--- a/BCDE321AssDoc.docx
+++ b/BCDE321AssDoc.docx
@@ -86,16 +86,25 @@
     </w:p>
     <w:p/>
     <w:p>
+      <w:pPr>
+        <w:jc w:val="center"/>
+      </w:pPr>
       <w:r>
         <w:t>Students:</w:t>
       </w:r>
     </w:p>
     <w:p>
+      <w:pPr>
+        <w:jc w:val="center"/>
+      </w:pPr>
       <w:r>
         <w:t>Matthew Gordon</w:t>
       </w:r>
     </w:p>
     <w:p>
+      <w:pPr>
+        <w:jc w:val="center"/>
+      </w:pPr>
       <w:r>
         <w:t xml:space="preserve">John </w:t>
       </w:r>
@@ -106,6 +115,9 @@
       <w:proofErr w:type="spellEnd"/>
     </w:p>
     <w:p>
+      <w:pPr>
+        <w:jc w:val="center"/>
+      </w:pPr>
       <w:r>
         <w:t>Harry Lo</w:t>
       </w:r>
@@ -113,6 +125,13 @@
     <w:p/>
     <w:sdt>
       <w:sdtPr>
+        <w:rPr>
+          <w:rFonts w:asciiTheme="minorHAnsi" w:eastAsiaTheme="minorEastAsia" w:hAnsiTheme="minorHAnsi" w:cstheme="minorBidi"/>
+          <w:color w:val="auto"/>
+          <w:sz w:val="22"/>
+          <w:szCs w:val="22"/>
+          <w:lang w:val="en-NZ" w:eastAsia="zh-CN"/>
+        </w:rPr>
         <w:id w:val="-155227022"/>
         <w:docPartObj>
           <w:docPartGallery w:val="Table of Contents"/>
@@ -121,14 +140,9 @@
       </w:sdtPr>
       <w:sdtEndPr>
         <w:rPr>
-          <w:rFonts w:asciiTheme="minorHAnsi" w:eastAsiaTheme="minorEastAsia" w:hAnsiTheme="minorHAnsi" w:cstheme="minorBidi"/>
           <w:b/>
           <w:bCs/>
           <w:noProof/>
-          <w:color w:val="auto"/>
-          <w:sz w:val="22"/>
-          <w:szCs w:val="22"/>
-          <w:lang w:val="en-NZ" w:eastAsia="zh-CN"/>
         </w:rPr>
       </w:sdtEndPr>
       <w:sdtContent>
@@ -596,34 +610,31 @@
       <w:bookmarkEnd w:id="0"/>
     </w:p>
     <w:p/>
-    <w:p>
-      <w:bookmarkStart w:id="1" w:name="_GoBack"/>
+    <w:p/>
+    <w:p>
+      <w:pPr>
+        <w:pStyle w:val="Heading1"/>
+      </w:pPr>
+      <w:bookmarkStart w:id="1" w:name="_Toc35772026"/>
+      <w:r>
+        <w:t xml:space="preserve">Lists of </w:t>
+      </w:r>
+      <w:r>
+        <w:t>Matthew</w:t>
+      </w:r>
+      <w:r>
+        <w:t xml:space="preserve">’s </w:t>
+      </w:r>
+      <w:r>
+        <w:t xml:space="preserve">own </w:t>
+      </w:r>
+      <w:r>
+        <w:t>work</w:t>
+      </w:r>
+      <w:r>
+        <w:t>, self-reflection on robustness, and self-reflection on the completeness and implement</w:t>
+      </w:r>
       <w:bookmarkEnd w:id="1"/>
-    </w:p>
-    <w:p>
-      <w:pPr>
-        <w:pStyle w:val="Heading1"/>
-      </w:pPr>
-      <w:bookmarkStart w:id="2" w:name="_Toc35772026"/>
-      <w:r>
-        <w:t xml:space="preserve">Lists of </w:t>
-      </w:r>
-      <w:r>
-        <w:t>Matthew</w:t>
-      </w:r>
-      <w:r>
-        <w:t xml:space="preserve">’s </w:t>
-      </w:r>
-      <w:r>
-        <w:t xml:space="preserve">own </w:t>
-      </w:r>
-      <w:r>
-        <w:t>work</w:t>
-      </w:r>
-      <w:r>
-        <w:t>, self-reflection on robustness, and self-reflection on the completeness and implement</w:t>
-      </w:r>
-      <w:bookmarkEnd w:id="2"/>
     </w:p>
     <w:p/>
     <w:p/>
@@ -631,7 +642,7 @@
       <w:pPr>
         <w:pStyle w:val="Heading1"/>
       </w:pPr>
-      <w:bookmarkStart w:id="3" w:name="_Toc35772027"/>
+      <w:bookmarkStart w:id="2" w:name="_Toc35772027"/>
       <w:r>
         <w:lastRenderedPageBreak/>
         <w:t xml:space="preserve">List of John’s </w:t>
@@ -639,7 +650,7 @@
       <w:r>
         <w:t>own work, self-reflection on robustness, and self-reflection on the completeness and implement</w:t>
       </w:r>
-      <w:bookmarkEnd w:id="3"/>
+      <w:bookmarkEnd w:id="2"/>
     </w:p>
     <w:p/>
     <w:p/>
@@ -647,14 +658,14 @@
       <w:pPr>
         <w:pStyle w:val="Heading1"/>
       </w:pPr>
-      <w:bookmarkStart w:id="4" w:name="_Toc35772028"/>
+      <w:bookmarkStart w:id="3" w:name="_Toc35772028"/>
       <w:r>
         <w:t xml:space="preserve">List of Harry’s </w:t>
       </w:r>
       <w:r>
         <w:t>own work, self-reflection on robustness, and self-reflection on the completeness and implement</w:t>
       </w:r>
-      <w:bookmarkEnd w:id="4"/>
+      <w:bookmarkEnd w:id="3"/>
     </w:p>
     <w:p/>
     <w:p>
@@ -2324,7 +2335,7 @@
           <w:numId w:val="2"/>
         </w:numPr>
       </w:pPr>
-      <w:bookmarkStart w:id="5" w:name="_Hlk35686082"/>
+      <w:bookmarkStart w:id="4" w:name="_Hlk35686082"/>
       <w:r>
         <w:t>Complete and well implemented</w:t>
       </w:r>
@@ -2395,7 +2406,7 @@
         <w:t>.</w:t>
       </w:r>
     </w:p>
-    <w:bookmarkEnd w:id="5"/>
+    <w:bookmarkEnd w:id="4"/>
     <w:p>
       <w:pPr>
         <w:pStyle w:val="ListParagraph"/>
@@ -2643,7 +2654,7 @@
         </w:numPr>
         <w:ind w:left="1170"/>
       </w:pPr>
-      <w:bookmarkStart w:id="6" w:name="_Hlk35704603"/>
+      <w:bookmarkStart w:id="5" w:name="_Hlk35704603"/>
       <w:r>
         <w:t xml:space="preserve">Both aforementioned </w:t>
       </w:r>
@@ -2706,7 +2717,7 @@
         <w:t xml:space="preserve"> which checks if the file exists or not and if there is error or not. My program will tell the users if file does not exist in current directory or there are errors as shown in the codes at item 5.1 above.</w:t>
       </w:r>
     </w:p>
-    <w:bookmarkEnd w:id="6"/>
+    <w:bookmarkEnd w:id="5"/>
     <w:p>
       <w:pPr>
         <w:pStyle w:val="ListParagraph"/>
@@ -3852,39 +3863,2028 @@
         <w:t>Used by peers</w:t>
       </w:r>
     </w:p>
+    <w:p>
+      <w:pPr>
+        <w:pStyle w:val="ListParagraph"/>
+        <w:numPr>
+          <w:ilvl w:val="0"/>
+          <w:numId w:val="3"/>
+        </w:numPr>
+        <w:ind w:left="1170"/>
+      </w:pPr>
+      <w:r>
+        <w:t>I have provided exception handling in different parts of the codes. Few examples only (not all) are given below:</w:t>
+      </w:r>
+    </w:p>
+    <w:p>
+      <w:pPr>
+        <w:pStyle w:val="ListParagraph"/>
+        <w:numPr>
+          <w:ilvl w:val="1"/>
+          <w:numId w:val="3"/>
+        </w:numPr>
+      </w:pPr>
+      <w:r>
+        <w:t>def run(</w:t>
+      </w:r>
+      <w:proofErr w:type="spellStart"/>
+      <w:r>
+        <w:t>args</w:t>
+      </w:r>
+      <w:proofErr w:type="spellEnd"/>
+      <w:r>
+        <w:t>):</w:t>
+      </w:r>
+      <w:r>
+        <w:t xml:space="preserve"> function in </w:t>
+      </w:r>
+      <w:proofErr w:type="spellStart"/>
+      <w:r>
+        <w:t>class_dia_cli.py</w:t>
+      </w:r>
+      <w:proofErr w:type="spellEnd"/>
+      <w:r>
+        <w:t xml:space="preserve"> as shown below:</w:t>
+      </w:r>
+    </w:p>
+    <w:p>
+      <w:pPr>
+        <w:ind w:left="1530"/>
+      </w:pPr>
+      <w:r>
+        <w:rPr>
+          <w:noProof/>
+        </w:rPr>
+        <w:drawing>
+          <wp:inline distT="0" distB="0" distL="0" distR="0" wp14:anchorId="505FB55A" wp14:editId="02BD11FE">
+            <wp:extent cx="4591050" cy="1847850"/>
+            <wp:effectExtent l="0" t="0" r="0" b="0"/>
+            <wp:docPr id="11" name="Picture 11"/>
+            <wp:cNvGraphicFramePr>
+              <a:graphicFrameLocks xmlns:a="http://schemas.openxmlformats.org/drawingml/2006/main" noChangeAspect="1"/>
+            </wp:cNvGraphicFramePr>
+            <a:graphic xmlns:a="http://schemas.openxmlformats.org/drawingml/2006/main">
+              <a:graphicData uri="http://schemas.openxmlformats.org/drawingml/2006/picture">
+                <pic:pic xmlns:pic="http://schemas.openxmlformats.org/drawingml/2006/picture">
+                  <pic:nvPicPr>
+                    <pic:cNvPr id="1" name=""/>
+                    <pic:cNvPicPr/>
+                  </pic:nvPicPr>
+                  <pic:blipFill>
+                    <a:blip r:embed="rId24"/>
+                    <a:stretch>
+                      <a:fillRect/>
+                    </a:stretch>
+                  </pic:blipFill>
+                  <pic:spPr>
+                    <a:xfrm>
+                      <a:off x="0" y="0"/>
+                      <a:ext cx="4591050" cy="1847850"/>
+                    </a:xfrm>
+                    <a:prstGeom prst="rect">
+                      <a:avLst/>
+                    </a:prstGeom>
+                  </pic:spPr>
+                </pic:pic>
+              </a:graphicData>
+            </a:graphic>
+          </wp:inline>
+        </w:drawing>
+      </w:r>
+    </w:p>
+    <w:p>
+      <w:pPr>
+        <w:pStyle w:val="ListParagraph"/>
+        <w:numPr>
+          <w:ilvl w:val="1"/>
+          <w:numId w:val="3"/>
+        </w:numPr>
+      </w:pPr>
+      <w:r>
+        <w:t xml:space="preserve">def </w:t>
+      </w:r>
+      <w:proofErr w:type="spellStart"/>
+      <w:r>
+        <w:t>read_</w:t>
+      </w:r>
+      <w:proofErr w:type="gramStart"/>
+      <w:r>
+        <w:t>file</w:t>
+      </w:r>
+      <w:proofErr w:type="spellEnd"/>
+      <w:r>
+        <w:t>(</w:t>
+      </w:r>
+      <w:proofErr w:type="gramEnd"/>
+      <w:r>
+        <w:t xml:space="preserve">self, </w:t>
+      </w:r>
+      <w:proofErr w:type="spellStart"/>
+      <w:r>
+        <w:t>file_name</w:t>
+      </w:r>
+      <w:proofErr w:type="spellEnd"/>
+      <w:r>
+        <w:t>):</w:t>
+      </w:r>
+      <w:r>
+        <w:t xml:space="preserve"> function in </w:t>
+      </w:r>
+      <w:proofErr w:type="spellStart"/>
+      <w:r>
+        <w:t>file_to_data.py</w:t>
+      </w:r>
+      <w:proofErr w:type="spellEnd"/>
+      <w:r>
+        <w:t xml:space="preserve"> as shown below:</w:t>
+      </w:r>
+    </w:p>
+    <w:p>
+      <w:pPr>
+        <w:ind w:left="1530"/>
+      </w:pPr>
+      <w:r>
+        <w:rPr>
+          <w:noProof/>
+        </w:rPr>
+        <w:drawing>
+          <wp:inline distT="0" distB="0" distL="0" distR="0" wp14:anchorId="2A67FE03" wp14:editId="72889088">
+            <wp:extent cx="5136087" cy="2304012"/>
+            <wp:effectExtent l="0" t="0" r="7620" b="1270"/>
+            <wp:docPr id="13" name="Picture 13"/>
+            <wp:cNvGraphicFramePr>
+              <a:graphicFrameLocks xmlns:a="http://schemas.openxmlformats.org/drawingml/2006/main" noChangeAspect="1"/>
+            </wp:cNvGraphicFramePr>
+            <a:graphic xmlns:a="http://schemas.openxmlformats.org/drawingml/2006/main">
+              <a:graphicData uri="http://schemas.openxmlformats.org/drawingml/2006/picture">
+                <pic:pic xmlns:pic="http://schemas.openxmlformats.org/drawingml/2006/picture">
+                  <pic:nvPicPr>
+                    <pic:cNvPr id="1" name=""/>
+                    <pic:cNvPicPr/>
+                  </pic:nvPicPr>
+                  <pic:blipFill>
+                    <a:blip r:embed="rId25"/>
+                    <a:stretch>
+                      <a:fillRect/>
+                    </a:stretch>
+                  </pic:blipFill>
+                  <pic:spPr>
+                    <a:xfrm>
+                      <a:off x="0" y="0"/>
+                      <a:ext cx="5162191" cy="2315722"/>
+                    </a:xfrm>
+                    <a:prstGeom prst="rect">
+                      <a:avLst/>
+                    </a:prstGeom>
+                  </pic:spPr>
+                </pic:pic>
+              </a:graphicData>
+            </a:graphic>
+          </wp:inline>
+        </w:drawing>
+      </w:r>
+    </w:p>
+    <w:p>
+      <w:pPr>
+        <w:pStyle w:val="ListParagraph"/>
+        <w:numPr>
+          <w:ilvl w:val="1"/>
+          <w:numId w:val="3"/>
+        </w:numPr>
+      </w:pPr>
+      <w:r>
+        <w:t xml:space="preserve">def </w:t>
+      </w:r>
+      <w:proofErr w:type="spellStart"/>
+      <w:r>
+        <w:t>do_pyr_class_</w:t>
+      </w:r>
+      <w:proofErr w:type="gramStart"/>
+      <w:r>
+        <w:t>diagram</w:t>
+      </w:r>
+      <w:proofErr w:type="spellEnd"/>
+      <w:r>
+        <w:t>(</w:t>
+      </w:r>
+      <w:proofErr w:type="gramEnd"/>
+      <w:r>
+        <w:t xml:space="preserve">self, </w:t>
+      </w:r>
+      <w:proofErr w:type="spellStart"/>
+      <w:r>
+        <w:t>file_names</w:t>
+      </w:r>
+      <w:proofErr w:type="spellEnd"/>
+      <w:r>
+        <w:t>):</w:t>
+      </w:r>
+      <w:r>
+        <w:t>:</w:t>
+      </w:r>
+      <w:r>
+        <w:t xml:space="preserve"> function in </w:t>
+      </w:r>
+      <w:proofErr w:type="spellStart"/>
+      <w:r>
+        <w:t>my_cli.py</w:t>
+      </w:r>
+      <w:proofErr w:type="spellEnd"/>
+      <w:r>
+        <w:t xml:space="preserve"> as shown below:</w:t>
+      </w:r>
+    </w:p>
+    <w:p>
+      <w:pPr>
+        <w:ind w:left="1530"/>
+      </w:pPr>
+      <w:r>
+        <w:rPr>
+          <w:noProof/>
+        </w:rPr>
+        <w:drawing>
+          <wp:inline distT="0" distB="0" distL="0" distR="0" wp14:anchorId="7C1DA145" wp14:editId="17C0DB9D">
+            <wp:extent cx="4668254" cy="2770127"/>
+            <wp:effectExtent l="0" t="0" r="0" b="0"/>
+            <wp:docPr id="15" name="Picture 15"/>
+            <wp:cNvGraphicFramePr>
+              <a:graphicFrameLocks xmlns:a="http://schemas.openxmlformats.org/drawingml/2006/main" noChangeAspect="1"/>
+            </wp:cNvGraphicFramePr>
+            <a:graphic xmlns:a="http://schemas.openxmlformats.org/drawingml/2006/main">
+              <a:graphicData uri="http://schemas.openxmlformats.org/drawingml/2006/picture">
+                <pic:pic xmlns:pic="http://schemas.openxmlformats.org/drawingml/2006/picture">
+                  <pic:nvPicPr>
+                    <pic:cNvPr id="1" name=""/>
+                    <pic:cNvPicPr/>
+                  </pic:nvPicPr>
+                  <pic:blipFill>
+                    <a:blip r:embed="rId26"/>
+                    <a:stretch>
+                      <a:fillRect/>
+                    </a:stretch>
+                  </pic:blipFill>
+                  <pic:spPr>
+                    <a:xfrm>
+                      <a:off x="0" y="0"/>
+                      <a:ext cx="4675917" cy="2774674"/>
+                    </a:xfrm>
+                    <a:prstGeom prst="rect">
+                      <a:avLst/>
+                    </a:prstGeom>
+                  </pic:spPr>
+                </pic:pic>
+              </a:graphicData>
+            </a:graphic>
+          </wp:inline>
+        </w:drawing>
+      </w:r>
+    </w:p>
+    <w:p>
+      <w:pPr>
+        <w:pStyle w:val="ListParagraph"/>
+        <w:numPr>
+          <w:ilvl w:val="1"/>
+          <w:numId w:val="3"/>
+        </w:numPr>
+      </w:pPr>
+      <w:r>
+        <w:t xml:space="preserve">def </w:t>
+      </w:r>
+      <w:proofErr w:type="spellStart"/>
+      <w:r>
+        <w:t>do_</w:t>
+      </w:r>
+      <w:r>
+        <w:t>read_source_</w:t>
+      </w:r>
+      <w:proofErr w:type="gramStart"/>
+      <w:r>
+        <w:t>file</w:t>
+      </w:r>
+      <w:proofErr w:type="spellEnd"/>
+      <w:r>
+        <w:t>(</w:t>
+      </w:r>
+      <w:proofErr w:type="gramEnd"/>
+      <w:r>
+        <w:t xml:space="preserve">self, </w:t>
+      </w:r>
+      <w:proofErr w:type="spellStart"/>
+      <w:r>
+        <w:t>file_names</w:t>
+      </w:r>
+      <w:proofErr w:type="spellEnd"/>
+      <w:r>
+        <w:t>)</w:t>
+      </w:r>
+      <w:r>
+        <w:t>:</w:t>
+      </w:r>
+      <w:r>
+        <w:t xml:space="preserve"> function in </w:t>
+      </w:r>
+      <w:proofErr w:type="spellStart"/>
+      <w:r>
+        <w:t>my_cli.py</w:t>
+      </w:r>
+      <w:proofErr w:type="spellEnd"/>
+      <w:r>
+        <w:t xml:space="preserve"> as shown below:</w:t>
+      </w:r>
+    </w:p>
+    <w:p>
+      <w:pPr>
+        <w:ind w:left="1530"/>
+      </w:pPr>
+      <w:r>
+        <w:rPr>
+          <w:noProof/>
+        </w:rPr>
+        <w:drawing>
+          <wp:inline distT="0" distB="0" distL="0" distR="0" wp14:anchorId="5CB5E023" wp14:editId="48649135">
+            <wp:extent cx="5178617" cy="2231866"/>
+            <wp:effectExtent l="0" t="0" r="3175" b="0"/>
+            <wp:docPr id="21" name="Picture 21"/>
+            <wp:cNvGraphicFramePr>
+              <a:graphicFrameLocks xmlns:a="http://schemas.openxmlformats.org/drawingml/2006/main" noChangeAspect="1"/>
+            </wp:cNvGraphicFramePr>
+            <a:graphic xmlns:a="http://schemas.openxmlformats.org/drawingml/2006/main">
+              <a:graphicData uri="http://schemas.openxmlformats.org/drawingml/2006/picture">
+                <pic:pic xmlns:pic="http://schemas.openxmlformats.org/drawingml/2006/picture">
+                  <pic:nvPicPr>
+                    <pic:cNvPr id="1" name=""/>
+                    <pic:cNvPicPr/>
+                  </pic:nvPicPr>
+                  <pic:blipFill>
+                    <a:blip r:embed="rId27"/>
+                    <a:stretch>
+                      <a:fillRect/>
+                    </a:stretch>
+                  </pic:blipFill>
+                  <pic:spPr>
+                    <a:xfrm>
+                      <a:off x="0" y="0"/>
+                      <a:ext cx="5187051" cy="2235501"/>
+                    </a:xfrm>
+                    <a:prstGeom prst="rect">
+                      <a:avLst/>
+                    </a:prstGeom>
+                  </pic:spPr>
+                </pic:pic>
+              </a:graphicData>
+            </a:graphic>
+          </wp:inline>
+        </w:drawing>
+      </w:r>
+    </w:p>
+    <w:p>
+      <w:pPr>
+        <w:pStyle w:val="ListParagraph"/>
+        <w:numPr>
+          <w:ilvl w:val="1"/>
+          <w:numId w:val="3"/>
+        </w:numPr>
+      </w:pPr>
+      <w:r>
+        <w:t xml:space="preserve">def </w:t>
+      </w:r>
+      <w:proofErr w:type="spellStart"/>
+      <w:r>
+        <w:t>do_validate_class_</w:t>
+      </w:r>
+      <w:proofErr w:type="gramStart"/>
+      <w:r>
+        <w:t>contents</w:t>
+      </w:r>
+      <w:proofErr w:type="spellEnd"/>
+      <w:r>
+        <w:t>(</w:t>
+      </w:r>
+      <w:proofErr w:type="gramEnd"/>
+      <w:r>
+        <w:t xml:space="preserve">self, </w:t>
+      </w:r>
+      <w:proofErr w:type="spellStart"/>
+      <w:r>
+        <w:t>file_name</w:t>
+      </w:r>
+      <w:proofErr w:type="spellEnd"/>
+      <w:r>
+        <w:t>):</w:t>
+      </w:r>
+      <w:r>
+        <w:t xml:space="preserve"> function in </w:t>
+      </w:r>
+      <w:proofErr w:type="spellStart"/>
+      <w:r>
+        <w:t>my_cli.py</w:t>
+      </w:r>
+      <w:proofErr w:type="spellEnd"/>
+      <w:r>
+        <w:t xml:space="preserve"> as shown below:</w:t>
+      </w:r>
+    </w:p>
+    <w:p>
+      <w:pPr>
+        <w:ind w:left="1530"/>
+      </w:pPr>
+      <w:r>
+        <w:rPr>
+          <w:noProof/>
+        </w:rPr>
+        <w:drawing>
+          <wp:inline distT="0" distB="0" distL="0" distR="0" wp14:anchorId="552366B5" wp14:editId="4A282065">
+            <wp:extent cx="4859640" cy="2829855"/>
+            <wp:effectExtent l="0" t="0" r="0" b="8890"/>
+            <wp:docPr id="24" name="Picture 24"/>
+            <wp:cNvGraphicFramePr>
+              <a:graphicFrameLocks xmlns:a="http://schemas.openxmlformats.org/drawingml/2006/main" noChangeAspect="1"/>
+            </wp:cNvGraphicFramePr>
+            <a:graphic xmlns:a="http://schemas.openxmlformats.org/drawingml/2006/main">
+              <a:graphicData uri="http://schemas.openxmlformats.org/drawingml/2006/picture">
+                <pic:pic xmlns:pic="http://schemas.openxmlformats.org/drawingml/2006/picture">
+                  <pic:nvPicPr>
+                    <pic:cNvPr id="1" name=""/>
+                    <pic:cNvPicPr/>
+                  </pic:nvPicPr>
+                  <pic:blipFill>
+                    <a:blip r:embed="rId28"/>
+                    <a:stretch>
+                      <a:fillRect/>
+                    </a:stretch>
+                  </pic:blipFill>
+                  <pic:spPr>
+                    <a:xfrm>
+                      <a:off x="0" y="0"/>
+                      <a:ext cx="4869350" cy="2835509"/>
+                    </a:xfrm>
+                    <a:prstGeom prst="rect">
+                      <a:avLst/>
+                    </a:prstGeom>
+                  </pic:spPr>
+                </pic:pic>
+              </a:graphicData>
+            </a:graphic>
+          </wp:inline>
+        </w:drawing>
+      </w:r>
+    </w:p>
+    <w:p>
+      <w:pPr>
+        <w:pStyle w:val="ListParagraph"/>
+        <w:numPr>
+          <w:ilvl w:val="1"/>
+          <w:numId w:val="3"/>
+        </w:numPr>
+      </w:pPr>
+      <w:r>
+        <w:t xml:space="preserve">def </w:t>
+      </w:r>
+      <w:proofErr w:type="spellStart"/>
+      <w:r>
+        <w:t>do_dot_2_</w:t>
+      </w:r>
+      <w:proofErr w:type="gramStart"/>
+      <w:r>
+        <w:t>png</w:t>
+      </w:r>
+      <w:proofErr w:type="spellEnd"/>
+      <w:r>
+        <w:t>(</w:t>
+      </w:r>
+      <w:proofErr w:type="gramEnd"/>
+      <w:r>
+        <w:t xml:space="preserve">self, </w:t>
+      </w:r>
+      <w:proofErr w:type="spellStart"/>
+      <w:r>
+        <w:t>input_dot_file_name</w:t>
+      </w:r>
+      <w:proofErr w:type="spellEnd"/>
+      <w:r>
+        <w:t>):</w:t>
+      </w:r>
+      <w:r>
+        <w:t xml:space="preserve"> function in </w:t>
+      </w:r>
+      <w:proofErr w:type="spellStart"/>
+      <w:r>
+        <w:t>my_cli.py</w:t>
+      </w:r>
+      <w:proofErr w:type="spellEnd"/>
+      <w:r>
+        <w:t xml:space="preserve"> as shown below:</w:t>
+      </w:r>
+    </w:p>
+    <w:p>
+      <w:pPr>
+        <w:ind w:left="1530"/>
+      </w:pPr>
+      <w:r>
+        <w:rPr>
+          <w:noProof/>
+        </w:rPr>
+        <w:drawing>
+          <wp:inline distT="0" distB="0" distL="0" distR="0" wp14:anchorId="006F9917" wp14:editId="5450A507">
+            <wp:extent cx="4710785" cy="2959246"/>
+            <wp:effectExtent l="0" t="0" r="0" b="0"/>
+            <wp:docPr id="25" name="Picture 25"/>
+            <wp:cNvGraphicFramePr>
+              <a:graphicFrameLocks xmlns:a="http://schemas.openxmlformats.org/drawingml/2006/main" noChangeAspect="1"/>
+            </wp:cNvGraphicFramePr>
+            <a:graphic xmlns:a="http://schemas.openxmlformats.org/drawingml/2006/main">
+              <a:graphicData uri="http://schemas.openxmlformats.org/drawingml/2006/picture">
+                <pic:pic xmlns:pic="http://schemas.openxmlformats.org/drawingml/2006/picture">
+                  <pic:nvPicPr>
+                    <pic:cNvPr id="1" name=""/>
+                    <pic:cNvPicPr/>
+                  </pic:nvPicPr>
+                  <pic:blipFill>
+                    <a:blip r:embed="rId29"/>
+                    <a:stretch>
+                      <a:fillRect/>
+                    </a:stretch>
+                  </pic:blipFill>
+                  <pic:spPr>
+                    <a:xfrm>
+                      <a:off x="0" y="0"/>
+                      <a:ext cx="4723219" cy="2967057"/>
+                    </a:xfrm>
+                    <a:prstGeom prst="rect">
+                      <a:avLst/>
+                    </a:prstGeom>
+                  </pic:spPr>
+                </pic:pic>
+              </a:graphicData>
+            </a:graphic>
+          </wp:inline>
+        </w:drawing>
+      </w:r>
+    </w:p>
+    <w:p>
+      <w:pPr>
+        <w:pStyle w:val="ListParagraph"/>
+        <w:numPr>
+          <w:ilvl w:val="1"/>
+          <w:numId w:val="2"/>
+        </w:numPr>
+        <w:ind w:left="900" w:hanging="540"/>
+      </w:pPr>
+      <w:r>
+        <w:t>Robustness</w:t>
+      </w:r>
+    </w:p>
+    <w:p>
+      <w:pPr>
+        <w:pStyle w:val="ListParagraph"/>
+        <w:numPr>
+          <w:ilvl w:val="0"/>
+          <w:numId w:val="3"/>
+        </w:numPr>
+        <w:ind w:left="1170"/>
+      </w:pPr>
+      <w:r>
+        <w:t>The aforementioned functions have exception handling which checks if there is error or not. My program will tell the users if error.</w:t>
+      </w:r>
+    </w:p>
+    <w:p>
+      <w:pPr>
+        <w:pStyle w:val="ListParagraph"/>
+        <w:numPr>
+          <w:ilvl w:val="1"/>
+          <w:numId w:val="2"/>
+        </w:numPr>
+        <w:ind w:left="900" w:hanging="540"/>
+      </w:pPr>
+      <w:r>
+        <w:t>Complete and well implemented</w:t>
+      </w:r>
+    </w:p>
+    <w:p>
+      <w:pPr>
+        <w:pStyle w:val="ListParagraph"/>
+        <w:numPr>
+          <w:ilvl w:val="0"/>
+          <w:numId w:val="3"/>
+        </w:numPr>
+        <w:ind w:left="1170"/>
+      </w:pPr>
+      <w:r>
+        <w:t>My code is pythonic. It complies with PEP 8 and is b</w:t>
+      </w:r>
+      <w:r>
+        <w:t>eautiful better than ugly</w:t>
+      </w:r>
+      <w:r>
+        <w:t>. For example:</w:t>
+      </w:r>
+    </w:p>
+    <w:p>
+      <w:pPr>
+        <w:pStyle w:val="ListParagraph"/>
+        <w:numPr>
+          <w:ilvl w:val="1"/>
+          <w:numId w:val="3"/>
+        </w:numPr>
+      </w:pPr>
+      <w:r>
+        <w:t>The code meets the n</w:t>
+      </w:r>
+      <w:r>
+        <w:t xml:space="preserve">aming </w:t>
+      </w:r>
+      <w:r>
+        <w:t>c</w:t>
+      </w:r>
+      <w:r>
+        <w:t>onvention</w:t>
+      </w:r>
+      <w:r>
+        <w:t xml:space="preserve"> of PEP 8</w:t>
+      </w:r>
+      <w:r>
+        <w:t>.</w:t>
+      </w:r>
+    </w:p>
+    <w:p>
+      <w:pPr>
+        <w:pStyle w:val="ListParagraph"/>
+        <w:numPr>
+          <w:ilvl w:val="1"/>
+          <w:numId w:val="3"/>
+        </w:numPr>
+      </w:pPr>
+      <w:r>
+        <w:t xml:space="preserve">There are either one or two blank lines between code blocks according to </w:t>
+      </w:r>
+      <w:proofErr w:type="spellStart"/>
+      <w:r>
+        <w:t>PEP8</w:t>
+      </w:r>
+      <w:proofErr w:type="spellEnd"/>
+      <w:r>
+        <w:t>.</w:t>
+      </w:r>
+    </w:p>
+    <w:p>
+      <w:pPr>
+        <w:pStyle w:val="ListParagraph"/>
+        <w:numPr>
+          <w:ilvl w:val="0"/>
+          <w:numId w:val="2"/>
+        </w:numPr>
+      </w:pPr>
+      <w:r>
+        <w:t>Amount of checking for pre- and post- conditions of methods</w:t>
+      </w:r>
+    </w:p>
+    <w:p>
+      <w:pPr>
+        <w:pStyle w:val="ListParagraph"/>
+        <w:numPr>
+          <w:ilvl w:val="1"/>
+          <w:numId w:val="2"/>
+        </w:numPr>
+        <w:ind w:left="900" w:hanging="540"/>
+      </w:pPr>
+      <w:r>
+        <w:t>Used by peers</w:t>
+      </w:r>
+      <w:r>
+        <w:t xml:space="preserve"> </w:t>
+      </w:r>
+    </w:p>
+    <w:p>
+      <w:pPr>
+        <w:pStyle w:val="ListParagraph"/>
+        <w:numPr>
+          <w:ilvl w:val="0"/>
+          <w:numId w:val="3"/>
+        </w:numPr>
+        <w:ind w:left="1170"/>
+      </w:pPr>
+      <w:r>
+        <w:t xml:space="preserve">Flies: </w:t>
+      </w:r>
+      <w:proofErr w:type="spellStart"/>
+      <w:r>
+        <w:t>file_to_data.py</w:t>
+      </w:r>
+      <w:proofErr w:type="spellEnd"/>
+      <w:r>
+        <w:t xml:space="preserve"> and </w:t>
+      </w:r>
+      <w:proofErr w:type="spellStart"/>
+      <w:r>
+        <w:t>my_cli.py</w:t>
+      </w:r>
+      <w:proofErr w:type="spellEnd"/>
+      <w:r>
+        <w:t xml:space="preserve">. </w:t>
+      </w:r>
+    </w:p>
+    <w:p>
+      <w:pPr>
+        <w:pStyle w:val="ListParagraph"/>
+        <w:numPr>
+          <w:ilvl w:val="1"/>
+          <w:numId w:val="3"/>
+        </w:numPr>
+      </w:pPr>
+      <w:r>
+        <w:t>The</w:t>
+      </w:r>
+      <w:r>
+        <w:t xml:space="preserve"> def </w:t>
+      </w:r>
+      <w:proofErr w:type="spellStart"/>
+      <w:r>
+        <w:t>read_</w:t>
+      </w:r>
+      <w:proofErr w:type="gramStart"/>
+      <w:r>
+        <w:t>file</w:t>
+      </w:r>
+      <w:proofErr w:type="spellEnd"/>
+      <w:r>
+        <w:t>(</w:t>
+      </w:r>
+      <w:proofErr w:type="gramEnd"/>
+      <w:r>
+        <w:t xml:space="preserve">self, </w:t>
+      </w:r>
+      <w:proofErr w:type="spellStart"/>
+      <w:r>
+        <w:t>file_name</w:t>
+      </w:r>
+      <w:proofErr w:type="spellEnd"/>
+      <w:r>
+        <w:t>):</w:t>
+      </w:r>
+      <w:r>
+        <w:t xml:space="preserve">  function as shown below in </w:t>
+      </w:r>
+      <w:proofErr w:type="spellStart"/>
+      <w:r>
+        <w:t>file_to_data.py</w:t>
+      </w:r>
+      <w:proofErr w:type="spellEnd"/>
+      <w:r>
+        <w:t xml:space="preserve"> has check pre-condition which checks if the required file exists in the current directory before the file is opened.</w:t>
+      </w:r>
+    </w:p>
+    <w:p>
+      <w:pPr>
+        <w:ind w:left="1710"/>
+      </w:pPr>
+      <w:r>
+        <w:rPr>
+          <w:noProof/>
+        </w:rPr>
+        <w:drawing>
+          <wp:inline distT="0" distB="0" distL="0" distR="0" wp14:anchorId="34D7D4B0" wp14:editId="57072C64">
+            <wp:extent cx="4912242" cy="2135024"/>
+            <wp:effectExtent l="0" t="0" r="3175" b="0"/>
+            <wp:docPr id="26" name="Picture 26"/>
+            <wp:cNvGraphicFramePr>
+              <a:graphicFrameLocks xmlns:a="http://schemas.openxmlformats.org/drawingml/2006/main" noChangeAspect="1"/>
+            </wp:cNvGraphicFramePr>
+            <a:graphic xmlns:a="http://schemas.openxmlformats.org/drawingml/2006/main">
+              <a:graphicData uri="http://schemas.openxmlformats.org/drawingml/2006/picture">
+                <pic:pic xmlns:pic="http://schemas.openxmlformats.org/drawingml/2006/picture">
+                  <pic:nvPicPr>
+                    <pic:cNvPr id="1" name=""/>
+                    <pic:cNvPicPr/>
+                  </pic:nvPicPr>
+                  <pic:blipFill>
+                    <a:blip r:embed="rId30"/>
+                    <a:stretch>
+                      <a:fillRect/>
+                    </a:stretch>
+                  </pic:blipFill>
+                  <pic:spPr>
+                    <a:xfrm>
+                      <a:off x="0" y="0"/>
+                      <a:ext cx="4922296" cy="2139394"/>
+                    </a:xfrm>
+                    <a:prstGeom prst="rect">
+                      <a:avLst/>
+                    </a:prstGeom>
+                  </pic:spPr>
+                </pic:pic>
+              </a:graphicData>
+            </a:graphic>
+          </wp:inline>
+        </w:drawing>
+      </w:r>
+    </w:p>
+    <w:p>
+      <w:pPr>
+        <w:pStyle w:val="ListParagraph"/>
+        <w:numPr>
+          <w:ilvl w:val="1"/>
+          <w:numId w:val="3"/>
+        </w:numPr>
+        <w:jc w:val="both"/>
+      </w:pPr>
+      <w:r>
+        <w:t>The</w:t>
+      </w:r>
+      <w:r>
+        <w:t xml:space="preserve"> def </w:t>
+      </w:r>
+      <w:proofErr w:type="spellStart"/>
+      <w:r>
+        <w:t>do_pyr_class_</w:t>
+      </w:r>
+      <w:proofErr w:type="gramStart"/>
+      <w:r>
+        <w:t>diagram</w:t>
+      </w:r>
+      <w:proofErr w:type="spellEnd"/>
+      <w:r>
+        <w:t>(</w:t>
+      </w:r>
+      <w:proofErr w:type="gramEnd"/>
+      <w:r>
+        <w:t xml:space="preserve">self, </w:t>
+      </w:r>
+      <w:proofErr w:type="spellStart"/>
+      <w:r>
+        <w:t>file_names</w:t>
+      </w:r>
+      <w:proofErr w:type="spellEnd"/>
+      <w:r>
+        <w:t>):</w:t>
+      </w:r>
+      <w:r>
+        <w:t xml:space="preserve"> function as shown below in </w:t>
+      </w:r>
+      <w:proofErr w:type="spellStart"/>
+      <w:r>
+        <w:t>my_cli.py</w:t>
+      </w:r>
+      <w:proofErr w:type="spellEnd"/>
+      <w:r>
+        <w:t xml:space="preserve"> has check both pre- and post- conditions which checks if both the required input file and the output file respectively as show below exist in the current directory before the files are opened.</w:t>
+      </w:r>
+    </w:p>
+    <w:p>
+      <w:pPr>
+        <w:ind w:left="1710"/>
+      </w:pPr>
+      <w:r>
+        <w:rPr>
+          <w:noProof/>
+        </w:rPr>
+        <w:drawing>
+          <wp:inline distT="0" distB="0" distL="0" distR="0" wp14:anchorId="493EEAF8" wp14:editId="0DC9027D">
+            <wp:extent cx="5231780" cy="4125258"/>
+            <wp:effectExtent l="0" t="0" r="6985" b="8890"/>
+            <wp:docPr id="27" name="Picture 27"/>
+            <wp:cNvGraphicFramePr>
+              <a:graphicFrameLocks xmlns:a="http://schemas.openxmlformats.org/drawingml/2006/main" noChangeAspect="1"/>
+            </wp:cNvGraphicFramePr>
+            <a:graphic xmlns:a="http://schemas.openxmlformats.org/drawingml/2006/main">
+              <a:graphicData uri="http://schemas.openxmlformats.org/drawingml/2006/picture">
+                <pic:pic xmlns:pic="http://schemas.openxmlformats.org/drawingml/2006/picture">
+                  <pic:nvPicPr>
+                    <pic:cNvPr id="1" name=""/>
+                    <pic:cNvPicPr/>
+                  </pic:nvPicPr>
+                  <pic:blipFill>
+                    <a:blip r:embed="rId31"/>
+                    <a:stretch>
+                      <a:fillRect/>
+                    </a:stretch>
+                  </pic:blipFill>
+                  <pic:spPr>
+                    <a:xfrm>
+                      <a:off x="0" y="0"/>
+                      <a:ext cx="5240247" cy="4131934"/>
+                    </a:xfrm>
+                    <a:prstGeom prst="rect">
+                      <a:avLst/>
+                    </a:prstGeom>
+                  </pic:spPr>
+                </pic:pic>
+              </a:graphicData>
+            </a:graphic>
+          </wp:inline>
+        </w:drawing>
+      </w:r>
+    </w:p>
+    <w:p>
+      <w:pPr>
+        <w:pStyle w:val="ListParagraph"/>
+        <w:numPr>
+          <w:ilvl w:val="1"/>
+          <w:numId w:val="3"/>
+        </w:numPr>
+        <w:jc w:val="both"/>
+      </w:pPr>
+      <w:r>
+        <w:t xml:space="preserve">The def </w:t>
+      </w:r>
+      <w:proofErr w:type="spellStart"/>
+      <w:r>
+        <w:t>do_read_source_</w:t>
+      </w:r>
+      <w:proofErr w:type="gramStart"/>
+      <w:r>
+        <w:t>file</w:t>
+      </w:r>
+      <w:proofErr w:type="spellEnd"/>
+      <w:r>
+        <w:t>(</w:t>
+      </w:r>
+      <w:proofErr w:type="gramEnd"/>
+      <w:r>
+        <w:t xml:space="preserve">self, </w:t>
+      </w:r>
+      <w:proofErr w:type="spellStart"/>
+      <w:r>
+        <w:t>file_name</w:t>
+      </w:r>
+      <w:proofErr w:type="spellEnd"/>
+      <w:r>
+        <w:t xml:space="preserve">):  function as shown below in </w:t>
+      </w:r>
+      <w:proofErr w:type="spellStart"/>
+      <w:r>
+        <w:t>my_cli.py</w:t>
+      </w:r>
+      <w:proofErr w:type="spellEnd"/>
+      <w:r>
+        <w:t xml:space="preserve"> </w:t>
+      </w:r>
+      <w:r>
+        <w:t>has check pre-condition which checks if the required file exists in the current directory before the file is opened.</w:t>
+      </w:r>
+    </w:p>
+    <w:p>
+      <w:pPr>
+        <w:ind w:left="1620"/>
+      </w:pPr>
+      <w:r>
+        <w:rPr>
+          <w:noProof/>
+        </w:rPr>
+        <w:drawing>
+          <wp:inline distT="0" distB="0" distL="0" distR="0" wp14:anchorId="73713971" wp14:editId="59B5A18E">
+            <wp:extent cx="5114822" cy="2408942"/>
+            <wp:effectExtent l="0" t="0" r="0" b="0"/>
+            <wp:docPr id="28" name="Picture 28"/>
+            <wp:cNvGraphicFramePr>
+              <a:graphicFrameLocks xmlns:a="http://schemas.openxmlformats.org/drawingml/2006/main" noChangeAspect="1"/>
+            </wp:cNvGraphicFramePr>
+            <a:graphic xmlns:a="http://schemas.openxmlformats.org/drawingml/2006/main">
+              <a:graphicData uri="http://schemas.openxmlformats.org/drawingml/2006/picture">
+                <pic:pic xmlns:pic="http://schemas.openxmlformats.org/drawingml/2006/picture">
+                  <pic:nvPicPr>
+                    <pic:cNvPr id="1" name=""/>
+                    <pic:cNvPicPr/>
+                  </pic:nvPicPr>
+                  <pic:blipFill>
+                    <a:blip r:embed="rId32"/>
+                    <a:stretch>
+                      <a:fillRect/>
+                    </a:stretch>
+                  </pic:blipFill>
+                  <pic:spPr>
+                    <a:xfrm>
+                      <a:off x="0" y="0"/>
+                      <a:ext cx="5132274" cy="2417161"/>
+                    </a:xfrm>
+                    <a:prstGeom prst="rect">
+                      <a:avLst/>
+                    </a:prstGeom>
+                  </pic:spPr>
+                </pic:pic>
+              </a:graphicData>
+            </a:graphic>
+          </wp:inline>
+        </w:drawing>
+      </w:r>
+    </w:p>
+    <w:p>
+      <w:pPr>
+        <w:pStyle w:val="ListParagraph"/>
+        <w:numPr>
+          <w:ilvl w:val="1"/>
+          <w:numId w:val="3"/>
+        </w:numPr>
+        <w:jc w:val="both"/>
+      </w:pPr>
+      <w:r>
+        <w:t xml:space="preserve">The </w:t>
+      </w:r>
+      <w:r>
+        <w:t xml:space="preserve">def </w:t>
+      </w:r>
+      <w:proofErr w:type="spellStart"/>
+      <w:r>
+        <w:t>do_validate_class_</w:t>
+      </w:r>
+      <w:proofErr w:type="gramStart"/>
+      <w:r>
+        <w:t>contents</w:t>
+      </w:r>
+      <w:proofErr w:type="spellEnd"/>
+      <w:r>
+        <w:t>(</w:t>
+      </w:r>
+      <w:proofErr w:type="gramEnd"/>
+      <w:r>
+        <w:t xml:space="preserve">self, </w:t>
+      </w:r>
+      <w:proofErr w:type="spellStart"/>
+      <w:r>
+        <w:t>file_name</w:t>
+      </w:r>
+      <w:proofErr w:type="spellEnd"/>
+      <w:r>
+        <w:t>):</w:t>
+      </w:r>
+      <w:r>
+        <w:t xml:space="preserve"> </w:t>
+      </w:r>
+      <w:r>
+        <w:t xml:space="preserve">function as shown below in </w:t>
+      </w:r>
+      <w:proofErr w:type="spellStart"/>
+      <w:r>
+        <w:t>my_cli.py</w:t>
+      </w:r>
+      <w:proofErr w:type="spellEnd"/>
+      <w:r>
+        <w:t xml:space="preserve"> </w:t>
+      </w:r>
+      <w:r>
+        <w:t>has check pre-condition which checks if the required file exists in the current directory before the file is opened.</w:t>
+      </w:r>
+    </w:p>
+    <w:p>
+      <w:pPr>
+        <w:ind w:left="1620"/>
+        <w:jc w:val="both"/>
+      </w:pPr>
+      <w:r>
+        <w:rPr>
+          <w:noProof/>
+        </w:rPr>
+        <w:drawing>
+          <wp:inline distT="0" distB="0" distL="0" distR="0" wp14:anchorId="2803A804" wp14:editId="2F517CB8">
+            <wp:extent cx="4880905" cy="2722730"/>
+            <wp:effectExtent l="0" t="0" r="0" b="1905"/>
+            <wp:docPr id="29" name="Picture 29"/>
+            <wp:cNvGraphicFramePr>
+              <a:graphicFrameLocks xmlns:a="http://schemas.openxmlformats.org/drawingml/2006/main" noChangeAspect="1"/>
+            </wp:cNvGraphicFramePr>
+            <a:graphic xmlns:a="http://schemas.openxmlformats.org/drawingml/2006/main">
+              <a:graphicData uri="http://schemas.openxmlformats.org/drawingml/2006/picture">
+                <pic:pic xmlns:pic="http://schemas.openxmlformats.org/drawingml/2006/picture">
+                  <pic:nvPicPr>
+                    <pic:cNvPr id="1" name=""/>
+                    <pic:cNvPicPr/>
+                  </pic:nvPicPr>
+                  <pic:blipFill>
+                    <a:blip r:embed="rId33"/>
+                    <a:stretch>
+                      <a:fillRect/>
+                    </a:stretch>
+                  </pic:blipFill>
+                  <pic:spPr>
+                    <a:xfrm>
+                      <a:off x="0" y="0"/>
+                      <a:ext cx="4897103" cy="2731766"/>
+                    </a:xfrm>
+                    <a:prstGeom prst="rect">
+                      <a:avLst/>
+                    </a:prstGeom>
+                  </pic:spPr>
+                </pic:pic>
+              </a:graphicData>
+            </a:graphic>
+          </wp:inline>
+        </w:drawing>
+      </w:r>
+    </w:p>
+    <w:p>
+      <w:pPr>
+        <w:pStyle w:val="ListParagraph"/>
+        <w:numPr>
+          <w:ilvl w:val="1"/>
+          <w:numId w:val="3"/>
+        </w:numPr>
+      </w:pPr>
+      <w:r>
+        <w:t xml:space="preserve">The def </w:t>
+      </w:r>
+      <w:proofErr w:type="spellStart"/>
+      <w:r>
+        <w:t>do_dot_2_png</w:t>
+      </w:r>
+      <w:proofErr w:type="spellEnd"/>
+      <w:r>
+        <w:t xml:space="preserve">(self, </w:t>
+      </w:r>
+      <w:proofErr w:type="spellStart"/>
+      <w:r>
+        <w:t>input_dot_file_name</w:t>
+      </w:r>
+      <w:proofErr w:type="spellEnd"/>
+      <w:r>
+        <w:t>):</w:t>
+      </w:r>
+      <w:r>
+        <w:t xml:space="preserve"> </w:t>
+      </w:r>
+      <w:r>
+        <w:t xml:space="preserve">function as shown below in </w:t>
+      </w:r>
+      <w:proofErr w:type="spellStart"/>
+      <w:r>
+        <w:t>my_cli.py</w:t>
+      </w:r>
+      <w:proofErr w:type="spellEnd"/>
+      <w:r>
+        <w:t xml:space="preserve"> has check both pre- and post- conditions which checks if both the required input file and the output file respectively as show below exist in the current directory before the files are opened.</w:t>
+      </w:r>
+    </w:p>
+    <w:p>
+      <w:pPr>
+        <w:ind w:left="1620"/>
+      </w:pPr>
+      <w:r>
+        <w:rPr>
+          <w:noProof/>
+        </w:rPr>
+        <w:drawing>
+          <wp:inline distT="0" distB="0" distL="0" distR="0" wp14:anchorId="642A5B75" wp14:editId="480395AF">
+            <wp:extent cx="5125454" cy="3277656"/>
+            <wp:effectExtent l="0" t="0" r="0" b="0"/>
+            <wp:docPr id="30" name="Picture 30"/>
+            <wp:cNvGraphicFramePr>
+              <a:graphicFrameLocks xmlns:a="http://schemas.openxmlformats.org/drawingml/2006/main" noChangeAspect="1"/>
+            </wp:cNvGraphicFramePr>
+            <a:graphic xmlns:a="http://schemas.openxmlformats.org/drawingml/2006/main">
+              <a:graphicData uri="http://schemas.openxmlformats.org/drawingml/2006/picture">
+                <pic:pic xmlns:pic="http://schemas.openxmlformats.org/drawingml/2006/picture">
+                  <pic:nvPicPr>
+                    <pic:cNvPr id="1" name=""/>
+                    <pic:cNvPicPr/>
+                  </pic:nvPicPr>
+                  <pic:blipFill>
+                    <a:blip r:embed="rId34"/>
+                    <a:stretch>
+                      <a:fillRect/>
+                    </a:stretch>
+                  </pic:blipFill>
+                  <pic:spPr>
+                    <a:xfrm>
+                      <a:off x="0" y="0"/>
+                      <a:ext cx="5147270" cy="3291607"/>
+                    </a:xfrm>
+                    <a:prstGeom prst="rect">
+                      <a:avLst/>
+                    </a:prstGeom>
+                  </pic:spPr>
+                </pic:pic>
+              </a:graphicData>
+            </a:graphic>
+          </wp:inline>
+        </w:drawing>
+      </w:r>
+    </w:p>
+    <w:p>
+      <w:pPr>
+        <w:pStyle w:val="ListParagraph"/>
+        <w:numPr>
+          <w:ilvl w:val="1"/>
+          <w:numId w:val="2"/>
+        </w:numPr>
+        <w:ind w:left="900" w:hanging="540"/>
+      </w:pPr>
+      <w:r>
+        <w:t>Robustness</w:t>
+      </w:r>
+    </w:p>
+    <w:p>
+      <w:pPr>
+        <w:pStyle w:val="ListParagraph"/>
+        <w:numPr>
+          <w:ilvl w:val="0"/>
+          <w:numId w:val="3"/>
+        </w:numPr>
+        <w:ind w:left="1170"/>
+      </w:pPr>
+      <w:r>
+        <w:t xml:space="preserve">The </w:t>
+      </w:r>
+      <w:proofErr w:type="spellStart"/>
+      <w:proofErr w:type="gramStart"/>
+      <w:r>
+        <w:t>path.exists</w:t>
+      </w:r>
+      <w:proofErr w:type="spellEnd"/>
+      <w:proofErr w:type="gramEnd"/>
+      <w:r>
+        <w:t>(</w:t>
+      </w:r>
+      <w:r>
+        <w:t>) function in the</w:t>
+      </w:r>
+      <w:r>
+        <w:t xml:space="preserve"> </w:t>
+      </w:r>
+      <w:r>
+        <w:t>aforementioned codes is for both pre- and post- conditions (for input file and output file respectively) which checks if the file is in current file directory or not. My program will tell the users if the current directory does not have the file.</w:t>
+      </w:r>
+    </w:p>
+    <w:p>
+      <w:pPr>
+        <w:pStyle w:val="ListParagraph"/>
+        <w:numPr>
+          <w:ilvl w:val="1"/>
+          <w:numId w:val="2"/>
+        </w:numPr>
+        <w:ind w:left="900" w:hanging="540"/>
+      </w:pPr>
+      <w:r>
+        <w:t>Complete and well implemented</w:t>
+      </w:r>
+    </w:p>
+    <w:p>
+      <w:pPr>
+        <w:pStyle w:val="ListParagraph"/>
+        <w:numPr>
+          <w:ilvl w:val="0"/>
+          <w:numId w:val="3"/>
+        </w:numPr>
+        <w:ind w:left="1170"/>
+      </w:pPr>
+      <w:r>
+        <w:t>My code is pythonic. It complies with PEP 8 and is b</w:t>
+      </w:r>
+      <w:r>
+        <w:t>eautiful better than ugly</w:t>
+      </w:r>
+      <w:r>
+        <w:t>. For example:</w:t>
+      </w:r>
+    </w:p>
+    <w:p>
+      <w:pPr>
+        <w:pStyle w:val="ListParagraph"/>
+        <w:numPr>
+          <w:ilvl w:val="1"/>
+          <w:numId w:val="3"/>
+        </w:numPr>
+      </w:pPr>
+      <w:r>
+        <w:t>The code meets the n</w:t>
+      </w:r>
+      <w:r>
+        <w:t xml:space="preserve">aming </w:t>
+      </w:r>
+      <w:r>
+        <w:t>c</w:t>
+      </w:r>
+      <w:r>
+        <w:t>onvention</w:t>
+      </w:r>
+      <w:r>
+        <w:t xml:space="preserve"> of PEP 8</w:t>
+      </w:r>
+      <w:r>
+        <w:t>.</w:t>
+      </w:r>
+    </w:p>
+    <w:p>
+      <w:pPr>
+        <w:pStyle w:val="ListParagraph"/>
+        <w:numPr>
+          <w:ilvl w:val="1"/>
+          <w:numId w:val="3"/>
+        </w:numPr>
+      </w:pPr>
+      <w:r>
+        <w:t xml:space="preserve">There are either one or two blank lines between code blocks according to </w:t>
+      </w:r>
+      <w:proofErr w:type="spellStart"/>
+      <w:r>
+        <w:t>PEP8</w:t>
+      </w:r>
+      <w:proofErr w:type="spellEnd"/>
+      <w:r>
+        <w:t>.</w:t>
+      </w:r>
+    </w:p>
+    <w:p>
+      <w:pPr>
+        <w:pStyle w:val="ListParagraph"/>
+        <w:numPr>
+          <w:ilvl w:val="0"/>
+          <w:numId w:val="2"/>
+        </w:numPr>
+      </w:pPr>
+      <w:r>
+        <w:t xml:space="preserve">Provide </w:t>
+      </w:r>
+      <w:proofErr w:type="spellStart"/>
+      <w:r>
+        <w:t>doctests</w:t>
+      </w:r>
+      <w:proofErr w:type="spellEnd"/>
+    </w:p>
+    <w:p>
+      <w:pPr>
+        <w:pStyle w:val="ListParagraph"/>
+        <w:numPr>
+          <w:ilvl w:val="0"/>
+          <w:numId w:val="3"/>
+        </w:numPr>
+      </w:pPr>
+      <w:r>
+        <w:t xml:space="preserve">None </w:t>
+      </w:r>
+    </w:p>
+    <w:p>
+      <w:pPr>
+        <w:pStyle w:val="ListParagraph"/>
+        <w:numPr>
+          <w:ilvl w:val="0"/>
+          <w:numId w:val="2"/>
+        </w:numPr>
+      </w:pPr>
+      <w:r>
+        <w:t xml:space="preserve">Provide </w:t>
+      </w:r>
+      <w:proofErr w:type="spellStart"/>
+      <w:r>
+        <w:t>unittests</w:t>
+      </w:r>
+      <w:proofErr w:type="spellEnd"/>
+    </w:p>
+    <w:p>
+      <w:pPr>
+        <w:pStyle w:val="ListParagraph"/>
+        <w:numPr>
+          <w:ilvl w:val="0"/>
+          <w:numId w:val="3"/>
+        </w:numPr>
+      </w:pPr>
+      <w:r>
+        <w:t xml:space="preserve">None </w:t>
+      </w:r>
+    </w:p>
+    <w:p>
+      <w:pPr>
+        <w:pStyle w:val="ListParagraph"/>
+        <w:numPr>
+          <w:ilvl w:val="0"/>
+          <w:numId w:val="2"/>
+        </w:numPr>
+      </w:pPr>
+      <w:r>
+        <w:t>Pretty print, i.e., displaying data in chart / diagram, e.g., bar chart, pie chart, UML diagram, etc.</w:t>
+      </w:r>
+    </w:p>
+    <w:p>
+      <w:pPr>
+        <w:pStyle w:val="ListParagraph"/>
+        <w:numPr>
+          <w:ilvl w:val="1"/>
+          <w:numId w:val="2"/>
+        </w:numPr>
+        <w:ind w:left="900" w:hanging="540"/>
+      </w:pPr>
+      <w:r>
+        <w:t>Used by peers</w:t>
+      </w:r>
+      <w:r>
+        <w:t xml:space="preserve"> </w:t>
+      </w:r>
+    </w:p>
+    <w:p>
+      <w:pPr>
+        <w:pStyle w:val="ListParagraph"/>
+        <w:numPr>
+          <w:ilvl w:val="0"/>
+          <w:numId w:val="3"/>
+        </w:numPr>
+        <w:ind w:left="1170"/>
+      </w:pPr>
+      <w:r>
+        <w:t xml:space="preserve">File: </w:t>
+      </w:r>
+      <w:proofErr w:type="spellStart"/>
+      <w:r>
+        <w:t>my_cli.py</w:t>
+      </w:r>
+      <w:proofErr w:type="spellEnd"/>
+    </w:p>
+    <w:p>
+      <w:pPr>
+        <w:pStyle w:val="ListParagraph"/>
+        <w:numPr>
+          <w:ilvl w:val="1"/>
+          <w:numId w:val="3"/>
+        </w:numPr>
+      </w:pPr>
+      <w:r>
+        <w:t xml:space="preserve">The </w:t>
+      </w:r>
+      <w:r>
+        <w:t xml:space="preserve">def </w:t>
+      </w:r>
+      <w:proofErr w:type="spellStart"/>
+      <w:r>
+        <w:t>do_pyr_class_</w:t>
+      </w:r>
+      <w:proofErr w:type="gramStart"/>
+      <w:r>
+        <w:t>diagram</w:t>
+      </w:r>
+      <w:proofErr w:type="spellEnd"/>
+      <w:r>
+        <w:t>(</w:t>
+      </w:r>
+      <w:proofErr w:type="gramEnd"/>
+      <w:r>
+        <w:t xml:space="preserve">self, </w:t>
+      </w:r>
+      <w:proofErr w:type="spellStart"/>
+      <w:r>
+        <w:t>file_names</w:t>
+      </w:r>
+      <w:proofErr w:type="spellEnd"/>
+      <w:r>
+        <w:t>):</w:t>
+      </w:r>
+      <w:r>
+        <w:t xml:space="preserve"> function can display a class diagram based on a python file as shown below:</w:t>
+      </w:r>
+    </w:p>
+    <w:p>
+      <w:pPr>
+        <w:ind w:left="1620"/>
+      </w:pPr>
+      <w:r>
+        <w:rPr>
+          <w:noProof/>
+        </w:rPr>
+        <w:drawing>
+          <wp:inline distT="0" distB="0" distL="0" distR="0" wp14:anchorId="4C922FEB" wp14:editId="1F451FF1">
+            <wp:extent cx="4698556" cy="3675660"/>
+            <wp:effectExtent l="0" t="0" r="6985" b="1270"/>
+            <wp:docPr id="32" name="Picture 32"/>
+            <wp:cNvGraphicFramePr>
+              <a:graphicFrameLocks xmlns:a="http://schemas.openxmlformats.org/drawingml/2006/main" noChangeAspect="1"/>
+            </wp:cNvGraphicFramePr>
+            <a:graphic xmlns:a="http://schemas.openxmlformats.org/drawingml/2006/main">
+              <a:graphicData uri="http://schemas.openxmlformats.org/drawingml/2006/picture">
+                <pic:pic xmlns:pic="http://schemas.openxmlformats.org/drawingml/2006/picture">
+                  <pic:nvPicPr>
+                    <pic:cNvPr id="1" name=""/>
+                    <pic:cNvPicPr/>
+                  </pic:nvPicPr>
+                  <pic:blipFill>
+                    <a:blip r:embed="rId35"/>
+                    <a:stretch>
+                      <a:fillRect/>
+                    </a:stretch>
+                  </pic:blipFill>
+                  <pic:spPr>
+                    <a:xfrm>
+                      <a:off x="0" y="0"/>
+                      <a:ext cx="4725324" cy="3696601"/>
+                    </a:xfrm>
+                    <a:prstGeom prst="rect">
+                      <a:avLst/>
+                    </a:prstGeom>
+                  </pic:spPr>
+                </pic:pic>
+              </a:graphicData>
+            </a:graphic>
+          </wp:inline>
+        </w:drawing>
+      </w:r>
+    </w:p>
+    <w:p>
+      <w:pPr>
+        <w:ind w:left="1620"/>
+      </w:pPr>
+      <w:r>
+        <w:rPr>
+          <w:noProof/>
+        </w:rPr>
+        <w:drawing>
+          <wp:inline distT="0" distB="0" distL="0" distR="0" wp14:anchorId="39E724A9" wp14:editId="73764580">
+            <wp:extent cx="4700727" cy="2812312"/>
+            <wp:effectExtent l="0" t="0" r="5080" b="7620"/>
+            <wp:docPr id="33" name="Picture 33"/>
+            <wp:cNvGraphicFramePr>
+              <a:graphicFrameLocks xmlns:a="http://schemas.openxmlformats.org/drawingml/2006/main" noChangeAspect="1"/>
+            </wp:cNvGraphicFramePr>
+            <a:graphic xmlns:a="http://schemas.openxmlformats.org/drawingml/2006/main">
+              <a:graphicData uri="http://schemas.openxmlformats.org/drawingml/2006/picture">
+                <pic:pic xmlns:pic="http://schemas.openxmlformats.org/drawingml/2006/picture">
+                  <pic:nvPicPr>
+                    <pic:cNvPr id="1" name=""/>
+                    <pic:cNvPicPr/>
+                  </pic:nvPicPr>
+                  <pic:blipFill>
+                    <a:blip r:embed="rId36"/>
+                    <a:stretch>
+                      <a:fillRect/>
+                    </a:stretch>
+                  </pic:blipFill>
+                  <pic:spPr>
+                    <a:xfrm>
+                      <a:off x="0" y="0"/>
+                      <a:ext cx="4723627" cy="2826013"/>
+                    </a:xfrm>
+                    <a:prstGeom prst="rect">
+                      <a:avLst/>
+                    </a:prstGeom>
+                  </pic:spPr>
+                </pic:pic>
+              </a:graphicData>
+            </a:graphic>
+          </wp:inline>
+        </w:drawing>
+      </w:r>
+    </w:p>
+    <w:p>
+      <w:pPr>
+        <w:pStyle w:val="ListParagraph"/>
+        <w:numPr>
+          <w:ilvl w:val="0"/>
+          <w:numId w:val="3"/>
+        </w:numPr>
+        <w:ind w:left="1170"/>
+      </w:pPr>
+      <w:r>
+        <w:t xml:space="preserve">The def </w:t>
+      </w:r>
+      <w:proofErr w:type="spellStart"/>
+      <w:r>
+        <w:t>do_validate_class_</w:t>
+      </w:r>
+      <w:proofErr w:type="gramStart"/>
+      <w:r>
+        <w:t>contents</w:t>
+      </w:r>
+      <w:proofErr w:type="spellEnd"/>
+      <w:r>
+        <w:t>(</w:t>
+      </w:r>
+      <w:proofErr w:type="gramEnd"/>
+      <w:r>
+        <w:t xml:space="preserve">self, </w:t>
+      </w:r>
+      <w:proofErr w:type="spellStart"/>
+      <w:r>
+        <w:t>file_name</w:t>
+      </w:r>
+      <w:proofErr w:type="spellEnd"/>
+      <w:r>
+        <w:t>):</w:t>
+      </w:r>
+      <w:r>
+        <w:t xml:space="preserve"> </w:t>
+      </w:r>
+      <w:r>
+        <w:t xml:space="preserve">function can display a </w:t>
+      </w:r>
+      <w:r>
+        <w:t xml:space="preserve">bar </w:t>
+      </w:r>
+      <w:r>
+        <w:t xml:space="preserve">diagram </w:t>
+      </w:r>
+      <w:r>
+        <w:t xml:space="preserve">to show the total numbers of classes and functions in the input python file </w:t>
+      </w:r>
+      <w:r>
+        <w:t>as shown below:</w:t>
+      </w:r>
+    </w:p>
+    <w:p>
+      <w:pPr>
+        <w:ind w:left="1530"/>
+      </w:pPr>
+      <w:r>
+        <w:rPr>
+          <w:noProof/>
+        </w:rPr>
+        <w:drawing>
+          <wp:inline distT="0" distB="0" distL="0" distR="0" wp14:anchorId="1B55451A" wp14:editId="3148A4D4">
+            <wp:extent cx="5189250" cy="3048814"/>
+            <wp:effectExtent l="0" t="0" r="0" b="0"/>
+            <wp:docPr id="34" name="Picture 34"/>
+            <wp:cNvGraphicFramePr>
+              <a:graphicFrameLocks xmlns:a="http://schemas.openxmlformats.org/drawingml/2006/main" noChangeAspect="1"/>
+            </wp:cNvGraphicFramePr>
+            <a:graphic xmlns:a="http://schemas.openxmlformats.org/drawingml/2006/main">
+              <a:graphicData uri="http://schemas.openxmlformats.org/drawingml/2006/picture">
+                <pic:pic xmlns:pic="http://schemas.openxmlformats.org/drawingml/2006/picture">
+                  <pic:nvPicPr>
+                    <pic:cNvPr id="1" name=""/>
+                    <pic:cNvPicPr/>
+                  </pic:nvPicPr>
+                  <pic:blipFill>
+                    <a:blip r:embed="rId37"/>
+                    <a:stretch>
+                      <a:fillRect/>
+                    </a:stretch>
+                  </pic:blipFill>
+                  <pic:spPr>
+                    <a:xfrm>
+                      <a:off x="0" y="0"/>
+                      <a:ext cx="5196164" cy="3052876"/>
+                    </a:xfrm>
+                    <a:prstGeom prst="rect">
+                      <a:avLst/>
+                    </a:prstGeom>
+                  </pic:spPr>
+                </pic:pic>
+              </a:graphicData>
+            </a:graphic>
+          </wp:inline>
+        </w:drawing>
+      </w:r>
+    </w:p>
+    <w:p>
+      <w:pPr>
+        <w:ind w:left="1530"/>
+      </w:pPr>
+      <w:r>
+        <w:rPr>
+          <w:noProof/>
+        </w:rPr>
+        <w:drawing>
+          <wp:inline distT="0" distB="0" distL="0" distR="0" wp14:anchorId="4AE81D33" wp14:editId="45B5129B">
+            <wp:extent cx="4976599" cy="3530375"/>
+            <wp:effectExtent l="0" t="0" r="0" b="0"/>
+            <wp:docPr id="35" name="Picture 35"/>
+            <wp:cNvGraphicFramePr>
+              <a:graphicFrameLocks xmlns:a="http://schemas.openxmlformats.org/drawingml/2006/main" noChangeAspect="1"/>
+            </wp:cNvGraphicFramePr>
+            <a:graphic xmlns:a="http://schemas.openxmlformats.org/drawingml/2006/main">
+              <a:graphicData uri="http://schemas.openxmlformats.org/drawingml/2006/picture">
+                <pic:pic xmlns:pic="http://schemas.openxmlformats.org/drawingml/2006/picture">
+                  <pic:nvPicPr>
+                    <pic:cNvPr id="1" name=""/>
+                    <pic:cNvPicPr/>
+                  </pic:nvPicPr>
+                  <pic:blipFill>
+                    <a:blip r:embed="rId38"/>
+                    <a:stretch>
+                      <a:fillRect/>
+                    </a:stretch>
+                  </pic:blipFill>
+                  <pic:spPr>
+                    <a:xfrm>
+                      <a:off x="0" y="0"/>
+                      <a:ext cx="4995538" cy="3543811"/>
+                    </a:xfrm>
+                    <a:prstGeom prst="rect">
+                      <a:avLst/>
+                    </a:prstGeom>
+                  </pic:spPr>
+                </pic:pic>
+              </a:graphicData>
+            </a:graphic>
+          </wp:inline>
+        </w:drawing>
+      </w:r>
+    </w:p>
+    <w:p>
+      <w:pPr>
+        <w:pStyle w:val="ListParagraph"/>
+        <w:numPr>
+          <w:ilvl w:val="1"/>
+          <w:numId w:val="3"/>
+        </w:numPr>
+      </w:pPr>
+      <w:r>
+        <w:t xml:space="preserve">The </w:t>
+      </w:r>
+      <w:r>
+        <w:t xml:space="preserve">def </w:t>
+      </w:r>
+      <w:proofErr w:type="spellStart"/>
+      <w:r>
+        <w:t>do_dot_2_</w:t>
+      </w:r>
+      <w:proofErr w:type="gramStart"/>
+      <w:r>
+        <w:t>png</w:t>
+      </w:r>
+      <w:proofErr w:type="spellEnd"/>
+      <w:r>
+        <w:t>(</w:t>
+      </w:r>
+      <w:proofErr w:type="gramEnd"/>
+      <w:r>
+        <w:t xml:space="preserve">self, </w:t>
+      </w:r>
+      <w:proofErr w:type="spellStart"/>
+      <w:r>
+        <w:t>input_dot_file_name</w:t>
+      </w:r>
+      <w:proofErr w:type="spellEnd"/>
+      <w:r>
+        <w:t>):</w:t>
+      </w:r>
+      <w:r>
+        <w:t xml:space="preserve"> function can display a class diagram based on a dot file as shown below:</w:t>
+      </w:r>
+    </w:p>
+    <w:p>
+      <w:pPr>
+        <w:ind w:left="1530"/>
+      </w:pPr>
+      <w:r>
+        <w:rPr>
+          <w:noProof/>
+        </w:rPr>
+        <w:drawing>
+          <wp:inline distT="0" distB="0" distL="0" distR="0" wp14:anchorId="4E979F6C" wp14:editId="29CBC748">
+            <wp:extent cx="4835600" cy="2838893"/>
+            <wp:effectExtent l="0" t="0" r="3175" b="0"/>
+            <wp:docPr id="36" name="Picture 36"/>
+            <wp:cNvGraphicFramePr>
+              <a:graphicFrameLocks xmlns:a="http://schemas.openxmlformats.org/drawingml/2006/main" noChangeAspect="1"/>
+            </wp:cNvGraphicFramePr>
+            <a:graphic xmlns:a="http://schemas.openxmlformats.org/drawingml/2006/main">
+              <a:graphicData uri="http://schemas.openxmlformats.org/drawingml/2006/picture">
+                <pic:pic xmlns:pic="http://schemas.openxmlformats.org/drawingml/2006/picture">
+                  <pic:nvPicPr>
+                    <pic:cNvPr id="1" name=""/>
+                    <pic:cNvPicPr/>
+                  </pic:nvPicPr>
+                  <pic:blipFill>
+                    <a:blip r:embed="rId39"/>
+                    <a:stretch>
+                      <a:fillRect/>
+                    </a:stretch>
+                  </pic:blipFill>
+                  <pic:spPr>
+                    <a:xfrm>
+                      <a:off x="0" y="0"/>
+                      <a:ext cx="4867267" cy="2857484"/>
+                    </a:xfrm>
+                    <a:prstGeom prst="rect">
+                      <a:avLst/>
+                    </a:prstGeom>
+                  </pic:spPr>
+                </pic:pic>
+              </a:graphicData>
+            </a:graphic>
+          </wp:inline>
+        </w:drawing>
+      </w:r>
+    </w:p>
+    <w:p>
+      <w:pPr>
+        <w:ind w:left="1530"/>
+      </w:pPr>
+      <w:r>
+        <w:rPr>
+          <w:noProof/>
+        </w:rPr>
+        <w:drawing>
+          <wp:inline distT="0" distB="0" distL="0" distR="0" wp14:anchorId="09A8CEDB" wp14:editId="2C1455CA">
+            <wp:extent cx="4944701" cy="3537329"/>
+            <wp:effectExtent l="0" t="0" r="8890" b="6350"/>
+            <wp:docPr id="37" name="Picture 37"/>
+            <wp:cNvGraphicFramePr>
+              <a:graphicFrameLocks xmlns:a="http://schemas.openxmlformats.org/drawingml/2006/main" noChangeAspect="1"/>
+            </wp:cNvGraphicFramePr>
+            <a:graphic xmlns:a="http://schemas.openxmlformats.org/drawingml/2006/main">
+              <a:graphicData uri="http://schemas.openxmlformats.org/drawingml/2006/picture">
+                <pic:pic xmlns:pic="http://schemas.openxmlformats.org/drawingml/2006/picture">
+                  <pic:nvPicPr>
+                    <pic:cNvPr id="1" name=""/>
+                    <pic:cNvPicPr/>
+                  </pic:nvPicPr>
+                  <pic:blipFill>
+                    <a:blip r:embed="rId40"/>
+                    <a:stretch>
+                      <a:fillRect/>
+                    </a:stretch>
+                  </pic:blipFill>
+                  <pic:spPr>
+                    <a:xfrm>
+                      <a:off x="0" y="0"/>
+                      <a:ext cx="4951000" cy="3541835"/>
+                    </a:xfrm>
+                    <a:prstGeom prst="rect">
+                      <a:avLst/>
+                    </a:prstGeom>
+                  </pic:spPr>
+                </pic:pic>
+              </a:graphicData>
+            </a:graphic>
+          </wp:inline>
+        </w:drawing>
+      </w:r>
+    </w:p>
+    <w:p>
+      <w:pPr>
+        <w:pStyle w:val="ListParagraph"/>
+        <w:numPr>
+          <w:ilvl w:val="0"/>
+          <w:numId w:val="3"/>
+        </w:numPr>
+        <w:ind w:left="1170"/>
+      </w:pPr>
+    </w:p>
+    <w:p>
+      <w:pPr>
+        <w:pStyle w:val="ListParagraph"/>
+        <w:numPr>
+          <w:ilvl w:val="1"/>
+          <w:numId w:val="2"/>
+        </w:numPr>
+        <w:ind w:left="900" w:hanging="540"/>
+      </w:pPr>
+      <w:r>
+        <w:t>Robustness</w:t>
+      </w:r>
+    </w:p>
+    <w:p>
+      <w:pPr>
+        <w:pStyle w:val="ListParagraph"/>
+        <w:numPr>
+          <w:ilvl w:val="0"/>
+          <w:numId w:val="3"/>
+        </w:numPr>
+        <w:ind w:left="1170"/>
+      </w:pPr>
+      <w:bookmarkStart w:id="6" w:name="_Hlk35780574"/>
+      <w:bookmarkStart w:id="7" w:name="_GoBack"/>
+      <w:r>
+        <w:t xml:space="preserve">The aforementioned </w:t>
+      </w:r>
+      <w:r>
+        <w:t>functions</w:t>
+      </w:r>
+      <w:r>
+        <w:t xml:space="preserve"> </w:t>
+      </w:r>
+      <w:r>
+        <w:t>have exception handling</w:t>
+      </w:r>
+      <w:r>
+        <w:t xml:space="preserve"> which checks if the file exists or not and if there is error or not. My program will tell the users if file does not exist in current directory or there are errors as shown in the codes at item </w:t>
+      </w:r>
+      <w:r>
+        <w:t>14</w:t>
+      </w:r>
+      <w:r>
+        <w:t>.1 above.</w:t>
+      </w:r>
+    </w:p>
+    <w:bookmarkEnd w:id="6"/>
+    <w:bookmarkEnd w:id="7"/>
+    <w:p>
+      <w:pPr>
+        <w:pStyle w:val="ListParagraph"/>
+        <w:numPr>
+          <w:ilvl w:val="1"/>
+          <w:numId w:val="2"/>
+        </w:numPr>
+        <w:ind w:left="900" w:hanging="540"/>
+      </w:pPr>
+      <w:r>
+        <w:t>Complete and well implemented</w:t>
+      </w:r>
+    </w:p>
+    <w:p>
+      <w:pPr>
+        <w:pStyle w:val="ListParagraph"/>
+        <w:numPr>
+          <w:ilvl w:val="0"/>
+          <w:numId w:val="3"/>
+        </w:numPr>
+        <w:ind w:left="1170"/>
+      </w:pPr>
+      <w:r>
+        <w:t>My code is pythonic. It complies with PEP 8 and is b</w:t>
+      </w:r>
+      <w:r>
+        <w:t>eautiful better than ugly</w:t>
+      </w:r>
+      <w:r>
+        <w:t>. For example:</w:t>
+      </w:r>
+    </w:p>
+    <w:p>
+      <w:pPr>
+        <w:pStyle w:val="ListParagraph"/>
+        <w:numPr>
+          <w:ilvl w:val="1"/>
+          <w:numId w:val="3"/>
+        </w:numPr>
+      </w:pPr>
+      <w:r>
+        <w:t>The code meets the n</w:t>
+      </w:r>
+      <w:r>
+        <w:t xml:space="preserve">aming </w:t>
+      </w:r>
+      <w:r>
+        <w:t>c</w:t>
+      </w:r>
+      <w:r>
+        <w:t>onvention</w:t>
+      </w:r>
+      <w:r>
+        <w:t xml:space="preserve"> of PEP 8</w:t>
+      </w:r>
+      <w:r>
+        <w:t>.</w:t>
+      </w:r>
+    </w:p>
+    <w:p>
+      <w:pPr>
+        <w:pStyle w:val="ListParagraph"/>
+        <w:numPr>
+          <w:ilvl w:val="1"/>
+          <w:numId w:val="3"/>
+        </w:numPr>
+      </w:pPr>
+      <w:r>
+        <w:t xml:space="preserve">There are either one or two blank lines between code blocks according to </w:t>
+      </w:r>
+      <w:proofErr w:type="spellStart"/>
+      <w:r>
+        <w:t>PEP8</w:t>
+      </w:r>
+      <w:proofErr w:type="spellEnd"/>
+      <w:r>
+        <w:t>.</w:t>
+      </w:r>
+    </w:p>
+    <w:p>
+      <w:pPr>
+        <w:pStyle w:val="ListParagraph"/>
+        <w:numPr>
+          <w:ilvl w:val="0"/>
+          <w:numId w:val="2"/>
+        </w:numPr>
+      </w:pPr>
+      <w:r>
+        <w:t xml:space="preserve">Can save and read data from a </w:t>
+      </w:r>
+      <w:proofErr w:type="gramStart"/>
+      <w:r>
+        <w:t>database ,</w:t>
+      </w:r>
+      <w:proofErr w:type="gramEnd"/>
+      <w:r>
+        <w:t>e.g., from a database, e.g., SQLite, MySQL and MongoDB.</w:t>
+      </w:r>
+    </w:p>
+    <w:p>
+      <w:pPr>
+        <w:pStyle w:val="ListParagraph"/>
+        <w:numPr>
+          <w:ilvl w:val="0"/>
+          <w:numId w:val="3"/>
+        </w:numPr>
+      </w:pPr>
+      <w:r>
+        <w:t xml:space="preserve">None </w:t>
+      </w:r>
+    </w:p>
+    <w:p>
+      <w:pPr>
+        <w:pStyle w:val="ListParagraph"/>
+        <w:ind w:left="360"/>
+      </w:pPr>
+    </w:p>
     <w:p/>
     <w:p/>
     <w:p/>
     <w:p>
       <w:pPr>
-        <w:pStyle w:val="ListParagraph"/>
-        <w:numPr>
-          <w:ilvl w:val="0"/>
-          <w:numId w:val="2"/>
-        </w:numPr>
-      </w:pPr>
-      <w:proofErr w:type="spellStart"/>
-      <w:r>
-        <w:t>Hdht</w:t>
-      </w:r>
-      <w:proofErr w:type="spellEnd"/>
+        <w:pStyle w:val="Heading1"/>
+      </w:pPr>
+      <w:bookmarkStart w:id="8" w:name="_Toc35772029"/>
+      <w:r>
+        <w:t>Location of GitHub repository</w:t>
+      </w:r>
+      <w:bookmarkEnd w:id="8"/>
     </w:p>
     <w:p/>
-    <w:p/>
-    <w:p/>
-    <w:p>
-      <w:pPr>
-        <w:pStyle w:val="Heading1"/>
-      </w:pPr>
-      <w:bookmarkStart w:id="7" w:name="_Toc35772029"/>
-      <w:r>
-        <w:t>Location of GitHub repository</w:t>
-      </w:r>
-      <w:bookmarkEnd w:id="7"/>
-    </w:p>
-    <w:p/>
-    <w:p>
-      <w:hyperlink r:id="rId24" w:history="1">
+    <w:p>
+      <w:hyperlink r:id="rId41" w:history="1">
         <w:r>
           <w:rPr>
             <w:rStyle w:val="Hyperlink"/>
@@ -3944,7 +5944,7 @@
   <w:abstractNum w:abstractNumId="0" w15:restartNumberingAfterBreak="0">
     <w:nsid w:val="00E50363"/>
     <w:multiLevelType w:val="hybridMultilevel"/>
-    <w:tmpl w:val="BD76CDCC"/>
+    <w:tmpl w:val="603425CA"/>
     <w:lvl w:ilvl="0" w:tplc="14090001">
       <w:start w:val="1"/>
       <w:numFmt w:val="bullet"/>
@@ -5512,7 +7512,7 @@
 </file>
 
 <file path=customXml/itemProps1.xml><?xml version="1.0" encoding="utf-8"?>
-<ds:datastoreItem xmlns:ds="http://schemas.openxmlformats.org/officeDocument/2006/customXml" ds:itemID="{50059E5B-26E6-4873-8DDB-76F7E64A0E54}">
+<ds:datastoreItem xmlns:ds="http://schemas.openxmlformats.org/officeDocument/2006/customXml" ds:itemID="{EF099F75-6CA4-4ACE-81C6-72EB8B43BF2C}">
   <ds:schemaRefs>
     <ds:schemaRef ds:uri="http://schemas.openxmlformats.org/officeDocument/2006/bibliography"/>
   </ds:schemaRefs>

--- a/BCDE321AssDoc.docx
+++ b/BCDE321AssDoc.docx
@@ -12,7 +12,6 @@
           <w:szCs w:val="40"/>
         </w:rPr>
       </w:pPr>
-      <w:proofErr w:type="spellStart"/>
       <w:r>
         <w:rPr>
           <w:b/>
@@ -20,17 +19,7 @@
           <w:sz w:val="40"/>
           <w:szCs w:val="40"/>
         </w:rPr>
-        <w:t>BCED321</w:t>
-      </w:r>
-      <w:proofErr w:type="spellEnd"/>
-      <w:r>
-        <w:rPr>
-          <w:b/>
-          <w:bCs/>
-          <w:sz w:val="40"/>
-          <w:szCs w:val="40"/>
-        </w:rPr>
-        <w:t xml:space="preserve"> Advanced Programming</w:t>
+        <w:t>BCED321 Advanced Programming</w:t>
       </w:r>
     </w:p>
     <w:p>
@@ -106,13 +95,8 @@
         <w:jc w:val="center"/>
       </w:pPr>
       <w:r>
-        <w:t xml:space="preserve">John </w:t>
-      </w:r>
-      <w:proofErr w:type="spellStart"/>
-      <w:r>
-        <w:t>Quiamco</w:t>
-      </w:r>
-      <w:proofErr w:type="spellEnd"/>
+        <w:t>John Quiamco</w:t>
+      </w:r>
     </w:p>
     <w:p>
       <w:pPr>
@@ -704,11 +688,9 @@
       <w:r>
         <w:t xml:space="preserve">File: </w:t>
       </w:r>
-      <w:proofErr w:type="spellStart"/>
       <w:r>
         <w:t>class_dia_cli.py</w:t>
       </w:r>
-      <w:proofErr w:type="spellEnd"/>
       <w:r>
         <w:t xml:space="preserve">. </w:t>
       </w:r>
@@ -734,35 +716,19 @@
         </w:numPr>
       </w:pPr>
       <w:r>
-        <w:t>def run(</w:t>
-      </w:r>
-      <w:proofErr w:type="spellStart"/>
-      <w:r>
-        <w:t>args</w:t>
-      </w:r>
-      <w:proofErr w:type="spellEnd"/>
-      <w:r>
-        <w:t>):</w:t>
-      </w:r>
-    </w:p>
-    <w:p>
-      <w:pPr>
-        <w:pStyle w:val="ListParagraph"/>
-        <w:numPr>
-          <w:ilvl w:val="1"/>
-          <w:numId w:val="3"/>
-        </w:numPr>
-      </w:pPr>
-      <w:r>
-        <w:t xml:space="preserve">def </w:t>
-      </w:r>
-      <w:proofErr w:type="gramStart"/>
-      <w:r>
-        <w:t>main(</w:t>
-      </w:r>
-      <w:proofErr w:type="gramEnd"/>
-      <w:r>
-        <w:t>):</w:t>
+        <w:t>def run(args):</w:t>
+      </w:r>
+    </w:p>
+    <w:p>
+      <w:pPr>
+        <w:pStyle w:val="ListParagraph"/>
+        <w:numPr>
+          <w:ilvl w:val="1"/>
+          <w:numId w:val="3"/>
+        </w:numPr>
+      </w:pPr>
+      <w:r>
+        <w:t>def main():</w:t>
       </w:r>
     </w:p>
     <w:p>
@@ -788,13 +754,8 @@
       <w:r>
         <w:t>:</w:t>
       </w:r>
-      <w:proofErr w:type="gramStart"/>
-      <w:r>
-        <w:t xml:space="preserve">   (</w:t>
-      </w:r>
-      <w:proofErr w:type="gramEnd"/>
-      <w:r>
-        <w:t>note that: this is an entry point of the whole program)</w:t>
+      <w:r>
+        <w:t xml:space="preserve">   (note that: this is an entry point of the whole program)</w:t>
       </w:r>
     </w:p>
     <w:p>
@@ -1013,21 +974,8 @@
         </w:numPr>
       </w:pPr>
       <w:r>
-        <w:t xml:space="preserve">Has a line-oriented command interpreter based on </w:t>
-      </w:r>
-      <w:proofErr w:type="spellStart"/>
-      <w:r>
-        <w:t>cmd</w:t>
-      </w:r>
-      <w:proofErr w:type="spellEnd"/>
-      <w:r>
-        <w:t xml:space="preserve"> or similar </w:t>
-      </w:r>
-      <w:proofErr w:type="gramStart"/>
-      <w:r>
-        <w:t>package</w:t>
-      </w:r>
-      <w:proofErr w:type="gramEnd"/>
+        <w:t>Has a line-oriented command interpreter based on cmd or similar package</w:t>
+      </w:r>
     </w:p>
     <w:p>
       <w:pPr>
@@ -1051,13 +999,8 @@
         <w:ind w:left="1170"/>
       </w:pPr>
       <w:r>
-        <w:t xml:space="preserve">File: </w:t>
-      </w:r>
-      <w:proofErr w:type="spellStart"/>
-      <w:r>
-        <w:t>my_cli.py</w:t>
-      </w:r>
-      <w:proofErr w:type="spellEnd"/>
+        <w:t>File: my_cli.py</w:t>
+      </w:r>
       <w:r>
         <w:t>. I did the functions below:</w:t>
       </w:r>
@@ -1072,31 +1015,7 @@
         <w:ind w:left="1440"/>
       </w:pPr>
       <w:r>
-        <w:t>def __</w:t>
-      </w:r>
-      <w:proofErr w:type="spellStart"/>
-      <w:r>
-        <w:t>init</w:t>
-      </w:r>
-      <w:proofErr w:type="spellEnd"/>
-      <w:r>
-        <w:t>_</w:t>
-      </w:r>
-      <w:proofErr w:type="gramStart"/>
-      <w:r>
-        <w:t>_(</w:t>
-      </w:r>
-      <w:proofErr w:type="gramEnd"/>
-      <w:r>
-        <w:t xml:space="preserve">self, </w:t>
-      </w:r>
-      <w:proofErr w:type="spellStart"/>
-      <w:r>
-        <w:t>my_name</w:t>
-      </w:r>
-      <w:proofErr w:type="spellEnd"/>
-      <w:r>
-        <w:t>="&gt;"):</w:t>
+        <w:t>def __init__(self, my_name="&gt;"):</w:t>
       </w:r>
     </w:p>
     <w:p>
@@ -1109,31 +1028,7 @@
         <w:ind w:left="1440"/>
       </w:pPr>
       <w:r>
-        <w:t xml:space="preserve">def </w:t>
-      </w:r>
-      <w:proofErr w:type="spellStart"/>
-      <w:r>
-        <w:t>do_pyr_class_</w:t>
-      </w:r>
-      <w:proofErr w:type="gramStart"/>
-      <w:r>
-        <w:t>diagram</w:t>
-      </w:r>
-      <w:proofErr w:type="spellEnd"/>
-      <w:r>
-        <w:t>(</w:t>
-      </w:r>
-      <w:proofErr w:type="gramEnd"/>
-      <w:r>
-        <w:t xml:space="preserve">self, </w:t>
-      </w:r>
-      <w:proofErr w:type="spellStart"/>
-      <w:r>
-        <w:t>file_names</w:t>
-      </w:r>
-      <w:proofErr w:type="spellEnd"/>
-      <w:r>
-        <w:t>):</w:t>
+        <w:t>def do_pyr_class_diagram(self, file_names):</w:t>
       </w:r>
     </w:p>
     <w:p>
@@ -1146,15 +1041,7 @@
         <w:ind w:left="1440"/>
       </w:pPr>
       <w:r>
-        <w:t xml:space="preserve">def </w:t>
-      </w:r>
-      <w:proofErr w:type="spellStart"/>
-      <w:r>
-        <w:t>help_pyr_class_diagram</w:t>
-      </w:r>
-      <w:proofErr w:type="spellEnd"/>
-      <w:r>
-        <w:t>(self):</w:t>
+        <w:t>def help_pyr_class_diagram(self):</w:t>
       </w:r>
     </w:p>
     <w:p>
@@ -1201,31 +1088,7 @@
         <w:t>If the file, which user inputs into “</w:t>
       </w:r>
       <w:r>
-        <w:t xml:space="preserve">def </w:t>
-      </w:r>
-      <w:proofErr w:type="spellStart"/>
-      <w:r>
-        <w:t>do_pyr_class_</w:t>
-      </w:r>
-      <w:proofErr w:type="gramStart"/>
-      <w:r>
-        <w:t>diagram</w:t>
-      </w:r>
-      <w:proofErr w:type="spellEnd"/>
-      <w:r>
-        <w:t>(</w:t>
-      </w:r>
-      <w:proofErr w:type="gramEnd"/>
-      <w:r>
-        <w:t xml:space="preserve">self, </w:t>
-      </w:r>
-      <w:proofErr w:type="spellStart"/>
-      <w:r>
-        <w:t>file_names</w:t>
-      </w:r>
-      <w:proofErr w:type="spellEnd"/>
-      <w:r>
-        <w:t>):</w:t>
+        <w:t>def do_pyr_class_diagram(self, file_names):</w:t>
       </w:r>
       <w:r>
         <w:t xml:space="preserve">” function, does not exist, </w:t>
@@ -1240,23 +1103,7 @@
         <w:t>The i</w:t>
       </w:r>
       <w:r>
-        <w:t>nput arguments should be [</w:t>
-      </w:r>
-      <w:proofErr w:type="spellStart"/>
-      <w:r>
-        <w:t>png_file_name_suffix</w:t>
-      </w:r>
-      <w:proofErr w:type="spellEnd"/>
-      <w:r>
-        <w:t xml:space="preserve"> </w:t>
-      </w:r>
-      <w:proofErr w:type="spellStart"/>
-      <w:r>
-        <w:t>py_file_name.py</w:t>
-      </w:r>
-      <w:proofErr w:type="spellEnd"/>
-      <w:r>
-        <w:t>]. Please try again!</w:t>
+        <w:t>nput arguments should be [png_file_name_suffix py_file_name.py]. Please try again!</w:t>
       </w:r>
       <w:r>
         <w:t xml:space="preserve"> The screenshot is shown below:</w:t>
@@ -1432,15 +1279,7 @@
         </w:numPr>
       </w:pPr>
       <w:r>
-        <w:t xml:space="preserve">There are either one or two blank lines between code blocks according to </w:t>
-      </w:r>
-      <w:proofErr w:type="spellStart"/>
-      <w:r>
-        <w:t>PEP8</w:t>
-      </w:r>
-      <w:proofErr w:type="spellEnd"/>
-      <w:r>
-        <w:t>.</w:t>
+        <w:t>There are either one or two blank lines between code blocks according to PEP8.</w:t>
       </w:r>
     </w:p>
     <w:p>
@@ -1477,53 +1316,41 @@
         <w:ind w:left="1260"/>
       </w:pPr>
       <w:r>
-        <w:t xml:space="preserve">File: </w:t>
-      </w:r>
-      <w:proofErr w:type="spellStart"/>
+        <w:t>File: class_dia_cli.py</w:t>
+      </w:r>
+      <w:r>
+        <w:t xml:space="preserve"> and my_cli.py</w:t>
+      </w:r>
+      <w:r>
+        <w:t xml:space="preserve">. </w:t>
+      </w:r>
+      <w:r>
+        <w:t>Both files have the command line help</w:t>
+      </w:r>
+      <w:r>
+        <w:t xml:space="preserve"> </w:t>
+      </w:r>
+      <w:r>
+        <w:t xml:space="preserve">as shown </w:t>
+      </w:r>
+      <w:r>
+        <w:t>below:</w:t>
+      </w:r>
+    </w:p>
+    <w:p>
+      <w:pPr>
+        <w:pStyle w:val="ListParagraph"/>
+        <w:numPr>
+          <w:ilvl w:val="1"/>
+          <w:numId w:val="3"/>
+        </w:numPr>
+      </w:pPr>
+      <w:r>
+        <w:t xml:space="preserve">For </w:t>
+      </w:r>
       <w:r>
         <w:t>class_dia_cli.py</w:t>
       </w:r>
-      <w:proofErr w:type="spellEnd"/>
-      <w:r>
-        <w:t xml:space="preserve"> and </w:t>
-      </w:r>
-      <w:proofErr w:type="spellStart"/>
-      <w:r>
-        <w:t>my_cli.py</w:t>
-      </w:r>
-      <w:proofErr w:type="spellEnd"/>
-      <w:r>
-        <w:t xml:space="preserve">. </w:t>
-      </w:r>
-      <w:r>
-        <w:t>Both files have the command line help</w:t>
-      </w:r>
-      <w:r>
-        <w:t xml:space="preserve"> </w:t>
-      </w:r>
-      <w:r>
-        <w:t xml:space="preserve">as shown </w:t>
-      </w:r>
-      <w:r>
-        <w:t>below:</w:t>
-      </w:r>
-    </w:p>
-    <w:p>
-      <w:pPr>
-        <w:pStyle w:val="ListParagraph"/>
-        <w:numPr>
-          <w:ilvl w:val="1"/>
-          <w:numId w:val="3"/>
-        </w:numPr>
-      </w:pPr>
-      <w:r>
-        <w:t xml:space="preserve">For </w:t>
-      </w:r>
-      <w:proofErr w:type="spellStart"/>
-      <w:r>
-        <w:t>class_dia_cli.py</w:t>
-      </w:r>
-      <w:proofErr w:type="spellEnd"/>
       <w:r>
         <w:t>, an exampl</w:t>
       </w:r>
@@ -1588,15 +1415,7 @@
         </w:numPr>
       </w:pPr>
       <w:r>
-        <w:t xml:space="preserve">For </w:t>
-      </w:r>
-      <w:proofErr w:type="spellStart"/>
-      <w:r>
-        <w:t>my_cli.py</w:t>
-      </w:r>
-      <w:proofErr w:type="spellEnd"/>
-      <w:r>
-        <w:t xml:space="preserve">, </w:t>
+        <w:t xml:space="preserve">For my_cli.py, </w:t>
       </w:r>
       <w:r>
         <w:t>two</w:t>
@@ -1687,47 +1506,35 @@
         <w:ind w:left="1170"/>
       </w:pPr>
       <w:r>
-        <w:t xml:space="preserve">File: </w:t>
-      </w:r>
-      <w:proofErr w:type="spellStart"/>
+        <w:t>File: class_dia_cli.py</w:t>
+      </w:r>
+      <w:r>
+        <w:t xml:space="preserve"> and my_cli.py</w:t>
+      </w:r>
+      <w:r>
+        <w:t>.</w:t>
+      </w:r>
+      <w:r>
+        <w:t xml:space="preserve"> They both have </w:t>
+      </w:r>
+      <w:r>
+        <w:t xml:space="preserve">exception handling as shown below. </w:t>
+      </w:r>
+    </w:p>
+    <w:p>
+      <w:pPr>
+        <w:pStyle w:val="ListParagraph"/>
+        <w:numPr>
+          <w:ilvl w:val="1"/>
+          <w:numId w:val="3"/>
+        </w:numPr>
+      </w:pPr>
+      <w:r>
+        <w:t xml:space="preserve">For </w:t>
+      </w:r>
       <w:r>
         <w:t>class_dia_cli.py</w:t>
       </w:r>
-      <w:proofErr w:type="spellEnd"/>
-      <w:r>
-        <w:t xml:space="preserve"> and </w:t>
-      </w:r>
-      <w:proofErr w:type="spellStart"/>
-      <w:r>
-        <w:t>my_cli.py</w:t>
-      </w:r>
-      <w:proofErr w:type="spellEnd"/>
-      <w:r>
-        <w:t>.</w:t>
-      </w:r>
-      <w:r>
-        <w:t xml:space="preserve"> They both have </w:t>
-      </w:r>
-      <w:r>
-        <w:t xml:space="preserve">exception handling as shown below. </w:t>
-      </w:r>
-    </w:p>
-    <w:p>
-      <w:pPr>
-        <w:pStyle w:val="ListParagraph"/>
-        <w:numPr>
-          <w:ilvl w:val="1"/>
-          <w:numId w:val="3"/>
-        </w:numPr>
-      </w:pPr>
-      <w:r>
-        <w:t xml:space="preserve">For </w:t>
-      </w:r>
-      <w:proofErr w:type="spellStart"/>
-      <w:r>
-        <w:t>class_dia_cli.py</w:t>
-      </w:r>
-      <w:proofErr w:type="spellEnd"/>
       <w:r>
         <w:t xml:space="preserve">, my program will tell the user to use -h or </w:t>
       </w:r>
@@ -1792,18 +1599,10 @@
         </w:numPr>
       </w:pPr>
       <w:r>
-        <w:t xml:space="preserve">For </w:t>
-      </w:r>
-      <w:proofErr w:type="spellStart"/>
-      <w:r>
-        <w:t>my_</w:t>
-      </w:r>
-      <w:r>
-        <w:t>cli.py</w:t>
-      </w:r>
-      <w:proofErr w:type="spellEnd"/>
-      <w:r>
-        <w:t xml:space="preserve">, my program will tell the user that no help </w:t>
+        <w:t>For my_</w:t>
+      </w:r>
+      <w:r>
+        <w:t xml:space="preserve">cli.py, my program will tell the user that no help </w:t>
       </w:r>
       <w:r>
         <w:t>on the command which does not exist or was wrongly spelled as</w:t>
@@ -1924,15 +1723,7 @@
         </w:numPr>
       </w:pPr>
       <w:r>
-        <w:t xml:space="preserve">There are either one or two blank lines between code blocks according to </w:t>
-      </w:r>
-      <w:proofErr w:type="spellStart"/>
-      <w:r>
-        <w:t>PEP8</w:t>
-      </w:r>
-      <w:proofErr w:type="spellEnd"/>
-      <w:r>
-        <w:t>.</w:t>
+        <w:t>There are either one or two blank lines between code blocks according to PEP8.</w:t>
       </w:r>
     </w:p>
     <w:p>
@@ -1969,35 +1760,19 @@
         <w:ind w:left="1170"/>
       </w:pPr>
       <w:r>
-        <w:t xml:space="preserve">File: </w:t>
-      </w:r>
-      <w:proofErr w:type="spellStart"/>
-      <w:r>
-        <w:t>my_cli.py</w:t>
-      </w:r>
-      <w:proofErr w:type="spellEnd"/>
-      <w:r>
-        <w:t>. It can change options as shown below:</w:t>
-      </w:r>
-    </w:p>
-    <w:p>
-      <w:pPr>
-        <w:pStyle w:val="ListParagraph"/>
-        <w:numPr>
-          <w:ilvl w:val="1"/>
-          <w:numId w:val="3"/>
-        </w:numPr>
-      </w:pPr>
-      <w:r>
-        <w:t>There are three options: (</w:t>
-      </w:r>
-      <w:proofErr w:type="spellStart"/>
-      <w:r>
-        <w:t>i</w:t>
-      </w:r>
-      <w:proofErr w:type="spellEnd"/>
-      <w:r>
-        <w:t>) -h or - -help flap for help; (ii) -l flap for adding a letter at the prompt as shown below (e.g. giving -l v flag will get the prompt of &gt;&gt;v&gt;&gt;); (iii) no flap for having a &gt;&gt;&gt;&gt;&gt; prompt)</w:t>
+        <w:t>File: my_cli.py. It can change options as shown below:</w:t>
+      </w:r>
+    </w:p>
+    <w:p>
+      <w:pPr>
+        <w:pStyle w:val="ListParagraph"/>
+        <w:numPr>
+          <w:ilvl w:val="1"/>
+          <w:numId w:val="3"/>
+        </w:numPr>
+      </w:pPr>
+      <w:r>
+        <w:t>There are three options: (i) -h or - -help flap for help; (ii) -l flap for adding a letter at the prompt as shown below (e.g. giving -l v flag will get the prompt of &gt;&gt;v&gt;&gt;); (iii) no flap for having a &gt;&gt;&gt;&gt;&gt; prompt)</w:t>
       </w:r>
     </w:p>
     <w:p>
@@ -2056,11 +1831,9 @@
       <w:r>
         <w:t xml:space="preserve">For </w:t>
       </w:r>
-      <w:proofErr w:type="spellStart"/>
       <w:r>
         <w:t>my_cli.py</w:t>
       </w:r>
-      <w:proofErr w:type="spellEnd"/>
       <w:r>
         <w:t xml:space="preserve">, </w:t>
       </w:r>
@@ -2071,23 +1844,7 @@
         <w:t>n example of change commands</w:t>
       </w:r>
       <w:r>
-        <w:t xml:space="preserve"> (</w:t>
-      </w:r>
-      <w:proofErr w:type="spellStart"/>
-      <w:r>
-        <w:t>pyr_class_diagram</w:t>
-      </w:r>
-      <w:proofErr w:type="spellEnd"/>
-      <w:r>
-        <w:t xml:space="preserve"> and </w:t>
-      </w:r>
-      <w:proofErr w:type="spellStart"/>
-      <w:r>
-        <w:t>read_source_file</w:t>
-      </w:r>
-      <w:proofErr w:type="spellEnd"/>
-      <w:r>
-        <w:t xml:space="preserve"> commons)</w:t>
+        <w:t xml:space="preserve"> (pyr_class_diagram and read_source_file commons)</w:t>
       </w:r>
       <w:r>
         <w:t xml:space="preserve"> is below:</w:t>
@@ -2160,41 +1917,23 @@
         <w:ind w:left="1170"/>
       </w:pPr>
       <w:r>
-        <w:t xml:space="preserve">File: </w:t>
-      </w:r>
-      <w:proofErr w:type="spellStart"/>
+        <w:t>File: class_dia_cli.py and my_cli.py. They both have exception handling as shown below.</w:t>
+      </w:r>
+    </w:p>
+    <w:p>
+      <w:pPr>
+        <w:pStyle w:val="ListParagraph"/>
+        <w:numPr>
+          <w:ilvl w:val="1"/>
+          <w:numId w:val="3"/>
+        </w:numPr>
+      </w:pPr>
+      <w:r>
+        <w:t xml:space="preserve">For </w:t>
+      </w:r>
       <w:r>
         <w:t>class_dia_cli.py</w:t>
       </w:r>
-      <w:proofErr w:type="spellEnd"/>
-      <w:r>
-        <w:t xml:space="preserve"> and </w:t>
-      </w:r>
-      <w:proofErr w:type="spellStart"/>
-      <w:r>
-        <w:t>my_cli.py</w:t>
-      </w:r>
-      <w:proofErr w:type="spellEnd"/>
-      <w:r>
-        <w:t>. They both have exception handling as shown below.</w:t>
-      </w:r>
-    </w:p>
-    <w:p>
-      <w:pPr>
-        <w:pStyle w:val="ListParagraph"/>
-        <w:numPr>
-          <w:ilvl w:val="1"/>
-          <w:numId w:val="3"/>
-        </w:numPr>
-      </w:pPr>
-      <w:r>
-        <w:t xml:space="preserve">For </w:t>
-      </w:r>
-      <w:proofErr w:type="spellStart"/>
-      <w:r>
-        <w:t>class_dia_cli.py</w:t>
-      </w:r>
-      <w:proofErr w:type="spellEnd"/>
       <w:r>
         <w:t xml:space="preserve">, my program will tell the user what options (i.e. flags) are available if the user used a wrong option (i.e. </w:t>
       </w:r>
@@ -2259,18 +1998,10 @@
         </w:numPr>
       </w:pPr>
       <w:r>
-        <w:t xml:space="preserve">For </w:t>
-      </w:r>
-      <w:proofErr w:type="spellStart"/>
-      <w:r>
-        <w:t>my_</w:t>
-      </w:r>
-      <w:r>
-        <w:t>cli.py</w:t>
-      </w:r>
-      <w:proofErr w:type="spellEnd"/>
-      <w:r>
-        <w:t>,</w:t>
+        <w:t>For my_</w:t>
+      </w:r>
+      <w:r>
+        <w:t>cli.py,</w:t>
       </w:r>
       <w:r>
         <w:t xml:space="preserve"> my program will tell the user if the user used a wrong function</w:t>
@@ -2395,15 +2126,7 @@
         </w:numPr>
       </w:pPr>
       <w:r>
-        <w:t xml:space="preserve">There are either one or two blank lines between code blocks according to </w:t>
-      </w:r>
-      <w:proofErr w:type="spellStart"/>
-      <w:r>
-        <w:t>PEP8</w:t>
-      </w:r>
-      <w:proofErr w:type="spellEnd"/>
-      <w:r>
-        <w:t>.</w:t>
+        <w:t>There are either one or two blank lines between code blocks according to PEP8.</w:t>
       </w:r>
     </w:p>
     <w:bookmarkEnd w:id="4"/>
@@ -2431,107 +2154,19 @@
         <w:t xml:space="preserve">Data can be extracted from a python file through the </w:t>
       </w:r>
       <w:r>
-        <w:t xml:space="preserve">def </w:t>
-      </w:r>
-      <w:proofErr w:type="spellStart"/>
-      <w:r>
-        <w:t>read_</w:t>
-      </w:r>
-      <w:proofErr w:type="gramStart"/>
-      <w:r>
-        <w:t>file</w:t>
-      </w:r>
-      <w:proofErr w:type="spellEnd"/>
-      <w:r>
-        <w:t>(</w:t>
-      </w:r>
-      <w:proofErr w:type="gramEnd"/>
-      <w:r>
-        <w:t xml:space="preserve">self, </w:t>
-      </w:r>
-      <w:proofErr w:type="spellStart"/>
-      <w:r>
-        <w:t>file_name</w:t>
-      </w:r>
-      <w:proofErr w:type="spellEnd"/>
-      <w:r>
-        <w:t>):</w:t>
+        <w:t>def read_file(self, file_name):</w:t>
       </w:r>
       <w:r>
         <w:t xml:space="preserve"> function in </w:t>
       </w:r>
       <w:r>
-        <w:t xml:space="preserve">class </w:t>
-      </w:r>
-      <w:proofErr w:type="spellStart"/>
-      <w:r>
-        <w:t>FileToData</w:t>
-      </w:r>
-      <w:proofErr w:type="spellEnd"/>
-      <w:r>
-        <w:t>(</w:t>
-      </w:r>
-      <w:proofErr w:type="spellStart"/>
-      <w:r>
-        <w:t>ast.NodeVisitor</w:t>
-      </w:r>
-      <w:proofErr w:type="spellEnd"/>
-      <w:r>
-        <w:t>):</w:t>
-      </w:r>
-      <w:r>
-        <w:t xml:space="preserve"> in </w:t>
-      </w:r>
-      <w:proofErr w:type="spellStart"/>
-      <w:r>
-        <w:t>file_to_data.py</w:t>
-      </w:r>
-      <w:proofErr w:type="spellEnd"/>
-      <w:r>
-        <w:t xml:space="preserve">. This </w:t>
-      </w:r>
-      <w:proofErr w:type="spellStart"/>
-      <w:r>
-        <w:t>read_file</w:t>
-      </w:r>
-      <w:proofErr w:type="spellEnd"/>
-      <w:r>
-        <w:t xml:space="preserve"> function is used by few functions in the </w:t>
-      </w:r>
-      <w:proofErr w:type="spellStart"/>
-      <w:r>
-        <w:t>my_cli.py</w:t>
-      </w:r>
-      <w:proofErr w:type="spellEnd"/>
-      <w:r>
-        <w:t xml:space="preserve">, for example </w:t>
-      </w:r>
-      <w:r>
-        <w:t xml:space="preserve">def </w:t>
-      </w:r>
-      <w:proofErr w:type="spellStart"/>
-      <w:r>
-        <w:t>do_read_source_</w:t>
-      </w:r>
-      <w:proofErr w:type="gramStart"/>
-      <w:r>
-        <w:t>file</w:t>
-      </w:r>
-      <w:proofErr w:type="spellEnd"/>
-      <w:r>
-        <w:t>(</w:t>
-      </w:r>
-      <w:proofErr w:type="gramEnd"/>
-      <w:r>
-        <w:t xml:space="preserve">self, </w:t>
-      </w:r>
-      <w:proofErr w:type="spellStart"/>
-      <w:r>
-        <w:t>file_name</w:t>
-      </w:r>
-      <w:proofErr w:type="spellEnd"/>
-      <w:r>
-        <w:t>):</w:t>
+        <w:t>class FileToData(ast.NodeVisitor):</w:t>
+      </w:r>
+      <w:r>
+        <w:t xml:space="preserve"> in file_to_data.py. This read_file function is used by few functions in the my_cli.py, for example </w:t>
+      </w:r>
+      <w:r>
+        <w:t>def do_read_source_file(self, file_name):</w:t>
       </w:r>
       <w:r>
         <w:t>. The codes</w:t>
@@ -2659,53 +2294,13 @@
         <w:t xml:space="preserve">Both aforementioned </w:t>
       </w:r>
       <w:r>
-        <w:t xml:space="preserve">def </w:t>
-      </w:r>
-      <w:proofErr w:type="spellStart"/>
-      <w:r>
-        <w:t>read_</w:t>
-      </w:r>
-      <w:proofErr w:type="gramStart"/>
-      <w:r>
-        <w:t>file</w:t>
-      </w:r>
-      <w:proofErr w:type="spellEnd"/>
-      <w:r>
-        <w:t>(</w:t>
-      </w:r>
-      <w:proofErr w:type="gramEnd"/>
-      <w:r>
-        <w:t xml:space="preserve">self, </w:t>
-      </w:r>
-      <w:proofErr w:type="spellStart"/>
-      <w:r>
-        <w:t>file_name</w:t>
-      </w:r>
-      <w:proofErr w:type="spellEnd"/>
-      <w:r>
-        <w:t>):</w:t>
+        <w:t>def read_file(self, file_name):</w:t>
       </w:r>
       <w:r>
         <w:t xml:space="preserve"> and </w:t>
       </w:r>
       <w:r>
-        <w:t xml:space="preserve">def </w:t>
-      </w:r>
-      <w:proofErr w:type="spellStart"/>
-      <w:r>
-        <w:t>do_read_source_file</w:t>
-      </w:r>
-      <w:proofErr w:type="spellEnd"/>
-      <w:r>
-        <w:t xml:space="preserve">(self, </w:t>
-      </w:r>
-      <w:proofErr w:type="spellStart"/>
-      <w:r>
-        <w:t>file_name</w:t>
-      </w:r>
-      <w:proofErr w:type="spellEnd"/>
-      <w:r>
-        <w:t>):</w:t>
+        <w:t>def do_read_source_file(self, file_name):</w:t>
       </w:r>
       <w:r>
         <w:t xml:space="preserve"> functions </w:t>
@@ -2788,15 +2383,7 @@
         </w:numPr>
       </w:pPr>
       <w:r>
-        <w:t xml:space="preserve">There are either one or two blank lines between code blocks according to </w:t>
-      </w:r>
-      <w:proofErr w:type="spellStart"/>
-      <w:r>
-        <w:t>PEP8</w:t>
-      </w:r>
-      <w:proofErr w:type="spellEnd"/>
-      <w:r>
-        <w:t>.</w:t>
+        <w:t>There are either one or two blank lines between code blocks according to PEP8.</w:t>
       </w:r>
     </w:p>
     <w:p>
@@ -2833,45 +2420,13 @@
         <w:ind w:left="1170"/>
       </w:pPr>
       <w:r>
-        <w:t xml:space="preserve">File: </w:t>
-      </w:r>
-      <w:proofErr w:type="spellStart"/>
-      <w:r>
-        <w:t>my_cli.py</w:t>
-      </w:r>
-      <w:proofErr w:type="spellEnd"/>
-      <w:r>
-        <w:t xml:space="preserve">. </w:t>
+        <w:t xml:space="preserve">File: my_cli.py. </w:t>
       </w:r>
       <w:r>
         <w:t xml:space="preserve">The </w:t>
       </w:r>
       <w:r>
-        <w:t xml:space="preserve">def </w:t>
-      </w:r>
-      <w:proofErr w:type="spellStart"/>
-      <w:r>
-        <w:t>do_validate_class_</w:t>
-      </w:r>
-      <w:proofErr w:type="gramStart"/>
-      <w:r>
-        <w:t>contents</w:t>
-      </w:r>
-      <w:proofErr w:type="spellEnd"/>
-      <w:r>
-        <w:t>(</w:t>
-      </w:r>
-      <w:proofErr w:type="gramEnd"/>
-      <w:r>
-        <w:t xml:space="preserve">self, </w:t>
-      </w:r>
-      <w:proofErr w:type="spellStart"/>
-      <w:r>
-        <w:t>file_name</w:t>
-      </w:r>
-      <w:proofErr w:type="spellEnd"/>
-      <w:r>
-        <w:t>):</w:t>
+        <w:t>def do_validate_class_contents(self, file_name):</w:t>
       </w:r>
       <w:r>
         <w:t xml:space="preserve"> function validates class names, function names and the total numbers of them in the given python file, and display them in command lines and a graph as below:</w:t>
@@ -2992,31 +2547,7 @@
         <w:t xml:space="preserve">The </w:t>
       </w:r>
       <w:r>
-        <w:t xml:space="preserve">def </w:t>
-      </w:r>
-      <w:proofErr w:type="spellStart"/>
-      <w:r>
-        <w:t>do_validate_class_</w:t>
-      </w:r>
-      <w:proofErr w:type="gramStart"/>
-      <w:r>
-        <w:t>contents</w:t>
-      </w:r>
-      <w:proofErr w:type="spellEnd"/>
-      <w:r>
-        <w:t>(</w:t>
-      </w:r>
-      <w:proofErr w:type="gramEnd"/>
-      <w:r>
-        <w:t xml:space="preserve">self, </w:t>
-      </w:r>
-      <w:proofErr w:type="spellStart"/>
-      <w:r>
-        <w:t>file_name</w:t>
-      </w:r>
-      <w:proofErr w:type="spellEnd"/>
-      <w:r>
-        <w:t>):</w:t>
+        <w:t>def do_validate_class_contents(self, file_name):</w:t>
       </w:r>
       <w:r>
         <w:t xml:space="preserve"> function </w:t>
@@ -3031,25 +2562,7 @@
         <w:t xml:space="preserve"> exception handling which checks if the file exists or not and if there is error or not. My program will tell the users if file does not exist in current directory or there are errors as shown in the codes </w:t>
       </w:r>
       <w:r>
-        <w:t xml:space="preserve">below. There are “try” and “if </w:t>
-      </w:r>
-      <w:proofErr w:type="spellStart"/>
-      <w:proofErr w:type="gramStart"/>
-      <w:r>
-        <w:t>path.exists</w:t>
-      </w:r>
-      <w:proofErr w:type="spellEnd"/>
-      <w:proofErr w:type="gramEnd"/>
-      <w:r>
-        <w:t>(</w:t>
-      </w:r>
-      <w:proofErr w:type="spellStart"/>
-      <w:r>
-        <w:t>file_name</w:t>
-      </w:r>
-      <w:proofErr w:type="spellEnd"/>
-      <w:r>
-        <w:t>)”.</w:t>
+        <w:t>below. There are “try” and “if path.exists(file_name)”.</w:t>
       </w:r>
     </w:p>
     <w:p>
@@ -3164,15 +2677,7 @@
         </w:numPr>
       </w:pPr>
       <w:r>
-        <w:t xml:space="preserve">There are either one or two blank lines between code blocks according to </w:t>
-      </w:r>
-      <w:proofErr w:type="spellStart"/>
-      <w:r>
-        <w:t>PEP8</w:t>
-      </w:r>
-      <w:proofErr w:type="spellEnd"/>
-      <w:r>
-        <w:t>.</w:t>
+        <w:t>There are either one or two blank lines between code blocks according to PEP8.</w:t>
       </w:r>
     </w:p>
     <w:p>
@@ -3232,15 +2737,7 @@
         </w:numPr>
       </w:pPr>
       <w:r>
-        <w:t xml:space="preserve">File: </w:t>
-      </w:r>
-      <w:proofErr w:type="spellStart"/>
-      <w:r>
-        <w:t>file_to_data.py</w:t>
-      </w:r>
-      <w:proofErr w:type="spellEnd"/>
-      <w:r>
-        <w:t xml:space="preserve">. </w:t>
+        <w:t xml:space="preserve">File: file_to_data.py. </w:t>
       </w:r>
       <w:r>
         <w:t>Data can be loaded</w:t>
@@ -3249,31 +2746,7 @@
         <w:t xml:space="preserve"> from a python file through the </w:t>
       </w:r>
       <w:r>
-        <w:t xml:space="preserve">def </w:t>
-      </w:r>
-      <w:proofErr w:type="spellStart"/>
-      <w:r>
-        <w:t>read_</w:t>
-      </w:r>
-      <w:proofErr w:type="gramStart"/>
-      <w:r>
-        <w:t>file</w:t>
-      </w:r>
-      <w:proofErr w:type="spellEnd"/>
-      <w:r>
-        <w:t>(</w:t>
-      </w:r>
-      <w:proofErr w:type="gramEnd"/>
-      <w:r>
-        <w:t xml:space="preserve">self, </w:t>
-      </w:r>
-      <w:proofErr w:type="spellStart"/>
-      <w:r>
-        <w:t>file_name</w:t>
-      </w:r>
-      <w:proofErr w:type="spellEnd"/>
-      <w:r>
-        <w:t>):</w:t>
+        <w:t>def read_file(self, file_name):</w:t>
       </w:r>
       <w:r>
         <w:t xml:space="preserve"> function</w:t>
@@ -3285,106 +2758,38 @@
         <w:t xml:space="preserve"> in </w:t>
       </w:r>
       <w:r>
-        <w:t xml:space="preserve">class </w:t>
-      </w:r>
-      <w:proofErr w:type="spellStart"/>
-      <w:r>
-        <w:t>FileToData</w:t>
-      </w:r>
-      <w:proofErr w:type="spellEnd"/>
-      <w:r>
-        <w:t>(</w:t>
-      </w:r>
-      <w:proofErr w:type="spellStart"/>
-      <w:r>
-        <w:t>ast.NodeVisitor</w:t>
-      </w:r>
-      <w:proofErr w:type="spellEnd"/>
-      <w:r>
-        <w:t>):</w:t>
-      </w:r>
-      <w:r>
-        <w:t xml:space="preserve"> in </w:t>
-      </w:r>
-      <w:proofErr w:type="spellStart"/>
-      <w:r>
-        <w:t>file_to_data.py</w:t>
-      </w:r>
-      <w:proofErr w:type="spellEnd"/>
+        <w:t>class FileToData(ast.NodeVisitor):</w:t>
+      </w:r>
+      <w:r>
+        <w:t xml:space="preserve"> in file_to_data.py</w:t>
+      </w:r>
       <w:r>
         <w:t xml:space="preserve"> file</w:t>
       </w:r>
       <w:r>
         <w:t xml:space="preserve">. This read file function is used by </w:t>
       </w:r>
-      <w:proofErr w:type="spellStart"/>
-      <w:r>
-        <w:t>do_read_source_file</w:t>
-      </w:r>
-      <w:proofErr w:type="spellEnd"/>
-      <w:r>
-        <w:t xml:space="preserve">(self, </w:t>
-      </w:r>
-      <w:proofErr w:type="spellStart"/>
-      <w:r>
-        <w:t>file_name</w:t>
-      </w:r>
-      <w:proofErr w:type="spellEnd"/>
-      <w:r>
-        <w:t>):</w:t>
+      <w:r>
+        <w:t>do_read_source_file(self, file_name):</w:t>
       </w:r>
       <w:r>
         <w:t xml:space="preserve"> function, </w:t>
       </w:r>
       <w:r>
-        <w:t xml:space="preserve">def </w:t>
-      </w:r>
-      <w:proofErr w:type="spellStart"/>
-      <w:r>
-        <w:t>do_validate_class_contents</w:t>
-      </w:r>
-      <w:proofErr w:type="spellEnd"/>
-      <w:r>
-        <w:t xml:space="preserve">(self, </w:t>
-      </w:r>
-      <w:proofErr w:type="spellStart"/>
-      <w:r>
-        <w:t>file_name</w:t>
-      </w:r>
-      <w:proofErr w:type="spellEnd"/>
-      <w:r>
-        <w:t>):</w:t>
+        <w:t>def do_validate_class_contents(self, file_name):</w:t>
       </w:r>
       <w:r>
         <w:t xml:space="preserve"> function, and </w:t>
       </w:r>
       <w:r>
-        <w:t xml:space="preserve">def </w:t>
-      </w:r>
-      <w:proofErr w:type="spellStart"/>
-      <w:r>
-        <w:t>do_validate_class_contents</w:t>
-      </w:r>
-      <w:proofErr w:type="spellEnd"/>
-      <w:r>
-        <w:t xml:space="preserve">(self, </w:t>
-      </w:r>
-      <w:proofErr w:type="spellStart"/>
-      <w:r>
-        <w:t>file_name</w:t>
-      </w:r>
-      <w:proofErr w:type="spellEnd"/>
-      <w:r>
-        <w:t>):</w:t>
+        <w:t>def do_validate_class_contents(self, file_name):</w:t>
       </w:r>
       <w:r>
         <w:t xml:space="preserve"> function in </w:t>
       </w:r>
-      <w:proofErr w:type="spellStart"/>
       <w:r>
         <w:t>my_cli.py</w:t>
       </w:r>
-      <w:proofErr w:type="spellEnd"/>
       <w:r>
         <w:t xml:space="preserve"> file.</w:t>
       </w:r>
@@ -3462,31 +2867,7 @@
         <w:t xml:space="preserve"> aforementioned </w:t>
       </w:r>
       <w:r>
-        <w:t xml:space="preserve">def </w:t>
-      </w:r>
-      <w:proofErr w:type="spellStart"/>
-      <w:r>
-        <w:t>read_</w:t>
-      </w:r>
-      <w:proofErr w:type="gramStart"/>
-      <w:r>
-        <w:t>file</w:t>
-      </w:r>
-      <w:proofErr w:type="spellEnd"/>
-      <w:r>
-        <w:t>(</w:t>
-      </w:r>
-      <w:proofErr w:type="gramEnd"/>
-      <w:r>
-        <w:t xml:space="preserve">self, </w:t>
-      </w:r>
-      <w:proofErr w:type="spellStart"/>
-      <w:r>
-        <w:t>file_name</w:t>
-      </w:r>
-      <w:proofErr w:type="spellEnd"/>
-      <w:r>
-        <w:t>):</w:t>
+        <w:t>def read_file(self, file_name):</w:t>
       </w:r>
       <w:r>
         <w:t xml:space="preserve"> </w:t>
@@ -3571,15 +2952,7 @@
         </w:numPr>
       </w:pPr>
       <w:r>
-        <w:t xml:space="preserve">There are either one or two blank lines between code blocks according to </w:t>
-      </w:r>
-      <w:proofErr w:type="spellStart"/>
-      <w:r>
-        <w:t>PEP8</w:t>
-      </w:r>
-      <w:proofErr w:type="spellEnd"/>
-      <w:r>
-        <w:t>.</w:t>
+        <w:t>There are either one or two blank lines between code blocks according to PEP8.</w:t>
       </w:r>
     </w:p>
     <w:p>
@@ -3616,28 +2989,13 @@
         <w:ind w:left="1170"/>
       </w:pPr>
       <w:r>
-        <w:t xml:space="preserve">File: </w:t>
-      </w:r>
-      <w:proofErr w:type="spellStart"/>
-      <w:r>
-        <w:t>file_to_data.py</w:t>
-      </w:r>
-      <w:proofErr w:type="spellEnd"/>
-      <w:r>
-        <w:t>.</w:t>
+        <w:t>File: file_to_data.py.</w:t>
       </w:r>
       <w:r>
         <w:t xml:space="preserve"> The </w:t>
       </w:r>
-      <w:proofErr w:type="spellStart"/>
-      <w:proofErr w:type="gramStart"/>
-      <w:r>
-        <w:t>path.exists</w:t>
-      </w:r>
-      <w:proofErr w:type="spellEnd"/>
-      <w:proofErr w:type="gramEnd"/>
-      <w:r>
-        <w:t>(</w:t>
+      <w:r>
+        <w:t>path.exists(</w:t>
       </w:r>
       <w:r>
         <w:t>) function is used</w:t>
@@ -3646,23 +3004,7 @@
         <w:t xml:space="preserve"> in </w:t>
       </w:r>
       <w:r>
-        <w:t xml:space="preserve">def </w:t>
-      </w:r>
-      <w:proofErr w:type="spellStart"/>
-      <w:r>
-        <w:t>read_file</w:t>
-      </w:r>
-      <w:proofErr w:type="spellEnd"/>
-      <w:r>
-        <w:t xml:space="preserve">(self, </w:t>
-      </w:r>
-      <w:proofErr w:type="spellStart"/>
-      <w:r>
-        <w:t>file_name</w:t>
-      </w:r>
-      <w:proofErr w:type="spellEnd"/>
-      <w:r>
-        <w:t>):</w:t>
+        <w:t>def read_file(self, file_name):</w:t>
       </w:r>
       <w:r>
         <w:t xml:space="preserve"> function</w:t>
@@ -3743,15 +3085,8 @@
       <w:r>
         <w:t xml:space="preserve">The aforementioned </w:t>
       </w:r>
-      <w:proofErr w:type="spellStart"/>
-      <w:proofErr w:type="gramStart"/>
-      <w:r>
-        <w:t>path.exists</w:t>
-      </w:r>
-      <w:proofErr w:type="spellEnd"/>
-      <w:proofErr w:type="gramEnd"/>
-      <w:r>
-        <w:t>(</w:t>
+      <w:r>
+        <w:t>path.exists(</w:t>
       </w:r>
       <w:r>
         <w:t xml:space="preserve">) function is for exception handling which checks if the file is in current file directory or not. My program will tell </w:t>
@@ -3827,15 +3162,7 @@
         </w:numPr>
       </w:pPr>
       <w:r>
-        <w:t xml:space="preserve">There are either one or two blank lines between code blocks according to </w:t>
-      </w:r>
-      <w:proofErr w:type="spellStart"/>
-      <w:r>
-        <w:t>PEP8</w:t>
-      </w:r>
-      <w:proofErr w:type="spellEnd"/>
-      <w:r>
-        <w:t>.</w:t>
+        <w:t>There are either one or two blank lines between code blocks according to PEP8.</w:t>
       </w:r>
     </w:p>
     <w:p>
@@ -3885,26 +3212,10 @@
         </w:numPr>
       </w:pPr>
       <w:r>
-        <w:t>def run(</w:t>
-      </w:r>
-      <w:proofErr w:type="spellStart"/>
-      <w:r>
-        <w:t>args</w:t>
-      </w:r>
-      <w:proofErr w:type="spellEnd"/>
-      <w:r>
-        <w:t>):</w:t>
-      </w:r>
-      <w:r>
-        <w:t xml:space="preserve"> function in </w:t>
-      </w:r>
-      <w:proofErr w:type="spellStart"/>
-      <w:r>
-        <w:t>class_dia_cli.py</w:t>
-      </w:r>
-      <w:proofErr w:type="spellEnd"/>
-      <w:r>
-        <w:t xml:space="preserve"> as shown below:</w:t>
+        <w:t>def run(args):</w:t>
+      </w:r>
+      <w:r>
+        <w:t xml:space="preserve"> function in class_dia_cli.py as shown below:</w:t>
       </w:r>
     </w:p>
     <w:p>
@@ -3961,42 +3272,10 @@
         </w:numPr>
       </w:pPr>
       <w:r>
-        <w:t xml:space="preserve">def </w:t>
-      </w:r>
-      <w:proofErr w:type="spellStart"/>
-      <w:r>
-        <w:t>read_</w:t>
-      </w:r>
-      <w:proofErr w:type="gramStart"/>
-      <w:r>
-        <w:t>file</w:t>
-      </w:r>
-      <w:proofErr w:type="spellEnd"/>
-      <w:r>
-        <w:t>(</w:t>
-      </w:r>
-      <w:proofErr w:type="gramEnd"/>
-      <w:r>
-        <w:t xml:space="preserve">self, </w:t>
-      </w:r>
-      <w:proofErr w:type="spellStart"/>
-      <w:r>
-        <w:t>file_name</w:t>
-      </w:r>
-      <w:proofErr w:type="spellEnd"/>
-      <w:r>
-        <w:t>):</w:t>
-      </w:r>
-      <w:r>
-        <w:t xml:space="preserve"> function in </w:t>
-      </w:r>
-      <w:proofErr w:type="spellStart"/>
-      <w:r>
-        <w:t>file_to_data.py</w:t>
-      </w:r>
-      <w:proofErr w:type="spellEnd"/>
-      <w:r>
-        <w:t xml:space="preserve"> as shown below:</w:t>
+        <w:t>def read_file(self, file_name):</w:t>
+      </w:r>
+      <w:r>
+        <w:t xml:space="preserve"> function in file_to_data.py as shown below:</w:t>
       </w:r>
     </w:p>
     <w:p>
@@ -4053,45 +3332,13 @@
         </w:numPr>
       </w:pPr>
       <w:r>
-        <w:t xml:space="preserve">def </w:t>
-      </w:r>
-      <w:proofErr w:type="spellStart"/>
-      <w:r>
-        <w:t>do_pyr_class_</w:t>
-      </w:r>
-      <w:proofErr w:type="gramStart"/>
-      <w:r>
-        <w:t>diagram</w:t>
-      </w:r>
-      <w:proofErr w:type="spellEnd"/>
-      <w:r>
-        <w:t>(</w:t>
-      </w:r>
-      <w:proofErr w:type="gramEnd"/>
-      <w:r>
-        <w:t xml:space="preserve">self, </w:t>
-      </w:r>
-      <w:proofErr w:type="spellStart"/>
-      <w:r>
-        <w:t>file_names</w:t>
-      </w:r>
-      <w:proofErr w:type="spellEnd"/>
-      <w:r>
-        <w:t>):</w:t>
+        <w:t>def do_pyr_class_diagram(self, file_names):</w:t>
       </w:r>
       <w:r>
         <w:t>:</w:t>
       </w:r>
       <w:r>
-        <w:t xml:space="preserve"> function in </w:t>
-      </w:r>
-      <w:proofErr w:type="spellStart"/>
-      <w:r>
-        <w:t>my_cli.py</w:t>
-      </w:r>
-      <w:proofErr w:type="spellEnd"/>
-      <w:r>
-        <w:t xml:space="preserve"> as shown below:</w:t>
+        <w:t xml:space="preserve"> function in my_cli.py as shown below:</w:t>
       </w:r>
     </w:p>
     <w:p>
@@ -4148,48 +3395,19 @@
         </w:numPr>
       </w:pPr>
       <w:r>
-        <w:t xml:space="preserve">def </w:t>
-      </w:r>
-      <w:proofErr w:type="spellStart"/>
-      <w:r>
-        <w:t>do_</w:t>
-      </w:r>
-      <w:r>
-        <w:t>read_source_</w:t>
-      </w:r>
-      <w:proofErr w:type="gramStart"/>
-      <w:r>
-        <w:t>file</w:t>
-      </w:r>
-      <w:proofErr w:type="spellEnd"/>
-      <w:r>
-        <w:t>(</w:t>
-      </w:r>
-      <w:proofErr w:type="gramEnd"/>
-      <w:r>
-        <w:t xml:space="preserve">self, </w:t>
-      </w:r>
-      <w:proofErr w:type="spellStart"/>
-      <w:r>
-        <w:t>file_names</w:t>
-      </w:r>
-      <w:proofErr w:type="spellEnd"/>
-      <w:r>
-        <w:t>)</w:t>
+        <w:t>def do_</w:t>
+      </w:r>
+      <w:r>
+        <w:t>read_source_file</w:t>
+      </w:r>
+      <w:r>
+        <w:t>(self, file_names)</w:t>
       </w:r>
       <w:r>
         <w:t>:</w:t>
       </w:r>
       <w:r>
-        <w:t xml:space="preserve"> function in </w:t>
-      </w:r>
-      <w:proofErr w:type="spellStart"/>
-      <w:r>
-        <w:t>my_cli.py</w:t>
-      </w:r>
-      <w:proofErr w:type="spellEnd"/>
-      <w:r>
-        <w:t xml:space="preserve"> as shown below:</w:t>
+        <w:t xml:space="preserve"> function in my_cli.py as shown below:</w:t>
       </w:r>
     </w:p>
     <w:p>
@@ -4246,42 +3464,10 @@
         </w:numPr>
       </w:pPr>
       <w:r>
-        <w:t xml:space="preserve">def </w:t>
-      </w:r>
-      <w:proofErr w:type="spellStart"/>
-      <w:r>
-        <w:t>do_validate_class_</w:t>
-      </w:r>
-      <w:proofErr w:type="gramStart"/>
-      <w:r>
-        <w:t>contents</w:t>
-      </w:r>
-      <w:proofErr w:type="spellEnd"/>
-      <w:r>
-        <w:t>(</w:t>
-      </w:r>
-      <w:proofErr w:type="gramEnd"/>
-      <w:r>
-        <w:t xml:space="preserve">self, </w:t>
-      </w:r>
-      <w:proofErr w:type="spellStart"/>
-      <w:r>
-        <w:t>file_name</w:t>
-      </w:r>
-      <w:proofErr w:type="spellEnd"/>
-      <w:r>
-        <w:t>):</w:t>
-      </w:r>
-      <w:r>
-        <w:t xml:space="preserve"> function in </w:t>
-      </w:r>
-      <w:proofErr w:type="spellStart"/>
-      <w:r>
-        <w:t>my_cli.py</w:t>
-      </w:r>
-      <w:proofErr w:type="spellEnd"/>
-      <w:r>
-        <w:t xml:space="preserve"> as shown below:</w:t>
+        <w:t>def do_validate_class_contents(self, file_name):</w:t>
+      </w:r>
+      <w:r>
+        <w:t xml:space="preserve"> function in my_cli.py as shown below:</w:t>
       </w:r>
     </w:p>
     <w:p>
@@ -4338,42 +3524,10 @@
         </w:numPr>
       </w:pPr>
       <w:r>
-        <w:t xml:space="preserve">def </w:t>
-      </w:r>
-      <w:proofErr w:type="spellStart"/>
-      <w:r>
-        <w:t>do_dot_2_</w:t>
-      </w:r>
-      <w:proofErr w:type="gramStart"/>
-      <w:r>
-        <w:t>png</w:t>
-      </w:r>
-      <w:proofErr w:type="spellEnd"/>
-      <w:r>
-        <w:t>(</w:t>
-      </w:r>
-      <w:proofErr w:type="gramEnd"/>
-      <w:r>
-        <w:t xml:space="preserve">self, </w:t>
-      </w:r>
-      <w:proofErr w:type="spellStart"/>
-      <w:r>
-        <w:t>input_dot_file_name</w:t>
-      </w:r>
-      <w:proofErr w:type="spellEnd"/>
-      <w:r>
-        <w:t>):</w:t>
-      </w:r>
-      <w:r>
-        <w:t xml:space="preserve"> function in </w:t>
-      </w:r>
-      <w:proofErr w:type="spellStart"/>
-      <w:r>
-        <w:t>my_cli.py</w:t>
-      </w:r>
-      <w:proofErr w:type="spellEnd"/>
-      <w:r>
-        <w:t xml:space="preserve"> as shown below:</w:t>
+        <w:t>def do_dot_2_png(self, input_dot_file_name):</w:t>
+      </w:r>
+      <w:r>
+        <w:t xml:space="preserve"> function in my_cli.py as shown below:</w:t>
       </w:r>
     </w:p>
     <w:p>
@@ -4515,15 +3669,7 @@
         </w:numPr>
       </w:pPr>
       <w:r>
-        <w:t xml:space="preserve">There are either one or two blank lines between code blocks according to </w:t>
-      </w:r>
-      <w:proofErr w:type="spellStart"/>
-      <w:r>
-        <w:t>PEP8</w:t>
-      </w:r>
-      <w:proofErr w:type="spellEnd"/>
-      <w:r>
-        <w:t>.</w:t>
+        <w:t>There are either one or two blank lines between code blocks according to PEP8.</w:t>
       </w:r>
     </w:p>
     <w:p>
@@ -4564,23 +3710,7 @@
         <w:ind w:left="1170"/>
       </w:pPr>
       <w:r>
-        <w:t xml:space="preserve">Flies: </w:t>
-      </w:r>
-      <w:proofErr w:type="spellStart"/>
-      <w:r>
-        <w:t>file_to_data.py</w:t>
-      </w:r>
-      <w:proofErr w:type="spellEnd"/>
-      <w:r>
-        <w:t xml:space="preserve"> and </w:t>
-      </w:r>
-      <w:proofErr w:type="spellStart"/>
-      <w:r>
-        <w:t>my_cli.py</w:t>
-      </w:r>
-      <w:proofErr w:type="spellEnd"/>
-      <w:r>
-        <w:t xml:space="preserve">. </w:t>
+        <w:t xml:space="preserve">Flies: file_to_data.py and my_cli.py. </w:t>
       </w:r>
     </w:p>
     <w:p>
@@ -4595,42 +3725,10 @@
         <w:t>The</w:t>
       </w:r>
       <w:r>
-        <w:t xml:space="preserve"> def </w:t>
-      </w:r>
-      <w:proofErr w:type="spellStart"/>
-      <w:r>
-        <w:t>read_</w:t>
-      </w:r>
-      <w:proofErr w:type="gramStart"/>
-      <w:r>
-        <w:t>file</w:t>
-      </w:r>
-      <w:proofErr w:type="spellEnd"/>
-      <w:r>
-        <w:t>(</w:t>
-      </w:r>
-      <w:proofErr w:type="gramEnd"/>
-      <w:r>
-        <w:t xml:space="preserve">self, </w:t>
-      </w:r>
-      <w:proofErr w:type="spellStart"/>
-      <w:r>
-        <w:t>file_name</w:t>
-      </w:r>
-      <w:proofErr w:type="spellEnd"/>
-      <w:r>
-        <w:t>):</w:t>
-      </w:r>
-      <w:r>
-        <w:t xml:space="preserve">  function as shown below in </w:t>
-      </w:r>
-      <w:proofErr w:type="spellStart"/>
-      <w:r>
-        <w:t>file_to_data.py</w:t>
-      </w:r>
-      <w:proofErr w:type="spellEnd"/>
-      <w:r>
-        <w:t xml:space="preserve"> has check pre-condition which checks if the required file exists in the current directory before the file is opened.</w:t>
+        <w:t xml:space="preserve"> def read_file(self, file_name):</w:t>
+      </w:r>
+      <w:r>
+        <w:t xml:space="preserve">  function as shown below in file_to_data.py has check pre-condition which checks if the required file exists in the current directory before the file is opened.</w:t>
       </w:r>
     </w:p>
     <w:p>
@@ -4691,42 +3789,10 @@
         <w:t>The</w:t>
       </w:r>
       <w:r>
-        <w:t xml:space="preserve"> def </w:t>
-      </w:r>
-      <w:proofErr w:type="spellStart"/>
-      <w:r>
-        <w:t>do_pyr_class_</w:t>
-      </w:r>
-      <w:proofErr w:type="gramStart"/>
-      <w:r>
-        <w:t>diagram</w:t>
-      </w:r>
-      <w:proofErr w:type="spellEnd"/>
-      <w:r>
-        <w:t>(</w:t>
-      </w:r>
-      <w:proofErr w:type="gramEnd"/>
-      <w:r>
-        <w:t xml:space="preserve">self, </w:t>
-      </w:r>
-      <w:proofErr w:type="spellStart"/>
-      <w:r>
-        <w:t>file_names</w:t>
-      </w:r>
-      <w:proofErr w:type="spellEnd"/>
-      <w:r>
-        <w:t>):</w:t>
-      </w:r>
-      <w:r>
-        <w:t xml:space="preserve"> function as shown below in </w:t>
-      </w:r>
-      <w:proofErr w:type="spellStart"/>
-      <w:r>
-        <w:t>my_cli.py</w:t>
-      </w:r>
-      <w:proofErr w:type="spellEnd"/>
-      <w:r>
-        <w:t xml:space="preserve"> has check both pre- and post- conditions which checks if both the required input file and the output file respectively as show below exist in the current directory before the files are opened.</w:t>
+        <w:t xml:space="preserve"> def do_pyr_class_diagram(self, file_names):</w:t>
+      </w:r>
+      <w:r>
+        <w:t xml:space="preserve"> function as shown below in my_cli.py has check both pre- and post- conditions which checks if both the required input file and the output file respectively as show below exist in the current directory before the files are opened.</w:t>
       </w:r>
     </w:p>
     <w:p>
@@ -4784,39 +3850,10 @@
         <w:jc w:val="both"/>
       </w:pPr>
       <w:r>
-        <w:t xml:space="preserve">The def </w:t>
-      </w:r>
-      <w:proofErr w:type="spellStart"/>
-      <w:r>
-        <w:t>do_read_source_</w:t>
-      </w:r>
-      <w:proofErr w:type="gramStart"/>
-      <w:r>
-        <w:t>file</w:t>
-      </w:r>
-      <w:proofErr w:type="spellEnd"/>
-      <w:r>
-        <w:t>(</w:t>
-      </w:r>
-      <w:proofErr w:type="gramEnd"/>
-      <w:r>
-        <w:t xml:space="preserve">self, </w:t>
-      </w:r>
-      <w:proofErr w:type="spellStart"/>
-      <w:r>
-        <w:t>file_name</w:t>
-      </w:r>
-      <w:proofErr w:type="spellEnd"/>
-      <w:r>
-        <w:t xml:space="preserve">):  function as shown below in </w:t>
-      </w:r>
-      <w:proofErr w:type="spellStart"/>
-      <w:r>
-        <w:t>my_cli.py</w:t>
-      </w:r>
-      <w:proofErr w:type="spellEnd"/>
-      <w:r>
-        <w:t xml:space="preserve"> </w:t>
+        <w:t xml:space="preserve">The def do_read_source_file(self, file_name):  function as shown below in </w:t>
+      </w:r>
+      <w:r>
+        <w:t xml:space="preserve">my_cli.py </w:t>
       </w:r>
       <w:r>
         <w:t>has check pre-condition which checks if the required file exists in the current directory before the file is opened.</w:t>
@@ -4880,31 +3917,7 @@
         <w:t xml:space="preserve">The </w:t>
       </w:r>
       <w:r>
-        <w:t xml:space="preserve">def </w:t>
-      </w:r>
-      <w:proofErr w:type="spellStart"/>
-      <w:r>
-        <w:t>do_validate_class_</w:t>
-      </w:r>
-      <w:proofErr w:type="gramStart"/>
-      <w:r>
-        <w:t>contents</w:t>
-      </w:r>
-      <w:proofErr w:type="spellEnd"/>
-      <w:r>
-        <w:t>(</w:t>
-      </w:r>
-      <w:proofErr w:type="gramEnd"/>
-      <w:r>
-        <w:t xml:space="preserve">self, </w:t>
-      </w:r>
-      <w:proofErr w:type="spellStart"/>
-      <w:r>
-        <w:t>file_name</w:t>
-      </w:r>
-      <w:proofErr w:type="spellEnd"/>
-      <w:r>
-        <w:t>):</w:t>
+        <w:t>def do_validate_class_contents(self, file_name):</w:t>
       </w:r>
       <w:r>
         <w:t xml:space="preserve"> </w:t>
@@ -4912,13 +3925,8 @@
       <w:r>
         <w:t xml:space="preserve">function as shown below in </w:t>
       </w:r>
-      <w:proofErr w:type="spellStart"/>
-      <w:r>
-        <w:t>my_cli.py</w:t>
-      </w:r>
-      <w:proofErr w:type="spellEnd"/>
-      <w:r>
-        <w:t xml:space="preserve"> </w:t>
+      <w:r>
+        <w:t xml:space="preserve">my_cli.py </w:t>
       </w:r>
       <w:r>
         <w:t>has check pre-condition which checks if the required file exists in the current directory before the file is opened.</w:t>
@@ -4979,37 +3987,13 @@
         </w:numPr>
       </w:pPr>
       <w:r>
-        <w:t xml:space="preserve">The def </w:t>
-      </w:r>
-      <w:proofErr w:type="spellStart"/>
-      <w:r>
-        <w:t>do_dot_2_png</w:t>
-      </w:r>
-      <w:proofErr w:type="spellEnd"/>
-      <w:r>
-        <w:t xml:space="preserve">(self, </w:t>
-      </w:r>
-      <w:proofErr w:type="spellStart"/>
-      <w:r>
-        <w:t>input_dot_file_name</w:t>
-      </w:r>
-      <w:proofErr w:type="spellEnd"/>
-      <w:r>
-        <w:t>):</w:t>
+        <w:t>The def do_dot_2_png(self, input_dot_file_name):</w:t>
       </w:r>
       <w:r>
         <w:t xml:space="preserve"> </w:t>
       </w:r>
       <w:r>
-        <w:t xml:space="preserve">function as shown below in </w:t>
-      </w:r>
-      <w:proofErr w:type="spellStart"/>
-      <w:r>
-        <w:t>my_cli.py</w:t>
-      </w:r>
-      <w:proofErr w:type="spellEnd"/>
-      <w:r>
-        <w:t xml:space="preserve"> has check both pre- and post- conditions which checks if both the required input file and the output file respectively as show below exist in the current directory before the files are opened.</w:t>
+        <w:t>function as shown below in my_cli.py has check both pre- and post- conditions which checks if both the required input file and the output file respectively as show below exist in the current directory before the files are opened.</w:t>
       </w:r>
     </w:p>
     <w:p>
@@ -5082,15 +4066,8 @@
       <w:r>
         <w:t xml:space="preserve">The </w:t>
       </w:r>
-      <w:proofErr w:type="spellStart"/>
-      <w:proofErr w:type="gramStart"/>
-      <w:r>
-        <w:t>path.exists</w:t>
-      </w:r>
-      <w:proofErr w:type="spellEnd"/>
-      <w:proofErr w:type="gramEnd"/>
-      <w:r>
-        <w:t>(</w:t>
+      <w:r>
+        <w:t>path.exists(</w:t>
       </w:r>
       <w:r>
         <w:t>) function in the</w:t>
@@ -5170,15 +4147,7 @@
         </w:numPr>
       </w:pPr>
       <w:r>
-        <w:t xml:space="preserve">There are either one or two blank lines between code blocks according to </w:t>
-      </w:r>
-      <w:proofErr w:type="spellStart"/>
-      <w:r>
-        <w:t>PEP8</w:t>
-      </w:r>
-      <w:proofErr w:type="spellEnd"/>
-      <w:r>
-        <w:t>.</w:t>
+        <w:t>There are either one or two blank lines between code blocks according to PEP8.</w:t>
       </w:r>
     </w:p>
     <w:p>
@@ -5189,14 +4158,24 @@
           <w:numId w:val="2"/>
         </w:numPr>
       </w:pPr>
-      <w:r>
-        <w:t xml:space="preserve">Provide </w:t>
-      </w:r>
-      <w:proofErr w:type="spellStart"/>
-      <w:r>
-        <w:t>doctests</w:t>
-      </w:r>
-      <w:proofErr w:type="spellEnd"/>
+      <w:bookmarkStart w:id="6" w:name="_GoBack"/>
+      <w:bookmarkEnd w:id="6"/>
+      <w:r>
+        <w:t>Provide doctests</w:t>
+      </w:r>
+    </w:p>
+    <w:p>
+      <w:pPr>
+        <w:pStyle w:val="ListParagraph"/>
+        <w:numPr>
+          <w:ilvl w:val="1"/>
+          <w:numId w:val="2"/>
+        </w:numPr>
+        <w:ind w:left="900" w:hanging="540"/>
+      </w:pPr>
+      <w:r>
+        <w:t>Used by peers</w:t>
+      </w:r>
     </w:p>
     <w:p>
       <w:pPr>
@@ -5205,9 +4184,209 @@
           <w:ilvl w:val="0"/>
           <w:numId w:val="3"/>
         </w:numPr>
-      </w:pPr>
-      <w:r>
-        <w:t xml:space="preserve">None </w:t>
+        <w:ind w:left="1170"/>
+      </w:pPr>
+      <w:r>
+        <w:t>File: file_to_data.py</w:t>
+      </w:r>
+    </w:p>
+    <w:p>
+      <w:pPr>
+        <w:pStyle w:val="ListParagraph"/>
+        <w:numPr>
+          <w:ilvl w:val="1"/>
+          <w:numId w:val="3"/>
+        </w:numPr>
+      </w:pPr>
+      <w:r>
+        <w:t>Two doctests are shown below:</w:t>
+      </w:r>
+    </w:p>
+    <w:p>
+      <w:pPr>
+        <w:ind w:left="1800"/>
+      </w:pPr>
+      <w:r>
+        <w:rPr>
+          <w:noProof/>
+        </w:rPr>
+        <w:drawing>
+          <wp:inline distT="0" distB="0" distL="0" distR="0" wp14:anchorId="3AEA83EE" wp14:editId="51D41AA0">
+            <wp:extent cx="4359126" cy="1706270"/>
+            <wp:effectExtent l="0" t="0" r="3810" b="8255"/>
+            <wp:docPr id="31" name="Picture 31"/>
+            <wp:cNvGraphicFramePr>
+              <a:graphicFrameLocks xmlns:a="http://schemas.openxmlformats.org/drawingml/2006/main" noChangeAspect="1"/>
+            </wp:cNvGraphicFramePr>
+            <a:graphic xmlns:a="http://schemas.openxmlformats.org/drawingml/2006/main">
+              <a:graphicData uri="http://schemas.openxmlformats.org/drawingml/2006/picture">
+                <pic:pic xmlns:pic="http://schemas.openxmlformats.org/drawingml/2006/picture">
+                  <pic:nvPicPr>
+                    <pic:cNvPr id="1" name=""/>
+                    <pic:cNvPicPr/>
+                  </pic:nvPicPr>
+                  <pic:blipFill>
+                    <a:blip r:embed="rId35"/>
+                    <a:stretch>
+                      <a:fillRect/>
+                    </a:stretch>
+                  </pic:blipFill>
+                  <pic:spPr>
+                    <a:xfrm>
+                      <a:off x="0" y="0"/>
+                      <a:ext cx="4394906" cy="1720275"/>
+                    </a:xfrm>
+                    <a:prstGeom prst="rect">
+                      <a:avLst/>
+                    </a:prstGeom>
+                  </pic:spPr>
+                </pic:pic>
+              </a:graphicData>
+            </a:graphic>
+          </wp:inline>
+        </w:drawing>
+      </w:r>
+    </w:p>
+    <w:p>
+      <w:pPr>
+        <w:ind w:left="1800"/>
+      </w:pPr>
+      <w:r>
+        <w:rPr>
+          <w:noProof/>
+        </w:rPr>
+        <w:drawing>
+          <wp:inline distT="0" distB="0" distL="0" distR="0" wp14:anchorId="510E4BCF" wp14:editId="2C7F1C51">
+            <wp:extent cx="2725631" cy="1863799"/>
+            <wp:effectExtent l="0" t="0" r="0" b="3175"/>
+            <wp:docPr id="38" name="Picture 38"/>
+            <wp:cNvGraphicFramePr>
+              <a:graphicFrameLocks xmlns:a="http://schemas.openxmlformats.org/drawingml/2006/main" noChangeAspect="1"/>
+            </wp:cNvGraphicFramePr>
+            <a:graphic xmlns:a="http://schemas.openxmlformats.org/drawingml/2006/main">
+              <a:graphicData uri="http://schemas.openxmlformats.org/drawingml/2006/picture">
+                <pic:pic xmlns:pic="http://schemas.openxmlformats.org/drawingml/2006/picture">
+                  <pic:nvPicPr>
+                    <pic:cNvPr id="1" name=""/>
+                    <pic:cNvPicPr/>
+                  </pic:nvPicPr>
+                  <pic:blipFill>
+                    <a:blip r:embed="rId36"/>
+                    <a:stretch>
+                      <a:fillRect/>
+                    </a:stretch>
+                  </pic:blipFill>
+                  <pic:spPr>
+                    <a:xfrm>
+                      <a:off x="0" y="0"/>
+                      <a:ext cx="2741826" cy="1874873"/>
+                    </a:xfrm>
+                    <a:prstGeom prst="rect">
+                      <a:avLst/>
+                    </a:prstGeom>
+                  </pic:spPr>
+                </pic:pic>
+              </a:graphicData>
+            </a:graphic>
+          </wp:inline>
+        </w:drawing>
+      </w:r>
+    </w:p>
+    <w:p>
+      <w:pPr>
+        <w:pStyle w:val="ListParagraph"/>
+        <w:numPr>
+          <w:ilvl w:val="1"/>
+          <w:numId w:val="2"/>
+        </w:numPr>
+        <w:ind w:left="900" w:hanging="540"/>
+      </w:pPr>
+      <w:r>
+        <w:t>Robustness</w:t>
+      </w:r>
+    </w:p>
+    <w:p>
+      <w:pPr>
+        <w:pStyle w:val="ListParagraph"/>
+        <w:numPr>
+          <w:ilvl w:val="0"/>
+          <w:numId w:val="3"/>
+        </w:numPr>
+        <w:ind w:left="1170"/>
+      </w:pPr>
+      <w:r>
+        <w:t>All doctests were passed as shown below</w:t>
+      </w:r>
+    </w:p>
+    <w:p>
+      <w:pPr>
+        <w:ind w:left="1890"/>
+      </w:pPr>
+      <w:r>
+        <w:rPr>
+          <w:noProof/>
+        </w:rPr>
+        <w:drawing>
+          <wp:inline distT="0" distB="0" distL="0" distR="0" wp14:anchorId="236E1A48" wp14:editId="51F3013D">
+            <wp:extent cx="4236803" cy="2923422"/>
+            <wp:effectExtent l="0" t="0" r="0" b="0"/>
+            <wp:docPr id="39" name="Picture 39"/>
+            <wp:cNvGraphicFramePr>
+              <a:graphicFrameLocks xmlns:a="http://schemas.openxmlformats.org/drawingml/2006/main" noChangeAspect="1"/>
+            </wp:cNvGraphicFramePr>
+            <a:graphic xmlns:a="http://schemas.openxmlformats.org/drawingml/2006/main">
+              <a:graphicData uri="http://schemas.openxmlformats.org/drawingml/2006/picture">
+                <pic:pic xmlns:pic="http://schemas.openxmlformats.org/drawingml/2006/picture">
+                  <pic:nvPicPr>
+                    <pic:cNvPr id="1" name=""/>
+                    <pic:cNvPicPr/>
+                  </pic:nvPicPr>
+                  <pic:blipFill>
+                    <a:blip r:embed="rId37"/>
+                    <a:stretch>
+                      <a:fillRect/>
+                    </a:stretch>
+                  </pic:blipFill>
+                  <pic:spPr>
+                    <a:xfrm>
+                      <a:off x="0" y="0"/>
+                      <a:ext cx="4270207" cy="2946471"/>
+                    </a:xfrm>
+                    <a:prstGeom prst="rect">
+                      <a:avLst/>
+                    </a:prstGeom>
+                  </pic:spPr>
+                </pic:pic>
+              </a:graphicData>
+            </a:graphic>
+          </wp:inline>
+        </w:drawing>
+      </w:r>
+    </w:p>
+    <w:p>
+      <w:pPr>
+        <w:pStyle w:val="ListParagraph"/>
+        <w:numPr>
+          <w:ilvl w:val="1"/>
+          <w:numId w:val="2"/>
+        </w:numPr>
+        <w:ind w:left="900" w:hanging="540"/>
+      </w:pPr>
+      <w:r>
+        <w:t>Complete and well implemented</w:t>
+      </w:r>
+    </w:p>
+    <w:p>
+      <w:pPr>
+        <w:pStyle w:val="ListParagraph"/>
+        <w:numPr>
+          <w:ilvl w:val="0"/>
+          <w:numId w:val="3"/>
+        </w:numPr>
+        <w:ind w:left="1170"/>
+      </w:pPr>
+      <w:r>
+        <w:t>Less than 10 different doctests</w:t>
       </w:r>
     </w:p>
     <w:p>
@@ -5219,13 +4398,8 @@
         </w:numPr>
       </w:pPr>
       <w:r>
-        <w:t xml:space="preserve">Provide </w:t>
-      </w:r>
-      <w:proofErr w:type="spellStart"/>
-      <w:r>
-        <w:t>unittests</w:t>
-      </w:r>
-      <w:proofErr w:type="spellEnd"/>
+        <w:t>Provide unittests</w:t>
+      </w:r>
     </w:p>
     <w:p>
       <w:pPr>
@@ -5277,13 +4451,8 @@
         <w:ind w:left="1170"/>
       </w:pPr>
       <w:r>
-        <w:t xml:space="preserve">File: </w:t>
-      </w:r>
-      <w:proofErr w:type="spellStart"/>
-      <w:r>
-        <w:t>my_cli.py</w:t>
-      </w:r>
-      <w:proofErr w:type="spellEnd"/>
+        <w:t>File: my_cli.py</w:t>
+      </w:r>
     </w:p>
     <w:p>
       <w:pPr>
@@ -5297,31 +4466,7 @@
         <w:t xml:space="preserve">The </w:t>
       </w:r>
       <w:r>
-        <w:t xml:space="preserve">def </w:t>
-      </w:r>
-      <w:proofErr w:type="spellStart"/>
-      <w:r>
-        <w:t>do_pyr_class_</w:t>
-      </w:r>
-      <w:proofErr w:type="gramStart"/>
-      <w:r>
-        <w:t>diagram</w:t>
-      </w:r>
-      <w:proofErr w:type="spellEnd"/>
-      <w:r>
-        <w:t>(</w:t>
-      </w:r>
-      <w:proofErr w:type="gramEnd"/>
-      <w:r>
-        <w:t xml:space="preserve">self, </w:t>
-      </w:r>
-      <w:proofErr w:type="spellStart"/>
-      <w:r>
-        <w:t>file_names</w:t>
-      </w:r>
-      <w:proofErr w:type="spellEnd"/>
-      <w:r>
-        <w:t>):</w:t>
+        <w:t>def do_pyr_class_diagram(self, file_names):</w:t>
       </w:r>
       <w:r>
         <w:t xml:space="preserve"> function can display a class diagram based on a python file as shown below:</w:t>
@@ -5351,7 +4496,7 @@
                     <pic:cNvPicPr/>
                   </pic:nvPicPr>
                   <pic:blipFill>
-                    <a:blip r:embed="rId35"/>
+                    <a:blip r:embed="rId38"/>
                     <a:stretch>
                       <a:fillRect/>
                     </a:stretch>
@@ -5396,7 +4541,7 @@
                     <pic:cNvPicPr/>
                   </pic:nvPicPr>
                   <pic:blipFill>
-                    <a:blip r:embed="rId36"/>
+                    <a:blip r:embed="rId39"/>
                     <a:stretch>
                       <a:fillRect/>
                     </a:stretch>
@@ -5427,31 +4572,7 @@
         <w:ind w:left="1170"/>
       </w:pPr>
       <w:r>
-        <w:t xml:space="preserve">The def </w:t>
-      </w:r>
-      <w:proofErr w:type="spellStart"/>
-      <w:r>
-        <w:t>do_validate_class_</w:t>
-      </w:r>
-      <w:proofErr w:type="gramStart"/>
-      <w:r>
-        <w:t>contents</w:t>
-      </w:r>
-      <w:proofErr w:type="spellEnd"/>
-      <w:r>
-        <w:t>(</w:t>
-      </w:r>
-      <w:proofErr w:type="gramEnd"/>
-      <w:r>
-        <w:t xml:space="preserve">self, </w:t>
-      </w:r>
-      <w:proofErr w:type="spellStart"/>
-      <w:r>
-        <w:t>file_name</w:t>
-      </w:r>
-      <w:proofErr w:type="spellEnd"/>
-      <w:r>
-        <w:t>):</w:t>
+        <w:t>The def do_validate_class_contents(self, file_name):</w:t>
       </w:r>
       <w:r>
         <w:t xml:space="preserve"> </w:t>
@@ -5496,7 +4617,7 @@
                     <pic:cNvPicPr/>
                   </pic:nvPicPr>
                   <pic:blipFill>
-                    <a:blip r:embed="rId37"/>
+                    <a:blip r:embed="rId40"/>
                     <a:stretch>
                       <a:fillRect/>
                     </a:stretch>
@@ -5541,7 +4662,7 @@
                     <pic:cNvPicPr/>
                   </pic:nvPicPr>
                   <pic:blipFill>
-                    <a:blip r:embed="rId38"/>
+                    <a:blip r:embed="rId41"/>
                     <a:stretch>
                       <a:fillRect/>
                     </a:stretch>
@@ -5574,31 +4695,7 @@
         <w:t xml:space="preserve">The </w:t>
       </w:r>
       <w:r>
-        <w:t xml:space="preserve">def </w:t>
-      </w:r>
-      <w:proofErr w:type="spellStart"/>
-      <w:r>
-        <w:t>do_dot_2_</w:t>
-      </w:r>
-      <w:proofErr w:type="gramStart"/>
-      <w:r>
-        <w:t>png</w:t>
-      </w:r>
-      <w:proofErr w:type="spellEnd"/>
-      <w:r>
-        <w:t>(</w:t>
-      </w:r>
-      <w:proofErr w:type="gramEnd"/>
-      <w:r>
-        <w:t xml:space="preserve">self, </w:t>
-      </w:r>
-      <w:proofErr w:type="spellStart"/>
-      <w:r>
-        <w:t>input_dot_file_name</w:t>
-      </w:r>
-      <w:proofErr w:type="spellEnd"/>
-      <w:r>
-        <w:t>):</w:t>
+        <w:t>def do_dot_2_png(self, input_dot_file_name):</w:t>
       </w:r>
       <w:r>
         <w:t xml:space="preserve"> function can display a class diagram based on a dot file as shown below:</w:t>
@@ -5628,7 +4725,7 @@
                     <pic:cNvPicPr/>
                   </pic:nvPicPr>
                   <pic:blipFill>
-                    <a:blip r:embed="rId39"/>
+                    <a:blip r:embed="rId42"/>
                     <a:stretch>
                       <a:fillRect/>
                     </a:stretch>
@@ -5673,7 +4770,7 @@
                     <pic:cNvPicPr/>
                   </pic:nvPicPr>
                   <pic:blipFill>
-                    <a:blip r:embed="rId40"/>
+                    <a:blip r:embed="rId43"/>
                     <a:stretch>
                       <a:fillRect/>
                     </a:stretch>
@@ -5726,31 +4823,17 @@
         </w:numPr>
         <w:ind w:left="1170"/>
       </w:pPr>
-      <w:bookmarkStart w:id="6" w:name="_Hlk35780574"/>
-      <w:bookmarkStart w:id="7" w:name="_GoBack"/>
-      <w:r>
-        <w:t xml:space="preserve">The aforementioned </w:t>
-      </w:r>
-      <w:r>
-        <w:t>functions</w:t>
-      </w:r>
-      <w:r>
-        <w:t xml:space="preserve"> </w:t>
+      <w:bookmarkStart w:id="7" w:name="_Hlk35780574"/>
+      <w:r>
+        <w:t xml:space="preserve">The aforementioned functions </w:t>
       </w:r>
       <w:r>
         <w:t>have exception handling</w:t>
       </w:r>
       <w:r>
-        <w:t xml:space="preserve"> which checks if the file exists or not and if there is error or not. My program will tell the users if file does not exist in current directory or there are errors as shown in the codes at item </w:t>
-      </w:r>
-      <w:r>
-        <w:t>14</w:t>
-      </w:r>
-      <w:r>
-        <w:t>.1 above.</w:t>
-      </w:r>
-    </w:p>
-    <w:bookmarkEnd w:id="6"/>
+        <w:t xml:space="preserve"> which checks if the file exists or not and if there is error or not. My program will tell the users if file does not exist in current directory or there are errors as shown in the codes at item 14.1 above.</w:t>
+      </w:r>
+    </w:p>
     <w:bookmarkEnd w:id="7"/>
     <w:p>
       <w:pPr>
@@ -5820,15 +4903,7 @@
         </w:numPr>
       </w:pPr>
       <w:r>
-        <w:t xml:space="preserve">There are either one or two blank lines between code blocks according to </w:t>
-      </w:r>
-      <w:proofErr w:type="spellStart"/>
-      <w:r>
-        <w:t>PEP8</w:t>
-      </w:r>
-      <w:proofErr w:type="spellEnd"/>
-      <w:r>
-        <w:t>.</w:t>
+        <w:t>There are either one or two blank lines between code blocks according to PEP8.</w:t>
       </w:r>
     </w:p>
     <w:p>
@@ -5840,15 +4915,7 @@
         </w:numPr>
       </w:pPr>
       <w:r>
-        <w:t xml:space="preserve">Can save and read data from a </w:t>
-      </w:r>
-      <w:proofErr w:type="gramStart"/>
-      <w:r>
-        <w:t>database ,</w:t>
-      </w:r>
-      <w:proofErr w:type="gramEnd"/>
-      <w:r>
-        <w:t>e.g., from a database, e.g., SQLite, MySQL and MongoDB.</w:t>
+        <w:t>Can save and read data from a database ,e.g., from a database, e.g., SQLite, MySQL and MongoDB.</w:t>
       </w:r>
     </w:p>
     <w:p>
@@ -5884,49 +4951,13 @@
     </w:p>
     <w:p/>
     <w:p>
-      <w:hyperlink r:id="rId41" w:history="1">
+      <w:hyperlink r:id="rId44" w:history="1">
         <w:r>
           <w:rPr>
             <w:rStyle w:val="Hyperlink"/>
           </w:rPr>
-          <w:t>https://</w:t>
+          <w:t>https://github.com/harrykhlo/BCDE321Ass2</w:t>
         </w:r>
-        <w:proofErr w:type="spellStart"/>
-        <w:r>
-          <w:rPr>
-            <w:rStyle w:val="Hyperlink"/>
-          </w:rPr>
-          <w:t>github.com</w:t>
-        </w:r>
-        <w:proofErr w:type="spellEnd"/>
-        <w:r>
-          <w:rPr>
-            <w:rStyle w:val="Hyperlink"/>
-          </w:rPr>
-          <w:t>/</w:t>
-        </w:r>
-        <w:proofErr w:type="spellStart"/>
-        <w:r>
-          <w:rPr>
-            <w:rStyle w:val="Hyperlink"/>
-          </w:rPr>
-          <w:t>harrykhlo</w:t>
-        </w:r>
-        <w:proofErr w:type="spellEnd"/>
-        <w:r>
-          <w:rPr>
-            <w:rStyle w:val="Hyperlink"/>
-          </w:rPr>
-          <w:t>/</w:t>
-        </w:r>
-        <w:proofErr w:type="spellStart"/>
-        <w:r>
-          <w:rPr>
-            <w:rStyle w:val="Hyperlink"/>
-          </w:rPr>
-          <w:t>BCDE321Ass2</w:t>
-        </w:r>
-        <w:proofErr w:type="spellEnd"/>
       </w:hyperlink>
     </w:p>
     <w:sectPr>
@@ -7512,7 +6543,7 @@
 </file>
 
 <file path=customXml/itemProps1.xml><?xml version="1.0" encoding="utf-8"?>
-<ds:datastoreItem xmlns:ds="http://schemas.openxmlformats.org/officeDocument/2006/customXml" ds:itemID="{EF099F75-6CA4-4ACE-81C6-72EB8B43BF2C}">
+<ds:datastoreItem xmlns:ds="http://schemas.openxmlformats.org/officeDocument/2006/customXml" ds:itemID="{59824BF0-4933-451C-97D0-D87088AB35DC}">
   <ds:schemaRefs>
     <ds:schemaRef ds:uri="http://schemas.openxmlformats.org/officeDocument/2006/bibliography"/>
   </ds:schemaRefs>

--- a/BCDE321AssDoc.docx
+++ b/BCDE321AssDoc.docx
@@ -12,6 +12,7 @@
           <w:szCs w:val="40"/>
         </w:rPr>
       </w:pPr>
+      <w:proofErr w:type="spellStart"/>
       <w:r>
         <w:rPr>
           <w:b/>
@@ -19,7 +20,17 @@
           <w:sz w:val="40"/>
           <w:szCs w:val="40"/>
         </w:rPr>
-        <w:t>BCED321 Advanced Programming</w:t>
+        <w:t>BCED321</w:t>
+      </w:r>
+      <w:proofErr w:type="spellEnd"/>
+      <w:r>
+        <w:rPr>
+          <w:b/>
+          <w:bCs/>
+          <w:sz w:val="40"/>
+          <w:szCs w:val="40"/>
+        </w:rPr>
+        <w:t xml:space="preserve"> Advanced Programming</w:t>
       </w:r>
     </w:p>
     <w:p>
@@ -95,8 +106,13 @@
         <w:jc w:val="center"/>
       </w:pPr>
       <w:r>
-        <w:t>John Quiamco</w:t>
-      </w:r>
+        <w:t xml:space="preserve">John </w:t>
+      </w:r>
+      <w:proofErr w:type="spellStart"/>
+      <w:r>
+        <w:t>Quiamco</w:t>
+      </w:r>
+      <w:proofErr w:type="spellEnd"/>
     </w:p>
     <w:p>
       <w:pPr>
@@ -688,9 +704,11 @@
       <w:r>
         <w:t xml:space="preserve">File: </w:t>
       </w:r>
+      <w:proofErr w:type="spellStart"/>
       <w:r>
         <w:t>class_dia_cli.py</w:t>
       </w:r>
+      <w:proofErr w:type="spellEnd"/>
       <w:r>
         <w:t xml:space="preserve">. </w:t>
       </w:r>
@@ -716,7 +734,15 @@
         </w:numPr>
       </w:pPr>
       <w:r>
-        <w:t>def run(args):</w:t>
+        <w:t>def run(</w:t>
+      </w:r>
+      <w:proofErr w:type="spellStart"/>
+      <w:r>
+        <w:t>args</w:t>
+      </w:r>
+      <w:proofErr w:type="spellEnd"/>
+      <w:r>
+        <w:t>):</w:t>
       </w:r>
     </w:p>
     <w:p>
@@ -974,7 +1000,15 @@
         </w:numPr>
       </w:pPr>
       <w:r>
-        <w:t>Has a line-oriented command interpreter based on cmd or similar package</w:t>
+        <w:t xml:space="preserve">Has a line-oriented command interpreter based on </w:t>
+      </w:r>
+      <w:proofErr w:type="spellStart"/>
+      <w:r>
+        <w:t>cmd</w:t>
+      </w:r>
+      <w:proofErr w:type="spellEnd"/>
+      <w:r>
+        <w:t xml:space="preserve"> or similar package</w:t>
       </w:r>
     </w:p>
     <w:p>
@@ -999,8 +1033,13 @@
         <w:ind w:left="1170"/>
       </w:pPr>
       <w:r>
-        <w:t>File: my_cli.py</w:t>
-      </w:r>
+        <w:t xml:space="preserve">File: </w:t>
+      </w:r>
+      <w:proofErr w:type="spellStart"/>
+      <w:r>
+        <w:t>my_cli.py</w:t>
+      </w:r>
+      <w:proofErr w:type="spellEnd"/>
       <w:r>
         <w:t>. I did the functions below:</w:t>
       </w:r>
@@ -1015,7 +1054,23 @@
         <w:ind w:left="1440"/>
       </w:pPr>
       <w:r>
-        <w:t>def __init__(self, my_name="&gt;"):</w:t>
+        <w:t>def __</w:t>
+      </w:r>
+      <w:proofErr w:type="spellStart"/>
+      <w:r>
+        <w:t>init</w:t>
+      </w:r>
+      <w:proofErr w:type="spellEnd"/>
+      <w:r>
+        <w:t xml:space="preserve">__(self, </w:t>
+      </w:r>
+      <w:proofErr w:type="spellStart"/>
+      <w:r>
+        <w:t>my_name</w:t>
+      </w:r>
+      <w:proofErr w:type="spellEnd"/>
+      <w:r>
+        <w:t>="&gt;"):</w:t>
       </w:r>
     </w:p>
     <w:p>
@@ -1028,7 +1083,23 @@
         <w:ind w:left="1440"/>
       </w:pPr>
       <w:r>
-        <w:t>def do_pyr_class_diagram(self, file_names):</w:t>
+        <w:t xml:space="preserve">def </w:t>
+      </w:r>
+      <w:proofErr w:type="spellStart"/>
+      <w:r>
+        <w:t>do_pyr_class_diagram</w:t>
+      </w:r>
+      <w:proofErr w:type="spellEnd"/>
+      <w:r>
+        <w:t xml:space="preserve">(self, </w:t>
+      </w:r>
+      <w:proofErr w:type="spellStart"/>
+      <w:r>
+        <w:t>file_names</w:t>
+      </w:r>
+      <w:proofErr w:type="spellEnd"/>
+      <w:r>
+        <w:t>):</w:t>
       </w:r>
     </w:p>
     <w:p>
@@ -1041,7 +1112,15 @@
         <w:ind w:left="1440"/>
       </w:pPr>
       <w:r>
-        <w:t>def help_pyr_class_diagram(self):</w:t>
+        <w:t xml:space="preserve">def </w:t>
+      </w:r>
+      <w:proofErr w:type="spellStart"/>
+      <w:r>
+        <w:t>help_pyr_class_diagram</w:t>
+      </w:r>
+      <w:proofErr w:type="spellEnd"/>
+      <w:r>
+        <w:t>(self):</w:t>
       </w:r>
     </w:p>
     <w:p>
@@ -1088,7 +1167,23 @@
         <w:t>If the file, which user inputs into “</w:t>
       </w:r>
       <w:r>
-        <w:t>def do_pyr_class_diagram(self, file_names):</w:t>
+        <w:t xml:space="preserve">def </w:t>
+      </w:r>
+      <w:proofErr w:type="spellStart"/>
+      <w:r>
+        <w:t>do_pyr_class_diagram</w:t>
+      </w:r>
+      <w:proofErr w:type="spellEnd"/>
+      <w:r>
+        <w:t xml:space="preserve">(self, </w:t>
+      </w:r>
+      <w:proofErr w:type="spellStart"/>
+      <w:r>
+        <w:t>file_names</w:t>
+      </w:r>
+      <w:proofErr w:type="spellEnd"/>
+      <w:r>
+        <w:t>):</w:t>
       </w:r>
       <w:r>
         <w:t xml:space="preserve">” function, does not exist, </w:t>
@@ -1103,7 +1198,23 @@
         <w:t>The i</w:t>
       </w:r>
       <w:r>
-        <w:t>nput arguments should be [png_file_name_suffix py_file_name.py]. Please try again!</w:t>
+        <w:t>nput arguments should be [</w:t>
+      </w:r>
+      <w:proofErr w:type="spellStart"/>
+      <w:r>
+        <w:t>png_file_name_suffix</w:t>
+      </w:r>
+      <w:proofErr w:type="spellEnd"/>
+      <w:r>
+        <w:t xml:space="preserve"> </w:t>
+      </w:r>
+      <w:proofErr w:type="spellStart"/>
+      <w:r>
+        <w:t>py_file_name.py</w:t>
+      </w:r>
+      <w:proofErr w:type="spellEnd"/>
+      <w:r>
+        <w:t>]. Please try again!</w:t>
       </w:r>
       <w:r>
         <w:t xml:space="preserve"> The screenshot is shown below:</w:t>
@@ -1279,7 +1390,15 @@
         </w:numPr>
       </w:pPr>
       <w:r>
-        <w:t>There are either one or two blank lines between code blocks according to PEP8.</w:t>
+        <w:t xml:space="preserve">There are either one or two blank lines between code blocks according to </w:t>
+      </w:r>
+      <w:proofErr w:type="spellStart"/>
+      <w:r>
+        <w:t>PEP8</w:t>
+      </w:r>
+      <w:proofErr w:type="spellEnd"/>
+      <w:r>
+        <w:t>.</w:t>
       </w:r>
     </w:p>
     <w:p>
@@ -1316,11 +1435,21 @@
         <w:ind w:left="1260"/>
       </w:pPr>
       <w:r>
-        <w:t>File: class_dia_cli.py</w:t>
-      </w:r>
-      <w:r>
-        <w:t xml:space="preserve"> and my_cli.py</w:t>
-      </w:r>
+        <w:t xml:space="preserve">File: </w:t>
+      </w:r>
+      <w:proofErr w:type="spellStart"/>
+      <w:r>
+        <w:t>class_dia_cli.py</w:t>
+      </w:r>
+      <w:proofErr w:type="spellEnd"/>
+      <w:r>
+        <w:t xml:space="preserve"> and </w:t>
+      </w:r>
+      <w:proofErr w:type="spellStart"/>
+      <w:r>
+        <w:t>my_cli.py</w:t>
+      </w:r>
+      <w:proofErr w:type="spellEnd"/>
       <w:r>
         <w:t xml:space="preserve">. </w:t>
       </w:r>
@@ -1348,9 +1477,11 @@
       <w:r>
         <w:t xml:space="preserve">For </w:t>
       </w:r>
+      <w:proofErr w:type="spellStart"/>
       <w:r>
         <w:t>class_dia_cli.py</w:t>
       </w:r>
+      <w:proofErr w:type="spellEnd"/>
       <w:r>
         <w:t>, an exampl</w:t>
       </w:r>
@@ -1415,7 +1546,15 @@
         </w:numPr>
       </w:pPr>
       <w:r>
-        <w:t xml:space="preserve">For my_cli.py, </w:t>
+        <w:t xml:space="preserve">For </w:t>
+      </w:r>
+      <w:proofErr w:type="spellStart"/>
+      <w:r>
+        <w:t>my_cli.py</w:t>
+      </w:r>
+      <w:proofErr w:type="spellEnd"/>
+      <w:r>
+        <w:t xml:space="preserve">, </w:t>
       </w:r>
       <w:r>
         <w:t>two</w:t>
@@ -1506,11 +1645,21 @@
         <w:ind w:left="1170"/>
       </w:pPr>
       <w:r>
-        <w:t>File: class_dia_cli.py</w:t>
-      </w:r>
-      <w:r>
-        <w:t xml:space="preserve"> and my_cli.py</w:t>
-      </w:r>
+        <w:t xml:space="preserve">File: </w:t>
+      </w:r>
+      <w:proofErr w:type="spellStart"/>
+      <w:r>
+        <w:t>class_dia_cli.py</w:t>
+      </w:r>
+      <w:proofErr w:type="spellEnd"/>
+      <w:r>
+        <w:t xml:space="preserve"> and </w:t>
+      </w:r>
+      <w:proofErr w:type="spellStart"/>
+      <w:r>
+        <w:t>my_cli.py</w:t>
+      </w:r>
+      <w:proofErr w:type="spellEnd"/>
       <w:r>
         <w:t>.</w:t>
       </w:r>
@@ -1532,9 +1681,11 @@
       <w:r>
         <w:t xml:space="preserve">For </w:t>
       </w:r>
+      <w:proofErr w:type="spellStart"/>
       <w:r>
         <w:t>class_dia_cli.py</w:t>
       </w:r>
+      <w:proofErr w:type="spellEnd"/>
       <w:r>
         <w:t xml:space="preserve">, my program will tell the user to use -h or </w:t>
       </w:r>
@@ -1599,10 +1750,18 @@
         </w:numPr>
       </w:pPr>
       <w:r>
-        <w:t>For my_</w:t>
-      </w:r>
-      <w:r>
-        <w:t xml:space="preserve">cli.py, my program will tell the user that no help </w:t>
+        <w:t xml:space="preserve">For </w:t>
+      </w:r>
+      <w:proofErr w:type="spellStart"/>
+      <w:r>
+        <w:t>my_</w:t>
+      </w:r>
+      <w:r>
+        <w:t>cli.py</w:t>
+      </w:r>
+      <w:proofErr w:type="spellEnd"/>
+      <w:r>
+        <w:t xml:space="preserve">, my program will tell the user that no help </w:t>
       </w:r>
       <w:r>
         <w:t>on the command which does not exist or was wrongly spelled as</w:t>
@@ -1723,7 +1882,15 @@
         </w:numPr>
       </w:pPr>
       <w:r>
-        <w:t>There are either one or two blank lines between code blocks according to PEP8.</w:t>
+        <w:t xml:space="preserve">There are either one or two blank lines between code blocks according to </w:t>
+      </w:r>
+      <w:proofErr w:type="spellStart"/>
+      <w:r>
+        <w:t>PEP8</w:t>
+      </w:r>
+      <w:proofErr w:type="spellEnd"/>
+      <w:r>
+        <w:t>.</w:t>
       </w:r>
     </w:p>
     <w:p>
@@ -1760,19 +1927,35 @@
         <w:ind w:left="1170"/>
       </w:pPr>
       <w:r>
-        <w:t>File: my_cli.py. It can change options as shown below:</w:t>
-      </w:r>
-    </w:p>
-    <w:p>
-      <w:pPr>
-        <w:pStyle w:val="ListParagraph"/>
-        <w:numPr>
-          <w:ilvl w:val="1"/>
-          <w:numId w:val="3"/>
-        </w:numPr>
-      </w:pPr>
-      <w:r>
-        <w:t>There are three options: (i) -h or - -help flap for help; (ii) -l flap for adding a letter at the prompt as shown below (e.g. giving -l v flag will get the prompt of &gt;&gt;v&gt;&gt;); (iii) no flap for having a &gt;&gt;&gt;&gt;&gt; prompt)</w:t>
+        <w:t xml:space="preserve">File: </w:t>
+      </w:r>
+      <w:proofErr w:type="spellStart"/>
+      <w:r>
+        <w:t>my_cli.py</w:t>
+      </w:r>
+      <w:proofErr w:type="spellEnd"/>
+      <w:r>
+        <w:t>. It can change options as shown below:</w:t>
+      </w:r>
+    </w:p>
+    <w:p>
+      <w:pPr>
+        <w:pStyle w:val="ListParagraph"/>
+        <w:numPr>
+          <w:ilvl w:val="1"/>
+          <w:numId w:val="3"/>
+        </w:numPr>
+      </w:pPr>
+      <w:r>
+        <w:t>There are three options: (</w:t>
+      </w:r>
+      <w:proofErr w:type="spellStart"/>
+      <w:r>
+        <w:t>i</w:t>
+      </w:r>
+      <w:proofErr w:type="spellEnd"/>
+      <w:r>
+        <w:t>) -h or - -help flap for help; (ii) -l flap for adding a letter at the prompt as shown below (e.g. giving -l v flag will get the prompt of &gt;&gt;v&gt;&gt;); (iii) no flap for having a &gt;&gt;&gt;&gt;&gt; prompt)</w:t>
       </w:r>
     </w:p>
     <w:p>
@@ -1831,9 +2014,11 @@
       <w:r>
         <w:t xml:space="preserve">For </w:t>
       </w:r>
+      <w:proofErr w:type="spellStart"/>
       <w:r>
         <w:t>my_cli.py</w:t>
       </w:r>
+      <w:proofErr w:type="spellEnd"/>
       <w:r>
         <w:t xml:space="preserve">, </w:t>
       </w:r>
@@ -1844,7 +2029,23 @@
         <w:t>n example of change commands</w:t>
       </w:r>
       <w:r>
-        <w:t xml:space="preserve"> (pyr_class_diagram and read_source_file commons)</w:t>
+        <w:t xml:space="preserve"> (</w:t>
+      </w:r>
+      <w:proofErr w:type="spellStart"/>
+      <w:r>
+        <w:t>pyr_class_diagram</w:t>
+      </w:r>
+      <w:proofErr w:type="spellEnd"/>
+      <w:r>
+        <w:t xml:space="preserve"> and </w:t>
+      </w:r>
+      <w:proofErr w:type="spellStart"/>
+      <w:r>
+        <w:t>read_source_file</w:t>
+      </w:r>
+      <w:proofErr w:type="spellEnd"/>
+      <w:r>
+        <w:t xml:space="preserve"> commons)</w:t>
       </w:r>
       <w:r>
         <w:t xml:space="preserve"> is below:</w:t>
@@ -1917,7 +2118,23 @@
         <w:ind w:left="1170"/>
       </w:pPr>
       <w:r>
-        <w:t>File: class_dia_cli.py and my_cli.py. They both have exception handling as shown below.</w:t>
+        <w:t xml:space="preserve">File: </w:t>
+      </w:r>
+      <w:proofErr w:type="spellStart"/>
+      <w:r>
+        <w:t>class_dia_cli.py</w:t>
+      </w:r>
+      <w:proofErr w:type="spellEnd"/>
+      <w:r>
+        <w:t xml:space="preserve"> and </w:t>
+      </w:r>
+      <w:proofErr w:type="spellStart"/>
+      <w:r>
+        <w:t>my_cli.py</w:t>
+      </w:r>
+      <w:proofErr w:type="spellEnd"/>
+      <w:r>
+        <w:t>. They both have exception handling as shown below.</w:t>
       </w:r>
     </w:p>
     <w:p>
@@ -1931,9 +2148,11 @@
       <w:r>
         <w:t xml:space="preserve">For </w:t>
       </w:r>
+      <w:proofErr w:type="spellStart"/>
       <w:r>
         <w:t>class_dia_cli.py</w:t>
       </w:r>
+      <w:proofErr w:type="spellEnd"/>
       <w:r>
         <w:t xml:space="preserve">, my program will tell the user what options (i.e. flags) are available if the user used a wrong option (i.e. </w:t>
       </w:r>
@@ -1998,10 +2217,18 @@
         </w:numPr>
       </w:pPr>
       <w:r>
-        <w:t>For my_</w:t>
-      </w:r>
-      <w:r>
-        <w:t>cli.py,</w:t>
+        <w:t xml:space="preserve">For </w:t>
+      </w:r>
+      <w:proofErr w:type="spellStart"/>
+      <w:r>
+        <w:t>my_</w:t>
+      </w:r>
+      <w:r>
+        <w:t>cli.py</w:t>
+      </w:r>
+      <w:proofErr w:type="spellEnd"/>
+      <w:r>
+        <w:t>,</w:t>
       </w:r>
       <w:r>
         <w:t xml:space="preserve"> my program will tell the user if the user used a wrong function</w:t>
@@ -2126,7 +2353,15 @@
         </w:numPr>
       </w:pPr>
       <w:r>
-        <w:t>There are either one or two blank lines between code blocks according to PEP8.</w:t>
+        <w:t xml:space="preserve">There are either one or two blank lines between code blocks according to </w:t>
+      </w:r>
+      <w:proofErr w:type="spellStart"/>
+      <w:r>
+        <w:t>PEP8</w:t>
+      </w:r>
+      <w:proofErr w:type="spellEnd"/>
+      <w:r>
+        <w:t>.</w:t>
       </w:r>
     </w:p>
     <w:bookmarkEnd w:id="4"/>
@@ -2154,19 +2389,91 @@
         <w:t xml:space="preserve">Data can be extracted from a python file through the </w:t>
       </w:r>
       <w:r>
-        <w:t>def read_file(self, file_name):</w:t>
+        <w:t xml:space="preserve">def </w:t>
+      </w:r>
+      <w:proofErr w:type="spellStart"/>
+      <w:r>
+        <w:t>read_file</w:t>
+      </w:r>
+      <w:proofErr w:type="spellEnd"/>
+      <w:r>
+        <w:t xml:space="preserve">(self, </w:t>
+      </w:r>
+      <w:proofErr w:type="spellStart"/>
+      <w:r>
+        <w:t>file_name</w:t>
+      </w:r>
+      <w:proofErr w:type="spellEnd"/>
+      <w:r>
+        <w:t>):</w:t>
       </w:r>
       <w:r>
         <w:t xml:space="preserve"> function in </w:t>
       </w:r>
       <w:r>
-        <w:t>class FileToData(ast.NodeVisitor):</w:t>
-      </w:r>
-      <w:r>
-        <w:t xml:space="preserve"> in file_to_data.py. This read_file function is used by few functions in the my_cli.py, for example </w:t>
-      </w:r>
-      <w:r>
-        <w:t>def do_read_source_file(self, file_name):</w:t>
+        <w:t xml:space="preserve">class </w:t>
+      </w:r>
+      <w:proofErr w:type="spellStart"/>
+      <w:r>
+        <w:t>FileToData</w:t>
+      </w:r>
+      <w:proofErr w:type="spellEnd"/>
+      <w:r>
+        <w:t>(</w:t>
+      </w:r>
+      <w:proofErr w:type="spellStart"/>
+      <w:r>
+        <w:t>ast.NodeVisitor</w:t>
+      </w:r>
+      <w:proofErr w:type="spellEnd"/>
+      <w:r>
+        <w:t>):</w:t>
+      </w:r>
+      <w:r>
+        <w:t xml:space="preserve"> in </w:t>
+      </w:r>
+      <w:proofErr w:type="spellStart"/>
+      <w:r>
+        <w:t>file_to_data.py</w:t>
+      </w:r>
+      <w:proofErr w:type="spellEnd"/>
+      <w:r>
+        <w:t xml:space="preserve">. This </w:t>
+      </w:r>
+      <w:proofErr w:type="spellStart"/>
+      <w:r>
+        <w:t>read_file</w:t>
+      </w:r>
+      <w:proofErr w:type="spellEnd"/>
+      <w:r>
+        <w:t xml:space="preserve"> function is used by few functions in the </w:t>
+      </w:r>
+      <w:proofErr w:type="spellStart"/>
+      <w:r>
+        <w:t>my_cli.py</w:t>
+      </w:r>
+      <w:proofErr w:type="spellEnd"/>
+      <w:r>
+        <w:t xml:space="preserve">, for example </w:t>
+      </w:r>
+      <w:r>
+        <w:t xml:space="preserve">def </w:t>
+      </w:r>
+      <w:proofErr w:type="spellStart"/>
+      <w:r>
+        <w:t>do_read_source_file</w:t>
+      </w:r>
+      <w:proofErr w:type="spellEnd"/>
+      <w:r>
+        <w:t xml:space="preserve">(self, </w:t>
+      </w:r>
+      <w:proofErr w:type="spellStart"/>
+      <w:r>
+        <w:t>file_name</w:t>
+      </w:r>
+      <w:proofErr w:type="spellEnd"/>
+      <w:r>
+        <w:t>):</w:t>
       </w:r>
       <w:r>
         <w:t>. The codes</w:t>
@@ -2294,13 +2601,45 @@
         <w:t xml:space="preserve">Both aforementioned </w:t>
       </w:r>
       <w:r>
-        <w:t>def read_file(self, file_name):</w:t>
+        <w:t xml:space="preserve">def </w:t>
+      </w:r>
+      <w:proofErr w:type="spellStart"/>
+      <w:r>
+        <w:t>read_file</w:t>
+      </w:r>
+      <w:proofErr w:type="spellEnd"/>
+      <w:r>
+        <w:t xml:space="preserve">(self, </w:t>
+      </w:r>
+      <w:proofErr w:type="spellStart"/>
+      <w:r>
+        <w:t>file_name</w:t>
+      </w:r>
+      <w:proofErr w:type="spellEnd"/>
+      <w:r>
+        <w:t>):</w:t>
       </w:r>
       <w:r>
         <w:t xml:space="preserve"> and </w:t>
       </w:r>
       <w:r>
-        <w:t>def do_read_source_file(self, file_name):</w:t>
+        <w:t xml:space="preserve">def </w:t>
+      </w:r>
+      <w:proofErr w:type="spellStart"/>
+      <w:r>
+        <w:t>do_read_source_file</w:t>
+      </w:r>
+      <w:proofErr w:type="spellEnd"/>
+      <w:r>
+        <w:t xml:space="preserve">(self, </w:t>
+      </w:r>
+      <w:proofErr w:type="spellStart"/>
+      <w:r>
+        <w:t>file_name</w:t>
+      </w:r>
+      <w:proofErr w:type="spellEnd"/>
+      <w:r>
+        <w:t>):</w:t>
       </w:r>
       <w:r>
         <w:t xml:space="preserve"> functions </w:t>
@@ -2383,7 +2722,15 @@
         </w:numPr>
       </w:pPr>
       <w:r>
-        <w:t>There are either one or two blank lines between code blocks according to PEP8.</w:t>
+        <w:t xml:space="preserve">There are either one or two blank lines between code blocks according to </w:t>
+      </w:r>
+      <w:proofErr w:type="spellStart"/>
+      <w:r>
+        <w:t>PEP8</w:t>
+      </w:r>
+      <w:proofErr w:type="spellEnd"/>
+      <w:r>
+        <w:t>.</w:t>
       </w:r>
     </w:p>
     <w:p>
@@ -2420,13 +2767,37 @@
         <w:ind w:left="1170"/>
       </w:pPr>
       <w:r>
-        <w:t xml:space="preserve">File: my_cli.py. </w:t>
+        <w:t xml:space="preserve">File: </w:t>
+      </w:r>
+      <w:proofErr w:type="spellStart"/>
+      <w:r>
+        <w:t>my_cli.py</w:t>
+      </w:r>
+      <w:proofErr w:type="spellEnd"/>
+      <w:r>
+        <w:t xml:space="preserve">. </w:t>
       </w:r>
       <w:r>
         <w:t xml:space="preserve">The </w:t>
       </w:r>
       <w:r>
-        <w:t>def do_validate_class_contents(self, file_name):</w:t>
+        <w:t xml:space="preserve">def </w:t>
+      </w:r>
+      <w:proofErr w:type="spellStart"/>
+      <w:r>
+        <w:t>do_validate_class_contents</w:t>
+      </w:r>
+      <w:proofErr w:type="spellEnd"/>
+      <w:r>
+        <w:t xml:space="preserve">(self, </w:t>
+      </w:r>
+      <w:proofErr w:type="spellStart"/>
+      <w:r>
+        <w:t>file_name</w:t>
+      </w:r>
+      <w:proofErr w:type="spellEnd"/>
+      <w:r>
+        <w:t>):</w:t>
       </w:r>
       <w:r>
         <w:t xml:space="preserve"> function validates class names, function names and the total numbers of them in the given python file, and display them in command lines and a graph as below:</w:t>
@@ -2547,7 +2918,23 @@
         <w:t xml:space="preserve">The </w:t>
       </w:r>
       <w:r>
-        <w:t>def do_validate_class_contents(self, file_name):</w:t>
+        <w:t xml:space="preserve">def </w:t>
+      </w:r>
+      <w:proofErr w:type="spellStart"/>
+      <w:r>
+        <w:t>do_validate_class_contents</w:t>
+      </w:r>
+      <w:proofErr w:type="spellEnd"/>
+      <w:r>
+        <w:t xml:space="preserve">(self, </w:t>
+      </w:r>
+      <w:proofErr w:type="spellStart"/>
+      <w:r>
+        <w:t>file_name</w:t>
+      </w:r>
+      <w:proofErr w:type="spellEnd"/>
+      <w:r>
+        <w:t>):</w:t>
       </w:r>
       <w:r>
         <w:t xml:space="preserve"> function </w:t>
@@ -2562,7 +2949,23 @@
         <w:t xml:space="preserve"> exception handling which checks if the file exists or not and if there is error or not. My program will tell the users if file does not exist in current directory or there are errors as shown in the codes </w:t>
       </w:r>
       <w:r>
-        <w:t>below. There are “try” and “if path.exists(file_name)”.</w:t>
+        <w:t xml:space="preserve">below. There are “try” and “if </w:t>
+      </w:r>
+      <w:proofErr w:type="spellStart"/>
+      <w:r>
+        <w:t>path.exists</w:t>
+      </w:r>
+      <w:proofErr w:type="spellEnd"/>
+      <w:r>
+        <w:t>(</w:t>
+      </w:r>
+      <w:proofErr w:type="spellStart"/>
+      <w:r>
+        <w:t>file_name</w:t>
+      </w:r>
+      <w:proofErr w:type="spellEnd"/>
+      <w:r>
+        <w:t>)”.</w:t>
       </w:r>
     </w:p>
     <w:p>
@@ -2677,7 +3080,15 @@
         </w:numPr>
       </w:pPr>
       <w:r>
-        <w:t>There are either one or two blank lines between code blocks according to PEP8.</w:t>
+        <w:t xml:space="preserve">There are either one or two blank lines between code blocks according to </w:t>
+      </w:r>
+      <w:proofErr w:type="spellStart"/>
+      <w:r>
+        <w:t>PEP8</w:t>
+      </w:r>
+      <w:proofErr w:type="spellEnd"/>
+      <w:r>
+        <w:t>.</w:t>
       </w:r>
     </w:p>
     <w:p>
@@ -2737,7 +3148,15 @@
         </w:numPr>
       </w:pPr>
       <w:r>
-        <w:t xml:space="preserve">File: file_to_data.py. </w:t>
+        <w:t xml:space="preserve">File: </w:t>
+      </w:r>
+      <w:proofErr w:type="spellStart"/>
+      <w:r>
+        <w:t>file_to_data.py</w:t>
+      </w:r>
+      <w:proofErr w:type="spellEnd"/>
+      <w:r>
+        <w:t xml:space="preserve">. </w:t>
       </w:r>
       <w:r>
         <w:t>Data can be loaded</w:t>
@@ -2746,7 +3165,23 @@
         <w:t xml:space="preserve"> from a python file through the </w:t>
       </w:r>
       <w:r>
-        <w:t>def read_file(self, file_name):</w:t>
+        <w:t xml:space="preserve">def </w:t>
+      </w:r>
+      <w:proofErr w:type="spellStart"/>
+      <w:r>
+        <w:t>read_file</w:t>
+      </w:r>
+      <w:proofErr w:type="spellEnd"/>
+      <w:r>
+        <w:t xml:space="preserve">(self, </w:t>
+      </w:r>
+      <w:proofErr w:type="spellStart"/>
+      <w:r>
+        <w:t>file_name</w:t>
+      </w:r>
+      <w:proofErr w:type="spellEnd"/>
+      <w:r>
+        <w:t>):</w:t>
       </w:r>
       <w:r>
         <w:t xml:space="preserve"> function</w:t>
@@ -2758,38 +3193,106 @@
         <w:t xml:space="preserve"> in </w:t>
       </w:r>
       <w:r>
-        <w:t>class FileToData(ast.NodeVisitor):</w:t>
-      </w:r>
-      <w:r>
-        <w:t xml:space="preserve"> in file_to_data.py</w:t>
-      </w:r>
+        <w:t xml:space="preserve">class </w:t>
+      </w:r>
+      <w:proofErr w:type="spellStart"/>
+      <w:r>
+        <w:t>FileToData</w:t>
+      </w:r>
+      <w:proofErr w:type="spellEnd"/>
+      <w:r>
+        <w:t>(</w:t>
+      </w:r>
+      <w:proofErr w:type="spellStart"/>
+      <w:r>
+        <w:t>ast.NodeVisitor</w:t>
+      </w:r>
+      <w:proofErr w:type="spellEnd"/>
+      <w:r>
+        <w:t>):</w:t>
+      </w:r>
+      <w:r>
+        <w:t xml:space="preserve"> in </w:t>
+      </w:r>
+      <w:proofErr w:type="spellStart"/>
+      <w:r>
+        <w:t>file_to_data.py</w:t>
+      </w:r>
+      <w:proofErr w:type="spellEnd"/>
       <w:r>
         <w:t xml:space="preserve"> file</w:t>
       </w:r>
       <w:r>
         <w:t xml:space="preserve">. This read file function is used by </w:t>
       </w:r>
-      <w:r>
-        <w:t>do_read_source_file(self, file_name):</w:t>
+      <w:proofErr w:type="spellStart"/>
+      <w:r>
+        <w:t>do_read_source_file</w:t>
+      </w:r>
+      <w:proofErr w:type="spellEnd"/>
+      <w:r>
+        <w:t xml:space="preserve">(self, </w:t>
+      </w:r>
+      <w:proofErr w:type="spellStart"/>
+      <w:r>
+        <w:t>file_name</w:t>
+      </w:r>
+      <w:proofErr w:type="spellEnd"/>
+      <w:r>
+        <w:t>):</w:t>
       </w:r>
       <w:r>
         <w:t xml:space="preserve"> function, </w:t>
       </w:r>
       <w:r>
-        <w:t>def do_validate_class_contents(self, file_name):</w:t>
+        <w:t xml:space="preserve">def </w:t>
+      </w:r>
+      <w:proofErr w:type="spellStart"/>
+      <w:r>
+        <w:t>do_validate_class_contents</w:t>
+      </w:r>
+      <w:proofErr w:type="spellEnd"/>
+      <w:r>
+        <w:t xml:space="preserve">(self, </w:t>
+      </w:r>
+      <w:proofErr w:type="spellStart"/>
+      <w:r>
+        <w:t>file_name</w:t>
+      </w:r>
+      <w:proofErr w:type="spellEnd"/>
+      <w:r>
+        <w:t>):</w:t>
       </w:r>
       <w:r>
         <w:t xml:space="preserve"> function, and </w:t>
       </w:r>
       <w:r>
-        <w:t>def do_validate_class_contents(self, file_name):</w:t>
+        <w:t xml:space="preserve">def </w:t>
+      </w:r>
+      <w:proofErr w:type="spellStart"/>
+      <w:r>
+        <w:t>do_validate_class_contents</w:t>
+      </w:r>
+      <w:proofErr w:type="spellEnd"/>
+      <w:r>
+        <w:t xml:space="preserve">(self, </w:t>
+      </w:r>
+      <w:proofErr w:type="spellStart"/>
+      <w:r>
+        <w:t>file_name</w:t>
+      </w:r>
+      <w:proofErr w:type="spellEnd"/>
+      <w:r>
+        <w:t>):</w:t>
       </w:r>
       <w:r>
         <w:t xml:space="preserve"> function in </w:t>
       </w:r>
+      <w:proofErr w:type="spellStart"/>
       <w:r>
         <w:t>my_cli.py</w:t>
       </w:r>
+      <w:proofErr w:type="spellEnd"/>
       <w:r>
         <w:t xml:space="preserve"> file.</w:t>
       </w:r>
@@ -2867,7 +3370,23 @@
         <w:t xml:space="preserve"> aforementioned </w:t>
       </w:r>
       <w:r>
-        <w:t>def read_file(self, file_name):</w:t>
+        <w:t xml:space="preserve">def </w:t>
+      </w:r>
+      <w:proofErr w:type="spellStart"/>
+      <w:r>
+        <w:t>read_file</w:t>
+      </w:r>
+      <w:proofErr w:type="spellEnd"/>
+      <w:r>
+        <w:t xml:space="preserve">(self, </w:t>
+      </w:r>
+      <w:proofErr w:type="spellStart"/>
+      <w:r>
+        <w:t>file_name</w:t>
+      </w:r>
+      <w:proofErr w:type="spellEnd"/>
+      <w:r>
+        <w:t>):</w:t>
       </w:r>
       <w:r>
         <w:t xml:space="preserve"> </w:t>
@@ -2952,7 +3471,15 @@
         </w:numPr>
       </w:pPr>
       <w:r>
-        <w:t>There are either one or two blank lines between code blocks according to PEP8.</w:t>
+        <w:t xml:space="preserve">There are either one or two blank lines between code blocks according to </w:t>
+      </w:r>
+      <w:proofErr w:type="spellStart"/>
+      <w:r>
+        <w:t>PEP8</w:t>
+      </w:r>
+      <w:proofErr w:type="spellEnd"/>
+      <w:r>
+        <w:t>.</w:t>
       </w:r>
     </w:p>
     <w:p>
@@ -2989,13 +3516,26 @@
         <w:ind w:left="1170"/>
       </w:pPr>
       <w:r>
-        <w:t>File: file_to_data.py.</w:t>
+        <w:t xml:space="preserve">File: </w:t>
+      </w:r>
+      <w:proofErr w:type="spellStart"/>
+      <w:r>
+        <w:t>file_to_data.py</w:t>
+      </w:r>
+      <w:proofErr w:type="spellEnd"/>
+      <w:r>
+        <w:t>.</w:t>
       </w:r>
       <w:r>
         <w:t xml:space="preserve"> The </w:t>
       </w:r>
-      <w:r>
-        <w:t>path.exists(</w:t>
+      <w:proofErr w:type="spellStart"/>
+      <w:r>
+        <w:t>path.exists</w:t>
+      </w:r>
+      <w:proofErr w:type="spellEnd"/>
+      <w:r>
+        <w:t>(</w:t>
       </w:r>
       <w:r>
         <w:t>) function is used</w:t>
@@ -3004,7 +3544,23 @@
         <w:t xml:space="preserve"> in </w:t>
       </w:r>
       <w:r>
-        <w:t>def read_file(self, file_name):</w:t>
+        <w:t xml:space="preserve">def </w:t>
+      </w:r>
+      <w:proofErr w:type="spellStart"/>
+      <w:r>
+        <w:t>read_file</w:t>
+      </w:r>
+      <w:proofErr w:type="spellEnd"/>
+      <w:r>
+        <w:t xml:space="preserve">(self, </w:t>
+      </w:r>
+      <w:proofErr w:type="spellStart"/>
+      <w:r>
+        <w:t>file_name</w:t>
+      </w:r>
+      <w:proofErr w:type="spellEnd"/>
+      <w:r>
+        <w:t>):</w:t>
       </w:r>
       <w:r>
         <w:t xml:space="preserve"> function</w:t>
@@ -3085,8 +3641,13 @@
       <w:r>
         <w:t xml:space="preserve">The aforementioned </w:t>
       </w:r>
-      <w:r>
-        <w:t>path.exists(</w:t>
+      <w:proofErr w:type="spellStart"/>
+      <w:r>
+        <w:t>path.exists</w:t>
+      </w:r>
+      <w:proofErr w:type="spellEnd"/>
+      <w:r>
+        <w:t>(</w:t>
       </w:r>
       <w:r>
         <w:t xml:space="preserve">) function is for exception handling which checks if the file is in current file directory or not. My program will tell </w:t>
@@ -3162,7 +3723,15 @@
         </w:numPr>
       </w:pPr>
       <w:r>
-        <w:t>There are either one or two blank lines between code blocks according to PEP8.</w:t>
+        <w:t xml:space="preserve">There are either one or two blank lines between code blocks according to </w:t>
+      </w:r>
+      <w:proofErr w:type="spellStart"/>
+      <w:r>
+        <w:t>PEP8</w:t>
+      </w:r>
+      <w:proofErr w:type="spellEnd"/>
+      <w:r>
+        <w:t>.</w:t>
       </w:r>
     </w:p>
     <w:p>
@@ -3212,10 +3781,26 @@
         </w:numPr>
       </w:pPr>
       <w:r>
-        <w:t>def run(args):</w:t>
-      </w:r>
-      <w:r>
-        <w:t xml:space="preserve"> function in class_dia_cli.py as shown below:</w:t>
+        <w:t>def run(</w:t>
+      </w:r>
+      <w:proofErr w:type="spellStart"/>
+      <w:r>
+        <w:t>args</w:t>
+      </w:r>
+      <w:proofErr w:type="spellEnd"/>
+      <w:r>
+        <w:t>):</w:t>
+      </w:r>
+      <w:r>
+        <w:t xml:space="preserve"> function in </w:t>
+      </w:r>
+      <w:proofErr w:type="spellStart"/>
+      <w:r>
+        <w:t>class_dia_cli.py</w:t>
+      </w:r>
+      <w:proofErr w:type="spellEnd"/>
+      <w:r>
+        <w:t xml:space="preserve"> as shown below:</w:t>
       </w:r>
     </w:p>
     <w:p>
@@ -3272,10 +3857,34 @@
         </w:numPr>
       </w:pPr>
       <w:r>
-        <w:t>def read_file(self, file_name):</w:t>
-      </w:r>
-      <w:r>
-        <w:t xml:space="preserve"> function in file_to_data.py as shown below:</w:t>
+        <w:t xml:space="preserve">def </w:t>
+      </w:r>
+      <w:proofErr w:type="spellStart"/>
+      <w:r>
+        <w:t>read_file</w:t>
+      </w:r>
+      <w:proofErr w:type="spellEnd"/>
+      <w:r>
+        <w:t xml:space="preserve">(self, </w:t>
+      </w:r>
+      <w:proofErr w:type="spellStart"/>
+      <w:r>
+        <w:t>file_name</w:t>
+      </w:r>
+      <w:proofErr w:type="spellEnd"/>
+      <w:r>
+        <w:t>):</w:t>
+      </w:r>
+      <w:r>
+        <w:t xml:space="preserve"> function in </w:t>
+      </w:r>
+      <w:proofErr w:type="spellStart"/>
+      <w:r>
+        <w:t>file_to_data.py</w:t>
+      </w:r>
+      <w:proofErr w:type="spellEnd"/>
+      <w:r>
+        <w:t xml:space="preserve"> as shown below:</w:t>
       </w:r>
     </w:p>
     <w:p>
@@ -3332,13 +3941,37 @@
         </w:numPr>
       </w:pPr>
       <w:r>
-        <w:t>def do_pyr_class_diagram(self, file_names):</w:t>
+        <w:t xml:space="preserve">def </w:t>
+      </w:r>
+      <w:proofErr w:type="spellStart"/>
+      <w:r>
+        <w:t>do_pyr_class_diagram</w:t>
+      </w:r>
+      <w:proofErr w:type="spellEnd"/>
+      <w:r>
+        <w:t xml:space="preserve">(self, </w:t>
+      </w:r>
+      <w:proofErr w:type="spellStart"/>
+      <w:r>
+        <w:t>file_names</w:t>
+      </w:r>
+      <w:proofErr w:type="spellEnd"/>
+      <w:r>
+        <w:t>):</w:t>
       </w:r>
       <w:r>
         <w:t>:</w:t>
       </w:r>
       <w:r>
-        <w:t xml:space="preserve"> function in my_cli.py as shown below:</w:t>
+        <w:t xml:space="preserve"> function in </w:t>
+      </w:r>
+      <w:proofErr w:type="spellStart"/>
+      <w:r>
+        <w:t>my_cli.py</w:t>
+      </w:r>
+      <w:proofErr w:type="spellEnd"/>
+      <w:r>
+        <w:t xml:space="preserve"> as shown below:</w:t>
       </w:r>
     </w:p>
     <w:p>
@@ -3395,19 +4028,40 @@
         </w:numPr>
       </w:pPr>
       <w:r>
-        <w:t>def do_</w:t>
+        <w:t xml:space="preserve">def </w:t>
+      </w:r>
+      <w:proofErr w:type="spellStart"/>
+      <w:r>
+        <w:t>do_</w:t>
       </w:r>
       <w:r>
         <w:t>read_source_file</w:t>
       </w:r>
-      <w:r>
-        <w:t>(self, file_names)</w:t>
+      <w:proofErr w:type="spellEnd"/>
+      <w:r>
+        <w:t xml:space="preserve">(self, </w:t>
+      </w:r>
+      <w:proofErr w:type="spellStart"/>
+      <w:r>
+        <w:t>file_names</w:t>
+      </w:r>
+      <w:proofErr w:type="spellEnd"/>
+      <w:r>
+        <w:t>)</w:t>
       </w:r>
       <w:r>
         <w:t>:</w:t>
       </w:r>
       <w:r>
-        <w:t xml:space="preserve"> function in my_cli.py as shown below:</w:t>
+        <w:t xml:space="preserve"> function in </w:t>
+      </w:r>
+      <w:proofErr w:type="spellStart"/>
+      <w:r>
+        <w:t>my_cli.py</w:t>
+      </w:r>
+      <w:proofErr w:type="spellEnd"/>
+      <w:r>
+        <w:t xml:space="preserve"> as shown below:</w:t>
       </w:r>
     </w:p>
     <w:p>
@@ -3464,10 +4118,34 @@
         </w:numPr>
       </w:pPr>
       <w:r>
-        <w:t>def do_validate_class_contents(self, file_name):</w:t>
-      </w:r>
-      <w:r>
-        <w:t xml:space="preserve"> function in my_cli.py as shown below:</w:t>
+        <w:t xml:space="preserve">def </w:t>
+      </w:r>
+      <w:proofErr w:type="spellStart"/>
+      <w:r>
+        <w:t>do_validate_class_contents</w:t>
+      </w:r>
+      <w:proofErr w:type="spellEnd"/>
+      <w:r>
+        <w:t xml:space="preserve">(self, </w:t>
+      </w:r>
+      <w:proofErr w:type="spellStart"/>
+      <w:r>
+        <w:t>file_name</w:t>
+      </w:r>
+      <w:proofErr w:type="spellEnd"/>
+      <w:r>
+        <w:t>):</w:t>
+      </w:r>
+      <w:r>
+        <w:t xml:space="preserve"> function in </w:t>
+      </w:r>
+      <w:proofErr w:type="spellStart"/>
+      <w:r>
+        <w:t>my_cli.py</w:t>
+      </w:r>
+      <w:proofErr w:type="spellEnd"/>
+      <w:r>
+        <w:t xml:space="preserve"> as shown below:</w:t>
       </w:r>
     </w:p>
     <w:p>
@@ -3524,10 +4202,34 @@
         </w:numPr>
       </w:pPr>
       <w:r>
-        <w:t>def do_dot_2_png(self, input_dot_file_name):</w:t>
-      </w:r>
-      <w:r>
-        <w:t xml:space="preserve"> function in my_cli.py as shown below:</w:t>
+        <w:t xml:space="preserve">def </w:t>
+      </w:r>
+      <w:proofErr w:type="spellStart"/>
+      <w:r>
+        <w:t>do_dot_2_png</w:t>
+      </w:r>
+      <w:proofErr w:type="spellEnd"/>
+      <w:r>
+        <w:t xml:space="preserve">(self, </w:t>
+      </w:r>
+      <w:proofErr w:type="spellStart"/>
+      <w:r>
+        <w:t>input_dot_file_name</w:t>
+      </w:r>
+      <w:proofErr w:type="spellEnd"/>
+      <w:r>
+        <w:t>):</w:t>
+      </w:r>
+      <w:r>
+        <w:t xml:space="preserve"> function in </w:t>
+      </w:r>
+      <w:proofErr w:type="spellStart"/>
+      <w:r>
+        <w:t>my_cli.py</w:t>
+      </w:r>
+      <w:proofErr w:type="spellEnd"/>
+      <w:r>
+        <w:t xml:space="preserve"> as shown below:</w:t>
       </w:r>
     </w:p>
     <w:p>
@@ -3669,7 +4371,15 @@
         </w:numPr>
       </w:pPr>
       <w:r>
-        <w:t>There are either one or two blank lines between code blocks according to PEP8.</w:t>
+        <w:t xml:space="preserve">There are either one or two blank lines between code blocks according to </w:t>
+      </w:r>
+      <w:proofErr w:type="spellStart"/>
+      <w:r>
+        <w:t>PEP8</w:t>
+      </w:r>
+      <w:proofErr w:type="spellEnd"/>
+      <w:r>
+        <w:t>.</w:t>
       </w:r>
     </w:p>
     <w:p>
@@ -3710,7 +4420,23 @@
         <w:ind w:left="1170"/>
       </w:pPr>
       <w:r>
-        <w:t xml:space="preserve">Flies: file_to_data.py and my_cli.py. </w:t>
+        <w:t xml:space="preserve">Flies: </w:t>
+      </w:r>
+      <w:proofErr w:type="spellStart"/>
+      <w:r>
+        <w:t>file_to_data.py</w:t>
+      </w:r>
+      <w:proofErr w:type="spellEnd"/>
+      <w:r>
+        <w:t xml:space="preserve"> and </w:t>
+      </w:r>
+      <w:proofErr w:type="spellStart"/>
+      <w:r>
+        <w:t>my_cli.py</w:t>
+      </w:r>
+      <w:proofErr w:type="spellEnd"/>
+      <w:r>
+        <w:t xml:space="preserve">. </w:t>
       </w:r>
     </w:p>
     <w:p>
@@ -3725,10 +4451,34 @@
         <w:t>The</w:t>
       </w:r>
       <w:r>
-        <w:t xml:space="preserve"> def read_file(self, file_name):</w:t>
-      </w:r>
-      <w:r>
-        <w:t xml:space="preserve">  function as shown below in file_to_data.py has check pre-condition which checks if the required file exists in the current directory before the file is opened.</w:t>
+        <w:t xml:space="preserve"> def </w:t>
+      </w:r>
+      <w:proofErr w:type="spellStart"/>
+      <w:r>
+        <w:t>read_file</w:t>
+      </w:r>
+      <w:proofErr w:type="spellEnd"/>
+      <w:r>
+        <w:t xml:space="preserve">(self, </w:t>
+      </w:r>
+      <w:proofErr w:type="spellStart"/>
+      <w:r>
+        <w:t>file_name</w:t>
+      </w:r>
+      <w:proofErr w:type="spellEnd"/>
+      <w:r>
+        <w:t>):</w:t>
+      </w:r>
+      <w:r>
+        <w:t xml:space="preserve">  function as shown below in </w:t>
+      </w:r>
+      <w:proofErr w:type="spellStart"/>
+      <w:r>
+        <w:t>file_to_data.py</w:t>
+      </w:r>
+      <w:proofErr w:type="spellEnd"/>
+      <w:r>
+        <w:t xml:space="preserve"> has check pre-condition which checks if the required file exists in the current directory before the file is opened.</w:t>
       </w:r>
     </w:p>
     <w:p>
@@ -3789,10 +4539,34 @@
         <w:t>The</w:t>
       </w:r>
       <w:r>
-        <w:t xml:space="preserve"> def do_pyr_class_diagram(self, file_names):</w:t>
-      </w:r>
-      <w:r>
-        <w:t xml:space="preserve"> function as shown below in my_cli.py has check both pre- and post- conditions which checks if both the required input file and the output file respectively as show below exist in the current directory before the files are opened.</w:t>
+        <w:t xml:space="preserve"> def </w:t>
+      </w:r>
+      <w:proofErr w:type="spellStart"/>
+      <w:r>
+        <w:t>do_pyr_class_diagram</w:t>
+      </w:r>
+      <w:proofErr w:type="spellEnd"/>
+      <w:r>
+        <w:t xml:space="preserve">(self, </w:t>
+      </w:r>
+      <w:proofErr w:type="spellStart"/>
+      <w:r>
+        <w:t>file_names</w:t>
+      </w:r>
+      <w:proofErr w:type="spellEnd"/>
+      <w:r>
+        <w:t>):</w:t>
+      </w:r>
+      <w:r>
+        <w:t xml:space="preserve"> function as shown below in </w:t>
+      </w:r>
+      <w:proofErr w:type="spellStart"/>
+      <w:r>
+        <w:t>my_cli.py</w:t>
+      </w:r>
+      <w:proofErr w:type="spellEnd"/>
+      <w:r>
+        <w:t xml:space="preserve"> has check both pre- and post- conditions which checks if both the required input file and the output file respectively as show below exist in the current directory before the files are opened.</w:t>
       </w:r>
     </w:p>
     <w:p>
@@ -3850,10 +4624,31 @@
         <w:jc w:val="both"/>
       </w:pPr>
       <w:r>
-        <w:t xml:space="preserve">The def do_read_source_file(self, file_name):  function as shown below in </w:t>
-      </w:r>
-      <w:r>
-        <w:t xml:space="preserve">my_cli.py </w:t>
+        <w:t xml:space="preserve">The def </w:t>
+      </w:r>
+      <w:proofErr w:type="spellStart"/>
+      <w:r>
+        <w:t>do_read_source_file</w:t>
+      </w:r>
+      <w:proofErr w:type="spellEnd"/>
+      <w:r>
+        <w:t xml:space="preserve">(self, </w:t>
+      </w:r>
+      <w:proofErr w:type="spellStart"/>
+      <w:r>
+        <w:t>file_name</w:t>
+      </w:r>
+      <w:proofErr w:type="spellEnd"/>
+      <w:r>
+        <w:t xml:space="preserve">):  function as shown below in </w:t>
+      </w:r>
+      <w:proofErr w:type="spellStart"/>
+      <w:r>
+        <w:t>my_cli.py</w:t>
+      </w:r>
+      <w:proofErr w:type="spellEnd"/>
+      <w:r>
+        <w:t xml:space="preserve"> </w:t>
       </w:r>
       <w:r>
         <w:t>has check pre-condition which checks if the required file exists in the current directory before the file is opened.</w:t>
@@ -3917,7 +4712,23 @@
         <w:t xml:space="preserve">The </w:t>
       </w:r>
       <w:r>
-        <w:t>def do_validate_class_contents(self, file_name):</w:t>
+        <w:t xml:space="preserve">def </w:t>
+      </w:r>
+      <w:proofErr w:type="spellStart"/>
+      <w:r>
+        <w:t>do_validate_class_contents</w:t>
+      </w:r>
+      <w:proofErr w:type="spellEnd"/>
+      <w:r>
+        <w:t xml:space="preserve">(self, </w:t>
+      </w:r>
+      <w:proofErr w:type="spellStart"/>
+      <w:r>
+        <w:t>file_name</w:t>
+      </w:r>
+      <w:proofErr w:type="spellEnd"/>
+      <w:r>
+        <w:t>):</w:t>
       </w:r>
       <w:r>
         <w:t xml:space="preserve"> </w:t>
@@ -3925,8 +4736,13 @@
       <w:r>
         <w:t xml:space="preserve">function as shown below in </w:t>
       </w:r>
-      <w:r>
-        <w:t xml:space="preserve">my_cli.py </w:t>
+      <w:proofErr w:type="spellStart"/>
+      <w:r>
+        <w:t>my_cli.py</w:t>
+      </w:r>
+      <w:proofErr w:type="spellEnd"/>
+      <w:r>
+        <w:t xml:space="preserve"> </w:t>
       </w:r>
       <w:r>
         <w:t>has check pre-condition which checks if the required file exists in the current directory before the file is opened.</w:t>
@@ -3987,13 +4803,37 @@
         </w:numPr>
       </w:pPr>
       <w:r>
-        <w:t>The def do_dot_2_png(self, input_dot_file_name):</w:t>
+        <w:t xml:space="preserve">The def </w:t>
+      </w:r>
+      <w:proofErr w:type="spellStart"/>
+      <w:r>
+        <w:t>do_dot_2_png</w:t>
+      </w:r>
+      <w:proofErr w:type="spellEnd"/>
+      <w:r>
+        <w:t xml:space="preserve">(self, </w:t>
+      </w:r>
+      <w:proofErr w:type="spellStart"/>
+      <w:r>
+        <w:t>input_dot_file_name</w:t>
+      </w:r>
+      <w:proofErr w:type="spellEnd"/>
+      <w:r>
+        <w:t>):</w:t>
       </w:r>
       <w:r>
         <w:t xml:space="preserve"> </w:t>
       </w:r>
       <w:r>
-        <w:t>function as shown below in my_cli.py has check both pre- and post- conditions which checks if both the required input file and the output file respectively as show below exist in the current directory before the files are opened.</w:t>
+        <w:t xml:space="preserve">function as shown below in </w:t>
+      </w:r>
+      <w:proofErr w:type="spellStart"/>
+      <w:r>
+        <w:t>my_cli.py</w:t>
+      </w:r>
+      <w:proofErr w:type="spellEnd"/>
+      <w:r>
+        <w:t xml:space="preserve"> has check both pre- and post- conditions which checks if both the required input file and the output file respectively as show below exist in the current directory before the files are opened.</w:t>
       </w:r>
     </w:p>
     <w:p>
@@ -4066,8 +4906,13 @@
       <w:r>
         <w:t xml:space="preserve">The </w:t>
       </w:r>
-      <w:r>
-        <w:t>path.exists(</w:t>
+      <w:proofErr w:type="spellStart"/>
+      <w:r>
+        <w:t>path.exists</w:t>
+      </w:r>
+      <w:proofErr w:type="spellEnd"/>
+      <w:r>
+        <w:t>(</w:t>
       </w:r>
       <w:r>
         <w:t>) function in the</w:t>
@@ -4147,7 +4992,15 @@
         </w:numPr>
       </w:pPr>
       <w:r>
-        <w:t>There are either one or two blank lines between code blocks according to PEP8.</w:t>
+        <w:t xml:space="preserve">There are either one or two blank lines between code blocks according to </w:t>
+      </w:r>
+      <w:proofErr w:type="spellStart"/>
+      <w:r>
+        <w:t>PEP8</w:t>
+      </w:r>
+      <w:proofErr w:type="spellEnd"/>
+      <w:r>
+        <w:t>.</w:t>
       </w:r>
     </w:p>
     <w:p>
@@ -4158,11 +5011,14 @@
           <w:numId w:val="2"/>
         </w:numPr>
       </w:pPr>
-      <w:bookmarkStart w:id="6" w:name="_GoBack"/>
-      <w:bookmarkEnd w:id="6"/>
-      <w:r>
-        <w:t>Provide doctests</w:t>
-      </w:r>
+      <w:r>
+        <w:t xml:space="preserve">Provide </w:t>
+      </w:r>
+      <w:proofErr w:type="spellStart"/>
+      <w:r>
+        <w:t>doctests</w:t>
+      </w:r>
+      <w:proofErr w:type="spellEnd"/>
     </w:p>
     <w:p>
       <w:pPr>
@@ -4187,19 +5043,32 @@
         <w:ind w:left="1170"/>
       </w:pPr>
       <w:r>
-        <w:t>File: file_to_data.py</w:t>
-      </w:r>
-    </w:p>
-    <w:p>
-      <w:pPr>
-        <w:pStyle w:val="ListParagraph"/>
-        <w:numPr>
-          <w:ilvl w:val="1"/>
-          <w:numId w:val="3"/>
-        </w:numPr>
-      </w:pPr>
-      <w:r>
-        <w:t>Two doctests are shown below:</w:t>
+        <w:t xml:space="preserve">File: </w:t>
+      </w:r>
+      <w:proofErr w:type="spellStart"/>
+      <w:r>
+        <w:t>file_to_data.py</w:t>
+      </w:r>
+      <w:proofErr w:type="spellEnd"/>
+    </w:p>
+    <w:p>
+      <w:pPr>
+        <w:pStyle w:val="ListParagraph"/>
+        <w:numPr>
+          <w:ilvl w:val="1"/>
+          <w:numId w:val="3"/>
+        </w:numPr>
+      </w:pPr>
+      <w:r>
+        <w:t xml:space="preserve">Two </w:t>
+      </w:r>
+      <w:proofErr w:type="spellStart"/>
+      <w:r>
+        <w:t>doctests</w:t>
+      </w:r>
+      <w:proofErr w:type="spellEnd"/>
+      <w:r>
+        <w:t xml:space="preserve"> are shown below:</w:t>
       </w:r>
     </w:p>
     <w:p>
@@ -4315,7 +5184,15 @@
         <w:ind w:left="1170"/>
       </w:pPr>
       <w:r>
-        <w:t>All doctests were passed as shown below</w:t>
+        <w:t xml:space="preserve">All </w:t>
+      </w:r>
+      <w:proofErr w:type="spellStart"/>
+      <w:r>
+        <w:t>doctests</w:t>
+      </w:r>
+      <w:proofErr w:type="spellEnd"/>
+      <w:r>
+        <w:t xml:space="preserve"> were passed as shown below</w:t>
       </w:r>
     </w:p>
     <w:p>
@@ -4386,8 +5263,13 @@
         <w:ind w:left="1170"/>
       </w:pPr>
       <w:r>
-        <w:t>Less than 10 different doctests</w:t>
-      </w:r>
+        <w:t xml:space="preserve">Less than 10 different </w:t>
+      </w:r>
+      <w:proofErr w:type="spellStart"/>
+      <w:r>
+        <w:t>doctests</w:t>
+      </w:r>
+      <w:proofErr w:type="spellEnd"/>
     </w:p>
     <w:p>
       <w:pPr>
@@ -4398,7 +5280,25 @@
         </w:numPr>
       </w:pPr>
       <w:r>
-        <w:t>Provide unittests</w:t>
+        <w:t xml:space="preserve">Provide </w:t>
+      </w:r>
+      <w:proofErr w:type="spellStart"/>
+      <w:r>
+        <w:t>unittests</w:t>
+      </w:r>
+      <w:proofErr w:type="spellEnd"/>
+    </w:p>
+    <w:p>
+      <w:pPr>
+        <w:pStyle w:val="ListParagraph"/>
+        <w:numPr>
+          <w:ilvl w:val="1"/>
+          <w:numId w:val="2"/>
+        </w:numPr>
+        <w:ind w:left="900" w:hanging="540"/>
+      </w:pPr>
+      <w:r>
+        <w:t>Used by peers</w:t>
       </w:r>
     </w:p>
     <w:p>
@@ -4408,9 +5308,219 @@
           <w:ilvl w:val="0"/>
           <w:numId w:val="3"/>
         </w:numPr>
-      </w:pPr>
-      <w:r>
-        <w:t xml:space="preserve">None </w:t>
+        <w:ind w:left="1170"/>
+      </w:pPr>
+      <w:r>
+        <w:t xml:space="preserve">File: </w:t>
+      </w:r>
+      <w:proofErr w:type="spellStart"/>
+      <w:r>
+        <w:t>test_file_to_data.py</w:t>
+      </w:r>
+      <w:proofErr w:type="spellEnd"/>
+    </w:p>
+    <w:p>
+      <w:pPr>
+        <w:pStyle w:val="ListParagraph"/>
+        <w:numPr>
+          <w:ilvl w:val="1"/>
+          <w:numId w:val="3"/>
+        </w:numPr>
+      </w:pPr>
+      <w:r>
+        <w:t>Two unit tests are shown below:</w:t>
+      </w:r>
+    </w:p>
+    <w:p>
+      <w:pPr>
+        <w:ind w:left="1800"/>
+      </w:pPr>
+      <w:r>
+        <w:rPr>
+          <w:noProof/>
+        </w:rPr>
+        <w:drawing>
+          <wp:inline distT="0" distB="0" distL="0" distR="0" wp14:anchorId="5B277163" wp14:editId="1335BBAF">
+            <wp:extent cx="4349277" cy="2933088"/>
+            <wp:effectExtent l="0" t="0" r="0" b="635"/>
+            <wp:docPr id="46" name="Picture 46"/>
+            <wp:cNvGraphicFramePr>
+              <a:graphicFrameLocks xmlns:a="http://schemas.openxmlformats.org/drawingml/2006/main" noChangeAspect="1"/>
+            </wp:cNvGraphicFramePr>
+            <a:graphic xmlns:a="http://schemas.openxmlformats.org/drawingml/2006/main">
+              <a:graphicData uri="http://schemas.openxmlformats.org/drawingml/2006/picture">
+                <pic:pic xmlns:pic="http://schemas.openxmlformats.org/drawingml/2006/picture">
+                  <pic:nvPicPr>
+                    <pic:cNvPr id="1" name=""/>
+                    <pic:cNvPicPr/>
+                  </pic:nvPicPr>
+                  <pic:blipFill>
+                    <a:blip r:embed="rId38"/>
+                    <a:stretch>
+                      <a:fillRect/>
+                    </a:stretch>
+                  </pic:blipFill>
+                  <pic:spPr>
+                    <a:xfrm>
+                      <a:off x="0" y="0"/>
+                      <a:ext cx="4372251" cy="2948581"/>
+                    </a:xfrm>
+                    <a:prstGeom prst="rect">
+                      <a:avLst/>
+                    </a:prstGeom>
+                  </pic:spPr>
+                </pic:pic>
+              </a:graphicData>
+            </a:graphic>
+          </wp:inline>
+        </w:drawing>
+      </w:r>
+    </w:p>
+    <w:p>
+      <w:pPr>
+        <w:ind w:left="1800"/>
+      </w:pPr>
+      <w:r>
+        <w:rPr>
+          <w:noProof/>
+        </w:rPr>
+        <w:drawing>
+          <wp:inline distT="0" distB="0" distL="0" distR="0" wp14:anchorId="0F6DDE73" wp14:editId="04FBAC43">
+            <wp:extent cx="4370542" cy="2970671"/>
+            <wp:effectExtent l="0" t="0" r="0" b="1270"/>
+            <wp:docPr id="47" name="Picture 47"/>
+            <wp:cNvGraphicFramePr>
+              <a:graphicFrameLocks xmlns:a="http://schemas.openxmlformats.org/drawingml/2006/main" noChangeAspect="1"/>
+            </wp:cNvGraphicFramePr>
+            <a:graphic xmlns:a="http://schemas.openxmlformats.org/drawingml/2006/main">
+              <a:graphicData uri="http://schemas.openxmlformats.org/drawingml/2006/picture">
+                <pic:pic xmlns:pic="http://schemas.openxmlformats.org/drawingml/2006/picture">
+                  <pic:nvPicPr>
+                    <pic:cNvPr id="1" name=""/>
+                    <pic:cNvPicPr/>
+                  </pic:nvPicPr>
+                  <pic:blipFill>
+                    <a:blip r:embed="rId39"/>
+                    <a:stretch>
+                      <a:fillRect/>
+                    </a:stretch>
+                  </pic:blipFill>
+                  <pic:spPr>
+                    <a:xfrm>
+                      <a:off x="0" y="0"/>
+                      <a:ext cx="4387748" cy="2982366"/>
+                    </a:xfrm>
+                    <a:prstGeom prst="rect">
+                      <a:avLst/>
+                    </a:prstGeom>
+                  </pic:spPr>
+                </pic:pic>
+              </a:graphicData>
+            </a:graphic>
+          </wp:inline>
+        </w:drawing>
+      </w:r>
+    </w:p>
+    <w:p>
+      <w:pPr>
+        <w:ind w:left="1800"/>
+      </w:pPr>
+    </w:p>
+    <w:p>
+      <w:pPr>
+        <w:pStyle w:val="ListParagraph"/>
+        <w:numPr>
+          <w:ilvl w:val="1"/>
+          <w:numId w:val="2"/>
+        </w:numPr>
+        <w:ind w:left="900" w:hanging="540"/>
+      </w:pPr>
+      <w:r>
+        <w:t>Robustness</w:t>
+      </w:r>
+    </w:p>
+    <w:p>
+      <w:pPr>
+        <w:pStyle w:val="ListParagraph"/>
+        <w:numPr>
+          <w:ilvl w:val="0"/>
+          <w:numId w:val="3"/>
+        </w:numPr>
+        <w:ind w:left="1170"/>
+      </w:pPr>
+      <w:r>
+        <w:t>All unit tests were passed as shown below</w:t>
+      </w:r>
+    </w:p>
+    <w:p>
+      <w:pPr>
+        <w:ind w:left="1890"/>
+      </w:pPr>
+      <w:r>
+        <w:rPr>
+          <w:noProof/>
+        </w:rPr>
+        <w:drawing>
+          <wp:inline distT="0" distB="0" distL="0" distR="0" wp14:anchorId="460C2895" wp14:editId="5B7DB657">
+            <wp:extent cx="4806477" cy="3049179"/>
+            <wp:effectExtent l="0" t="0" r="0" b="0"/>
+            <wp:docPr id="43" name="Picture 43"/>
+            <wp:cNvGraphicFramePr>
+              <a:graphicFrameLocks xmlns:a="http://schemas.openxmlformats.org/drawingml/2006/main" noChangeAspect="1"/>
+            </wp:cNvGraphicFramePr>
+            <a:graphic xmlns:a="http://schemas.openxmlformats.org/drawingml/2006/main">
+              <a:graphicData uri="http://schemas.openxmlformats.org/drawingml/2006/picture">
+                <pic:pic xmlns:pic="http://schemas.openxmlformats.org/drawingml/2006/picture">
+                  <pic:nvPicPr>
+                    <pic:cNvPr id="1" name=""/>
+                    <pic:cNvPicPr/>
+                  </pic:nvPicPr>
+                  <pic:blipFill>
+                    <a:blip r:embed="rId40"/>
+                    <a:stretch>
+                      <a:fillRect/>
+                    </a:stretch>
+                  </pic:blipFill>
+                  <pic:spPr>
+                    <a:xfrm>
+                      <a:off x="0" y="0"/>
+                      <a:ext cx="4818317" cy="3056690"/>
+                    </a:xfrm>
+                    <a:prstGeom prst="rect">
+                      <a:avLst/>
+                    </a:prstGeom>
+                  </pic:spPr>
+                </pic:pic>
+              </a:graphicData>
+            </a:graphic>
+          </wp:inline>
+        </w:drawing>
+      </w:r>
+    </w:p>
+    <w:p>
+      <w:pPr>
+        <w:pStyle w:val="ListParagraph"/>
+        <w:numPr>
+          <w:ilvl w:val="1"/>
+          <w:numId w:val="2"/>
+        </w:numPr>
+        <w:ind w:left="900" w:hanging="540"/>
+      </w:pPr>
+      <w:r>
+        <w:t>Complete and well implemented</w:t>
+      </w:r>
+    </w:p>
+    <w:p>
+      <w:pPr>
+        <w:pStyle w:val="ListParagraph"/>
+        <w:numPr>
+          <w:ilvl w:val="0"/>
+          <w:numId w:val="3"/>
+        </w:numPr>
+        <w:ind w:left="1170"/>
+      </w:pPr>
+      <w:r>
+        <w:t>Less than 10 different unit tests</w:t>
       </w:r>
     </w:p>
     <w:p>
@@ -4421,6 +5531,8 @@
           <w:numId w:val="2"/>
         </w:numPr>
       </w:pPr>
+      <w:bookmarkStart w:id="6" w:name="_GoBack"/>
+      <w:bookmarkEnd w:id="6"/>
       <w:r>
         <w:t>Pretty print, i.e., displaying data in chart / diagram, e.g., bar chart, pie chart, UML diagram, etc.</w:t>
       </w:r>
@@ -4451,8 +5563,13 @@
         <w:ind w:left="1170"/>
       </w:pPr>
       <w:r>
-        <w:t>File: my_cli.py</w:t>
-      </w:r>
+        <w:t xml:space="preserve">File: </w:t>
+      </w:r>
+      <w:proofErr w:type="spellStart"/>
+      <w:r>
+        <w:t>my_cli.py</w:t>
+      </w:r>
+      <w:proofErr w:type="spellEnd"/>
     </w:p>
     <w:p>
       <w:pPr>
@@ -4466,7 +5583,23 @@
         <w:t xml:space="preserve">The </w:t>
       </w:r>
       <w:r>
-        <w:t>def do_pyr_class_diagram(self, file_names):</w:t>
+        <w:t xml:space="preserve">def </w:t>
+      </w:r>
+      <w:proofErr w:type="spellStart"/>
+      <w:r>
+        <w:t>do_pyr_class_diagram</w:t>
+      </w:r>
+      <w:proofErr w:type="spellEnd"/>
+      <w:r>
+        <w:t xml:space="preserve">(self, </w:t>
+      </w:r>
+      <w:proofErr w:type="spellStart"/>
+      <w:r>
+        <w:t>file_names</w:t>
+      </w:r>
+      <w:proofErr w:type="spellEnd"/>
+      <w:r>
+        <w:t>):</w:t>
       </w:r>
       <w:r>
         <w:t xml:space="preserve"> function can display a class diagram based on a python file as shown below:</w:t>
@@ -4496,7 +5629,7 @@
                     <pic:cNvPicPr/>
                   </pic:nvPicPr>
                   <pic:blipFill>
-                    <a:blip r:embed="rId38"/>
+                    <a:blip r:embed="rId41"/>
                     <a:stretch>
                       <a:fillRect/>
                     </a:stretch>
@@ -4541,7 +5674,7 @@
                     <pic:cNvPicPr/>
                   </pic:nvPicPr>
                   <pic:blipFill>
-                    <a:blip r:embed="rId39"/>
+                    <a:blip r:embed="rId42"/>
                     <a:stretch>
                       <a:fillRect/>
                     </a:stretch>
@@ -4572,7 +5705,23 @@
         <w:ind w:left="1170"/>
       </w:pPr>
       <w:r>
-        <w:t>The def do_validate_class_contents(self, file_name):</w:t>
+        <w:t xml:space="preserve">The def </w:t>
+      </w:r>
+      <w:proofErr w:type="spellStart"/>
+      <w:r>
+        <w:t>do_validate_class_contents</w:t>
+      </w:r>
+      <w:proofErr w:type="spellEnd"/>
+      <w:r>
+        <w:t xml:space="preserve">(self, </w:t>
+      </w:r>
+      <w:proofErr w:type="spellStart"/>
+      <w:r>
+        <w:t>file_name</w:t>
+      </w:r>
+      <w:proofErr w:type="spellEnd"/>
+      <w:r>
+        <w:t>):</w:t>
       </w:r>
       <w:r>
         <w:t xml:space="preserve"> </w:t>
@@ -4617,7 +5766,7 @@
                     <pic:cNvPicPr/>
                   </pic:nvPicPr>
                   <pic:blipFill>
-                    <a:blip r:embed="rId40"/>
+                    <a:blip r:embed="rId43"/>
                     <a:stretch>
                       <a:fillRect/>
                     </a:stretch>
@@ -4662,7 +5811,7 @@
                     <pic:cNvPicPr/>
                   </pic:nvPicPr>
                   <pic:blipFill>
-                    <a:blip r:embed="rId41"/>
+                    <a:blip r:embed="rId44"/>
                     <a:stretch>
                       <a:fillRect/>
                     </a:stretch>
@@ -4695,7 +5844,23 @@
         <w:t xml:space="preserve">The </w:t>
       </w:r>
       <w:r>
-        <w:t>def do_dot_2_png(self, input_dot_file_name):</w:t>
+        <w:t xml:space="preserve">def </w:t>
+      </w:r>
+      <w:proofErr w:type="spellStart"/>
+      <w:r>
+        <w:t>do_dot_2_png</w:t>
+      </w:r>
+      <w:proofErr w:type="spellEnd"/>
+      <w:r>
+        <w:t xml:space="preserve">(self, </w:t>
+      </w:r>
+      <w:proofErr w:type="spellStart"/>
+      <w:r>
+        <w:t>input_dot_file_name</w:t>
+      </w:r>
+      <w:proofErr w:type="spellEnd"/>
+      <w:r>
+        <w:t>):</w:t>
       </w:r>
       <w:r>
         <w:t xml:space="preserve"> function can display a class diagram based on a dot file as shown below:</w:t>
@@ -4725,7 +5890,7 @@
                     <pic:cNvPicPr/>
                   </pic:nvPicPr>
                   <pic:blipFill>
-                    <a:blip r:embed="rId42"/>
+                    <a:blip r:embed="rId45"/>
                     <a:stretch>
                       <a:fillRect/>
                     </a:stretch>
@@ -4770,7 +5935,7 @@
                     <pic:cNvPicPr/>
                   </pic:nvPicPr>
                   <pic:blipFill>
-                    <a:blip r:embed="rId43"/>
+                    <a:blip r:embed="rId46"/>
                     <a:stretch>
                       <a:fillRect/>
                     </a:stretch>
@@ -4903,7 +6068,15 @@
         </w:numPr>
       </w:pPr>
       <w:r>
-        <w:t>There are either one or two blank lines between code blocks according to PEP8.</w:t>
+        <w:t xml:space="preserve">There are either one or two blank lines between code blocks according to </w:t>
+      </w:r>
+      <w:proofErr w:type="spellStart"/>
+      <w:r>
+        <w:t>PEP8</w:t>
+      </w:r>
+      <w:proofErr w:type="spellEnd"/>
+      <w:r>
+        <w:t>.</w:t>
       </w:r>
     </w:p>
     <w:p>
@@ -4951,13 +6124,49 @@
     </w:p>
     <w:p/>
     <w:p>
-      <w:hyperlink r:id="rId44" w:history="1">
+      <w:hyperlink r:id="rId47" w:history="1">
         <w:r>
           <w:rPr>
             <w:rStyle w:val="Hyperlink"/>
           </w:rPr>
-          <w:t>https://github.com/harrykhlo/BCDE321Ass2</w:t>
+          <w:t>https://</w:t>
         </w:r>
+        <w:proofErr w:type="spellStart"/>
+        <w:r>
+          <w:rPr>
+            <w:rStyle w:val="Hyperlink"/>
+          </w:rPr>
+          <w:t>github.com</w:t>
+        </w:r>
+        <w:proofErr w:type="spellEnd"/>
+        <w:r>
+          <w:rPr>
+            <w:rStyle w:val="Hyperlink"/>
+          </w:rPr>
+          <w:t>/</w:t>
+        </w:r>
+        <w:proofErr w:type="spellStart"/>
+        <w:r>
+          <w:rPr>
+            <w:rStyle w:val="Hyperlink"/>
+          </w:rPr>
+          <w:t>harrykhlo</w:t>
+        </w:r>
+        <w:proofErr w:type="spellEnd"/>
+        <w:r>
+          <w:rPr>
+            <w:rStyle w:val="Hyperlink"/>
+          </w:rPr>
+          <w:t>/</w:t>
+        </w:r>
+        <w:proofErr w:type="spellStart"/>
+        <w:r>
+          <w:rPr>
+            <w:rStyle w:val="Hyperlink"/>
+          </w:rPr>
+          <w:t>BCDE321Ass2</w:t>
+        </w:r>
+        <w:proofErr w:type="spellEnd"/>
       </w:hyperlink>
     </w:p>
     <w:sectPr>
@@ -6543,7 +7752,7 @@
 </file>
 
 <file path=customXml/itemProps1.xml><?xml version="1.0" encoding="utf-8"?>
-<ds:datastoreItem xmlns:ds="http://schemas.openxmlformats.org/officeDocument/2006/customXml" ds:itemID="{59824BF0-4933-451C-97D0-D87088AB35DC}">
+<ds:datastoreItem xmlns:ds="http://schemas.openxmlformats.org/officeDocument/2006/customXml" ds:itemID="{106A5B07-6A2F-4E7A-A79C-26ED07A5272A}">
   <ds:schemaRefs>
     <ds:schemaRef ds:uri="http://schemas.openxmlformats.org/officeDocument/2006/bibliography"/>
   </ds:schemaRefs>

--- a/BCDE321AssDoc.docx
+++ b/BCDE321AssDoc.docx
@@ -12,7 +12,6 @@
           <w:szCs w:val="40"/>
         </w:rPr>
       </w:pPr>
-      <w:proofErr w:type="spellStart"/>
       <w:r>
         <w:rPr>
           <w:b/>
@@ -20,17 +19,7 @@
           <w:sz w:val="40"/>
           <w:szCs w:val="40"/>
         </w:rPr>
-        <w:t>BCED321</w:t>
-      </w:r>
-      <w:proofErr w:type="spellEnd"/>
-      <w:r>
-        <w:rPr>
-          <w:b/>
-          <w:bCs/>
-          <w:sz w:val="40"/>
-          <w:szCs w:val="40"/>
-        </w:rPr>
-        <w:t xml:space="preserve"> Advanced Programming</w:t>
+        <w:t>BCED321 Advanced Programming</w:t>
       </w:r>
     </w:p>
     <w:p>
@@ -636,21 +625,1318 @@
       </w:r>
       <w:bookmarkEnd w:id="1"/>
     </w:p>
+    <w:tbl>
+      <w:tblPr>
+        <w:tblStyle w:val="TableGrid"/>
+        <w:tblW w:w="0" w:type="auto"/>
+        <w:tblLook w:val="04A0" w:firstRow="1" w:lastRow="0" w:firstColumn="1" w:lastColumn="0" w:noHBand="0" w:noVBand="1"/>
+      </w:tblPr>
+      <w:tblGrid>
+        <w:gridCol w:w="440"/>
+        <w:gridCol w:w="2058"/>
+        <w:gridCol w:w="1915"/>
+        <w:gridCol w:w="1130"/>
+        <w:gridCol w:w="1915"/>
+        <w:gridCol w:w="1915"/>
+        <w:gridCol w:w="1083"/>
+      </w:tblGrid>
+      <w:tr>
+        <w:tc>
+          <w:tcPr>
+            <w:tcW w:w="440" w:type="dxa"/>
+          </w:tcPr>
+          <w:p/>
+        </w:tc>
+        <w:tc>
+          <w:tcPr>
+            <w:tcW w:w="2058" w:type="dxa"/>
+          </w:tcPr>
+          <w:p>
+            <w:r>
+              <w:t>Component</w:t>
+            </w:r>
+          </w:p>
+        </w:tc>
+        <w:tc>
+          <w:tcPr>
+            <w:tcW w:w="1915" w:type="dxa"/>
+          </w:tcPr>
+          <w:p>
+            <w:r>
+              <w:t>Location</w:t>
+            </w:r>
+          </w:p>
+        </w:tc>
+        <w:tc>
+          <w:tcPr>
+            <w:tcW w:w="1130" w:type="dxa"/>
+          </w:tcPr>
+          <w:p>
+            <w:r>
+              <w:t>Used by your peers (2 mark)</w:t>
+            </w:r>
+          </w:p>
+        </w:tc>
+        <w:tc>
+          <w:tcPr>
+            <w:tcW w:w="1915" w:type="dxa"/>
+          </w:tcPr>
+          <w:p>
+            <w:r>
+              <w:t>Robustness (2 mark)</w:t>
+            </w:r>
+          </w:p>
+        </w:tc>
+        <w:tc>
+          <w:tcPr>
+            <w:tcW w:w="1915" w:type="dxa"/>
+          </w:tcPr>
+          <w:p>
+            <w:r>
+              <w:t>Complete and well</w:t>
+            </w:r>
+          </w:p>
+          <w:p>
+            <w:r>
+              <w:t>implemented, i.e.,</w:t>
+            </w:r>
+          </w:p>
+          <w:p>
+            <w:r>
+              <w:t>“What is clever</w:t>
+            </w:r>
+          </w:p>
+          <w:p>
+            <w:r>
+              <w:t>about this?” (2</w:t>
+            </w:r>
+          </w:p>
+          <w:p>
+            <w:r>
+              <w:t>mark)</w:t>
+            </w:r>
+          </w:p>
+        </w:tc>
+        <w:tc>
+          <w:tcPr>
+            <w:tcW w:w="1083" w:type="dxa"/>
+          </w:tcPr>
+          <w:p>
+            <w:r>
+              <w:t>Marks</w:t>
+            </w:r>
+          </w:p>
+        </w:tc>
+      </w:tr>
+      <w:tr>
+        <w:tc>
+          <w:tcPr>
+            <w:tcW w:w="440" w:type="dxa"/>
+          </w:tcPr>
+          <w:p>
+            <w:r>
+              <w:t>1</w:t>
+            </w:r>
+          </w:p>
+        </w:tc>
+        <w:tc>
+          <w:tcPr>
+            <w:tcW w:w="2058" w:type="dxa"/>
+          </w:tcPr>
+          <w:p>
+            <w:r>
+              <w:t>Support command-line arguments</w:t>
+            </w:r>
+          </w:p>
+        </w:tc>
+        <w:tc>
+          <w:tcPr>
+            <w:tcW w:w="1915" w:type="dxa"/>
+          </w:tcPr>
+          <w:p>
+            <w:r>
+              <w:t>Lines 27-134 in my_cli.py</w:t>
+            </w:r>
+          </w:p>
+        </w:tc>
+        <w:tc>
+          <w:tcPr>
+            <w:tcW w:w="1130" w:type="dxa"/>
+          </w:tcPr>
+          <w:p>
+            <w:r>
+              <w:t>2 marks</w:t>
+            </w:r>
+          </w:p>
+        </w:tc>
+        <w:tc>
+          <w:tcPr>
+            <w:tcW w:w="1915" w:type="dxa"/>
+          </w:tcPr>
+          <w:p>
+            <w:r>
+              <w:t>2 marks. Encounters no unhandled exceptions</w:t>
+            </w:r>
+          </w:p>
+        </w:tc>
+        <w:tc>
+          <w:tcPr>
+            <w:tcW w:w="1915" w:type="dxa"/>
+          </w:tcPr>
+          <w:p>
+            <w:r>
+              <w:t>2 marks. Code follows pep8 guidelines and is Pythonic</w:t>
+            </w:r>
+          </w:p>
+        </w:tc>
+        <w:tc>
+          <w:tcPr>
+            <w:tcW w:w="1083" w:type="dxa"/>
+          </w:tcPr>
+          <w:p>
+            <w:r>
+              <w:t>6</w:t>
+            </w:r>
+          </w:p>
+        </w:tc>
+      </w:tr>
+      <w:tr>
+        <w:tc>
+          <w:tcPr>
+            <w:tcW w:w="440" w:type="dxa"/>
+          </w:tcPr>
+          <w:p>
+            <w:r>
+              <w:lastRenderedPageBreak/>
+              <w:t>2</w:t>
+            </w:r>
+          </w:p>
+        </w:tc>
+        <w:tc>
+          <w:tcPr>
+            <w:tcW w:w="2058" w:type="dxa"/>
+          </w:tcPr>
+          <w:p>
+            <w:r>
+              <w:t xml:space="preserve">Has a line-oriented command interpreter based on </w:t>
+            </w:r>
+            <w:proofErr w:type="spellStart"/>
+            <w:r>
+              <w:t>cmd</w:t>
+            </w:r>
+            <w:proofErr w:type="spellEnd"/>
+            <w:r>
+              <w:t xml:space="preserve"> or similar package</w:t>
+            </w:r>
+          </w:p>
+        </w:tc>
+        <w:tc>
+          <w:tcPr>
+            <w:tcW w:w="1915" w:type="dxa"/>
+          </w:tcPr>
+          <w:p>
+            <w:r>
+              <w:t>Lines 27-134 in my_cli.py</w:t>
+            </w:r>
+          </w:p>
+        </w:tc>
+        <w:tc>
+          <w:tcPr>
+            <w:tcW w:w="1130" w:type="dxa"/>
+          </w:tcPr>
+          <w:p>
+            <w:r>
+              <w:t>2 marks</w:t>
+            </w:r>
+          </w:p>
+        </w:tc>
+        <w:tc>
+          <w:tcPr>
+            <w:tcW w:w="1915" w:type="dxa"/>
+          </w:tcPr>
+          <w:p>
+            <w:r>
+              <w:t>2 marks. Encounters no unhandled exceptions</w:t>
+            </w:r>
+          </w:p>
+        </w:tc>
+        <w:tc>
+          <w:tcPr>
+            <w:tcW w:w="1915" w:type="dxa"/>
+          </w:tcPr>
+          <w:p>
+            <w:r>
+              <w:t>2 marks. Code follows pep8 guidelines and is Pythonic</w:t>
+            </w:r>
+          </w:p>
+        </w:tc>
+        <w:tc>
+          <w:tcPr>
+            <w:tcW w:w="1083" w:type="dxa"/>
+          </w:tcPr>
+          <w:p>
+            <w:r>
+              <w:t>6</w:t>
+            </w:r>
+          </w:p>
+        </w:tc>
+      </w:tr>
+      <w:tr>
+        <w:tc>
+          <w:tcPr>
+            <w:tcW w:w="440" w:type="dxa"/>
+          </w:tcPr>
+          <w:p>
+            <w:r>
+              <w:t>3</w:t>
+            </w:r>
+          </w:p>
+        </w:tc>
+        <w:tc>
+          <w:tcPr>
+            <w:tcW w:w="2058" w:type="dxa"/>
+          </w:tcPr>
+          <w:p>
+            <w:r>
+              <w:t>Display command line help of available commands</w:t>
+            </w:r>
+          </w:p>
+        </w:tc>
+        <w:tc>
+          <w:tcPr>
+            <w:tcW w:w="1915" w:type="dxa"/>
+          </w:tcPr>
+          <w:p>
+            <w:r>
+              <w:t>Lines 27-134 in my_cli.py</w:t>
+            </w:r>
+          </w:p>
+        </w:tc>
+        <w:tc>
+          <w:tcPr>
+            <w:tcW w:w="1130" w:type="dxa"/>
+          </w:tcPr>
+          <w:p>
+            <w:r>
+              <w:t>2 marks</w:t>
+            </w:r>
+          </w:p>
+        </w:tc>
+        <w:tc>
+          <w:tcPr>
+            <w:tcW w:w="1915" w:type="dxa"/>
+          </w:tcPr>
+          <w:p>
+            <w:r>
+              <w:t>2 marks. Encounters no unhandled exceptions</w:t>
+            </w:r>
+          </w:p>
+        </w:tc>
+        <w:tc>
+          <w:tcPr>
+            <w:tcW w:w="1915" w:type="dxa"/>
+          </w:tcPr>
+          <w:p>
+            <w:r>
+              <w:t>2 marks. All commands have a help command associated with them</w:t>
+            </w:r>
+            <w:r>
+              <w:t xml:space="preserve">. </w:t>
+            </w:r>
+            <w:r>
+              <w:t>Code follows pep8 guidelines and is Pythonic</w:t>
+            </w:r>
+            <w:r>
+              <w:t xml:space="preserve">. </w:t>
+            </w:r>
+          </w:p>
+        </w:tc>
+        <w:tc>
+          <w:tcPr>
+            <w:tcW w:w="1083" w:type="dxa"/>
+          </w:tcPr>
+          <w:p>
+            <w:r>
+              <w:t>6</w:t>
+            </w:r>
+          </w:p>
+        </w:tc>
+      </w:tr>
+      <w:tr>
+        <w:tc>
+          <w:tcPr>
+            <w:tcW w:w="440" w:type="dxa"/>
+          </w:tcPr>
+          <w:p>
+            <w:r>
+              <w:t>4</w:t>
+            </w:r>
+          </w:p>
+        </w:tc>
+        <w:tc>
+          <w:tcPr>
+            <w:tcW w:w="2058" w:type="dxa"/>
+          </w:tcPr>
+          <w:p>
+            <w:r>
+              <w:t>Change commands and options</w:t>
+            </w:r>
+          </w:p>
+        </w:tc>
+        <w:tc>
+          <w:tcPr>
+            <w:tcW w:w="1915" w:type="dxa"/>
+          </w:tcPr>
+          <w:p>
+            <w:r>
+              <w:t>Lines 27-134 in my_cli.py</w:t>
+            </w:r>
+          </w:p>
+        </w:tc>
+        <w:tc>
+          <w:tcPr>
+            <w:tcW w:w="1130" w:type="dxa"/>
+          </w:tcPr>
+          <w:p>
+            <w:r>
+              <w:t>2 marks</w:t>
+            </w:r>
+          </w:p>
+        </w:tc>
+        <w:tc>
+          <w:tcPr>
+            <w:tcW w:w="1915" w:type="dxa"/>
+          </w:tcPr>
+          <w:p>
+            <w:r>
+              <w:t>2 marks. Encounters no unhandled exceptions</w:t>
+            </w:r>
+          </w:p>
+        </w:tc>
+        <w:tc>
+          <w:tcPr>
+            <w:tcW w:w="1915" w:type="dxa"/>
+          </w:tcPr>
+          <w:p>
+            <w:r>
+              <w:t>2 marks.</w:t>
+            </w:r>
+            <w:r>
+              <w:t xml:space="preserve"> </w:t>
+            </w:r>
+            <w:r>
+              <w:t>All commands have a help command associated with them</w:t>
+            </w:r>
+            <w:r>
+              <w:t xml:space="preserve"> that can be accessed by typing </w:t>
+            </w:r>
+            <w:r>
+              <w:br/>
+              <w:t>? [COMMAND]</w:t>
+            </w:r>
+            <w:r>
+              <w:t>.  Code follows pep8 guidelines and is Pythonic</w:t>
+            </w:r>
+          </w:p>
+        </w:tc>
+        <w:tc>
+          <w:tcPr>
+            <w:tcW w:w="1083" w:type="dxa"/>
+          </w:tcPr>
+          <w:p>
+            <w:r>
+              <w:t>6</w:t>
+            </w:r>
+          </w:p>
+        </w:tc>
+      </w:tr>
+      <w:tr>
+        <w:tc>
+          <w:tcPr>
+            <w:tcW w:w="440" w:type="dxa"/>
+          </w:tcPr>
+          <w:p>
+            <w:r>
+              <w:t>5</w:t>
+            </w:r>
+          </w:p>
+        </w:tc>
+        <w:tc>
+          <w:tcPr>
+            <w:tcW w:w="2058" w:type="dxa"/>
+          </w:tcPr>
+          <w:p>
+            <w:r>
+              <w:t>Extract data</w:t>
+            </w:r>
+          </w:p>
+        </w:tc>
+        <w:tc>
+          <w:tcPr>
+            <w:tcW w:w="1915" w:type="dxa"/>
+          </w:tcPr>
+          <w:p>
+            <w:r>
+              <w:t>Lines 11-15 in PickleMaker.py and Line 14 in DiagramCreator.py</w:t>
+            </w:r>
+          </w:p>
+        </w:tc>
+        <w:tc>
+          <w:tcPr>
+            <w:tcW w:w="1130" w:type="dxa"/>
+          </w:tcPr>
+          <w:p>
+            <w:r>
+              <w:t>2 marks</w:t>
+            </w:r>
+          </w:p>
+        </w:tc>
+        <w:tc>
+          <w:tcPr>
+            <w:tcW w:w="1915" w:type="dxa"/>
+          </w:tcPr>
+          <w:p>
+            <w:r>
+              <w:t xml:space="preserve">2 marks. </w:t>
+            </w:r>
+            <w:r>
+              <w:t>Encounters no unhandled exceptions</w:t>
+            </w:r>
+          </w:p>
+        </w:tc>
+        <w:tc>
+          <w:tcPr>
+            <w:tcW w:w="1915" w:type="dxa"/>
+          </w:tcPr>
+          <w:p>
+            <w:r>
+              <w:t xml:space="preserve">2 marks. Data is extracted using Pickle. </w:t>
+            </w:r>
+            <w:r>
+              <w:t>Code follows pep8 guidelines and is Pythonic</w:t>
+            </w:r>
+          </w:p>
+        </w:tc>
+        <w:tc>
+          <w:tcPr>
+            <w:tcW w:w="1083" w:type="dxa"/>
+          </w:tcPr>
+          <w:p>
+            <w:r>
+              <w:t>6</w:t>
+            </w:r>
+          </w:p>
+        </w:tc>
+      </w:tr>
+      <w:tr>
+        <w:tc>
+          <w:tcPr>
+            <w:tcW w:w="440" w:type="dxa"/>
+          </w:tcPr>
+          <w:p>
+            <w:r>
+              <w:t>6</w:t>
+            </w:r>
+          </w:p>
+        </w:tc>
+        <w:tc>
+          <w:tcPr>
+            <w:tcW w:w="2058" w:type="dxa"/>
+          </w:tcPr>
+          <w:p>
+            <w:r>
+              <w:t>Validate data</w:t>
+            </w:r>
+          </w:p>
+        </w:tc>
+        <w:tc>
+          <w:tcPr>
+            <w:tcW w:w="1915" w:type="dxa"/>
+          </w:tcPr>
+          <w:p>
+            <w:r>
+              <w:t>Lines 88-94 in my_cli.py and 17-24 in DiagramCreator.py</w:t>
+            </w:r>
+          </w:p>
+        </w:tc>
+        <w:tc>
+          <w:tcPr>
+            <w:tcW w:w="1130" w:type="dxa"/>
+          </w:tcPr>
+          <w:p>
+            <w:r>
+              <w:t>2 marks</w:t>
+            </w:r>
+          </w:p>
+        </w:tc>
+        <w:tc>
+          <w:tcPr>
+            <w:tcW w:w="1915" w:type="dxa"/>
+          </w:tcPr>
+          <w:p>
+            <w:r>
+              <w:t>2 marks. Encounters no unhandled exceptions</w:t>
+            </w:r>
+          </w:p>
+        </w:tc>
+        <w:tc>
+          <w:tcPr>
+            <w:tcW w:w="1915" w:type="dxa"/>
+          </w:tcPr>
+          <w:p>
+            <w:r>
+              <w:t>2 marks. Code follows pep8 guidelines and is Pythonic</w:t>
+            </w:r>
+          </w:p>
+        </w:tc>
+        <w:tc>
+          <w:tcPr>
+            <w:tcW w:w="1083" w:type="dxa"/>
+          </w:tcPr>
+          <w:p>
+            <w:r>
+              <w:t>6</w:t>
+            </w:r>
+          </w:p>
+        </w:tc>
+      </w:tr>
+      <w:tr>
+        <w:tc>
+          <w:tcPr>
+            <w:tcW w:w="440" w:type="dxa"/>
+          </w:tcPr>
+          <w:p>
+            <w:r>
+              <w:t>7</w:t>
+            </w:r>
+          </w:p>
+        </w:tc>
+        <w:tc>
+          <w:tcPr>
+            <w:tcW w:w="2058" w:type="dxa"/>
+          </w:tcPr>
+          <w:p>
+            <w:r>
+              <w:t xml:space="preserve">Provides </w:t>
+            </w:r>
+            <w:r>
+              <w:t>object persistence</w:t>
+            </w:r>
+            <w:r>
+              <w:t xml:space="preserve"> / object serialization using either pickle or shelve</w:t>
+            </w:r>
+          </w:p>
+        </w:tc>
+        <w:tc>
+          <w:tcPr>
+            <w:tcW w:w="1915" w:type="dxa"/>
+          </w:tcPr>
+          <w:p>
+            <w:r>
+              <w:t>PickleMaker.py</w:t>
+            </w:r>
+          </w:p>
+        </w:tc>
+        <w:tc>
+          <w:tcPr>
+            <w:tcW w:w="1130" w:type="dxa"/>
+          </w:tcPr>
+          <w:p>
+            <w:r>
+              <w:t>2 marks</w:t>
+            </w:r>
+          </w:p>
+        </w:tc>
+        <w:tc>
+          <w:tcPr>
+            <w:tcW w:w="1915" w:type="dxa"/>
+          </w:tcPr>
+          <w:p>
+            <w:r>
+              <w:t>2 marks. Encounters no unhandled exceptions</w:t>
+            </w:r>
+          </w:p>
+        </w:tc>
+        <w:tc>
+          <w:tcPr>
+            <w:tcW w:w="1915" w:type="dxa"/>
+          </w:tcPr>
+          <w:p>
+            <w:r>
+              <w:t>2 marks. Code follows pep8 guidelines and is Pythonic</w:t>
+            </w:r>
+          </w:p>
+        </w:tc>
+        <w:tc>
+          <w:tcPr>
+            <w:tcW w:w="1083" w:type="dxa"/>
+          </w:tcPr>
+          <w:p>
+            <w:r>
+              <w:t>6</w:t>
+            </w:r>
+          </w:p>
+        </w:tc>
+      </w:tr>
+      <w:tr>
+        <w:tc>
+          <w:tcPr>
+            <w:tcW w:w="440" w:type="dxa"/>
+          </w:tcPr>
+          <w:p>
+            <w:r>
+              <w:t>8</w:t>
+            </w:r>
+          </w:p>
+        </w:tc>
+        <w:tc>
+          <w:tcPr>
+            <w:tcW w:w="2058" w:type="dxa"/>
+          </w:tcPr>
+          <w:p>
+            <w:r>
+              <w:t>Can load data from a file</w:t>
+            </w:r>
+          </w:p>
+        </w:tc>
+        <w:tc>
+          <w:tcPr>
+            <w:tcW w:w="1915" w:type="dxa"/>
+          </w:tcPr>
+          <w:p>
+            <w:r>
+              <w:t>Lines 11-15 in PickleMaker.py and Line</w:t>
+            </w:r>
+            <w:r>
+              <w:t xml:space="preserve">s 11 to 15 </w:t>
+            </w:r>
+            <w:r>
+              <w:t>in DiagramCreator.py</w:t>
+            </w:r>
+          </w:p>
+        </w:tc>
+        <w:tc>
+          <w:tcPr>
+            <w:tcW w:w="1130" w:type="dxa"/>
+          </w:tcPr>
+          <w:p>
+            <w:r>
+              <w:t>2 marks</w:t>
+            </w:r>
+          </w:p>
+        </w:tc>
+        <w:tc>
+          <w:tcPr>
+            <w:tcW w:w="1915" w:type="dxa"/>
+          </w:tcPr>
+          <w:p>
+            <w:r>
+              <w:t>2 marks. Encounters no unhandled exceptions</w:t>
+            </w:r>
+          </w:p>
+        </w:tc>
+        <w:tc>
+          <w:tcPr>
+            <w:tcW w:w="1915" w:type="dxa"/>
+          </w:tcPr>
+          <w:p>
+            <w:r>
+              <w:t>2 marks. Code follows pep8 guidelines and is Pythonic</w:t>
+            </w:r>
+          </w:p>
+        </w:tc>
+        <w:tc>
+          <w:tcPr>
+            <w:tcW w:w="1083" w:type="dxa"/>
+          </w:tcPr>
+          <w:p>
+            <w:r>
+              <w:t>6</w:t>
+            </w:r>
+          </w:p>
+        </w:tc>
+      </w:tr>
+      <w:tr>
+        <w:tc>
+          <w:tcPr>
+            <w:tcW w:w="440" w:type="dxa"/>
+          </w:tcPr>
+          <w:p>
+            <w:r>
+              <w:t>9</w:t>
+            </w:r>
+          </w:p>
+        </w:tc>
+        <w:tc>
+          <w:tcPr>
+            <w:tcW w:w="2058" w:type="dxa"/>
+          </w:tcPr>
+          <w:p>
+            <w:r>
+              <w:t>Can deal with file directory</w:t>
+            </w:r>
+          </w:p>
+        </w:tc>
+        <w:tc>
+          <w:tcPr>
+            <w:tcW w:w="1915" w:type="dxa"/>
+          </w:tcPr>
+          <w:p>
+            <w:r>
+              <w:t>PickleMaker.py and DiagramCreator.py</w:t>
+            </w:r>
+          </w:p>
+        </w:tc>
+        <w:tc>
+          <w:tcPr>
+            <w:tcW w:w="1130" w:type="dxa"/>
+          </w:tcPr>
+          <w:p>
+            <w:r>
+              <w:t>2 marks</w:t>
+            </w:r>
+          </w:p>
+        </w:tc>
+        <w:tc>
+          <w:tcPr>
+            <w:tcW w:w="1915" w:type="dxa"/>
+          </w:tcPr>
+          <w:p>
+            <w:r>
+              <w:t>1 mark. Some errors when creating a diagram in DiagramCreator.py due to it forcing a “classes.” Prefix.</w:t>
+            </w:r>
+          </w:p>
+        </w:tc>
+        <w:tc>
+          <w:tcPr>
+            <w:tcW w:w="1915" w:type="dxa"/>
+          </w:tcPr>
+          <w:p>
+            <w:r>
+              <w:t>2 marks. Code follows pep8 guidelines and is Pythonic</w:t>
+            </w:r>
+          </w:p>
+        </w:tc>
+        <w:tc>
+          <w:tcPr>
+            <w:tcW w:w="1083" w:type="dxa"/>
+          </w:tcPr>
+          <w:p>
+            <w:r>
+              <w:t>5</w:t>
+            </w:r>
+          </w:p>
+        </w:tc>
+      </w:tr>
+      <w:tr>
+        <w:tc>
+          <w:tcPr>
+            <w:tcW w:w="440" w:type="dxa"/>
+          </w:tcPr>
+          <w:p>
+            <w:r>
+              <w:t>10</w:t>
+            </w:r>
+          </w:p>
+        </w:tc>
+        <w:tc>
+          <w:tcPr>
+            <w:tcW w:w="2058" w:type="dxa"/>
+          </w:tcPr>
+          <w:p>
+            <w:r>
+              <w:t>Can raise exceptions and provide exception handling</w:t>
+            </w:r>
+          </w:p>
+        </w:tc>
+        <w:tc>
+          <w:tcPr>
+            <w:tcW w:w="1915" w:type="dxa"/>
+          </w:tcPr>
+          <w:p>
+            <w:r>
+              <w:t>Lines 88-94 in my_cli.py and 17-24 in DiagramCreator.py</w:t>
+            </w:r>
+          </w:p>
+        </w:tc>
+        <w:tc>
+          <w:tcPr>
+            <w:tcW w:w="1130" w:type="dxa"/>
+          </w:tcPr>
+          <w:p>
+            <w:r>
+              <w:t>2 marks</w:t>
+            </w:r>
+          </w:p>
+        </w:tc>
+        <w:tc>
+          <w:tcPr>
+            <w:tcW w:w="1915" w:type="dxa"/>
+          </w:tcPr>
+          <w:p>
+            <w:r>
+              <w:t>2 marks. Encounters no unhandled exceptions</w:t>
+            </w:r>
+          </w:p>
+        </w:tc>
+        <w:tc>
+          <w:tcPr>
+            <w:tcW w:w="1915" w:type="dxa"/>
+          </w:tcPr>
+          <w:p>
+            <w:r>
+              <w:t>2 marks. Code follows pep8 guidelines and is Pythonic</w:t>
+            </w:r>
+          </w:p>
+        </w:tc>
+        <w:tc>
+          <w:tcPr>
+            <w:tcW w:w="1083" w:type="dxa"/>
+          </w:tcPr>
+          <w:p>
+            <w:r>
+              <w:t>6</w:t>
+            </w:r>
+          </w:p>
+        </w:tc>
+      </w:tr>
+      <w:tr>
+        <w:tc>
+          <w:tcPr>
+            <w:tcW w:w="440" w:type="dxa"/>
+          </w:tcPr>
+          <w:p>
+            <w:r>
+              <w:t>11</w:t>
+            </w:r>
+          </w:p>
+        </w:tc>
+        <w:tc>
+          <w:tcPr>
+            <w:tcW w:w="2058" w:type="dxa"/>
+          </w:tcPr>
+          <w:p>
+            <w:r>
+              <w:t xml:space="preserve">Amount of checking for pre- and post- </w:t>
+            </w:r>
+            <w:r>
+              <w:lastRenderedPageBreak/>
+              <w:t>conditions of methods</w:t>
+            </w:r>
+          </w:p>
+        </w:tc>
+        <w:tc>
+          <w:tcPr>
+            <w:tcW w:w="1915" w:type="dxa"/>
+          </w:tcPr>
+          <w:p>
+            <w:r>
+              <w:lastRenderedPageBreak/>
+              <w:t xml:space="preserve">Lines </w:t>
+            </w:r>
+            <w:r>
+              <w:t xml:space="preserve">17-24 in </w:t>
+            </w:r>
+            <w:r>
+              <w:t xml:space="preserve">DiagramCreator.py </w:t>
+            </w:r>
+            <w:r>
+              <w:lastRenderedPageBreak/>
+              <w:t>and 63-69 in SQLDatabase.py</w:t>
+            </w:r>
+          </w:p>
+        </w:tc>
+        <w:tc>
+          <w:tcPr>
+            <w:tcW w:w="1130" w:type="dxa"/>
+          </w:tcPr>
+          <w:p>
+            <w:r>
+              <w:lastRenderedPageBreak/>
+              <w:t>2 marks</w:t>
+            </w:r>
+          </w:p>
+        </w:tc>
+        <w:tc>
+          <w:tcPr>
+            <w:tcW w:w="1915" w:type="dxa"/>
+          </w:tcPr>
+          <w:p>
+            <w:r>
+              <w:t>2 marks. E</w:t>
+            </w:r>
+            <w:r>
+              <w:t xml:space="preserve">ncounters no </w:t>
+            </w:r>
+            <w:r>
+              <w:lastRenderedPageBreak/>
+              <w:t>unhandled exceptions</w:t>
+            </w:r>
+          </w:p>
+        </w:tc>
+        <w:tc>
+          <w:tcPr>
+            <w:tcW w:w="1915" w:type="dxa"/>
+          </w:tcPr>
+          <w:p>
+            <w:r>
+              <w:lastRenderedPageBreak/>
+              <w:t xml:space="preserve">2 marks. </w:t>
+            </w:r>
+            <w:r>
+              <w:t xml:space="preserve">Function in SQLDatabase.py </w:t>
+            </w:r>
+            <w:r>
+              <w:lastRenderedPageBreak/>
+              <w:t xml:space="preserve">checks that the table exists before allowing the code to process. Code in DiagramCreator.py checks that files exist before processing. </w:t>
+            </w:r>
+            <w:r>
+              <w:t>Code follows pep8 guidelines and is Pythonic</w:t>
+            </w:r>
+          </w:p>
+        </w:tc>
+        <w:tc>
+          <w:tcPr>
+            <w:tcW w:w="1083" w:type="dxa"/>
+          </w:tcPr>
+          <w:p>
+            <w:r>
+              <w:lastRenderedPageBreak/>
+              <w:t>6</w:t>
+            </w:r>
+          </w:p>
+        </w:tc>
+      </w:tr>
+      <w:tr>
+        <w:tc>
+          <w:tcPr>
+            <w:tcW w:w="440" w:type="dxa"/>
+          </w:tcPr>
+          <w:p>
+            <w:r>
+              <w:t>12</w:t>
+            </w:r>
+          </w:p>
+        </w:tc>
+        <w:tc>
+          <w:tcPr>
+            <w:tcW w:w="2058" w:type="dxa"/>
+          </w:tcPr>
+          <w:p>
+            <w:r>
+              <w:t>Provide</w:t>
+            </w:r>
+            <w:r>
+              <w:t xml:space="preserve"> </w:t>
+            </w:r>
+            <w:proofErr w:type="spellStart"/>
+            <w:r>
+              <w:t>doctests</w:t>
+            </w:r>
+            <w:proofErr w:type="spellEnd"/>
+          </w:p>
+        </w:tc>
+        <w:tc>
+          <w:tcPr>
+            <w:tcW w:w="1915" w:type="dxa"/>
+          </w:tcPr>
+          <w:p>
+            <w:r>
+              <w:t>MattDoctests.py</w:t>
+            </w:r>
+          </w:p>
+        </w:tc>
+        <w:tc>
+          <w:tcPr>
+            <w:tcW w:w="1130" w:type="dxa"/>
+          </w:tcPr>
+          <w:p>
+            <w:r>
+              <w:t>2 marks</w:t>
+            </w:r>
+          </w:p>
+        </w:tc>
+        <w:tc>
+          <w:tcPr>
+            <w:tcW w:w="1915" w:type="dxa"/>
+          </w:tcPr>
+          <w:p>
+            <w:r>
+              <w:t>2 marks. All tests pass</w:t>
+            </w:r>
+          </w:p>
+        </w:tc>
+        <w:tc>
+          <w:tcPr>
+            <w:tcW w:w="1915" w:type="dxa"/>
+          </w:tcPr>
+          <w:p>
+            <w:r>
+              <w:t>2 marks. 21 tests total.</w:t>
+            </w:r>
+          </w:p>
+        </w:tc>
+        <w:tc>
+          <w:tcPr>
+            <w:tcW w:w="1083" w:type="dxa"/>
+          </w:tcPr>
+          <w:p>
+            <w:r>
+              <w:t>6</w:t>
+            </w:r>
+          </w:p>
+        </w:tc>
+      </w:tr>
+      <w:tr>
+        <w:tc>
+          <w:tcPr>
+            <w:tcW w:w="440" w:type="dxa"/>
+          </w:tcPr>
+          <w:p>
+            <w:r>
+              <w:t>13</w:t>
+            </w:r>
+          </w:p>
+        </w:tc>
+        <w:tc>
+          <w:tcPr>
+            <w:tcW w:w="2058" w:type="dxa"/>
+          </w:tcPr>
+          <w:p>
+            <w:r>
+              <w:t xml:space="preserve">Provide </w:t>
+            </w:r>
+            <w:proofErr w:type="spellStart"/>
+            <w:r>
+              <w:t>unittests</w:t>
+            </w:r>
+            <w:proofErr w:type="spellEnd"/>
+          </w:p>
+        </w:tc>
+        <w:tc>
+          <w:tcPr>
+            <w:tcW w:w="1915" w:type="dxa"/>
+          </w:tcPr>
+          <w:p>
+            <w:r>
+              <w:t>MattUnittests.py</w:t>
+            </w:r>
+          </w:p>
+        </w:tc>
+        <w:tc>
+          <w:tcPr>
+            <w:tcW w:w="1130" w:type="dxa"/>
+          </w:tcPr>
+          <w:p>
+            <w:r>
+              <w:t>2 marks</w:t>
+            </w:r>
+          </w:p>
+        </w:tc>
+        <w:tc>
+          <w:tcPr>
+            <w:tcW w:w="1915" w:type="dxa"/>
+          </w:tcPr>
+          <w:p>
+            <w:r>
+              <w:t>1 mark. All tests pass, but only 3 tests</w:t>
+            </w:r>
+          </w:p>
+        </w:tc>
+        <w:tc>
+          <w:tcPr>
+            <w:tcW w:w="1915" w:type="dxa"/>
+          </w:tcPr>
+          <w:p>
+            <w:r>
+              <w:t>1 mark. Only 3 tests</w:t>
+            </w:r>
+          </w:p>
+        </w:tc>
+        <w:tc>
+          <w:tcPr>
+            <w:tcW w:w="1083" w:type="dxa"/>
+          </w:tcPr>
+          <w:p>
+            <w:r>
+              <w:t>4</w:t>
+            </w:r>
+          </w:p>
+        </w:tc>
+      </w:tr>
+      <w:tr>
+        <w:tc>
+          <w:tcPr>
+            <w:tcW w:w="440" w:type="dxa"/>
+          </w:tcPr>
+          <w:p>
+            <w:r>
+              <w:t>14</w:t>
+            </w:r>
+          </w:p>
+        </w:tc>
+        <w:tc>
+          <w:tcPr>
+            <w:tcW w:w="2058" w:type="dxa"/>
+          </w:tcPr>
+          <w:p>
+            <w:r>
+              <w:t>Pretty print, i.e., displaying data in chart/ diagram, e.g., bar chart, pie chart, UML diagram, etc</w:t>
+            </w:r>
+          </w:p>
+        </w:tc>
+        <w:tc>
+          <w:tcPr>
+            <w:tcW w:w="1915" w:type="dxa"/>
+          </w:tcPr>
+          <w:p>
+            <w:r>
+              <w:t>DiagramCreator.py</w:t>
+            </w:r>
+          </w:p>
+        </w:tc>
+        <w:tc>
+          <w:tcPr>
+            <w:tcW w:w="1130" w:type="dxa"/>
+          </w:tcPr>
+          <w:p>
+            <w:r>
+              <w:t>2 marks</w:t>
+            </w:r>
+          </w:p>
+        </w:tc>
+        <w:tc>
+          <w:tcPr>
+            <w:tcW w:w="1915" w:type="dxa"/>
+          </w:tcPr>
+          <w:p>
+            <w:r>
+              <w:t>2 marks. Encounters no unhandled exceptions</w:t>
+            </w:r>
+          </w:p>
+        </w:tc>
+        <w:tc>
+          <w:tcPr>
+            <w:tcW w:w="1915" w:type="dxa"/>
+          </w:tcPr>
+          <w:p>
+            <w:r>
+              <w:t xml:space="preserve">2 marks. </w:t>
+            </w:r>
+            <w:r>
+              <w:t xml:space="preserve">Code creates a class diagram. </w:t>
+            </w:r>
+            <w:r>
+              <w:t>Code follows pep8 guidelines and is Pythonic</w:t>
+            </w:r>
+          </w:p>
+        </w:tc>
+        <w:tc>
+          <w:tcPr>
+            <w:tcW w:w="1083" w:type="dxa"/>
+          </w:tcPr>
+          <w:p>
+            <w:r>
+              <w:t>6</w:t>
+            </w:r>
+          </w:p>
+        </w:tc>
+      </w:tr>
+      <w:tr>
+        <w:tc>
+          <w:tcPr>
+            <w:tcW w:w="440" w:type="dxa"/>
+          </w:tcPr>
+          <w:p>
+            <w:r>
+              <w:t>15</w:t>
+            </w:r>
+          </w:p>
+        </w:tc>
+        <w:tc>
+          <w:tcPr>
+            <w:tcW w:w="2058" w:type="dxa"/>
+          </w:tcPr>
+          <w:p>
+            <w:pPr>
+              <w:jc w:val="center"/>
+            </w:pPr>
+            <w:r>
+              <w:t>Can save and read data from a database, e.g., SQLite, MySQL and MongoDB</w:t>
+            </w:r>
+          </w:p>
+        </w:tc>
+        <w:tc>
+          <w:tcPr>
+            <w:tcW w:w="1915" w:type="dxa"/>
+          </w:tcPr>
+          <w:p>
+            <w:r>
+              <w:t>SQLDatabase.py</w:t>
+            </w:r>
+          </w:p>
+        </w:tc>
+        <w:tc>
+          <w:tcPr>
+            <w:tcW w:w="1130" w:type="dxa"/>
+          </w:tcPr>
+          <w:p>
+            <w:r>
+              <w:t>2 marks</w:t>
+            </w:r>
+          </w:p>
+        </w:tc>
+        <w:tc>
+          <w:tcPr>
+            <w:tcW w:w="1915" w:type="dxa"/>
+          </w:tcPr>
+          <w:p>
+            <w:r>
+              <w:t>2 marks. Encounters no unhandled exceptions</w:t>
+            </w:r>
+          </w:p>
+        </w:tc>
+        <w:tc>
+          <w:tcPr>
+            <w:tcW w:w="1915" w:type="dxa"/>
+          </w:tcPr>
+          <w:p>
+            <w:r>
+              <w:t>2 marks. Code follows pep8 guidelines an</w:t>
+            </w:r>
+            <w:bookmarkStart w:id="2" w:name="_GoBack"/>
+            <w:bookmarkEnd w:id="2"/>
+            <w:r>
+              <w:t>d is Pythonic</w:t>
+            </w:r>
+          </w:p>
+        </w:tc>
+        <w:tc>
+          <w:tcPr>
+            <w:tcW w:w="1083" w:type="dxa"/>
+          </w:tcPr>
+          <w:p>
+            <w:r>
+              <w:t>6</w:t>
+            </w:r>
+          </w:p>
+        </w:tc>
+      </w:tr>
+    </w:tbl>
     <w:p/>
     <w:p/>
     <w:p>
       <w:pPr>
         <w:pStyle w:val="Heading1"/>
       </w:pPr>
-      <w:bookmarkStart w:id="2" w:name="_Toc35772027"/>
-      <w:r>
-        <w:lastRenderedPageBreak/>
+      <w:bookmarkStart w:id="3" w:name="_Toc35772027"/>
+      <w:r>
         <w:t xml:space="preserve">List of John’s </w:t>
       </w:r>
       <w:r>
         <w:t>own work, self-reflection on robustness, and self-reflection on the completeness and implement</w:t>
       </w:r>
-      <w:bookmarkEnd w:id="2"/>
+      <w:bookmarkEnd w:id="3"/>
     </w:p>
     <w:p/>
     <w:p/>
@@ -658,14 +1944,14 @@
       <w:pPr>
         <w:pStyle w:val="Heading1"/>
       </w:pPr>
-      <w:bookmarkStart w:id="3" w:name="_Toc35772028"/>
+      <w:bookmarkStart w:id="4" w:name="_Toc35772028"/>
       <w:r>
         <w:t xml:space="preserve">List of Harry’s </w:t>
       </w:r>
       <w:r>
         <w:t>own work, self-reflection on robustness, and self-reflection on the completeness and implement</w:t>
       </w:r>
-      <w:bookmarkEnd w:id="3"/>
+      <w:bookmarkEnd w:id="4"/>
     </w:p>
     <w:p/>
     <w:p>
@@ -704,11 +1990,9 @@
       <w:r>
         <w:t xml:space="preserve">File: </w:t>
       </w:r>
-      <w:proofErr w:type="spellStart"/>
       <w:r>
         <w:t>class_dia_cli.py</w:t>
       </w:r>
-      <w:proofErr w:type="spellEnd"/>
       <w:r>
         <w:t xml:space="preserve">. </w:t>
       </w:r>
@@ -754,7 +2038,15 @@
         </w:numPr>
       </w:pPr>
       <w:r>
-        <w:t>def main():</w:t>
+        <w:t xml:space="preserve">def </w:t>
+      </w:r>
+      <w:proofErr w:type="gramStart"/>
+      <w:r>
+        <w:t>main(</w:t>
+      </w:r>
+      <w:proofErr w:type="gramEnd"/>
+      <w:r>
+        <w:t>):</w:t>
       </w:r>
     </w:p>
     <w:p>
@@ -780,8 +2072,13 @@
       <w:r>
         <w:t>:</w:t>
       </w:r>
-      <w:r>
-        <w:t xml:space="preserve">   (note that: this is an entry point of the whole program)</w:t>
+      <w:proofErr w:type="gramStart"/>
+      <w:r>
+        <w:t xml:space="preserve">   (</w:t>
+      </w:r>
+      <w:proofErr w:type="gramEnd"/>
+      <w:r>
+        <w:t>note that: this is an entry point of the whole program)</w:t>
       </w:r>
     </w:p>
     <w:p>
@@ -873,6 +2170,7 @@
         <w:ind w:left="1170"/>
       </w:pPr>
       <w:r>
+        <w:lastRenderedPageBreak/>
         <w:t>There is exception handling as shown below. If there are any errors, the program will ask the user try again.</w:t>
       </w:r>
     </w:p>
@@ -1008,8 +2306,13 @@
       </w:r>
       <w:proofErr w:type="spellEnd"/>
       <w:r>
-        <w:t xml:space="preserve"> or similar package</w:t>
-      </w:r>
+        <w:t xml:space="preserve"> or similar </w:t>
+      </w:r>
+      <w:proofErr w:type="gramStart"/>
+      <w:r>
+        <w:t>package</w:t>
+      </w:r>
+      <w:proofErr w:type="gramEnd"/>
     </w:p>
     <w:p>
       <w:pPr>
@@ -1033,13 +2336,8 @@
         <w:ind w:left="1170"/>
       </w:pPr>
       <w:r>
-        <w:t xml:space="preserve">File: </w:t>
-      </w:r>
-      <w:proofErr w:type="spellStart"/>
-      <w:r>
-        <w:t>my_cli.py</w:t>
-      </w:r>
-      <w:proofErr w:type="spellEnd"/>
+        <w:t>File: my_cli.py</w:t>
+      </w:r>
       <w:r>
         <w:t>. I did the functions below:</w:t>
       </w:r>
@@ -1062,7 +2360,15 @@
       </w:r>
       <w:proofErr w:type="spellEnd"/>
       <w:r>
-        <w:t xml:space="preserve">__(self, </w:t>
+        <w:t>_</w:t>
+      </w:r>
+      <w:proofErr w:type="gramStart"/>
+      <w:r>
+        <w:t>_(</w:t>
+      </w:r>
+      <w:proofErr w:type="gramEnd"/>
+      <w:r>
+        <w:t xml:space="preserve">self, </w:t>
       </w:r>
       <w:proofErr w:type="spellStart"/>
       <w:r>
@@ -1087,11 +2393,19 @@
       </w:r>
       <w:proofErr w:type="spellStart"/>
       <w:r>
-        <w:t>do_pyr_class_diagram</w:t>
+        <w:t>do_pyr_class_</w:t>
+      </w:r>
+      <w:proofErr w:type="gramStart"/>
+      <w:r>
+        <w:t>diagram</w:t>
       </w:r>
       <w:proofErr w:type="spellEnd"/>
       <w:r>
-        <w:t xml:space="preserve">(self, </w:t>
+        <w:t>(</w:t>
+      </w:r>
+      <w:proofErr w:type="gramEnd"/>
+      <w:r>
+        <w:t xml:space="preserve">self, </w:t>
       </w:r>
       <w:proofErr w:type="spellStart"/>
       <w:r>
@@ -1171,11 +2485,19 @@
       </w:r>
       <w:proofErr w:type="spellStart"/>
       <w:r>
-        <w:t>do_pyr_class_diagram</w:t>
+        <w:t>do_pyr_class_</w:t>
+      </w:r>
+      <w:proofErr w:type="gramStart"/>
+      <w:r>
+        <w:t>diagram</w:t>
       </w:r>
       <w:proofErr w:type="spellEnd"/>
       <w:r>
-        <w:t xml:space="preserve">(self, </w:t>
+        <w:t>(</w:t>
+      </w:r>
+      <w:proofErr w:type="gramEnd"/>
+      <w:r>
+        <w:t xml:space="preserve">self, </w:t>
       </w:r>
       <w:proofErr w:type="spellStart"/>
       <w:r>
@@ -1206,15 +2528,7 @@
       </w:r>
       <w:proofErr w:type="spellEnd"/>
       <w:r>
-        <w:t xml:space="preserve"> </w:t>
-      </w:r>
-      <w:proofErr w:type="spellStart"/>
-      <w:r>
-        <w:t>py_file_name.py</w:t>
-      </w:r>
-      <w:proofErr w:type="spellEnd"/>
-      <w:r>
-        <w:t>]. Please try again!</w:t>
+        <w:t xml:space="preserve"> py_file_name.py]. Please try again!</w:t>
       </w:r>
       <w:r>
         <w:t xml:space="preserve"> The screenshot is shown below:</w:t>
@@ -1390,15 +2704,8 @@
         </w:numPr>
       </w:pPr>
       <w:r>
-        <w:t xml:space="preserve">There are either one or two blank lines between code blocks according to </w:t>
-      </w:r>
-      <w:proofErr w:type="spellStart"/>
-      <w:r>
-        <w:t>PEP8</w:t>
-      </w:r>
-      <w:proofErr w:type="spellEnd"/>
-      <w:r>
-        <w:t>.</w:t>
+        <w:lastRenderedPageBreak/>
+        <w:t>There are either one or two blank lines between code blocks according to PEP8.</w:t>
       </w:r>
     </w:p>
     <w:p>
@@ -1435,21 +2742,11 @@
         <w:ind w:left="1260"/>
       </w:pPr>
       <w:r>
-        <w:t xml:space="preserve">File: </w:t>
-      </w:r>
-      <w:proofErr w:type="spellStart"/>
-      <w:r>
-        <w:t>class_dia_cli.py</w:t>
-      </w:r>
-      <w:proofErr w:type="spellEnd"/>
-      <w:r>
-        <w:t xml:space="preserve"> and </w:t>
-      </w:r>
-      <w:proofErr w:type="spellStart"/>
-      <w:r>
-        <w:t>my_cli.py</w:t>
-      </w:r>
-      <w:proofErr w:type="spellEnd"/>
+        <w:t>File: class_dia_cli.py</w:t>
+      </w:r>
+      <w:r>
+        <w:t xml:space="preserve"> and my_cli.py</w:t>
+      </w:r>
       <w:r>
         <w:t xml:space="preserve">. </w:t>
       </w:r>
@@ -1477,11 +2774,9 @@
       <w:r>
         <w:t xml:space="preserve">For </w:t>
       </w:r>
-      <w:proofErr w:type="spellStart"/>
       <w:r>
         <w:t>class_dia_cli.py</w:t>
       </w:r>
-      <w:proofErr w:type="spellEnd"/>
       <w:r>
         <w:t>, an exampl</w:t>
       </w:r>
@@ -1546,15 +2841,7 @@
         </w:numPr>
       </w:pPr>
       <w:r>
-        <w:t xml:space="preserve">For </w:t>
-      </w:r>
-      <w:proofErr w:type="spellStart"/>
-      <w:r>
-        <w:t>my_cli.py</w:t>
-      </w:r>
-      <w:proofErr w:type="spellEnd"/>
-      <w:r>
-        <w:t xml:space="preserve">, </w:t>
+        <w:t xml:space="preserve">For my_cli.py, </w:t>
       </w:r>
       <w:r>
         <w:t>two</w:t>
@@ -1645,21 +2932,11 @@
         <w:ind w:left="1170"/>
       </w:pPr>
       <w:r>
-        <w:t xml:space="preserve">File: </w:t>
-      </w:r>
-      <w:proofErr w:type="spellStart"/>
-      <w:r>
-        <w:t>class_dia_cli.py</w:t>
-      </w:r>
-      <w:proofErr w:type="spellEnd"/>
-      <w:r>
-        <w:t xml:space="preserve"> and </w:t>
-      </w:r>
-      <w:proofErr w:type="spellStart"/>
-      <w:r>
-        <w:t>my_cli.py</w:t>
-      </w:r>
-      <w:proofErr w:type="spellEnd"/>
+        <w:t>File: class_dia_cli.py</w:t>
+      </w:r>
+      <w:r>
+        <w:t xml:space="preserve"> and my_cli.py</w:t>
+      </w:r>
       <w:r>
         <w:t>.</w:t>
       </w:r>
@@ -1681,11 +2958,9 @@
       <w:r>
         <w:t xml:space="preserve">For </w:t>
       </w:r>
-      <w:proofErr w:type="spellStart"/>
       <w:r>
         <w:t>class_dia_cli.py</w:t>
       </w:r>
-      <w:proofErr w:type="spellEnd"/>
       <w:r>
         <w:t xml:space="preserve">, my program will tell the user to use -h or </w:t>
       </w:r>
@@ -1750,18 +3025,10 @@
         </w:numPr>
       </w:pPr>
       <w:r>
-        <w:t xml:space="preserve">For </w:t>
-      </w:r>
-      <w:proofErr w:type="spellStart"/>
-      <w:r>
-        <w:t>my_</w:t>
-      </w:r>
-      <w:r>
-        <w:t>cli.py</w:t>
-      </w:r>
-      <w:proofErr w:type="spellEnd"/>
-      <w:r>
-        <w:t xml:space="preserve">, my program will tell the user that no help </w:t>
+        <w:t>For my_</w:t>
+      </w:r>
+      <w:r>
+        <w:t xml:space="preserve">cli.py, my program will tell the user that no help </w:t>
       </w:r>
       <w:r>
         <w:t>on the command which does not exist or was wrongly spelled as</w:t>
@@ -1778,6 +3045,7 @@
         <w:rPr>
           <w:noProof/>
         </w:rPr>
+        <w:lastRenderedPageBreak/>
         <w:drawing>
           <wp:inline distT="0" distB="0" distL="0" distR="0" wp14:anchorId="5448B23D" wp14:editId="03EABFC1">
             <wp:extent cx="2228850" cy="1009650"/>
@@ -1882,15 +3150,7 @@
         </w:numPr>
       </w:pPr>
       <w:r>
-        <w:t xml:space="preserve">There are either one or two blank lines between code blocks according to </w:t>
-      </w:r>
-      <w:proofErr w:type="spellStart"/>
-      <w:r>
-        <w:t>PEP8</w:t>
-      </w:r>
-      <w:proofErr w:type="spellEnd"/>
-      <w:r>
-        <w:t>.</w:t>
+        <w:t>There are either one or two blank lines between code blocks according to PEP8.</w:t>
       </w:r>
     </w:p>
     <w:p>
@@ -1927,15 +3187,7 @@
         <w:ind w:left="1170"/>
       </w:pPr>
       <w:r>
-        <w:t xml:space="preserve">File: </w:t>
-      </w:r>
-      <w:proofErr w:type="spellStart"/>
-      <w:r>
-        <w:t>my_cli.py</w:t>
-      </w:r>
-      <w:proofErr w:type="spellEnd"/>
-      <w:r>
-        <w:t>. It can change options as shown below:</w:t>
+        <w:t>File: my_cli.py. It can change options as shown below:</w:t>
       </w:r>
     </w:p>
     <w:p>
@@ -2014,11 +3266,9 @@
       <w:r>
         <w:t xml:space="preserve">For </w:t>
       </w:r>
-      <w:proofErr w:type="spellStart"/>
       <w:r>
         <w:t>my_cli.py</w:t>
       </w:r>
-      <w:proofErr w:type="spellEnd"/>
       <w:r>
         <w:t xml:space="preserve">, </w:t>
       </w:r>
@@ -2118,23 +3368,7 @@
         <w:ind w:left="1170"/>
       </w:pPr>
       <w:r>
-        <w:t xml:space="preserve">File: </w:t>
-      </w:r>
-      <w:proofErr w:type="spellStart"/>
-      <w:r>
-        <w:t>class_dia_cli.py</w:t>
-      </w:r>
-      <w:proofErr w:type="spellEnd"/>
-      <w:r>
-        <w:t xml:space="preserve"> and </w:t>
-      </w:r>
-      <w:proofErr w:type="spellStart"/>
-      <w:r>
-        <w:t>my_cli.py</w:t>
-      </w:r>
-      <w:proofErr w:type="spellEnd"/>
-      <w:r>
-        <w:t>. They both have exception handling as shown below.</w:t>
+        <w:t>File: class_dia_cli.py and my_cli.py. They both have exception handling as shown below.</w:t>
       </w:r>
     </w:p>
     <w:p>
@@ -2148,11 +3382,9 @@
       <w:r>
         <w:t xml:space="preserve">For </w:t>
       </w:r>
-      <w:proofErr w:type="spellStart"/>
       <w:r>
         <w:t>class_dia_cli.py</w:t>
       </w:r>
-      <w:proofErr w:type="spellEnd"/>
       <w:r>
         <w:t xml:space="preserve">, my program will tell the user what options (i.e. flags) are available if the user used a wrong option (i.e. </w:t>
       </w:r>
@@ -2171,6 +3403,7 @@
         <w:rPr>
           <w:noProof/>
         </w:rPr>
+        <w:lastRenderedPageBreak/>
         <w:drawing>
           <wp:inline distT="0" distB="0" distL="0" distR="0" wp14:anchorId="18B7536D" wp14:editId="4C083F5C">
             <wp:extent cx="4857750" cy="638175"/>
@@ -2217,18 +3450,10 @@
         </w:numPr>
       </w:pPr>
       <w:r>
-        <w:t xml:space="preserve">For </w:t>
-      </w:r>
-      <w:proofErr w:type="spellStart"/>
-      <w:r>
-        <w:t>my_</w:t>
-      </w:r>
-      <w:r>
-        <w:t>cli.py</w:t>
-      </w:r>
-      <w:proofErr w:type="spellEnd"/>
-      <w:r>
-        <w:t>,</w:t>
+        <w:t>For my_</w:t>
+      </w:r>
+      <w:r>
+        <w:t>cli.py,</w:t>
       </w:r>
       <w:r>
         <w:t xml:space="preserve"> my program will tell the user if the user used a wrong function</w:t>
@@ -2293,7 +3518,7 @@
           <w:numId w:val="2"/>
         </w:numPr>
       </w:pPr>
-      <w:bookmarkStart w:id="4" w:name="_Hlk35686082"/>
+      <w:bookmarkStart w:id="5" w:name="_Hlk35686082"/>
       <w:r>
         <w:t>Complete and well implemented</w:t>
       </w:r>
@@ -2353,18 +3578,10 @@
         </w:numPr>
       </w:pPr>
       <w:r>
-        <w:t xml:space="preserve">There are either one or two blank lines between code blocks according to </w:t>
-      </w:r>
-      <w:proofErr w:type="spellStart"/>
-      <w:r>
-        <w:t>PEP8</w:t>
-      </w:r>
-      <w:proofErr w:type="spellEnd"/>
-      <w:r>
-        <w:t>.</w:t>
-      </w:r>
-    </w:p>
-    <w:bookmarkEnd w:id="4"/>
+        <w:t>There are either one or two blank lines between code blocks according to PEP8.</w:t>
+      </w:r>
+    </w:p>
+    <w:bookmarkEnd w:id="5"/>
     <w:p>
       <w:pPr>
         <w:pStyle w:val="ListParagraph"/>
@@ -2393,79 +3610,79 @@
       </w:r>
       <w:proofErr w:type="spellStart"/>
       <w:r>
+        <w:t>read_</w:t>
+      </w:r>
+      <w:proofErr w:type="gramStart"/>
+      <w:r>
+        <w:t>file</w:t>
+      </w:r>
+      <w:proofErr w:type="spellEnd"/>
+      <w:r>
+        <w:t>(</w:t>
+      </w:r>
+      <w:proofErr w:type="gramEnd"/>
+      <w:r>
+        <w:t xml:space="preserve">self, </w:t>
+      </w:r>
+      <w:proofErr w:type="spellStart"/>
+      <w:r>
+        <w:t>file_name</w:t>
+      </w:r>
+      <w:proofErr w:type="spellEnd"/>
+      <w:r>
+        <w:t>):</w:t>
+      </w:r>
+      <w:r>
+        <w:t xml:space="preserve"> function in </w:t>
+      </w:r>
+      <w:r>
+        <w:t xml:space="preserve">class </w:t>
+      </w:r>
+      <w:proofErr w:type="spellStart"/>
+      <w:r>
+        <w:t>FileToData</w:t>
+      </w:r>
+      <w:proofErr w:type="spellEnd"/>
+      <w:r>
+        <w:t>(</w:t>
+      </w:r>
+      <w:proofErr w:type="spellStart"/>
+      <w:r>
+        <w:t>ast.NodeVisitor</w:t>
+      </w:r>
+      <w:proofErr w:type="spellEnd"/>
+      <w:r>
+        <w:t>):</w:t>
+      </w:r>
+      <w:r>
+        <w:t xml:space="preserve"> in file_to_data.py. This </w:t>
+      </w:r>
+      <w:proofErr w:type="spellStart"/>
+      <w:r>
         <w:t>read_file</w:t>
       </w:r>
       <w:proofErr w:type="spellEnd"/>
       <w:r>
-        <w:t xml:space="preserve">(self, </w:t>
+        <w:t xml:space="preserve"> function is used by few functions in the my_cli.py, for example </w:t>
+      </w:r>
+      <w:r>
+        <w:t xml:space="preserve">def </w:t>
       </w:r>
       <w:proofErr w:type="spellStart"/>
       <w:r>
-        <w:t>file_name</w:t>
+        <w:t>do_read_source_</w:t>
+      </w:r>
+      <w:proofErr w:type="gramStart"/>
+      <w:r>
+        <w:t>file</w:t>
       </w:r>
       <w:proofErr w:type="spellEnd"/>
       <w:r>
-        <w:t>):</w:t>
-      </w:r>
-      <w:r>
-        <w:t xml:space="preserve"> function in </w:t>
-      </w:r>
-      <w:r>
-        <w:t xml:space="preserve">class </w:t>
-      </w:r>
-      <w:proofErr w:type="spellStart"/>
-      <w:r>
-        <w:t>FileToData</w:t>
-      </w:r>
-      <w:proofErr w:type="spellEnd"/>
-      <w:r>
         <w:t>(</w:t>
       </w:r>
-      <w:proofErr w:type="spellStart"/>
-      <w:r>
-        <w:t>ast.NodeVisitor</w:t>
-      </w:r>
-      <w:proofErr w:type="spellEnd"/>
-      <w:r>
-        <w:t>):</w:t>
-      </w:r>
-      <w:r>
-        <w:t xml:space="preserve"> in </w:t>
-      </w:r>
-      <w:proofErr w:type="spellStart"/>
-      <w:r>
-        <w:t>file_to_data.py</w:t>
-      </w:r>
-      <w:proofErr w:type="spellEnd"/>
-      <w:r>
-        <w:t xml:space="preserve">. This </w:t>
-      </w:r>
-      <w:proofErr w:type="spellStart"/>
-      <w:r>
-        <w:t>read_file</w:t>
-      </w:r>
-      <w:proofErr w:type="spellEnd"/>
-      <w:r>
-        <w:t xml:space="preserve"> function is used by few functions in the </w:t>
-      </w:r>
-      <w:proofErr w:type="spellStart"/>
-      <w:r>
-        <w:t>my_cli.py</w:t>
-      </w:r>
-      <w:proofErr w:type="spellEnd"/>
-      <w:r>
-        <w:t xml:space="preserve">, for example </w:t>
-      </w:r>
-      <w:r>
-        <w:t xml:space="preserve">def </w:t>
-      </w:r>
-      <w:proofErr w:type="spellStart"/>
-      <w:r>
-        <w:t>do_read_source_file</w:t>
-      </w:r>
-      <w:proofErr w:type="spellEnd"/>
-      <w:r>
-        <w:t xml:space="preserve">(self, </w:t>
+      <w:proofErr w:type="gramEnd"/>
+      <w:r>
+        <w:t xml:space="preserve">self, </w:t>
       </w:r>
       <w:proofErr w:type="spellStart"/>
       <w:r>
@@ -2538,6 +3755,7 @@
         <w:rPr>
           <w:noProof/>
         </w:rPr>
+        <w:lastRenderedPageBreak/>
         <w:drawing>
           <wp:inline distT="0" distB="0" distL="0" distR="0" wp14:anchorId="45F98C30" wp14:editId="7864C42B">
             <wp:extent cx="5731510" cy="2642870"/>
@@ -2596,7 +3814,7 @@
         </w:numPr>
         <w:ind w:left="1170"/>
       </w:pPr>
-      <w:bookmarkStart w:id="5" w:name="_Hlk35704603"/>
+      <w:bookmarkStart w:id="6" w:name="_Hlk35704603"/>
       <w:r>
         <w:t xml:space="preserve">Both aforementioned </w:t>
       </w:r>
@@ -2605,10 +3823,40 @@
       </w:r>
       <w:proofErr w:type="spellStart"/>
       <w:r>
-        <w:t>read_file</w:t>
+        <w:t>read_</w:t>
+      </w:r>
+      <w:proofErr w:type="gramStart"/>
+      <w:r>
+        <w:t>file</w:t>
       </w:r>
       <w:proofErr w:type="spellEnd"/>
       <w:r>
+        <w:t>(</w:t>
+      </w:r>
+      <w:proofErr w:type="gramEnd"/>
+      <w:r>
+        <w:t xml:space="preserve">self, </w:t>
+      </w:r>
+      <w:proofErr w:type="spellStart"/>
+      <w:r>
+        <w:t>file_name</w:t>
+      </w:r>
+      <w:proofErr w:type="spellEnd"/>
+      <w:r>
+        <w:t>):</w:t>
+      </w:r>
+      <w:r>
+        <w:t xml:space="preserve"> and </w:t>
+      </w:r>
+      <w:r>
+        <w:t xml:space="preserve">def </w:t>
+      </w:r>
+      <w:proofErr w:type="spellStart"/>
+      <w:r>
+        <w:t>do_read_source_file</w:t>
+      </w:r>
+      <w:proofErr w:type="spellEnd"/>
+      <w:r>
         <w:t xml:space="preserve">(self, </w:t>
       </w:r>
       <w:proofErr w:type="spellStart"/>
@@ -2620,28 +3868,6 @@
         <w:t>):</w:t>
       </w:r>
       <w:r>
-        <w:t xml:space="preserve"> and </w:t>
-      </w:r>
-      <w:r>
-        <w:t xml:space="preserve">def </w:t>
-      </w:r>
-      <w:proofErr w:type="spellStart"/>
-      <w:r>
-        <w:t>do_read_source_file</w:t>
-      </w:r>
-      <w:proofErr w:type="spellEnd"/>
-      <w:r>
-        <w:t xml:space="preserve">(self, </w:t>
-      </w:r>
-      <w:proofErr w:type="spellStart"/>
-      <w:r>
-        <w:t>file_name</w:t>
-      </w:r>
-      <w:proofErr w:type="spellEnd"/>
-      <w:r>
-        <w:t>):</w:t>
-      </w:r>
-      <w:r>
         <w:t xml:space="preserve"> functions </w:t>
       </w:r>
       <w:r>
@@ -2651,7 +3877,7 @@
         <w:t xml:space="preserve"> which checks if the file exists or not and if there is error or not. My program will tell the users if file does not exist in current directory or there are errors as shown in the codes at item 5.1 above.</w:t>
       </w:r>
     </w:p>
-    <w:bookmarkEnd w:id="5"/>
+    <w:bookmarkEnd w:id="6"/>
     <w:p>
       <w:pPr>
         <w:pStyle w:val="ListParagraph"/>
@@ -2722,15 +3948,7 @@
         </w:numPr>
       </w:pPr>
       <w:r>
-        <w:t xml:space="preserve">There are either one or two blank lines between code blocks according to </w:t>
-      </w:r>
-      <w:proofErr w:type="spellStart"/>
-      <w:r>
-        <w:t>PEP8</w:t>
-      </w:r>
-      <w:proofErr w:type="spellEnd"/>
-      <w:r>
-        <w:t>.</w:t>
+        <w:t>There are either one or two blank lines between code blocks according to PEP8.</w:t>
       </w:r>
     </w:p>
     <w:p>
@@ -2767,29 +3985,29 @@
         <w:ind w:left="1170"/>
       </w:pPr>
       <w:r>
-        <w:t xml:space="preserve">File: </w:t>
+        <w:t xml:space="preserve">File: my_cli.py. </w:t>
+      </w:r>
+      <w:r>
+        <w:t xml:space="preserve">The </w:t>
+      </w:r>
+      <w:r>
+        <w:t xml:space="preserve">def </w:t>
       </w:r>
       <w:proofErr w:type="spellStart"/>
       <w:r>
-        <w:t>my_cli.py</w:t>
+        <w:t>do_validate_class_</w:t>
+      </w:r>
+      <w:proofErr w:type="gramStart"/>
+      <w:r>
+        <w:t>contents</w:t>
       </w:r>
       <w:proofErr w:type="spellEnd"/>
       <w:r>
-        <w:t xml:space="preserve">. </w:t>
-      </w:r>
-      <w:r>
-        <w:t xml:space="preserve">The </w:t>
-      </w:r>
-      <w:r>
-        <w:t xml:space="preserve">def </w:t>
-      </w:r>
-      <w:proofErr w:type="spellStart"/>
-      <w:r>
-        <w:t>do_validate_class_contents</w:t>
-      </w:r>
-      <w:proofErr w:type="spellEnd"/>
-      <w:r>
-        <w:t xml:space="preserve">(self, </w:t>
+        <w:t>(</w:t>
+      </w:r>
+      <w:proofErr w:type="gramEnd"/>
+      <w:r>
+        <w:t xml:space="preserve">self, </w:t>
       </w:r>
       <w:proofErr w:type="spellStart"/>
       <w:r>
@@ -2811,6 +4029,7 @@
         <w:rPr>
           <w:noProof/>
         </w:rPr>
+        <w:lastRenderedPageBreak/>
         <w:drawing>
           <wp:inline distT="0" distB="0" distL="0" distR="0" wp14:anchorId="696170C5" wp14:editId="5A3035C4">
             <wp:extent cx="4267200" cy="4486275"/>
@@ -2922,11 +4141,19 @@
       </w:r>
       <w:proofErr w:type="spellStart"/>
       <w:r>
-        <w:t>do_validate_class_contents</w:t>
+        <w:t>do_validate_class_</w:t>
+      </w:r>
+      <w:proofErr w:type="gramStart"/>
+      <w:r>
+        <w:t>contents</w:t>
       </w:r>
       <w:proofErr w:type="spellEnd"/>
       <w:r>
-        <w:t xml:space="preserve">(self, </w:t>
+        <w:t>(</w:t>
+      </w:r>
+      <w:proofErr w:type="gramEnd"/>
+      <w:r>
+        <w:t xml:space="preserve">self, </w:t>
       </w:r>
       <w:proofErr w:type="spellStart"/>
       <w:r>
@@ -2952,10 +4179,12 @@
         <w:t xml:space="preserve">below. There are “try” and “if </w:t>
       </w:r>
       <w:proofErr w:type="spellStart"/>
+      <w:proofErr w:type="gramStart"/>
       <w:r>
         <w:t>path.exists</w:t>
       </w:r>
       <w:proofErr w:type="spellEnd"/>
+      <w:proofErr w:type="gramEnd"/>
       <w:r>
         <w:t>(</w:t>
       </w:r>
@@ -2976,6 +4205,7 @@
         <w:rPr>
           <w:noProof/>
         </w:rPr>
+        <w:lastRenderedPageBreak/>
         <w:drawing>
           <wp:inline distT="0" distB="0" distL="0" distR="0" wp14:anchorId="15E5AAB6" wp14:editId="54F00EE2">
             <wp:extent cx="5307116" cy="3988863"/>
@@ -3080,15 +4310,7 @@
         </w:numPr>
       </w:pPr>
       <w:r>
-        <w:t xml:space="preserve">There are either one or two blank lines between code blocks according to </w:t>
-      </w:r>
-      <w:proofErr w:type="spellStart"/>
-      <w:r>
-        <w:t>PEP8</w:t>
-      </w:r>
-      <w:proofErr w:type="spellEnd"/>
-      <w:r>
-        <w:t>.</w:t>
+        <w:t>There are either one or two blank lines between code blocks according to PEP8.</w:t>
       </w:r>
     </w:p>
     <w:p>
@@ -3148,28 +4370,103 @@
         </w:numPr>
       </w:pPr>
       <w:r>
-        <w:t xml:space="preserve">File: </w:t>
+        <w:t xml:space="preserve">File: file_to_data.py. </w:t>
+      </w:r>
+      <w:r>
+        <w:t>Data can be loaded</w:t>
+      </w:r>
+      <w:r>
+        <w:t xml:space="preserve"> from a python file through the </w:t>
+      </w:r>
+      <w:r>
+        <w:t xml:space="preserve">def </w:t>
       </w:r>
       <w:proofErr w:type="spellStart"/>
       <w:r>
-        <w:t>file_to_data.py</w:t>
+        <w:t>read_</w:t>
+      </w:r>
+      <w:proofErr w:type="gramStart"/>
+      <w:r>
+        <w:t>file</w:t>
       </w:r>
       <w:proofErr w:type="spellEnd"/>
       <w:r>
-        <w:t xml:space="preserve">. </w:t>
-      </w:r>
-      <w:r>
-        <w:t>Data can be loaded</w:t>
-      </w:r>
-      <w:r>
-        <w:t xml:space="preserve"> from a python file through the </w:t>
+        <w:t>(</w:t>
+      </w:r>
+      <w:proofErr w:type="gramEnd"/>
+      <w:r>
+        <w:t xml:space="preserve">self, </w:t>
+      </w:r>
+      <w:proofErr w:type="spellStart"/>
+      <w:r>
+        <w:t>file_name</w:t>
+      </w:r>
+      <w:proofErr w:type="spellEnd"/>
+      <w:r>
+        <w:t>):</w:t>
+      </w:r>
+      <w:r>
+        <w:t xml:space="preserve"> function</w:t>
+      </w:r>
+      <w:r>
+        <w:t xml:space="preserve"> as shown below</w:t>
+      </w:r>
+      <w:r>
+        <w:t xml:space="preserve"> in </w:t>
+      </w:r>
+      <w:r>
+        <w:t xml:space="preserve">class </w:t>
+      </w:r>
+      <w:proofErr w:type="spellStart"/>
+      <w:r>
+        <w:t>FileToData</w:t>
+      </w:r>
+      <w:proofErr w:type="spellEnd"/>
+      <w:r>
+        <w:t>(</w:t>
+      </w:r>
+      <w:proofErr w:type="spellStart"/>
+      <w:r>
+        <w:t>ast.NodeVisitor</w:t>
+      </w:r>
+      <w:proofErr w:type="spellEnd"/>
+      <w:r>
+        <w:t>):</w:t>
+      </w:r>
+      <w:r>
+        <w:t xml:space="preserve"> in file_to_data.py</w:t>
+      </w:r>
+      <w:r>
+        <w:t xml:space="preserve"> file</w:t>
+      </w:r>
+      <w:r>
+        <w:t xml:space="preserve">. This read file function is used by </w:t>
+      </w:r>
+      <w:proofErr w:type="spellStart"/>
+      <w:r>
+        <w:t>do_read_source_file</w:t>
+      </w:r>
+      <w:proofErr w:type="spellEnd"/>
+      <w:r>
+        <w:t xml:space="preserve">(self, </w:t>
+      </w:r>
+      <w:proofErr w:type="spellStart"/>
+      <w:r>
+        <w:t>file_name</w:t>
+      </w:r>
+      <w:proofErr w:type="spellEnd"/>
+      <w:r>
+        <w:t>):</w:t>
+      </w:r>
+      <w:r>
+        <w:t xml:space="preserve"> function, </w:t>
       </w:r>
       <w:r>
         <w:t xml:space="preserve">def </w:t>
       </w:r>
       <w:proofErr w:type="spellStart"/>
       <w:r>
-        <w:t>read_file</w:t>
+        <w:t>do_validate_class_contents</w:t>
       </w:r>
       <w:proofErr w:type="spellEnd"/>
       <w:r>
@@ -3184,115 +4481,33 @@
         <w:t>):</w:t>
       </w:r>
       <w:r>
-        <w:t xml:space="preserve"> function</w:t>
-      </w:r>
-      <w:r>
-        <w:t xml:space="preserve"> as shown below</w:t>
-      </w:r>
-      <w:r>
-        <w:t xml:space="preserve"> in </w:t>
-      </w:r>
-      <w:r>
-        <w:t xml:space="preserve">class </w:t>
+        <w:t xml:space="preserve"> function, and </w:t>
+      </w:r>
+      <w:r>
+        <w:t xml:space="preserve">def </w:t>
       </w:r>
       <w:proofErr w:type="spellStart"/>
       <w:r>
-        <w:t>FileToData</w:t>
+        <w:t>do_validate_class_contents</w:t>
       </w:r>
       <w:proofErr w:type="spellEnd"/>
       <w:r>
-        <w:t>(</w:t>
+        <w:t xml:space="preserve">(self, </w:t>
       </w:r>
       <w:proofErr w:type="spellStart"/>
       <w:r>
-        <w:t>ast.NodeVisitor</w:t>
+        <w:t>file_name</w:t>
       </w:r>
       <w:proofErr w:type="spellEnd"/>
       <w:r>
         <w:t>):</w:t>
       </w:r>
       <w:r>
-        <w:t xml:space="preserve"> in </w:t>
-      </w:r>
-      <w:proofErr w:type="spellStart"/>
-      <w:r>
-        <w:t>file_to_data.py</w:t>
-      </w:r>
-      <w:proofErr w:type="spellEnd"/>
-      <w:r>
-        <w:t xml:space="preserve"> file</w:t>
-      </w:r>
-      <w:r>
-        <w:t xml:space="preserve">. This read file function is used by </w:t>
-      </w:r>
-      <w:proofErr w:type="spellStart"/>
-      <w:r>
-        <w:t>do_read_source_file</w:t>
-      </w:r>
-      <w:proofErr w:type="spellEnd"/>
-      <w:r>
-        <w:t xml:space="preserve">(self, </w:t>
-      </w:r>
-      <w:proofErr w:type="spellStart"/>
-      <w:r>
-        <w:t>file_name</w:t>
-      </w:r>
-      <w:proofErr w:type="spellEnd"/>
-      <w:r>
-        <w:t>):</w:t>
-      </w:r>
-      <w:r>
-        <w:t xml:space="preserve"> function, </w:t>
-      </w:r>
-      <w:r>
-        <w:t xml:space="preserve">def </w:t>
-      </w:r>
-      <w:proofErr w:type="spellStart"/>
-      <w:r>
-        <w:t>do_validate_class_contents</w:t>
-      </w:r>
-      <w:proofErr w:type="spellEnd"/>
-      <w:r>
-        <w:t xml:space="preserve">(self, </w:t>
-      </w:r>
-      <w:proofErr w:type="spellStart"/>
-      <w:r>
-        <w:t>file_name</w:t>
-      </w:r>
-      <w:proofErr w:type="spellEnd"/>
-      <w:r>
-        <w:t>):</w:t>
-      </w:r>
-      <w:r>
-        <w:t xml:space="preserve"> function, and </w:t>
-      </w:r>
-      <w:r>
-        <w:t xml:space="preserve">def </w:t>
-      </w:r>
-      <w:proofErr w:type="spellStart"/>
-      <w:r>
-        <w:t>do_validate_class_contents</w:t>
-      </w:r>
-      <w:proofErr w:type="spellEnd"/>
-      <w:r>
-        <w:t xml:space="preserve">(self, </w:t>
-      </w:r>
-      <w:proofErr w:type="spellStart"/>
-      <w:r>
-        <w:t>file_name</w:t>
-      </w:r>
-      <w:proofErr w:type="spellEnd"/>
-      <w:r>
-        <w:t>):</w:t>
-      </w:r>
-      <w:r>
         <w:t xml:space="preserve"> function in </w:t>
       </w:r>
-      <w:proofErr w:type="spellStart"/>
       <w:r>
         <w:t>my_cli.py</w:t>
       </w:r>
-      <w:proofErr w:type="spellEnd"/>
       <w:r>
         <w:t xml:space="preserve"> file.</w:t>
       </w:r>
@@ -3374,11 +4589,19 @@
       </w:r>
       <w:proofErr w:type="spellStart"/>
       <w:r>
-        <w:t>read_file</w:t>
+        <w:t>read_</w:t>
+      </w:r>
+      <w:proofErr w:type="gramStart"/>
+      <w:r>
+        <w:t>file</w:t>
       </w:r>
       <w:proofErr w:type="spellEnd"/>
       <w:r>
-        <w:t xml:space="preserve">(self, </w:t>
+        <w:t>(</w:t>
+      </w:r>
+      <w:proofErr w:type="gramEnd"/>
+      <w:r>
+        <w:t xml:space="preserve">self, </w:t>
       </w:r>
       <w:proofErr w:type="spellStart"/>
       <w:r>
@@ -3426,6 +4649,7 @@
         <w:ind w:left="1170"/>
       </w:pPr>
       <w:r>
+        <w:lastRenderedPageBreak/>
         <w:t>My code is pythonic. It complies with PEP 8 and is b</w:t>
       </w:r>
       <w:r>
@@ -3471,15 +4695,7 @@
         </w:numPr>
       </w:pPr>
       <w:r>
-        <w:t xml:space="preserve">There are either one or two blank lines between code blocks according to </w:t>
-      </w:r>
-      <w:proofErr w:type="spellStart"/>
-      <w:r>
-        <w:t>PEP8</w:t>
-      </w:r>
-      <w:proofErr w:type="spellEnd"/>
-      <w:r>
-        <w:t>.</w:t>
+        <w:t>There are either one or two blank lines between code blocks according to PEP8.</w:t>
       </w:r>
     </w:p>
     <w:p>
@@ -3516,24 +4732,18 @@
         <w:ind w:left="1170"/>
       </w:pPr>
       <w:r>
-        <w:t xml:space="preserve">File: </w:t>
+        <w:t>File: file_to_data.py.</w:t>
+      </w:r>
+      <w:r>
+        <w:t xml:space="preserve"> The </w:t>
       </w:r>
       <w:proofErr w:type="spellStart"/>
-      <w:r>
-        <w:t>file_to_data.py</w:t>
+      <w:proofErr w:type="gramStart"/>
+      <w:r>
+        <w:t>path.exists</w:t>
       </w:r>
       <w:proofErr w:type="spellEnd"/>
-      <w:r>
-        <w:t>.</w:t>
-      </w:r>
-      <w:r>
-        <w:t xml:space="preserve"> The </w:t>
-      </w:r>
-      <w:proofErr w:type="spellStart"/>
-      <w:r>
-        <w:t>path.exists</w:t>
-      </w:r>
-      <w:proofErr w:type="spellEnd"/>
+      <w:proofErr w:type="gramEnd"/>
       <w:r>
         <w:t>(</w:t>
       </w:r>
@@ -3642,10 +4852,12 @@
         <w:t xml:space="preserve">The aforementioned </w:t>
       </w:r>
       <w:proofErr w:type="spellStart"/>
+      <w:proofErr w:type="gramStart"/>
       <w:r>
         <w:t>path.exists</w:t>
       </w:r>
       <w:proofErr w:type="spellEnd"/>
+      <w:proofErr w:type="gramEnd"/>
       <w:r>
         <w:t>(</w:t>
       </w:r>
@@ -3723,15 +4935,7 @@
         </w:numPr>
       </w:pPr>
       <w:r>
-        <w:t xml:space="preserve">There are either one or two blank lines between code blocks according to </w:t>
-      </w:r>
-      <w:proofErr w:type="spellStart"/>
-      <w:r>
-        <w:t>PEP8</w:t>
-      </w:r>
-      <w:proofErr w:type="spellEnd"/>
-      <w:r>
-        <w:t>.</w:t>
+        <w:t>There are either one or two blank lines between code blocks according to PEP8.</w:t>
       </w:r>
     </w:p>
     <w:p>
@@ -3792,15 +4996,7 @@
         <w:t>):</w:t>
       </w:r>
       <w:r>
-        <w:t xml:space="preserve"> function in </w:t>
-      </w:r>
-      <w:proofErr w:type="spellStart"/>
-      <w:r>
-        <w:t>class_dia_cli.py</w:t>
-      </w:r>
-      <w:proofErr w:type="spellEnd"/>
-      <w:r>
-        <w:t xml:space="preserve"> as shown below:</w:t>
+        <w:t xml:space="preserve"> function in class_dia_cli.py as shown below:</w:t>
       </w:r>
     </w:p>
     <w:p>
@@ -3861,11 +5057,19 @@
       </w:r>
       <w:proofErr w:type="spellStart"/>
       <w:r>
-        <w:t>read_file</w:t>
+        <w:t>read_</w:t>
+      </w:r>
+      <w:proofErr w:type="gramStart"/>
+      <w:r>
+        <w:t>file</w:t>
       </w:r>
       <w:proofErr w:type="spellEnd"/>
       <w:r>
-        <w:t xml:space="preserve">(self, </w:t>
+        <w:t>(</w:t>
+      </w:r>
+      <w:proofErr w:type="gramEnd"/>
+      <w:r>
+        <w:t xml:space="preserve">self, </w:t>
       </w:r>
       <w:proofErr w:type="spellStart"/>
       <w:r>
@@ -3876,15 +5080,7 @@
         <w:t>):</w:t>
       </w:r>
       <w:r>
-        <w:t xml:space="preserve"> function in </w:t>
-      </w:r>
-      <w:proofErr w:type="spellStart"/>
-      <w:r>
-        <w:t>file_to_data.py</w:t>
-      </w:r>
-      <w:proofErr w:type="spellEnd"/>
-      <w:r>
-        <w:t xml:space="preserve"> as shown below:</w:t>
+        <w:t xml:space="preserve"> function in file_to_data.py as shown below:</w:t>
       </w:r>
     </w:p>
     <w:p>
@@ -3895,6 +5091,7 @@
         <w:rPr>
           <w:noProof/>
         </w:rPr>
+        <w:lastRenderedPageBreak/>
         <w:drawing>
           <wp:inline distT="0" distB="0" distL="0" distR="0" wp14:anchorId="2A67FE03" wp14:editId="72889088">
             <wp:extent cx="5136087" cy="2304012"/>
@@ -3945,11 +5142,19 @@
       </w:r>
       <w:proofErr w:type="spellStart"/>
       <w:r>
-        <w:t>do_pyr_class_diagram</w:t>
+        <w:t>do_pyr_class_</w:t>
+      </w:r>
+      <w:proofErr w:type="gramStart"/>
+      <w:r>
+        <w:t>diagram</w:t>
       </w:r>
       <w:proofErr w:type="spellEnd"/>
       <w:r>
-        <w:t xml:space="preserve">(self, </w:t>
+        <w:t>(</w:t>
+      </w:r>
+      <w:proofErr w:type="gramEnd"/>
+      <w:r>
+        <w:t xml:space="preserve">self, </w:t>
       </w:r>
       <w:proofErr w:type="spellStart"/>
       <w:r>
@@ -3963,15 +5168,7 @@
         <w:t>:</w:t>
       </w:r>
       <w:r>
-        <w:t xml:space="preserve"> function in </w:t>
-      </w:r>
-      <w:proofErr w:type="spellStart"/>
-      <w:r>
-        <w:t>my_cli.py</w:t>
-      </w:r>
-      <w:proofErr w:type="spellEnd"/>
-      <w:r>
-        <w:t xml:space="preserve"> as shown below:</w:t>
+        <w:t xml:space="preserve"> function in my_cli.py as shown below:</w:t>
       </w:r>
     </w:p>
     <w:p>
@@ -4035,11 +5232,19 @@
         <w:t>do_</w:t>
       </w:r>
       <w:r>
-        <w:t>read_source_file</w:t>
+        <w:t>read_source_</w:t>
+      </w:r>
+      <w:proofErr w:type="gramStart"/>
+      <w:r>
+        <w:t>file</w:t>
       </w:r>
       <w:proofErr w:type="spellEnd"/>
       <w:r>
-        <w:t xml:space="preserve">(self, </w:t>
+        <w:t>(</w:t>
+      </w:r>
+      <w:proofErr w:type="gramEnd"/>
+      <w:r>
+        <w:t xml:space="preserve">self, </w:t>
       </w:r>
       <w:proofErr w:type="spellStart"/>
       <w:r>
@@ -4053,15 +5258,7 @@
         <w:t>:</w:t>
       </w:r>
       <w:r>
-        <w:t xml:space="preserve"> function in </w:t>
-      </w:r>
-      <w:proofErr w:type="spellStart"/>
-      <w:r>
-        <w:t>my_cli.py</w:t>
-      </w:r>
-      <w:proofErr w:type="spellEnd"/>
-      <w:r>
-        <w:t xml:space="preserve"> as shown below:</w:t>
+        <w:t xml:space="preserve"> function in my_cli.py as shown below:</w:t>
       </w:r>
     </w:p>
     <w:p>
@@ -4122,11 +5319,19 @@
       </w:r>
       <w:proofErr w:type="spellStart"/>
       <w:r>
-        <w:t>do_validate_class_contents</w:t>
+        <w:t>do_validate_class_</w:t>
+      </w:r>
+      <w:proofErr w:type="gramStart"/>
+      <w:r>
+        <w:t>contents</w:t>
       </w:r>
       <w:proofErr w:type="spellEnd"/>
       <w:r>
-        <w:t xml:space="preserve">(self, </w:t>
+        <w:t>(</w:t>
+      </w:r>
+      <w:proofErr w:type="gramEnd"/>
+      <w:r>
+        <w:t xml:space="preserve">self, </w:t>
       </w:r>
       <w:proofErr w:type="spellStart"/>
       <w:r>
@@ -4137,15 +5342,7 @@
         <w:t>):</w:t>
       </w:r>
       <w:r>
-        <w:t xml:space="preserve"> function in </w:t>
-      </w:r>
-      <w:proofErr w:type="spellStart"/>
-      <w:r>
-        <w:t>my_cli.py</w:t>
-      </w:r>
-      <w:proofErr w:type="spellEnd"/>
-      <w:r>
-        <w:t xml:space="preserve"> as shown below:</w:t>
+        <w:t xml:space="preserve"> function in my_cli.py as shown below:</w:t>
       </w:r>
     </w:p>
     <w:p>
@@ -4156,6 +5353,7 @@
         <w:rPr>
           <w:noProof/>
         </w:rPr>
+        <w:lastRenderedPageBreak/>
         <w:drawing>
           <wp:inline distT="0" distB="0" distL="0" distR="0" wp14:anchorId="552366B5" wp14:editId="4A282065">
             <wp:extent cx="4859640" cy="2829855"/>
@@ -4202,34 +5400,26 @@
         </w:numPr>
       </w:pPr>
       <w:r>
-        <w:t xml:space="preserve">def </w:t>
+        <w:t>def do_dot_2_</w:t>
+      </w:r>
+      <w:proofErr w:type="gramStart"/>
+      <w:r>
+        <w:t>png(</w:t>
+      </w:r>
+      <w:proofErr w:type="gramEnd"/>
+      <w:r>
+        <w:t xml:space="preserve">self, </w:t>
       </w:r>
       <w:proofErr w:type="spellStart"/>
       <w:r>
-        <w:t>do_dot_2_png</w:t>
+        <w:t>input_dot_file_name</w:t>
       </w:r>
       <w:proofErr w:type="spellEnd"/>
       <w:r>
-        <w:t xml:space="preserve">(self, </w:t>
-      </w:r>
-      <w:proofErr w:type="spellStart"/>
-      <w:r>
-        <w:t>input_dot_file_name</w:t>
-      </w:r>
-      <w:proofErr w:type="spellEnd"/>
-      <w:r>
         <w:t>):</w:t>
       </w:r>
       <w:r>
-        <w:t xml:space="preserve"> function in </w:t>
-      </w:r>
-      <w:proofErr w:type="spellStart"/>
-      <w:r>
-        <w:t>my_cli.py</w:t>
-      </w:r>
-      <w:proofErr w:type="spellEnd"/>
-      <w:r>
-        <w:t xml:space="preserve"> as shown below:</w:t>
+        <w:t xml:space="preserve"> function in my_cli.py as shown below:</w:t>
       </w:r>
     </w:p>
     <w:p>
@@ -4371,15 +5561,7 @@
         </w:numPr>
       </w:pPr>
       <w:r>
-        <w:t xml:space="preserve">There are either one or two blank lines between code blocks according to </w:t>
-      </w:r>
-      <w:proofErr w:type="spellStart"/>
-      <w:r>
-        <w:t>PEP8</w:t>
-      </w:r>
-      <w:proofErr w:type="spellEnd"/>
-      <w:r>
-        <w:t>.</w:t>
+        <w:t>There are either one or two blank lines between code blocks according to PEP8.</w:t>
       </w:r>
     </w:p>
     <w:p>
@@ -4420,23 +5602,7 @@
         <w:ind w:left="1170"/>
       </w:pPr>
       <w:r>
-        <w:t xml:space="preserve">Flies: </w:t>
-      </w:r>
-      <w:proofErr w:type="spellStart"/>
-      <w:r>
-        <w:t>file_to_data.py</w:t>
-      </w:r>
-      <w:proofErr w:type="spellEnd"/>
-      <w:r>
-        <w:t xml:space="preserve"> and </w:t>
-      </w:r>
-      <w:proofErr w:type="spellStart"/>
-      <w:r>
-        <w:t>my_cli.py</w:t>
-      </w:r>
-      <w:proofErr w:type="spellEnd"/>
-      <w:r>
-        <w:t xml:space="preserve">. </w:t>
+        <w:t xml:space="preserve">Flies: file_to_data.py and my_cli.py. </w:t>
       </w:r>
     </w:p>
     <w:p>
@@ -4455,11 +5621,19 @@
       </w:r>
       <w:proofErr w:type="spellStart"/>
       <w:r>
-        <w:t>read_file</w:t>
+        <w:t>read_</w:t>
+      </w:r>
+      <w:proofErr w:type="gramStart"/>
+      <w:r>
+        <w:t>file</w:t>
       </w:r>
       <w:proofErr w:type="spellEnd"/>
       <w:r>
-        <w:t xml:space="preserve">(self, </w:t>
+        <w:t>(</w:t>
+      </w:r>
+      <w:proofErr w:type="gramEnd"/>
+      <w:r>
+        <w:t xml:space="preserve">self, </w:t>
       </w:r>
       <w:proofErr w:type="spellStart"/>
       <w:r>
@@ -4470,15 +5644,7 @@
         <w:t>):</w:t>
       </w:r>
       <w:r>
-        <w:t xml:space="preserve">  function as shown below in </w:t>
-      </w:r>
-      <w:proofErr w:type="spellStart"/>
-      <w:r>
-        <w:t>file_to_data.py</w:t>
-      </w:r>
-      <w:proofErr w:type="spellEnd"/>
-      <w:r>
-        <w:t xml:space="preserve"> has check pre-condition which checks if the required file exists in the current directory before the file is opened.</w:t>
+        <w:t xml:space="preserve">  function as shown below in file_to_data.py has check pre-condition which checks if the required file exists in the current directory before the file is opened.</w:t>
       </w:r>
     </w:p>
     <w:p>
@@ -4489,6 +5655,7 @@
         <w:rPr>
           <w:noProof/>
         </w:rPr>
+        <w:lastRenderedPageBreak/>
         <w:drawing>
           <wp:inline distT="0" distB="0" distL="0" distR="0" wp14:anchorId="34D7D4B0" wp14:editId="57072C64">
             <wp:extent cx="4912242" cy="2135024"/>
@@ -4543,11 +5710,19 @@
       </w:r>
       <w:proofErr w:type="spellStart"/>
       <w:r>
-        <w:t>do_pyr_class_diagram</w:t>
+        <w:t>do_pyr_class_</w:t>
+      </w:r>
+      <w:proofErr w:type="gramStart"/>
+      <w:r>
+        <w:t>diagram</w:t>
       </w:r>
       <w:proofErr w:type="spellEnd"/>
       <w:r>
-        <w:t xml:space="preserve">(self, </w:t>
+        <w:t>(</w:t>
+      </w:r>
+      <w:proofErr w:type="gramEnd"/>
+      <w:r>
+        <w:t xml:space="preserve">self, </w:t>
       </w:r>
       <w:proofErr w:type="spellStart"/>
       <w:r>
@@ -4558,15 +5733,7 @@
         <w:t>):</w:t>
       </w:r>
       <w:r>
-        <w:t xml:space="preserve"> function as shown below in </w:t>
-      </w:r>
-      <w:proofErr w:type="spellStart"/>
-      <w:r>
-        <w:t>my_cli.py</w:t>
-      </w:r>
-      <w:proofErr w:type="spellEnd"/>
-      <w:r>
-        <w:t xml:space="preserve"> has check both pre- and post- conditions which checks if both the required input file and the output file respectively as show below exist in the current directory before the files are opened.</w:t>
+        <w:t xml:space="preserve"> function as shown below in my_cli.py has check both pre- and post- conditions which checks if both the required input file and the output file respectively as show below exist in the current directory before the files are opened.</w:t>
       </w:r>
     </w:p>
     <w:p>
@@ -4628,11 +5795,19 @@
       </w:r>
       <w:proofErr w:type="spellStart"/>
       <w:r>
-        <w:t>do_read_source_file</w:t>
+        <w:t>do_read_source_</w:t>
+      </w:r>
+      <w:proofErr w:type="gramStart"/>
+      <w:r>
+        <w:t>file</w:t>
       </w:r>
       <w:proofErr w:type="spellEnd"/>
       <w:r>
-        <w:t xml:space="preserve">(self, </w:t>
+        <w:t>(</w:t>
+      </w:r>
+      <w:proofErr w:type="gramEnd"/>
+      <w:r>
+        <w:t xml:space="preserve">self, </w:t>
       </w:r>
       <w:proofErr w:type="spellStart"/>
       <w:r>
@@ -4642,13 +5817,8 @@
       <w:r>
         <w:t xml:space="preserve">):  function as shown below in </w:t>
       </w:r>
-      <w:proofErr w:type="spellStart"/>
-      <w:r>
-        <w:t>my_cli.py</w:t>
-      </w:r>
-      <w:proofErr w:type="spellEnd"/>
-      <w:r>
-        <w:t xml:space="preserve"> </w:t>
+      <w:r>
+        <w:t xml:space="preserve">my_cli.py </w:t>
       </w:r>
       <w:r>
         <w:t>has check pre-condition which checks if the required file exists in the current directory before the file is opened.</w:t>
@@ -4662,6 +5832,7 @@
         <w:rPr>
           <w:noProof/>
         </w:rPr>
+        <w:lastRenderedPageBreak/>
         <w:drawing>
           <wp:inline distT="0" distB="0" distL="0" distR="0" wp14:anchorId="73713971" wp14:editId="59B5A18E">
             <wp:extent cx="5114822" cy="2408942"/>
@@ -4716,11 +5887,19 @@
       </w:r>
       <w:proofErr w:type="spellStart"/>
       <w:r>
-        <w:t>do_validate_class_contents</w:t>
+        <w:t>do_validate_class_</w:t>
+      </w:r>
+      <w:proofErr w:type="gramStart"/>
+      <w:r>
+        <w:t>contents</w:t>
       </w:r>
       <w:proofErr w:type="spellEnd"/>
       <w:r>
-        <w:t xml:space="preserve">(self, </w:t>
+        <w:t>(</w:t>
+      </w:r>
+      <w:proofErr w:type="gramEnd"/>
+      <w:r>
+        <w:t xml:space="preserve">self, </w:t>
       </w:r>
       <w:proofErr w:type="spellStart"/>
       <w:r>
@@ -4736,13 +5915,8 @@
       <w:r>
         <w:t xml:space="preserve">function as shown below in </w:t>
       </w:r>
-      <w:proofErr w:type="spellStart"/>
-      <w:r>
-        <w:t>my_cli.py</w:t>
-      </w:r>
-      <w:proofErr w:type="spellEnd"/>
-      <w:r>
-        <w:t xml:space="preserve"> </w:t>
+      <w:r>
+        <w:t xml:space="preserve">my_cli.py </w:t>
       </w:r>
       <w:r>
         <w:t>has check pre-condition which checks if the required file exists in the current directory before the file is opened.</w:t>
@@ -4803,37 +5977,21 @@
         </w:numPr>
       </w:pPr>
       <w:r>
-        <w:t xml:space="preserve">The def </w:t>
+        <w:t xml:space="preserve">The def do_dot_2_png(self, </w:t>
       </w:r>
       <w:proofErr w:type="spellStart"/>
       <w:r>
-        <w:t>do_dot_2_png</w:t>
+        <w:t>input_dot_file_name</w:t>
       </w:r>
       <w:proofErr w:type="spellEnd"/>
       <w:r>
-        <w:t xml:space="preserve">(self, </w:t>
-      </w:r>
-      <w:proofErr w:type="spellStart"/>
-      <w:r>
-        <w:t>input_dot_file_name</w:t>
-      </w:r>
-      <w:proofErr w:type="spellEnd"/>
-      <w:r>
         <w:t>):</w:t>
       </w:r>
       <w:r>
         <w:t xml:space="preserve"> </w:t>
       </w:r>
       <w:r>
-        <w:t xml:space="preserve">function as shown below in </w:t>
-      </w:r>
-      <w:proofErr w:type="spellStart"/>
-      <w:r>
-        <w:t>my_cli.py</w:t>
-      </w:r>
-      <w:proofErr w:type="spellEnd"/>
-      <w:r>
-        <w:t xml:space="preserve"> has check both pre- and post- conditions which checks if both the required input file and the output file respectively as show below exist in the current directory before the files are opened.</w:t>
+        <w:t>function as shown below in my_cli.py has check both pre- and post- conditions which checks if both the required input file and the output file respectively as show below exist in the current directory before the files are opened.</w:t>
       </w:r>
     </w:p>
     <w:p>
@@ -4891,6 +6049,7 @@
         <w:ind w:left="900" w:hanging="540"/>
       </w:pPr>
       <w:r>
+        <w:lastRenderedPageBreak/>
         <w:t>Robustness</w:t>
       </w:r>
     </w:p>
@@ -4907,10 +6066,12 @@
         <w:t xml:space="preserve">The </w:t>
       </w:r>
       <w:proofErr w:type="spellStart"/>
+      <w:proofErr w:type="gramStart"/>
       <w:r>
         <w:t>path.exists</w:t>
       </w:r>
       <w:proofErr w:type="spellEnd"/>
+      <w:proofErr w:type="gramEnd"/>
       <w:r>
         <w:t>(</w:t>
       </w:r>
@@ -4992,15 +6153,7 @@
         </w:numPr>
       </w:pPr>
       <w:r>
-        <w:t xml:space="preserve">There are either one or two blank lines between code blocks according to </w:t>
-      </w:r>
-      <w:proofErr w:type="spellStart"/>
-      <w:r>
-        <w:t>PEP8</w:t>
-      </w:r>
-      <w:proofErr w:type="spellEnd"/>
-      <w:r>
-        <w:t>.</w:t>
+        <w:t>There are either one or two blank lines between code blocks according to PEP8.</w:t>
       </w:r>
     </w:p>
     <w:p>
@@ -5043,13 +6196,8 @@
         <w:ind w:left="1170"/>
       </w:pPr>
       <w:r>
-        <w:t xml:space="preserve">File: </w:t>
-      </w:r>
-      <w:proofErr w:type="spellStart"/>
-      <w:r>
-        <w:t>file_to_data.py</w:t>
-      </w:r>
-      <w:proofErr w:type="spellEnd"/>
+        <w:t>File: file_to_data.py</w:t>
+      </w:r>
     </w:p>
     <w:p>
       <w:pPr>
@@ -5250,6 +6398,7 @@
         <w:ind w:left="900" w:hanging="540"/>
       </w:pPr>
       <w:r>
+        <w:lastRenderedPageBreak/>
         <w:t>Complete and well implemented</w:t>
       </w:r>
     </w:p>
@@ -5292,6 +6441,30 @@
       <w:pPr>
         <w:pStyle w:val="ListParagraph"/>
         <w:numPr>
+          <w:ilvl w:val="0"/>
+          <w:numId w:val="3"/>
+        </w:numPr>
+      </w:pPr>
+      <w:r>
+        <w:t xml:space="preserve">None </w:t>
+      </w:r>
+    </w:p>
+    <w:p>
+      <w:pPr>
+        <w:pStyle w:val="ListParagraph"/>
+        <w:numPr>
+          <w:ilvl w:val="0"/>
+          <w:numId w:val="2"/>
+        </w:numPr>
+      </w:pPr>
+      <w:r>
+        <w:t>Pretty print, i.e., displaying data in chart / diagram, e.g., bar chart, pie chart, UML diagram, etc.</w:t>
+      </w:r>
+    </w:p>
+    <w:p>
+      <w:pPr>
+        <w:pStyle w:val="ListParagraph"/>
+        <w:numPr>
           <w:ilvl w:val="1"/>
           <w:numId w:val="2"/>
         </w:numPr>
@@ -5300,6 +6473,9 @@
       <w:r>
         <w:t>Used by peers</w:t>
       </w:r>
+      <w:r>
+        <w:t xml:space="preserve"> </w:t>
+      </w:r>
     </w:p>
     <w:p>
       <w:pPr>
@@ -5311,13 +6487,8 @@
         <w:ind w:left="1170"/>
       </w:pPr>
       <w:r>
-        <w:t xml:space="preserve">File: </w:t>
-      </w:r>
-      <w:proofErr w:type="spellStart"/>
-      <w:r>
-        <w:t>test_file_to_data.py</w:t>
-      </w:r>
-      <w:proofErr w:type="spellEnd"/>
+        <w:t>File: my_cli.py</w:t>
+      </w:r>
     </w:p>
     <w:p>
       <w:pPr>
@@ -5328,22 +6499,52 @@
         </w:numPr>
       </w:pPr>
       <w:r>
-        <w:t>Two unit tests are shown below:</w:t>
-      </w:r>
-    </w:p>
-    <w:p>
-      <w:pPr>
-        <w:ind w:left="1800"/>
+        <w:t xml:space="preserve">The </w:t>
+      </w:r>
+      <w:r>
+        <w:t xml:space="preserve">def </w:t>
+      </w:r>
+      <w:proofErr w:type="spellStart"/>
+      <w:r>
+        <w:t>do_pyr_class_</w:t>
+      </w:r>
+      <w:proofErr w:type="gramStart"/>
+      <w:r>
+        <w:t>diagram</w:t>
+      </w:r>
+      <w:proofErr w:type="spellEnd"/>
+      <w:r>
+        <w:t>(</w:t>
+      </w:r>
+      <w:proofErr w:type="gramEnd"/>
+      <w:r>
+        <w:t xml:space="preserve">self, </w:t>
+      </w:r>
+      <w:proofErr w:type="spellStart"/>
+      <w:r>
+        <w:t>file_names</w:t>
+      </w:r>
+      <w:proofErr w:type="spellEnd"/>
+      <w:r>
+        <w:t>):</w:t>
+      </w:r>
+      <w:r>
+        <w:t xml:space="preserve"> function can display a class diagram based on a python file as shown below:</w:t>
+      </w:r>
+    </w:p>
+    <w:p>
+      <w:pPr>
+        <w:ind w:left="1620"/>
       </w:pPr>
       <w:r>
         <w:rPr>
           <w:noProof/>
         </w:rPr>
         <w:drawing>
-          <wp:inline distT="0" distB="0" distL="0" distR="0" wp14:anchorId="5B277163" wp14:editId="1335BBAF">
-            <wp:extent cx="4349277" cy="2933088"/>
-            <wp:effectExtent l="0" t="0" r="0" b="635"/>
-            <wp:docPr id="46" name="Picture 46"/>
+          <wp:inline distT="0" distB="0" distL="0" distR="0" wp14:anchorId="4C922FEB" wp14:editId="1F451FF1">
+            <wp:extent cx="4698556" cy="3675660"/>
+            <wp:effectExtent l="0" t="0" r="6985" b="1270"/>
+            <wp:docPr id="32" name="Picture 32"/>
             <wp:cNvGraphicFramePr>
               <a:graphicFrameLocks xmlns:a="http://schemas.openxmlformats.org/drawingml/2006/main" noChangeAspect="1"/>
             </wp:cNvGraphicFramePr>
@@ -5363,7 +6564,7 @@
                   <pic:spPr>
                     <a:xfrm>
                       <a:off x="0" y="0"/>
-                      <a:ext cx="4372251" cy="2948581"/>
+                      <a:ext cx="4725324" cy="3696601"/>
                     </a:xfrm>
                     <a:prstGeom prst="rect">
                       <a:avLst/>
@@ -5378,17 +6579,17 @@
     </w:p>
     <w:p>
       <w:pPr>
-        <w:ind w:left="1800"/>
+        <w:ind w:left="1620"/>
       </w:pPr>
       <w:r>
         <w:rPr>
           <w:noProof/>
         </w:rPr>
         <w:drawing>
-          <wp:inline distT="0" distB="0" distL="0" distR="0" wp14:anchorId="0F6DDE73" wp14:editId="04FBAC43">
-            <wp:extent cx="4370542" cy="2970671"/>
-            <wp:effectExtent l="0" t="0" r="0" b="1270"/>
-            <wp:docPr id="47" name="Picture 47"/>
+          <wp:inline distT="0" distB="0" distL="0" distR="0" wp14:anchorId="39E724A9" wp14:editId="73764580">
+            <wp:extent cx="4700727" cy="2812312"/>
+            <wp:effectExtent l="0" t="0" r="5080" b="7620"/>
+            <wp:docPr id="33" name="Picture 33"/>
             <wp:cNvGraphicFramePr>
               <a:graphicFrameLocks xmlns:a="http://schemas.openxmlformats.org/drawingml/2006/main" noChangeAspect="1"/>
             </wp:cNvGraphicFramePr>
@@ -5408,7 +6609,7 @@
                   <pic:spPr>
                     <a:xfrm>
                       <a:off x="0" y="0"/>
-                      <a:ext cx="4387748" cy="2982366"/>
+                      <a:ext cx="4723627" cy="2826013"/>
                     </a:xfrm>
                     <a:prstGeom prst="rect">
                       <a:avLst/>
@@ -5423,24 +6624,6 @@
     </w:p>
     <w:p>
       <w:pPr>
-        <w:ind w:left="1800"/>
-      </w:pPr>
-    </w:p>
-    <w:p>
-      <w:pPr>
-        <w:pStyle w:val="ListParagraph"/>
-        <w:numPr>
-          <w:ilvl w:val="1"/>
-          <w:numId w:val="2"/>
-        </w:numPr>
-        <w:ind w:left="900" w:hanging="540"/>
-      </w:pPr>
-      <w:r>
-        <w:t>Robustness</w:t>
-      </w:r>
-    </w:p>
-    <w:p>
-      <w:pPr>
         <w:pStyle w:val="ListParagraph"/>
         <w:numPr>
           <w:ilvl w:val="0"/>
@@ -5449,22 +6632,65 @@
         <w:ind w:left="1170"/>
       </w:pPr>
       <w:r>
-        <w:t>All unit tests were passed as shown below</w:t>
-      </w:r>
-    </w:p>
-    <w:p>
-      <w:pPr>
-        <w:ind w:left="1890"/>
+        <w:t xml:space="preserve">The def </w:t>
+      </w:r>
+      <w:proofErr w:type="spellStart"/>
+      <w:r>
+        <w:t>do_validate_class_</w:t>
+      </w:r>
+      <w:proofErr w:type="gramStart"/>
+      <w:r>
+        <w:t>contents</w:t>
+      </w:r>
+      <w:proofErr w:type="spellEnd"/>
+      <w:r>
+        <w:t>(</w:t>
+      </w:r>
+      <w:proofErr w:type="gramEnd"/>
+      <w:r>
+        <w:t xml:space="preserve">self, </w:t>
+      </w:r>
+      <w:proofErr w:type="spellStart"/>
+      <w:r>
+        <w:t>file_name</w:t>
+      </w:r>
+      <w:proofErr w:type="spellEnd"/>
+      <w:r>
+        <w:t>):</w:t>
+      </w:r>
+      <w:r>
+        <w:t xml:space="preserve"> </w:t>
+      </w:r>
+      <w:r>
+        <w:t xml:space="preserve">function can display a </w:t>
+      </w:r>
+      <w:r>
+        <w:t xml:space="preserve">bar </w:t>
+      </w:r>
+      <w:r>
+        <w:t xml:space="preserve">diagram </w:t>
+      </w:r>
+      <w:r>
+        <w:t xml:space="preserve">to show the total numbers of classes and functions in the input python file </w:t>
+      </w:r>
+      <w:r>
+        <w:t>as shown below:</w:t>
+      </w:r>
+    </w:p>
+    <w:p>
+      <w:pPr>
+        <w:ind w:left="1530"/>
       </w:pPr>
       <w:r>
         <w:rPr>
           <w:noProof/>
         </w:rPr>
+        <w:lastRenderedPageBreak/>
         <w:drawing>
-          <wp:inline distT="0" distB="0" distL="0" distR="0" wp14:anchorId="460C2895" wp14:editId="5B7DB657">
-            <wp:extent cx="4806477" cy="3049179"/>
+          <wp:inline distT="0" distB="0" distL="0" distR="0" wp14:anchorId="1B55451A" wp14:editId="3148A4D4">
+            <wp:extent cx="5189250" cy="3048814"/>
             <wp:effectExtent l="0" t="0" r="0" b="0"/>
-            <wp:docPr id="43" name="Picture 43"/>
+            <wp:docPr id="34" name="Picture 34"/>
             <wp:cNvGraphicFramePr>
               <a:graphicFrameLocks xmlns:a="http://schemas.openxmlformats.org/drawingml/2006/main" noChangeAspect="1"/>
             </wp:cNvGraphicFramePr>
@@ -5484,7 +6710,7 @@
                   <pic:spPr>
                     <a:xfrm>
                       <a:off x="0" y="0"/>
-                      <a:ext cx="4818317" cy="3056690"/>
+                      <a:ext cx="5196164" cy="3052876"/>
                     </a:xfrm>
                     <a:prstGeom prst="rect">
                       <a:avLst/>
@@ -5499,125 +6725,17 @@
     </w:p>
     <w:p>
       <w:pPr>
-        <w:pStyle w:val="ListParagraph"/>
-        <w:numPr>
-          <w:ilvl w:val="1"/>
-          <w:numId w:val="2"/>
-        </w:numPr>
-        <w:ind w:left="900" w:hanging="540"/>
-      </w:pPr>
-      <w:r>
-        <w:t>Complete and well implemented</w:t>
-      </w:r>
-    </w:p>
-    <w:p>
-      <w:pPr>
-        <w:pStyle w:val="ListParagraph"/>
-        <w:numPr>
-          <w:ilvl w:val="0"/>
-          <w:numId w:val="3"/>
-        </w:numPr>
-        <w:ind w:left="1170"/>
-      </w:pPr>
-      <w:r>
-        <w:t>Less than 10 different unit tests</w:t>
-      </w:r>
-    </w:p>
-    <w:p>
-      <w:pPr>
-        <w:pStyle w:val="ListParagraph"/>
-        <w:numPr>
-          <w:ilvl w:val="0"/>
-          <w:numId w:val="2"/>
-        </w:numPr>
-      </w:pPr>
-      <w:bookmarkStart w:id="6" w:name="_GoBack"/>
-      <w:bookmarkEnd w:id="6"/>
-      <w:r>
-        <w:t>Pretty print, i.e., displaying data in chart / diagram, e.g., bar chart, pie chart, UML diagram, etc.</w:t>
-      </w:r>
-    </w:p>
-    <w:p>
-      <w:pPr>
-        <w:pStyle w:val="ListParagraph"/>
-        <w:numPr>
-          <w:ilvl w:val="1"/>
-          <w:numId w:val="2"/>
-        </w:numPr>
-        <w:ind w:left="900" w:hanging="540"/>
-      </w:pPr>
-      <w:r>
-        <w:t>Used by peers</w:t>
-      </w:r>
-      <w:r>
-        <w:t xml:space="preserve"> </w:t>
-      </w:r>
-    </w:p>
-    <w:p>
-      <w:pPr>
-        <w:pStyle w:val="ListParagraph"/>
-        <w:numPr>
-          <w:ilvl w:val="0"/>
-          <w:numId w:val="3"/>
-        </w:numPr>
-        <w:ind w:left="1170"/>
-      </w:pPr>
-      <w:r>
-        <w:t xml:space="preserve">File: </w:t>
-      </w:r>
-      <w:proofErr w:type="spellStart"/>
-      <w:r>
-        <w:t>my_cli.py</w:t>
-      </w:r>
-      <w:proofErr w:type="spellEnd"/>
-    </w:p>
-    <w:p>
-      <w:pPr>
-        <w:pStyle w:val="ListParagraph"/>
-        <w:numPr>
-          <w:ilvl w:val="1"/>
-          <w:numId w:val="3"/>
-        </w:numPr>
-      </w:pPr>
-      <w:r>
-        <w:t xml:space="preserve">The </w:t>
-      </w:r>
-      <w:r>
-        <w:t xml:space="preserve">def </w:t>
-      </w:r>
-      <w:proofErr w:type="spellStart"/>
-      <w:r>
-        <w:t>do_pyr_class_diagram</w:t>
-      </w:r>
-      <w:proofErr w:type="spellEnd"/>
-      <w:r>
-        <w:t xml:space="preserve">(self, </w:t>
-      </w:r>
-      <w:proofErr w:type="spellStart"/>
-      <w:r>
-        <w:t>file_names</w:t>
-      </w:r>
-      <w:proofErr w:type="spellEnd"/>
-      <w:r>
-        <w:t>):</w:t>
-      </w:r>
-      <w:r>
-        <w:t xml:space="preserve"> function can display a class diagram based on a python file as shown below:</w:t>
-      </w:r>
-    </w:p>
-    <w:p>
-      <w:pPr>
-        <w:ind w:left="1620"/>
+        <w:ind w:left="1530"/>
       </w:pPr>
       <w:r>
         <w:rPr>
           <w:noProof/>
         </w:rPr>
         <w:drawing>
-          <wp:inline distT="0" distB="0" distL="0" distR="0" wp14:anchorId="4C922FEB" wp14:editId="1F451FF1">
-            <wp:extent cx="4698556" cy="3675660"/>
-            <wp:effectExtent l="0" t="0" r="6985" b="1270"/>
-            <wp:docPr id="32" name="Picture 32"/>
+          <wp:inline distT="0" distB="0" distL="0" distR="0" wp14:anchorId="4AE81D33" wp14:editId="45B5129B">
+            <wp:extent cx="4976599" cy="3530375"/>
+            <wp:effectExtent l="0" t="0" r="0" b="0"/>
+            <wp:docPr id="35" name="Picture 35"/>
             <wp:cNvGraphicFramePr>
               <a:graphicFrameLocks xmlns:a="http://schemas.openxmlformats.org/drawingml/2006/main" noChangeAspect="1"/>
             </wp:cNvGraphicFramePr>
@@ -5637,7 +6755,7 @@
                   <pic:spPr>
                     <a:xfrm>
                       <a:off x="0" y="0"/>
-                      <a:ext cx="4725324" cy="3696601"/>
+                      <a:ext cx="4995538" cy="3543811"/>
                     </a:xfrm>
                     <a:prstGeom prst="rect">
                       <a:avLst/>
@@ -5652,17 +6770,52 @@
     </w:p>
     <w:p>
       <w:pPr>
-        <w:ind w:left="1620"/>
+        <w:pStyle w:val="ListParagraph"/>
+        <w:numPr>
+          <w:ilvl w:val="1"/>
+          <w:numId w:val="3"/>
+        </w:numPr>
+      </w:pPr>
+      <w:r>
+        <w:t xml:space="preserve">The </w:t>
+      </w:r>
+      <w:r>
+        <w:t>def do_dot_2_</w:t>
+      </w:r>
+      <w:proofErr w:type="gramStart"/>
+      <w:r>
+        <w:t>png(</w:t>
+      </w:r>
+      <w:proofErr w:type="gramEnd"/>
+      <w:r>
+        <w:t xml:space="preserve">self, </w:t>
+      </w:r>
+      <w:proofErr w:type="spellStart"/>
+      <w:r>
+        <w:t>input_dot_file_name</w:t>
+      </w:r>
+      <w:proofErr w:type="spellEnd"/>
+      <w:r>
+        <w:t>):</w:t>
+      </w:r>
+      <w:r>
+        <w:t xml:space="preserve"> function can display a class diagram based on a dot file as shown below:</w:t>
+      </w:r>
+    </w:p>
+    <w:p>
+      <w:pPr>
+        <w:ind w:left="1530"/>
       </w:pPr>
       <w:r>
         <w:rPr>
           <w:noProof/>
         </w:rPr>
+        <w:lastRenderedPageBreak/>
         <w:drawing>
-          <wp:inline distT="0" distB="0" distL="0" distR="0" wp14:anchorId="39E724A9" wp14:editId="73764580">
-            <wp:extent cx="4700727" cy="2812312"/>
-            <wp:effectExtent l="0" t="0" r="5080" b="7620"/>
-            <wp:docPr id="33" name="Picture 33"/>
+          <wp:inline distT="0" distB="0" distL="0" distR="0" wp14:anchorId="4E979F6C" wp14:editId="29CBC748">
+            <wp:extent cx="4835600" cy="2838893"/>
+            <wp:effectExtent l="0" t="0" r="3175" b="0"/>
+            <wp:docPr id="36" name="Picture 36"/>
             <wp:cNvGraphicFramePr>
               <a:graphicFrameLocks xmlns:a="http://schemas.openxmlformats.org/drawingml/2006/main" noChangeAspect="1"/>
             </wp:cNvGraphicFramePr>
@@ -5682,7 +6835,7 @@
                   <pic:spPr>
                     <a:xfrm>
                       <a:off x="0" y="0"/>
-                      <a:ext cx="4723627" cy="2826013"/>
+                      <a:ext cx="4867267" cy="2857484"/>
                     </a:xfrm>
                     <a:prstGeom prst="rect">
                       <a:avLst/>
@@ -5697,53 +6850,6 @@
     </w:p>
     <w:p>
       <w:pPr>
-        <w:pStyle w:val="ListParagraph"/>
-        <w:numPr>
-          <w:ilvl w:val="0"/>
-          <w:numId w:val="3"/>
-        </w:numPr>
-        <w:ind w:left="1170"/>
-      </w:pPr>
-      <w:r>
-        <w:t xml:space="preserve">The def </w:t>
-      </w:r>
-      <w:proofErr w:type="spellStart"/>
-      <w:r>
-        <w:t>do_validate_class_contents</w:t>
-      </w:r>
-      <w:proofErr w:type="spellEnd"/>
-      <w:r>
-        <w:t xml:space="preserve">(self, </w:t>
-      </w:r>
-      <w:proofErr w:type="spellStart"/>
-      <w:r>
-        <w:t>file_name</w:t>
-      </w:r>
-      <w:proofErr w:type="spellEnd"/>
-      <w:r>
-        <w:t>):</w:t>
-      </w:r>
-      <w:r>
-        <w:t xml:space="preserve"> </w:t>
-      </w:r>
-      <w:r>
-        <w:t xml:space="preserve">function can display a </w:t>
-      </w:r>
-      <w:r>
-        <w:t xml:space="preserve">bar </w:t>
-      </w:r>
-      <w:r>
-        <w:t xml:space="preserve">diagram </w:t>
-      </w:r>
-      <w:r>
-        <w:t xml:space="preserve">to show the total numbers of classes and functions in the input python file </w:t>
-      </w:r>
-      <w:r>
-        <w:t>as shown below:</w:t>
-      </w:r>
-    </w:p>
-    <w:p>
-      <w:pPr>
         <w:ind w:left="1530"/>
       </w:pPr>
       <w:r>
@@ -5751,10 +6857,10 @@
           <w:noProof/>
         </w:rPr>
         <w:drawing>
-          <wp:inline distT="0" distB="0" distL="0" distR="0" wp14:anchorId="1B55451A" wp14:editId="3148A4D4">
-            <wp:extent cx="5189250" cy="3048814"/>
-            <wp:effectExtent l="0" t="0" r="0" b="0"/>
-            <wp:docPr id="34" name="Picture 34"/>
+          <wp:inline distT="0" distB="0" distL="0" distR="0" wp14:anchorId="09A8CEDB" wp14:editId="2C1455CA">
+            <wp:extent cx="4944701" cy="3537329"/>
+            <wp:effectExtent l="0" t="0" r="8890" b="6350"/>
+            <wp:docPr id="37" name="Picture 37"/>
             <wp:cNvGraphicFramePr>
               <a:graphicFrameLocks xmlns:a="http://schemas.openxmlformats.org/drawingml/2006/main" noChangeAspect="1"/>
             </wp:cNvGraphicFramePr>
@@ -5774,175 +6880,6 @@
                   <pic:spPr>
                     <a:xfrm>
                       <a:off x="0" y="0"/>
-                      <a:ext cx="5196164" cy="3052876"/>
-                    </a:xfrm>
-                    <a:prstGeom prst="rect">
-                      <a:avLst/>
-                    </a:prstGeom>
-                  </pic:spPr>
-                </pic:pic>
-              </a:graphicData>
-            </a:graphic>
-          </wp:inline>
-        </w:drawing>
-      </w:r>
-    </w:p>
-    <w:p>
-      <w:pPr>
-        <w:ind w:left="1530"/>
-      </w:pPr>
-      <w:r>
-        <w:rPr>
-          <w:noProof/>
-        </w:rPr>
-        <w:drawing>
-          <wp:inline distT="0" distB="0" distL="0" distR="0" wp14:anchorId="4AE81D33" wp14:editId="45B5129B">
-            <wp:extent cx="4976599" cy="3530375"/>
-            <wp:effectExtent l="0" t="0" r="0" b="0"/>
-            <wp:docPr id="35" name="Picture 35"/>
-            <wp:cNvGraphicFramePr>
-              <a:graphicFrameLocks xmlns:a="http://schemas.openxmlformats.org/drawingml/2006/main" noChangeAspect="1"/>
-            </wp:cNvGraphicFramePr>
-            <a:graphic xmlns:a="http://schemas.openxmlformats.org/drawingml/2006/main">
-              <a:graphicData uri="http://schemas.openxmlformats.org/drawingml/2006/picture">
-                <pic:pic xmlns:pic="http://schemas.openxmlformats.org/drawingml/2006/picture">
-                  <pic:nvPicPr>
-                    <pic:cNvPr id="1" name=""/>
-                    <pic:cNvPicPr/>
-                  </pic:nvPicPr>
-                  <pic:blipFill>
-                    <a:blip r:embed="rId44"/>
-                    <a:stretch>
-                      <a:fillRect/>
-                    </a:stretch>
-                  </pic:blipFill>
-                  <pic:spPr>
-                    <a:xfrm>
-                      <a:off x="0" y="0"/>
-                      <a:ext cx="4995538" cy="3543811"/>
-                    </a:xfrm>
-                    <a:prstGeom prst="rect">
-                      <a:avLst/>
-                    </a:prstGeom>
-                  </pic:spPr>
-                </pic:pic>
-              </a:graphicData>
-            </a:graphic>
-          </wp:inline>
-        </w:drawing>
-      </w:r>
-    </w:p>
-    <w:p>
-      <w:pPr>
-        <w:pStyle w:val="ListParagraph"/>
-        <w:numPr>
-          <w:ilvl w:val="1"/>
-          <w:numId w:val="3"/>
-        </w:numPr>
-      </w:pPr>
-      <w:r>
-        <w:t xml:space="preserve">The </w:t>
-      </w:r>
-      <w:r>
-        <w:t xml:space="preserve">def </w:t>
-      </w:r>
-      <w:proofErr w:type="spellStart"/>
-      <w:r>
-        <w:t>do_dot_2_png</w:t>
-      </w:r>
-      <w:proofErr w:type="spellEnd"/>
-      <w:r>
-        <w:t xml:space="preserve">(self, </w:t>
-      </w:r>
-      <w:proofErr w:type="spellStart"/>
-      <w:r>
-        <w:t>input_dot_file_name</w:t>
-      </w:r>
-      <w:proofErr w:type="spellEnd"/>
-      <w:r>
-        <w:t>):</w:t>
-      </w:r>
-      <w:r>
-        <w:t xml:space="preserve"> function can display a class diagram based on a dot file as shown below:</w:t>
-      </w:r>
-    </w:p>
-    <w:p>
-      <w:pPr>
-        <w:ind w:left="1530"/>
-      </w:pPr>
-      <w:r>
-        <w:rPr>
-          <w:noProof/>
-        </w:rPr>
-        <w:drawing>
-          <wp:inline distT="0" distB="0" distL="0" distR="0" wp14:anchorId="4E979F6C" wp14:editId="29CBC748">
-            <wp:extent cx="4835600" cy="2838893"/>
-            <wp:effectExtent l="0" t="0" r="3175" b="0"/>
-            <wp:docPr id="36" name="Picture 36"/>
-            <wp:cNvGraphicFramePr>
-              <a:graphicFrameLocks xmlns:a="http://schemas.openxmlformats.org/drawingml/2006/main" noChangeAspect="1"/>
-            </wp:cNvGraphicFramePr>
-            <a:graphic xmlns:a="http://schemas.openxmlformats.org/drawingml/2006/main">
-              <a:graphicData uri="http://schemas.openxmlformats.org/drawingml/2006/picture">
-                <pic:pic xmlns:pic="http://schemas.openxmlformats.org/drawingml/2006/picture">
-                  <pic:nvPicPr>
-                    <pic:cNvPr id="1" name=""/>
-                    <pic:cNvPicPr/>
-                  </pic:nvPicPr>
-                  <pic:blipFill>
-                    <a:blip r:embed="rId45"/>
-                    <a:stretch>
-                      <a:fillRect/>
-                    </a:stretch>
-                  </pic:blipFill>
-                  <pic:spPr>
-                    <a:xfrm>
-                      <a:off x="0" y="0"/>
-                      <a:ext cx="4867267" cy="2857484"/>
-                    </a:xfrm>
-                    <a:prstGeom prst="rect">
-                      <a:avLst/>
-                    </a:prstGeom>
-                  </pic:spPr>
-                </pic:pic>
-              </a:graphicData>
-            </a:graphic>
-          </wp:inline>
-        </w:drawing>
-      </w:r>
-    </w:p>
-    <w:p>
-      <w:pPr>
-        <w:ind w:left="1530"/>
-      </w:pPr>
-      <w:r>
-        <w:rPr>
-          <w:noProof/>
-        </w:rPr>
-        <w:drawing>
-          <wp:inline distT="0" distB="0" distL="0" distR="0" wp14:anchorId="09A8CEDB" wp14:editId="2C1455CA">
-            <wp:extent cx="4944701" cy="3537329"/>
-            <wp:effectExtent l="0" t="0" r="8890" b="6350"/>
-            <wp:docPr id="37" name="Picture 37"/>
-            <wp:cNvGraphicFramePr>
-              <a:graphicFrameLocks xmlns:a="http://schemas.openxmlformats.org/drawingml/2006/main" noChangeAspect="1"/>
-            </wp:cNvGraphicFramePr>
-            <a:graphic xmlns:a="http://schemas.openxmlformats.org/drawingml/2006/main">
-              <a:graphicData uri="http://schemas.openxmlformats.org/drawingml/2006/picture">
-                <pic:pic xmlns:pic="http://schemas.openxmlformats.org/drawingml/2006/picture">
-                  <pic:nvPicPr>
-                    <pic:cNvPr id="1" name=""/>
-                    <pic:cNvPicPr/>
-                  </pic:nvPicPr>
-                  <pic:blipFill>
-                    <a:blip r:embed="rId46"/>
-                    <a:stretch>
-                      <a:fillRect/>
-                    </a:stretch>
-                  </pic:blipFill>
-                  <pic:spPr>
-                    <a:xfrm>
-                      <a:off x="0" y="0"/>
                       <a:ext cx="4951000" cy="3541835"/>
                     </a:xfrm>
                     <a:prstGeom prst="rect">
@@ -6068,15 +7005,7 @@
         </w:numPr>
       </w:pPr>
       <w:r>
-        <w:t xml:space="preserve">There are either one or two blank lines between code blocks according to </w:t>
-      </w:r>
-      <w:proofErr w:type="spellStart"/>
-      <w:r>
-        <w:t>PEP8</w:t>
-      </w:r>
-      <w:proofErr w:type="spellEnd"/>
-      <w:r>
-        <w:t>.</w:t>
+        <w:t>There are either one or two blank lines between code blocks according to PEP8.</w:t>
       </w:r>
     </w:p>
     <w:p>
@@ -6088,7 +7017,15 @@
         </w:numPr>
       </w:pPr>
       <w:r>
-        <w:t>Can save and read data from a database ,e.g., from a database, e.g., SQLite, MySQL and MongoDB.</w:t>
+        <w:t xml:space="preserve">Can save and read data from a </w:t>
+      </w:r>
+      <w:proofErr w:type="gramStart"/>
+      <w:r>
+        <w:t>database ,</w:t>
+      </w:r>
+      <w:proofErr w:type="gramEnd"/>
+      <w:r>
+        <w:t>e.g., from a database, e.g., SQLite, MySQL and MongoDB.</w:t>
       </w:r>
     </w:p>
     <w:p>
@@ -6118,60 +7055,25 @@
       </w:pPr>
       <w:bookmarkStart w:id="8" w:name="_Toc35772029"/>
       <w:r>
+        <w:lastRenderedPageBreak/>
         <w:t>Location of GitHub repository</w:t>
       </w:r>
       <w:bookmarkEnd w:id="8"/>
     </w:p>
     <w:p/>
     <w:p>
-      <w:hyperlink r:id="rId47" w:history="1">
+      <w:hyperlink r:id="rId44" w:history="1">
         <w:r>
           <w:rPr>
             <w:rStyle w:val="Hyperlink"/>
           </w:rPr>
-          <w:t>https://</w:t>
+          <w:t>https://github.com/harrykhlo/BCDE321Ass2</w:t>
         </w:r>
-        <w:proofErr w:type="spellStart"/>
-        <w:r>
-          <w:rPr>
-            <w:rStyle w:val="Hyperlink"/>
-          </w:rPr>
-          <w:t>github.com</w:t>
-        </w:r>
-        <w:proofErr w:type="spellEnd"/>
-        <w:r>
-          <w:rPr>
-            <w:rStyle w:val="Hyperlink"/>
-          </w:rPr>
-          <w:t>/</w:t>
-        </w:r>
-        <w:proofErr w:type="spellStart"/>
-        <w:r>
-          <w:rPr>
-            <w:rStyle w:val="Hyperlink"/>
-          </w:rPr>
-          <w:t>harrykhlo</w:t>
-        </w:r>
-        <w:proofErr w:type="spellEnd"/>
-        <w:r>
-          <w:rPr>
-            <w:rStyle w:val="Hyperlink"/>
-          </w:rPr>
-          <w:t>/</w:t>
-        </w:r>
-        <w:proofErr w:type="spellStart"/>
-        <w:r>
-          <w:rPr>
-            <w:rStyle w:val="Hyperlink"/>
-          </w:rPr>
-          <w:t>BCDE321Ass2</w:t>
-        </w:r>
-        <w:proofErr w:type="spellEnd"/>
       </w:hyperlink>
     </w:p>
     <w:sectPr>
       <w:pgSz w:w="11906" w:h="16838"/>
-      <w:pgMar w:top="1440" w:right="1440" w:bottom="1440" w:left="1440" w:header="708" w:footer="708" w:gutter="0"/>
+      <w:pgMar w:top="720" w:right="720" w:bottom="720" w:left="720" w:header="708" w:footer="708" w:gutter="0"/>
       <w:cols w:space="708"/>
       <w:docGrid w:linePitch="360"/>
     </w:sectPr>
@@ -7449,6 +8351,25 @@
       <w:spacing w:after="100"/>
     </w:pPr>
   </w:style>
+  <w:style w:type="table" w:styleId="TableGrid">
+    <w:name w:val="Table Grid"/>
+    <w:basedOn w:val="TableNormal"/>
+    <w:uiPriority w:val="39"/>
+    <w:rsid w:val="00B2699D"/>
+    <w:pPr>
+      <w:spacing w:after="0" w:line="240" w:lineRule="auto"/>
+    </w:pPr>
+    <w:tblPr>
+      <w:tblBorders>
+        <w:top w:val="single" w:sz="4" w:space="0" w:color="auto"/>
+        <w:left w:val="single" w:sz="4" w:space="0" w:color="auto"/>
+        <w:bottom w:val="single" w:sz="4" w:space="0" w:color="auto"/>
+        <w:right w:val="single" w:sz="4" w:space="0" w:color="auto"/>
+        <w:insideH w:val="single" w:sz="4" w:space="0" w:color="auto"/>
+        <w:insideV w:val="single" w:sz="4" w:space="0" w:color="auto"/>
+      </w:tblBorders>
+    </w:tblPr>
+  </w:style>
 </w:styles>
 </file>
 
@@ -7752,7 +8673,7 @@
 </file>
 
 <file path=customXml/itemProps1.xml><?xml version="1.0" encoding="utf-8"?>
-<ds:datastoreItem xmlns:ds="http://schemas.openxmlformats.org/officeDocument/2006/customXml" ds:itemID="{106A5B07-6A2F-4E7A-A79C-26ED07A5272A}">
+<ds:datastoreItem xmlns:ds="http://schemas.openxmlformats.org/officeDocument/2006/customXml" ds:itemID="{3E5965BA-948B-49D6-845C-AA58CA571395}">
   <ds:schemaRefs>
     <ds:schemaRef ds:uri="http://schemas.openxmlformats.org/officeDocument/2006/bibliography"/>
   </ds:schemaRefs>

--- a/BCDE321AssDoc.docx
+++ b/BCDE321AssDoc.docx
@@ -186,13 +186,142 @@
           <w:r>
             <w:fldChar w:fldCharType="separate"/>
           </w:r>
-          <w:hyperlink w:anchor="_Toc35772025" w:history="1">
+          <w:bookmarkStart w:id="0" w:name="_GoBack"/>
+          <w:bookmarkEnd w:id="0"/>
+          <w:r>
+            <w:rPr>
+              <w:rStyle w:val="Hyperlink"/>
+              <w:noProof/>
+            </w:rPr>
+            <w:fldChar w:fldCharType="begin"/>
+          </w:r>
+          <w:r>
+            <w:rPr>
+              <w:rStyle w:val="Hyperlink"/>
+              <w:noProof/>
+            </w:rPr>
+            <w:instrText xml:space="preserve"> </w:instrText>
+          </w:r>
+          <w:r>
+            <w:rPr>
+              <w:noProof/>
+            </w:rPr>
+            <w:instrText>HYPERLINK \l "_Toc35801654"</w:instrText>
+          </w:r>
+          <w:r>
+            <w:rPr>
+              <w:rStyle w:val="Hyperlink"/>
+              <w:noProof/>
+            </w:rPr>
+            <w:instrText xml:space="preserve"> </w:instrText>
+          </w:r>
+          <w:r>
+            <w:rPr>
+              <w:rStyle w:val="Hyperlink"/>
+              <w:noProof/>
+            </w:rPr>
+          </w:r>
+          <w:r>
+            <w:rPr>
+              <w:rStyle w:val="Hyperlink"/>
+              <w:noProof/>
+            </w:rPr>
+            <w:fldChar w:fldCharType="separate"/>
+          </w:r>
+          <w:r>
+            <w:rPr>
+              <w:rStyle w:val="Hyperlink"/>
+              <w:noProof/>
+            </w:rPr>
+            <w:t>1</w:t>
+          </w:r>
+          <w:r>
+            <w:rPr>
+              <w:noProof/>
+            </w:rPr>
+            <w:tab/>
+          </w:r>
+          <w:r>
+            <w:rPr>
+              <w:rStyle w:val="Hyperlink"/>
+              <w:noProof/>
+            </w:rPr>
+            <w:t>Class Diagram</w:t>
+          </w:r>
+          <w:r>
+            <w:rPr>
+              <w:noProof/>
+              <w:webHidden/>
+            </w:rPr>
+            <w:tab/>
+          </w:r>
+          <w:r>
+            <w:rPr>
+              <w:noProof/>
+              <w:webHidden/>
+            </w:rPr>
+            <w:fldChar w:fldCharType="begin"/>
+          </w:r>
+          <w:r>
+            <w:rPr>
+              <w:noProof/>
+              <w:webHidden/>
+            </w:rPr>
+            <w:instrText xml:space="preserve"> PAGEREF _Toc35801654 \h </w:instrText>
+          </w:r>
+          <w:r>
+            <w:rPr>
+              <w:noProof/>
+              <w:webHidden/>
+            </w:rPr>
+          </w:r>
+          <w:r>
+            <w:rPr>
+              <w:noProof/>
+              <w:webHidden/>
+            </w:rPr>
+            <w:fldChar w:fldCharType="separate"/>
+          </w:r>
+          <w:r>
+            <w:rPr>
+              <w:noProof/>
+              <w:webHidden/>
+            </w:rPr>
+            <w:t>1</w:t>
+          </w:r>
+          <w:r>
+            <w:rPr>
+              <w:noProof/>
+              <w:webHidden/>
+            </w:rPr>
+            <w:fldChar w:fldCharType="end"/>
+          </w:r>
+          <w:r>
+            <w:rPr>
+              <w:rStyle w:val="Hyperlink"/>
+              <w:noProof/>
+            </w:rPr>
+            <w:fldChar w:fldCharType="end"/>
+          </w:r>
+        </w:p>
+        <w:p>
+          <w:pPr>
+            <w:pStyle w:val="TOC1"/>
+            <w:tabs>
+              <w:tab w:val="left" w:pos="440"/>
+              <w:tab w:val="right" w:leader="dot" w:pos="9016"/>
+            </w:tabs>
+            <w:rPr>
+              <w:noProof/>
+            </w:rPr>
+          </w:pPr>
+          <w:hyperlink w:anchor="_Toc35801655" w:history="1">
             <w:r>
               <w:rPr>
                 <w:rStyle w:val="Hyperlink"/>
                 <w:noProof/>
               </w:rPr>
-              <w:t>1</w:t>
+              <w:t>2</w:t>
             </w:r>
             <w:r>
               <w:rPr>
@@ -205,7 +334,7 @@
                 <w:rStyle w:val="Hyperlink"/>
                 <w:noProof/>
               </w:rPr>
-              <w:t>Class Diagram</w:t>
+              <w:t>Matthew’s help file details</w:t>
             </w:r>
             <w:r>
               <w:rPr>
@@ -226,7 +355,7 @@
                 <w:noProof/>
                 <w:webHidden/>
               </w:rPr>
-              <w:instrText xml:space="preserve"> PAGEREF _Toc35772025 \h </w:instrText>
+              <w:instrText xml:space="preserve"> PAGEREF _Toc35801655 \h </w:instrText>
             </w:r>
             <w:r>
               <w:rPr>
@@ -268,13 +397,13 @@
               <w:noProof/>
             </w:rPr>
           </w:pPr>
-          <w:hyperlink w:anchor="_Toc35772026" w:history="1">
+          <w:hyperlink w:anchor="_Toc35801656" w:history="1">
             <w:r>
               <w:rPr>
                 <w:rStyle w:val="Hyperlink"/>
                 <w:noProof/>
               </w:rPr>
-              <w:t>2</w:t>
+              <w:t>3</w:t>
             </w:r>
             <w:r>
               <w:rPr>
@@ -287,7 +416,7 @@
                 <w:rStyle w:val="Hyperlink"/>
                 <w:noProof/>
               </w:rPr>
-              <w:t>Lists of Matt’s own work, self-reflection on robustness, and self-reflection on the completeness and implement</w:t>
+              <w:t>John’s help file details</w:t>
             </w:r>
             <w:r>
               <w:rPr>
@@ -308,7 +437,7 @@
                 <w:noProof/>
                 <w:webHidden/>
               </w:rPr>
-              <w:instrText xml:space="preserve"> PAGEREF _Toc35772026 \h </w:instrText>
+              <w:instrText xml:space="preserve"> PAGEREF _Toc35801656 \h </w:instrText>
             </w:r>
             <w:r>
               <w:rPr>
@@ -328,7 +457,7 @@
                 <w:noProof/>
                 <w:webHidden/>
               </w:rPr>
-              <w:t>1</w:t>
+              <w:t>2</w:t>
             </w:r>
             <w:r>
               <w:rPr>
@@ -350,13 +479,177 @@
               <w:noProof/>
             </w:rPr>
           </w:pPr>
-          <w:hyperlink w:anchor="_Toc35772027" w:history="1">
+          <w:hyperlink w:anchor="_Toc35801657" w:history="1">
             <w:r>
               <w:rPr>
                 <w:rStyle w:val="Hyperlink"/>
                 <w:noProof/>
               </w:rPr>
-              <w:t>3</w:t>
+              <w:t>4</w:t>
+            </w:r>
+            <w:r>
+              <w:rPr>
+                <w:noProof/>
+              </w:rPr>
+              <w:tab/>
+            </w:r>
+            <w:r>
+              <w:rPr>
+                <w:rStyle w:val="Hyperlink"/>
+                <w:noProof/>
+              </w:rPr>
+              <w:t>Harry’s help file details</w:t>
+            </w:r>
+            <w:r>
+              <w:rPr>
+                <w:noProof/>
+                <w:webHidden/>
+              </w:rPr>
+              <w:tab/>
+            </w:r>
+            <w:r>
+              <w:rPr>
+                <w:noProof/>
+                <w:webHidden/>
+              </w:rPr>
+              <w:fldChar w:fldCharType="begin"/>
+            </w:r>
+            <w:r>
+              <w:rPr>
+                <w:noProof/>
+                <w:webHidden/>
+              </w:rPr>
+              <w:instrText xml:space="preserve"> PAGEREF _Toc35801657 \h </w:instrText>
+            </w:r>
+            <w:r>
+              <w:rPr>
+                <w:noProof/>
+                <w:webHidden/>
+              </w:rPr>
+            </w:r>
+            <w:r>
+              <w:rPr>
+                <w:noProof/>
+                <w:webHidden/>
+              </w:rPr>
+              <w:fldChar w:fldCharType="separate"/>
+            </w:r>
+            <w:r>
+              <w:rPr>
+                <w:noProof/>
+                <w:webHidden/>
+              </w:rPr>
+              <w:t>2</w:t>
+            </w:r>
+            <w:r>
+              <w:rPr>
+                <w:noProof/>
+                <w:webHidden/>
+              </w:rPr>
+              <w:fldChar w:fldCharType="end"/>
+            </w:r>
+          </w:hyperlink>
+        </w:p>
+        <w:p>
+          <w:pPr>
+            <w:pStyle w:val="TOC1"/>
+            <w:tabs>
+              <w:tab w:val="left" w:pos="440"/>
+              <w:tab w:val="right" w:leader="dot" w:pos="9016"/>
+            </w:tabs>
+            <w:rPr>
+              <w:noProof/>
+            </w:rPr>
+          </w:pPr>
+          <w:hyperlink w:anchor="_Toc35801658" w:history="1">
+            <w:r>
+              <w:rPr>
+                <w:rStyle w:val="Hyperlink"/>
+                <w:noProof/>
+              </w:rPr>
+              <w:t>5</w:t>
+            </w:r>
+            <w:r>
+              <w:rPr>
+                <w:noProof/>
+              </w:rPr>
+              <w:tab/>
+            </w:r>
+            <w:r>
+              <w:rPr>
+                <w:rStyle w:val="Hyperlink"/>
+                <w:noProof/>
+              </w:rPr>
+              <w:t>Lists of Matthew’s own work, self-reflection on robustness, and self-reflection on the completeness and implement</w:t>
+            </w:r>
+            <w:r>
+              <w:rPr>
+                <w:noProof/>
+                <w:webHidden/>
+              </w:rPr>
+              <w:tab/>
+            </w:r>
+            <w:r>
+              <w:rPr>
+                <w:noProof/>
+                <w:webHidden/>
+              </w:rPr>
+              <w:fldChar w:fldCharType="begin"/>
+            </w:r>
+            <w:r>
+              <w:rPr>
+                <w:noProof/>
+                <w:webHidden/>
+              </w:rPr>
+              <w:instrText xml:space="preserve"> PAGEREF _Toc35801658 \h </w:instrText>
+            </w:r>
+            <w:r>
+              <w:rPr>
+                <w:noProof/>
+                <w:webHidden/>
+              </w:rPr>
+            </w:r>
+            <w:r>
+              <w:rPr>
+                <w:noProof/>
+                <w:webHidden/>
+              </w:rPr>
+              <w:fldChar w:fldCharType="separate"/>
+            </w:r>
+            <w:r>
+              <w:rPr>
+                <w:noProof/>
+                <w:webHidden/>
+              </w:rPr>
+              <w:t>2</w:t>
+            </w:r>
+            <w:r>
+              <w:rPr>
+                <w:noProof/>
+                <w:webHidden/>
+              </w:rPr>
+              <w:fldChar w:fldCharType="end"/>
+            </w:r>
+          </w:hyperlink>
+        </w:p>
+        <w:p>
+          <w:pPr>
+            <w:pStyle w:val="TOC1"/>
+            <w:tabs>
+              <w:tab w:val="left" w:pos="440"/>
+              <w:tab w:val="right" w:leader="dot" w:pos="9016"/>
+            </w:tabs>
+            <w:rPr>
+              <w:noProof/>
+            </w:rPr>
+          </w:pPr>
+          <w:hyperlink w:anchor="_Toc35801659" w:history="1">
+            <w:r>
+              <w:rPr>
+                <w:rStyle w:val="Hyperlink"/>
+                <w:noProof/>
+              </w:rPr>
+              <w:t>6</w:t>
             </w:r>
             <w:r>
               <w:rPr>
@@ -390,7 +683,7 @@
                 <w:noProof/>
                 <w:webHidden/>
               </w:rPr>
-              <w:instrText xml:space="preserve"> PAGEREF _Toc35772027 \h </w:instrText>
+              <w:instrText xml:space="preserve"> PAGEREF _Toc35801659 \h </w:instrText>
             </w:r>
             <w:r>
               <w:rPr>
@@ -410,7 +703,7 @@
                 <w:noProof/>
                 <w:webHidden/>
               </w:rPr>
-              <w:t>1</w:t>
+              <w:t>2</w:t>
             </w:r>
             <w:r>
               <w:rPr>
@@ -432,13 +725,13 @@
               <w:noProof/>
             </w:rPr>
           </w:pPr>
-          <w:hyperlink w:anchor="_Toc35772028" w:history="1">
+          <w:hyperlink w:anchor="_Toc35801660" w:history="1">
             <w:r>
               <w:rPr>
                 <w:rStyle w:val="Hyperlink"/>
                 <w:noProof/>
               </w:rPr>
-              <w:t>4</w:t>
+              <w:t>7</w:t>
             </w:r>
             <w:r>
               <w:rPr>
@@ -472,7 +765,7 @@
                 <w:noProof/>
                 <w:webHidden/>
               </w:rPr>
-              <w:instrText xml:space="preserve"> PAGEREF _Toc35772028 \h </w:instrText>
+              <w:instrText xml:space="preserve"> PAGEREF _Toc35801660 \h </w:instrText>
             </w:r>
             <w:r>
               <w:rPr>
@@ -492,7 +785,7 @@
                 <w:noProof/>
                 <w:webHidden/>
               </w:rPr>
-              <w:t>1</w:t>
+              <w:t>2</w:t>
             </w:r>
             <w:r>
               <w:rPr>
@@ -514,13 +807,13 @@
               <w:noProof/>
             </w:rPr>
           </w:pPr>
-          <w:hyperlink w:anchor="_Toc35772029" w:history="1">
+          <w:hyperlink w:anchor="_Toc35801661" w:history="1">
             <w:r>
               <w:rPr>
                 <w:rStyle w:val="Hyperlink"/>
                 <w:noProof/>
               </w:rPr>
-              <w:t>5</w:t>
+              <w:t>8</w:t>
             </w:r>
             <w:r>
               <w:rPr>
@@ -554,7 +847,7 @@
                 <w:noProof/>
                 <w:webHidden/>
               </w:rPr>
-              <w:instrText xml:space="preserve"> PAGEREF _Toc35772029 \h </w:instrText>
+              <w:instrText xml:space="preserve"> PAGEREF _Toc35801661 \h </w:instrText>
             </w:r>
             <w:r>
               <w:rPr>
@@ -574,7 +867,7 @@
                 <w:noProof/>
                 <w:webHidden/>
               </w:rPr>
-              <w:t>11</w:t>
+              <w:t>22</w:t>
             </w:r>
             <w:r>
               <w:rPr>
@@ -603,19 +896,57 @@
       <w:pPr>
         <w:pStyle w:val="Heading1"/>
       </w:pPr>
-      <w:bookmarkStart w:id="0" w:name="_Toc35772025"/>
+      <w:bookmarkStart w:id="1" w:name="_Toc35801654"/>
       <w:r>
         <w:t>Class Diagram</w:t>
       </w:r>
-      <w:bookmarkEnd w:id="0"/>
+      <w:bookmarkEnd w:id="1"/>
+    </w:p>
+    <w:p/>
+    <w:p>
+      <w:pPr>
+        <w:pStyle w:val="Heading1"/>
+      </w:pPr>
+      <w:bookmarkStart w:id="2" w:name="_Toc35801655"/>
+      <w:r>
+        <w:t>Matthew’s</w:t>
+      </w:r>
+      <w:r>
+        <w:t xml:space="preserve"> help file details</w:t>
+      </w:r>
+      <w:bookmarkEnd w:id="2"/>
+    </w:p>
+    <w:p/>
+    <w:p>
+      <w:pPr>
+        <w:pStyle w:val="Heading1"/>
+      </w:pPr>
+      <w:bookmarkStart w:id="3" w:name="_Toc35801656"/>
+      <w:r>
+        <w:lastRenderedPageBreak/>
+        <w:t>John’s help file details</w:t>
+      </w:r>
+      <w:bookmarkEnd w:id="3"/>
+    </w:p>
+    <w:p/>
+    <w:p>
+      <w:pPr>
+        <w:pStyle w:val="Heading1"/>
+      </w:pPr>
+      <w:bookmarkStart w:id="4" w:name="_Toc35801657"/>
+      <w:r>
+        <w:t>Harry’s help file details</w:t>
+      </w:r>
+      <w:bookmarkEnd w:id="4"/>
     </w:p>
     <w:p/>
     <w:p/>
+    <w:p/>
     <w:p>
       <w:pPr>
         <w:pStyle w:val="Heading1"/>
       </w:pPr>
-      <w:bookmarkStart w:id="1" w:name="_Toc35772026"/>
+      <w:bookmarkStart w:id="5" w:name="_Toc35801658"/>
       <w:r>
         <w:t xml:space="preserve">Lists of </w:t>
       </w:r>
@@ -634,7 +965,7 @@
       <w:r>
         <w:t>, self-reflection on robustness, and self-reflection on the completeness and implement</w:t>
       </w:r>
-      <w:bookmarkEnd w:id="1"/>
+      <w:bookmarkEnd w:id="5"/>
     </w:p>
     <w:p/>
     <w:p/>
@@ -642,15 +973,14 @@
       <w:pPr>
         <w:pStyle w:val="Heading1"/>
       </w:pPr>
-      <w:bookmarkStart w:id="2" w:name="_Toc35772027"/>
-      <w:r>
-        <w:lastRenderedPageBreak/>
+      <w:bookmarkStart w:id="6" w:name="_Toc35801659"/>
+      <w:r>
         <w:t xml:space="preserve">List of John’s </w:t>
       </w:r>
       <w:r>
         <w:t>own work, self-reflection on robustness, and self-reflection on the completeness and implement</w:t>
       </w:r>
-      <w:bookmarkEnd w:id="2"/>
+      <w:bookmarkEnd w:id="6"/>
     </w:p>
     <w:p/>
     <w:p/>
@@ -658,14 +988,14 @@
       <w:pPr>
         <w:pStyle w:val="Heading1"/>
       </w:pPr>
-      <w:bookmarkStart w:id="3" w:name="_Toc35772028"/>
+      <w:bookmarkStart w:id="7" w:name="_Toc35801660"/>
       <w:r>
         <w:t xml:space="preserve">List of Harry’s </w:t>
       </w:r>
       <w:r>
         <w:t>own work, self-reflection on robustness, and self-reflection on the completeness and implement</w:t>
       </w:r>
-      <w:bookmarkEnd w:id="3"/>
+      <w:bookmarkEnd w:id="7"/>
     </w:p>
     <w:p/>
     <w:p>
@@ -2293,7 +2623,7 @@
           <w:numId w:val="2"/>
         </w:numPr>
       </w:pPr>
-      <w:bookmarkStart w:id="4" w:name="_Hlk35686082"/>
+      <w:bookmarkStart w:id="8" w:name="_Hlk35686082"/>
       <w:r>
         <w:t>Complete and well implemented</w:t>
       </w:r>
@@ -2364,7 +2694,7 @@
         <w:t>.</w:t>
       </w:r>
     </w:p>
-    <w:bookmarkEnd w:id="4"/>
+    <w:bookmarkEnd w:id="8"/>
     <w:p>
       <w:pPr>
         <w:pStyle w:val="ListParagraph"/>
@@ -2596,7 +2926,7 @@
         </w:numPr>
         <w:ind w:left="1170"/>
       </w:pPr>
-      <w:bookmarkStart w:id="5" w:name="_Hlk35704603"/>
+      <w:bookmarkStart w:id="9" w:name="_Hlk35704603"/>
       <w:r>
         <w:t xml:space="preserve">Both aforementioned </w:t>
       </w:r>
@@ -2651,7 +2981,7 @@
         <w:t xml:space="preserve"> which checks if the file exists or not and if there is error or not. My program will tell the users if file does not exist in current directory or there are errors as shown in the codes at item 5.1 above.</w:t>
       </w:r>
     </w:p>
-    <w:bookmarkEnd w:id="5"/>
+    <w:bookmarkEnd w:id="9"/>
     <w:p>
       <w:pPr>
         <w:pStyle w:val="ListParagraph"/>
@@ -5531,8 +5861,6 @@
           <w:numId w:val="2"/>
         </w:numPr>
       </w:pPr>
-      <w:bookmarkStart w:id="6" w:name="_GoBack"/>
-      <w:bookmarkEnd w:id="6"/>
       <w:r>
         <w:t>Pretty print, i.e., displaying data in chart / diagram, e.g., bar chart, pie chart, UML diagram, etc.</w:t>
       </w:r>
@@ -5988,7 +6316,7 @@
         </w:numPr>
         <w:ind w:left="1170"/>
       </w:pPr>
-      <w:bookmarkStart w:id="7" w:name="_Hlk35780574"/>
+      <w:bookmarkStart w:id="10" w:name="_Hlk35780574"/>
       <w:r>
         <w:t xml:space="preserve">The aforementioned functions </w:t>
       </w:r>
@@ -5999,7 +6327,7 @@
         <w:t xml:space="preserve"> which checks if the file exists or not and if there is error or not. My program will tell the users if file does not exist in current directory or there are errors as shown in the codes at item 14.1 above.</w:t>
       </w:r>
     </w:p>
-    <w:bookmarkEnd w:id="7"/>
+    <w:bookmarkEnd w:id="10"/>
     <w:p>
       <w:pPr>
         <w:pStyle w:val="ListParagraph"/>
@@ -6116,11 +6444,11 @@
       <w:pPr>
         <w:pStyle w:val="Heading1"/>
       </w:pPr>
-      <w:bookmarkStart w:id="8" w:name="_Toc35772029"/>
+      <w:bookmarkStart w:id="11" w:name="_Toc35801661"/>
       <w:r>
         <w:t>Location of GitHub repository</w:t>
       </w:r>
-      <w:bookmarkEnd w:id="8"/>
+      <w:bookmarkEnd w:id="11"/>
     </w:p>
     <w:p/>
     <w:p>
@@ -7752,7 +8080,7 @@
 </file>
 
 <file path=customXml/itemProps1.xml><?xml version="1.0" encoding="utf-8"?>
-<ds:datastoreItem xmlns:ds="http://schemas.openxmlformats.org/officeDocument/2006/customXml" ds:itemID="{106A5B07-6A2F-4E7A-A79C-26ED07A5272A}">
+<ds:datastoreItem xmlns:ds="http://schemas.openxmlformats.org/officeDocument/2006/customXml" ds:itemID="{D700DEB6-FF95-4C6D-B753-228FCB9CDC67}">
   <ds:schemaRefs>
     <ds:schemaRef ds:uri="http://schemas.openxmlformats.org/officeDocument/2006/bibliography"/>
   </ds:schemaRefs>

--- a/BCDE321AssDoc.docx
+++ b/BCDE321AssDoc.docx
@@ -12,7 +12,6 @@
           <w:szCs w:val="40"/>
         </w:rPr>
       </w:pPr>
-      <w:proofErr w:type="spellStart"/>
       <w:r>
         <w:rPr>
           <w:b/>
@@ -20,17 +19,7 @@
           <w:sz w:val="40"/>
           <w:szCs w:val="40"/>
         </w:rPr>
-        <w:t>BCED321</w:t>
-      </w:r>
-      <w:proofErr w:type="spellEnd"/>
-      <w:r>
-        <w:rPr>
-          <w:b/>
-          <w:bCs/>
-          <w:sz w:val="40"/>
-          <w:szCs w:val="40"/>
-        </w:rPr>
-        <w:t xml:space="preserve"> Advanced Programming</w:t>
+        <w:t>BCED321 Advanced Programming</w:t>
       </w:r>
     </w:p>
     <w:p>
@@ -186,142 +175,13 @@
           <w:r>
             <w:fldChar w:fldCharType="separate"/>
           </w:r>
-          <w:bookmarkStart w:id="0" w:name="_GoBack"/>
-          <w:bookmarkEnd w:id="0"/>
-          <w:r>
-            <w:rPr>
-              <w:rStyle w:val="Hyperlink"/>
-              <w:noProof/>
-            </w:rPr>
-            <w:fldChar w:fldCharType="begin"/>
-          </w:r>
-          <w:r>
-            <w:rPr>
-              <w:rStyle w:val="Hyperlink"/>
-              <w:noProof/>
-            </w:rPr>
-            <w:instrText xml:space="preserve"> </w:instrText>
-          </w:r>
-          <w:r>
-            <w:rPr>
-              <w:noProof/>
-            </w:rPr>
-            <w:instrText>HYPERLINK \l "_Toc35801654"</w:instrText>
-          </w:r>
-          <w:r>
-            <w:rPr>
-              <w:rStyle w:val="Hyperlink"/>
-              <w:noProof/>
-            </w:rPr>
-            <w:instrText xml:space="preserve"> </w:instrText>
-          </w:r>
-          <w:r>
-            <w:rPr>
-              <w:rStyle w:val="Hyperlink"/>
-              <w:noProof/>
-            </w:rPr>
-          </w:r>
-          <w:r>
-            <w:rPr>
-              <w:rStyle w:val="Hyperlink"/>
-              <w:noProof/>
-            </w:rPr>
-            <w:fldChar w:fldCharType="separate"/>
-          </w:r>
-          <w:r>
-            <w:rPr>
-              <w:rStyle w:val="Hyperlink"/>
-              <w:noProof/>
-            </w:rPr>
-            <w:t>1</w:t>
-          </w:r>
-          <w:r>
-            <w:rPr>
-              <w:noProof/>
-            </w:rPr>
-            <w:tab/>
-          </w:r>
-          <w:r>
-            <w:rPr>
-              <w:rStyle w:val="Hyperlink"/>
-              <w:noProof/>
-            </w:rPr>
-            <w:t>Class Diagram</w:t>
-          </w:r>
-          <w:r>
-            <w:rPr>
-              <w:noProof/>
-              <w:webHidden/>
-            </w:rPr>
-            <w:tab/>
-          </w:r>
-          <w:r>
-            <w:rPr>
-              <w:noProof/>
-              <w:webHidden/>
-            </w:rPr>
-            <w:fldChar w:fldCharType="begin"/>
-          </w:r>
-          <w:r>
-            <w:rPr>
-              <w:noProof/>
-              <w:webHidden/>
-            </w:rPr>
-            <w:instrText xml:space="preserve"> PAGEREF _Toc35801654 \h </w:instrText>
-          </w:r>
-          <w:r>
-            <w:rPr>
-              <w:noProof/>
-              <w:webHidden/>
-            </w:rPr>
-          </w:r>
-          <w:r>
-            <w:rPr>
-              <w:noProof/>
-              <w:webHidden/>
-            </w:rPr>
-            <w:fldChar w:fldCharType="separate"/>
-          </w:r>
-          <w:r>
-            <w:rPr>
-              <w:noProof/>
-              <w:webHidden/>
-            </w:rPr>
-            <w:t>1</w:t>
-          </w:r>
-          <w:r>
-            <w:rPr>
-              <w:noProof/>
-              <w:webHidden/>
-            </w:rPr>
-            <w:fldChar w:fldCharType="end"/>
-          </w:r>
-          <w:r>
-            <w:rPr>
-              <w:rStyle w:val="Hyperlink"/>
-              <w:noProof/>
-            </w:rPr>
-            <w:fldChar w:fldCharType="end"/>
-          </w:r>
-        </w:p>
-        <w:p>
-          <w:pPr>
-            <w:pStyle w:val="TOC1"/>
-            <w:tabs>
-              <w:tab w:val="left" w:pos="440"/>
-              <w:tab w:val="right" w:leader="dot" w:pos="9016"/>
-            </w:tabs>
-            <w:rPr>
-              <w:noProof/>
-            </w:rPr>
-          </w:pPr>
-          <w:hyperlink w:anchor="_Toc35801655" w:history="1">
+          <w:hyperlink w:anchor="_Toc35772025" w:history="1">
             <w:r>
               <w:rPr>
                 <w:rStyle w:val="Hyperlink"/>
                 <w:noProof/>
               </w:rPr>
-              <w:t>2</w:t>
+              <w:t>1</w:t>
             </w:r>
             <w:r>
               <w:rPr>
@@ -334,7 +194,7 @@
                 <w:rStyle w:val="Hyperlink"/>
                 <w:noProof/>
               </w:rPr>
-              <w:t>Matthew’s help file details</w:t>
+              <w:t>Class Diagram</w:t>
             </w:r>
             <w:r>
               <w:rPr>
@@ -355,7 +215,7 @@
                 <w:noProof/>
                 <w:webHidden/>
               </w:rPr>
-              <w:instrText xml:space="preserve"> PAGEREF _Toc35801655 \h </w:instrText>
+              <w:instrText xml:space="preserve"> PAGEREF _Toc35772025 \h </w:instrText>
             </w:r>
             <w:r>
               <w:rPr>
@@ -397,13 +257,13 @@
               <w:noProof/>
             </w:rPr>
           </w:pPr>
-          <w:hyperlink w:anchor="_Toc35801656" w:history="1">
+          <w:hyperlink w:anchor="_Toc35772026" w:history="1">
             <w:r>
               <w:rPr>
                 <w:rStyle w:val="Hyperlink"/>
                 <w:noProof/>
               </w:rPr>
-              <w:t>3</w:t>
+              <w:t>2</w:t>
             </w:r>
             <w:r>
               <w:rPr>
@@ -416,7 +276,7 @@
                 <w:rStyle w:val="Hyperlink"/>
                 <w:noProof/>
               </w:rPr>
-              <w:t>John’s help file details</w:t>
+              <w:t>Lists of Matt’s own work, self-reflection on robustness, and self-reflection on the completeness and implement</w:t>
             </w:r>
             <w:r>
               <w:rPr>
@@ -437,7 +297,7 @@
                 <w:noProof/>
                 <w:webHidden/>
               </w:rPr>
-              <w:instrText xml:space="preserve"> PAGEREF _Toc35801656 \h </w:instrText>
+              <w:instrText xml:space="preserve"> PAGEREF _Toc35772026 \h </w:instrText>
             </w:r>
             <w:r>
               <w:rPr>
@@ -457,7 +317,7 @@
                 <w:noProof/>
                 <w:webHidden/>
               </w:rPr>
-              <w:t>2</w:t>
+              <w:t>1</w:t>
             </w:r>
             <w:r>
               <w:rPr>
@@ -479,13 +339,13 @@
               <w:noProof/>
             </w:rPr>
           </w:pPr>
-          <w:hyperlink w:anchor="_Toc35801657" w:history="1">
+          <w:hyperlink w:anchor="_Toc35772027" w:history="1">
             <w:r>
               <w:rPr>
                 <w:rStyle w:val="Hyperlink"/>
                 <w:noProof/>
               </w:rPr>
-              <w:t>4</w:t>
+              <w:t>3</w:t>
             </w:r>
             <w:r>
               <w:rPr>
@@ -498,7 +358,7 @@
                 <w:rStyle w:val="Hyperlink"/>
                 <w:noProof/>
               </w:rPr>
-              <w:t>Harry’s help file details</w:t>
+              <w:t>List of John’s own work, self-reflection on robustness, and self-reflection on the completeness and implement</w:t>
             </w:r>
             <w:r>
               <w:rPr>
@@ -519,7 +379,7 @@
                 <w:noProof/>
                 <w:webHidden/>
               </w:rPr>
-              <w:instrText xml:space="preserve"> PAGEREF _Toc35801657 \h </w:instrText>
+              <w:instrText xml:space="preserve"> PAGEREF _Toc35772027 \h </w:instrText>
             </w:r>
             <w:r>
               <w:rPr>
@@ -539,7 +399,7 @@
                 <w:noProof/>
                 <w:webHidden/>
               </w:rPr>
-              <w:t>2</w:t>
+              <w:t>1</w:t>
             </w:r>
             <w:r>
               <w:rPr>
@@ -561,13 +421,13 @@
               <w:noProof/>
             </w:rPr>
           </w:pPr>
-          <w:hyperlink w:anchor="_Toc35801658" w:history="1">
+          <w:hyperlink w:anchor="_Toc35772028" w:history="1">
             <w:r>
               <w:rPr>
                 <w:rStyle w:val="Hyperlink"/>
                 <w:noProof/>
               </w:rPr>
-              <w:t>5</w:t>
+              <w:t>4</w:t>
             </w:r>
             <w:r>
               <w:rPr>
@@ -580,7 +440,7 @@
                 <w:rStyle w:val="Hyperlink"/>
                 <w:noProof/>
               </w:rPr>
-              <w:t>Lists of Matthew’s own work, self-reflection on robustness, and self-reflection on the completeness and implement</w:t>
+              <w:t>List of Harry’s own work, self-reflection on robustness, and self-reflection on the completeness and implement</w:t>
             </w:r>
             <w:r>
               <w:rPr>
@@ -601,7 +461,7 @@
                 <w:noProof/>
                 <w:webHidden/>
               </w:rPr>
-              <w:instrText xml:space="preserve"> PAGEREF _Toc35801658 \h </w:instrText>
+              <w:instrText xml:space="preserve"> PAGEREF _Toc35772028 \h </w:instrText>
             </w:r>
             <w:r>
               <w:rPr>
@@ -621,7 +481,7 @@
                 <w:noProof/>
                 <w:webHidden/>
               </w:rPr>
-              <w:t>2</w:t>
+              <w:t>1</w:t>
             </w:r>
             <w:r>
               <w:rPr>
@@ -643,13 +503,13 @@
               <w:noProof/>
             </w:rPr>
           </w:pPr>
-          <w:hyperlink w:anchor="_Toc35801659" w:history="1">
+          <w:hyperlink w:anchor="_Toc35772029" w:history="1">
             <w:r>
               <w:rPr>
                 <w:rStyle w:val="Hyperlink"/>
                 <w:noProof/>
               </w:rPr>
-              <w:t>6</w:t>
+              <w:t>5</w:t>
             </w:r>
             <w:r>
               <w:rPr>
@@ -662,7 +522,7 @@
                 <w:rStyle w:val="Hyperlink"/>
                 <w:noProof/>
               </w:rPr>
-              <w:t>List of John’s own work, self-reflection on robustness, and self-reflection on the completeness and implement</w:t>
+              <w:t>Location of GitHub repository</w:t>
             </w:r>
             <w:r>
               <w:rPr>
@@ -683,7 +543,7 @@
                 <w:noProof/>
                 <w:webHidden/>
               </w:rPr>
-              <w:instrText xml:space="preserve"> PAGEREF _Toc35801659 \h </w:instrText>
+              <w:instrText xml:space="preserve"> PAGEREF _Toc35772029 \h </w:instrText>
             </w:r>
             <w:r>
               <w:rPr>
@@ -703,171 +563,7 @@
                 <w:noProof/>
                 <w:webHidden/>
               </w:rPr>
-              <w:t>2</w:t>
-            </w:r>
-            <w:r>
-              <w:rPr>
-                <w:noProof/>
-                <w:webHidden/>
-              </w:rPr>
-              <w:fldChar w:fldCharType="end"/>
-            </w:r>
-          </w:hyperlink>
-        </w:p>
-        <w:p>
-          <w:pPr>
-            <w:pStyle w:val="TOC1"/>
-            <w:tabs>
-              <w:tab w:val="left" w:pos="440"/>
-              <w:tab w:val="right" w:leader="dot" w:pos="9016"/>
-            </w:tabs>
-            <w:rPr>
-              <w:noProof/>
-            </w:rPr>
-          </w:pPr>
-          <w:hyperlink w:anchor="_Toc35801660" w:history="1">
-            <w:r>
-              <w:rPr>
-                <w:rStyle w:val="Hyperlink"/>
-                <w:noProof/>
-              </w:rPr>
-              <w:t>7</w:t>
-            </w:r>
-            <w:r>
-              <w:rPr>
-                <w:noProof/>
-              </w:rPr>
-              <w:tab/>
-            </w:r>
-            <w:r>
-              <w:rPr>
-                <w:rStyle w:val="Hyperlink"/>
-                <w:noProof/>
-              </w:rPr>
-              <w:t>List of Harry’s own work, self-reflection on robustness, and self-reflection on the completeness and implement</w:t>
-            </w:r>
-            <w:r>
-              <w:rPr>
-                <w:noProof/>
-                <w:webHidden/>
-              </w:rPr>
-              <w:tab/>
-            </w:r>
-            <w:r>
-              <w:rPr>
-                <w:noProof/>
-                <w:webHidden/>
-              </w:rPr>
-              <w:fldChar w:fldCharType="begin"/>
-            </w:r>
-            <w:r>
-              <w:rPr>
-                <w:noProof/>
-                <w:webHidden/>
-              </w:rPr>
-              <w:instrText xml:space="preserve"> PAGEREF _Toc35801660 \h </w:instrText>
-            </w:r>
-            <w:r>
-              <w:rPr>
-                <w:noProof/>
-                <w:webHidden/>
-              </w:rPr>
-            </w:r>
-            <w:r>
-              <w:rPr>
-                <w:noProof/>
-                <w:webHidden/>
-              </w:rPr>
-              <w:fldChar w:fldCharType="separate"/>
-            </w:r>
-            <w:r>
-              <w:rPr>
-                <w:noProof/>
-                <w:webHidden/>
-              </w:rPr>
-              <w:t>2</w:t>
-            </w:r>
-            <w:r>
-              <w:rPr>
-                <w:noProof/>
-                <w:webHidden/>
-              </w:rPr>
-              <w:fldChar w:fldCharType="end"/>
-            </w:r>
-          </w:hyperlink>
-        </w:p>
-        <w:p>
-          <w:pPr>
-            <w:pStyle w:val="TOC1"/>
-            <w:tabs>
-              <w:tab w:val="left" w:pos="440"/>
-              <w:tab w:val="right" w:leader="dot" w:pos="9016"/>
-            </w:tabs>
-            <w:rPr>
-              <w:noProof/>
-            </w:rPr>
-          </w:pPr>
-          <w:hyperlink w:anchor="_Toc35801661" w:history="1">
-            <w:r>
-              <w:rPr>
-                <w:rStyle w:val="Hyperlink"/>
-                <w:noProof/>
-              </w:rPr>
-              <w:t>8</w:t>
-            </w:r>
-            <w:r>
-              <w:rPr>
-                <w:noProof/>
-              </w:rPr>
-              <w:tab/>
-            </w:r>
-            <w:r>
-              <w:rPr>
-                <w:rStyle w:val="Hyperlink"/>
-                <w:noProof/>
-              </w:rPr>
-              <w:t>Location of GitHub repository</w:t>
-            </w:r>
-            <w:r>
-              <w:rPr>
-                <w:noProof/>
-                <w:webHidden/>
-              </w:rPr>
-              <w:tab/>
-            </w:r>
-            <w:r>
-              <w:rPr>
-                <w:noProof/>
-                <w:webHidden/>
-              </w:rPr>
-              <w:fldChar w:fldCharType="begin"/>
-            </w:r>
-            <w:r>
-              <w:rPr>
-                <w:noProof/>
-                <w:webHidden/>
-              </w:rPr>
-              <w:instrText xml:space="preserve"> PAGEREF _Toc35801661 \h </w:instrText>
-            </w:r>
-            <w:r>
-              <w:rPr>
-                <w:noProof/>
-                <w:webHidden/>
-              </w:rPr>
-            </w:r>
-            <w:r>
-              <w:rPr>
-                <w:noProof/>
-                <w:webHidden/>
-              </w:rPr>
-              <w:fldChar w:fldCharType="separate"/>
-            </w:r>
-            <w:r>
-              <w:rPr>
-                <w:noProof/>
-                <w:webHidden/>
-              </w:rPr>
-              <w:t>22</w:t>
+              <w:t>11</w:t>
             </w:r>
             <w:r>
               <w:rPr>
@@ -896,57 +592,19 @@
       <w:pPr>
         <w:pStyle w:val="Heading1"/>
       </w:pPr>
-      <w:bookmarkStart w:id="1" w:name="_Toc35801654"/>
+      <w:bookmarkStart w:id="0" w:name="_Toc35772025"/>
       <w:r>
         <w:t>Class Diagram</w:t>
       </w:r>
-      <w:bookmarkEnd w:id="1"/>
-    </w:p>
-    <w:p/>
-    <w:p>
-      <w:pPr>
-        <w:pStyle w:val="Heading1"/>
-      </w:pPr>
-      <w:bookmarkStart w:id="2" w:name="_Toc35801655"/>
-      <w:r>
-        <w:t>Matthew’s</w:t>
-      </w:r>
-      <w:r>
-        <w:t xml:space="preserve"> help file details</w:t>
-      </w:r>
-      <w:bookmarkEnd w:id="2"/>
-    </w:p>
-    <w:p/>
-    <w:p>
-      <w:pPr>
-        <w:pStyle w:val="Heading1"/>
-      </w:pPr>
-      <w:bookmarkStart w:id="3" w:name="_Toc35801656"/>
-      <w:r>
-        <w:lastRenderedPageBreak/>
-        <w:t>John’s help file details</w:t>
-      </w:r>
-      <w:bookmarkEnd w:id="3"/>
-    </w:p>
-    <w:p/>
-    <w:p>
-      <w:pPr>
-        <w:pStyle w:val="Heading1"/>
-      </w:pPr>
-      <w:bookmarkStart w:id="4" w:name="_Toc35801657"/>
-      <w:r>
-        <w:t>Harry’s help file details</w:t>
-      </w:r>
-      <w:bookmarkEnd w:id="4"/>
+      <w:bookmarkEnd w:id="0"/>
     </w:p>
     <w:p/>
     <w:p/>
-    <w:p/>
     <w:p>
       <w:pPr>
         <w:pStyle w:val="Heading1"/>
       </w:pPr>
-      <w:bookmarkStart w:id="5" w:name="_Toc35801658"/>
+      <w:bookmarkStart w:id="1" w:name="_Toc35772026"/>
       <w:r>
         <w:t xml:space="preserve">Lists of </w:t>
       </w:r>
@@ -965,22 +623,1320 @@
       <w:r>
         <w:t>, self-reflection on robustness, and self-reflection on the completeness and implement</w:t>
       </w:r>
-      <w:bookmarkEnd w:id="5"/>
-    </w:p>
+      <w:bookmarkEnd w:id="1"/>
+    </w:p>
+    <w:tbl>
+      <w:tblPr>
+        <w:tblStyle w:val="TableGrid"/>
+        <w:tblW w:w="0" w:type="auto"/>
+        <w:tblLook w:val="04A0" w:firstRow="1" w:lastRow="0" w:firstColumn="1" w:lastColumn="0" w:noHBand="0" w:noVBand="1"/>
+      </w:tblPr>
+      <w:tblGrid>
+        <w:gridCol w:w="440"/>
+        <w:gridCol w:w="2058"/>
+        <w:gridCol w:w="1915"/>
+        <w:gridCol w:w="1130"/>
+        <w:gridCol w:w="1915"/>
+        <w:gridCol w:w="1915"/>
+        <w:gridCol w:w="1083"/>
+      </w:tblGrid>
+      <w:tr>
+        <w:tc>
+          <w:tcPr>
+            <w:tcW w:w="440" w:type="dxa"/>
+          </w:tcPr>
+          <w:p/>
+        </w:tc>
+        <w:tc>
+          <w:tcPr>
+            <w:tcW w:w="2058" w:type="dxa"/>
+          </w:tcPr>
+          <w:p>
+            <w:r>
+              <w:t>Component</w:t>
+            </w:r>
+          </w:p>
+        </w:tc>
+        <w:tc>
+          <w:tcPr>
+            <w:tcW w:w="1915" w:type="dxa"/>
+          </w:tcPr>
+          <w:p>
+            <w:r>
+              <w:t>Location</w:t>
+            </w:r>
+          </w:p>
+        </w:tc>
+        <w:tc>
+          <w:tcPr>
+            <w:tcW w:w="1130" w:type="dxa"/>
+          </w:tcPr>
+          <w:p>
+            <w:r>
+              <w:t>Used by your peers (2 mark)</w:t>
+            </w:r>
+          </w:p>
+        </w:tc>
+        <w:tc>
+          <w:tcPr>
+            <w:tcW w:w="1915" w:type="dxa"/>
+          </w:tcPr>
+          <w:p>
+            <w:r>
+              <w:t>Robustness (2 mark)</w:t>
+            </w:r>
+          </w:p>
+        </w:tc>
+        <w:tc>
+          <w:tcPr>
+            <w:tcW w:w="1915" w:type="dxa"/>
+          </w:tcPr>
+          <w:p>
+            <w:r>
+              <w:t>Complete and well</w:t>
+            </w:r>
+          </w:p>
+          <w:p>
+            <w:r>
+              <w:t>implemented, i.e.,</w:t>
+            </w:r>
+          </w:p>
+          <w:p>
+            <w:r>
+              <w:t>“What is clever</w:t>
+            </w:r>
+          </w:p>
+          <w:p>
+            <w:r>
+              <w:t>about this?” (2</w:t>
+            </w:r>
+          </w:p>
+          <w:p>
+            <w:r>
+              <w:t>mark)</w:t>
+            </w:r>
+          </w:p>
+        </w:tc>
+        <w:tc>
+          <w:tcPr>
+            <w:tcW w:w="1083" w:type="dxa"/>
+          </w:tcPr>
+          <w:p>
+            <w:r>
+              <w:t>Marks</w:t>
+            </w:r>
+          </w:p>
+        </w:tc>
+      </w:tr>
+      <w:tr>
+        <w:tc>
+          <w:tcPr>
+            <w:tcW w:w="440" w:type="dxa"/>
+          </w:tcPr>
+          <w:p>
+            <w:r>
+              <w:t>1</w:t>
+            </w:r>
+          </w:p>
+        </w:tc>
+        <w:tc>
+          <w:tcPr>
+            <w:tcW w:w="2058" w:type="dxa"/>
+          </w:tcPr>
+          <w:p>
+            <w:r>
+              <w:t>Support command-line arguments</w:t>
+            </w:r>
+          </w:p>
+        </w:tc>
+        <w:tc>
+          <w:tcPr>
+            <w:tcW w:w="1915" w:type="dxa"/>
+          </w:tcPr>
+          <w:p>
+            <w:r>
+              <w:t>Lines 27-134 in my_cli.py</w:t>
+            </w:r>
+          </w:p>
+        </w:tc>
+        <w:tc>
+          <w:tcPr>
+            <w:tcW w:w="1130" w:type="dxa"/>
+          </w:tcPr>
+          <w:p>
+            <w:r>
+              <w:t>2 marks</w:t>
+            </w:r>
+          </w:p>
+        </w:tc>
+        <w:tc>
+          <w:tcPr>
+            <w:tcW w:w="1915" w:type="dxa"/>
+          </w:tcPr>
+          <w:p>
+            <w:r>
+              <w:t>2 marks. Encounters no unhandled exceptions</w:t>
+            </w:r>
+          </w:p>
+        </w:tc>
+        <w:tc>
+          <w:tcPr>
+            <w:tcW w:w="1915" w:type="dxa"/>
+          </w:tcPr>
+          <w:p>
+            <w:r>
+              <w:t>2 marks. Code follows pep8 guidelines and is Pythonic</w:t>
+            </w:r>
+          </w:p>
+        </w:tc>
+        <w:tc>
+          <w:tcPr>
+            <w:tcW w:w="1083" w:type="dxa"/>
+          </w:tcPr>
+          <w:p>
+            <w:r>
+              <w:t>6</w:t>
+            </w:r>
+          </w:p>
+        </w:tc>
+      </w:tr>
+      <w:tr>
+        <w:tc>
+          <w:tcPr>
+            <w:tcW w:w="440" w:type="dxa"/>
+          </w:tcPr>
+          <w:p>
+            <w:r>
+              <w:lastRenderedPageBreak/>
+              <w:t>2</w:t>
+            </w:r>
+          </w:p>
+        </w:tc>
+        <w:tc>
+          <w:tcPr>
+            <w:tcW w:w="2058" w:type="dxa"/>
+          </w:tcPr>
+          <w:p>
+            <w:r>
+              <w:t xml:space="preserve">Has a line-oriented command interpreter based on </w:t>
+            </w:r>
+            <w:proofErr w:type="spellStart"/>
+            <w:r>
+              <w:t>cmd</w:t>
+            </w:r>
+            <w:proofErr w:type="spellEnd"/>
+            <w:r>
+              <w:t xml:space="preserve"> or similar package</w:t>
+            </w:r>
+          </w:p>
+        </w:tc>
+        <w:tc>
+          <w:tcPr>
+            <w:tcW w:w="1915" w:type="dxa"/>
+          </w:tcPr>
+          <w:p>
+            <w:r>
+              <w:t>Lines 27-134 in my_cli.py</w:t>
+            </w:r>
+          </w:p>
+        </w:tc>
+        <w:tc>
+          <w:tcPr>
+            <w:tcW w:w="1130" w:type="dxa"/>
+          </w:tcPr>
+          <w:p>
+            <w:r>
+              <w:t>2 marks</w:t>
+            </w:r>
+          </w:p>
+        </w:tc>
+        <w:tc>
+          <w:tcPr>
+            <w:tcW w:w="1915" w:type="dxa"/>
+          </w:tcPr>
+          <w:p>
+            <w:r>
+              <w:t>2 marks. Encounters no unhandled exceptions</w:t>
+            </w:r>
+          </w:p>
+        </w:tc>
+        <w:tc>
+          <w:tcPr>
+            <w:tcW w:w="1915" w:type="dxa"/>
+          </w:tcPr>
+          <w:p>
+            <w:r>
+              <w:t>2 marks. Code follows pep8 guidelines and is Pythonic</w:t>
+            </w:r>
+          </w:p>
+        </w:tc>
+        <w:tc>
+          <w:tcPr>
+            <w:tcW w:w="1083" w:type="dxa"/>
+          </w:tcPr>
+          <w:p>
+            <w:r>
+              <w:t>6</w:t>
+            </w:r>
+          </w:p>
+        </w:tc>
+      </w:tr>
+      <w:tr>
+        <w:tc>
+          <w:tcPr>
+            <w:tcW w:w="440" w:type="dxa"/>
+          </w:tcPr>
+          <w:p>
+            <w:r>
+              <w:t>3</w:t>
+            </w:r>
+          </w:p>
+        </w:tc>
+        <w:tc>
+          <w:tcPr>
+            <w:tcW w:w="2058" w:type="dxa"/>
+          </w:tcPr>
+          <w:p>
+            <w:r>
+              <w:t>Display command line help of available commands</w:t>
+            </w:r>
+          </w:p>
+        </w:tc>
+        <w:tc>
+          <w:tcPr>
+            <w:tcW w:w="1915" w:type="dxa"/>
+          </w:tcPr>
+          <w:p>
+            <w:r>
+              <w:t>Lines 27-134 in my_cli.py</w:t>
+            </w:r>
+          </w:p>
+        </w:tc>
+        <w:tc>
+          <w:tcPr>
+            <w:tcW w:w="1130" w:type="dxa"/>
+          </w:tcPr>
+          <w:p>
+            <w:r>
+              <w:t>2 marks</w:t>
+            </w:r>
+          </w:p>
+        </w:tc>
+        <w:tc>
+          <w:tcPr>
+            <w:tcW w:w="1915" w:type="dxa"/>
+          </w:tcPr>
+          <w:p>
+            <w:r>
+              <w:t>2 marks. Encounters no unhandled exceptions</w:t>
+            </w:r>
+          </w:p>
+        </w:tc>
+        <w:tc>
+          <w:tcPr>
+            <w:tcW w:w="1915" w:type="dxa"/>
+          </w:tcPr>
+          <w:p>
+            <w:r>
+              <w:t>2 marks. All commands have a help command associated with them</w:t>
+            </w:r>
+            <w:r>
+              <w:t xml:space="preserve">. </w:t>
+            </w:r>
+            <w:r>
+              <w:t>Code follows pep8 guidelines and is Pythonic</w:t>
+            </w:r>
+            <w:r>
+              <w:t xml:space="preserve">. </w:t>
+            </w:r>
+          </w:p>
+        </w:tc>
+        <w:tc>
+          <w:tcPr>
+            <w:tcW w:w="1083" w:type="dxa"/>
+          </w:tcPr>
+          <w:p>
+            <w:r>
+              <w:t>6</w:t>
+            </w:r>
+          </w:p>
+        </w:tc>
+      </w:tr>
+      <w:tr>
+        <w:tc>
+          <w:tcPr>
+            <w:tcW w:w="440" w:type="dxa"/>
+          </w:tcPr>
+          <w:p>
+            <w:r>
+              <w:t>4</w:t>
+            </w:r>
+          </w:p>
+        </w:tc>
+        <w:tc>
+          <w:tcPr>
+            <w:tcW w:w="2058" w:type="dxa"/>
+          </w:tcPr>
+          <w:p>
+            <w:r>
+              <w:t>Change commands and options</w:t>
+            </w:r>
+          </w:p>
+        </w:tc>
+        <w:tc>
+          <w:tcPr>
+            <w:tcW w:w="1915" w:type="dxa"/>
+          </w:tcPr>
+          <w:p>
+            <w:r>
+              <w:t>Lines 27-134 in my_cli.py</w:t>
+            </w:r>
+          </w:p>
+        </w:tc>
+        <w:tc>
+          <w:tcPr>
+            <w:tcW w:w="1130" w:type="dxa"/>
+          </w:tcPr>
+          <w:p>
+            <w:r>
+              <w:t>2 marks</w:t>
+            </w:r>
+          </w:p>
+        </w:tc>
+        <w:tc>
+          <w:tcPr>
+            <w:tcW w:w="1915" w:type="dxa"/>
+          </w:tcPr>
+          <w:p>
+            <w:r>
+              <w:t>2 marks. Encounters no unhandled exceptions</w:t>
+            </w:r>
+          </w:p>
+        </w:tc>
+        <w:tc>
+          <w:tcPr>
+            <w:tcW w:w="1915" w:type="dxa"/>
+          </w:tcPr>
+          <w:p>
+            <w:r>
+              <w:t>2 marks.</w:t>
+            </w:r>
+            <w:r>
+              <w:t xml:space="preserve"> </w:t>
+            </w:r>
+            <w:r>
+              <w:t>All commands have a help command associated with them</w:t>
+            </w:r>
+            <w:r>
+              <w:t xml:space="preserve"> that can be accessed by typing </w:t>
+            </w:r>
+            <w:r>
+              <w:br/>
+              <w:t>? [COMMAND]</w:t>
+            </w:r>
+            <w:r>
+              <w:t>.  Code follows pep8 guidelines and is Pythonic</w:t>
+            </w:r>
+          </w:p>
+        </w:tc>
+        <w:tc>
+          <w:tcPr>
+            <w:tcW w:w="1083" w:type="dxa"/>
+          </w:tcPr>
+          <w:p>
+            <w:r>
+              <w:t>6</w:t>
+            </w:r>
+          </w:p>
+        </w:tc>
+      </w:tr>
+      <w:tr>
+        <w:tc>
+          <w:tcPr>
+            <w:tcW w:w="440" w:type="dxa"/>
+          </w:tcPr>
+          <w:p>
+            <w:r>
+              <w:t>5</w:t>
+            </w:r>
+          </w:p>
+        </w:tc>
+        <w:tc>
+          <w:tcPr>
+            <w:tcW w:w="2058" w:type="dxa"/>
+          </w:tcPr>
+          <w:p>
+            <w:r>
+              <w:t>Extract data</w:t>
+            </w:r>
+          </w:p>
+        </w:tc>
+        <w:tc>
+          <w:tcPr>
+            <w:tcW w:w="1915" w:type="dxa"/>
+          </w:tcPr>
+          <w:p>
+            <w:r>
+              <w:t>Lines 11-15 in PickleMaker.py and Line 14 in DiagramCreator.py</w:t>
+            </w:r>
+          </w:p>
+        </w:tc>
+        <w:tc>
+          <w:tcPr>
+            <w:tcW w:w="1130" w:type="dxa"/>
+          </w:tcPr>
+          <w:p>
+            <w:r>
+              <w:t>2 marks</w:t>
+            </w:r>
+          </w:p>
+        </w:tc>
+        <w:tc>
+          <w:tcPr>
+            <w:tcW w:w="1915" w:type="dxa"/>
+          </w:tcPr>
+          <w:p>
+            <w:r>
+              <w:t xml:space="preserve">2 marks. </w:t>
+            </w:r>
+            <w:r>
+              <w:t>Encounters no unhandled exceptions</w:t>
+            </w:r>
+          </w:p>
+        </w:tc>
+        <w:tc>
+          <w:tcPr>
+            <w:tcW w:w="1915" w:type="dxa"/>
+          </w:tcPr>
+          <w:p>
+            <w:r>
+              <w:t xml:space="preserve">2 marks. Data is extracted using Pickle. </w:t>
+            </w:r>
+            <w:r>
+              <w:t>Code follows pep8 guidelines and is Pythonic</w:t>
+            </w:r>
+          </w:p>
+        </w:tc>
+        <w:tc>
+          <w:tcPr>
+            <w:tcW w:w="1083" w:type="dxa"/>
+          </w:tcPr>
+          <w:p>
+            <w:r>
+              <w:t>6</w:t>
+            </w:r>
+          </w:p>
+        </w:tc>
+      </w:tr>
+      <w:tr>
+        <w:tc>
+          <w:tcPr>
+            <w:tcW w:w="440" w:type="dxa"/>
+          </w:tcPr>
+          <w:p>
+            <w:r>
+              <w:t>6</w:t>
+            </w:r>
+          </w:p>
+        </w:tc>
+        <w:tc>
+          <w:tcPr>
+            <w:tcW w:w="2058" w:type="dxa"/>
+          </w:tcPr>
+          <w:p>
+            <w:r>
+              <w:t>Validate data</w:t>
+            </w:r>
+          </w:p>
+        </w:tc>
+        <w:tc>
+          <w:tcPr>
+            <w:tcW w:w="1915" w:type="dxa"/>
+          </w:tcPr>
+          <w:p>
+            <w:r>
+              <w:t>Lines 88-94 in my_cli.py and 17-24 in DiagramCreator.py</w:t>
+            </w:r>
+          </w:p>
+        </w:tc>
+        <w:tc>
+          <w:tcPr>
+            <w:tcW w:w="1130" w:type="dxa"/>
+          </w:tcPr>
+          <w:p>
+            <w:r>
+              <w:t>2 marks</w:t>
+            </w:r>
+          </w:p>
+        </w:tc>
+        <w:tc>
+          <w:tcPr>
+            <w:tcW w:w="1915" w:type="dxa"/>
+          </w:tcPr>
+          <w:p>
+            <w:r>
+              <w:t>2 marks. Encounters no unhandled exceptions</w:t>
+            </w:r>
+          </w:p>
+        </w:tc>
+        <w:tc>
+          <w:tcPr>
+            <w:tcW w:w="1915" w:type="dxa"/>
+          </w:tcPr>
+          <w:p>
+            <w:r>
+              <w:t>2 marks. Code follows pep8 guidelines and is Pythonic</w:t>
+            </w:r>
+          </w:p>
+        </w:tc>
+        <w:tc>
+          <w:tcPr>
+            <w:tcW w:w="1083" w:type="dxa"/>
+          </w:tcPr>
+          <w:p>
+            <w:r>
+              <w:t>6</w:t>
+            </w:r>
+          </w:p>
+        </w:tc>
+      </w:tr>
+      <w:tr>
+        <w:tc>
+          <w:tcPr>
+            <w:tcW w:w="440" w:type="dxa"/>
+          </w:tcPr>
+          <w:p>
+            <w:r>
+              <w:t>7</w:t>
+            </w:r>
+          </w:p>
+        </w:tc>
+        <w:tc>
+          <w:tcPr>
+            <w:tcW w:w="2058" w:type="dxa"/>
+          </w:tcPr>
+          <w:p>
+            <w:r>
+              <w:t xml:space="preserve">Provides </w:t>
+            </w:r>
+            <w:r>
+              <w:t>object persistence</w:t>
+            </w:r>
+            <w:r>
+              <w:t xml:space="preserve"> / object serialization using either pickle or shelve</w:t>
+            </w:r>
+          </w:p>
+        </w:tc>
+        <w:tc>
+          <w:tcPr>
+            <w:tcW w:w="1915" w:type="dxa"/>
+          </w:tcPr>
+          <w:p>
+            <w:r>
+              <w:t>PickleMaker.py</w:t>
+            </w:r>
+          </w:p>
+        </w:tc>
+        <w:tc>
+          <w:tcPr>
+            <w:tcW w:w="1130" w:type="dxa"/>
+          </w:tcPr>
+          <w:p>
+            <w:r>
+              <w:t>2 marks</w:t>
+            </w:r>
+          </w:p>
+        </w:tc>
+        <w:tc>
+          <w:tcPr>
+            <w:tcW w:w="1915" w:type="dxa"/>
+          </w:tcPr>
+          <w:p>
+            <w:r>
+              <w:t>2 marks. Encounters no unhandled exceptions</w:t>
+            </w:r>
+          </w:p>
+        </w:tc>
+        <w:tc>
+          <w:tcPr>
+            <w:tcW w:w="1915" w:type="dxa"/>
+          </w:tcPr>
+          <w:p>
+            <w:r>
+              <w:t>2 marks. Code follows pep8 guidelines and is Pythonic</w:t>
+            </w:r>
+          </w:p>
+        </w:tc>
+        <w:tc>
+          <w:tcPr>
+            <w:tcW w:w="1083" w:type="dxa"/>
+          </w:tcPr>
+          <w:p>
+            <w:r>
+              <w:t>6</w:t>
+            </w:r>
+          </w:p>
+        </w:tc>
+      </w:tr>
+      <w:tr>
+        <w:tc>
+          <w:tcPr>
+            <w:tcW w:w="440" w:type="dxa"/>
+          </w:tcPr>
+          <w:p>
+            <w:r>
+              <w:t>8</w:t>
+            </w:r>
+          </w:p>
+        </w:tc>
+        <w:tc>
+          <w:tcPr>
+            <w:tcW w:w="2058" w:type="dxa"/>
+          </w:tcPr>
+          <w:p>
+            <w:r>
+              <w:t>Can load data from a file</w:t>
+            </w:r>
+          </w:p>
+        </w:tc>
+        <w:tc>
+          <w:tcPr>
+            <w:tcW w:w="1915" w:type="dxa"/>
+          </w:tcPr>
+          <w:p>
+            <w:r>
+              <w:t>Lines 11-15 in PickleMaker.py and Line</w:t>
+            </w:r>
+            <w:r>
+              <w:t xml:space="preserve">s 11 to 15 </w:t>
+            </w:r>
+            <w:r>
+              <w:t>in DiagramCreator.py</w:t>
+            </w:r>
+          </w:p>
+        </w:tc>
+        <w:tc>
+          <w:tcPr>
+            <w:tcW w:w="1130" w:type="dxa"/>
+          </w:tcPr>
+          <w:p>
+            <w:r>
+              <w:t>2 marks</w:t>
+            </w:r>
+          </w:p>
+        </w:tc>
+        <w:tc>
+          <w:tcPr>
+            <w:tcW w:w="1915" w:type="dxa"/>
+          </w:tcPr>
+          <w:p>
+            <w:r>
+              <w:t>2 marks. Encounters no unhandled exceptions</w:t>
+            </w:r>
+          </w:p>
+        </w:tc>
+        <w:tc>
+          <w:tcPr>
+            <w:tcW w:w="1915" w:type="dxa"/>
+          </w:tcPr>
+          <w:p>
+            <w:r>
+              <w:t>2 marks. Code follows pep8 guidelines and is Pythonic</w:t>
+            </w:r>
+          </w:p>
+        </w:tc>
+        <w:tc>
+          <w:tcPr>
+            <w:tcW w:w="1083" w:type="dxa"/>
+          </w:tcPr>
+          <w:p>
+            <w:r>
+              <w:t>6</w:t>
+            </w:r>
+          </w:p>
+        </w:tc>
+      </w:tr>
+      <w:tr>
+        <w:tc>
+          <w:tcPr>
+            <w:tcW w:w="440" w:type="dxa"/>
+          </w:tcPr>
+          <w:p>
+            <w:r>
+              <w:t>9</w:t>
+            </w:r>
+          </w:p>
+        </w:tc>
+        <w:tc>
+          <w:tcPr>
+            <w:tcW w:w="2058" w:type="dxa"/>
+          </w:tcPr>
+          <w:p>
+            <w:r>
+              <w:t>Can deal with file directory</w:t>
+            </w:r>
+          </w:p>
+        </w:tc>
+        <w:tc>
+          <w:tcPr>
+            <w:tcW w:w="1915" w:type="dxa"/>
+          </w:tcPr>
+          <w:p>
+            <w:r>
+              <w:t>PickleMaker.py and DiagramCreator.py</w:t>
+            </w:r>
+          </w:p>
+        </w:tc>
+        <w:tc>
+          <w:tcPr>
+            <w:tcW w:w="1130" w:type="dxa"/>
+          </w:tcPr>
+          <w:p>
+            <w:r>
+              <w:t>2 marks</w:t>
+            </w:r>
+          </w:p>
+        </w:tc>
+        <w:tc>
+          <w:tcPr>
+            <w:tcW w:w="1915" w:type="dxa"/>
+          </w:tcPr>
+          <w:p>
+            <w:r>
+              <w:t>1 mark. Some errors when creating a diagram in DiagramCreator.py due to it forcing a “classes.” Prefix.</w:t>
+            </w:r>
+          </w:p>
+        </w:tc>
+        <w:tc>
+          <w:tcPr>
+            <w:tcW w:w="1915" w:type="dxa"/>
+          </w:tcPr>
+          <w:p>
+            <w:r>
+              <w:t>2 marks. Code follows pep8 guidelines and is Pythonic</w:t>
+            </w:r>
+          </w:p>
+        </w:tc>
+        <w:tc>
+          <w:tcPr>
+            <w:tcW w:w="1083" w:type="dxa"/>
+          </w:tcPr>
+          <w:p>
+            <w:r>
+              <w:t>5</w:t>
+            </w:r>
+          </w:p>
+        </w:tc>
+      </w:tr>
+      <w:tr>
+        <w:tc>
+          <w:tcPr>
+            <w:tcW w:w="440" w:type="dxa"/>
+          </w:tcPr>
+          <w:p>
+            <w:r>
+              <w:t>10</w:t>
+            </w:r>
+          </w:p>
+        </w:tc>
+        <w:tc>
+          <w:tcPr>
+            <w:tcW w:w="2058" w:type="dxa"/>
+          </w:tcPr>
+          <w:p>
+            <w:r>
+              <w:t>Can raise exceptions and provide exception handling</w:t>
+            </w:r>
+          </w:p>
+        </w:tc>
+        <w:tc>
+          <w:tcPr>
+            <w:tcW w:w="1915" w:type="dxa"/>
+          </w:tcPr>
+          <w:p>
+            <w:r>
+              <w:t>Lines 88-94 in my_cli.py and 17-24 in DiagramCreator.py</w:t>
+            </w:r>
+          </w:p>
+        </w:tc>
+        <w:tc>
+          <w:tcPr>
+            <w:tcW w:w="1130" w:type="dxa"/>
+          </w:tcPr>
+          <w:p>
+            <w:r>
+              <w:t>2 marks</w:t>
+            </w:r>
+          </w:p>
+        </w:tc>
+        <w:tc>
+          <w:tcPr>
+            <w:tcW w:w="1915" w:type="dxa"/>
+          </w:tcPr>
+          <w:p>
+            <w:r>
+              <w:t>2 marks. Encounters no unhandled exceptions</w:t>
+            </w:r>
+          </w:p>
+        </w:tc>
+        <w:tc>
+          <w:tcPr>
+            <w:tcW w:w="1915" w:type="dxa"/>
+          </w:tcPr>
+          <w:p>
+            <w:r>
+              <w:t>2 marks. Code follows pep8 guidelines and is Pythonic</w:t>
+            </w:r>
+          </w:p>
+        </w:tc>
+        <w:tc>
+          <w:tcPr>
+            <w:tcW w:w="1083" w:type="dxa"/>
+          </w:tcPr>
+          <w:p>
+            <w:r>
+              <w:t>6</w:t>
+            </w:r>
+          </w:p>
+        </w:tc>
+      </w:tr>
+      <w:tr>
+        <w:tc>
+          <w:tcPr>
+            <w:tcW w:w="440" w:type="dxa"/>
+          </w:tcPr>
+          <w:p>
+            <w:r>
+              <w:t>11</w:t>
+            </w:r>
+          </w:p>
+        </w:tc>
+        <w:tc>
+          <w:tcPr>
+            <w:tcW w:w="2058" w:type="dxa"/>
+          </w:tcPr>
+          <w:p>
+            <w:r>
+              <w:t xml:space="preserve">Amount of checking for pre- and post- </w:t>
+            </w:r>
+            <w:r>
+              <w:lastRenderedPageBreak/>
+              <w:t>conditions of methods</w:t>
+            </w:r>
+          </w:p>
+        </w:tc>
+        <w:tc>
+          <w:tcPr>
+            <w:tcW w:w="1915" w:type="dxa"/>
+          </w:tcPr>
+          <w:p>
+            <w:r>
+              <w:lastRenderedPageBreak/>
+              <w:t xml:space="preserve">Lines </w:t>
+            </w:r>
+            <w:r>
+              <w:t xml:space="preserve">17-24 in </w:t>
+            </w:r>
+            <w:r>
+              <w:t xml:space="preserve">DiagramCreator.py </w:t>
+            </w:r>
+            <w:r>
+              <w:lastRenderedPageBreak/>
+              <w:t>and 63-69 in SQLDatabase.py</w:t>
+            </w:r>
+          </w:p>
+        </w:tc>
+        <w:tc>
+          <w:tcPr>
+            <w:tcW w:w="1130" w:type="dxa"/>
+          </w:tcPr>
+          <w:p>
+            <w:r>
+              <w:lastRenderedPageBreak/>
+              <w:t>2 marks</w:t>
+            </w:r>
+          </w:p>
+        </w:tc>
+        <w:tc>
+          <w:tcPr>
+            <w:tcW w:w="1915" w:type="dxa"/>
+          </w:tcPr>
+          <w:p>
+            <w:r>
+              <w:t>2 marks. E</w:t>
+            </w:r>
+            <w:r>
+              <w:t xml:space="preserve">ncounters no </w:t>
+            </w:r>
+            <w:r>
+              <w:lastRenderedPageBreak/>
+              <w:t>unhandled exceptions</w:t>
+            </w:r>
+          </w:p>
+        </w:tc>
+        <w:tc>
+          <w:tcPr>
+            <w:tcW w:w="1915" w:type="dxa"/>
+          </w:tcPr>
+          <w:p>
+            <w:r>
+              <w:lastRenderedPageBreak/>
+              <w:t xml:space="preserve">2 marks. </w:t>
+            </w:r>
+            <w:r>
+              <w:t xml:space="preserve">Function in SQLDatabase.py </w:t>
+            </w:r>
+            <w:r>
+              <w:lastRenderedPageBreak/>
+              <w:t xml:space="preserve">checks that the table exists before allowing the code to process. Code in DiagramCreator.py checks that files exist before processing. </w:t>
+            </w:r>
+            <w:r>
+              <w:t>Code follows pep8 guidelines and is Pythonic</w:t>
+            </w:r>
+          </w:p>
+        </w:tc>
+        <w:tc>
+          <w:tcPr>
+            <w:tcW w:w="1083" w:type="dxa"/>
+          </w:tcPr>
+          <w:p>
+            <w:r>
+              <w:lastRenderedPageBreak/>
+              <w:t>6</w:t>
+            </w:r>
+          </w:p>
+        </w:tc>
+      </w:tr>
+      <w:tr>
+        <w:tc>
+          <w:tcPr>
+            <w:tcW w:w="440" w:type="dxa"/>
+          </w:tcPr>
+          <w:p>
+            <w:r>
+              <w:t>12</w:t>
+            </w:r>
+          </w:p>
+        </w:tc>
+        <w:tc>
+          <w:tcPr>
+            <w:tcW w:w="2058" w:type="dxa"/>
+          </w:tcPr>
+          <w:p>
+            <w:r>
+              <w:t>Provide</w:t>
+            </w:r>
+            <w:r>
+              <w:t xml:space="preserve"> </w:t>
+            </w:r>
+            <w:proofErr w:type="spellStart"/>
+            <w:r>
+              <w:t>doctests</w:t>
+            </w:r>
+            <w:proofErr w:type="spellEnd"/>
+          </w:p>
+        </w:tc>
+        <w:tc>
+          <w:tcPr>
+            <w:tcW w:w="1915" w:type="dxa"/>
+          </w:tcPr>
+          <w:p>
+            <w:r>
+              <w:t>MattDoctests.py</w:t>
+            </w:r>
+          </w:p>
+        </w:tc>
+        <w:tc>
+          <w:tcPr>
+            <w:tcW w:w="1130" w:type="dxa"/>
+          </w:tcPr>
+          <w:p>
+            <w:r>
+              <w:t>2 marks</w:t>
+            </w:r>
+          </w:p>
+        </w:tc>
+        <w:tc>
+          <w:tcPr>
+            <w:tcW w:w="1915" w:type="dxa"/>
+          </w:tcPr>
+          <w:p>
+            <w:r>
+              <w:t>2 marks. All tests pass</w:t>
+            </w:r>
+          </w:p>
+        </w:tc>
+        <w:tc>
+          <w:tcPr>
+            <w:tcW w:w="1915" w:type="dxa"/>
+          </w:tcPr>
+          <w:p>
+            <w:r>
+              <w:t>2 marks. 21 tests total.</w:t>
+            </w:r>
+          </w:p>
+        </w:tc>
+        <w:tc>
+          <w:tcPr>
+            <w:tcW w:w="1083" w:type="dxa"/>
+          </w:tcPr>
+          <w:p>
+            <w:r>
+              <w:t>6</w:t>
+            </w:r>
+          </w:p>
+        </w:tc>
+      </w:tr>
+      <w:tr>
+        <w:tc>
+          <w:tcPr>
+            <w:tcW w:w="440" w:type="dxa"/>
+          </w:tcPr>
+          <w:p>
+            <w:r>
+              <w:t>13</w:t>
+            </w:r>
+          </w:p>
+        </w:tc>
+        <w:tc>
+          <w:tcPr>
+            <w:tcW w:w="2058" w:type="dxa"/>
+          </w:tcPr>
+          <w:p>
+            <w:r>
+              <w:t xml:space="preserve">Provide </w:t>
+            </w:r>
+            <w:proofErr w:type="spellStart"/>
+            <w:r>
+              <w:t>unittests</w:t>
+            </w:r>
+            <w:proofErr w:type="spellEnd"/>
+          </w:p>
+        </w:tc>
+        <w:tc>
+          <w:tcPr>
+            <w:tcW w:w="1915" w:type="dxa"/>
+          </w:tcPr>
+          <w:p>
+            <w:r>
+              <w:t>MattUnittests.py</w:t>
+            </w:r>
+          </w:p>
+        </w:tc>
+        <w:tc>
+          <w:tcPr>
+            <w:tcW w:w="1130" w:type="dxa"/>
+          </w:tcPr>
+          <w:p>
+            <w:r>
+              <w:t>2 marks</w:t>
+            </w:r>
+          </w:p>
+        </w:tc>
+        <w:tc>
+          <w:tcPr>
+            <w:tcW w:w="1915" w:type="dxa"/>
+          </w:tcPr>
+          <w:p>
+            <w:r>
+              <w:t>1 mark. All tests pass, but only 3 tests</w:t>
+            </w:r>
+          </w:p>
+        </w:tc>
+        <w:tc>
+          <w:tcPr>
+            <w:tcW w:w="1915" w:type="dxa"/>
+          </w:tcPr>
+          <w:p>
+            <w:r>
+              <w:t>1 mark. Only 3 tests</w:t>
+            </w:r>
+          </w:p>
+        </w:tc>
+        <w:tc>
+          <w:tcPr>
+            <w:tcW w:w="1083" w:type="dxa"/>
+          </w:tcPr>
+          <w:p>
+            <w:r>
+              <w:t>4</w:t>
+            </w:r>
+          </w:p>
+        </w:tc>
+      </w:tr>
+      <w:tr>
+        <w:tc>
+          <w:tcPr>
+            <w:tcW w:w="440" w:type="dxa"/>
+          </w:tcPr>
+          <w:p>
+            <w:r>
+              <w:t>14</w:t>
+            </w:r>
+          </w:p>
+        </w:tc>
+        <w:tc>
+          <w:tcPr>
+            <w:tcW w:w="2058" w:type="dxa"/>
+          </w:tcPr>
+          <w:p>
+            <w:r>
+              <w:t>Pretty print, i.e., displaying data in chart/ diagram, e.g., bar chart, pie chart, UML diagram, etc</w:t>
+            </w:r>
+          </w:p>
+        </w:tc>
+        <w:tc>
+          <w:tcPr>
+            <w:tcW w:w="1915" w:type="dxa"/>
+          </w:tcPr>
+          <w:p>
+            <w:r>
+              <w:t>DiagramCreator.py</w:t>
+            </w:r>
+          </w:p>
+        </w:tc>
+        <w:tc>
+          <w:tcPr>
+            <w:tcW w:w="1130" w:type="dxa"/>
+          </w:tcPr>
+          <w:p>
+            <w:r>
+              <w:t>2 marks</w:t>
+            </w:r>
+          </w:p>
+        </w:tc>
+        <w:tc>
+          <w:tcPr>
+            <w:tcW w:w="1915" w:type="dxa"/>
+          </w:tcPr>
+          <w:p>
+            <w:r>
+              <w:t>2 marks. Encounters no unhandled exceptions</w:t>
+            </w:r>
+          </w:p>
+        </w:tc>
+        <w:tc>
+          <w:tcPr>
+            <w:tcW w:w="1915" w:type="dxa"/>
+          </w:tcPr>
+          <w:p>
+            <w:r>
+              <w:t xml:space="preserve">2 marks. </w:t>
+            </w:r>
+            <w:r>
+              <w:t xml:space="preserve">Code creates a class diagram. </w:t>
+            </w:r>
+            <w:r>
+              <w:t>Code follows pep8 guidelines and is Pythonic</w:t>
+            </w:r>
+          </w:p>
+        </w:tc>
+        <w:tc>
+          <w:tcPr>
+            <w:tcW w:w="1083" w:type="dxa"/>
+          </w:tcPr>
+          <w:p>
+            <w:r>
+              <w:t>6</w:t>
+            </w:r>
+          </w:p>
+        </w:tc>
+      </w:tr>
+      <w:tr>
+        <w:tc>
+          <w:tcPr>
+            <w:tcW w:w="440" w:type="dxa"/>
+          </w:tcPr>
+          <w:p>
+            <w:r>
+              <w:t>15</w:t>
+            </w:r>
+          </w:p>
+        </w:tc>
+        <w:tc>
+          <w:tcPr>
+            <w:tcW w:w="2058" w:type="dxa"/>
+          </w:tcPr>
+          <w:p>
+            <w:pPr>
+              <w:jc w:val="center"/>
+            </w:pPr>
+            <w:r>
+              <w:t>Can save and read data from a database, e.g., SQLite, MySQL and MongoDB</w:t>
+            </w:r>
+          </w:p>
+        </w:tc>
+        <w:tc>
+          <w:tcPr>
+            <w:tcW w:w="1915" w:type="dxa"/>
+          </w:tcPr>
+          <w:p>
+            <w:r>
+              <w:t>SQLDatabase.py</w:t>
+            </w:r>
+          </w:p>
+        </w:tc>
+        <w:tc>
+          <w:tcPr>
+            <w:tcW w:w="1130" w:type="dxa"/>
+          </w:tcPr>
+          <w:p>
+            <w:r>
+              <w:t>2 marks</w:t>
+            </w:r>
+          </w:p>
+        </w:tc>
+        <w:tc>
+          <w:tcPr>
+            <w:tcW w:w="1915" w:type="dxa"/>
+          </w:tcPr>
+          <w:p>
+            <w:r>
+              <w:t>2 marks. Encounters no unhandled exceptions</w:t>
+            </w:r>
+          </w:p>
+        </w:tc>
+        <w:tc>
+          <w:tcPr>
+            <w:tcW w:w="1915" w:type="dxa"/>
+          </w:tcPr>
+          <w:p>
+            <w:r>
+              <w:t>2 marks. Code follows pep8 guidelines an</w:t>
+            </w:r>
+            <w:bookmarkStart w:id="2" w:name="_GoBack"/>
+            <w:bookmarkEnd w:id="2"/>
+            <w:r>
+              <w:t>d is Pythonic</w:t>
+            </w:r>
+          </w:p>
+        </w:tc>
+        <w:tc>
+          <w:tcPr>
+            <w:tcW w:w="1083" w:type="dxa"/>
+          </w:tcPr>
+          <w:p>
+            <w:r>
+              <w:t>6</w:t>
+            </w:r>
+          </w:p>
+        </w:tc>
+      </w:tr>
+    </w:tbl>
     <w:p/>
     <w:p/>
     <w:p>
       <w:pPr>
         <w:pStyle w:val="Heading1"/>
       </w:pPr>
-      <w:bookmarkStart w:id="6" w:name="_Toc35801659"/>
+      <w:bookmarkStart w:id="3" w:name="_Toc35772027"/>
       <w:r>
         <w:t xml:space="preserve">List of John’s </w:t>
       </w:r>
       <w:r>
         <w:t>own work, self-reflection on robustness, and self-reflection on the completeness and implement</w:t>
       </w:r>
-      <w:bookmarkEnd w:id="6"/>
+      <w:bookmarkEnd w:id="3"/>
     </w:p>
     <w:p/>
     <w:p/>
@@ -988,14 +1944,14 @@
       <w:pPr>
         <w:pStyle w:val="Heading1"/>
       </w:pPr>
-      <w:bookmarkStart w:id="7" w:name="_Toc35801660"/>
+      <w:bookmarkStart w:id="4" w:name="_Toc35772028"/>
       <w:r>
         <w:t xml:space="preserve">List of Harry’s </w:t>
       </w:r>
       <w:r>
         <w:t>own work, self-reflection on robustness, and self-reflection on the completeness and implement</w:t>
       </w:r>
-      <w:bookmarkEnd w:id="7"/>
+      <w:bookmarkEnd w:id="4"/>
     </w:p>
     <w:p/>
     <w:p>
@@ -1034,11 +1990,9 @@
       <w:r>
         <w:t xml:space="preserve">File: </w:t>
       </w:r>
-      <w:proofErr w:type="spellStart"/>
       <w:r>
         <w:t>class_dia_cli.py</w:t>
       </w:r>
-      <w:proofErr w:type="spellEnd"/>
       <w:r>
         <w:t xml:space="preserve">. </w:t>
       </w:r>
@@ -1084,7 +2038,15 @@
         </w:numPr>
       </w:pPr>
       <w:r>
-        <w:t>def main():</w:t>
+        <w:t xml:space="preserve">def </w:t>
+      </w:r>
+      <w:proofErr w:type="gramStart"/>
+      <w:r>
+        <w:t>main(</w:t>
+      </w:r>
+      <w:proofErr w:type="gramEnd"/>
+      <w:r>
+        <w:t>):</w:t>
       </w:r>
     </w:p>
     <w:p>
@@ -1110,8 +2072,13 @@
       <w:r>
         <w:t>:</w:t>
       </w:r>
-      <w:r>
-        <w:t xml:space="preserve">   (note that: this is an entry point of the whole program)</w:t>
+      <w:proofErr w:type="gramStart"/>
+      <w:r>
+        <w:t xml:space="preserve">   (</w:t>
+      </w:r>
+      <w:proofErr w:type="gramEnd"/>
+      <w:r>
+        <w:t>note that: this is an entry point of the whole program)</w:t>
       </w:r>
     </w:p>
     <w:p>
@@ -1203,6 +2170,7 @@
         <w:ind w:left="1170"/>
       </w:pPr>
       <w:r>
+        <w:lastRenderedPageBreak/>
         <w:t>There is exception handling as shown below. If there are any errors, the program will ask the user try again.</w:t>
       </w:r>
     </w:p>
@@ -1338,8 +2306,13 @@
       </w:r>
       <w:proofErr w:type="spellEnd"/>
       <w:r>
-        <w:t xml:space="preserve"> or similar package</w:t>
-      </w:r>
+        <w:t xml:space="preserve"> or similar </w:t>
+      </w:r>
+      <w:proofErr w:type="gramStart"/>
+      <w:r>
+        <w:t>package</w:t>
+      </w:r>
+      <w:proofErr w:type="gramEnd"/>
     </w:p>
     <w:p>
       <w:pPr>
@@ -1363,13 +2336,8 @@
         <w:ind w:left="1170"/>
       </w:pPr>
       <w:r>
-        <w:t xml:space="preserve">File: </w:t>
-      </w:r>
-      <w:proofErr w:type="spellStart"/>
-      <w:r>
-        <w:t>my_cli.py</w:t>
-      </w:r>
-      <w:proofErr w:type="spellEnd"/>
+        <w:t>File: my_cli.py</w:t>
+      </w:r>
       <w:r>
         <w:t>. I did the functions below:</w:t>
       </w:r>
@@ -1392,7 +2360,15 @@
       </w:r>
       <w:proofErr w:type="spellEnd"/>
       <w:r>
-        <w:t xml:space="preserve">__(self, </w:t>
+        <w:t>_</w:t>
+      </w:r>
+      <w:proofErr w:type="gramStart"/>
+      <w:r>
+        <w:t>_(</w:t>
+      </w:r>
+      <w:proofErr w:type="gramEnd"/>
+      <w:r>
+        <w:t xml:space="preserve">self, </w:t>
       </w:r>
       <w:proofErr w:type="spellStart"/>
       <w:r>
@@ -1417,11 +2393,19 @@
       </w:r>
       <w:proofErr w:type="spellStart"/>
       <w:r>
-        <w:t>do_pyr_class_diagram</w:t>
+        <w:t>do_pyr_class_</w:t>
+      </w:r>
+      <w:proofErr w:type="gramStart"/>
+      <w:r>
+        <w:t>diagram</w:t>
       </w:r>
       <w:proofErr w:type="spellEnd"/>
       <w:r>
-        <w:t xml:space="preserve">(self, </w:t>
+        <w:t>(</w:t>
+      </w:r>
+      <w:proofErr w:type="gramEnd"/>
+      <w:r>
+        <w:t xml:space="preserve">self, </w:t>
       </w:r>
       <w:proofErr w:type="spellStart"/>
       <w:r>
@@ -1501,11 +2485,19 @@
       </w:r>
       <w:proofErr w:type="spellStart"/>
       <w:r>
-        <w:t>do_pyr_class_diagram</w:t>
+        <w:t>do_pyr_class_</w:t>
+      </w:r>
+      <w:proofErr w:type="gramStart"/>
+      <w:r>
+        <w:t>diagram</w:t>
       </w:r>
       <w:proofErr w:type="spellEnd"/>
       <w:r>
-        <w:t xml:space="preserve">(self, </w:t>
+        <w:t>(</w:t>
+      </w:r>
+      <w:proofErr w:type="gramEnd"/>
+      <w:r>
+        <w:t xml:space="preserve">self, </w:t>
       </w:r>
       <w:proofErr w:type="spellStart"/>
       <w:r>
@@ -1536,15 +2528,7 @@
       </w:r>
       <w:proofErr w:type="spellEnd"/>
       <w:r>
-        <w:t xml:space="preserve"> </w:t>
-      </w:r>
-      <w:proofErr w:type="spellStart"/>
-      <w:r>
-        <w:t>py_file_name.py</w:t>
-      </w:r>
-      <w:proofErr w:type="spellEnd"/>
-      <w:r>
-        <w:t>]. Please try again!</w:t>
+        <w:t xml:space="preserve"> py_file_name.py]. Please try again!</w:t>
       </w:r>
       <w:r>
         <w:t xml:space="preserve"> The screenshot is shown below:</w:t>
@@ -1720,15 +2704,8 @@
         </w:numPr>
       </w:pPr>
       <w:r>
-        <w:t xml:space="preserve">There are either one or two blank lines between code blocks according to </w:t>
-      </w:r>
-      <w:proofErr w:type="spellStart"/>
-      <w:r>
-        <w:t>PEP8</w:t>
-      </w:r>
-      <w:proofErr w:type="spellEnd"/>
-      <w:r>
-        <w:t>.</w:t>
+        <w:lastRenderedPageBreak/>
+        <w:t>There are either one or two blank lines between code blocks according to PEP8.</w:t>
       </w:r>
     </w:p>
     <w:p>
@@ -1765,21 +2742,11 @@
         <w:ind w:left="1260"/>
       </w:pPr>
       <w:r>
-        <w:t xml:space="preserve">File: </w:t>
-      </w:r>
-      <w:proofErr w:type="spellStart"/>
-      <w:r>
-        <w:t>class_dia_cli.py</w:t>
-      </w:r>
-      <w:proofErr w:type="spellEnd"/>
-      <w:r>
-        <w:t xml:space="preserve"> and </w:t>
-      </w:r>
-      <w:proofErr w:type="spellStart"/>
-      <w:r>
-        <w:t>my_cli.py</w:t>
-      </w:r>
-      <w:proofErr w:type="spellEnd"/>
+        <w:t>File: class_dia_cli.py</w:t>
+      </w:r>
+      <w:r>
+        <w:t xml:space="preserve"> and my_cli.py</w:t>
+      </w:r>
       <w:r>
         <w:t xml:space="preserve">. </w:t>
       </w:r>
@@ -1807,11 +2774,9 @@
       <w:r>
         <w:t xml:space="preserve">For </w:t>
       </w:r>
-      <w:proofErr w:type="spellStart"/>
       <w:r>
         <w:t>class_dia_cli.py</w:t>
       </w:r>
-      <w:proofErr w:type="spellEnd"/>
       <w:r>
         <w:t>, an exampl</w:t>
       </w:r>
@@ -1876,15 +2841,7 @@
         </w:numPr>
       </w:pPr>
       <w:r>
-        <w:t xml:space="preserve">For </w:t>
-      </w:r>
-      <w:proofErr w:type="spellStart"/>
-      <w:r>
-        <w:t>my_cli.py</w:t>
-      </w:r>
-      <w:proofErr w:type="spellEnd"/>
-      <w:r>
-        <w:t xml:space="preserve">, </w:t>
+        <w:t xml:space="preserve">For my_cli.py, </w:t>
       </w:r>
       <w:r>
         <w:t>two</w:t>
@@ -1975,21 +2932,11 @@
         <w:ind w:left="1170"/>
       </w:pPr>
       <w:r>
-        <w:t xml:space="preserve">File: </w:t>
-      </w:r>
-      <w:proofErr w:type="spellStart"/>
-      <w:r>
-        <w:t>class_dia_cli.py</w:t>
-      </w:r>
-      <w:proofErr w:type="spellEnd"/>
-      <w:r>
-        <w:t xml:space="preserve"> and </w:t>
-      </w:r>
-      <w:proofErr w:type="spellStart"/>
-      <w:r>
-        <w:t>my_cli.py</w:t>
-      </w:r>
-      <w:proofErr w:type="spellEnd"/>
+        <w:t>File: class_dia_cli.py</w:t>
+      </w:r>
+      <w:r>
+        <w:t xml:space="preserve"> and my_cli.py</w:t>
+      </w:r>
       <w:r>
         <w:t>.</w:t>
       </w:r>
@@ -2011,11 +2958,9 @@
       <w:r>
         <w:t xml:space="preserve">For </w:t>
       </w:r>
-      <w:proofErr w:type="spellStart"/>
       <w:r>
         <w:t>class_dia_cli.py</w:t>
       </w:r>
-      <w:proofErr w:type="spellEnd"/>
       <w:r>
         <w:t xml:space="preserve">, my program will tell the user to use -h or </w:t>
       </w:r>
@@ -2080,18 +3025,10 @@
         </w:numPr>
       </w:pPr>
       <w:r>
-        <w:t xml:space="preserve">For </w:t>
-      </w:r>
-      <w:proofErr w:type="spellStart"/>
-      <w:r>
-        <w:t>my_</w:t>
-      </w:r>
-      <w:r>
-        <w:t>cli.py</w:t>
-      </w:r>
-      <w:proofErr w:type="spellEnd"/>
-      <w:r>
-        <w:t xml:space="preserve">, my program will tell the user that no help </w:t>
+        <w:t>For my_</w:t>
+      </w:r>
+      <w:r>
+        <w:t xml:space="preserve">cli.py, my program will tell the user that no help </w:t>
       </w:r>
       <w:r>
         <w:t>on the command which does not exist or was wrongly spelled as</w:t>
@@ -2108,6 +3045,7 @@
         <w:rPr>
           <w:noProof/>
         </w:rPr>
+        <w:lastRenderedPageBreak/>
         <w:drawing>
           <wp:inline distT="0" distB="0" distL="0" distR="0" wp14:anchorId="5448B23D" wp14:editId="03EABFC1">
             <wp:extent cx="2228850" cy="1009650"/>
@@ -2212,15 +3150,7 @@
         </w:numPr>
       </w:pPr>
       <w:r>
-        <w:t xml:space="preserve">There are either one or two blank lines between code blocks according to </w:t>
-      </w:r>
-      <w:proofErr w:type="spellStart"/>
-      <w:r>
-        <w:t>PEP8</w:t>
-      </w:r>
-      <w:proofErr w:type="spellEnd"/>
-      <w:r>
-        <w:t>.</w:t>
+        <w:t>There are either one or two blank lines between code blocks according to PEP8.</w:t>
       </w:r>
     </w:p>
     <w:p>
@@ -2257,15 +3187,7 @@
         <w:ind w:left="1170"/>
       </w:pPr>
       <w:r>
-        <w:t xml:space="preserve">File: </w:t>
-      </w:r>
-      <w:proofErr w:type="spellStart"/>
-      <w:r>
-        <w:t>my_cli.py</w:t>
-      </w:r>
-      <w:proofErr w:type="spellEnd"/>
-      <w:r>
-        <w:t>. It can change options as shown below:</w:t>
+        <w:t>File: my_cli.py. It can change options as shown below:</w:t>
       </w:r>
     </w:p>
     <w:p>
@@ -2344,11 +3266,9 @@
       <w:r>
         <w:t xml:space="preserve">For </w:t>
       </w:r>
-      <w:proofErr w:type="spellStart"/>
       <w:r>
         <w:t>my_cli.py</w:t>
       </w:r>
-      <w:proofErr w:type="spellEnd"/>
       <w:r>
         <w:t xml:space="preserve">, </w:t>
       </w:r>
@@ -2448,23 +3368,7 @@
         <w:ind w:left="1170"/>
       </w:pPr>
       <w:r>
-        <w:t xml:space="preserve">File: </w:t>
-      </w:r>
-      <w:proofErr w:type="spellStart"/>
-      <w:r>
-        <w:t>class_dia_cli.py</w:t>
-      </w:r>
-      <w:proofErr w:type="spellEnd"/>
-      <w:r>
-        <w:t xml:space="preserve"> and </w:t>
-      </w:r>
-      <w:proofErr w:type="spellStart"/>
-      <w:r>
-        <w:t>my_cli.py</w:t>
-      </w:r>
-      <w:proofErr w:type="spellEnd"/>
-      <w:r>
-        <w:t>. They both have exception handling as shown below.</w:t>
+        <w:t>File: class_dia_cli.py and my_cli.py. They both have exception handling as shown below.</w:t>
       </w:r>
     </w:p>
     <w:p>
@@ -2478,11 +3382,9 @@
       <w:r>
         <w:t xml:space="preserve">For </w:t>
       </w:r>
-      <w:proofErr w:type="spellStart"/>
       <w:r>
         <w:t>class_dia_cli.py</w:t>
       </w:r>
-      <w:proofErr w:type="spellEnd"/>
       <w:r>
         <w:t xml:space="preserve">, my program will tell the user what options (i.e. flags) are available if the user used a wrong option (i.e. </w:t>
       </w:r>
@@ -2501,6 +3403,7 @@
         <w:rPr>
           <w:noProof/>
         </w:rPr>
+        <w:lastRenderedPageBreak/>
         <w:drawing>
           <wp:inline distT="0" distB="0" distL="0" distR="0" wp14:anchorId="18B7536D" wp14:editId="4C083F5C">
             <wp:extent cx="4857750" cy="638175"/>
@@ -2547,18 +3450,10 @@
         </w:numPr>
       </w:pPr>
       <w:r>
-        <w:t xml:space="preserve">For </w:t>
-      </w:r>
-      <w:proofErr w:type="spellStart"/>
-      <w:r>
-        <w:t>my_</w:t>
-      </w:r>
-      <w:r>
-        <w:t>cli.py</w:t>
-      </w:r>
-      <w:proofErr w:type="spellEnd"/>
-      <w:r>
-        <w:t>,</w:t>
+        <w:t>For my_</w:t>
+      </w:r>
+      <w:r>
+        <w:t>cli.py,</w:t>
       </w:r>
       <w:r>
         <w:t xml:space="preserve"> my program will tell the user if the user used a wrong function</w:t>
@@ -2623,7 +3518,7 @@
           <w:numId w:val="2"/>
         </w:numPr>
       </w:pPr>
-      <w:bookmarkStart w:id="8" w:name="_Hlk35686082"/>
+      <w:bookmarkStart w:id="5" w:name="_Hlk35686082"/>
       <w:r>
         <w:t>Complete and well implemented</w:t>
       </w:r>
@@ -2683,18 +3578,10 @@
         </w:numPr>
       </w:pPr>
       <w:r>
-        <w:t xml:space="preserve">There are either one or two blank lines between code blocks according to </w:t>
-      </w:r>
-      <w:proofErr w:type="spellStart"/>
-      <w:r>
-        <w:t>PEP8</w:t>
-      </w:r>
-      <w:proofErr w:type="spellEnd"/>
-      <w:r>
-        <w:t>.</w:t>
-      </w:r>
-    </w:p>
-    <w:bookmarkEnd w:id="8"/>
+        <w:t>There are either one or two blank lines between code blocks according to PEP8.</w:t>
+      </w:r>
+    </w:p>
+    <w:bookmarkEnd w:id="5"/>
     <w:p>
       <w:pPr>
         <w:pStyle w:val="ListParagraph"/>
@@ -2723,79 +3610,79 @@
       </w:r>
       <w:proofErr w:type="spellStart"/>
       <w:r>
+        <w:t>read_</w:t>
+      </w:r>
+      <w:proofErr w:type="gramStart"/>
+      <w:r>
+        <w:t>file</w:t>
+      </w:r>
+      <w:proofErr w:type="spellEnd"/>
+      <w:r>
+        <w:t>(</w:t>
+      </w:r>
+      <w:proofErr w:type="gramEnd"/>
+      <w:r>
+        <w:t xml:space="preserve">self, </w:t>
+      </w:r>
+      <w:proofErr w:type="spellStart"/>
+      <w:r>
+        <w:t>file_name</w:t>
+      </w:r>
+      <w:proofErr w:type="spellEnd"/>
+      <w:r>
+        <w:t>):</w:t>
+      </w:r>
+      <w:r>
+        <w:t xml:space="preserve"> function in </w:t>
+      </w:r>
+      <w:r>
+        <w:t xml:space="preserve">class </w:t>
+      </w:r>
+      <w:proofErr w:type="spellStart"/>
+      <w:r>
+        <w:t>FileToData</w:t>
+      </w:r>
+      <w:proofErr w:type="spellEnd"/>
+      <w:r>
+        <w:t>(</w:t>
+      </w:r>
+      <w:proofErr w:type="spellStart"/>
+      <w:r>
+        <w:t>ast.NodeVisitor</w:t>
+      </w:r>
+      <w:proofErr w:type="spellEnd"/>
+      <w:r>
+        <w:t>):</w:t>
+      </w:r>
+      <w:r>
+        <w:t xml:space="preserve"> in file_to_data.py. This </w:t>
+      </w:r>
+      <w:proofErr w:type="spellStart"/>
+      <w:r>
         <w:t>read_file</w:t>
       </w:r>
       <w:proofErr w:type="spellEnd"/>
       <w:r>
-        <w:t xml:space="preserve">(self, </w:t>
+        <w:t xml:space="preserve"> function is used by few functions in the my_cli.py, for example </w:t>
+      </w:r>
+      <w:r>
+        <w:t xml:space="preserve">def </w:t>
       </w:r>
       <w:proofErr w:type="spellStart"/>
       <w:r>
-        <w:t>file_name</w:t>
+        <w:t>do_read_source_</w:t>
+      </w:r>
+      <w:proofErr w:type="gramStart"/>
+      <w:r>
+        <w:t>file</w:t>
       </w:r>
       <w:proofErr w:type="spellEnd"/>
       <w:r>
-        <w:t>):</w:t>
-      </w:r>
-      <w:r>
-        <w:t xml:space="preserve"> function in </w:t>
-      </w:r>
-      <w:r>
-        <w:t xml:space="preserve">class </w:t>
-      </w:r>
-      <w:proofErr w:type="spellStart"/>
-      <w:r>
-        <w:t>FileToData</w:t>
-      </w:r>
-      <w:proofErr w:type="spellEnd"/>
-      <w:r>
         <w:t>(</w:t>
       </w:r>
-      <w:proofErr w:type="spellStart"/>
-      <w:r>
-        <w:t>ast.NodeVisitor</w:t>
-      </w:r>
-      <w:proofErr w:type="spellEnd"/>
-      <w:r>
-        <w:t>):</w:t>
-      </w:r>
-      <w:r>
-        <w:t xml:space="preserve"> in </w:t>
-      </w:r>
-      <w:proofErr w:type="spellStart"/>
-      <w:r>
-        <w:t>file_to_data.py</w:t>
-      </w:r>
-      <w:proofErr w:type="spellEnd"/>
-      <w:r>
-        <w:t xml:space="preserve">. This </w:t>
-      </w:r>
-      <w:proofErr w:type="spellStart"/>
-      <w:r>
-        <w:t>read_file</w:t>
-      </w:r>
-      <w:proofErr w:type="spellEnd"/>
-      <w:r>
-        <w:t xml:space="preserve"> function is used by few functions in the </w:t>
-      </w:r>
-      <w:proofErr w:type="spellStart"/>
-      <w:r>
-        <w:t>my_cli.py</w:t>
-      </w:r>
-      <w:proofErr w:type="spellEnd"/>
-      <w:r>
-        <w:t xml:space="preserve">, for example </w:t>
-      </w:r>
-      <w:r>
-        <w:t xml:space="preserve">def </w:t>
-      </w:r>
-      <w:proofErr w:type="spellStart"/>
-      <w:r>
-        <w:t>do_read_source_file</w:t>
-      </w:r>
-      <w:proofErr w:type="spellEnd"/>
-      <w:r>
-        <w:t xml:space="preserve">(self, </w:t>
+      <w:proofErr w:type="gramEnd"/>
+      <w:r>
+        <w:t xml:space="preserve">self, </w:t>
       </w:r>
       <w:proofErr w:type="spellStart"/>
       <w:r>
@@ -2868,6 +3755,7 @@
         <w:rPr>
           <w:noProof/>
         </w:rPr>
+        <w:lastRenderedPageBreak/>
         <w:drawing>
           <wp:inline distT="0" distB="0" distL="0" distR="0" wp14:anchorId="45F98C30" wp14:editId="7864C42B">
             <wp:extent cx="5731510" cy="2642870"/>
@@ -2926,7 +3814,7 @@
         </w:numPr>
         <w:ind w:left="1170"/>
       </w:pPr>
-      <w:bookmarkStart w:id="9" w:name="_Hlk35704603"/>
+      <w:bookmarkStart w:id="6" w:name="_Hlk35704603"/>
       <w:r>
         <w:t xml:space="preserve">Both aforementioned </w:t>
       </w:r>
@@ -2935,10 +3823,40 @@
       </w:r>
       <w:proofErr w:type="spellStart"/>
       <w:r>
-        <w:t>read_file</w:t>
+        <w:t>read_</w:t>
+      </w:r>
+      <w:proofErr w:type="gramStart"/>
+      <w:r>
+        <w:t>file</w:t>
       </w:r>
       <w:proofErr w:type="spellEnd"/>
       <w:r>
+        <w:t>(</w:t>
+      </w:r>
+      <w:proofErr w:type="gramEnd"/>
+      <w:r>
+        <w:t xml:space="preserve">self, </w:t>
+      </w:r>
+      <w:proofErr w:type="spellStart"/>
+      <w:r>
+        <w:t>file_name</w:t>
+      </w:r>
+      <w:proofErr w:type="spellEnd"/>
+      <w:r>
+        <w:t>):</w:t>
+      </w:r>
+      <w:r>
+        <w:t xml:space="preserve"> and </w:t>
+      </w:r>
+      <w:r>
+        <w:t xml:space="preserve">def </w:t>
+      </w:r>
+      <w:proofErr w:type="spellStart"/>
+      <w:r>
+        <w:t>do_read_source_file</w:t>
+      </w:r>
+      <w:proofErr w:type="spellEnd"/>
+      <w:r>
         <w:t xml:space="preserve">(self, </w:t>
       </w:r>
       <w:proofErr w:type="spellStart"/>
@@ -2950,28 +3868,6 @@
         <w:t>):</w:t>
       </w:r>
       <w:r>
-        <w:t xml:space="preserve"> and </w:t>
-      </w:r>
-      <w:r>
-        <w:t xml:space="preserve">def </w:t>
-      </w:r>
-      <w:proofErr w:type="spellStart"/>
-      <w:r>
-        <w:t>do_read_source_file</w:t>
-      </w:r>
-      <w:proofErr w:type="spellEnd"/>
-      <w:r>
-        <w:t xml:space="preserve">(self, </w:t>
-      </w:r>
-      <w:proofErr w:type="spellStart"/>
-      <w:r>
-        <w:t>file_name</w:t>
-      </w:r>
-      <w:proofErr w:type="spellEnd"/>
-      <w:r>
-        <w:t>):</w:t>
-      </w:r>
-      <w:r>
         <w:t xml:space="preserve"> functions </w:t>
       </w:r>
       <w:r>
@@ -2981,7 +3877,7 @@
         <w:t xml:space="preserve"> which checks if the file exists or not and if there is error or not. My program will tell the users if file does not exist in current directory or there are errors as shown in the codes at item 5.1 above.</w:t>
       </w:r>
     </w:p>
-    <w:bookmarkEnd w:id="9"/>
+    <w:bookmarkEnd w:id="6"/>
     <w:p>
       <w:pPr>
         <w:pStyle w:val="ListParagraph"/>
@@ -3052,15 +3948,7 @@
         </w:numPr>
       </w:pPr>
       <w:r>
-        <w:t xml:space="preserve">There are either one or two blank lines between code blocks according to </w:t>
-      </w:r>
-      <w:proofErr w:type="spellStart"/>
-      <w:r>
-        <w:t>PEP8</w:t>
-      </w:r>
-      <w:proofErr w:type="spellEnd"/>
-      <w:r>
-        <w:t>.</w:t>
+        <w:t>There are either one or two blank lines between code blocks according to PEP8.</w:t>
       </w:r>
     </w:p>
     <w:p>
@@ -3097,29 +3985,29 @@
         <w:ind w:left="1170"/>
       </w:pPr>
       <w:r>
-        <w:t xml:space="preserve">File: </w:t>
+        <w:t xml:space="preserve">File: my_cli.py. </w:t>
+      </w:r>
+      <w:r>
+        <w:t xml:space="preserve">The </w:t>
+      </w:r>
+      <w:r>
+        <w:t xml:space="preserve">def </w:t>
       </w:r>
       <w:proofErr w:type="spellStart"/>
       <w:r>
-        <w:t>my_cli.py</w:t>
+        <w:t>do_validate_class_</w:t>
+      </w:r>
+      <w:proofErr w:type="gramStart"/>
+      <w:r>
+        <w:t>contents</w:t>
       </w:r>
       <w:proofErr w:type="spellEnd"/>
       <w:r>
-        <w:t xml:space="preserve">. </w:t>
-      </w:r>
-      <w:r>
-        <w:t xml:space="preserve">The </w:t>
-      </w:r>
-      <w:r>
-        <w:t xml:space="preserve">def </w:t>
-      </w:r>
-      <w:proofErr w:type="spellStart"/>
-      <w:r>
-        <w:t>do_validate_class_contents</w:t>
-      </w:r>
-      <w:proofErr w:type="spellEnd"/>
-      <w:r>
-        <w:t xml:space="preserve">(self, </w:t>
+        <w:t>(</w:t>
+      </w:r>
+      <w:proofErr w:type="gramEnd"/>
+      <w:r>
+        <w:t xml:space="preserve">self, </w:t>
       </w:r>
       <w:proofErr w:type="spellStart"/>
       <w:r>
@@ -3141,6 +4029,7 @@
         <w:rPr>
           <w:noProof/>
         </w:rPr>
+        <w:lastRenderedPageBreak/>
         <w:drawing>
           <wp:inline distT="0" distB="0" distL="0" distR="0" wp14:anchorId="696170C5" wp14:editId="5A3035C4">
             <wp:extent cx="4267200" cy="4486275"/>
@@ -3252,11 +4141,19 @@
       </w:r>
       <w:proofErr w:type="spellStart"/>
       <w:r>
-        <w:t>do_validate_class_contents</w:t>
+        <w:t>do_validate_class_</w:t>
+      </w:r>
+      <w:proofErr w:type="gramStart"/>
+      <w:r>
+        <w:t>contents</w:t>
       </w:r>
       <w:proofErr w:type="spellEnd"/>
       <w:r>
-        <w:t xml:space="preserve">(self, </w:t>
+        <w:t>(</w:t>
+      </w:r>
+      <w:proofErr w:type="gramEnd"/>
+      <w:r>
+        <w:t xml:space="preserve">self, </w:t>
       </w:r>
       <w:proofErr w:type="spellStart"/>
       <w:r>
@@ -3282,10 +4179,12 @@
         <w:t xml:space="preserve">below. There are “try” and “if </w:t>
       </w:r>
       <w:proofErr w:type="spellStart"/>
+      <w:proofErr w:type="gramStart"/>
       <w:r>
         <w:t>path.exists</w:t>
       </w:r>
       <w:proofErr w:type="spellEnd"/>
+      <w:proofErr w:type="gramEnd"/>
       <w:r>
         <w:t>(</w:t>
       </w:r>
@@ -3306,6 +4205,7 @@
         <w:rPr>
           <w:noProof/>
         </w:rPr>
+        <w:lastRenderedPageBreak/>
         <w:drawing>
           <wp:inline distT="0" distB="0" distL="0" distR="0" wp14:anchorId="15E5AAB6" wp14:editId="54F00EE2">
             <wp:extent cx="5307116" cy="3988863"/>
@@ -3410,15 +4310,7 @@
         </w:numPr>
       </w:pPr>
       <w:r>
-        <w:t xml:space="preserve">There are either one or two blank lines between code blocks according to </w:t>
-      </w:r>
-      <w:proofErr w:type="spellStart"/>
-      <w:r>
-        <w:t>PEP8</w:t>
-      </w:r>
-      <w:proofErr w:type="spellEnd"/>
-      <w:r>
-        <w:t>.</w:t>
+        <w:t>There are either one or two blank lines between code blocks according to PEP8.</w:t>
       </w:r>
     </w:p>
     <w:p>
@@ -3478,28 +4370,103 @@
         </w:numPr>
       </w:pPr>
       <w:r>
-        <w:t xml:space="preserve">File: </w:t>
+        <w:t xml:space="preserve">File: file_to_data.py. </w:t>
+      </w:r>
+      <w:r>
+        <w:t>Data can be loaded</w:t>
+      </w:r>
+      <w:r>
+        <w:t xml:space="preserve"> from a python file through the </w:t>
+      </w:r>
+      <w:r>
+        <w:t xml:space="preserve">def </w:t>
       </w:r>
       <w:proofErr w:type="spellStart"/>
       <w:r>
-        <w:t>file_to_data.py</w:t>
+        <w:t>read_</w:t>
+      </w:r>
+      <w:proofErr w:type="gramStart"/>
+      <w:r>
+        <w:t>file</w:t>
       </w:r>
       <w:proofErr w:type="spellEnd"/>
       <w:r>
-        <w:t xml:space="preserve">. </w:t>
-      </w:r>
-      <w:r>
-        <w:t>Data can be loaded</w:t>
-      </w:r>
-      <w:r>
-        <w:t xml:space="preserve"> from a python file through the </w:t>
+        <w:t>(</w:t>
+      </w:r>
+      <w:proofErr w:type="gramEnd"/>
+      <w:r>
+        <w:t xml:space="preserve">self, </w:t>
+      </w:r>
+      <w:proofErr w:type="spellStart"/>
+      <w:r>
+        <w:t>file_name</w:t>
+      </w:r>
+      <w:proofErr w:type="spellEnd"/>
+      <w:r>
+        <w:t>):</w:t>
+      </w:r>
+      <w:r>
+        <w:t xml:space="preserve"> function</w:t>
+      </w:r>
+      <w:r>
+        <w:t xml:space="preserve"> as shown below</w:t>
+      </w:r>
+      <w:r>
+        <w:t xml:space="preserve"> in </w:t>
+      </w:r>
+      <w:r>
+        <w:t xml:space="preserve">class </w:t>
+      </w:r>
+      <w:proofErr w:type="spellStart"/>
+      <w:r>
+        <w:t>FileToData</w:t>
+      </w:r>
+      <w:proofErr w:type="spellEnd"/>
+      <w:r>
+        <w:t>(</w:t>
+      </w:r>
+      <w:proofErr w:type="spellStart"/>
+      <w:r>
+        <w:t>ast.NodeVisitor</w:t>
+      </w:r>
+      <w:proofErr w:type="spellEnd"/>
+      <w:r>
+        <w:t>):</w:t>
+      </w:r>
+      <w:r>
+        <w:t xml:space="preserve"> in file_to_data.py</w:t>
+      </w:r>
+      <w:r>
+        <w:t xml:space="preserve"> file</w:t>
+      </w:r>
+      <w:r>
+        <w:t xml:space="preserve">. This read file function is used by </w:t>
+      </w:r>
+      <w:proofErr w:type="spellStart"/>
+      <w:r>
+        <w:t>do_read_source_file</w:t>
+      </w:r>
+      <w:proofErr w:type="spellEnd"/>
+      <w:r>
+        <w:t xml:space="preserve">(self, </w:t>
+      </w:r>
+      <w:proofErr w:type="spellStart"/>
+      <w:r>
+        <w:t>file_name</w:t>
+      </w:r>
+      <w:proofErr w:type="spellEnd"/>
+      <w:r>
+        <w:t>):</w:t>
+      </w:r>
+      <w:r>
+        <w:t xml:space="preserve"> function, </w:t>
       </w:r>
       <w:r>
         <w:t xml:space="preserve">def </w:t>
       </w:r>
       <w:proofErr w:type="spellStart"/>
       <w:r>
-        <w:t>read_file</w:t>
+        <w:t>do_validate_class_contents</w:t>
       </w:r>
       <w:proofErr w:type="spellEnd"/>
       <w:r>
@@ -3514,115 +4481,33 @@
         <w:t>):</w:t>
       </w:r>
       <w:r>
-        <w:t xml:space="preserve"> function</w:t>
-      </w:r>
-      <w:r>
-        <w:t xml:space="preserve"> as shown below</w:t>
-      </w:r>
-      <w:r>
-        <w:t xml:space="preserve"> in </w:t>
-      </w:r>
-      <w:r>
-        <w:t xml:space="preserve">class </w:t>
+        <w:t xml:space="preserve"> function, and </w:t>
+      </w:r>
+      <w:r>
+        <w:t xml:space="preserve">def </w:t>
       </w:r>
       <w:proofErr w:type="spellStart"/>
       <w:r>
-        <w:t>FileToData</w:t>
+        <w:t>do_validate_class_contents</w:t>
       </w:r>
       <w:proofErr w:type="spellEnd"/>
       <w:r>
-        <w:t>(</w:t>
+        <w:t xml:space="preserve">(self, </w:t>
       </w:r>
       <w:proofErr w:type="spellStart"/>
       <w:r>
-        <w:t>ast.NodeVisitor</w:t>
+        <w:t>file_name</w:t>
       </w:r>
       <w:proofErr w:type="spellEnd"/>
       <w:r>
         <w:t>):</w:t>
       </w:r>
       <w:r>
-        <w:t xml:space="preserve"> in </w:t>
-      </w:r>
-      <w:proofErr w:type="spellStart"/>
-      <w:r>
-        <w:t>file_to_data.py</w:t>
-      </w:r>
-      <w:proofErr w:type="spellEnd"/>
-      <w:r>
-        <w:t xml:space="preserve"> file</w:t>
-      </w:r>
-      <w:r>
-        <w:t xml:space="preserve">. This read file function is used by </w:t>
-      </w:r>
-      <w:proofErr w:type="spellStart"/>
-      <w:r>
-        <w:t>do_read_source_file</w:t>
-      </w:r>
-      <w:proofErr w:type="spellEnd"/>
-      <w:r>
-        <w:t xml:space="preserve">(self, </w:t>
-      </w:r>
-      <w:proofErr w:type="spellStart"/>
-      <w:r>
-        <w:t>file_name</w:t>
-      </w:r>
-      <w:proofErr w:type="spellEnd"/>
-      <w:r>
-        <w:t>):</w:t>
-      </w:r>
-      <w:r>
-        <w:t xml:space="preserve"> function, </w:t>
-      </w:r>
-      <w:r>
-        <w:t xml:space="preserve">def </w:t>
-      </w:r>
-      <w:proofErr w:type="spellStart"/>
-      <w:r>
-        <w:t>do_validate_class_contents</w:t>
-      </w:r>
-      <w:proofErr w:type="spellEnd"/>
-      <w:r>
-        <w:t xml:space="preserve">(self, </w:t>
-      </w:r>
-      <w:proofErr w:type="spellStart"/>
-      <w:r>
-        <w:t>file_name</w:t>
-      </w:r>
-      <w:proofErr w:type="spellEnd"/>
-      <w:r>
-        <w:t>):</w:t>
-      </w:r>
-      <w:r>
-        <w:t xml:space="preserve"> function, and </w:t>
-      </w:r>
-      <w:r>
-        <w:t xml:space="preserve">def </w:t>
-      </w:r>
-      <w:proofErr w:type="spellStart"/>
-      <w:r>
-        <w:t>do_validate_class_contents</w:t>
-      </w:r>
-      <w:proofErr w:type="spellEnd"/>
-      <w:r>
-        <w:t xml:space="preserve">(self, </w:t>
-      </w:r>
-      <w:proofErr w:type="spellStart"/>
-      <w:r>
-        <w:t>file_name</w:t>
-      </w:r>
-      <w:proofErr w:type="spellEnd"/>
-      <w:r>
-        <w:t>):</w:t>
-      </w:r>
-      <w:r>
         <w:t xml:space="preserve"> function in </w:t>
       </w:r>
-      <w:proofErr w:type="spellStart"/>
       <w:r>
         <w:t>my_cli.py</w:t>
       </w:r>
-      <w:proofErr w:type="spellEnd"/>
       <w:r>
         <w:t xml:space="preserve"> file.</w:t>
       </w:r>
@@ -3704,11 +4589,19 @@
       </w:r>
       <w:proofErr w:type="spellStart"/>
       <w:r>
-        <w:t>read_file</w:t>
+        <w:t>read_</w:t>
+      </w:r>
+      <w:proofErr w:type="gramStart"/>
+      <w:r>
+        <w:t>file</w:t>
       </w:r>
       <w:proofErr w:type="spellEnd"/>
       <w:r>
-        <w:t xml:space="preserve">(self, </w:t>
+        <w:t>(</w:t>
+      </w:r>
+      <w:proofErr w:type="gramEnd"/>
+      <w:r>
+        <w:t xml:space="preserve">self, </w:t>
       </w:r>
       <w:proofErr w:type="spellStart"/>
       <w:r>
@@ -3756,6 +4649,7 @@
         <w:ind w:left="1170"/>
       </w:pPr>
       <w:r>
+        <w:lastRenderedPageBreak/>
         <w:t>My code is pythonic. It complies with PEP 8 and is b</w:t>
       </w:r>
       <w:r>
@@ -3801,15 +4695,7 @@
         </w:numPr>
       </w:pPr>
       <w:r>
-        <w:t xml:space="preserve">There are either one or two blank lines between code blocks according to </w:t>
-      </w:r>
-      <w:proofErr w:type="spellStart"/>
-      <w:r>
-        <w:t>PEP8</w:t>
-      </w:r>
-      <w:proofErr w:type="spellEnd"/>
-      <w:r>
-        <w:t>.</w:t>
+        <w:t>There are either one or two blank lines between code blocks according to PEP8.</w:t>
       </w:r>
     </w:p>
     <w:p>
@@ -3846,24 +4732,18 @@
         <w:ind w:left="1170"/>
       </w:pPr>
       <w:r>
-        <w:t xml:space="preserve">File: </w:t>
+        <w:t>File: file_to_data.py.</w:t>
+      </w:r>
+      <w:r>
+        <w:t xml:space="preserve"> The </w:t>
       </w:r>
       <w:proofErr w:type="spellStart"/>
-      <w:r>
-        <w:t>file_to_data.py</w:t>
+      <w:proofErr w:type="gramStart"/>
+      <w:r>
+        <w:t>path.exists</w:t>
       </w:r>
       <w:proofErr w:type="spellEnd"/>
-      <w:r>
-        <w:t>.</w:t>
-      </w:r>
-      <w:r>
-        <w:t xml:space="preserve"> The </w:t>
-      </w:r>
-      <w:proofErr w:type="spellStart"/>
-      <w:r>
-        <w:t>path.exists</w:t>
-      </w:r>
-      <w:proofErr w:type="spellEnd"/>
+      <w:proofErr w:type="gramEnd"/>
       <w:r>
         <w:t>(</w:t>
       </w:r>
@@ -3972,10 +4852,12 @@
         <w:t xml:space="preserve">The aforementioned </w:t>
       </w:r>
       <w:proofErr w:type="spellStart"/>
+      <w:proofErr w:type="gramStart"/>
       <w:r>
         <w:t>path.exists</w:t>
       </w:r>
       <w:proofErr w:type="spellEnd"/>
+      <w:proofErr w:type="gramEnd"/>
       <w:r>
         <w:t>(</w:t>
       </w:r>
@@ -4053,15 +4935,7 @@
         </w:numPr>
       </w:pPr>
       <w:r>
-        <w:t xml:space="preserve">There are either one or two blank lines between code blocks according to </w:t>
-      </w:r>
-      <w:proofErr w:type="spellStart"/>
-      <w:r>
-        <w:t>PEP8</w:t>
-      </w:r>
-      <w:proofErr w:type="spellEnd"/>
-      <w:r>
-        <w:t>.</w:t>
+        <w:t>There are either one or two blank lines between code blocks according to PEP8.</w:t>
       </w:r>
     </w:p>
     <w:p>
@@ -4122,15 +4996,7 @@
         <w:t>):</w:t>
       </w:r>
       <w:r>
-        <w:t xml:space="preserve"> function in </w:t>
-      </w:r>
-      <w:proofErr w:type="spellStart"/>
-      <w:r>
-        <w:t>class_dia_cli.py</w:t>
-      </w:r>
-      <w:proofErr w:type="spellEnd"/>
-      <w:r>
-        <w:t xml:space="preserve"> as shown below:</w:t>
+        <w:t xml:space="preserve"> function in class_dia_cli.py as shown below:</w:t>
       </w:r>
     </w:p>
     <w:p>
@@ -4191,11 +5057,19 @@
       </w:r>
       <w:proofErr w:type="spellStart"/>
       <w:r>
-        <w:t>read_file</w:t>
+        <w:t>read_</w:t>
+      </w:r>
+      <w:proofErr w:type="gramStart"/>
+      <w:r>
+        <w:t>file</w:t>
       </w:r>
       <w:proofErr w:type="spellEnd"/>
       <w:r>
-        <w:t xml:space="preserve">(self, </w:t>
+        <w:t>(</w:t>
+      </w:r>
+      <w:proofErr w:type="gramEnd"/>
+      <w:r>
+        <w:t xml:space="preserve">self, </w:t>
       </w:r>
       <w:proofErr w:type="spellStart"/>
       <w:r>
@@ -4206,15 +5080,7 @@
         <w:t>):</w:t>
       </w:r>
       <w:r>
-        <w:t xml:space="preserve"> function in </w:t>
-      </w:r>
-      <w:proofErr w:type="spellStart"/>
-      <w:r>
-        <w:t>file_to_data.py</w:t>
-      </w:r>
-      <w:proofErr w:type="spellEnd"/>
-      <w:r>
-        <w:t xml:space="preserve"> as shown below:</w:t>
+        <w:t xml:space="preserve"> function in file_to_data.py as shown below:</w:t>
       </w:r>
     </w:p>
     <w:p>
@@ -4225,6 +5091,7 @@
         <w:rPr>
           <w:noProof/>
         </w:rPr>
+        <w:lastRenderedPageBreak/>
         <w:drawing>
           <wp:inline distT="0" distB="0" distL="0" distR="0" wp14:anchorId="2A67FE03" wp14:editId="72889088">
             <wp:extent cx="5136087" cy="2304012"/>
@@ -4275,11 +5142,19 @@
       </w:r>
       <w:proofErr w:type="spellStart"/>
       <w:r>
-        <w:t>do_pyr_class_diagram</w:t>
+        <w:t>do_pyr_class_</w:t>
+      </w:r>
+      <w:proofErr w:type="gramStart"/>
+      <w:r>
+        <w:t>diagram</w:t>
       </w:r>
       <w:proofErr w:type="spellEnd"/>
       <w:r>
-        <w:t xml:space="preserve">(self, </w:t>
+        <w:t>(</w:t>
+      </w:r>
+      <w:proofErr w:type="gramEnd"/>
+      <w:r>
+        <w:t xml:space="preserve">self, </w:t>
       </w:r>
       <w:proofErr w:type="spellStart"/>
       <w:r>
@@ -4293,15 +5168,7 @@
         <w:t>:</w:t>
       </w:r>
       <w:r>
-        <w:t xml:space="preserve"> function in </w:t>
-      </w:r>
-      <w:proofErr w:type="spellStart"/>
-      <w:r>
-        <w:t>my_cli.py</w:t>
-      </w:r>
-      <w:proofErr w:type="spellEnd"/>
-      <w:r>
-        <w:t xml:space="preserve"> as shown below:</w:t>
+        <w:t xml:space="preserve"> function in my_cli.py as shown below:</w:t>
       </w:r>
     </w:p>
     <w:p>
@@ -4365,11 +5232,19 @@
         <w:t>do_</w:t>
       </w:r>
       <w:r>
-        <w:t>read_source_file</w:t>
+        <w:t>read_source_</w:t>
+      </w:r>
+      <w:proofErr w:type="gramStart"/>
+      <w:r>
+        <w:t>file</w:t>
       </w:r>
       <w:proofErr w:type="spellEnd"/>
       <w:r>
-        <w:t xml:space="preserve">(self, </w:t>
+        <w:t>(</w:t>
+      </w:r>
+      <w:proofErr w:type="gramEnd"/>
+      <w:r>
+        <w:t xml:space="preserve">self, </w:t>
       </w:r>
       <w:proofErr w:type="spellStart"/>
       <w:r>
@@ -4383,15 +5258,7 @@
         <w:t>:</w:t>
       </w:r>
       <w:r>
-        <w:t xml:space="preserve"> function in </w:t>
-      </w:r>
-      <w:proofErr w:type="spellStart"/>
-      <w:r>
-        <w:t>my_cli.py</w:t>
-      </w:r>
-      <w:proofErr w:type="spellEnd"/>
-      <w:r>
-        <w:t xml:space="preserve"> as shown below:</w:t>
+        <w:t xml:space="preserve"> function in my_cli.py as shown below:</w:t>
       </w:r>
     </w:p>
     <w:p>
@@ -4452,11 +5319,19 @@
       </w:r>
       <w:proofErr w:type="spellStart"/>
       <w:r>
-        <w:t>do_validate_class_contents</w:t>
+        <w:t>do_validate_class_</w:t>
+      </w:r>
+      <w:proofErr w:type="gramStart"/>
+      <w:r>
+        <w:t>contents</w:t>
       </w:r>
       <w:proofErr w:type="spellEnd"/>
       <w:r>
-        <w:t xml:space="preserve">(self, </w:t>
+        <w:t>(</w:t>
+      </w:r>
+      <w:proofErr w:type="gramEnd"/>
+      <w:r>
+        <w:t xml:space="preserve">self, </w:t>
       </w:r>
       <w:proofErr w:type="spellStart"/>
       <w:r>
@@ -4467,15 +5342,7 @@
         <w:t>):</w:t>
       </w:r>
       <w:r>
-        <w:t xml:space="preserve"> function in </w:t>
-      </w:r>
-      <w:proofErr w:type="spellStart"/>
-      <w:r>
-        <w:t>my_cli.py</w:t>
-      </w:r>
-      <w:proofErr w:type="spellEnd"/>
-      <w:r>
-        <w:t xml:space="preserve"> as shown below:</w:t>
+        <w:t xml:space="preserve"> function in my_cli.py as shown below:</w:t>
       </w:r>
     </w:p>
     <w:p>
@@ -4486,6 +5353,7 @@
         <w:rPr>
           <w:noProof/>
         </w:rPr>
+        <w:lastRenderedPageBreak/>
         <w:drawing>
           <wp:inline distT="0" distB="0" distL="0" distR="0" wp14:anchorId="552366B5" wp14:editId="4A282065">
             <wp:extent cx="4859640" cy="2829855"/>
@@ -4532,34 +5400,26 @@
         </w:numPr>
       </w:pPr>
       <w:r>
-        <w:t xml:space="preserve">def </w:t>
+        <w:t>def do_dot_2_</w:t>
+      </w:r>
+      <w:proofErr w:type="gramStart"/>
+      <w:r>
+        <w:t>png(</w:t>
+      </w:r>
+      <w:proofErr w:type="gramEnd"/>
+      <w:r>
+        <w:t xml:space="preserve">self, </w:t>
       </w:r>
       <w:proofErr w:type="spellStart"/>
       <w:r>
-        <w:t>do_dot_2_png</w:t>
+        <w:t>input_dot_file_name</w:t>
       </w:r>
       <w:proofErr w:type="spellEnd"/>
       <w:r>
-        <w:t xml:space="preserve">(self, </w:t>
-      </w:r>
-      <w:proofErr w:type="spellStart"/>
-      <w:r>
-        <w:t>input_dot_file_name</w:t>
-      </w:r>
-      <w:proofErr w:type="spellEnd"/>
-      <w:r>
         <w:t>):</w:t>
       </w:r>
       <w:r>
-        <w:t xml:space="preserve"> function in </w:t>
-      </w:r>
-      <w:proofErr w:type="spellStart"/>
-      <w:r>
-        <w:t>my_cli.py</w:t>
-      </w:r>
-      <w:proofErr w:type="spellEnd"/>
-      <w:r>
-        <w:t xml:space="preserve"> as shown below:</w:t>
+        <w:t xml:space="preserve"> function in my_cli.py as shown below:</w:t>
       </w:r>
     </w:p>
     <w:p>
@@ -4701,15 +5561,7 @@
         </w:numPr>
       </w:pPr>
       <w:r>
-        <w:t xml:space="preserve">There are either one or two blank lines between code blocks according to </w:t>
-      </w:r>
-      <w:proofErr w:type="spellStart"/>
-      <w:r>
-        <w:t>PEP8</w:t>
-      </w:r>
-      <w:proofErr w:type="spellEnd"/>
-      <w:r>
-        <w:t>.</w:t>
+        <w:t>There are either one or two blank lines between code blocks according to PEP8.</w:t>
       </w:r>
     </w:p>
     <w:p>
@@ -4750,23 +5602,7 @@
         <w:ind w:left="1170"/>
       </w:pPr>
       <w:r>
-        <w:t xml:space="preserve">Flies: </w:t>
-      </w:r>
-      <w:proofErr w:type="spellStart"/>
-      <w:r>
-        <w:t>file_to_data.py</w:t>
-      </w:r>
-      <w:proofErr w:type="spellEnd"/>
-      <w:r>
-        <w:t xml:space="preserve"> and </w:t>
-      </w:r>
-      <w:proofErr w:type="spellStart"/>
-      <w:r>
-        <w:t>my_cli.py</w:t>
-      </w:r>
-      <w:proofErr w:type="spellEnd"/>
-      <w:r>
-        <w:t xml:space="preserve">. </w:t>
+        <w:t xml:space="preserve">Flies: file_to_data.py and my_cli.py. </w:t>
       </w:r>
     </w:p>
     <w:p>
@@ -4785,11 +5621,19 @@
       </w:r>
       <w:proofErr w:type="spellStart"/>
       <w:r>
-        <w:t>read_file</w:t>
+        <w:t>read_</w:t>
+      </w:r>
+      <w:proofErr w:type="gramStart"/>
+      <w:r>
+        <w:t>file</w:t>
       </w:r>
       <w:proofErr w:type="spellEnd"/>
       <w:r>
-        <w:t xml:space="preserve">(self, </w:t>
+        <w:t>(</w:t>
+      </w:r>
+      <w:proofErr w:type="gramEnd"/>
+      <w:r>
+        <w:t xml:space="preserve">self, </w:t>
       </w:r>
       <w:proofErr w:type="spellStart"/>
       <w:r>
@@ -4800,15 +5644,7 @@
         <w:t>):</w:t>
       </w:r>
       <w:r>
-        <w:t xml:space="preserve">  function as shown below in </w:t>
-      </w:r>
-      <w:proofErr w:type="spellStart"/>
-      <w:r>
-        <w:t>file_to_data.py</w:t>
-      </w:r>
-      <w:proofErr w:type="spellEnd"/>
-      <w:r>
-        <w:t xml:space="preserve"> has check pre-condition which checks if the required file exists in the current directory before the file is opened.</w:t>
+        <w:t xml:space="preserve">  function as shown below in file_to_data.py has check pre-condition which checks if the required file exists in the current directory before the file is opened.</w:t>
       </w:r>
     </w:p>
     <w:p>
@@ -4819,6 +5655,7 @@
         <w:rPr>
           <w:noProof/>
         </w:rPr>
+        <w:lastRenderedPageBreak/>
         <w:drawing>
           <wp:inline distT="0" distB="0" distL="0" distR="0" wp14:anchorId="34D7D4B0" wp14:editId="57072C64">
             <wp:extent cx="4912242" cy="2135024"/>
@@ -4873,11 +5710,19 @@
       </w:r>
       <w:proofErr w:type="spellStart"/>
       <w:r>
-        <w:t>do_pyr_class_diagram</w:t>
+        <w:t>do_pyr_class_</w:t>
+      </w:r>
+      <w:proofErr w:type="gramStart"/>
+      <w:r>
+        <w:t>diagram</w:t>
       </w:r>
       <w:proofErr w:type="spellEnd"/>
       <w:r>
-        <w:t xml:space="preserve">(self, </w:t>
+        <w:t>(</w:t>
+      </w:r>
+      <w:proofErr w:type="gramEnd"/>
+      <w:r>
+        <w:t xml:space="preserve">self, </w:t>
       </w:r>
       <w:proofErr w:type="spellStart"/>
       <w:r>
@@ -4888,15 +5733,7 @@
         <w:t>):</w:t>
       </w:r>
       <w:r>
-        <w:t xml:space="preserve"> function as shown below in </w:t>
-      </w:r>
-      <w:proofErr w:type="spellStart"/>
-      <w:r>
-        <w:t>my_cli.py</w:t>
-      </w:r>
-      <w:proofErr w:type="spellEnd"/>
-      <w:r>
-        <w:t xml:space="preserve"> has check both pre- and post- conditions which checks if both the required input file and the output file respectively as show below exist in the current directory before the files are opened.</w:t>
+        <w:t xml:space="preserve"> function as shown below in my_cli.py has check both pre- and post- conditions which checks if both the required input file and the output file respectively as show below exist in the current directory before the files are opened.</w:t>
       </w:r>
     </w:p>
     <w:p>
@@ -4958,11 +5795,19 @@
       </w:r>
       <w:proofErr w:type="spellStart"/>
       <w:r>
-        <w:t>do_read_source_file</w:t>
+        <w:t>do_read_source_</w:t>
+      </w:r>
+      <w:proofErr w:type="gramStart"/>
+      <w:r>
+        <w:t>file</w:t>
       </w:r>
       <w:proofErr w:type="spellEnd"/>
       <w:r>
-        <w:t xml:space="preserve">(self, </w:t>
+        <w:t>(</w:t>
+      </w:r>
+      <w:proofErr w:type="gramEnd"/>
+      <w:r>
+        <w:t xml:space="preserve">self, </w:t>
       </w:r>
       <w:proofErr w:type="spellStart"/>
       <w:r>
@@ -4972,13 +5817,8 @@
       <w:r>
         <w:t xml:space="preserve">):  function as shown below in </w:t>
       </w:r>
-      <w:proofErr w:type="spellStart"/>
-      <w:r>
-        <w:t>my_cli.py</w:t>
-      </w:r>
-      <w:proofErr w:type="spellEnd"/>
-      <w:r>
-        <w:t xml:space="preserve"> </w:t>
+      <w:r>
+        <w:t xml:space="preserve">my_cli.py </w:t>
       </w:r>
       <w:r>
         <w:t>has check pre-condition which checks if the required file exists in the current directory before the file is opened.</w:t>
@@ -4992,6 +5832,7 @@
         <w:rPr>
           <w:noProof/>
         </w:rPr>
+        <w:lastRenderedPageBreak/>
         <w:drawing>
           <wp:inline distT="0" distB="0" distL="0" distR="0" wp14:anchorId="73713971" wp14:editId="59B5A18E">
             <wp:extent cx="5114822" cy="2408942"/>
@@ -5046,11 +5887,19 @@
       </w:r>
       <w:proofErr w:type="spellStart"/>
       <w:r>
-        <w:t>do_validate_class_contents</w:t>
+        <w:t>do_validate_class_</w:t>
+      </w:r>
+      <w:proofErr w:type="gramStart"/>
+      <w:r>
+        <w:t>contents</w:t>
       </w:r>
       <w:proofErr w:type="spellEnd"/>
       <w:r>
-        <w:t xml:space="preserve">(self, </w:t>
+        <w:t>(</w:t>
+      </w:r>
+      <w:proofErr w:type="gramEnd"/>
+      <w:r>
+        <w:t xml:space="preserve">self, </w:t>
       </w:r>
       <w:proofErr w:type="spellStart"/>
       <w:r>
@@ -5066,13 +5915,8 @@
       <w:r>
         <w:t xml:space="preserve">function as shown below in </w:t>
       </w:r>
-      <w:proofErr w:type="spellStart"/>
-      <w:r>
-        <w:t>my_cli.py</w:t>
-      </w:r>
-      <w:proofErr w:type="spellEnd"/>
-      <w:r>
-        <w:t xml:space="preserve"> </w:t>
+      <w:r>
+        <w:t xml:space="preserve">my_cli.py </w:t>
       </w:r>
       <w:r>
         <w:t>has check pre-condition which checks if the required file exists in the current directory before the file is opened.</w:t>
@@ -5133,37 +5977,21 @@
         </w:numPr>
       </w:pPr>
       <w:r>
-        <w:t xml:space="preserve">The def </w:t>
+        <w:t xml:space="preserve">The def do_dot_2_png(self, </w:t>
       </w:r>
       <w:proofErr w:type="spellStart"/>
       <w:r>
-        <w:t>do_dot_2_png</w:t>
+        <w:t>input_dot_file_name</w:t>
       </w:r>
       <w:proofErr w:type="spellEnd"/>
       <w:r>
-        <w:t xml:space="preserve">(self, </w:t>
-      </w:r>
-      <w:proofErr w:type="spellStart"/>
-      <w:r>
-        <w:t>input_dot_file_name</w:t>
-      </w:r>
-      <w:proofErr w:type="spellEnd"/>
-      <w:r>
         <w:t>):</w:t>
       </w:r>
       <w:r>
         <w:t xml:space="preserve"> </w:t>
       </w:r>
       <w:r>
-        <w:t xml:space="preserve">function as shown below in </w:t>
-      </w:r>
-      <w:proofErr w:type="spellStart"/>
-      <w:r>
-        <w:t>my_cli.py</w:t>
-      </w:r>
-      <w:proofErr w:type="spellEnd"/>
-      <w:r>
-        <w:t xml:space="preserve"> has check both pre- and post- conditions which checks if both the required input file and the output file respectively as show below exist in the current directory before the files are opened.</w:t>
+        <w:t>function as shown below in my_cli.py has check both pre- and post- conditions which checks if both the required input file and the output file respectively as show below exist in the current directory before the files are opened.</w:t>
       </w:r>
     </w:p>
     <w:p>
@@ -5221,6 +6049,7 @@
         <w:ind w:left="900" w:hanging="540"/>
       </w:pPr>
       <w:r>
+        <w:lastRenderedPageBreak/>
         <w:t>Robustness</w:t>
       </w:r>
     </w:p>
@@ -5237,10 +6066,12 @@
         <w:t xml:space="preserve">The </w:t>
       </w:r>
       <w:proofErr w:type="spellStart"/>
+      <w:proofErr w:type="gramStart"/>
       <w:r>
         <w:t>path.exists</w:t>
       </w:r>
       <w:proofErr w:type="spellEnd"/>
+      <w:proofErr w:type="gramEnd"/>
       <w:r>
         <w:t>(</w:t>
       </w:r>
@@ -5322,15 +6153,7 @@
         </w:numPr>
       </w:pPr>
       <w:r>
-        <w:t xml:space="preserve">There are either one or two blank lines between code blocks according to </w:t>
-      </w:r>
-      <w:proofErr w:type="spellStart"/>
-      <w:r>
-        <w:t>PEP8</w:t>
-      </w:r>
-      <w:proofErr w:type="spellEnd"/>
-      <w:r>
-        <w:t>.</w:t>
+        <w:t>There are either one or two blank lines between code blocks according to PEP8.</w:t>
       </w:r>
     </w:p>
     <w:p>
@@ -5373,13 +6196,8 @@
         <w:ind w:left="1170"/>
       </w:pPr>
       <w:r>
-        <w:t xml:space="preserve">File: </w:t>
-      </w:r>
-      <w:proofErr w:type="spellStart"/>
-      <w:r>
-        <w:t>file_to_data.py</w:t>
-      </w:r>
-      <w:proofErr w:type="spellEnd"/>
+        <w:t>File: file_to_data.py</w:t>
+      </w:r>
     </w:p>
     <w:p>
       <w:pPr>
@@ -5580,6 +6398,7 @@
         <w:ind w:left="900" w:hanging="540"/>
       </w:pPr>
       <w:r>
+        <w:lastRenderedPageBreak/>
         <w:t>Complete and well implemented</w:t>
       </w:r>
     </w:p>
@@ -5622,6 +6441,30 @@
       <w:pPr>
         <w:pStyle w:val="ListParagraph"/>
         <w:numPr>
+          <w:ilvl w:val="0"/>
+          <w:numId w:val="3"/>
+        </w:numPr>
+      </w:pPr>
+      <w:r>
+        <w:t xml:space="preserve">None </w:t>
+      </w:r>
+    </w:p>
+    <w:p>
+      <w:pPr>
+        <w:pStyle w:val="ListParagraph"/>
+        <w:numPr>
+          <w:ilvl w:val="0"/>
+          <w:numId w:val="2"/>
+        </w:numPr>
+      </w:pPr>
+      <w:r>
+        <w:t>Pretty print, i.e., displaying data in chart / diagram, e.g., bar chart, pie chart, UML diagram, etc.</w:t>
+      </w:r>
+    </w:p>
+    <w:p>
+      <w:pPr>
+        <w:pStyle w:val="ListParagraph"/>
+        <w:numPr>
           <w:ilvl w:val="1"/>
           <w:numId w:val="2"/>
         </w:numPr>
@@ -5630,6 +6473,9 @@
       <w:r>
         <w:t>Used by peers</w:t>
       </w:r>
+      <w:r>
+        <w:t xml:space="preserve"> </w:t>
+      </w:r>
     </w:p>
     <w:p>
       <w:pPr>
@@ -5641,13 +6487,8 @@
         <w:ind w:left="1170"/>
       </w:pPr>
       <w:r>
-        <w:t xml:space="preserve">File: </w:t>
-      </w:r>
-      <w:proofErr w:type="spellStart"/>
-      <w:r>
-        <w:t>test_file_to_data.py</w:t>
-      </w:r>
-      <w:proofErr w:type="spellEnd"/>
+        <w:t>File: my_cli.py</w:t>
+      </w:r>
     </w:p>
     <w:p>
       <w:pPr>
@@ -5658,22 +6499,52 @@
         </w:numPr>
       </w:pPr>
       <w:r>
-        <w:t>Two unit tests are shown below:</w:t>
-      </w:r>
-    </w:p>
-    <w:p>
-      <w:pPr>
-        <w:ind w:left="1800"/>
+        <w:t xml:space="preserve">The </w:t>
+      </w:r>
+      <w:r>
+        <w:t xml:space="preserve">def </w:t>
+      </w:r>
+      <w:proofErr w:type="spellStart"/>
+      <w:r>
+        <w:t>do_pyr_class_</w:t>
+      </w:r>
+      <w:proofErr w:type="gramStart"/>
+      <w:r>
+        <w:t>diagram</w:t>
+      </w:r>
+      <w:proofErr w:type="spellEnd"/>
+      <w:r>
+        <w:t>(</w:t>
+      </w:r>
+      <w:proofErr w:type="gramEnd"/>
+      <w:r>
+        <w:t xml:space="preserve">self, </w:t>
+      </w:r>
+      <w:proofErr w:type="spellStart"/>
+      <w:r>
+        <w:t>file_names</w:t>
+      </w:r>
+      <w:proofErr w:type="spellEnd"/>
+      <w:r>
+        <w:t>):</w:t>
+      </w:r>
+      <w:r>
+        <w:t xml:space="preserve"> function can display a class diagram based on a python file as shown below:</w:t>
+      </w:r>
+    </w:p>
+    <w:p>
+      <w:pPr>
+        <w:ind w:left="1620"/>
       </w:pPr>
       <w:r>
         <w:rPr>
           <w:noProof/>
         </w:rPr>
         <w:drawing>
-          <wp:inline distT="0" distB="0" distL="0" distR="0" wp14:anchorId="5B277163" wp14:editId="1335BBAF">
-            <wp:extent cx="4349277" cy="2933088"/>
-            <wp:effectExtent l="0" t="0" r="0" b="635"/>
-            <wp:docPr id="46" name="Picture 46"/>
+          <wp:inline distT="0" distB="0" distL="0" distR="0" wp14:anchorId="4C922FEB" wp14:editId="1F451FF1">
+            <wp:extent cx="4698556" cy="3675660"/>
+            <wp:effectExtent l="0" t="0" r="6985" b="1270"/>
+            <wp:docPr id="32" name="Picture 32"/>
             <wp:cNvGraphicFramePr>
               <a:graphicFrameLocks xmlns:a="http://schemas.openxmlformats.org/drawingml/2006/main" noChangeAspect="1"/>
             </wp:cNvGraphicFramePr>
@@ -5693,7 +6564,7 @@
                   <pic:spPr>
                     <a:xfrm>
                       <a:off x="0" y="0"/>
-                      <a:ext cx="4372251" cy="2948581"/>
+                      <a:ext cx="4725324" cy="3696601"/>
                     </a:xfrm>
                     <a:prstGeom prst="rect">
                       <a:avLst/>
@@ -5708,17 +6579,17 @@
     </w:p>
     <w:p>
       <w:pPr>
-        <w:ind w:left="1800"/>
+        <w:ind w:left="1620"/>
       </w:pPr>
       <w:r>
         <w:rPr>
           <w:noProof/>
         </w:rPr>
         <w:drawing>
-          <wp:inline distT="0" distB="0" distL="0" distR="0" wp14:anchorId="0F6DDE73" wp14:editId="04FBAC43">
-            <wp:extent cx="4370542" cy="2970671"/>
-            <wp:effectExtent l="0" t="0" r="0" b="1270"/>
-            <wp:docPr id="47" name="Picture 47"/>
+          <wp:inline distT="0" distB="0" distL="0" distR="0" wp14:anchorId="39E724A9" wp14:editId="73764580">
+            <wp:extent cx="4700727" cy="2812312"/>
+            <wp:effectExtent l="0" t="0" r="5080" b="7620"/>
+            <wp:docPr id="33" name="Picture 33"/>
             <wp:cNvGraphicFramePr>
               <a:graphicFrameLocks xmlns:a="http://schemas.openxmlformats.org/drawingml/2006/main" noChangeAspect="1"/>
             </wp:cNvGraphicFramePr>
@@ -5738,7 +6609,7 @@
                   <pic:spPr>
                     <a:xfrm>
                       <a:off x="0" y="0"/>
-                      <a:ext cx="4387748" cy="2982366"/>
+                      <a:ext cx="4723627" cy="2826013"/>
                     </a:xfrm>
                     <a:prstGeom prst="rect">
                       <a:avLst/>
@@ -5753,24 +6624,6 @@
     </w:p>
     <w:p>
       <w:pPr>
-        <w:ind w:left="1800"/>
-      </w:pPr>
-    </w:p>
-    <w:p>
-      <w:pPr>
-        <w:pStyle w:val="ListParagraph"/>
-        <w:numPr>
-          <w:ilvl w:val="1"/>
-          <w:numId w:val="2"/>
-        </w:numPr>
-        <w:ind w:left="900" w:hanging="540"/>
-      </w:pPr>
-      <w:r>
-        <w:t>Robustness</w:t>
-      </w:r>
-    </w:p>
-    <w:p>
-      <w:pPr>
         <w:pStyle w:val="ListParagraph"/>
         <w:numPr>
           <w:ilvl w:val="0"/>
@@ -5779,22 +6632,65 @@
         <w:ind w:left="1170"/>
       </w:pPr>
       <w:r>
-        <w:t>All unit tests were passed as shown below</w:t>
-      </w:r>
-    </w:p>
-    <w:p>
-      <w:pPr>
-        <w:ind w:left="1890"/>
+        <w:t xml:space="preserve">The def </w:t>
+      </w:r>
+      <w:proofErr w:type="spellStart"/>
+      <w:r>
+        <w:t>do_validate_class_</w:t>
+      </w:r>
+      <w:proofErr w:type="gramStart"/>
+      <w:r>
+        <w:t>contents</w:t>
+      </w:r>
+      <w:proofErr w:type="spellEnd"/>
+      <w:r>
+        <w:t>(</w:t>
+      </w:r>
+      <w:proofErr w:type="gramEnd"/>
+      <w:r>
+        <w:t xml:space="preserve">self, </w:t>
+      </w:r>
+      <w:proofErr w:type="spellStart"/>
+      <w:r>
+        <w:t>file_name</w:t>
+      </w:r>
+      <w:proofErr w:type="spellEnd"/>
+      <w:r>
+        <w:t>):</w:t>
+      </w:r>
+      <w:r>
+        <w:t xml:space="preserve"> </w:t>
+      </w:r>
+      <w:r>
+        <w:t xml:space="preserve">function can display a </w:t>
+      </w:r>
+      <w:r>
+        <w:t xml:space="preserve">bar </w:t>
+      </w:r>
+      <w:r>
+        <w:t xml:space="preserve">diagram </w:t>
+      </w:r>
+      <w:r>
+        <w:t xml:space="preserve">to show the total numbers of classes and functions in the input python file </w:t>
+      </w:r>
+      <w:r>
+        <w:t>as shown below:</w:t>
+      </w:r>
+    </w:p>
+    <w:p>
+      <w:pPr>
+        <w:ind w:left="1530"/>
       </w:pPr>
       <w:r>
         <w:rPr>
           <w:noProof/>
         </w:rPr>
+        <w:lastRenderedPageBreak/>
         <w:drawing>
-          <wp:inline distT="0" distB="0" distL="0" distR="0" wp14:anchorId="460C2895" wp14:editId="5B7DB657">
-            <wp:extent cx="4806477" cy="3049179"/>
+          <wp:inline distT="0" distB="0" distL="0" distR="0" wp14:anchorId="1B55451A" wp14:editId="3148A4D4">
+            <wp:extent cx="5189250" cy="3048814"/>
             <wp:effectExtent l="0" t="0" r="0" b="0"/>
-            <wp:docPr id="43" name="Picture 43"/>
+            <wp:docPr id="34" name="Picture 34"/>
             <wp:cNvGraphicFramePr>
               <a:graphicFrameLocks xmlns:a="http://schemas.openxmlformats.org/drawingml/2006/main" noChangeAspect="1"/>
             </wp:cNvGraphicFramePr>
@@ -5814,7 +6710,7 @@
                   <pic:spPr>
                     <a:xfrm>
                       <a:off x="0" y="0"/>
-                      <a:ext cx="4818317" cy="3056690"/>
+                      <a:ext cx="5196164" cy="3052876"/>
                     </a:xfrm>
                     <a:prstGeom prst="rect">
                       <a:avLst/>
@@ -5829,123 +6725,17 @@
     </w:p>
     <w:p>
       <w:pPr>
-        <w:pStyle w:val="ListParagraph"/>
-        <w:numPr>
-          <w:ilvl w:val="1"/>
-          <w:numId w:val="2"/>
-        </w:numPr>
-        <w:ind w:left="900" w:hanging="540"/>
-      </w:pPr>
-      <w:r>
-        <w:t>Complete and well implemented</w:t>
-      </w:r>
-    </w:p>
-    <w:p>
-      <w:pPr>
-        <w:pStyle w:val="ListParagraph"/>
-        <w:numPr>
-          <w:ilvl w:val="0"/>
-          <w:numId w:val="3"/>
-        </w:numPr>
-        <w:ind w:left="1170"/>
-      </w:pPr>
-      <w:r>
-        <w:t>Less than 10 different unit tests</w:t>
-      </w:r>
-    </w:p>
-    <w:p>
-      <w:pPr>
-        <w:pStyle w:val="ListParagraph"/>
-        <w:numPr>
-          <w:ilvl w:val="0"/>
-          <w:numId w:val="2"/>
-        </w:numPr>
-      </w:pPr>
-      <w:r>
-        <w:t>Pretty print, i.e., displaying data in chart / diagram, e.g., bar chart, pie chart, UML diagram, etc.</w:t>
-      </w:r>
-    </w:p>
-    <w:p>
-      <w:pPr>
-        <w:pStyle w:val="ListParagraph"/>
-        <w:numPr>
-          <w:ilvl w:val="1"/>
-          <w:numId w:val="2"/>
-        </w:numPr>
-        <w:ind w:left="900" w:hanging="540"/>
-      </w:pPr>
-      <w:r>
-        <w:t>Used by peers</w:t>
-      </w:r>
-      <w:r>
-        <w:t xml:space="preserve"> </w:t>
-      </w:r>
-    </w:p>
-    <w:p>
-      <w:pPr>
-        <w:pStyle w:val="ListParagraph"/>
-        <w:numPr>
-          <w:ilvl w:val="0"/>
-          <w:numId w:val="3"/>
-        </w:numPr>
-        <w:ind w:left="1170"/>
-      </w:pPr>
-      <w:r>
-        <w:t xml:space="preserve">File: </w:t>
-      </w:r>
-      <w:proofErr w:type="spellStart"/>
-      <w:r>
-        <w:t>my_cli.py</w:t>
-      </w:r>
-      <w:proofErr w:type="spellEnd"/>
-    </w:p>
-    <w:p>
-      <w:pPr>
-        <w:pStyle w:val="ListParagraph"/>
-        <w:numPr>
-          <w:ilvl w:val="1"/>
-          <w:numId w:val="3"/>
-        </w:numPr>
-      </w:pPr>
-      <w:r>
-        <w:t xml:space="preserve">The </w:t>
-      </w:r>
-      <w:r>
-        <w:t xml:space="preserve">def </w:t>
-      </w:r>
-      <w:proofErr w:type="spellStart"/>
-      <w:r>
-        <w:t>do_pyr_class_diagram</w:t>
-      </w:r>
-      <w:proofErr w:type="spellEnd"/>
-      <w:r>
-        <w:t xml:space="preserve">(self, </w:t>
-      </w:r>
-      <w:proofErr w:type="spellStart"/>
-      <w:r>
-        <w:t>file_names</w:t>
-      </w:r>
-      <w:proofErr w:type="spellEnd"/>
-      <w:r>
-        <w:t>):</w:t>
-      </w:r>
-      <w:r>
-        <w:t xml:space="preserve"> function can display a class diagram based on a python file as shown below:</w:t>
-      </w:r>
-    </w:p>
-    <w:p>
-      <w:pPr>
-        <w:ind w:left="1620"/>
+        <w:ind w:left="1530"/>
       </w:pPr>
       <w:r>
         <w:rPr>
           <w:noProof/>
         </w:rPr>
         <w:drawing>
-          <wp:inline distT="0" distB="0" distL="0" distR="0" wp14:anchorId="4C922FEB" wp14:editId="1F451FF1">
-            <wp:extent cx="4698556" cy="3675660"/>
-            <wp:effectExtent l="0" t="0" r="6985" b="1270"/>
-            <wp:docPr id="32" name="Picture 32"/>
+          <wp:inline distT="0" distB="0" distL="0" distR="0" wp14:anchorId="4AE81D33" wp14:editId="45B5129B">
+            <wp:extent cx="4976599" cy="3530375"/>
+            <wp:effectExtent l="0" t="0" r="0" b="0"/>
+            <wp:docPr id="35" name="Picture 35"/>
             <wp:cNvGraphicFramePr>
               <a:graphicFrameLocks xmlns:a="http://schemas.openxmlformats.org/drawingml/2006/main" noChangeAspect="1"/>
             </wp:cNvGraphicFramePr>
@@ -5965,7 +6755,7 @@
                   <pic:spPr>
                     <a:xfrm>
                       <a:off x="0" y="0"/>
-                      <a:ext cx="4725324" cy="3696601"/>
+                      <a:ext cx="4995538" cy="3543811"/>
                     </a:xfrm>
                     <a:prstGeom prst="rect">
                       <a:avLst/>
@@ -5980,17 +6770,52 @@
     </w:p>
     <w:p>
       <w:pPr>
-        <w:ind w:left="1620"/>
+        <w:pStyle w:val="ListParagraph"/>
+        <w:numPr>
+          <w:ilvl w:val="1"/>
+          <w:numId w:val="3"/>
+        </w:numPr>
+      </w:pPr>
+      <w:r>
+        <w:t xml:space="preserve">The </w:t>
+      </w:r>
+      <w:r>
+        <w:t>def do_dot_2_</w:t>
+      </w:r>
+      <w:proofErr w:type="gramStart"/>
+      <w:r>
+        <w:t>png(</w:t>
+      </w:r>
+      <w:proofErr w:type="gramEnd"/>
+      <w:r>
+        <w:t xml:space="preserve">self, </w:t>
+      </w:r>
+      <w:proofErr w:type="spellStart"/>
+      <w:r>
+        <w:t>input_dot_file_name</w:t>
+      </w:r>
+      <w:proofErr w:type="spellEnd"/>
+      <w:r>
+        <w:t>):</w:t>
+      </w:r>
+      <w:r>
+        <w:t xml:space="preserve"> function can display a class diagram based on a dot file as shown below:</w:t>
+      </w:r>
+    </w:p>
+    <w:p>
+      <w:pPr>
+        <w:ind w:left="1530"/>
       </w:pPr>
       <w:r>
         <w:rPr>
           <w:noProof/>
         </w:rPr>
+        <w:lastRenderedPageBreak/>
         <w:drawing>
-          <wp:inline distT="0" distB="0" distL="0" distR="0" wp14:anchorId="39E724A9" wp14:editId="73764580">
-            <wp:extent cx="4700727" cy="2812312"/>
-            <wp:effectExtent l="0" t="0" r="5080" b="7620"/>
-            <wp:docPr id="33" name="Picture 33"/>
+          <wp:inline distT="0" distB="0" distL="0" distR="0" wp14:anchorId="4E979F6C" wp14:editId="29CBC748">
+            <wp:extent cx="4835600" cy="2838893"/>
+            <wp:effectExtent l="0" t="0" r="3175" b="0"/>
+            <wp:docPr id="36" name="Picture 36"/>
             <wp:cNvGraphicFramePr>
               <a:graphicFrameLocks xmlns:a="http://schemas.openxmlformats.org/drawingml/2006/main" noChangeAspect="1"/>
             </wp:cNvGraphicFramePr>
@@ -6010,7 +6835,7 @@
                   <pic:spPr>
                     <a:xfrm>
                       <a:off x="0" y="0"/>
-                      <a:ext cx="4723627" cy="2826013"/>
+                      <a:ext cx="4867267" cy="2857484"/>
                     </a:xfrm>
                     <a:prstGeom prst="rect">
                       <a:avLst/>
@@ -6025,53 +6850,6 @@
     </w:p>
     <w:p>
       <w:pPr>
-        <w:pStyle w:val="ListParagraph"/>
-        <w:numPr>
-          <w:ilvl w:val="0"/>
-          <w:numId w:val="3"/>
-        </w:numPr>
-        <w:ind w:left="1170"/>
-      </w:pPr>
-      <w:r>
-        <w:t xml:space="preserve">The def </w:t>
-      </w:r>
-      <w:proofErr w:type="spellStart"/>
-      <w:r>
-        <w:t>do_validate_class_contents</w:t>
-      </w:r>
-      <w:proofErr w:type="spellEnd"/>
-      <w:r>
-        <w:t xml:space="preserve">(self, </w:t>
-      </w:r>
-      <w:proofErr w:type="spellStart"/>
-      <w:r>
-        <w:t>file_name</w:t>
-      </w:r>
-      <w:proofErr w:type="spellEnd"/>
-      <w:r>
-        <w:t>):</w:t>
-      </w:r>
-      <w:r>
-        <w:t xml:space="preserve"> </w:t>
-      </w:r>
-      <w:r>
-        <w:t xml:space="preserve">function can display a </w:t>
-      </w:r>
-      <w:r>
-        <w:t xml:space="preserve">bar </w:t>
-      </w:r>
-      <w:r>
-        <w:t xml:space="preserve">diagram </w:t>
-      </w:r>
-      <w:r>
-        <w:t xml:space="preserve">to show the total numbers of classes and functions in the input python file </w:t>
-      </w:r>
-      <w:r>
-        <w:t>as shown below:</w:t>
-      </w:r>
-    </w:p>
-    <w:p>
-      <w:pPr>
         <w:ind w:left="1530"/>
       </w:pPr>
       <w:r>
@@ -6079,10 +6857,10 @@
           <w:noProof/>
         </w:rPr>
         <w:drawing>
-          <wp:inline distT="0" distB="0" distL="0" distR="0" wp14:anchorId="1B55451A" wp14:editId="3148A4D4">
-            <wp:extent cx="5189250" cy="3048814"/>
-            <wp:effectExtent l="0" t="0" r="0" b="0"/>
-            <wp:docPr id="34" name="Picture 34"/>
+          <wp:inline distT="0" distB="0" distL="0" distR="0" wp14:anchorId="09A8CEDB" wp14:editId="2C1455CA">
+            <wp:extent cx="4944701" cy="3537329"/>
+            <wp:effectExtent l="0" t="0" r="8890" b="6350"/>
+            <wp:docPr id="37" name="Picture 37"/>
             <wp:cNvGraphicFramePr>
               <a:graphicFrameLocks xmlns:a="http://schemas.openxmlformats.org/drawingml/2006/main" noChangeAspect="1"/>
             </wp:cNvGraphicFramePr>
@@ -6102,175 +6880,6 @@
                   <pic:spPr>
                     <a:xfrm>
                       <a:off x="0" y="0"/>
-                      <a:ext cx="5196164" cy="3052876"/>
-                    </a:xfrm>
-                    <a:prstGeom prst="rect">
-                      <a:avLst/>
-                    </a:prstGeom>
-                  </pic:spPr>
-                </pic:pic>
-              </a:graphicData>
-            </a:graphic>
-          </wp:inline>
-        </w:drawing>
-      </w:r>
-    </w:p>
-    <w:p>
-      <w:pPr>
-        <w:ind w:left="1530"/>
-      </w:pPr>
-      <w:r>
-        <w:rPr>
-          <w:noProof/>
-        </w:rPr>
-        <w:drawing>
-          <wp:inline distT="0" distB="0" distL="0" distR="0" wp14:anchorId="4AE81D33" wp14:editId="45B5129B">
-            <wp:extent cx="4976599" cy="3530375"/>
-            <wp:effectExtent l="0" t="0" r="0" b="0"/>
-            <wp:docPr id="35" name="Picture 35"/>
-            <wp:cNvGraphicFramePr>
-              <a:graphicFrameLocks xmlns:a="http://schemas.openxmlformats.org/drawingml/2006/main" noChangeAspect="1"/>
-            </wp:cNvGraphicFramePr>
-            <a:graphic xmlns:a="http://schemas.openxmlformats.org/drawingml/2006/main">
-              <a:graphicData uri="http://schemas.openxmlformats.org/drawingml/2006/picture">
-                <pic:pic xmlns:pic="http://schemas.openxmlformats.org/drawingml/2006/picture">
-                  <pic:nvPicPr>
-                    <pic:cNvPr id="1" name=""/>
-                    <pic:cNvPicPr/>
-                  </pic:nvPicPr>
-                  <pic:blipFill>
-                    <a:blip r:embed="rId44"/>
-                    <a:stretch>
-                      <a:fillRect/>
-                    </a:stretch>
-                  </pic:blipFill>
-                  <pic:spPr>
-                    <a:xfrm>
-                      <a:off x="0" y="0"/>
-                      <a:ext cx="4995538" cy="3543811"/>
-                    </a:xfrm>
-                    <a:prstGeom prst="rect">
-                      <a:avLst/>
-                    </a:prstGeom>
-                  </pic:spPr>
-                </pic:pic>
-              </a:graphicData>
-            </a:graphic>
-          </wp:inline>
-        </w:drawing>
-      </w:r>
-    </w:p>
-    <w:p>
-      <w:pPr>
-        <w:pStyle w:val="ListParagraph"/>
-        <w:numPr>
-          <w:ilvl w:val="1"/>
-          <w:numId w:val="3"/>
-        </w:numPr>
-      </w:pPr>
-      <w:r>
-        <w:t xml:space="preserve">The </w:t>
-      </w:r>
-      <w:r>
-        <w:t xml:space="preserve">def </w:t>
-      </w:r>
-      <w:proofErr w:type="spellStart"/>
-      <w:r>
-        <w:t>do_dot_2_png</w:t>
-      </w:r>
-      <w:proofErr w:type="spellEnd"/>
-      <w:r>
-        <w:t xml:space="preserve">(self, </w:t>
-      </w:r>
-      <w:proofErr w:type="spellStart"/>
-      <w:r>
-        <w:t>input_dot_file_name</w:t>
-      </w:r>
-      <w:proofErr w:type="spellEnd"/>
-      <w:r>
-        <w:t>):</w:t>
-      </w:r>
-      <w:r>
-        <w:t xml:space="preserve"> function can display a class diagram based on a dot file as shown below:</w:t>
-      </w:r>
-    </w:p>
-    <w:p>
-      <w:pPr>
-        <w:ind w:left="1530"/>
-      </w:pPr>
-      <w:r>
-        <w:rPr>
-          <w:noProof/>
-        </w:rPr>
-        <w:drawing>
-          <wp:inline distT="0" distB="0" distL="0" distR="0" wp14:anchorId="4E979F6C" wp14:editId="29CBC748">
-            <wp:extent cx="4835600" cy="2838893"/>
-            <wp:effectExtent l="0" t="0" r="3175" b="0"/>
-            <wp:docPr id="36" name="Picture 36"/>
-            <wp:cNvGraphicFramePr>
-              <a:graphicFrameLocks xmlns:a="http://schemas.openxmlformats.org/drawingml/2006/main" noChangeAspect="1"/>
-            </wp:cNvGraphicFramePr>
-            <a:graphic xmlns:a="http://schemas.openxmlformats.org/drawingml/2006/main">
-              <a:graphicData uri="http://schemas.openxmlformats.org/drawingml/2006/picture">
-                <pic:pic xmlns:pic="http://schemas.openxmlformats.org/drawingml/2006/picture">
-                  <pic:nvPicPr>
-                    <pic:cNvPr id="1" name=""/>
-                    <pic:cNvPicPr/>
-                  </pic:nvPicPr>
-                  <pic:blipFill>
-                    <a:blip r:embed="rId45"/>
-                    <a:stretch>
-                      <a:fillRect/>
-                    </a:stretch>
-                  </pic:blipFill>
-                  <pic:spPr>
-                    <a:xfrm>
-                      <a:off x="0" y="0"/>
-                      <a:ext cx="4867267" cy="2857484"/>
-                    </a:xfrm>
-                    <a:prstGeom prst="rect">
-                      <a:avLst/>
-                    </a:prstGeom>
-                  </pic:spPr>
-                </pic:pic>
-              </a:graphicData>
-            </a:graphic>
-          </wp:inline>
-        </w:drawing>
-      </w:r>
-    </w:p>
-    <w:p>
-      <w:pPr>
-        <w:ind w:left="1530"/>
-      </w:pPr>
-      <w:r>
-        <w:rPr>
-          <w:noProof/>
-        </w:rPr>
-        <w:drawing>
-          <wp:inline distT="0" distB="0" distL="0" distR="0" wp14:anchorId="09A8CEDB" wp14:editId="2C1455CA">
-            <wp:extent cx="4944701" cy="3537329"/>
-            <wp:effectExtent l="0" t="0" r="8890" b="6350"/>
-            <wp:docPr id="37" name="Picture 37"/>
-            <wp:cNvGraphicFramePr>
-              <a:graphicFrameLocks xmlns:a="http://schemas.openxmlformats.org/drawingml/2006/main" noChangeAspect="1"/>
-            </wp:cNvGraphicFramePr>
-            <a:graphic xmlns:a="http://schemas.openxmlformats.org/drawingml/2006/main">
-              <a:graphicData uri="http://schemas.openxmlformats.org/drawingml/2006/picture">
-                <pic:pic xmlns:pic="http://schemas.openxmlformats.org/drawingml/2006/picture">
-                  <pic:nvPicPr>
-                    <pic:cNvPr id="1" name=""/>
-                    <pic:cNvPicPr/>
-                  </pic:nvPicPr>
-                  <pic:blipFill>
-                    <a:blip r:embed="rId46"/>
-                    <a:stretch>
-                      <a:fillRect/>
-                    </a:stretch>
-                  </pic:blipFill>
-                  <pic:spPr>
-                    <a:xfrm>
-                      <a:off x="0" y="0"/>
                       <a:ext cx="4951000" cy="3541835"/>
                     </a:xfrm>
                     <a:prstGeom prst="rect">
@@ -6316,7 +6925,7 @@
         </w:numPr>
         <w:ind w:left="1170"/>
       </w:pPr>
-      <w:bookmarkStart w:id="10" w:name="_Hlk35780574"/>
+      <w:bookmarkStart w:id="7" w:name="_Hlk35780574"/>
       <w:r>
         <w:t xml:space="preserve">The aforementioned functions </w:t>
       </w:r>
@@ -6327,7 +6936,7 @@
         <w:t xml:space="preserve"> which checks if the file exists or not and if there is error or not. My program will tell the users if file does not exist in current directory or there are errors as shown in the codes at item 14.1 above.</w:t>
       </w:r>
     </w:p>
-    <w:bookmarkEnd w:id="10"/>
+    <w:bookmarkEnd w:id="7"/>
     <w:p>
       <w:pPr>
         <w:pStyle w:val="ListParagraph"/>
@@ -6396,15 +7005,7 @@
         </w:numPr>
       </w:pPr>
       <w:r>
-        <w:t xml:space="preserve">There are either one or two blank lines between code blocks according to </w:t>
-      </w:r>
-      <w:proofErr w:type="spellStart"/>
-      <w:r>
-        <w:t>PEP8</w:t>
-      </w:r>
-      <w:proofErr w:type="spellEnd"/>
-      <w:r>
-        <w:t>.</w:t>
+        <w:t>There are either one or two blank lines between code blocks according to PEP8.</w:t>
       </w:r>
     </w:p>
     <w:p>
@@ -6416,7 +7017,15 @@
         </w:numPr>
       </w:pPr>
       <w:r>
-        <w:t>Can save and read data from a database ,e.g., from a database, e.g., SQLite, MySQL and MongoDB.</w:t>
+        <w:t xml:space="preserve">Can save and read data from a </w:t>
+      </w:r>
+      <w:proofErr w:type="gramStart"/>
+      <w:r>
+        <w:t>database ,</w:t>
+      </w:r>
+      <w:proofErr w:type="gramEnd"/>
+      <w:r>
+        <w:t>e.g., from a database, e.g., SQLite, MySQL and MongoDB.</w:t>
       </w:r>
     </w:p>
     <w:p>
@@ -6444,62 +7053,27 @@
       <w:pPr>
         <w:pStyle w:val="Heading1"/>
       </w:pPr>
-      <w:bookmarkStart w:id="11" w:name="_Toc35801661"/>
-      <w:r>
+      <w:bookmarkStart w:id="8" w:name="_Toc35772029"/>
+      <w:r>
+        <w:lastRenderedPageBreak/>
         <w:t>Location of GitHub repository</w:t>
       </w:r>
-      <w:bookmarkEnd w:id="11"/>
+      <w:bookmarkEnd w:id="8"/>
     </w:p>
     <w:p/>
     <w:p>
-      <w:hyperlink r:id="rId47" w:history="1">
+      <w:hyperlink r:id="rId44" w:history="1">
         <w:r>
           <w:rPr>
             <w:rStyle w:val="Hyperlink"/>
           </w:rPr>
-          <w:t>https://</w:t>
+          <w:t>https://github.com/harrykhlo/BCDE321Ass2</w:t>
         </w:r>
-        <w:proofErr w:type="spellStart"/>
-        <w:r>
-          <w:rPr>
-            <w:rStyle w:val="Hyperlink"/>
-          </w:rPr>
-          <w:t>github.com</w:t>
-        </w:r>
-        <w:proofErr w:type="spellEnd"/>
-        <w:r>
-          <w:rPr>
-            <w:rStyle w:val="Hyperlink"/>
-          </w:rPr>
-          <w:t>/</w:t>
-        </w:r>
-        <w:proofErr w:type="spellStart"/>
-        <w:r>
-          <w:rPr>
-            <w:rStyle w:val="Hyperlink"/>
-          </w:rPr>
-          <w:t>harrykhlo</w:t>
-        </w:r>
-        <w:proofErr w:type="spellEnd"/>
-        <w:r>
-          <w:rPr>
-            <w:rStyle w:val="Hyperlink"/>
-          </w:rPr>
-          <w:t>/</w:t>
-        </w:r>
-        <w:proofErr w:type="spellStart"/>
-        <w:r>
-          <w:rPr>
-            <w:rStyle w:val="Hyperlink"/>
-          </w:rPr>
-          <w:t>BCDE321Ass2</w:t>
-        </w:r>
-        <w:proofErr w:type="spellEnd"/>
       </w:hyperlink>
     </w:p>
     <w:sectPr>
       <w:pgSz w:w="11906" w:h="16838"/>
-      <w:pgMar w:top="1440" w:right="1440" w:bottom="1440" w:left="1440" w:header="708" w:footer="708" w:gutter="0"/>
+      <w:pgMar w:top="720" w:right="720" w:bottom="720" w:left="720" w:header="708" w:footer="708" w:gutter="0"/>
       <w:cols w:space="708"/>
       <w:docGrid w:linePitch="360"/>
     </w:sectPr>
@@ -7777,6 +8351,25 @@
       <w:spacing w:after="100"/>
     </w:pPr>
   </w:style>
+  <w:style w:type="table" w:styleId="TableGrid">
+    <w:name w:val="Table Grid"/>
+    <w:basedOn w:val="TableNormal"/>
+    <w:uiPriority w:val="39"/>
+    <w:rsid w:val="00B2699D"/>
+    <w:pPr>
+      <w:spacing w:after="0" w:line="240" w:lineRule="auto"/>
+    </w:pPr>
+    <w:tblPr>
+      <w:tblBorders>
+        <w:top w:val="single" w:sz="4" w:space="0" w:color="auto"/>
+        <w:left w:val="single" w:sz="4" w:space="0" w:color="auto"/>
+        <w:bottom w:val="single" w:sz="4" w:space="0" w:color="auto"/>
+        <w:right w:val="single" w:sz="4" w:space="0" w:color="auto"/>
+        <w:insideH w:val="single" w:sz="4" w:space="0" w:color="auto"/>
+        <w:insideV w:val="single" w:sz="4" w:space="0" w:color="auto"/>
+      </w:tblBorders>
+    </w:tblPr>
+  </w:style>
 </w:styles>
 </file>
 
@@ -8080,7 +8673,7 @@
 </file>
 
 <file path=customXml/itemProps1.xml><?xml version="1.0" encoding="utf-8"?>
-<ds:datastoreItem xmlns:ds="http://schemas.openxmlformats.org/officeDocument/2006/customXml" ds:itemID="{D700DEB6-FF95-4C6D-B753-228FCB9CDC67}">
+<ds:datastoreItem xmlns:ds="http://schemas.openxmlformats.org/officeDocument/2006/customXml" ds:itemID="{3E5965BA-948B-49D6-845C-AA58CA571395}">
   <ds:schemaRefs>
     <ds:schemaRef ds:uri="http://schemas.openxmlformats.org/officeDocument/2006/bibliography"/>
   </ds:schemaRefs>

--- a/BCDE321AssDoc.docx
+++ b/BCDE321AssDoc.docx
@@ -160,7 +160,7 @@
             <w:pStyle w:val="TOC1"/>
             <w:tabs>
               <w:tab w:val="left" w:pos="440"/>
-              <w:tab w:val="right" w:leader="dot" w:pos="9016"/>
+              <w:tab w:val="right" w:leader="dot" w:pos="9710"/>
             </w:tabs>
             <w:rPr>
               <w:noProof/>
@@ -175,13 +175,142 @@
           <w:r>
             <w:fldChar w:fldCharType="separate"/>
           </w:r>
-          <w:hyperlink w:anchor="_Toc35772025" w:history="1">
+          <w:bookmarkStart w:id="0" w:name="_GoBack"/>
+          <w:bookmarkEnd w:id="0"/>
+          <w:r>
+            <w:rPr>
+              <w:rStyle w:val="Hyperlink"/>
+              <w:noProof/>
+            </w:rPr>
+            <w:fldChar w:fldCharType="begin"/>
+          </w:r>
+          <w:r>
+            <w:rPr>
+              <w:rStyle w:val="Hyperlink"/>
+              <w:noProof/>
+            </w:rPr>
+            <w:instrText xml:space="preserve"> </w:instrText>
+          </w:r>
+          <w:r>
+            <w:rPr>
+              <w:noProof/>
+            </w:rPr>
+            <w:instrText>HYPERLINK \l "_Toc35802813"</w:instrText>
+          </w:r>
+          <w:r>
+            <w:rPr>
+              <w:rStyle w:val="Hyperlink"/>
+              <w:noProof/>
+            </w:rPr>
+            <w:instrText xml:space="preserve"> </w:instrText>
+          </w:r>
+          <w:r>
+            <w:rPr>
+              <w:rStyle w:val="Hyperlink"/>
+              <w:noProof/>
+            </w:rPr>
+          </w:r>
+          <w:r>
+            <w:rPr>
+              <w:rStyle w:val="Hyperlink"/>
+              <w:noProof/>
+            </w:rPr>
+            <w:fldChar w:fldCharType="separate"/>
+          </w:r>
+          <w:r>
+            <w:rPr>
+              <w:rStyle w:val="Hyperlink"/>
+              <w:noProof/>
+            </w:rPr>
+            <w:t>1</w:t>
+          </w:r>
+          <w:r>
+            <w:rPr>
+              <w:noProof/>
+            </w:rPr>
+            <w:tab/>
+          </w:r>
+          <w:r>
+            <w:rPr>
+              <w:rStyle w:val="Hyperlink"/>
+              <w:noProof/>
+            </w:rPr>
+            <w:t>Class Diagram</w:t>
+          </w:r>
+          <w:r>
+            <w:rPr>
+              <w:noProof/>
+              <w:webHidden/>
+            </w:rPr>
+            <w:tab/>
+          </w:r>
+          <w:r>
+            <w:rPr>
+              <w:noProof/>
+              <w:webHidden/>
+            </w:rPr>
+            <w:fldChar w:fldCharType="begin"/>
+          </w:r>
+          <w:r>
+            <w:rPr>
+              <w:noProof/>
+              <w:webHidden/>
+            </w:rPr>
+            <w:instrText xml:space="preserve"> PAGEREF _Toc35802813 \h </w:instrText>
+          </w:r>
+          <w:r>
+            <w:rPr>
+              <w:noProof/>
+              <w:webHidden/>
+            </w:rPr>
+          </w:r>
+          <w:r>
+            <w:rPr>
+              <w:noProof/>
+              <w:webHidden/>
+            </w:rPr>
+            <w:fldChar w:fldCharType="separate"/>
+          </w:r>
+          <w:r>
+            <w:rPr>
+              <w:noProof/>
+              <w:webHidden/>
+            </w:rPr>
+            <w:t>1</w:t>
+          </w:r>
+          <w:r>
+            <w:rPr>
+              <w:noProof/>
+              <w:webHidden/>
+            </w:rPr>
+            <w:fldChar w:fldCharType="end"/>
+          </w:r>
+          <w:r>
+            <w:rPr>
+              <w:rStyle w:val="Hyperlink"/>
+              <w:noProof/>
+            </w:rPr>
+            <w:fldChar w:fldCharType="end"/>
+          </w:r>
+        </w:p>
+        <w:p>
+          <w:pPr>
+            <w:pStyle w:val="TOC1"/>
+            <w:tabs>
+              <w:tab w:val="left" w:pos="440"/>
+              <w:tab w:val="right" w:leader="dot" w:pos="9710"/>
+            </w:tabs>
+            <w:rPr>
+              <w:noProof/>
+            </w:rPr>
+          </w:pPr>
+          <w:hyperlink w:anchor="_Toc35802814" w:history="1">
             <w:r>
               <w:rPr>
                 <w:rStyle w:val="Hyperlink"/>
                 <w:noProof/>
               </w:rPr>
-              <w:t>1</w:t>
+              <w:t>2</w:t>
             </w:r>
             <w:r>
               <w:rPr>
@@ -194,7 +323,7 @@
                 <w:rStyle w:val="Hyperlink"/>
                 <w:noProof/>
               </w:rPr>
-              <w:t>Class Diagram</w:t>
+              <w:t>Matthew’s help file details</w:t>
             </w:r>
             <w:r>
               <w:rPr>
@@ -215,7 +344,7 @@
                 <w:noProof/>
                 <w:webHidden/>
               </w:rPr>
-              <w:instrText xml:space="preserve"> PAGEREF _Toc35772025 \h </w:instrText>
+              <w:instrText xml:space="preserve"> PAGEREF _Toc35802814 \h </w:instrText>
             </w:r>
             <w:r>
               <w:rPr>
@@ -251,19 +380,19 @@
             <w:pStyle w:val="TOC1"/>
             <w:tabs>
               <w:tab w:val="left" w:pos="440"/>
-              <w:tab w:val="right" w:leader="dot" w:pos="9016"/>
+              <w:tab w:val="right" w:leader="dot" w:pos="9710"/>
             </w:tabs>
             <w:rPr>
               <w:noProof/>
             </w:rPr>
           </w:pPr>
-          <w:hyperlink w:anchor="_Toc35772026" w:history="1">
+          <w:hyperlink w:anchor="_Toc35802815" w:history="1">
             <w:r>
               <w:rPr>
                 <w:rStyle w:val="Hyperlink"/>
                 <w:noProof/>
               </w:rPr>
-              <w:t>2</w:t>
+              <w:t>3</w:t>
             </w:r>
             <w:r>
               <w:rPr>
@@ -276,7 +405,7 @@
                 <w:rStyle w:val="Hyperlink"/>
                 <w:noProof/>
               </w:rPr>
-              <w:t>Lists of Matt’s own work, self-reflection on robustness, and self-reflection on the completeness and implement</w:t>
+              <w:t>John’s help file details</w:t>
             </w:r>
             <w:r>
               <w:rPr>
@@ -297,7 +426,7 @@
                 <w:noProof/>
                 <w:webHidden/>
               </w:rPr>
-              <w:instrText xml:space="preserve"> PAGEREF _Toc35772026 \h </w:instrText>
+              <w:instrText xml:space="preserve"> PAGEREF _Toc35802815 \h </w:instrText>
             </w:r>
             <w:r>
               <w:rPr>
@@ -333,19 +462,19 @@
             <w:pStyle w:val="TOC1"/>
             <w:tabs>
               <w:tab w:val="left" w:pos="440"/>
-              <w:tab w:val="right" w:leader="dot" w:pos="9016"/>
+              <w:tab w:val="right" w:leader="dot" w:pos="9710"/>
             </w:tabs>
             <w:rPr>
               <w:noProof/>
             </w:rPr>
           </w:pPr>
-          <w:hyperlink w:anchor="_Toc35772027" w:history="1">
+          <w:hyperlink w:anchor="_Toc35802816" w:history="1">
             <w:r>
               <w:rPr>
                 <w:rStyle w:val="Hyperlink"/>
                 <w:noProof/>
               </w:rPr>
-              <w:t>3</w:t>
+              <w:t>4</w:t>
             </w:r>
             <w:r>
               <w:rPr>
@@ -358,7 +487,7 @@
                 <w:rStyle w:val="Hyperlink"/>
                 <w:noProof/>
               </w:rPr>
-              <w:t>List of John’s own work, self-reflection on robustness, and self-reflection on the completeness and implement</w:t>
+              <w:t>Harry’s help file details</w:t>
             </w:r>
             <w:r>
               <w:rPr>
@@ -379,7 +508,7 @@
                 <w:noProof/>
                 <w:webHidden/>
               </w:rPr>
-              <w:instrText xml:space="preserve"> PAGEREF _Toc35772027 \h </w:instrText>
+              <w:instrText xml:space="preserve"> PAGEREF _Toc35802816 \h </w:instrText>
             </w:r>
             <w:r>
               <w:rPr>
@@ -415,19 +544,19 @@
             <w:pStyle w:val="TOC1"/>
             <w:tabs>
               <w:tab w:val="left" w:pos="440"/>
-              <w:tab w:val="right" w:leader="dot" w:pos="9016"/>
+              <w:tab w:val="right" w:leader="dot" w:pos="9710"/>
             </w:tabs>
             <w:rPr>
               <w:noProof/>
             </w:rPr>
           </w:pPr>
-          <w:hyperlink w:anchor="_Toc35772028" w:history="1">
+          <w:hyperlink w:anchor="_Toc35802817" w:history="1">
             <w:r>
               <w:rPr>
                 <w:rStyle w:val="Hyperlink"/>
                 <w:noProof/>
               </w:rPr>
-              <w:t>4</w:t>
+              <w:t>5</w:t>
             </w:r>
             <w:r>
               <w:rPr>
@@ -440,7 +569,7 @@
                 <w:rStyle w:val="Hyperlink"/>
                 <w:noProof/>
               </w:rPr>
-              <w:t>List of Harry’s own work, self-reflection on robustness, and self-reflection on the completeness and implement</w:t>
+              <w:t>Lists of Matthew’s own work, self-reflection on robustness, and self-reflection on the completeness and implement</w:t>
             </w:r>
             <w:r>
               <w:rPr>
@@ -461,7 +590,7 @@
                 <w:noProof/>
                 <w:webHidden/>
               </w:rPr>
-              <w:instrText xml:space="preserve"> PAGEREF _Toc35772028 \h </w:instrText>
+              <w:instrText xml:space="preserve"> PAGEREF _Toc35802817 \h </w:instrText>
             </w:r>
             <w:r>
               <w:rPr>
@@ -481,7 +610,7 @@
                 <w:noProof/>
                 <w:webHidden/>
               </w:rPr>
-              <w:t>1</w:t>
+              <w:t>2</w:t>
             </w:r>
             <w:r>
               <w:rPr>
@@ -497,19 +626,183 @@
             <w:pStyle w:val="TOC1"/>
             <w:tabs>
               <w:tab w:val="left" w:pos="440"/>
-              <w:tab w:val="right" w:leader="dot" w:pos="9016"/>
+              <w:tab w:val="right" w:leader="dot" w:pos="9710"/>
             </w:tabs>
             <w:rPr>
               <w:noProof/>
             </w:rPr>
           </w:pPr>
-          <w:hyperlink w:anchor="_Toc35772029" w:history="1">
+          <w:hyperlink w:anchor="_Toc35802818" w:history="1">
             <w:r>
               <w:rPr>
                 <w:rStyle w:val="Hyperlink"/>
                 <w:noProof/>
               </w:rPr>
-              <w:t>5</w:t>
+              <w:t>6</w:t>
+            </w:r>
+            <w:r>
+              <w:rPr>
+                <w:noProof/>
+              </w:rPr>
+              <w:tab/>
+            </w:r>
+            <w:r>
+              <w:rPr>
+                <w:rStyle w:val="Hyperlink"/>
+                <w:noProof/>
+              </w:rPr>
+              <w:t>List of John’s own work, self-reflection on robustness, and self-reflection on the completeness and implement</w:t>
+            </w:r>
+            <w:r>
+              <w:rPr>
+                <w:noProof/>
+                <w:webHidden/>
+              </w:rPr>
+              <w:tab/>
+            </w:r>
+            <w:r>
+              <w:rPr>
+                <w:noProof/>
+                <w:webHidden/>
+              </w:rPr>
+              <w:fldChar w:fldCharType="begin"/>
+            </w:r>
+            <w:r>
+              <w:rPr>
+                <w:noProof/>
+                <w:webHidden/>
+              </w:rPr>
+              <w:instrText xml:space="preserve"> PAGEREF _Toc35802818 \h </w:instrText>
+            </w:r>
+            <w:r>
+              <w:rPr>
+                <w:noProof/>
+                <w:webHidden/>
+              </w:rPr>
+            </w:r>
+            <w:r>
+              <w:rPr>
+                <w:noProof/>
+                <w:webHidden/>
+              </w:rPr>
+              <w:fldChar w:fldCharType="separate"/>
+            </w:r>
+            <w:r>
+              <w:rPr>
+                <w:noProof/>
+                <w:webHidden/>
+              </w:rPr>
+              <w:t>4</w:t>
+            </w:r>
+            <w:r>
+              <w:rPr>
+                <w:noProof/>
+                <w:webHidden/>
+              </w:rPr>
+              <w:fldChar w:fldCharType="end"/>
+            </w:r>
+          </w:hyperlink>
+        </w:p>
+        <w:p>
+          <w:pPr>
+            <w:pStyle w:val="TOC1"/>
+            <w:tabs>
+              <w:tab w:val="left" w:pos="440"/>
+              <w:tab w:val="right" w:leader="dot" w:pos="9710"/>
+            </w:tabs>
+            <w:rPr>
+              <w:noProof/>
+            </w:rPr>
+          </w:pPr>
+          <w:hyperlink w:anchor="_Toc35802819" w:history="1">
+            <w:r>
+              <w:rPr>
+                <w:rStyle w:val="Hyperlink"/>
+                <w:noProof/>
+              </w:rPr>
+              <w:t>7</w:t>
+            </w:r>
+            <w:r>
+              <w:rPr>
+                <w:noProof/>
+              </w:rPr>
+              <w:tab/>
+            </w:r>
+            <w:r>
+              <w:rPr>
+                <w:rStyle w:val="Hyperlink"/>
+                <w:noProof/>
+              </w:rPr>
+              <w:t>List of Harry’s own work, self-reflection on robustness, and self-reflection on the completeness and implement</w:t>
+            </w:r>
+            <w:r>
+              <w:rPr>
+                <w:noProof/>
+                <w:webHidden/>
+              </w:rPr>
+              <w:tab/>
+            </w:r>
+            <w:r>
+              <w:rPr>
+                <w:noProof/>
+                <w:webHidden/>
+              </w:rPr>
+              <w:fldChar w:fldCharType="begin"/>
+            </w:r>
+            <w:r>
+              <w:rPr>
+                <w:noProof/>
+                <w:webHidden/>
+              </w:rPr>
+              <w:instrText xml:space="preserve"> PAGEREF _Toc35802819 \h </w:instrText>
+            </w:r>
+            <w:r>
+              <w:rPr>
+                <w:noProof/>
+                <w:webHidden/>
+              </w:rPr>
+            </w:r>
+            <w:r>
+              <w:rPr>
+                <w:noProof/>
+                <w:webHidden/>
+              </w:rPr>
+              <w:fldChar w:fldCharType="separate"/>
+            </w:r>
+            <w:r>
+              <w:rPr>
+                <w:noProof/>
+                <w:webHidden/>
+              </w:rPr>
+              <w:t>4</w:t>
+            </w:r>
+            <w:r>
+              <w:rPr>
+                <w:noProof/>
+                <w:webHidden/>
+              </w:rPr>
+              <w:fldChar w:fldCharType="end"/>
+            </w:r>
+          </w:hyperlink>
+        </w:p>
+        <w:p>
+          <w:pPr>
+            <w:pStyle w:val="TOC1"/>
+            <w:tabs>
+              <w:tab w:val="left" w:pos="440"/>
+              <w:tab w:val="right" w:leader="dot" w:pos="9710"/>
+            </w:tabs>
+            <w:rPr>
+              <w:noProof/>
+            </w:rPr>
+          </w:pPr>
+          <w:hyperlink w:anchor="_Toc35802820" w:history="1">
+            <w:r>
+              <w:rPr>
+                <w:rStyle w:val="Hyperlink"/>
+                <w:noProof/>
+              </w:rPr>
+              <w:t>8</w:t>
             </w:r>
             <w:r>
               <w:rPr>
@@ -543,7 +836,7 @@
                 <w:noProof/>
                 <w:webHidden/>
               </w:rPr>
-              <w:instrText xml:space="preserve"> PAGEREF _Toc35772029 \h </w:instrText>
+              <w:instrText xml:space="preserve"> PAGEREF _Toc35802820 \h </w:instrText>
             </w:r>
             <w:r>
               <w:rPr>
@@ -563,7 +856,7 @@
                 <w:noProof/>
                 <w:webHidden/>
               </w:rPr>
-              <w:t>11</w:t>
+              <w:t>22</w:t>
             </w:r>
             <w:r>
               <w:rPr>
@@ -592,19 +885,62 @@
       <w:pPr>
         <w:pStyle w:val="Heading1"/>
       </w:pPr>
-      <w:bookmarkStart w:id="0" w:name="_Toc35772025"/>
+      <w:bookmarkStart w:id="1" w:name="_Toc35802813"/>
       <w:r>
         <w:t>Class Diagram</w:t>
       </w:r>
-      <w:bookmarkEnd w:id="0"/>
+      <w:bookmarkEnd w:id="1"/>
+    </w:p>
+    <w:p/>
+    <w:p>
+      <w:pPr>
+        <w:pStyle w:val="Heading1"/>
+      </w:pPr>
+      <w:bookmarkStart w:id="2" w:name="_Toc35801655"/>
+      <w:bookmarkStart w:id="3" w:name="_Toc35802814"/>
+      <w:r>
+        <w:t>Matthew’s</w:t>
+      </w:r>
+      <w:r>
+        <w:t xml:space="preserve"> help file details</w:t>
+      </w:r>
+      <w:bookmarkEnd w:id="2"/>
+      <w:bookmarkEnd w:id="3"/>
+    </w:p>
+    <w:p/>
+    <w:p>
+      <w:pPr>
+        <w:pStyle w:val="Heading1"/>
+      </w:pPr>
+      <w:bookmarkStart w:id="4" w:name="_Toc35801656"/>
+      <w:bookmarkStart w:id="5" w:name="_Toc35802815"/>
+      <w:r>
+        <w:t>John’s help file details</w:t>
+      </w:r>
+      <w:bookmarkEnd w:id="4"/>
+      <w:bookmarkEnd w:id="5"/>
+    </w:p>
+    <w:p/>
+    <w:p>
+      <w:pPr>
+        <w:pStyle w:val="Heading1"/>
+      </w:pPr>
+      <w:bookmarkStart w:id="6" w:name="_Toc35801657"/>
+      <w:bookmarkStart w:id="7" w:name="_Toc35802816"/>
+      <w:r>
+        <w:t>Harry’s help file details</w:t>
+      </w:r>
+      <w:bookmarkEnd w:id="6"/>
+      <w:bookmarkEnd w:id="7"/>
     </w:p>
     <w:p/>
     <w:p/>
+    <w:p/>
     <w:p>
       <w:pPr>
         <w:pStyle w:val="Heading1"/>
       </w:pPr>
-      <w:bookmarkStart w:id="1" w:name="_Toc35772026"/>
+      <w:bookmarkStart w:id="8" w:name="_Toc35802817"/>
       <w:r>
         <w:t xml:space="preserve">Lists of </w:t>
       </w:r>
@@ -623,7 +959,7 @@
       <w:r>
         <w:t>, self-reflection on robustness, and self-reflection on the completeness and implement</w:t>
       </w:r>
-      <w:bookmarkEnd w:id="1"/>
+      <w:bookmarkEnd w:id="8"/>
     </w:p>
     <w:tbl>
       <w:tblPr>
@@ -633,12 +969,12 @@
       </w:tblPr>
       <w:tblGrid>
         <w:gridCol w:w="440"/>
-        <w:gridCol w:w="2058"/>
+        <w:gridCol w:w="1663"/>
         <w:gridCol w:w="1915"/>
-        <w:gridCol w:w="1130"/>
+        <w:gridCol w:w="939"/>
         <w:gridCol w:w="1915"/>
         <w:gridCol w:w="1915"/>
-        <w:gridCol w:w="1083"/>
+        <w:gridCol w:w="923"/>
       </w:tblGrid>
       <w:tr>
         <w:tc>
@@ -807,7 +1143,6 @@
           </w:tcPr>
           <w:p>
             <w:r>
-              <w:lastRenderedPageBreak/>
               <w:t>2</w:t>
             </w:r>
           </w:p>
@@ -938,16 +1273,7 @@
           </w:tcPr>
           <w:p>
             <w:r>
-              <w:t>2 marks. All commands have a help command associated with them</w:t>
-            </w:r>
-            <w:r>
-              <w:t xml:space="preserve">. </w:t>
-            </w:r>
-            <w:r>
-              <w:t>Code follows pep8 guidelines and is Pythonic</w:t>
-            </w:r>
-            <w:r>
-              <w:t xml:space="preserve">. </w:t>
+              <w:t xml:space="preserve">2 marks. All commands have a help command associated with them. Code follows pep8 guidelines and is Pythonic. </w:t>
             </w:r>
           </w:p>
         </w:tc>
@@ -1019,23 +1345,11 @@
           </w:tcPr>
           <w:p>
             <w:r>
-              <w:t>2 marks.</w:t>
-            </w:r>
-            <w:r>
-              <w:t xml:space="preserve"> </w:t>
-            </w:r>
-            <w:r>
-              <w:t>All commands have a help command associated with them</w:t>
-            </w:r>
-            <w:r>
-              <w:t xml:space="preserve"> that can be accessed by typing </w:t>
+              <w:t xml:space="preserve">2 marks. All commands have a help command associated with them that can be accessed by typing </w:t>
             </w:r>
             <w:r>
               <w:br/>
-              <w:t>? [COMMAND]</w:t>
-            </w:r>
-            <w:r>
-              <w:t>.  Code follows pep8 guidelines and is Pythonic</w:t>
+              <w:t>? [COMMAND].  Code follows pep8 guidelines and is Pythonic</w:t>
             </w:r>
           </w:p>
         </w:tc>
@@ -1097,10 +1411,7 @@
           </w:tcPr>
           <w:p>
             <w:r>
-              <w:t xml:space="preserve">2 marks. </w:t>
-            </w:r>
-            <w:r>
-              <w:t>Encounters no unhandled exceptions</w:t>
+              <w:t>2 marks. Encounters no unhandled exceptions</w:t>
             </w:r>
           </w:p>
         </w:tc>
@@ -1110,10 +1421,7 @@
           </w:tcPr>
           <w:p>
             <w:r>
-              <w:t xml:space="preserve">2 marks. Data is extracted using Pickle. </w:t>
-            </w:r>
-            <w:r>
-              <w:t>Code follows pep8 guidelines and is Pythonic</w:t>
+              <w:t>2 marks. Data is extracted using Pickle. Code follows pep8 guidelines and is Pythonic</w:t>
             </w:r>
           </w:p>
         </w:tc>
@@ -1217,13 +1525,7 @@
           </w:tcPr>
           <w:p>
             <w:r>
-              <w:t xml:space="preserve">Provides </w:t>
-            </w:r>
-            <w:r>
-              <w:t>object persistence</w:t>
-            </w:r>
-            <w:r>
-              <w:t xml:space="preserve"> / object serialization using either pickle or shelve</w:t>
+              <w:t>Provides object persistence / object serialization using either pickle or shelve</w:t>
             </w:r>
           </w:p>
         </w:tc>
@@ -1305,13 +1607,7 @@
           </w:tcPr>
           <w:p>
             <w:r>
-              <w:t>Lines 11-15 in PickleMaker.py and Line</w:t>
-            </w:r>
-            <w:r>
-              <w:t xml:space="preserve">s 11 to 15 </w:t>
-            </w:r>
-            <w:r>
-              <w:t>in DiagramCreator.py</w:t>
+              <w:t>Lines 11-15 in PickleMaker.py and Lines 11 to 15 in DiagramCreator.py</w:t>
             </w:r>
           </w:p>
         </w:tc>
@@ -1517,11 +1813,7 @@
           </w:tcPr>
           <w:p>
             <w:r>
-              <w:t xml:space="preserve">Amount of checking for pre- and post- </w:t>
-            </w:r>
-            <w:r>
-              <w:lastRenderedPageBreak/>
-              <w:t>conditions of methods</w:t>
+              <w:t>Amount of checking for pre- and post- conditions of methods</w:t>
             </w:r>
           </w:p>
         </w:tc>
@@ -1531,18 +1823,7 @@
           </w:tcPr>
           <w:p>
             <w:r>
-              <w:lastRenderedPageBreak/>
-              <w:t xml:space="preserve">Lines </w:t>
-            </w:r>
-            <w:r>
-              <w:t xml:space="preserve">17-24 in </w:t>
-            </w:r>
-            <w:r>
-              <w:t xml:space="preserve">DiagramCreator.py </w:t>
-            </w:r>
-            <w:r>
-              <w:lastRenderedPageBreak/>
-              <w:t>and 63-69 in SQLDatabase.py</w:t>
+              <w:t>Lines 17-24 in DiagramCreator.py and 63-69 in SQLDatabase.py</w:t>
             </w:r>
           </w:p>
         </w:tc>
@@ -1552,7 +1833,6 @@
           </w:tcPr>
           <w:p>
             <w:r>
-              <w:lastRenderedPageBreak/>
               <w:t>2 marks</w:t>
             </w:r>
           </w:p>
@@ -1563,14 +1843,7 @@
           </w:tcPr>
           <w:p>
             <w:r>
-              <w:t>2 marks. E</w:t>
-            </w:r>
-            <w:r>
-              <w:t xml:space="preserve">ncounters no </w:t>
-            </w:r>
-            <w:r>
-              <w:lastRenderedPageBreak/>
-              <w:t>unhandled exceptions</w:t>
+              <w:t>2 marks. Encounters no unhandled exceptions</w:t>
             </w:r>
           </w:p>
         </w:tc>
@@ -1580,18 +1853,7 @@
           </w:tcPr>
           <w:p>
             <w:r>
-              <w:lastRenderedPageBreak/>
-              <w:t xml:space="preserve">2 marks. </w:t>
-            </w:r>
-            <w:r>
-              <w:t xml:space="preserve">Function in SQLDatabase.py </w:t>
-            </w:r>
-            <w:r>
-              <w:lastRenderedPageBreak/>
-              <w:t xml:space="preserve">checks that the table exists before allowing the code to process. Code in DiagramCreator.py checks that files exist before processing. </w:t>
-            </w:r>
-            <w:r>
-              <w:t>Code follows pep8 guidelines and is Pythonic</w:t>
+              <w:t>2 marks. Function in SQLDatabase.py checks that the table exists before allowing the code to process. Code in DiagramCreator.py checks that files exist before processing. Code follows pep8 guidelines and is Pythonic</w:t>
             </w:r>
           </w:p>
         </w:tc>
@@ -1601,7 +1863,6 @@
           </w:tcPr>
           <w:p>
             <w:r>
-              <w:lastRenderedPageBreak/>
               <w:t>6</w:t>
             </w:r>
           </w:p>
@@ -1624,10 +1885,7 @@
           </w:tcPr>
           <w:p>
             <w:r>
-              <w:t>Provide</w:t>
-            </w:r>
-            <w:r>
-              <w:t xml:space="preserve"> </w:t>
+              <w:t xml:space="preserve">Provide </w:t>
             </w:r>
             <w:proofErr w:type="spellStart"/>
             <w:r>
@@ -1821,13 +2079,7 @@
           </w:tcPr>
           <w:p>
             <w:r>
-              <w:t xml:space="preserve">2 marks. </w:t>
-            </w:r>
-            <w:r>
-              <w:t xml:space="preserve">Code creates a class diagram. </w:t>
-            </w:r>
-            <w:r>
-              <w:t>Code follows pep8 guidelines and is Pythonic</w:t>
+              <w:t>2 marks. Code creates a class diagram. Code follows pep8 guidelines and is Pythonic</w:t>
             </w:r>
           </w:p>
         </w:tc>
@@ -1902,12 +2154,7 @@
           </w:tcPr>
           <w:p>
             <w:r>
-              <w:t>2 marks. Code follows pep8 guidelines an</w:t>
-            </w:r>
-            <w:bookmarkStart w:id="2" w:name="_GoBack"/>
-            <w:bookmarkEnd w:id="2"/>
-            <w:r>
-              <w:t>d is Pythonic</w:t>
+              <w:t>2 marks. Code follows pep8 guidelines and is Pythonic</w:t>
             </w:r>
           </w:p>
         </w:tc>
@@ -1929,14 +2176,14 @@
       <w:pPr>
         <w:pStyle w:val="Heading1"/>
       </w:pPr>
-      <w:bookmarkStart w:id="3" w:name="_Toc35772027"/>
+      <w:bookmarkStart w:id="9" w:name="_Toc35802818"/>
       <w:r>
         <w:t xml:space="preserve">List of John’s </w:t>
       </w:r>
       <w:r>
         <w:t>own work, self-reflection on robustness, and self-reflection on the completeness and implement</w:t>
       </w:r>
-      <w:bookmarkEnd w:id="3"/>
+      <w:bookmarkEnd w:id="9"/>
     </w:p>
     <w:p/>
     <w:p/>
@@ -1944,14 +2191,14 @@
       <w:pPr>
         <w:pStyle w:val="Heading1"/>
       </w:pPr>
-      <w:bookmarkStart w:id="4" w:name="_Toc35772028"/>
+      <w:bookmarkStart w:id="10" w:name="_Toc35802819"/>
       <w:r>
         <w:t xml:space="preserve">List of Harry’s </w:t>
       </w:r>
       <w:r>
         <w:t>own work, self-reflection on robustness, and self-reflection on the completeness and implement</w:t>
       </w:r>
-      <w:bookmarkEnd w:id="4"/>
+      <w:bookmarkEnd w:id="10"/>
     </w:p>
     <w:p/>
     <w:p>
@@ -2038,15 +2285,7 @@
         </w:numPr>
       </w:pPr>
       <w:r>
-        <w:t xml:space="preserve">def </w:t>
-      </w:r>
-      <w:proofErr w:type="gramStart"/>
-      <w:r>
-        <w:t>main(</w:t>
-      </w:r>
-      <w:proofErr w:type="gramEnd"/>
-      <w:r>
-        <w:t>):</w:t>
+        <w:t>def main():</w:t>
       </w:r>
     </w:p>
     <w:p>
@@ -2072,13 +2311,8 @@
       <w:r>
         <w:t>:</w:t>
       </w:r>
-      <w:proofErr w:type="gramStart"/>
-      <w:r>
-        <w:t xml:space="preserve">   (</w:t>
-      </w:r>
-      <w:proofErr w:type="gramEnd"/>
-      <w:r>
-        <w:t>note that: this is an entry point of the whole program)</w:t>
+      <w:r>
+        <w:t xml:space="preserve">   (note that: this is an entry point of the whole program)</w:t>
       </w:r>
     </w:p>
     <w:p>
@@ -2170,7 +2404,6 @@
         <w:ind w:left="1170"/>
       </w:pPr>
       <w:r>
-        <w:lastRenderedPageBreak/>
         <w:t>There is exception handling as shown below. If there are any errors, the program will ask the user try again.</w:t>
       </w:r>
     </w:p>
@@ -2306,13 +2539,8 @@
       </w:r>
       <w:proofErr w:type="spellEnd"/>
       <w:r>
-        <w:t xml:space="preserve"> or similar </w:t>
-      </w:r>
-      <w:proofErr w:type="gramStart"/>
-      <w:r>
-        <w:t>package</w:t>
-      </w:r>
-      <w:proofErr w:type="gramEnd"/>
+        <w:t xml:space="preserve"> or similar package</w:t>
+      </w:r>
     </w:p>
     <w:p>
       <w:pPr>
@@ -2360,15 +2588,7 @@
       </w:r>
       <w:proofErr w:type="spellEnd"/>
       <w:r>
-        <w:t>_</w:t>
-      </w:r>
-      <w:proofErr w:type="gramStart"/>
-      <w:r>
-        <w:t>_(</w:t>
-      </w:r>
-      <w:proofErr w:type="gramEnd"/>
-      <w:r>
-        <w:t xml:space="preserve">self, </w:t>
+        <w:t xml:space="preserve">__(self, </w:t>
       </w:r>
       <w:proofErr w:type="spellStart"/>
       <w:r>
@@ -2393,19 +2613,11 @@
       </w:r>
       <w:proofErr w:type="spellStart"/>
       <w:r>
-        <w:t>do_pyr_class_</w:t>
-      </w:r>
-      <w:proofErr w:type="gramStart"/>
-      <w:r>
-        <w:t>diagram</w:t>
+        <w:t>do_pyr_class_diagram</w:t>
       </w:r>
       <w:proofErr w:type="spellEnd"/>
       <w:r>
-        <w:t>(</w:t>
-      </w:r>
-      <w:proofErr w:type="gramEnd"/>
-      <w:r>
-        <w:t xml:space="preserve">self, </w:t>
+        <w:t xml:space="preserve">(self, </w:t>
       </w:r>
       <w:proofErr w:type="spellStart"/>
       <w:r>
@@ -2485,19 +2697,11 @@
       </w:r>
       <w:proofErr w:type="spellStart"/>
       <w:r>
-        <w:t>do_pyr_class_</w:t>
-      </w:r>
-      <w:proofErr w:type="gramStart"/>
-      <w:r>
-        <w:t>diagram</w:t>
+        <w:t>do_pyr_class_diagram</w:t>
       </w:r>
       <w:proofErr w:type="spellEnd"/>
       <w:r>
-        <w:t>(</w:t>
-      </w:r>
-      <w:proofErr w:type="gramEnd"/>
-      <w:r>
-        <w:t xml:space="preserve">self, </w:t>
+        <w:t xml:space="preserve">(self, </w:t>
       </w:r>
       <w:proofErr w:type="spellStart"/>
       <w:r>
@@ -2528,7 +2732,15 @@
       </w:r>
       <w:proofErr w:type="spellEnd"/>
       <w:r>
-        <w:t xml:space="preserve"> py_file_name.py]. Please try again!</w:t>
+        <w:t xml:space="preserve"> </w:t>
+      </w:r>
+      <w:proofErr w:type="spellStart"/>
+      <w:r>
+        <w:t>py_file_name.py</w:t>
+      </w:r>
+      <w:proofErr w:type="spellEnd"/>
+      <w:r>
+        <w:t>]. Please try again!</w:t>
       </w:r>
       <w:r>
         <w:t xml:space="preserve"> The screenshot is shown below:</w:t>
@@ -2704,7 +2916,6 @@
         </w:numPr>
       </w:pPr>
       <w:r>
-        <w:lastRenderedPageBreak/>
         <w:t>There are either one or two blank lines between code blocks according to PEP8.</w:t>
       </w:r>
     </w:p>
@@ -3045,7 +3256,6 @@
         <w:rPr>
           <w:noProof/>
         </w:rPr>
-        <w:lastRenderedPageBreak/>
         <w:drawing>
           <wp:inline distT="0" distB="0" distL="0" distR="0" wp14:anchorId="5448B23D" wp14:editId="03EABFC1">
             <wp:extent cx="2228850" cy="1009650"/>
@@ -3403,7 +3613,6 @@
         <w:rPr>
           <w:noProof/>
         </w:rPr>
-        <w:lastRenderedPageBreak/>
         <w:drawing>
           <wp:inline distT="0" distB="0" distL="0" distR="0" wp14:anchorId="18B7536D" wp14:editId="4C083F5C">
             <wp:extent cx="4857750" cy="638175"/>
@@ -3518,7 +3727,7 @@
           <w:numId w:val="2"/>
         </w:numPr>
       </w:pPr>
-      <w:bookmarkStart w:id="5" w:name="_Hlk35686082"/>
+      <w:bookmarkStart w:id="11" w:name="_Hlk35686082"/>
       <w:r>
         <w:t>Complete and well implemented</w:t>
       </w:r>
@@ -3581,7 +3790,7 @@
         <w:t>There are either one or two blank lines between code blocks according to PEP8.</w:t>
       </w:r>
     </w:p>
-    <w:bookmarkEnd w:id="5"/>
+    <w:bookmarkEnd w:id="11"/>
     <w:p>
       <w:pPr>
         <w:pStyle w:val="ListParagraph"/>
@@ -3610,79 +3819,71 @@
       </w:r>
       <w:proofErr w:type="spellStart"/>
       <w:r>
-        <w:t>read_</w:t>
-      </w:r>
-      <w:proofErr w:type="gramStart"/>
-      <w:r>
-        <w:t>file</w:t>
+        <w:t>read_file</w:t>
       </w:r>
       <w:proofErr w:type="spellEnd"/>
       <w:r>
+        <w:t xml:space="preserve">(self, </w:t>
+      </w:r>
+      <w:proofErr w:type="spellStart"/>
+      <w:r>
+        <w:t>file_name</w:t>
+      </w:r>
+      <w:proofErr w:type="spellEnd"/>
+      <w:r>
+        <w:t>):</w:t>
+      </w:r>
+      <w:r>
+        <w:t xml:space="preserve"> function in </w:t>
+      </w:r>
+      <w:r>
+        <w:t xml:space="preserve">class </w:t>
+      </w:r>
+      <w:proofErr w:type="spellStart"/>
+      <w:r>
+        <w:t>FileToData</w:t>
+      </w:r>
+      <w:proofErr w:type="spellEnd"/>
+      <w:r>
         <w:t>(</w:t>
       </w:r>
-      <w:proofErr w:type="gramEnd"/>
-      <w:r>
-        <w:t xml:space="preserve">self, </w:t>
-      </w:r>
       <w:proofErr w:type="spellStart"/>
       <w:r>
-        <w:t>file_name</w:t>
+        <w:t>ast.NodeVisitor</w:t>
       </w:r>
       <w:proofErr w:type="spellEnd"/>
       <w:r>
         <w:t>):</w:t>
       </w:r>
       <w:r>
-        <w:t xml:space="preserve"> function in </w:t>
-      </w:r>
-      <w:r>
-        <w:t xml:space="preserve">class </w:t>
+        <w:t xml:space="preserve"> in </w:t>
       </w:r>
       <w:proofErr w:type="spellStart"/>
       <w:r>
-        <w:t>FileToData</w:t>
+        <w:t>file_to_data.py</w:t>
       </w:r>
       <w:proofErr w:type="spellEnd"/>
       <w:r>
-        <w:t>(</w:t>
+        <w:t xml:space="preserve">. This </w:t>
       </w:r>
       <w:proofErr w:type="spellStart"/>
       <w:r>
-        <w:t>ast.NodeVisitor</w:t>
+        <w:t>read_file</w:t>
       </w:r>
       <w:proofErr w:type="spellEnd"/>
       <w:r>
-        <w:t>):</w:t>
-      </w:r>
-      <w:r>
-        <w:t xml:space="preserve"> in file_to_data.py. This </w:t>
+        <w:t xml:space="preserve"> function is used by few functions in the my_cli.py, for example </w:t>
+      </w:r>
+      <w:r>
+        <w:t xml:space="preserve">def </w:t>
       </w:r>
       <w:proofErr w:type="spellStart"/>
       <w:r>
-        <w:t>read_file</w:t>
+        <w:t>do_read_source_file</w:t>
       </w:r>
       <w:proofErr w:type="spellEnd"/>
       <w:r>
-        <w:t xml:space="preserve"> function is used by few functions in the my_cli.py, for example </w:t>
-      </w:r>
-      <w:r>
-        <w:t xml:space="preserve">def </w:t>
-      </w:r>
-      <w:proofErr w:type="spellStart"/>
-      <w:r>
-        <w:t>do_read_source_</w:t>
-      </w:r>
-      <w:proofErr w:type="gramStart"/>
-      <w:r>
-        <w:t>file</w:t>
-      </w:r>
-      <w:proofErr w:type="spellEnd"/>
-      <w:r>
-        <w:t>(</w:t>
-      </w:r>
-      <w:proofErr w:type="gramEnd"/>
-      <w:r>
-        <w:t xml:space="preserve">self, </w:t>
+        <w:t xml:space="preserve">(self, </w:t>
       </w:r>
       <w:proofErr w:type="spellStart"/>
       <w:r>
@@ -3755,7 +3956,6 @@
         <w:rPr>
           <w:noProof/>
         </w:rPr>
-        <w:lastRenderedPageBreak/>
         <w:drawing>
           <wp:inline distT="0" distB="0" distL="0" distR="0" wp14:anchorId="45F98C30" wp14:editId="7864C42B">
             <wp:extent cx="5731510" cy="2642870"/>
@@ -3814,7 +4014,7 @@
         </w:numPr>
         <w:ind w:left="1170"/>
       </w:pPr>
-      <w:bookmarkStart w:id="6" w:name="_Hlk35704603"/>
+      <w:bookmarkStart w:id="12" w:name="_Hlk35704603"/>
       <w:r>
         <w:t xml:space="preserve">Both aforementioned </w:t>
       </w:r>
@@ -3823,19 +4023,11 @@
       </w:r>
       <w:proofErr w:type="spellStart"/>
       <w:r>
-        <w:t>read_</w:t>
-      </w:r>
-      <w:proofErr w:type="gramStart"/>
-      <w:r>
-        <w:t>file</w:t>
+        <w:t>read_file</w:t>
       </w:r>
       <w:proofErr w:type="spellEnd"/>
       <w:r>
-        <w:t>(</w:t>
-      </w:r>
-      <w:proofErr w:type="gramEnd"/>
-      <w:r>
-        <w:t xml:space="preserve">self, </w:t>
+        <w:t xml:space="preserve">(self, </w:t>
       </w:r>
       <w:proofErr w:type="spellStart"/>
       <w:r>
@@ -3877,7 +4069,7 @@
         <w:t xml:space="preserve"> which checks if the file exists or not and if there is error or not. My program will tell the users if file does not exist in current directory or there are errors as shown in the codes at item 5.1 above.</w:t>
       </w:r>
     </w:p>
-    <w:bookmarkEnd w:id="6"/>
+    <w:bookmarkEnd w:id="12"/>
     <w:p>
       <w:pPr>
         <w:pStyle w:val="ListParagraph"/>
@@ -3995,19 +4187,11 @@
       </w:r>
       <w:proofErr w:type="spellStart"/>
       <w:r>
-        <w:t>do_validate_class_</w:t>
-      </w:r>
-      <w:proofErr w:type="gramStart"/>
-      <w:r>
-        <w:t>contents</w:t>
+        <w:t>do_validate_class_contents</w:t>
       </w:r>
       <w:proofErr w:type="spellEnd"/>
       <w:r>
-        <w:t>(</w:t>
-      </w:r>
-      <w:proofErr w:type="gramEnd"/>
-      <w:r>
-        <w:t xml:space="preserve">self, </w:t>
+        <w:t xml:space="preserve">(self, </w:t>
       </w:r>
       <w:proofErr w:type="spellStart"/>
       <w:r>
@@ -4029,7 +4213,6 @@
         <w:rPr>
           <w:noProof/>
         </w:rPr>
-        <w:lastRenderedPageBreak/>
         <w:drawing>
           <wp:inline distT="0" distB="0" distL="0" distR="0" wp14:anchorId="696170C5" wp14:editId="5A3035C4">
             <wp:extent cx="4267200" cy="4486275"/>
@@ -4141,19 +4324,11 @@
       </w:r>
       <w:proofErr w:type="spellStart"/>
       <w:r>
-        <w:t>do_validate_class_</w:t>
-      </w:r>
-      <w:proofErr w:type="gramStart"/>
-      <w:r>
-        <w:t>contents</w:t>
+        <w:t>do_validate_class_contents</w:t>
       </w:r>
       <w:proofErr w:type="spellEnd"/>
       <w:r>
-        <w:t>(</w:t>
-      </w:r>
-      <w:proofErr w:type="gramEnd"/>
-      <w:r>
-        <w:t xml:space="preserve">self, </w:t>
+        <w:t xml:space="preserve">(self, </w:t>
       </w:r>
       <w:proofErr w:type="spellStart"/>
       <w:r>
@@ -4179,12 +4354,10 @@
         <w:t xml:space="preserve">below. There are “try” and “if </w:t>
       </w:r>
       <w:proofErr w:type="spellStart"/>
-      <w:proofErr w:type="gramStart"/>
       <w:r>
         <w:t>path.exists</w:t>
       </w:r>
       <w:proofErr w:type="spellEnd"/>
-      <w:proofErr w:type="gramEnd"/>
       <w:r>
         <w:t>(</w:t>
       </w:r>
@@ -4205,7 +4378,6 @@
         <w:rPr>
           <w:noProof/>
         </w:rPr>
-        <w:lastRenderedPageBreak/>
         <w:drawing>
           <wp:inline distT="0" distB="0" distL="0" distR="0" wp14:anchorId="15E5AAB6" wp14:editId="54F00EE2">
             <wp:extent cx="5307116" cy="3988863"/>
@@ -4383,59 +4555,56 @@
       </w:r>
       <w:proofErr w:type="spellStart"/>
       <w:r>
-        <w:t>read_</w:t>
-      </w:r>
-      <w:proofErr w:type="gramStart"/>
-      <w:r>
-        <w:t>file</w:t>
+        <w:t>read_file</w:t>
       </w:r>
       <w:proofErr w:type="spellEnd"/>
       <w:r>
+        <w:t xml:space="preserve">(self, </w:t>
+      </w:r>
+      <w:proofErr w:type="spellStart"/>
+      <w:r>
+        <w:t>file_name</w:t>
+      </w:r>
+      <w:proofErr w:type="spellEnd"/>
+      <w:r>
+        <w:t>):</w:t>
+      </w:r>
+      <w:r>
+        <w:t xml:space="preserve"> function</w:t>
+      </w:r>
+      <w:r>
+        <w:t xml:space="preserve"> as shown below</w:t>
+      </w:r>
+      <w:r>
+        <w:t xml:space="preserve"> in </w:t>
+      </w:r>
+      <w:r>
+        <w:t xml:space="preserve">class </w:t>
+      </w:r>
+      <w:proofErr w:type="spellStart"/>
+      <w:r>
+        <w:t>FileToData</w:t>
+      </w:r>
+      <w:proofErr w:type="spellEnd"/>
+      <w:r>
         <w:t>(</w:t>
       </w:r>
-      <w:proofErr w:type="gramEnd"/>
-      <w:r>
-        <w:t xml:space="preserve">self, </w:t>
-      </w:r>
       <w:proofErr w:type="spellStart"/>
       <w:r>
-        <w:t>file_name</w:t>
+        <w:t>ast.NodeVisitor</w:t>
       </w:r>
       <w:proofErr w:type="spellEnd"/>
       <w:r>
         <w:t>):</w:t>
       </w:r>
       <w:r>
-        <w:t xml:space="preserve"> function</w:t>
-      </w:r>
-      <w:r>
-        <w:t xml:space="preserve"> as shown below</w:t>
-      </w:r>
-      <w:r>
         <w:t xml:space="preserve"> in </w:t>
       </w:r>
-      <w:r>
-        <w:t xml:space="preserve">class </w:t>
-      </w:r>
       <w:proofErr w:type="spellStart"/>
       <w:r>
-        <w:t>FileToData</w:t>
+        <w:t>file_to_data.py</w:t>
       </w:r>
       <w:proofErr w:type="spellEnd"/>
-      <w:r>
-        <w:t>(</w:t>
-      </w:r>
-      <w:proofErr w:type="spellStart"/>
-      <w:r>
-        <w:t>ast.NodeVisitor</w:t>
-      </w:r>
-      <w:proofErr w:type="spellEnd"/>
-      <w:r>
-        <w:t>):</w:t>
-      </w:r>
-      <w:r>
-        <w:t xml:space="preserve"> in file_to_data.py</w:t>
-      </w:r>
       <w:r>
         <w:t xml:space="preserve"> file</w:t>
       </w:r>
@@ -4589,19 +4758,11 @@
       </w:r>
       <w:proofErr w:type="spellStart"/>
       <w:r>
-        <w:t>read_</w:t>
-      </w:r>
-      <w:proofErr w:type="gramStart"/>
-      <w:r>
-        <w:t>file</w:t>
+        <w:t>read_file</w:t>
       </w:r>
       <w:proofErr w:type="spellEnd"/>
       <w:r>
-        <w:t>(</w:t>
-      </w:r>
-      <w:proofErr w:type="gramEnd"/>
-      <w:r>
-        <w:t xml:space="preserve">self, </w:t>
+        <w:t xml:space="preserve">(self, </w:t>
       </w:r>
       <w:proofErr w:type="spellStart"/>
       <w:r>
@@ -4649,7 +4810,6 @@
         <w:ind w:left="1170"/>
       </w:pPr>
       <w:r>
-        <w:lastRenderedPageBreak/>
         <w:t>My code is pythonic. It complies with PEP 8 and is b</w:t>
       </w:r>
       <w:r>
@@ -4738,12 +4898,10 @@
         <w:t xml:space="preserve"> The </w:t>
       </w:r>
       <w:proofErr w:type="spellStart"/>
-      <w:proofErr w:type="gramStart"/>
       <w:r>
         <w:t>path.exists</w:t>
       </w:r>
       <w:proofErr w:type="spellEnd"/>
-      <w:proofErr w:type="gramEnd"/>
       <w:r>
         <w:t>(</w:t>
       </w:r>
@@ -4852,12 +5010,10 @@
         <w:t xml:space="preserve">The aforementioned </w:t>
       </w:r>
       <w:proofErr w:type="spellStart"/>
-      <w:proofErr w:type="gramStart"/>
       <w:r>
         <w:t>path.exists</w:t>
       </w:r>
       <w:proofErr w:type="spellEnd"/>
-      <w:proofErr w:type="gramEnd"/>
       <w:r>
         <w:t>(</w:t>
       </w:r>
@@ -4996,7 +5152,15 @@
         <w:t>):</w:t>
       </w:r>
       <w:r>
-        <w:t xml:space="preserve"> function in class_dia_cli.py as shown below:</w:t>
+        <w:t xml:space="preserve"> function in </w:t>
+      </w:r>
+      <w:proofErr w:type="spellStart"/>
+      <w:r>
+        <w:t>class_dia_cli.py</w:t>
+      </w:r>
+      <w:proofErr w:type="spellEnd"/>
+      <w:r>
+        <w:t xml:space="preserve"> as shown below:</w:t>
       </w:r>
     </w:p>
     <w:p>
@@ -5057,19 +5221,11 @@
       </w:r>
       <w:proofErr w:type="spellStart"/>
       <w:r>
-        <w:t>read_</w:t>
-      </w:r>
-      <w:proofErr w:type="gramStart"/>
-      <w:r>
-        <w:t>file</w:t>
+        <w:t>read_file</w:t>
       </w:r>
       <w:proofErr w:type="spellEnd"/>
       <w:r>
-        <w:t>(</w:t>
-      </w:r>
-      <w:proofErr w:type="gramEnd"/>
-      <w:r>
-        <w:t xml:space="preserve">self, </w:t>
+        <w:t xml:space="preserve">(self, </w:t>
       </w:r>
       <w:proofErr w:type="spellStart"/>
       <w:r>
@@ -5091,7 +5247,6 @@
         <w:rPr>
           <w:noProof/>
         </w:rPr>
-        <w:lastRenderedPageBreak/>
         <w:drawing>
           <wp:inline distT="0" distB="0" distL="0" distR="0" wp14:anchorId="2A67FE03" wp14:editId="72889088">
             <wp:extent cx="5136087" cy="2304012"/>
@@ -5142,19 +5297,11 @@
       </w:r>
       <w:proofErr w:type="spellStart"/>
       <w:r>
-        <w:t>do_pyr_class_</w:t>
-      </w:r>
-      <w:proofErr w:type="gramStart"/>
-      <w:r>
-        <w:t>diagram</w:t>
+        <w:t>do_pyr_class_diagram</w:t>
       </w:r>
       <w:proofErr w:type="spellEnd"/>
       <w:r>
-        <w:t>(</w:t>
-      </w:r>
-      <w:proofErr w:type="gramEnd"/>
-      <w:r>
-        <w:t xml:space="preserve">self, </w:t>
+        <w:t xml:space="preserve">(self, </w:t>
       </w:r>
       <w:proofErr w:type="spellStart"/>
       <w:r>
@@ -5232,19 +5379,11 @@
         <w:t>do_</w:t>
       </w:r>
       <w:r>
-        <w:t>read_source_</w:t>
-      </w:r>
-      <w:proofErr w:type="gramStart"/>
-      <w:r>
-        <w:t>file</w:t>
+        <w:t>read_source_file</w:t>
       </w:r>
       <w:proofErr w:type="spellEnd"/>
       <w:r>
-        <w:t>(</w:t>
-      </w:r>
-      <w:proofErr w:type="gramEnd"/>
-      <w:r>
-        <w:t xml:space="preserve">self, </w:t>
+        <w:t xml:space="preserve">(self, </w:t>
       </w:r>
       <w:proofErr w:type="spellStart"/>
       <w:r>
@@ -5319,19 +5458,11 @@
       </w:r>
       <w:proofErr w:type="spellStart"/>
       <w:r>
-        <w:t>do_validate_class_</w:t>
-      </w:r>
-      <w:proofErr w:type="gramStart"/>
-      <w:r>
-        <w:t>contents</w:t>
+        <w:t>do_validate_class_contents</w:t>
       </w:r>
       <w:proofErr w:type="spellEnd"/>
       <w:r>
-        <w:t>(</w:t>
-      </w:r>
-      <w:proofErr w:type="gramEnd"/>
-      <w:r>
-        <w:t xml:space="preserve">self, </w:t>
+        <w:t xml:space="preserve">(self, </w:t>
       </w:r>
       <w:proofErr w:type="spellStart"/>
       <w:r>
@@ -5353,7 +5484,6 @@
         <w:rPr>
           <w:noProof/>
         </w:rPr>
-        <w:lastRenderedPageBreak/>
         <w:drawing>
           <wp:inline distT="0" distB="0" distL="0" distR="0" wp14:anchorId="552366B5" wp14:editId="4A282065">
             <wp:extent cx="4859640" cy="2829855"/>
@@ -5400,18 +5530,18 @@
         </w:numPr>
       </w:pPr>
       <w:r>
-        <w:t>def do_dot_2_</w:t>
-      </w:r>
-      <w:proofErr w:type="gramStart"/>
-      <w:r>
-        <w:t>png(</w:t>
-      </w:r>
-      <w:proofErr w:type="gramEnd"/>
-      <w:r>
-        <w:t xml:space="preserve">self, </w:t>
+        <w:t xml:space="preserve">def </w:t>
       </w:r>
       <w:proofErr w:type="spellStart"/>
       <w:r>
+        <w:t>do_dot_2_png</w:t>
+      </w:r>
+      <w:proofErr w:type="spellEnd"/>
+      <w:r>
+        <w:t xml:space="preserve">(self, </w:t>
+      </w:r>
+      <w:proofErr w:type="spellStart"/>
+      <w:r>
         <w:t>input_dot_file_name</w:t>
       </w:r>
       <w:proofErr w:type="spellEnd"/>
@@ -5419,7 +5549,15 @@
         <w:t>):</w:t>
       </w:r>
       <w:r>
-        <w:t xml:space="preserve"> function in my_cli.py as shown below:</w:t>
+        <w:t xml:space="preserve"> function in </w:t>
+      </w:r>
+      <w:proofErr w:type="spellStart"/>
+      <w:r>
+        <w:t>my_cli.py</w:t>
+      </w:r>
+      <w:proofErr w:type="spellEnd"/>
+      <w:r>
+        <w:t xml:space="preserve"> as shown below:</w:t>
       </w:r>
     </w:p>
     <w:p>
@@ -5621,19 +5759,11 @@
       </w:r>
       <w:proofErr w:type="spellStart"/>
       <w:r>
-        <w:t>read_</w:t>
-      </w:r>
-      <w:proofErr w:type="gramStart"/>
-      <w:r>
-        <w:t>file</w:t>
+        <w:t>read_file</w:t>
       </w:r>
       <w:proofErr w:type="spellEnd"/>
       <w:r>
-        <w:t>(</w:t>
-      </w:r>
-      <w:proofErr w:type="gramEnd"/>
-      <w:r>
-        <w:t xml:space="preserve">self, </w:t>
+        <w:t xml:space="preserve">(self, </w:t>
       </w:r>
       <w:proofErr w:type="spellStart"/>
       <w:r>
@@ -5655,7 +5785,6 @@
         <w:rPr>
           <w:noProof/>
         </w:rPr>
-        <w:lastRenderedPageBreak/>
         <w:drawing>
           <wp:inline distT="0" distB="0" distL="0" distR="0" wp14:anchorId="34D7D4B0" wp14:editId="57072C64">
             <wp:extent cx="4912242" cy="2135024"/>
@@ -5710,19 +5839,11 @@
       </w:r>
       <w:proofErr w:type="spellStart"/>
       <w:r>
-        <w:t>do_pyr_class_</w:t>
-      </w:r>
-      <w:proofErr w:type="gramStart"/>
-      <w:r>
-        <w:t>diagram</w:t>
+        <w:t>do_pyr_class_diagram</w:t>
       </w:r>
       <w:proofErr w:type="spellEnd"/>
       <w:r>
-        <w:t>(</w:t>
-      </w:r>
-      <w:proofErr w:type="gramEnd"/>
-      <w:r>
-        <w:t xml:space="preserve">self, </w:t>
+        <w:t xml:space="preserve">(self, </w:t>
       </w:r>
       <w:proofErr w:type="spellStart"/>
       <w:r>
@@ -5795,19 +5916,11 @@
       </w:r>
       <w:proofErr w:type="spellStart"/>
       <w:r>
-        <w:t>do_read_source_</w:t>
-      </w:r>
-      <w:proofErr w:type="gramStart"/>
-      <w:r>
-        <w:t>file</w:t>
+        <w:t>do_read_source_file</w:t>
       </w:r>
       <w:proofErr w:type="spellEnd"/>
       <w:r>
-        <w:t>(</w:t>
-      </w:r>
-      <w:proofErr w:type="gramEnd"/>
-      <w:r>
-        <w:t xml:space="preserve">self, </w:t>
+        <w:t xml:space="preserve">(self, </w:t>
       </w:r>
       <w:proofErr w:type="spellStart"/>
       <w:r>
@@ -5832,7 +5945,6 @@
         <w:rPr>
           <w:noProof/>
         </w:rPr>
-        <w:lastRenderedPageBreak/>
         <w:drawing>
           <wp:inline distT="0" distB="0" distL="0" distR="0" wp14:anchorId="73713971" wp14:editId="59B5A18E">
             <wp:extent cx="5114822" cy="2408942"/>
@@ -5887,19 +5999,11 @@
       </w:r>
       <w:proofErr w:type="spellStart"/>
       <w:r>
-        <w:t>do_validate_class_</w:t>
-      </w:r>
-      <w:proofErr w:type="gramStart"/>
-      <w:r>
-        <w:t>contents</w:t>
+        <w:t>do_validate_class_contents</w:t>
       </w:r>
       <w:proofErr w:type="spellEnd"/>
       <w:r>
-        <w:t>(</w:t>
-      </w:r>
-      <w:proofErr w:type="gramEnd"/>
-      <w:r>
-        <w:t xml:space="preserve">self, </w:t>
+        <w:t xml:space="preserve">(self, </w:t>
       </w:r>
       <w:proofErr w:type="spellStart"/>
       <w:r>
@@ -5977,7 +6081,15 @@
         </w:numPr>
       </w:pPr>
       <w:r>
-        <w:t xml:space="preserve">The def do_dot_2_png(self, </w:t>
+        <w:t xml:space="preserve">The def </w:t>
+      </w:r>
+      <w:proofErr w:type="spellStart"/>
+      <w:r>
+        <w:t>do_dot_2_png</w:t>
+      </w:r>
+      <w:proofErr w:type="spellEnd"/>
+      <w:r>
+        <w:t xml:space="preserve">(self, </w:t>
       </w:r>
       <w:proofErr w:type="spellStart"/>
       <w:r>
@@ -6049,7 +6161,6 @@
         <w:ind w:left="900" w:hanging="540"/>
       </w:pPr>
       <w:r>
-        <w:lastRenderedPageBreak/>
         <w:t>Robustness</w:t>
       </w:r>
     </w:p>
@@ -6066,12 +6177,10 @@
         <w:t xml:space="preserve">The </w:t>
       </w:r>
       <w:proofErr w:type="spellStart"/>
-      <w:proofErr w:type="gramStart"/>
       <w:r>
         <w:t>path.exists</w:t>
       </w:r>
       <w:proofErr w:type="spellEnd"/>
-      <w:proofErr w:type="gramEnd"/>
       <w:r>
         <w:t>(</w:t>
       </w:r>
@@ -6398,7 +6507,6 @@
         <w:ind w:left="900" w:hanging="540"/>
       </w:pPr>
       <w:r>
-        <w:lastRenderedPageBreak/>
         <w:t>Complete and well implemented</w:t>
       </w:r>
     </w:p>
@@ -6441,49 +6549,318 @@
       <w:pPr>
         <w:pStyle w:val="ListParagraph"/>
         <w:numPr>
+          <w:ilvl w:val="1"/>
+          <w:numId w:val="5"/>
+        </w:numPr>
+        <w:spacing w:line="256" w:lineRule="auto"/>
+        <w:ind w:left="900" w:hanging="540"/>
+      </w:pPr>
+      <w:r>
+        <w:t>Used by peers</w:t>
+      </w:r>
+    </w:p>
+    <w:p>
+      <w:pPr>
+        <w:pStyle w:val="ListParagraph"/>
+        <w:numPr>
+          <w:ilvl w:val="0"/>
+          <w:numId w:val="6"/>
+        </w:numPr>
+        <w:spacing w:line="256" w:lineRule="auto"/>
+        <w:ind w:left="1170"/>
+      </w:pPr>
+      <w:r>
+        <w:t xml:space="preserve">File: </w:t>
+      </w:r>
+      <w:proofErr w:type="spellStart"/>
+      <w:r>
+        <w:t>test_file_to_data.py</w:t>
+      </w:r>
+      <w:proofErr w:type="spellEnd"/>
+    </w:p>
+    <w:p>
+      <w:pPr>
+        <w:pStyle w:val="ListParagraph"/>
+        <w:numPr>
+          <w:ilvl w:val="1"/>
+          <w:numId w:val="6"/>
+        </w:numPr>
+        <w:spacing w:line="256" w:lineRule="auto"/>
+      </w:pPr>
+      <w:r>
+        <w:t>Two unit tests are shown below:</w:t>
+      </w:r>
+    </w:p>
+    <w:p>
+      <w:pPr>
+        <w:ind w:left="1800"/>
+      </w:pPr>
+      <w:r>
+        <w:rPr>
+          <w:noProof/>
+        </w:rPr>
+        <w:drawing>
+          <wp:inline distT="0" distB="0" distL="0" distR="0" wp14:anchorId="564DC3B6" wp14:editId="37461BEB">
+            <wp:extent cx="4352925" cy="2933700"/>
+            <wp:effectExtent l="0" t="0" r="9525" b="0"/>
+            <wp:docPr id="42" name="Picture 42"/>
+            <wp:cNvGraphicFramePr>
+              <a:graphicFrameLocks xmlns:a="http://schemas.openxmlformats.org/drawingml/2006/main" noChangeAspect="1"/>
+            </wp:cNvGraphicFramePr>
+            <a:graphic xmlns:a="http://schemas.openxmlformats.org/drawingml/2006/main">
+              <a:graphicData uri="http://schemas.openxmlformats.org/drawingml/2006/picture">
+                <pic:pic xmlns:pic="http://schemas.openxmlformats.org/drawingml/2006/picture">
+                  <pic:nvPicPr>
+                    <pic:cNvPr id="0" name="Picture 46"/>
+                    <pic:cNvPicPr>
+                      <a:picLocks noChangeAspect="1" noChangeArrowheads="1"/>
+                    </pic:cNvPicPr>
+                  </pic:nvPicPr>
+                  <pic:blipFill>
+                    <a:blip r:embed="rId38">
+                      <a:extLst>
+                        <a:ext uri="{28A0092B-C50C-407E-A947-70E740481C1C}">
+                          <a14:useLocalDpi xmlns:a14="http://schemas.microsoft.com/office/drawing/2010/main" val="0"/>
+                        </a:ext>
+                      </a:extLst>
+                    </a:blip>
+                    <a:srcRect/>
+                    <a:stretch>
+                      <a:fillRect/>
+                    </a:stretch>
+                  </pic:blipFill>
+                  <pic:spPr bwMode="auto">
+                    <a:xfrm>
+                      <a:off x="0" y="0"/>
+                      <a:ext cx="4352925" cy="2933700"/>
+                    </a:xfrm>
+                    <a:prstGeom prst="rect">
+                      <a:avLst/>
+                    </a:prstGeom>
+                    <a:noFill/>
+                    <a:ln>
+                      <a:noFill/>
+                    </a:ln>
+                  </pic:spPr>
+                </pic:pic>
+              </a:graphicData>
+            </a:graphic>
+          </wp:inline>
+        </w:drawing>
+      </w:r>
+    </w:p>
+    <w:p>
+      <w:pPr>
+        <w:ind w:left="1800"/>
+      </w:pPr>
+      <w:r>
+        <w:rPr>
+          <w:noProof/>
+        </w:rPr>
+        <w:drawing>
+          <wp:inline distT="0" distB="0" distL="0" distR="0" wp14:anchorId="005A0AF7" wp14:editId="03030604">
+            <wp:extent cx="4371975" cy="2971800"/>
+            <wp:effectExtent l="0" t="0" r="9525" b="0"/>
+            <wp:docPr id="41" name="Picture 41"/>
+            <wp:cNvGraphicFramePr>
+              <a:graphicFrameLocks xmlns:a="http://schemas.openxmlformats.org/drawingml/2006/main" noChangeAspect="1"/>
+            </wp:cNvGraphicFramePr>
+            <a:graphic xmlns:a="http://schemas.openxmlformats.org/drawingml/2006/main">
+              <a:graphicData uri="http://schemas.openxmlformats.org/drawingml/2006/picture">
+                <pic:pic xmlns:pic="http://schemas.openxmlformats.org/drawingml/2006/picture">
+                  <pic:nvPicPr>
+                    <pic:cNvPr id="0" name="Picture 47"/>
+                    <pic:cNvPicPr>
+                      <a:picLocks noChangeAspect="1" noChangeArrowheads="1"/>
+                    </pic:cNvPicPr>
+                  </pic:nvPicPr>
+                  <pic:blipFill>
+                    <a:blip r:embed="rId39">
+                      <a:extLst>
+                        <a:ext uri="{28A0092B-C50C-407E-A947-70E740481C1C}">
+                          <a14:useLocalDpi xmlns:a14="http://schemas.microsoft.com/office/drawing/2010/main" val="0"/>
+                        </a:ext>
+                      </a:extLst>
+                    </a:blip>
+                    <a:srcRect/>
+                    <a:stretch>
+                      <a:fillRect/>
+                    </a:stretch>
+                  </pic:blipFill>
+                  <pic:spPr bwMode="auto">
+                    <a:xfrm>
+                      <a:off x="0" y="0"/>
+                      <a:ext cx="4371975" cy="2971800"/>
+                    </a:xfrm>
+                    <a:prstGeom prst="rect">
+                      <a:avLst/>
+                    </a:prstGeom>
+                    <a:noFill/>
+                    <a:ln>
+                      <a:noFill/>
+                    </a:ln>
+                  </pic:spPr>
+                </pic:pic>
+              </a:graphicData>
+            </a:graphic>
+          </wp:inline>
+        </w:drawing>
+      </w:r>
+    </w:p>
+    <w:p>
+      <w:pPr>
+        <w:ind w:left="1800"/>
+      </w:pPr>
+    </w:p>
+    <w:p>
+      <w:pPr>
+        <w:pStyle w:val="ListParagraph"/>
+        <w:numPr>
+          <w:ilvl w:val="1"/>
+          <w:numId w:val="5"/>
+        </w:numPr>
+        <w:spacing w:line="256" w:lineRule="auto"/>
+        <w:ind w:left="900" w:hanging="540"/>
+      </w:pPr>
+      <w:r>
+        <w:t>Robustness</w:t>
+      </w:r>
+    </w:p>
+    <w:p>
+      <w:pPr>
+        <w:pStyle w:val="ListParagraph"/>
+        <w:numPr>
+          <w:ilvl w:val="0"/>
+          <w:numId w:val="6"/>
+        </w:numPr>
+        <w:spacing w:line="256" w:lineRule="auto"/>
+        <w:ind w:left="1170"/>
+      </w:pPr>
+      <w:r>
+        <w:t>All unit tests were passed as shown below</w:t>
+      </w:r>
+    </w:p>
+    <w:p>
+      <w:pPr>
+        <w:ind w:left="1890"/>
+      </w:pPr>
+      <w:r>
+        <w:rPr>
+          <w:noProof/>
+        </w:rPr>
+        <w:drawing>
+          <wp:inline distT="0" distB="0" distL="0" distR="0" wp14:anchorId="19636426" wp14:editId="5CA825AA">
+            <wp:extent cx="4810125" cy="3048000"/>
+            <wp:effectExtent l="0" t="0" r="9525" b="0"/>
+            <wp:docPr id="40" name="Picture 40"/>
+            <wp:cNvGraphicFramePr>
+              <a:graphicFrameLocks xmlns:a="http://schemas.openxmlformats.org/drawingml/2006/main" noChangeAspect="1"/>
+            </wp:cNvGraphicFramePr>
+            <a:graphic xmlns:a="http://schemas.openxmlformats.org/drawingml/2006/main">
+              <a:graphicData uri="http://schemas.openxmlformats.org/drawingml/2006/picture">
+                <pic:pic xmlns:pic="http://schemas.openxmlformats.org/drawingml/2006/picture">
+                  <pic:nvPicPr>
+                    <pic:cNvPr id="0" name="Picture 43"/>
+                    <pic:cNvPicPr>
+                      <a:picLocks noChangeAspect="1" noChangeArrowheads="1"/>
+                    </pic:cNvPicPr>
+                  </pic:nvPicPr>
+                  <pic:blipFill>
+                    <a:blip r:embed="rId40">
+                      <a:extLst>
+                        <a:ext uri="{28A0092B-C50C-407E-A947-70E740481C1C}">
+                          <a14:useLocalDpi xmlns:a14="http://schemas.microsoft.com/office/drawing/2010/main" val="0"/>
+                        </a:ext>
+                      </a:extLst>
+                    </a:blip>
+                    <a:srcRect/>
+                    <a:stretch>
+                      <a:fillRect/>
+                    </a:stretch>
+                  </pic:blipFill>
+                  <pic:spPr bwMode="auto">
+                    <a:xfrm>
+                      <a:off x="0" y="0"/>
+                      <a:ext cx="4810125" cy="3048000"/>
+                    </a:xfrm>
+                    <a:prstGeom prst="rect">
+                      <a:avLst/>
+                    </a:prstGeom>
+                    <a:noFill/>
+                    <a:ln>
+                      <a:noFill/>
+                    </a:ln>
+                  </pic:spPr>
+                </pic:pic>
+              </a:graphicData>
+            </a:graphic>
+          </wp:inline>
+        </w:drawing>
+      </w:r>
+    </w:p>
+    <w:p>
+      <w:pPr>
+        <w:pStyle w:val="ListParagraph"/>
+        <w:numPr>
+          <w:ilvl w:val="1"/>
+          <w:numId w:val="5"/>
+        </w:numPr>
+        <w:spacing w:line="256" w:lineRule="auto"/>
+        <w:ind w:left="900" w:hanging="540"/>
+      </w:pPr>
+      <w:r>
+        <w:t>Complete and well implemented</w:t>
+      </w:r>
+    </w:p>
+    <w:p>
+      <w:pPr>
+        <w:pStyle w:val="ListParagraph"/>
+        <w:numPr>
+          <w:ilvl w:val="0"/>
+          <w:numId w:val="6"/>
+        </w:numPr>
+        <w:spacing w:line="256" w:lineRule="auto"/>
+        <w:ind w:left="1170"/>
+      </w:pPr>
+      <w:r>
+        <w:t>Less than 10 different unit tests</w:t>
+      </w:r>
+    </w:p>
+    <w:p>
+      <w:pPr>
+        <w:pStyle w:val="ListParagraph"/>
+        <w:numPr>
+          <w:ilvl w:val="0"/>
+          <w:numId w:val="2"/>
+        </w:numPr>
+      </w:pPr>
+      <w:r>
+        <w:t>Pretty print, i.e., displaying data in chart / diagram, e.g., bar chart, pie chart, UML diagram, etc.</w:t>
+      </w:r>
+    </w:p>
+    <w:p>
+      <w:pPr>
+        <w:pStyle w:val="ListParagraph"/>
+        <w:numPr>
+          <w:ilvl w:val="1"/>
+          <w:numId w:val="2"/>
+        </w:numPr>
+        <w:ind w:left="900" w:hanging="540"/>
+      </w:pPr>
+      <w:r>
+        <w:t>Used by peers</w:t>
+      </w:r>
+      <w:r>
+        <w:t xml:space="preserve"> </w:t>
+      </w:r>
+    </w:p>
+    <w:p>
+      <w:pPr>
+        <w:pStyle w:val="ListParagraph"/>
+        <w:numPr>
           <w:ilvl w:val="0"/>
           <w:numId w:val="3"/>
         </w:numPr>
-      </w:pPr>
-      <w:r>
-        <w:t xml:space="preserve">None </w:t>
-      </w:r>
-    </w:p>
-    <w:p>
-      <w:pPr>
-        <w:pStyle w:val="ListParagraph"/>
-        <w:numPr>
-          <w:ilvl w:val="0"/>
-          <w:numId w:val="2"/>
-        </w:numPr>
-      </w:pPr>
-      <w:r>
-        <w:t>Pretty print, i.e., displaying data in chart / diagram, e.g., bar chart, pie chart, UML diagram, etc.</w:t>
-      </w:r>
-    </w:p>
-    <w:p>
-      <w:pPr>
-        <w:pStyle w:val="ListParagraph"/>
-        <w:numPr>
-          <w:ilvl w:val="1"/>
-          <w:numId w:val="2"/>
-        </w:numPr>
-        <w:ind w:left="900" w:hanging="540"/>
-      </w:pPr>
-      <w:r>
-        <w:t>Used by peers</w:t>
-      </w:r>
-      <w:r>
-        <w:t xml:space="preserve"> </w:t>
-      </w:r>
-    </w:p>
-    <w:p>
-      <w:pPr>
-        <w:pStyle w:val="ListParagraph"/>
-        <w:numPr>
-          <w:ilvl w:val="0"/>
-          <w:numId w:val="3"/>
-        </w:numPr>
         <w:ind w:left="1170"/>
       </w:pPr>
       <w:r>
@@ -6506,19 +6883,11 @@
       </w:r>
       <w:proofErr w:type="spellStart"/>
       <w:r>
-        <w:t>do_pyr_class_</w:t>
-      </w:r>
-      <w:proofErr w:type="gramStart"/>
-      <w:r>
-        <w:t>diagram</w:t>
+        <w:t>do_pyr_class_diagram</w:t>
       </w:r>
       <w:proofErr w:type="spellEnd"/>
       <w:r>
-        <w:t>(</w:t>
-      </w:r>
-      <w:proofErr w:type="gramEnd"/>
-      <w:r>
-        <w:t xml:space="preserve">self, </w:t>
+        <w:t xml:space="preserve">(self, </w:t>
       </w:r>
       <w:proofErr w:type="spellStart"/>
       <w:r>
@@ -6556,7 +6925,7 @@
                     <pic:cNvPicPr/>
                   </pic:nvPicPr>
                   <pic:blipFill>
-                    <a:blip r:embed="rId38"/>
+                    <a:blip r:embed="rId41"/>
                     <a:stretch>
                       <a:fillRect/>
                     </a:stretch>
@@ -6601,7 +6970,7 @@
                     <pic:cNvPicPr/>
                   </pic:nvPicPr>
                   <pic:blipFill>
-                    <a:blip r:embed="rId39"/>
+                    <a:blip r:embed="rId42"/>
                     <a:stretch>
                       <a:fillRect/>
                     </a:stretch>
@@ -6636,19 +7005,11 @@
       </w:r>
       <w:proofErr w:type="spellStart"/>
       <w:r>
-        <w:t>do_validate_class_</w:t>
-      </w:r>
-      <w:proofErr w:type="gramStart"/>
-      <w:r>
-        <w:t>contents</w:t>
+        <w:t>do_validate_class_contents</w:t>
       </w:r>
       <w:proofErr w:type="spellEnd"/>
       <w:r>
-        <w:t>(</w:t>
-      </w:r>
-      <w:proofErr w:type="gramEnd"/>
-      <w:r>
-        <w:t xml:space="preserve">self, </w:t>
+        <w:t xml:space="preserve">(self, </w:t>
       </w:r>
       <w:proofErr w:type="spellStart"/>
       <w:r>
@@ -6685,7 +7046,6 @@
         <w:rPr>
           <w:noProof/>
         </w:rPr>
-        <w:lastRenderedPageBreak/>
         <w:drawing>
           <wp:inline distT="0" distB="0" distL="0" distR="0" wp14:anchorId="1B55451A" wp14:editId="3148A4D4">
             <wp:extent cx="5189250" cy="3048814"/>
@@ -6702,7 +7062,7 @@
                     <pic:cNvPicPr/>
                   </pic:nvPicPr>
                   <pic:blipFill>
-                    <a:blip r:embed="rId40"/>
+                    <a:blip r:embed="rId43"/>
                     <a:stretch>
                       <a:fillRect/>
                     </a:stretch>
@@ -6747,7 +7107,7 @@
                     <pic:cNvPicPr/>
                   </pic:nvPicPr>
                   <pic:blipFill>
-                    <a:blip r:embed="rId41"/>
+                    <a:blip r:embed="rId44"/>
                     <a:stretch>
                       <a:fillRect/>
                     </a:stretch>
@@ -6780,15 +7140,15 @@
         <w:t xml:space="preserve">The </w:t>
       </w:r>
       <w:r>
-        <w:t>def do_dot_2_</w:t>
-      </w:r>
-      <w:proofErr w:type="gramStart"/>
-      <w:r>
-        <w:t>png(</w:t>
-      </w:r>
-      <w:proofErr w:type="gramEnd"/>
-      <w:r>
-        <w:t xml:space="preserve">self, </w:t>
+        <w:t xml:space="preserve">def </w:t>
+      </w:r>
+      <w:proofErr w:type="spellStart"/>
+      <w:r>
+        <w:t>do_dot_2_png</w:t>
+      </w:r>
+      <w:proofErr w:type="spellEnd"/>
+      <w:r>
+        <w:t xml:space="preserve">(self, </w:t>
       </w:r>
       <w:proofErr w:type="spellStart"/>
       <w:r>
@@ -6810,7 +7170,6 @@
         <w:rPr>
           <w:noProof/>
         </w:rPr>
-        <w:lastRenderedPageBreak/>
         <w:drawing>
           <wp:inline distT="0" distB="0" distL="0" distR="0" wp14:anchorId="4E979F6C" wp14:editId="29CBC748">
             <wp:extent cx="4835600" cy="2838893"/>
@@ -6827,7 +7186,7 @@
                     <pic:cNvPicPr/>
                   </pic:nvPicPr>
                   <pic:blipFill>
-                    <a:blip r:embed="rId42"/>
+                    <a:blip r:embed="rId45"/>
                     <a:stretch>
                       <a:fillRect/>
                     </a:stretch>
@@ -6872,7 +7231,7 @@
                     <pic:cNvPicPr/>
                   </pic:nvPicPr>
                   <pic:blipFill>
-                    <a:blip r:embed="rId43"/>
+                    <a:blip r:embed="rId46"/>
                     <a:stretch>
                       <a:fillRect/>
                     </a:stretch>
@@ -6925,7 +7284,7 @@
         </w:numPr>
         <w:ind w:left="1170"/>
       </w:pPr>
-      <w:bookmarkStart w:id="7" w:name="_Hlk35780574"/>
+      <w:bookmarkStart w:id="13" w:name="_Hlk35780574"/>
       <w:r>
         <w:t xml:space="preserve">The aforementioned functions </w:t>
       </w:r>
@@ -6936,7 +7295,7 @@
         <w:t xml:space="preserve"> which checks if the file exists or not and if there is error or not. My program will tell the users if file does not exist in current directory or there are errors as shown in the codes at item 14.1 above.</w:t>
       </w:r>
     </w:p>
-    <w:bookmarkEnd w:id="7"/>
+    <w:bookmarkEnd w:id="13"/>
     <w:p>
       <w:pPr>
         <w:pStyle w:val="ListParagraph"/>
@@ -7017,15 +7376,7 @@
         </w:numPr>
       </w:pPr>
       <w:r>
-        <w:t xml:space="preserve">Can save and read data from a </w:t>
-      </w:r>
-      <w:proofErr w:type="gramStart"/>
-      <w:r>
-        <w:t>database ,</w:t>
-      </w:r>
-      <w:proofErr w:type="gramEnd"/>
-      <w:r>
-        <w:t>e.g., from a database, e.g., SQLite, MySQL and MongoDB.</w:t>
+        <w:t>Can save and read data from a database ,e.g., from a database, e.g., SQLite, MySQL and MongoDB.</w:t>
       </w:r>
     </w:p>
     <w:p>
@@ -7053,16 +7404,15 @@
       <w:pPr>
         <w:pStyle w:val="Heading1"/>
       </w:pPr>
-      <w:bookmarkStart w:id="8" w:name="_Toc35772029"/>
-      <w:r>
-        <w:lastRenderedPageBreak/>
+      <w:bookmarkStart w:id="14" w:name="_Toc35802820"/>
+      <w:r>
         <w:t>Location of GitHub repository</w:t>
       </w:r>
-      <w:bookmarkEnd w:id="8"/>
+      <w:bookmarkEnd w:id="14"/>
     </w:p>
     <w:p/>
     <w:p>
-      <w:hyperlink r:id="rId44" w:history="1">
+      <w:hyperlink r:id="rId47" w:history="1">
         <w:r>
           <w:rPr>
             <w:rStyle w:val="Hyperlink"/>
@@ -7073,7 +7423,7 @@
     </w:p>
     <w:sectPr>
       <w:pgSz w:w="11906" w:h="16838"/>
-      <w:pgMar w:top="720" w:right="720" w:bottom="720" w:left="720" w:header="708" w:footer="708" w:gutter="0"/>
+      <w:pgMar w:top="720" w:right="1466" w:bottom="720" w:left="720" w:header="708" w:footer="708" w:gutter="0"/>
       <w:cols w:space="708"/>
       <w:docGrid w:linePitch="360"/>
     </w:sectPr>
@@ -7501,6 +7851,39 @@
   </w:num>
   <w:num w:numId="4">
     <w:abstractNumId w:val="1"/>
+  </w:num>
+  <w:num w:numId="5">
+    <w:abstractNumId w:val="3"/>
+    <w:lvlOverride w:ilvl="0">
+      <w:startOverride w:val="1"/>
+    </w:lvlOverride>
+    <w:lvlOverride w:ilvl="1">
+      <w:startOverride w:val="1"/>
+    </w:lvlOverride>
+    <w:lvlOverride w:ilvl="2">
+      <w:startOverride w:val="1"/>
+    </w:lvlOverride>
+    <w:lvlOverride w:ilvl="3">
+      <w:startOverride w:val="1"/>
+    </w:lvlOverride>
+    <w:lvlOverride w:ilvl="4">
+      <w:startOverride w:val="1"/>
+    </w:lvlOverride>
+    <w:lvlOverride w:ilvl="5">
+      <w:startOverride w:val="1"/>
+    </w:lvlOverride>
+    <w:lvlOverride w:ilvl="6">
+      <w:startOverride w:val="1"/>
+    </w:lvlOverride>
+    <w:lvlOverride w:ilvl="7">
+      <w:startOverride w:val="1"/>
+    </w:lvlOverride>
+    <w:lvlOverride w:ilvl="8">
+      <w:startOverride w:val="1"/>
+    </w:lvlOverride>
+  </w:num>
+  <w:num w:numId="6">
+    <w:abstractNumId w:val="0"/>
   </w:num>
 </w:numbering>
 </file>
@@ -8673,7 +9056,7 @@
 </file>
 
 <file path=customXml/itemProps1.xml><?xml version="1.0" encoding="utf-8"?>
-<ds:datastoreItem xmlns:ds="http://schemas.openxmlformats.org/officeDocument/2006/customXml" ds:itemID="{3E5965BA-948B-49D6-845C-AA58CA571395}">
+<ds:datastoreItem xmlns:ds="http://schemas.openxmlformats.org/officeDocument/2006/customXml" ds:itemID="{3A6D9AA4-86E5-4994-BE8A-0F6BF64368AD}">
   <ds:schemaRefs>
     <ds:schemaRef ds:uri="http://schemas.openxmlformats.org/officeDocument/2006/bibliography"/>
   </ds:schemaRefs>

--- a/BCDE321AssDoc.docx
+++ b/BCDE321AssDoc.docx
@@ -175,123 +175,76 @@
           <w:r>
             <w:fldChar w:fldCharType="separate"/>
           </w:r>
-          <w:bookmarkStart w:id="0" w:name="_GoBack"/>
-          <w:bookmarkEnd w:id="0"/>
-          <w:r>
-            <w:rPr>
-              <w:rStyle w:val="Hyperlink"/>
-              <w:noProof/>
-            </w:rPr>
-            <w:fldChar w:fldCharType="begin"/>
-          </w:r>
-          <w:r>
-            <w:rPr>
-              <w:rStyle w:val="Hyperlink"/>
-              <w:noProof/>
-            </w:rPr>
-            <w:instrText xml:space="preserve"> </w:instrText>
-          </w:r>
-          <w:r>
-            <w:rPr>
-              <w:noProof/>
-            </w:rPr>
-            <w:instrText>HYPERLINK \l "_Toc35802813"</w:instrText>
-          </w:r>
-          <w:r>
-            <w:rPr>
-              <w:rStyle w:val="Hyperlink"/>
-              <w:noProof/>
-            </w:rPr>
-            <w:instrText xml:space="preserve"> </w:instrText>
-          </w:r>
-          <w:r>
-            <w:rPr>
-              <w:rStyle w:val="Hyperlink"/>
-              <w:noProof/>
-            </w:rPr>
-          </w:r>
-          <w:r>
-            <w:rPr>
-              <w:rStyle w:val="Hyperlink"/>
-              <w:noProof/>
-            </w:rPr>
-            <w:fldChar w:fldCharType="separate"/>
-          </w:r>
-          <w:r>
-            <w:rPr>
-              <w:rStyle w:val="Hyperlink"/>
-              <w:noProof/>
-            </w:rPr>
-            <w:t>1</w:t>
-          </w:r>
-          <w:r>
-            <w:rPr>
-              <w:noProof/>
-            </w:rPr>
-            <w:tab/>
-          </w:r>
-          <w:r>
-            <w:rPr>
-              <w:rStyle w:val="Hyperlink"/>
-              <w:noProof/>
-            </w:rPr>
-            <w:t>Class Diagram</w:t>
-          </w:r>
-          <w:r>
-            <w:rPr>
-              <w:noProof/>
-              <w:webHidden/>
-            </w:rPr>
-            <w:tab/>
-          </w:r>
-          <w:r>
-            <w:rPr>
-              <w:noProof/>
-              <w:webHidden/>
-            </w:rPr>
-            <w:fldChar w:fldCharType="begin"/>
-          </w:r>
-          <w:r>
-            <w:rPr>
-              <w:noProof/>
-              <w:webHidden/>
-            </w:rPr>
-            <w:instrText xml:space="preserve"> PAGEREF _Toc35802813 \h </w:instrText>
-          </w:r>
-          <w:r>
-            <w:rPr>
-              <w:noProof/>
-              <w:webHidden/>
-            </w:rPr>
-          </w:r>
-          <w:r>
-            <w:rPr>
-              <w:noProof/>
-              <w:webHidden/>
-            </w:rPr>
-            <w:fldChar w:fldCharType="separate"/>
-          </w:r>
-          <w:r>
-            <w:rPr>
-              <w:noProof/>
-              <w:webHidden/>
-            </w:rPr>
-            <w:t>1</w:t>
-          </w:r>
-          <w:r>
-            <w:rPr>
-              <w:noProof/>
-              <w:webHidden/>
-            </w:rPr>
-            <w:fldChar w:fldCharType="end"/>
-          </w:r>
-          <w:r>
-            <w:rPr>
-              <w:rStyle w:val="Hyperlink"/>
-              <w:noProof/>
-            </w:rPr>
-            <w:fldChar w:fldCharType="end"/>
-          </w:r>
+          <w:hyperlink w:anchor="_Toc35802813" w:history="1">
+            <w:r>
+              <w:rPr>
+                <w:rStyle w:val="Hyperlink"/>
+                <w:noProof/>
+              </w:rPr>
+              <w:t>1</w:t>
+            </w:r>
+            <w:r>
+              <w:rPr>
+                <w:noProof/>
+              </w:rPr>
+              <w:tab/>
+            </w:r>
+            <w:r>
+              <w:rPr>
+                <w:rStyle w:val="Hyperlink"/>
+                <w:noProof/>
+              </w:rPr>
+              <w:t>Class Diagram</w:t>
+            </w:r>
+            <w:r>
+              <w:rPr>
+                <w:noProof/>
+                <w:webHidden/>
+              </w:rPr>
+              <w:tab/>
+            </w:r>
+            <w:r>
+              <w:rPr>
+                <w:noProof/>
+                <w:webHidden/>
+              </w:rPr>
+              <w:fldChar w:fldCharType="begin"/>
+            </w:r>
+            <w:r>
+              <w:rPr>
+                <w:noProof/>
+                <w:webHidden/>
+              </w:rPr>
+              <w:instrText xml:space="preserve"> PAGEREF _Toc35802813 \h </w:instrText>
+            </w:r>
+            <w:r>
+              <w:rPr>
+                <w:noProof/>
+                <w:webHidden/>
+              </w:rPr>
+            </w:r>
+            <w:r>
+              <w:rPr>
+                <w:noProof/>
+                <w:webHidden/>
+              </w:rPr>
+              <w:fldChar w:fldCharType="separate"/>
+            </w:r>
+            <w:r>
+              <w:rPr>
+                <w:noProof/>
+                <w:webHidden/>
+              </w:rPr>
+              <w:t>1</w:t>
+            </w:r>
+            <w:r>
+              <w:rPr>
+                <w:noProof/>
+                <w:webHidden/>
+              </w:rPr>
+              <w:fldChar w:fldCharType="end"/>
+            </w:r>
+          </w:hyperlink>
         </w:p>
         <w:p>
           <w:pPr>
@@ -885,53 +838,53 @@
       <w:pPr>
         <w:pStyle w:val="Heading1"/>
       </w:pPr>
-      <w:bookmarkStart w:id="1" w:name="_Toc35802813"/>
+      <w:bookmarkStart w:id="0" w:name="_Toc35802813"/>
       <w:r>
         <w:t>Class Diagram</w:t>
       </w:r>
+      <w:bookmarkEnd w:id="0"/>
+    </w:p>
+    <w:p/>
+    <w:p>
+      <w:pPr>
+        <w:pStyle w:val="Heading1"/>
+      </w:pPr>
+      <w:bookmarkStart w:id="1" w:name="_Toc35801655"/>
+      <w:bookmarkStart w:id="2" w:name="_Toc35802814"/>
+      <w:r>
+        <w:t>Matthew’s</w:t>
+      </w:r>
+      <w:r>
+        <w:t xml:space="preserve"> help file details</w:t>
+      </w:r>
       <w:bookmarkEnd w:id="1"/>
+      <w:bookmarkEnd w:id="2"/>
     </w:p>
     <w:p/>
     <w:p>
       <w:pPr>
         <w:pStyle w:val="Heading1"/>
       </w:pPr>
-      <w:bookmarkStart w:id="2" w:name="_Toc35801655"/>
-      <w:bookmarkStart w:id="3" w:name="_Toc35802814"/>
-      <w:r>
-        <w:t>Matthew’s</w:t>
-      </w:r>
-      <w:r>
-        <w:t xml:space="preserve"> help file details</w:t>
-      </w:r>
-      <w:bookmarkEnd w:id="2"/>
+      <w:bookmarkStart w:id="3" w:name="_Toc35801656"/>
+      <w:bookmarkStart w:id="4" w:name="_Toc35802815"/>
+      <w:r>
+        <w:t>John’s help file details</w:t>
+      </w:r>
       <w:bookmarkEnd w:id="3"/>
+      <w:bookmarkEnd w:id="4"/>
     </w:p>
     <w:p/>
     <w:p>
       <w:pPr>
         <w:pStyle w:val="Heading1"/>
       </w:pPr>
-      <w:bookmarkStart w:id="4" w:name="_Toc35801656"/>
-      <w:bookmarkStart w:id="5" w:name="_Toc35802815"/>
-      <w:r>
-        <w:t>John’s help file details</w:t>
-      </w:r>
-      <w:bookmarkEnd w:id="4"/>
+      <w:bookmarkStart w:id="5" w:name="_Toc35801657"/>
+      <w:bookmarkStart w:id="6" w:name="_Toc35802816"/>
+      <w:r>
+        <w:t>Harry’s help file details</w:t>
+      </w:r>
       <w:bookmarkEnd w:id="5"/>
-    </w:p>
-    <w:p/>
-    <w:p>
-      <w:pPr>
-        <w:pStyle w:val="Heading1"/>
-      </w:pPr>
-      <w:bookmarkStart w:id="6" w:name="_Toc35801657"/>
-      <w:bookmarkStart w:id="7" w:name="_Toc35802816"/>
-      <w:r>
-        <w:t>Harry’s help file details</w:t>
-      </w:r>
       <w:bookmarkEnd w:id="6"/>
-      <w:bookmarkEnd w:id="7"/>
     </w:p>
     <w:p/>
     <w:p/>
@@ -940,7 +893,7 @@
       <w:pPr>
         <w:pStyle w:val="Heading1"/>
       </w:pPr>
-      <w:bookmarkStart w:id="8" w:name="_Toc35802817"/>
+      <w:bookmarkStart w:id="7" w:name="_Toc35802817"/>
       <w:r>
         <w:t xml:space="preserve">Lists of </w:t>
       </w:r>
@@ -959,7 +912,7 @@
       <w:r>
         <w:t>, self-reflection on robustness, and self-reflection on the completeness and implement</w:t>
       </w:r>
-      <w:bookmarkEnd w:id="8"/>
+      <w:bookmarkEnd w:id="7"/>
     </w:p>
     <w:tbl>
       <w:tblPr>
@@ -2176,14 +2129,14 @@
       <w:pPr>
         <w:pStyle w:val="Heading1"/>
       </w:pPr>
-      <w:bookmarkStart w:id="9" w:name="_Toc35802818"/>
+      <w:bookmarkStart w:id="8" w:name="_Toc35802818"/>
       <w:r>
         <w:t xml:space="preserve">List of John’s </w:t>
       </w:r>
       <w:r>
         <w:t>own work, self-reflection on robustness, and self-reflection on the completeness and implement</w:t>
       </w:r>
-      <w:bookmarkEnd w:id="9"/>
+      <w:bookmarkEnd w:id="8"/>
     </w:p>
     <w:p/>
     <w:p/>
@@ -2191,14 +2144,14 @@
       <w:pPr>
         <w:pStyle w:val="Heading1"/>
       </w:pPr>
-      <w:bookmarkStart w:id="10" w:name="_Toc35802819"/>
+      <w:bookmarkStart w:id="9" w:name="_Toc35802819"/>
       <w:r>
         <w:t xml:space="preserve">List of Harry’s </w:t>
       </w:r>
       <w:r>
         <w:t>own work, self-reflection on robustness, and self-reflection on the completeness and implement</w:t>
       </w:r>
-      <w:bookmarkEnd w:id="10"/>
+      <w:bookmarkEnd w:id="9"/>
     </w:p>
     <w:p/>
     <w:p>
@@ -2285,7 +2238,15 @@
         </w:numPr>
       </w:pPr>
       <w:r>
-        <w:t>def main():</w:t>
+        <w:t xml:space="preserve">def </w:t>
+      </w:r>
+      <w:proofErr w:type="gramStart"/>
+      <w:r>
+        <w:t>main(</w:t>
+      </w:r>
+      <w:proofErr w:type="gramEnd"/>
+      <w:r>
+        <w:t>):</w:t>
       </w:r>
     </w:p>
     <w:p>
@@ -2311,8 +2272,13 @@
       <w:r>
         <w:t>:</w:t>
       </w:r>
-      <w:r>
-        <w:t xml:space="preserve">   (note that: this is an entry point of the whole program)</w:t>
+      <w:proofErr w:type="gramStart"/>
+      <w:r>
+        <w:t xml:space="preserve">   (</w:t>
+      </w:r>
+      <w:proofErr w:type="gramEnd"/>
+      <w:r>
+        <w:t>note that: this is an entry point of the whole program)</w:t>
       </w:r>
     </w:p>
     <w:p>
@@ -2539,8 +2505,13 @@
       </w:r>
       <w:proofErr w:type="spellEnd"/>
       <w:r>
-        <w:t xml:space="preserve"> or similar package</w:t>
-      </w:r>
+        <w:t xml:space="preserve"> or similar </w:t>
+      </w:r>
+      <w:proofErr w:type="gramStart"/>
+      <w:r>
+        <w:t>package</w:t>
+      </w:r>
+      <w:proofErr w:type="gramEnd"/>
     </w:p>
     <w:p>
       <w:pPr>
@@ -2588,7 +2559,15 @@
       </w:r>
       <w:proofErr w:type="spellEnd"/>
       <w:r>
-        <w:t xml:space="preserve">__(self, </w:t>
+        <w:t>_</w:t>
+      </w:r>
+      <w:proofErr w:type="gramStart"/>
+      <w:r>
+        <w:t>_(</w:t>
+      </w:r>
+      <w:proofErr w:type="gramEnd"/>
+      <w:r>
+        <w:t xml:space="preserve">self, </w:t>
       </w:r>
       <w:proofErr w:type="spellStart"/>
       <w:r>
@@ -2613,11 +2592,19 @@
       </w:r>
       <w:proofErr w:type="spellStart"/>
       <w:r>
-        <w:t>do_pyr_class_diagram</w:t>
-      </w:r>
-      <w:proofErr w:type="spellEnd"/>
-      <w:r>
-        <w:t xml:space="preserve">(self, </w:t>
+        <w:t>do_pyr_class_</w:t>
+      </w:r>
+      <w:proofErr w:type="gramStart"/>
+      <w:r>
+        <w:t>diagram</w:t>
+      </w:r>
+      <w:proofErr w:type="spellEnd"/>
+      <w:r>
+        <w:t>(</w:t>
+      </w:r>
+      <w:proofErr w:type="gramEnd"/>
+      <w:r>
+        <w:t xml:space="preserve">self, </w:t>
       </w:r>
       <w:proofErr w:type="spellStart"/>
       <w:r>
@@ -2657,27 +2644,236 @@
           <w:numId w:val="4"/>
         </w:numPr>
         <w:ind w:left="1440"/>
-        <w:rPr>
-          <w:highlight w:val="yellow"/>
-        </w:rPr>
-      </w:pPr>
-      <w:r>
-        <w:rPr>
-          <w:highlight w:val="yellow"/>
-        </w:rPr>
-        <w:t>???????will add more later????????</w:t>
-      </w:r>
-    </w:p>
-    <w:p>
-      <w:pPr>
-        <w:pStyle w:val="ListParagraph"/>
-        <w:numPr>
-          <w:ilvl w:val="1"/>
-          <w:numId w:val="2"/>
-        </w:numPr>
-      </w:pPr>
-      <w:r>
-        <w:t>Robustness</w:t>
+      </w:pPr>
+      <w:r>
+        <w:t xml:space="preserve">def </w:t>
+      </w:r>
+      <w:proofErr w:type="spellStart"/>
+      <w:r>
+        <w:t>do_read_source_</w:t>
+      </w:r>
+      <w:proofErr w:type="gramStart"/>
+      <w:r>
+        <w:t>file</w:t>
+      </w:r>
+      <w:proofErr w:type="spellEnd"/>
+      <w:r>
+        <w:t>(</w:t>
+      </w:r>
+      <w:proofErr w:type="gramEnd"/>
+      <w:r>
+        <w:t xml:space="preserve">self, </w:t>
+      </w:r>
+      <w:proofErr w:type="spellStart"/>
+      <w:r>
+        <w:t>file_name</w:t>
+      </w:r>
+      <w:proofErr w:type="spellEnd"/>
+      <w:r>
+        <w:t>):</w:t>
+      </w:r>
+    </w:p>
+    <w:p>
+      <w:pPr>
+        <w:pStyle w:val="ListParagraph"/>
+        <w:numPr>
+          <w:ilvl w:val="1"/>
+          <w:numId w:val="4"/>
+        </w:numPr>
+        <w:ind w:left="1440"/>
+      </w:pPr>
+      <w:r>
+        <w:t xml:space="preserve">def </w:t>
+      </w:r>
+      <w:proofErr w:type="spellStart"/>
+      <w:r>
+        <w:t>help_read_source_file</w:t>
+      </w:r>
+      <w:proofErr w:type="spellEnd"/>
+      <w:r>
+        <w:t>(self):</w:t>
+      </w:r>
+    </w:p>
+    <w:p>
+      <w:pPr>
+        <w:pStyle w:val="ListParagraph"/>
+        <w:numPr>
+          <w:ilvl w:val="1"/>
+          <w:numId w:val="4"/>
+        </w:numPr>
+        <w:ind w:left="1440"/>
+      </w:pPr>
+      <w:r>
+        <w:t xml:space="preserve">def </w:t>
+      </w:r>
+      <w:proofErr w:type="spellStart"/>
+      <w:r>
+        <w:t>do_validate_class_</w:t>
+      </w:r>
+      <w:proofErr w:type="gramStart"/>
+      <w:r>
+        <w:t>contents</w:t>
+      </w:r>
+      <w:proofErr w:type="spellEnd"/>
+      <w:r>
+        <w:t>(</w:t>
+      </w:r>
+      <w:proofErr w:type="gramEnd"/>
+      <w:r>
+        <w:t xml:space="preserve">self, </w:t>
+      </w:r>
+      <w:proofErr w:type="spellStart"/>
+      <w:r>
+        <w:t>file_name</w:t>
+      </w:r>
+      <w:proofErr w:type="spellEnd"/>
+      <w:r>
+        <w:t>):</w:t>
+      </w:r>
+    </w:p>
+    <w:p>
+      <w:pPr>
+        <w:pStyle w:val="ListParagraph"/>
+        <w:numPr>
+          <w:ilvl w:val="1"/>
+          <w:numId w:val="4"/>
+        </w:numPr>
+        <w:ind w:left="1440"/>
+      </w:pPr>
+      <w:r>
+        <w:t xml:space="preserve">def </w:t>
+      </w:r>
+      <w:proofErr w:type="spellStart"/>
+      <w:r>
+        <w:t>help_validate_class_contents</w:t>
+      </w:r>
+      <w:proofErr w:type="spellEnd"/>
+      <w:r>
+        <w:t>(self):</w:t>
+      </w:r>
+    </w:p>
+    <w:p>
+      <w:pPr>
+        <w:pStyle w:val="ListParagraph"/>
+        <w:numPr>
+          <w:ilvl w:val="1"/>
+          <w:numId w:val="4"/>
+        </w:numPr>
+        <w:ind w:left="1440"/>
+      </w:pPr>
+      <w:r>
+        <w:t xml:space="preserve">def </w:t>
+      </w:r>
+      <w:proofErr w:type="spellStart"/>
+      <w:r>
+        <w:t>do_dot_2_</w:t>
+      </w:r>
+      <w:proofErr w:type="gramStart"/>
+      <w:r>
+        <w:t>png</w:t>
+      </w:r>
+      <w:proofErr w:type="spellEnd"/>
+      <w:r>
+        <w:t>(</w:t>
+      </w:r>
+      <w:proofErr w:type="gramEnd"/>
+      <w:r>
+        <w:t xml:space="preserve">self, </w:t>
+      </w:r>
+      <w:proofErr w:type="spellStart"/>
+      <w:r>
+        <w:t>input_dot_file_name</w:t>
+      </w:r>
+      <w:proofErr w:type="spellEnd"/>
+      <w:r>
+        <w:t>):</w:t>
+      </w:r>
+    </w:p>
+    <w:p>
+      <w:pPr>
+        <w:pStyle w:val="ListParagraph"/>
+        <w:numPr>
+          <w:ilvl w:val="1"/>
+          <w:numId w:val="4"/>
+        </w:numPr>
+        <w:ind w:left="1440"/>
+      </w:pPr>
+      <w:r>
+        <w:t xml:space="preserve">def </w:t>
+      </w:r>
+      <w:proofErr w:type="spellStart"/>
+      <w:r>
+        <w:t>help_dot_2_png</w:t>
+      </w:r>
+      <w:proofErr w:type="spellEnd"/>
+      <w:r>
+        <w:t>(self):</w:t>
+      </w:r>
+    </w:p>
+    <w:p>
+      <w:pPr>
+        <w:pStyle w:val="ListParagraph"/>
+        <w:numPr>
+          <w:ilvl w:val="1"/>
+          <w:numId w:val="4"/>
+        </w:numPr>
+        <w:ind w:left="1440"/>
+      </w:pPr>
+      <w:r>
+        <w:t xml:space="preserve">def </w:t>
+      </w:r>
+      <w:proofErr w:type="spellStart"/>
+      <w:r>
+        <w:t>do_</w:t>
+      </w:r>
+      <w:proofErr w:type="gramStart"/>
+      <w:r>
+        <w:t>quit</w:t>
+      </w:r>
+      <w:proofErr w:type="spellEnd"/>
+      <w:r>
+        <w:t>(</w:t>
+      </w:r>
+      <w:proofErr w:type="gramEnd"/>
+      <w:r>
+        <w:t>self, line):</w:t>
+      </w:r>
+    </w:p>
+    <w:p>
+      <w:pPr>
+        <w:pStyle w:val="ListParagraph"/>
+        <w:numPr>
+          <w:ilvl w:val="1"/>
+          <w:numId w:val="4"/>
+        </w:numPr>
+        <w:ind w:left="1440"/>
+      </w:pPr>
+      <w:r>
+        <w:t xml:space="preserve">def </w:t>
+      </w:r>
+      <w:proofErr w:type="spellStart"/>
+      <w:r>
+        <w:t>help_quit</w:t>
+      </w:r>
+      <w:proofErr w:type="spellEnd"/>
+      <w:r>
+        <w:t>(self):</w:t>
+      </w:r>
+    </w:p>
+    <w:p>
+      <w:pPr>
+        <w:pStyle w:val="ListParagraph"/>
+        <w:numPr>
+          <w:ilvl w:val="1"/>
+          <w:numId w:val="4"/>
+        </w:numPr>
+        <w:ind w:left="1440"/>
+      </w:pPr>
+      <w:r>
+        <w:t>if __name__ == '__main__':</w:t>
+      </w:r>
+      <w:r>
+        <w:t xml:space="preserve"> (for manual testing only)</w:t>
       </w:r>
     </w:p>
     <w:p>
@@ -2690,6 +2886,178 @@
         <w:ind w:left="1170"/>
       </w:pPr>
       <w:r>
+        <w:t xml:space="preserve">File: </w:t>
+      </w:r>
+      <w:proofErr w:type="spellStart"/>
+      <w:r>
+        <w:t>file_to_data.py</w:t>
+      </w:r>
+      <w:proofErr w:type="spellEnd"/>
+      <w:r>
+        <w:t xml:space="preserve">. It is used by </w:t>
+      </w:r>
+      <w:proofErr w:type="spellStart"/>
+      <w:r>
+        <w:t>my_cli.py</w:t>
+      </w:r>
+      <w:proofErr w:type="spellEnd"/>
+      <w:r>
+        <w:t>. I did the functions below:</w:t>
+      </w:r>
+    </w:p>
+    <w:p>
+      <w:pPr>
+        <w:pStyle w:val="ListParagraph"/>
+        <w:numPr>
+          <w:ilvl w:val="1"/>
+          <w:numId w:val="4"/>
+        </w:numPr>
+        <w:ind w:left="1440"/>
+      </w:pPr>
+      <w:r>
+        <w:t xml:space="preserve">def </w:t>
+      </w:r>
+      <w:proofErr w:type="spellStart"/>
+      <w:r>
+        <w:t>generic_</w:t>
+      </w:r>
+      <w:proofErr w:type="gramStart"/>
+      <w:r>
+        <w:t>visit</w:t>
+      </w:r>
+      <w:proofErr w:type="spellEnd"/>
+      <w:r>
+        <w:t>(</w:t>
+      </w:r>
+      <w:proofErr w:type="gramEnd"/>
+      <w:r>
+        <w:t>self, node):</w:t>
+      </w:r>
+    </w:p>
+    <w:p>
+      <w:pPr>
+        <w:pStyle w:val="ListParagraph"/>
+        <w:numPr>
+          <w:ilvl w:val="1"/>
+          <w:numId w:val="4"/>
+        </w:numPr>
+        <w:ind w:left="1440"/>
+      </w:pPr>
+      <w:r>
+        <w:t xml:space="preserve">def </w:t>
+      </w:r>
+      <w:proofErr w:type="spellStart"/>
+      <w:r>
+        <w:t>read_</w:t>
+      </w:r>
+      <w:proofErr w:type="gramStart"/>
+      <w:r>
+        <w:t>file</w:t>
+      </w:r>
+      <w:proofErr w:type="spellEnd"/>
+      <w:r>
+        <w:t>(</w:t>
+      </w:r>
+      <w:proofErr w:type="gramEnd"/>
+      <w:r>
+        <w:t xml:space="preserve">self, </w:t>
+      </w:r>
+      <w:proofErr w:type="spellStart"/>
+      <w:r>
+        <w:t>file_name</w:t>
+      </w:r>
+      <w:proofErr w:type="spellEnd"/>
+      <w:r>
+        <w:t>):</w:t>
+      </w:r>
+    </w:p>
+    <w:p>
+      <w:pPr>
+        <w:pStyle w:val="ListParagraph"/>
+        <w:numPr>
+          <w:ilvl w:val="1"/>
+          <w:numId w:val="4"/>
+        </w:numPr>
+        <w:ind w:left="1440"/>
+      </w:pPr>
+      <w:r>
+        <w:t xml:space="preserve">def </w:t>
+      </w:r>
+      <w:proofErr w:type="spellStart"/>
+      <w:r>
+        <w:t>show_ast_nodes</w:t>
+      </w:r>
+      <w:proofErr w:type="spellEnd"/>
+      <w:r>
+        <w:t>(self):</w:t>
+      </w:r>
+      <w:bookmarkStart w:id="10" w:name="_GoBack"/>
+      <w:bookmarkEnd w:id="10"/>
+    </w:p>
+    <w:p>
+      <w:pPr>
+        <w:pStyle w:val="ListParagraph"/>
+        <w:numPr>
+          <w:ilvl w:val="1"/>
+          <w:numId w:val="4"/>
+        </w:numPr>
+        <w:ind w:left="1440"/>
+      </w:pPr>
+      <w:r>
+        <w:t xml:space="preserve">def </w:t>
+      </w:r>
+      <w:proofErr w:type="spellStart"/>
+      <w:r>
+        <w:t>show_all_classes</w:t>
+      </w:r>
+      <w:proofErr w:type="spellEnd"/>
+      <w:r>
+        <w:t>(self):</w:t>
+      </w:r>
+    </w:p>
+    <w:p>
+      <w:pPr>
+        <w:pStyle w:val="ListParagraph"/>
+        <w:numPr>
+          <w:ilvl w:val="1"/>
+          <w:numId w:val="4"/>
+        </w:numPr>
+        <w:ind w:left="1440"/>
+      </w:pPr>
+      <w:r>
+        <w:t xml:space="preserve">if __name__ == "__main__": (for </w:t>
+      </w:r>
+      <w:proofErr w:type="spellStart"/>
+      <w:r>
+        <w:t>doctects</w:t>
+      </w:r>
+      <w:proofErr w:type="spellEnd"/>
+      <w:r>
+        <w:t xml:space="preserve"> and manual testing)</w:t>
+      </w:r>
+    </w:p>
+    <w:p>
+      <w:pPr>
+        <w:pStyle w:val="ListParagraph"/>
+        <w:numPr>
+          <w:ilvl w:val="1"/>
+          <w:numId w:val="2"/>
+        </w:numPr>
+      </w:pPr>
+      <w:r>
+        <w:t>Robustness</w:t>
+      </w:r>
+    </w:p>
+    <w:p>
+      <w:pPr>
+        <w:pStyle w:val="ListParagraph"/>
+        <w:numPr>
+          <w:ilvl w:val="0"/>
+          <w:numId w:val="4"/>
+        </w:numPr>
+        <w:ind w:left="1170"/>
+      </w:pPr>
+      <w:r>
         <w:t>If the file, which user inputs into “</w:t>
       </w:r>
       <w:r>
@@ -2697,11 +3065,19 @@
       </w:r>
       <w:proofErr w:type="spellStart"/>
       <w:r>
-        <w:t>do_pyr_class_diagram</w:t>
-      </w:r>
-      <w:proofErr w:type="spellEnd"/>
-      <w:r>
-        <w:t xml:space="preserve">(self, </w:t>
+        <w:t>do_pyr_class_</w:t>
+      </w:r>
+      <w:proofErr w:type="gramStart"/>
+      <w:r>
+        <w:t>diagram</w:t>
+      </w:r>
+      <w:proofErr w:type="spellEnd"/>
+      <w:r>
+        <w:t>(</w:t>
+      </w:r>
+      <w:proofErr w:type="gramEnd"/>
+      <w:r>
+        <w:t xml:space="preserve">self, </w:t>
       </w:r>
       <w:proofErr w:type="spellStart"/>
       <w:r>
@@ -3819,71 +4195,87 @@
       </w:r>
       <w:proofErr w:type="spellStart"/>
       <w:r>
+        <w:t>read_</w:t>
+      </w:r>
+      <w:proofErr w:type="gramStart"/>
+      <w:r>
+        <w:t>file</w:t>
+      </w:r>
+      <w:proofErr w:type="spellEnd"/>
+      <w:r>
+        <w:t>(</w:t>
+      </w:r>
+      <w:proofErr w:type="gramEnd"/>
+      <w:r>
+        <w:t xml:space="preserve">self, </w:t>
+      </w:r>
+      <w:proofErr w:type="spellStart"/>
+      <w:r>
+        <w:t>file_name</w:t>
+      </w:r>
+      <w:proofErr w:type="spellEnd"/>
+      <w:r>
+        <w:t>):</w:t>
+      </w:r>
+      <w:r>
+        <w:t xml:space="preserve"> function in </w:t>
+      </w:r>
+      <w:r>
+        <w:t xml:space="preserve">class </w:t>
+      </w:r>
+      <w:proofErr w:type="spellStart"/>
+      <w:r>
+        <w:t>FileToData</w:t>
+      </w:r>
+      <w:proofErr w:type="spellEnd"/>
+      <w:r>
+        <w:t>(</w:t>
+      </w:r>
+      <w:proofErr w:type="spellStart"/>
+      <w:r>
+        <w:t>ast.NodeVisitor</w:t>
+      </w:r>
+      <w:proofErr w:type="spellEnd"/>
+      <w:r>
+        <w:t>):</w:t>
+      </w:r>
+      <w:r>
+        <w:t xml:space="preserve"> in </w:t>
+      </w:r>
+      <w:proofErr w:type="spellStart"/>
+      <w:r>
+        <w:t>file_to_data.py</w:t>
+      </w:r>
+      <w:proofErr w:type="spellEnd"/>
+      <w:r>
+        <w:t xml:space="preserve">. This </w:t>
+      </w:r>
+      <w:proofErr w:type="spellStart"/>
+      <w:r>
         <w:t>read_file</w:t>
       </w:r>
       <w:proofErr w:type="spellEnd"/>
       <w:r>
-        <w:t xml:space="preserve">(self, </w:t>
-      </w:r>
-      <w:proofErr w:type="spellStart"/>
-      <w:r>
-        <w:t>file_name</w:t>
-      </w:r>
-      <w:proofErr w:type="spellEnd"/>
-      <w:r>
-        <w:t>):</w:t>
-      </w:r>
-      <w:r>
-        <w:t xml:space="preserve"> function in </w:t>
-      </w:r>
-      <w:r>
-        <w:t xml:space="preserve">class </w:t>
-      </w:r>
-      <w:proofErr w:type="spellStart"/>
-      <w:r>
-        <w:t>FileToData</w:t>
+        <w:t xml:space="preserve"> function is used by few functions in the my_cli.py, for example </w:t>
+      </w:r>
+      <w:r>
+        <w:t xml:space="preserve">def </w:t>
+      </w:r>
+      <w:proofErr w:type="spellStart"/>
+      <w:r>
+        <w:t>do_read_source_</w:t>
+      </w:r>
+      <w:proofErr w:type="gramStart"/>
+      <w:r>
+        <w:t>file</w:t>
       </w:r>
       <w:proofErr w:type="spellEnd"/>
       <w:r>
         <w:t>(</w:t>
       </w:r>
-      <w:proofErr w:type="spellStart"/>
-      <w:r>
-        <w:t>ast.NodeVisitor</w:t>
-      </w:r>
-      <w:proofErr w:type="spellEnd"/>
-      <w:r>
-        <w:t>):</w:t>
-      </w:r>
-      <w:r>
-        <w:t xml:space="preserve"> in </w:t>
-      </w:r>
-      <w:proofErr w:type="spellStart"/>
-      <w:r>
-        <w:t>file_to_data.py</w:t>
-      </w:r>
-      <w:proofErr w:type="spellEnd"/>
-      <w:r>
-        <w:t xml:space="preserve">. This </w:t>
-      </w:r>
-      <w:proofErr w:type="spellStart"/>
-      <w:r>
-        <w:t>read_file</w:t>
-      </w:r>
-      <w:proofErr w:type="spellEnd"/>
-      <w:r>
-        <w:t xml:space="preserve"> function is used by few functions in the my_cli.py, for example </w:t>
-      </w:r>
-      <w:r>
-        <w:t xml:space="preserve">def </w:t>
-      </w:r>
-      <w:proofErr w:type="spellStart"/>
-      <w:r>
-        <w:t>do_read_source_file</w:t>
-      </w:r>
-      <w:proofErr w:type="spellEnd"/>
-      <w:r>
-        <w:t xml:space="preserve">(self, </w:t>
+      <w:proofErr w:type="gramEnd"/>
+      <w:r>
+        <w:t xml:space="preserve">self, </w:t>
       </w:r>
       <w:proofErr w:type="spellStart"/>
       <w:r>
@@ -4023,11 +4415,19 @@
       </w:r>
       <w:proofErr w:type="spellStart"/>
       <w:r>
-        <w:t>read_file</w:t>
-      </w:r>
-      <w:proofErr w:type="spellEnd"/>
-      <w:r>
-        <w:t xml:space="preserve">(self, </w:t>
+        <w:t>read_</w:t>
+      </w:r>
+      <w:proofErr w:type="gramStart"/>
+      <w:r>
+        <w:t>file</w:t>
+      </w:r>
+      <w:proofErr w:type="spellEnd"/>
+      <w:r>
+        <w:t>(</w:t>
+      </w:r>
+      <w:proofErr w:type="gramEnd"/>
+      <w:r>
+        <w:t xml:space="preserve">self, </w:t>
       </w:r>
       <w:proofErr w:type="spellStart"/>
       <w:r>
@@ -4187,11 +4587,19 @@
       </w:r>
       <w:proofErr w:type="spellStart"/>
       <w:r>
-        <w:t>do_validate_class_contents</w:t>
-      </w:r>
-      <w:proofErr w:type="spellEnd"/>
-      <w:r>
-        <w:t xml:space="preserve">(self, </w:t>
+        <w:t>do_validate_class_</w:t>
+      </w:r>
+      <w:proofErr w:type="gramStart"/>
+      <w:r>
+        <w:t>contents</w:t>
+      </w:r>
+      <w:proofErr w:type="spellEnd"/>
+      <w:r>
+        <w:t>(</w:t>
+      </w:r>
+      <w:proofErr w:type="gramEnd"/>
+      <w:r>
+        <w:t xml:space="preserve">self, </w:t>
       </w:r>
       <w:proofErr w:type="spellStart"/>
       <w:r>
@@ -4324,11 +4732,19 @@
       </w:r>
       <w:proofErr w:type="spellStart"/>
       <w:r>
-        <w:t>do_validate_class_contents</w:t>
-      </w:r>
-      <w:proofErr w:type="spellEnd"/>
-      <w:r>
-        <w:t xml:space="preserve">(self, </w:t>
+        <w:t>do_validate_class_</w:t>
+      </w:r>
+      <w:proofErr w:type="gramStart"/>
+      <w:r>
+        <w:t>contents</w:t>
+      </w:r>
+      <w:proofErr w:type="spellEnd"/>
+      <w:r>
+        <w:t>(</w:t>
+      </w:r>
+      <w:proofErr w:type="gramEnd"/>
+      <w:r>
+        <w:t xml:space="preserve">self, </w:t>
       </w:r>
       <w:proofErr w:type="spellStart"/>
       <w:r>
@@ -4354,10 +4770,12 @@
         <w:t xml:space="preserve">below. There are “try” and “if </w:t>
       </w:r>
       <w:proofErr w:type="spellStart"/>
+      <w:proofErr w:type="gramStart"/>
       <w:r>
         <w:t>path.exists</w:t>
       </w:r>
       <w:proofErr w:type="spellEnd"/>
+      <w:proofErr w:type="gramEnd"/>
       <w:r>
         <w:t>(</w:t>
       </w:r>
@@ -4555,11 +4973,19 @@
       </w:r>
       <w:proofErr w:type="spellStart"/>
       <w:r>
-        <w:t>read_file</w:t>
-      </w:r>
-      <w:proofErr w:type="spellEnd"/>
-      <w:r>
-        <w:t xml:space="preserve">(self, </w:t>
+        <w:t>read_</w:t>
+      </w:r>
+      <w:proofErr w:type="gramStart"/>
+      <w:r>
+        <w:t>file</w:t>
+      </w:r>
+      <w:proofErr w:type="spellEnd"/>
+      <w:r>
+        <w:t>(</w:t>
+      </w:r>
+      <w:proofErr w:type="gramEnd"/>
+      <w:r>
+        <w:t xml:space="preserve">self, </w:t>
       </w:r>
       <w:proofErr w:type="spellStart"/>
       <w:r>
@@ -4758,11 +5184,19 @@
       </w:r>
       <w:proofErr w:type="spellStart"/>
       <w:r>
-        <w:t>read_file</w:t>
-      </w:r>
-      <w:proofErr w:type="spellEnd"/>
-      <w:r>
-        <w:t xml:space="preserve">(self, </w:t>
+        <w:t>read_</w:t>
+      </w:r>
+      <w:proofErr w:type="gramStart"/>
+      <w:r>
+        <w:t>file</w:t>
+      </w:r>
+      <w:proofErr w:type="spellEnd"/>
+      <w:r>
+        <w:t>(</w:t>
+      </w:r>
+      <w:proofErr w:type="gramEnd"/>
+      <w:r>
+        <w:t xml:space="preserve">self, </w:t>
       </w:r>
       <w:proofErr w:type="spellStart"/>
       <w:r>
@@ -4898,10 +5332,12 @@
         <w:t xml:space="preserve"> The </w:t>
       </w:r>
       <w:proofErr w:type="spellStart"/>
+      <w:proofErr w:type="gramStart"/>
       <w:r>
         <w:t>path.exists</w:t>
       </w:r>
       <w:proofErr w:type="spellEnd"/>
+      <w:proofErr w:type="gramEnd"/>
       <w:r>
         <w:t>(</w:t>
       </w:r>
@@ -5010,10 +5446,12 @@
         <w:t xml:space="preserve">The aforementioned </w:t>
       </w:r>
       <w:proofErr w:type="spellStart"/>
+      <w:proofErr w:type="gramStart"/>
       <w:r>
         <w:t>path.exists</w:t>
       </w:r>
       <w:proofErr w:type="spellEnd"/>
+      <w:proofErr w:type="gramEnd"/>
       <w:r>
         <w:t>(</w:t>
       </w:r>
@@ -5221,11 +5659,19 @@
       </w:r>
       <w:proofErr w:type="spellStart"/>
       <w:r>
-        <w:t>read_file</w:t>
-      </w:r>
-      <w:proofErr w:type="spellEnd"/>
-      <w:r>
-        <w:t xml:space="preserve">(self, </w:t>
+        <w:t>read_</w:t>
+      </w:r>
+      <w:proofErr w:type="gramStart"/>
+      <w:r>
+        <w:t>file</w:t>
+      </w:r>
+      <w:proofErr w:type="spellEnd"/>
+      <w:r>
+        <w:t>(</w:t>
+      </w:r>
+      <w:proofErr w:type="gramEnd"/>
+      <w:r>
+        <w:t xml:space="preserve">self, </w:t>
       </w:r>
       <w:proofErr w:type="spellStart"/>
       <w:r>
@@ -5297,11 +5743,19 @@
       </w:r>
       <w:proofErr w:type="spellStart"/>
       <w:r>
-        <w:t>do_pyr_class_diagram</w:t>
-      </w:r>
-      <w:proofErr w:type="spellEnd"/>
-      <w:r>
-        <w:t xml:space="preserve">(self, </w:t>
+        <w:t>do_pyr_class_</w:t>
+      </w:r>
+      <w:proofErr w:type="gramStart"/>
+      <w:r>
+        <w:t>diagram</w:t>
+      </w:r>
+      <w:proofErr w:type="spellEnd"/>
+      <w:r>
+        <w:t>(</w:t>
+      </w:r>
+      <w:proofErr w:type="gramEnd"/>
+      <w:r>
+        <w:t xml:space="preserve">self, </w:t>
       </w:r>
       <w:proofErr w:type="spellStart"/>
       <w:r>
@@ -5379,11 +5833,19 @@
         <w:t>do_</w:t>
       </w:r>
       <w:r>
-        <w:t>read_source_file</w:t>
-      </w:r>
-      <w:proofErr w:type="spellEnd"/>
-      <w:r>
-        <w:t xml:space="preserve">(self, </w:t>
+        <w:t>read_source_</w:t>
+      </w:r>
+      <w:proofErr w:type="gramStart"/>
+      <w:r>
+        <w:t>file</w:t>
+      </w:r>
+      <w:proofErr w:type="spellEnd"/>
+      <w:r>
+        <w:t>(</w:t>
+      </w:r>
+      <w:proofErr w:type="gramEnd"/>
+      <w:r>
+        <w:t xml:space="preserve">self, </w:t>
       </w:r>
       <w:proofErr w:type="spellStart"/>
       <w:r>
@@ -5458,11 +5920,19 @@
       </w:r>
       <w:proofErr w:type="spellStart"/>
       <w:r>
-        <w:t>do_validate_class_contents</w:t>
-      </w:r>
-      <w:proofErr w:type="spellEnd"/>
-      <w:r>
-        <w:t xml:space="preserve">(self, </w:t>
+        <w:t>do_validate_class_</w:t>
+      </w:r>
+      <w:proofErr w:type="gramStart"/>
+      <w:r>
+        <w:t>contents</w:t>
+      </w:r>
+      <w:proofErr w:type="spellEnd"/>
+      <w:r>
+        <w:t>(</w:t>
+      </w:r>
+      <w:proofErr w:type="gramEnd"/>
+      <w:r>
+        <w:t xml:space="preserve">self, </w:t>
       </w:r>
       <w:proofErr w:type="spellStart"/>
       <w:r>
@@ -5534,11 +6004,19 @@
       </w:r>
       <w:proofErr w:type="spellStart"/>
       <w:r>
-        <w:t>do_dot_2_png</w:t>
-      </w:r>
-      <w:proofErr w:type="spellEnd"/>
-      <w:r>
-        <w:t xml:space="preserve">(self, </w:t>
+        <w:t>do_dot_2_</w:t>
+      </w:r>
+      <w:proofErr w:type="gramStart"/>
+      <w:r>
+        <w:t>png</w:t>
+      </w:r>
+      <w:proofErr w:type="spellEnd"/>
+      <w:r>
+        <w:t>(</w:t>
+      </w:r>
+      <w:proofErr w:type="gramEnd"/>
+      <w:r>
+        <w:t xml:space="preserve">self, </w:t>
       </w:r>
       <w:proofErr w:type="spellStart"/>
       <w:r>
@@ -5759,11 +6237,19 @@
       </w:r>
       <w:proofErr w:type="spellStart"/>
       <w:r>
-        <w:t>read_file</w:t>
-      </w:r>
-      <w:proofErr w:type="spellEnd"/>
-      <w:r>
-        <w:t xml:space="preserve">(self, </w:t>
+        <w:t>read_</w:t>
+      </w:r>
+      <w:proofErr w:type="gramStart"/>
+      <w:r>
+        <w:t>file</w:t>
+      </w:r>
+      <w:proofErr w:type="spellEnd"/>
+      <w:r>
+        <w:t>(</w:t>
+      </w:r>
+      <w:proofErr w:type="gramEnd"/>
+      <w:r>
+        <w:t xml:space="preserve">self, </w:t>
       </w:r>
       <w:proofErr w:type="spellStart"/>
       <w:r>
@@ -5839,11 +6325,19 @@
       </w:r>
       <w:proofErr w:type="spellStart"/>
       <w:r>
-        <w:t>do_pyr_class_diagram</w:t>
-      </w:r>
-      <w:proofErr w:type="spellEnd"/>
-      <w:r>
-        <w:t xml:space="preserve">(self, </w:t>
+        <w:t>do_pyr_class_</w:t>
+      </w:r>
+      <w:proofErr w:type="gramStart"/>
+      <w:r>
+        <w:t>diagram</w:t>
+      </w:r>
+      <w:proofErr w:type="spellEnd"/>
+      <w:r>
+        <w:t>(</w:t>
+      </w:r>
+      <w:proofErr w:type="gramEnd"/>
+      <w:r>
+        <w:t xml:space="preserve">self, </w:t>
       </w:r>
       <w:proofErr w:type="spellStart"/>
       <w:r>
@@ -5916,11 +6410,19 @@
       </w:r>
       <w:proofErr w:type="spellStart"/>
       <w:r>
-        <w:t>do_read_source_file</w:t>
-      </w:r>
-      <w:proofErr w:type="spellEnd"/>
-      <w:r>
-        <w:t xml:space="preserve">(self, </w:t>
+        <w:t>do_read_source_</w:t>
+      </w:r>
+      <w:proofErr w:type="gramStart"/>
+      <w:r>
+        <w:t>file</w:t>
+      </w:r>
+      <w:proofErr w:type="spellEnd"/>
+      <w:r>
+        <w:t>(</w:t>
+      </w:r>
+      <w:proofErr w:type="gramEnd"/>
+      <w:r>
+        <w:t xml:space="preserve">self, </w:t>
       </w:r>
       <w:proofErr w:type="spellStart"/>
       <w:r>
@@ -5999,11 +6501,19 @@
       </w:r>
       <w:proofErr w:type="spellStart"/>
       <w:r>
-        <w:t>do_validate_class_contents</w:t>
-      </w:r>
-      <w:proofErr w:type="spellEnd"/>
-      <w:r>
-        <w:t xml:space="preserve">(self, </w:t>
+        <w:t>do_validate_class_</w:t>
+      </w:r>
+      <w:proofErr w:type="gramStart"/>
+      <w:r>
+        <w:t>contents</w:t>
+      </w:r>
+      <w:proofErr w:type="spellEnd"/>
+      <w:r>
+        <w:t>(</w:t>
+      </w:r>
+      <w:proofErr w:type="gramEnd"/>
+      <w:r>
+        <w:t xml:space="preserve">self, </w:t>
       </w:r>
       <w:proofErr w:type="spellStart"/>
       <w:r>
@@ -6177,10 +6687,12 @@
         <w:t xml:space="preserve">The </w:t>
       </w:r>
       <w:proofErr w:type="spellStart"/>
+      <w:proofErr w:type="gramStart"/>
       <w:r>
         <w:t>path.exists</w:t>
       </w:r>
       <w:proofErr w:type="spellEnd"/>
+      <w:proofErr w:type="gramEnd"/>
       <w:r>
         <w:t>(</w:t>
       </w:r>
@@ -6587,8 +7099,13 @@
         </w:numPr>
         <w:spacing w:line="256" w:lineRule="auto"/>
       </w:pPr>
-      <w:r>
-        <w:t>Two unit tests are shown below:</w:t>
+      <w:proofErr w:type="gramStart"/>
+      <w:r>
+        <w:t>Two unit</w:t>
+      </w:r>
+      <w:proofErr w:type="gramEnd"/>
+      <w:r>
+        <w:t xml:space="preserve"> tests are shown below:</w:t>
       </w:r>
     </w:p>
     <w:p>
@@ -6883,11 +7400,19 @@
       </w:r>
       <w:proofErr w:type="spellStart"/>
       <w:r>
-        <w:t>do_pyr_class_diagram</w:t>
-      </w:r>
-      <w:proofErr w:type="spellEnd"/>
-      <w:r>
-        <w:t xml:space="preserve">(self, </w:t>
+        <w:t>do_pyr_class_</w:t>
+      </w:r>
+      <w:proofErr w:type="gramStart"/>
+      <w:r>
+        <w:t>diagram</w:t>
+      </w:r>
+      <w:proofErr w:type="spellEnd"/>
+      <w:r>
+        <w:t>(</w:t>
+      </w:r>
+      <w:proofErr w:type="gramEnd"/>
+      <w:r>
+        <w:t xml:space="preserve">self, </w:t>
       </w:r>
       <w:proofErr w:type="spellStart"/>
       <w:r>
@@ -7005,11 +7530,19 @@
       </w:r>
       <w:proofErr w:type="spellStart"/>
       <w:r>
-        <w:t>do_validate_class_contents</w:t>
-      </w:r>
-      <w:proofErr w:type="spellEnd"/>
-      <w:r>
-        <w:t xml:space="preserve">(self, </w:t>
+        <w:t>do_validate_class_</w:t>
+      </w:r>
+      <w:proofErr w:type="gramStart"/>
+      <w:r>
+        <w:t>contents</w:t>
+      </w:r>
+      <w:proofErr w:type="spellEnd"/>
+      <w:r>
+        <w:t>(</w:t>
+      </w:r>
+      <w:proofErr w:type="gramEnd"/>
+      <w:r>
+        <w:t xml:space="preserve">self, </w:t>
       </w:r>
       <w:proofErr w:type="spellStart"/>
       <w:r>
@@ -7144,11 +7677,19 @@
       </w:r>
       <w:proofErr w:type="spellStart"/>
       <w:r>
-        <w:t>do_dot_2_png</w:t>
-      </w:r>
-      <w:proofErr w:type="spellEnd"/>
-      <w:r>
-        <w:t xml:space="preserve">(self, </w:t>
+        <w:t>do_dot_2_</w:t>
+      </w:r>
+      <w:proofErr w:type="gramStart"/>
+      <w:r>
+        <w:t>png</w:t>
+      </w:r>
+      <w:proofErr w:type="spellEnd"/>
+      <w:r>
+        <w:t>(</w:t>
+      </w:r>
+      <w:proofErr w:type="gramEnd"/>
+      <w:r>
+        <w:t xml:space="preserve">self, </w:t>
       </w:r>
       <w:proofErr w:type="spellStart"/>
       <w:r>
@@ -7376,7 +7917,15 @@
         </w:numPr>
       </w:pPr>
       <w:r>
-        <w:t>Can save and read data from a database ,e.g., from a database, e.g., SQLite, MySQL and MongoDB.</w:t>
+        <w:t xml:space="preserve">Can save and read data from a </w:t>
+      </w:r>
+      <w:proofErr w:type="gramStart"/>
+      <w:r>
+        <w:t>database ,</w:t>
+      </w:r>
+      <w:proofErr w:type="gramEnd"/>
+      <w:r>
+        <w:t>e.g., from a database, e.g., SQLite, MySQL and MongoDB.</w:t>
       </w:r>
     </w:p>
     <w:p>
@@ -9056,7 +9605,7 @@
 </file>
 
 <file path=customXml/itemProps1.xml><?xml version="1.0" encoding="utf-8"?>
-<ds:datastoreItem xmlns:ds="http://schemas.openxmlformats.org/officeDocument/2006/customXml" ds:itemID="{3A6D9AA4-86E5-4994-BE8A-0F6BF64368AD}">
+<ds:datastoreItem xmlns:ds="http://schemas.openxmlformats.org/officeDocument/2006/customXml" ds:itemID="{6E0656F2-2646-47FD-8EE7-717600BA666B}">
   <ds:schemaRefs>
     <ds:schemaRef ds:uri="http://schemas.openxmlformats.org/officeDocument/2006/bibliography"/>
   </ds:schemaRefs>

--- a/BCDE321AssDoc.docx
+++ b/BCDE321AssDoc.docx
@@ -860,31 +860,540 @@
       <w:bookmarkEnd w:id="1"/>
       <w:bookmarkEnd w:id="2"/>
     </w:p>
+    <w:tbl>
+      <w:tblPr>
+        <w:tblStyle w:val="TableGrid"/>
+        <w:tblW w:w="0" w:type="auto"/>
+        <w:tblLook w:val="04A0" w:firstRow="1" w:lastRow="0" w:firstColumn="1" w:lastColumn="0" w:noHBand="0" w:noVBand="1"/>
+      </w:tblPr>
+      <w:tblGrid>
+        <w:gridCol w:w="2122"/>
+        <w:gridCol w:w="7588"/>
+      </w:tblGrid>
+      <w:tr>
+        <w:tc>
+          <w:tcPr>
+            <w:tcW w:w="2122" w:type="dxa"/>
+          </w:tcPr>
+          <w:p>
+            <w:pPr>
+              <w:rPr>
+                <w:b/>
+                <w:bCs/>
+              </w:rPr>
+            </w:pPr>
+            <w:r>
+              <w:rPr>
+                <w:b/>
+                <w:bCs/>
+              </w:rPr>
+              <w:t>Command</w:t>
+            </w:r>
+          </w:p>
+        </w:tc>
+        <w:tc>
+          <w:tcPr>
+            <w:tcW w:w="7588" w:type="dxa"/>
+          </w:tcPr>
+          <w:p>
+            <w:pPr>
+              <w:rPr>
+                <w:b/>
+                <w:bCs/>
+              </w:rPr>
+            </w:pPr>
+            <w:r>
+              <w:rPr>
+                <w:b/>
+                <w:bCs/>
+              </w:rPr>
+              <w:t>Help</w:t>
+            </w:r>
+          </w:p>
+        </w:tc>
+      </w:tr>
+      <w:tr>
+        <w:tc>
+          <w:tcPr>
+            <w:tcW w:w="2122" w:type="dxa"/>
+          </w:tcPr>
+          <w:p>
+            <w:r>
+              <w:t>Diagram [</w:t>
+            </w:r>
+            <w:proofErr w:type="spellStart"/>
+            <w:r>
+              <w:t>inp</w:t>
+            </w:r>
+            <w:proofErr w:type="spellEnd"/>
+            <w:r>
+              <w:t>]</w:t>
+            </w:r>
+          </w:p>
+        </w:tc>
+        <w:tc>
+          <w:tcPr>
+            <w:tcW w:w="7588" w:type="dxa"/>
+          </w:tcPr>
+          <w:p>
+            <w:r>
+              <w:t xml:space="preserve">Create a class diagram. Enter file location of </w:t>
+            </w:r>
+            <w:proofErr w:type="spellStart"/>
+            <w:r>
+              <w:t>py</w:t>
+            </w:r>
+            <w:proofErr w:type="spellEnd"/>
+            <w:r>
+              <w:t>/dot file, then enter name/type of image.</w:t>
+            </w:r>
+          </w:p>
+        </w:tc>
+      </w:tr>
+      <w:tr>
+        <w:tc>
+          <w:tcPr>
+            <w:tcW w:w="2122" w:type="dxa"/>
+          </w:tcPr>
+          <w:p>
+            <w:proofErr w:type="spellStart"/>
+            <w:r>
+              <w:t>Deletediagram</w:t>
+            </w:r>
+            <w:proofErr w:type="spellEnd"/>
+            <w:r>
+              <w:t xml:space="preserve"> [</w:t>
+            </w:r>
+            <w:proofErr w:type="spellStart"/>
+            <w:r>
+              <w:t>inp</w:t>
+            </w:r>
+            <w:proofErr w:type="spellEnd"/>
+            <w:r>
+              <w:t>]</w:t>
+            </w:r>
+          </w:p>
+        </w:tc>
+        <w:tc>
+          <w:tcPr>
+            <w:tcW w:w="7588" w:type="dxa"/>
+          </w:tcPr>
+          <w:p>
+            <w:r>
+              <w:t>Deletes a diagram</w:t>
+            </w:r>
+          </w:p>
+        </w:tc>
+      </w:tr>
+      <w:tr>
+        <w:tc>
+          <w:tcPr>
+            <w:tcW w:w="2122" w:type="dxa"/>
+          </w:tcPr>
+          <w:p>
+            <w:r>
+              <w:t>Pickle [</w:t>
+            </w:r>
+            <w:proofErr w:type="spellStart"/>
+            <w:r>
+              <w:t>inp</w:t>
+            </w:r>
+            <w:proofErr w:type="spellEnd"/>
+            <w:r>
+              <w:t>]</w:t>
+            </w:r>
+          </w:p>
+        </w:tc>
+        <w:tc>
+          <w:tcPr>
+            <w:tcW w:w="7588" w:type="dxa"/>
+          </w:tcPr>
+          <w:p>
+            <w:r>
+              <w:t>pickle [filename], enter file to pickle then the name of the pickle file</w:t>
+            </w:r>
+          </w:p>
+        </w:tc>
+      </w:tr>
+      <w:tr>
+        <w:tc>
+          <w:tcPr>
+            <w:tcW w:w="2122" w:type="dxa"/>
+          </w:tcPr>
+          <w:p>
+            <w:r>
+              <w:t>Unpickle [</w:t>
+            </w:r>
+            <w:proofErr w:type="spellStart"/>
+            <w:r>
+              <w:t>inp</w:t>
+            </w:r>
+            <w:proofErr w:type="spellEnd"/>
+            <w:r>
+              <w:t>]</w:t>
+            </w:r>
+          </w:p>
+        </w:tc>
+        <w:tc>
+          <w:tcPr>
+            <w:tcW w:w="7588" w:type="dxa"/>
+          </w:tcPr>
+          <w:p>
+            <w:r>
+              <w:t>unpickle [</w:t>
+            </w:r>
+            <w:proofErr w:type="spellStart"/>
+            <w:r>
+              <w:t>picklefilename</w:t>
+            </w:r>
+            <w:proofErr w:type="spellEnd"/>
+            <w:r>
+              <w:t>], enter the name of a text file that has been pickled</w:t>
+            </w:r>
+          </w:p>
+        </w:tc>
+      </w:tr>
+      <w:tr>
+        <w:tc>
+          <w:tcPr>
+            <w:tcW w:w="2122" w:type="dxa"/>
+          </w:tcPr>
+          <w:p>
+            <w:proofErr w:type="spellStart"/>
+            <w:r>
+              <w:t>Deletepickle</w:t>
+            </w:r>
+            <w:proofErr w:type="spellEnd"/>
+            <w:r>
+              <w:t xml:space="preserve"> [</w:t>
+            </w:r>
+            <w:proofErr w:type="spellStart"/>
+            <w:r>
+              <w:t>inp</w:t>
+            </w:r>
+            <w:proofErr w:type="spellEnd"/>
+            <w:r>
+              <w:t>]</w:t>
+            </w:r>
+          </w:p>
+        </w:tc>
+        <w:tc>
+          <w:tcPr>
+            <w:tcW w:w="7588" w:type="dxa"/>
+          </w:tcPr>
+          <w:p>
+            <w:r>
+              <w:t>Deletes a pickle file</w:t>
+            </w:r>
+          </w:p>
+        </w:tc>
+      </w:tr>
+      <w:tr>
+        <w:tc>
+          <w:tcPr>
+            <w:tcW w:w="2122" w:type="dxa"/>
+          </w:tcPr>
+          <w:p>
+            <w:proofErr w:type="spellStart"/>
+            <w:r>
+              <w:t>Createtable</w:t>
+            </w:r>
+            <w:proofErr w:type="spellEnd"/>
+            <w:r>
+              <w:t xml:space="preserve"> [</w:t>
+            </w:r>
+            <w:proofErr w:type="spellStart"/>
+            <w:r>
+              <w:t>inp</w:t>
+            </w:r>
+            <w:proofErr w:type="spellEnd"/>
+            <w:r>
+              <w:t>]</w:t>
+            </w:r>
+          </w:p>
+        </w:tc>
+        <w:tc>
+          <w:tcPr>
+            <w:tcW w:w="7588" w:type="dxa"/>
+          </w:tcPr>
+          <w:p>
+            <w:proofErr w:type="spellStart"/>
+            <w:r>
+              <w:t>createtable</w:t>
+            </w:r>
+            <w:proofErr w:type="spellEnd"/>
+            <w:r>
+              <w:t xml:space="preserve"> [TABLE_NAME], creates a table with: </w:t>
+            </w:r>
+            <w:proofErr w:type="spellStart"/>
+            <w:r>
+              <w:t>file_number</w:t>
+            </w:r>
+            <w:proofErr w:type="spellEnd"/>
+            <w:r>
+              <w:t xml:space="preserve"> INTEGER PRIMARY KEY, </w:t>
+            </w:r>
+            <w:proofErr w:type="spellStart"/>
+            <w:r>
+              <w:t>file_name</w:t>
+            </w:r>
+            <w:proofErr w:type="spellEnd"/>
+            <w:r>
+              <w:t xml:space="preserve"> </w:t>
+            </w:r>
+            <w:proofErr w:type="gramStart"/>
+            <w:r>
+              <w:t>VARCHAR(</w:t>
+            </w:r>
+            <w:proofErr w:type="gramEnd"/>
+            <w:r>
+              <w:t>30),'</w:t>
+            </w:r>
+          </w:p>
+          <w:p>
+            <w:r>
+              <w:lastRenderedPageBreak/>
+              <w:t xml:space="preserve">              '</w:t>
+            </w:r>
+            <w:proofErr w:type="spellStart"/>
+            <w:r>
+              <w:t>file_content</w:t>
+            </w:r>
+            <w:proofErr w:type="spellEnd"/>
+            <w:r>
+              <w:t xml:space="preserve"> </w:t>
+            </w:r>
+            <w:proofErr w:type="gramStart"/>
+            <w:r>
+              <w:t>VARCHAR(</w:t>
+            </w:r>
+            <w:proofErr w:type="gramEnd"/>
+            <w:r>
+              <w:t>999)</w:t>
+            </w:r>
+          </w:p>
+        </w:tc>
+      </w:tr>
+      <w:tr>
+        <w:tc>
+          <w:tcPr>
+            <w:tcW w:w="2122" w:type="dxa"/>
+          </w:tcPr>
+          <w:p>
+            <w:proofErr w:type="spellStart"/>
+            <w:r>
+              <w:lastRenderedPageBreak/>
+              <w:t>Addtotable</w:t>
+            </w:r>
+            <w:proofErr w:type="spellEnd"/>
+            <w:r>
+              <w:t xml:space="preserve"> [</w:t>
+            </w:r>
+            <w:proofErr w:type="spellStart"/>
+            <w:r>
+              <w:t>inp</w:t>
+            </w:r>
+            <w:proofErr w:type="spellEnd"/>
+            <w:r>
+              <w:t>]</w:t>
+            </w:r>
+          </w:p>
+        </w:tc>
+        <w:tc>
+          <w:tcPr>
+            <w:tcW w:w="7588" w:type="dxa"/>
+          </w:tcPr>
+          <w:p>
+            <w:proofErr w:type="spellStart"/>
+            <w:r>
+              <w:t>addtotable</w:t>
+            </w:r>
+            <w:proofErr w:type="spellEnd"/>
+            <w:r>
+              <w:t xml:space="preserve"> [TABLE_NAME], adds data to specified table</w:t>
+            </w:r>
+          </w:p>
+        </w:tc>
+      </w:tr>
+      <w:tr>
+        <w:tc>
+          <w:tcPr>
+            <w:tcW w:w="2122" w:type="dxa"/>
+          </w:tcPr>
+          <w:p>
+            <w:proofErr w:type="spellStart"/>
+            <w:r>
+              <w:t>Showtable</w:t>
+            </w:r>
+            <w:proofErr w:type="spellEnd"/>
+            <w:r>
+              <w:t xml:space="preserve"> [</w:t>
+            </w:r>
+            <w:proofErr w:type="spellStart"/>
+            <w:r>
+              <w:t>inp</w:t>
+            </w:r>
+            <w:proofErr w:type="spellEnd"/>
+            <w:r>
+              <w:t>]</w:t>
+            </w:r>
+          </w:p>
+        </w:tc>
+        <w:tc>
+          <w:tcPr>
+            <w:tcW w:w="7588" w:type="dxa"/>
+          </w:tcPr>
+          <w:p>
+            <w:proofErr w:type="spellStart"/>
+            <w:r>
+              <w:t>showtable</w:t>
+            </w:r>
+            <w:proofErr w:type="spellEnd"/>
+            <w:r>
+              <w:t xml:space="preserve"> [TABLE_NAME], shows data held within specified table</w:t>
+            </w:r>
+          </w:p>
+        </w:tc>
+      </w:tr>
+      <w:tr>
+        <w:tc>
+          <w:tcPr>
+            <w:tcW w:w="2122" w:type="dxa"/>
+          </w:tcPr>
+          <w:p>
+            <w:proofErr w:type="spellStart"/>
+            <w:r>
+              <w:t>Deletetable</w:t>
+            </w:r>
+            <w:proofErr w:type="spellEnd"/>
+            <w:r>
+              <w:t xml:space="preserve"> [</w:t>
+            </w:r>
+            <w:proofErr w:type="spellStart"/>
+            <w:r>
+              <w:t>inp</w:t>
+            </w:r>
+            <w:proofErr w:type="spellEnd"/>
+            <w:r>
+              <w:t>]</w:t>
+            </w:r>
+          </w:p>
+        </w:tc>
+        <w:tc>
+          <w:tcPr>
+            <w:tcW w:w="7588" w:type="dxa"/>
+          </w:tcPr>
+          <w:p>
+            <w:proofErr w:type="spellStart"/>
+            <w:r>
+              <w:t>deletetable</w:t>
+            </w:r>
+            <w:proofErr w:type="spellEnd"/>
+            <w:r>
+              <w:t xml:space="preserve"> [TABLE_NAME], deletes specified table</w:t>
+            </w:r>
+          </w:p>
+        </w:tc>
+      </w:tr>
+      <w:tr>
+        <w:tc>
+          <w:tcPr>
+            <w:tcW w:w="2122" w:type="dxa"/>
+          </w:tcPr>
+          <w:p>
+            <w:proofErr w:type="spellStart"/>
+            <w:r>
+              <w:t>closedb</w:t>
+            </w:r>
+            <w:proofErr w:type="spellEnd"/>
+          </w:p>
+        </w:tc>
+        <w:tc>
+          <w:tcPr>
+            <w:tcW w:w="7588" w:type="dxa"/>
+          </w:tcPr>
+          <w:p>
+            <w:r>
+              <w:t>Closes current open database</w:t>
+            </w:r>
+          </w:p>
+        </w:tc>
+      </w:tr>
+      <w:tr>
+        <w:tc>
+          <w:tcPr>
+            <w:tcW w:w="2122" w:type="dxa"/>
+          </w:tcPr>
+          <w:p>
+            <w:proofErr w:type="spellStart"/>
+            <w:r>
+              <w:t>deletedb</w:t>
+            </w:r>
+            <w:proofErr w:type="spellEnd"/>
+          </w:p>
+        </w:tc>
+        <w:tc>
+          <w:tcPr>
+            <w:tcW w:w="7588" w:type="dxa"/>
+          </w:tcPr>
+          <w:p>
+            <w:r>
+              <w:t>Deletes current database</w:t>
+            </w:r>
+          </w:p>
+        </w:tc>
+      </w:tr>
+      <w:tr>
+        <w:tc>
+          <w:tcPr>
+            <w:tcW w:w="2122" w:type="dxa"/>
+          </w:tcPr>
+          <w:p>
+            <w:r>
+              <w:t>default</w:t>
+            </w:r>
+          </w:p>
+        </w:tc>
+        <w:tc>
+          <w:tcPr>
+            <w:tcW w:w="7588" w:type="dxa"/>
+          </w:tcPr>
+          <w:p>
+            <w:r>
+              <w:t>Appears when an incorrect command is input</w:t>
+            </w:r>
+          </w:p>
+        </w:tc>
+      </w:tr>
+    </w:tbl>
+    <w:p>
+      <w:bookmarkStart w:id="3" w:name="_GoBack"/>
+      <w:bookmarkEnd w:id="3"/>
+    </w:p>
+    <w:p>
+      <w:pPr>
+        <w:pStyle w:val="Heading1"/>
+      </w:pPr>
+      <w:bookmarkStart w:id="4" w:name="_Toc35801656"/>
+      <w:bookmarkStart w:id="5" w:name="_Toc35802815"/>
+      <w:r>
+        <w:t>John’s help file details</w:t>
+      </w:r>
+      <w:bookmarkEnd w:id="4"/>
+      <w:bookmarkEnd w:id="5"/>
+    </w:p>
     <w:p/>
     <w:p>
       <w:pPr>
         <w:pStyle w:val="Heading1"/>
       </w:pPr>
-      <w:bookmarkStart w:id="3" w:name="_Toc35801656"/>
-      <w:bookmarkStart w:id="4" w:name="_Toc35802815"/>
-      <w:r>
-        <w:t>John’s help file details</w:t>
-      </w:r>
-      <w:bookmarkEnd w:id="3"/>
-      <w:bookmarkEnd w:id="4"/>
-    </w:p>
-    <w:p/>
-    <w:p>
-      <w:pPr>
-        <w:pStyle w:val="Heading1"/>
-      </w:pPr>
-      <w:bookmarkStart w:id="5" w:name="_Toc35801657"/>
-      <w:bookmarkStart w:id="6" w:name="_Toc35802816"/>
+      <w:bookmarkStart w:id="6" w:name="_Toc35801657"/>
+      <w:bookmarkStart w:id="7" w:name="_Toc35802816"/>
       <w:r>
         <w:t>Harry’s help file details</w:t>
       </w:r>
-      <w:bookmarkEnd w:id="5"/>
       <w:bookmarkEnd w:id="6"/>
+      <w:bookmarkEnd w:id="7"/>
     </w:p>
     <w:p/>
     <w:p/>
@@ -893,7 +1402,7 @@
       <w:pPr>
         <w:pStyle w:val="Heading1"/>
       </w:pPr>
-      <w:bookmarkStart w:id="7" w:name="_Toc35802817"/>
+      <w:bookmarkStart w:id="8" w:name="_Toc35802817"/>
       <w:r>
         <w:t xml:space="preserve">Lists of </w:t>
       </w:r>
@@ -912,7 +1421,7 @@
       <w:r>
         <w:t>, self-reflection on robustness, and self-reflection on the completeness and implement</w:t>
       </w:r>
-      <w:bookmarkEnd w:id="7"/>
+      <w:bookmarkEnd w:id="8"/>
     </w:p>
     <w:tbl>
       <w:tblPr>
@@ -1302,7 +1811,11 @@
             </w:r>
             <w:r>
               <w:br/>
-              <w:t>? [COMMAND].  Code follows pep8 guidelines and is Pythonic</w:t>
+              <w:t xml:space="preserve">? [COMMAND].  Code follows pep8 </w:t>
+            </w:r>
+            <w:r>
+              <w:lastRenderedPageBreak/>
+              <w:t>guidelines and is Pythonic</w:t>
             </w:r>
           </w:p>
         </w:tc>
@@ -1312,6 +1825,7 @@
           </w:tcPr>
           <w:p>
             <w:r>
+              <w:lastRenderedPageBreak/>
               <w:t>6</w:t>
             </w:r>
           </w:p>
@@ -1992,7 +2506,11 @@
           </w:tcPr>
           <w:p>
             <w:r>
-              <w:t>Pretty print, i.e., displaying data in chart/ diagram, e.g., bar chart, pie chart, UML diagram, etc</w:t>
+              <w:t xml:space="preserve">Pretty print, i.e., displaying </w:t>
+            </w:r>
+            <w:r>
+              <w:lastRenderedPageBreak/>
+              <w:t>data in chart/ diagram, e.g., bar chart, pie chart, UML diagram, etc</w:t>
             </w:r>
           </w:p>
         </w:tc>
@@ -2002,6 +2520,7 @@
           </w:tcPr>
           <w:p>
             <w:r>
+              <w:lastRenderedPageBreak/>
               <w:t>DiagramCreator.py</w:t>
             </w:r>
           </w:p>
@@ -2022,7 +2541,11 @@
           </w:tcPr>
           <w:p>
             <w:r>
-              <w:t>2 marks. Encounters no unhandled exceptions</w:t>
+              <w:t xml:space="preserve">2 marks. Encounters no </w:t>
+            </w:r>
+            <w:r>
+              <w:lastRenderedPageBreak/>
+              <w:t>unhandled exceptions</w:t>
             </w:r>
           </w:p>
         </w:tc>
@@ -2032,7 +2555,12 @@
           </w:tcPr>
           <w:p>
             <w:r>
-              <w:t>2 marks. Code creates a class diagram. Code follows pep8 guidelines and is Pythonic</w:t>
+              <w:lastRenderedPageBreak/>
+              <w:t xml:space="preserve">2 marks. Code creates a class </w:t>
+            </w:r>
+            <w:r>
+              <w:lastRenderedPageBreak/>
+              <w:t>diagram. Code follows pep8 guidelines and is Pythonic</w:t>
             </w:r>
           </w:p>
         </w:tc>
@@ -2042,6 +2570,7 @@
           </w:tcPr>
           <w:p>
             <w:r>
+              <w:lastRenderedPageBreak/>
               <w:t>6</w:t>
             </w:r>
           </w:p>
@@ -2129,14 +2658,14 @@
       <w:pPr>
         <w:pStyle w:val="Heading1"/>
       </w:pPr>
-      <w:bookmarkStart w:id="8" w:name="_Toc35802818"/>
+      <w:bookmarkStart w:id="9" w:name="_Toc35802818"/>
       <w:r>
         <w:t xml:space="preserve">List of John’s </w:t>
       </w:r>
       <w:r>
         <w:t>own work, self-reflection on robustness, and self-reflection on the completeness and implement</w:t>
       </w:r>
-      <w:bookmarkEnd w:id="8"/>
+      <w:bookmarkEnd w:id="9"/>
     </w:p>
     <w:p/>
     <w:p/>
@@ -2144,14 +2673,14 @@
       <w:pPr>
         <w:pStyle w:val="Heading1"/>
       </w:pPr>
-      <w:bookmarkStart w:id="9" w:name="_Toc35802819"/>
+      <w:bookmarkStart w:id="10" w:name="_Toc35802819"/>
       <w:r>
         <w:t xml:space="preserve">List of Harry’s </w:t>
       </w:r>
       <w:r>
         <w:t>own work, self-reflection on robustness, and self-reflection on the completeness and implement</w:t>
       </w:r>
-      <w:bookmarkEnd w:id="9"/>
+      <w:bookmarkEnd w:id="10"/>
     </w:p>
     <w:p/>
     <w:p>
@@ -2485,6 +3014,7 @@
         </w:numPr>
       </w:pPr>
       <w:r>
+        <w:lastRenderedPageBreak/>
         <w:t>There are two blank lines between functions.</w:t>
       </w:r>
     </w:p>
@@ -2762,30 +3292,22 @@
         <w:ind w:left="1440"/>
       </w:pPr>
       <w:r>
-        <w:t xml:space="preserve">def </w:t>
+        <w:t>def do_dot_2_</w:t>
+      </w:r>
+      <w:proofErr w:type="gramStart"/>
+      <w:r>
+        <w:t>png(</w:t>
+      </w:r>
+      <w:proofErr w:type="gramEnd"/>
+      <w:r>
+        <w:t xml:space="preserve">self, </w:t>
       </w:r>
       <w:proofErr w:type="spellStart"/>
       <w:r>
-        <w:t>do_dot_2_</w:t>
-      </w:r>
-      <w:proofErr w:type="gramStart"/>
-      <w:r>
-        <w:t>png</w:t>
+        <w:t>input_dot_file_name</w:t>
       </w:r>
       <w:proofErr w:type="spellEnd"/>
       <w:r>
-        <w:t>(</w:t>
-      </w:r>
-      <w:proofErr w:type="gramEnd"/>
-      <w:r>
-        <w:t xml:space="preserve">self, </w:t>
-      </w:r>
-      <w:proofErr w:type="spellStart"/>
-      <w:r>
-        <w:t>input_dot_file_name</w:t>
-      </w:r>
-      <w:proofErr w:type="spellEnd"/>
-      <w:r>
         <w:t>):</w:t>
       </w:r>
     </w:p>
@@ -2799,15 +3321,7 @@
         <w:ind w:left="1440"/>
       </w:pPr>
       <w:r>
-        <w:t xml:space="preserve">def </w:t>
-      </w:r>
-      <w:proofErr w:type="spellStart"/>
-      <w:r>
-        <w:t>help_dot_2_png</w:t>
-      </w:r>
-      <w:proofErr w:type="spellEnd"/>
-      <w:r>
-        <w:t>(self):</w:t>
+        <w:t>def help_dot_2_png(self):</w:t>
       </w:r>
     </w:p>
     <w:p>
@@ -2888,21 +3402,77 @@
       <w:r>
         <w:t xml:space="preserve">File: </w:t>
       </w:r>
+      <w:r>
+        <w:t>file_to_data.py</w:t>
+      </w:r>
+      <w:r>
+        <w:t>. It is used by my_cli.py. I did the functions below:</w:t>
+      </w:r>
+    </w:p>
+    <w:p>
+      <w:pPr>
+        <w:pStyle w:val="ListParagraph"/>
+        <w:numPr>
+          <w:ilvl w:val="1"/>
+          <w:numId w:val="4"/>
+        </w:numPr>
+        <w:ind w:left="1440"/>
+      </w:pPr>
+      <w:r>
+        <w:t xml:space="preserve">def </w:t>
+      </w:r>
       <w:proofErr w:type="spellStart"/>
       <w:r>
-        <w:t>file_to_data.py</w:t>
+        <w:t>generic_</w:t>
+      </w:r>
+      <w:proofErr w:type="gramStart"/>
+      <w:r>
+        <w:t>visit</w:t>
       </w:r>
       <w:proofErr w:type="spellEnd"/>
       <w:r>
-        <w:t xml:space="preserve">. It is used by </w:t>
+        <w:t>(</w:t>
+      </w:r>
+      <w:proofErr w:type="gramEnd"/>
+      <w:r>
+        <w:t>self, node):</w:t>
+      </w:r>
+    </w:p>
+    <w:p>
+      <w:pPr>
+        <w:pStyle w:val="ListParagraph"/>
+        <w:numPr>
+          <w:ilvl w:val="1"/>
+          <w:numId w:val="4"/>
+        </w:numPr>
+        <w:ind w:left="1440"/>
+      </w:pPr>
+      <w:r>
+        <w:t xml:space="preserve">def </w:t>
       </w:r>
       <w:proofErr w:type="spellStart"/>
       <w:r>
-        <w:t>my_cli.py</w:t>
+        <w:t>read_</w:t>
+      </w:r>
+      <w:proofErr w:type="gramStart"/>
+      <w:r>
+        <w:t>file</w:t>
       </w:r>
       <w:proofErr w:type="spellEnd"/>
       <w:r>
-        <w:t>. I did the functions below:</w:t>
+        <w:t>(</w:t>
+      </w:r>
+      <w:proofErr w:type="gramEnd"/>
+      <w:r>
+        <w:t xml:space="preserve">self, </w:t>
+      </w:r>
+      <w:proofErr w:type="spellStart"/>
+      <w:r>
+        <w:t>file_name</w:t>
+      </w:r>
+      <w:proofErr w:type="spellEnd"/>
+      <w:r>
+        <w:t>):</w:t>
       </w:r>
     </w:p>
     <w:p>
@@ -2919,80 +3489,12 @@
       </w:r>
       <w:proofErr w:type="spellStart"/>
       <w:r>
-        <w:t>generic_</w:t>
-      </w:r>
-      <w:proofErr w:type="gramStart"/>
-      <w:r>
-        <w:t>visit</w:t>
+        <w:t>show_ast_nodes</w:t>
       </w:r>
       <w:proofErr w:type="spellEnd"/>
       <w:r>
-        <w:t>(</w:t>
-      </w:r>
-      <w:proofErr w:type="gramEnd"/>
-      <w:r>
-        <w:t>self, node):</w:t>
-      </w:r>
-    </w:p>
-    <w:p>
-      <w:pPr>
-        <w:pStyle w:val="ListParagraph"/>
-        <w:numPr>
-          <w:ilvl w:val="1"/>
-          <w:numId w:val="4"/>
-        </w:numPr>
-        <w:ind w:left="1440"/>
-      </w:pPr>
-      <w:r>
-        <w:t xml:space="preserve">def </w:t>
-      </w:r>
-      <w:proofErr w:type="spellStart"/>
-      <w:r>
-        <w:t>read_</w:t>
-      </w:r>
-      <w:proofErr w:type="gramStart"/>
-      <w:r>
-        <w:t>file</w:t>
-      </w:r>
-      <w:proofErr w:type="spellEnd"/>
-      <w:r>
-        <w:t>(</w:t>
-      </w:r>
-      <w:proofErr w:type="gramEnd"/>
-      <w:r>
-        <w:t xml:space="preserve">self, </w:t>
-      </w:r>
-      <w:proofErr w:type="spellStart"/>
-      <w:r>
-        <w:t>file_name</w:t>
-      </w:r>
-      <w:proofErr w:type="spellEnd"/>
-      <w:r>
-        <w:t>):</w:t>
-      </w:r>
-    </w:p>
-    <w:p>
-      <w:pPr>
-        <w:pStyle w:val="ListParagraph"/>
-        <w:numPr>
-          <w:ilvl w:val="1"/>
-          <w:numId w:val="4"/>
-        </w:numPr>
-        <w:ind w:left="1440"/>
-      </w:pPr>
-      <w:r>
-        <w:t xml:space="preserve">def </w:t>
-      </w:r>
-      <w:proofErr w:type="spellStart"/>
-      <w:r>
-        <w:t>show_ast_nodes</w:t>
-      </w:r>
-      <w:proofErr w:type="spellEnd"/>
-      <w:r>
         <w:t>(self):</w:t>
       </w:r>
-      <w:bookmarkStart w:id="10" w:name="_GoBack"/>
-      <w:bookmarkEnd w:id="10"/>
     </w:p>
     <w:p>
       <w:pPr>
@@ -3108,15 +3610,7 @@
       </w:r>
       <w:proofErr w:type="spellEnd"/>
       <w:r>
-        <w:t xml:space="preserve"> </w:t>
-      </w:r>
-      <w:proofErr w:type="spellStart"/>
-      <w:r>
-        <w:t>py_file_name.py</w:t>
-      </w:r>
-      <w:proofErr w:type="spellEnd"/>
-      <w:r>
-        <w:t>]. Please try again!</w:t>
+        <w:t xml:space="preserve"> py_file_name.py]. Please try again!</w:t>
       </w:r>
       <w:r>
         <w:t xml:space="preserve"> The screenshot is shown below:</w:t>
@@ -3304,6 +3798,7 @@
         </w:numPr>
       </w:pPr>
       <w:r>
+        <w:lastRenderedPageBreak/>
         <w:t>Display command line help of available commands</w:t>
       </w:r>
     </w:p>
@@ -3678,6 +4173,7 @@
         </w:numPr>
       </w:pPr>
       <w:r>
+        <w:lastRenderedPageBreak/>
         <w:t>Complete and well implemented</w:t>
       </w:r>
     </w:p>
@@ -4058,6 +4554,7 @@
         <w:rPr>
           <w:noProof/>
         </w:rPr>
+        <w:lastRenderedPageBreak/>
         <w:drawing>
           <wp:inline distT="0" distB="0" distL="0" distR="0" wp14:anchorId="41544475" wp14:editId="58D31CEF">
             <wp:extent cx="4343400" cy="2695575"/>
@@ -4240,15 +4737,7 @@
         <w:t>):</w:t>
       </w:r>
       <w:r>
-        <w:t xml:space="preserve"> in </w:t>
-      </w:r>
-      <w:proofErr w:type="spellStart"/>
-      <w:r>
-        <w:t>file_to_data.py</w:t>
-      </w:r>
-      <w:proofErr w:type="spellEnd"/>
-      <w:r>
-        <w:t xml:space="preserve">. This </w:t>
+        <w:t xml:space="preserve"> in file_to_data.py. This </w:t>
       </w:r>
       <w:proofErr w:type="spellStart"/>
       <w:r>
@@ -4394,6 +4883,7 @@
         </w:numPr>
       </w:pPr>
       <w:r>
+        <w:lastRenderedPageBreak/>
         <w:t>Robustness</w:t>
       </w:r>
     </w:p>
@@ -4666,6 +5156,7 @@
         <w:rPr>
           <w:noProof/>
         </w:rPr>
+        <w:lastRenderedPageBreak/>
         <w:drawing>
           <wp:inline distT="0" distB="0" distL="0" distR="0" wp14:anchorId="3EE1FE0C" wp14:editId="627C0519">
             <wp:extent cx="4392346" cy="3940751"/>
@@ -4900,6 +5391,7 @@
         </w:numPr>
       </w:pPr>
       <w:r>
+        <w:lastRenderedPageBreak/>
         <w:t>There are either one or two blank lines between code blocks according to PEP8.</w:t>
       </w:r>
     </w:p>
@@ -5024,13 +5516,8 @@
         <w:t>):</w:t>
       </w:r>
       <w:r>
-        <w:t xml:space="preserve"> in </w:t>
-      </w:r>
-      <w:proofErr w:type="spellStart"/>
-      <w:r>
-        <w:t>file_to_data.py</w:t>
-      </w:r>
-      <w:proofErr w:type="spellEnd"/>
+        <w:t xml:space="preserve"> in file_to_data.py</w:t>
+      </w:r>
       <w:r>
         <w:t xml:space="preserve"> file</w:t>
       </w:r>
@@ -5471,6 +5958,7 @@
         </w:numPr>
       </w:pPr>
       <w:r>
+        <w:lastRenderedPageBreak/>
         <w:t>Complete and well implemented</w:t>
       </w:r>
     </w:p>
@@ -5590,15 +6078,7 @@
         <w:t>):</w:t>
       </w:r>
       <w:r>
-        <w:t xml:space="preserve"> function in </w:t>
-      </w:r>
-      <w:proofErr w:type="spellStart"/>
-      <w:r>
-        <w:t>class_dia_cli.py</w:t>
-      </w:r>
-      <w:proofErr w:type="spellEnd"/>
-      <w:r>
-        <w:t xml:space="preserve"> as shown below:</w:t>
+        <w:t xml:space="preserve"> function in class_dia_cli.py as shown below:</w:t>
       </w:r>
     </w:p>
     <w:p>
@@ -5826,6 +6306,7 @@
         </w:numPr>
       </w:pPr>
       <w:r>
+        <w:lastRenderedPageBreak/>
         <w:t xml:space="preserve">def </w:t>
       </w:r>
       <w:proofErr w:type="spellStart"/>
@@ -6000,42 +6481,26 @@
         </w:numPr>
       </w:pPr>
       <w:r>
-        <w:t xml:space="preserve">def </w:t>
+        <w:t>def do_dot_2_</w:t>
+      </w:r>
+      <w:proofErr w:type="gramStart"/>
+      <w:r>
+        <w:t>png(</w:t>
+      </w:r>
+      <w:proofErr w:type="gramEnd"/>
+      <w:r>
+        <w:t xml:space="preserve">self, </w:t>
       </w:r>
       <w:proofErr w:type="spellStart"/>
       <w:r>
-        <w:t>do_dot_2_</w:t>
-      </w:r>
-      <w:proofErr w:type="gramStart"/>
-      <w:r>
-        <w:t>png</w:t>
+        <w:t>input_dot_file_name</w:t>
       </w:r>
       <w:proofErr w:type="spellEnd"/>
       <w:r>
-        <w:t>(</w:t>
-      </w:r>
-      <w:proofErr w:type="gramEnd"/>
-      <w:r>
-        <w:t xml:space="preserve">self, </w:t>
-      </w:r>
-      <w:proofErr w:type="spellStart"/>
-      <w:r>
-        <w:t>input_dot_file_name</w:t>
-      </w:r>
-      <w:proofErr w:type="spellEnd"/>
-      <w:r>
         <w:t>):</w:t>
       </w:r>
       <w:r>
-        <w:t xml:space="preserve"> function in </w:t>
-      </w:r>
-      <w:proofErr w:type="spellStart"/>
-      <w:r>
-        <w:t>my_cli.py</w:t>
-      </w:r>
-      <w:proofErr w:type="spellEnd"/>
-      <w:r>
-        <w:t xml:space="preserve"> as shown below:</w:t>
+        <w:t xml:space="preserve"> function in my_cli.py as shown below:</w:t>
       </w:r>
     </w:p>
     <w:p>
@@ -6119,6 +6584,7 @@
         <w:ind w:left="900" w:hanging="540"/>
       </w:pPr>
       <w:r>
+        <w:lastRenderedPageBreak/>
         <w:t>Complete and well implemented</w:t>
       </w:r>
     </w:p>
@@ -6406,6 +6872,7 @@
         <w:jc w:val="both"/>
       </w:pPr>
       <w:r>
+        <w:lastRenderedPageBreak/>
         <w:t xml:space="preserve">The def </w:t>
       </w:r>
       <w:proofErr w:type="spellStart"/>
@@ -6591,15 +7058,7 @@
         </w:numPr>
       </w:pPr>
       <w:r>
-        <w:t xml:space="preserve">The def </w:t>
-      </w:r>
-      <w:proofErr w:type="spellStart"/>
-      <w:r>
-        <w:t>do_dot_2_png</w:t>
-      </w:r>
-      <w:proofErr w:type="spellEnd"/>
-      <w:r>
-        <w:t xml:space="preserve">(self, </w:t>
+        <w:t xml:space="preserve">The def do_dot_2_png(self, </w:t>
       </w:r>
       <w:proofErr w:type="spellStart"/>
       <w:r>
@@ -6624,6 +7083,7 @@
         <w:rPr>
           <w:noProof/>
         </w:rPr>
+        <w:lastRenderedPageBreak/>
         <w:drawing>
           <wp:inline distT="0" distB="0" distL="0" distR="0" wp14:anchorId="642A5B75" wp14:editId="480395AF">
             <wp:extent cx="5125454" cy="3277656"/>
@@ -6953,6 +7413,7 @@
         <w:ind w:left="1170"/>
       </w:pPr>
       <w:r>
+        <w:lastRenderedPageBreak/>
         <w:t xml:space="preserve">All </w:t>
       </w:r>
       <w:proofErr w:type="spellStart"/>
@@ -7082,13 +7543,8 @@
         <w:ind w:left="1170"/>
       </w:pPr>
       <w:r>
-        <w:t xml:space="preserve">File: </w:t>
-      </w:r>
-      <w:proofErr w:type="spellStart"/>
-      <w:r>
-        <w:t>test_file_to_data.py</w:t>
-      </w:r>
-      <w:proofErr w:type="spellEnd"/>
+        <w:t>File: test_file_to_data.py</w:t>
+      </w:r>
     </w:p>
     <w:p>
       <w:pPr>
@@ -7174,6 +7630,7 @@
         <w:rPr>
           <w:noProof/>
         </w:rPr>
+        <w:lastRenderedPageBreak/>
         <w:drawing>
           <wp:inline distT="0" distB="0" distL="0" distR="0" wp14:anchorId="005A0AF7" wp14:editId="03030604">
             <wp:extent cx="4371975" cy="2971800"/>
@@ -7434,6 +7891,7 @@
         <w:rPr>
           <w:noProof/>
         </w:rPr>
+        <w:lastRenderedPageBreak/>
         <w:drawing>
           <wp:inline distT="0" distB="0" distL="0" distR="0" wp14:anchorId="4C922FEB" wp14:editId="1F451FF1">
             <wp:extent cx="4698556" cy="3675660"/>
@@ -7579,6 +8037,7 @@
         <w:rPr>
           <w:noProof/>
         </w:rPr>
+        <w:lastRenderedPageBreak/>
         <w:drawing>
           <wp:inline distT="0" distB="0" distL="0" distR="0" wp14:anchorId="1B55451A" wp14:editId="3148A4D4">
             <wp:extent cx="5189250" cy="3048814"/>
@@ -7673,19 +8132,11 @@
         <w:t xml:space="preserve">The </w:t>
       </w:r>
       <w:r>
-        <w:t xml:space="preserve">def </w:t>
-      </w:r>
-      <w:proofErr w:type="spellStart"/>
-      <w:r>
-        <w:t>do_dot_2_</w:t>
+        <w:t>def do_dot_2_</w:t>
       </w:r>
       <w:proofErr w:type="gramStart"/>
       <w:r>
-        <w:t>png</w:t>
-      </w:r>
-      <w:proofErr w:type="spellEnd"/>
-      <w:r>
-        <w:t>(</w:t>
+        <w:t>png(</w:t>
       </w:r>
       <w:proofErr w:type="gramEnd"/>
       <w:r>
@@ -7711,6 +8162,7 @@
         <w:rPr>
           <w:noProof/>
         </w:rPr>
+        <w:lastRenderedPageBreak/>
         <w:drawing>
           <wp:inline distT="0" distB="0" distL="0" distR="0" wp14:anchorId="4E979F6C" wp14:editId="29CBC748">
             <wp:extent cx="4835600" cy="2838893"/>
@@ -7955,6 +8407,7 @@
       </w:pPr>
       <w:bookmarkStart w:id="14" w:name="_Toc35802820"/>
       <w:r>
+        <w:lastRenderedPageBreak/>
         <w:t>Location of GitHub repository</w:t>
       </w:r>
       <w:bookmarkEnd w:id="14"/>
@@ -9605,7 +10058,7 @@
 </file>
 
 <file path=customXml/itemProps1.xml><?xml version="1.0" encoding="utf-8"?>
-<ds:datastoreItem xmlns:ds="http://schemas.openxmlformats.org/officeDocument/2006/customXml" ds:itemID="{6E0656F2-2646-47FD-8EE7-717600BA666B}">
+<ds:datastoreItem xmlns:ds="http://schemas.openxmlformats.org/officeDocument/2006/customXml" ds:itemID="{451B4958-C986-4599-AE58-2B76B19C3F05}">
   <ds:schemaRefs>
     <ds:schemaRef ds:uri="http://schemas.openxmlformats.org/officeDocument/2006/bibliography"/>
   </ds:schemaRefs>

--- a/BCDE321AssDoc.docx
+++ b/BCDE321AssDoc.docx
@@ -1123,10 +1123,18 @@
             </w:r>
             <w:proofErr w:type="spellEnd"/>
             <w:r>
-              <w:t xml:space="preserve"> [TABLE_NAME], creates a table with: </w:t>
+              <w:t xml:space="preserve"> [</w:t>
             </w:r>
             <w:proofErr w:type="spellStart"/>
             <w:r>
+              <w:t>TABLE_NAME</w:t>
+            </w:r>
+            <w:proofErr w:type="spellEnd"/>
+            <w:r>
+              <w:t xml:space="preserve">], creates a table with: </w:t>
+            </w:r>
+            <w:proofErr w:type="spellStart"/>
+            <w:r>
               <w:t>file_number</w:t>
             </w:r>
             <w:proofErr w:type="spellEnd"/>
@@ -1139,15 +1147,7 @@
             </w:r>
             <w:proofErr w:type="spellEnd"/>
             <w:r>
-              <w:t xml:space="preserve"> </w:t>
-            </w:r>
-            <w:proofErr w:type="gramStart"/>
-            <w:r>
-              <w:t>VARCHAR(</w:t>
-            </w:r>
-            <w:proofErr w:type="gramEnd"/>
-            <w:r>
-              <w:t>30),'</w:t>
+              <w:t xml:space="preserve"> VARCHAR(30),'</w:t>
             </w:r>
           </w:p>
           <w:p>
@@ -1161,15 +1161,7 @@
             </w:r>
             <w:proofErr w:type="spellEnd"/>
             <w:r>
-              <w:t xml:space="preserve"> </w:t>
-            </w:r>
-            <w:proofErr w:type="gramStart"/>
-            <w:r>
-              <w:t>VARCHAR(</w:t>
-            </w:r>
-            <w:proofErr w:type="gramEnd"/>
-            <w:r>
-              <w:t>999)</w:t>
+              <w:t xml:space="preserve"> VARCHAR(999)</w:t>
             </w:r>
           </w:p>
         </w:tc>
@@ -1210,7 +1202,15 @@
             </w:r>
             <w:proofErr w:type="spellEnd"/>
             <w:r>
-              <w:t xml:space="preserve"> [TABLE_NAME], adds data to specified table</w:t>
+              <w:t xml:space="preserve"> [</w:t>
+            </w:r>
+            <w:proofErr w:type="spellStart"/>
+            <w:r>
+              <w:t>TABLE_NAME</w:t>
+            </w:r>
+            <w:proofErr w:type="spellEnd"/>
+            <w:r>
+              <w:t>], adds data to specified table</w:t>
             </w:r>
           </w:p>
         </w:tc>
@@ -1250,7 +1250,15 @@
             </w:r>
             <w:proofErr w:type="spellEnd"/>
             <w:r>
-              <w:t xml:space="preserve"> [TABLE_NAME], shows data held within specified table</w:t>
+              <w:t xml:space="preserve"> [</w:t>
+            </w:r>
+            <w:proofErr w:type="spellStart"/>
+            <w:r>
+              <w:t>TABLE_NAME</w:t>
+            </w:r>
+            <w:proofErr w:type="spellEnd"/>
+            <w:r>
+              <w:t>], shows data held within specified table</w:t>
             </w:r>
           </w:p>
         </w:tc>
@@ -1290,7 +1298,15 @@
             </w:r>
             <w:proofErr w:type="spellEnd"/>
             <w:r>
-              <w:t xml:space="preserve"> [TABLE_NAME], deletes specified table</w:t>
+              <w:t xml:space="preserve"> [</w:t>
+            </w:r>
+            <w:proofErr w:type="spellStart"/>
+            <w:r>
+              <w:t>TABLE_NAME</w:t>
+            </w:r>
+            <w:proofErr w:type="spellEnd"/>
+            <w:r>
+              <w:t>], deletes specified table</w:t>
             </w:r>
           </w:p>
         </w:tc>
@@ -1366,36 +1382,412 @@
         </w:tc>
       </w:tr>
     </w:tbl>
-    <w:p>
-      <w:bookmarkStart w:id="3" w:name="_GoBack"/>
+    <w:p/>
+    <w:p>
+      <w:pPr>
+        <w:pStyle w:val="Heading1"/>
+      </w:pPr>
+      <w:bookmarkStart w:id="3" w:name="_Toc35801656"/>
+      <w:bookmarkStart w:id="4" w:name="_Toc35802815"/>
+      <w:r>
+        <w:t>John’s help file details</w:t>
+      </w:r>
       <w:bookmarkEnd w:id="3"/>
-    </w:p>
+      <w:bookmarkEnd w:id="4"/>
+    </w:p>
+    <w:p/>
     <w:p>
       <w:pPr>
         <w:pStyle w:val="Heading1"/>
       </w:pPr>
-      <w:bookmarkStart w:id="4" w:name="_Toc35801656"/>
-      <w:bookmarkStart w:id="5" w:name="_Toc35802815"/>
-      <w:r>
-        <w:t>John’s help file details</w:t>
-      </w:r>
-      <w:bookmarkEnd w:id="4"/>
+      <w:bookmarkStart w:id="5" w:name="_Toc35801657"/>
+      <w:bookmarkStart w:id="6" w:name="_Toc35802816"/>
+      <w:r>
+        <w:t>Harry’s help file details</w:t>
+      </w:r>
       <w:bookmarkEnd w:id="5"/>
-    </w:p>
-    <w:p/>
-    <w:p>
-      <w:pPr>
-        <w:pStyle w:val="Heading1"/>
-      </w:pPr>
-      <w:bookmarkStart w:id="6" w:name="_Toc35801657"/>
-      <w:bookmarkStart w:id="7" w:name="_Toc35802816"/>
-      <w:r>
-        <w:t>Harry’s help file details</w:t>
-      </w:r>
       <w:bookmarkEnd w:id="6"/>
+    </w:p>
+    <w:p>
+      <w:pPr>
+        <w:pStyle w:val="ListParagraph"/>
+        <w:numPr>
+          <w:ilvl w:val="0"/>
+          <w:numId w:val="7"/>
+        </w:numPr>
+      </w:pPr>
+      <w:r>
+        <w:t xml:space="preserve">python </w:t>
+      </w:r>
+      <w:proofErr w:type="spellStart"/>
+      <w:r>
+        <w:t>class_dia_cli.py</w:t>
+      </w:r>
+      <w:proofErr w:type="spellEnd"/>
+      <w:r>
+        <w:t xml:space="preserve"> --help (in the system command line)</w:t>
+      </w:r>
+    </w:p>
+    <w:p>
+      <w:pPr>
+        <w:ind w:left="990"/>
+      </w:pPr>
+      <w:r>
+        <w:t xml:space="preserve">usage: </w:t>
+      </w:r>
+      <w:proofErr w:type="spellStart"/>
+      <w:r>
+        <w:t>class_dia_cli.py</w:t>
+      </w:r>
+      <w:proofErr w:type="spellEnd"/>
+      <w:r>
+        <w:t xml:space="preserve"> [-h] [-l LETTER]</w:t>
+      </w:r>
+    </w:p>
+    <w:p>
+      <w:pPr>
+        <w:ind w:left="990"/>
+      </w:pPr>
+      <w:r>
+        <w:t>This is a program going to a CLI to generate UML class diagram from Source</w:t>
+      </w:r>
+    </w:p>
+    <w:p>
+      <w:pPr>
+        <w:ind w:left="990"/>
+      </w:pPr>
+      <w:r>
+        <w:t>Codes</w:t>
+      </w:r>
+    </w:p>
+    <w:p>
+      <w:pPr>
+        <w:ind w:left="990"/>
+      </w:pPr>
+      <w:r>
+        <w:t>optional arguments:</w:t>
+      </w:r>
+    </w:p>
+    <w:p>
+      <w:pPr>
+        <w:ind w:left="990"/>
+      </w:pPr>
+      <w:r>
+        <w:t xml:space="preserve">  -h, --help  show this help message and exit</w:t>
+      </w:r>
+    </w:p>
+    <w:p>
+      <w:pPr>
+        <w:ind w:left="990"/>
+      </w:pPr>
+      <w:r>
+        <w:t xml:space="preserve">  -l LETTER   optional: give a letter displaced at the beginning of each</w:t>
+      </w:r>
+    </w:p>
+    <w:p>
+      <w:pPr>
+        <w:ind w:left="990"/>
+      </w:pPr>
+      <w:r>
+        <w:t xml:space="preserve">              command line. If user enter a string, only first character will</w:t>
+      </w:r>
+    </w:p>
+    <w:p>
+      <w:pPr>
+        <w:ind w:left="990"/>
+      </w:pPr>
+      <w:r>
+        <w:t xml:space="preserve">              be shown.</w:t>
+      </w:r>
+    </w:p>
+    <w:p>
+      <w:pPr>
+        <w:pStyle w:val="ListParagraph"/>
+        <w:numPr>
+          <w:ilvl w:val="0"/>
+          <w:numId w:val="7"/>
+        </w:numPr>
+      </w:pPr>
+      <w:r>
+        <w:t xml:space="preserve">&gt;&gt;&gt;&gt;&gt; help </w:t>
+      </w:r>
+      <w:proofErr w:type="spellStart"/>
+      <w:r>
+        <w:t>pyr_class_diagram</w:t>
+      </w:r>
+      <w:proofErr w:type="spellEnd"/>
+      <w:r>
+        <w:t xml:space="preserve"> (in the line-oriented command interpreter)</w:t>
+      </w:r>
+    </w:p>
+    <w:p>
+      <w:pPr>
+        <w:ind w:left="990"/>
+      </w:pPr>
+      <w:r>
+        <w:t xml:space="preserve">Generate and display a class diagram in </w:t>
+      </w:r>
+      <w:proofErr w:type="spellStart"/>
+      <w:r>
+        <w:t>png</w:t>
+      </w:r>
+      <w:proofErr w:type="spellEnd"/>
+      <w:r>
+        <w:t xml:space="preserve"> format from a given python file</w:t>
+      </w:r>
+    </w:p>
+    <w:p>
+      <w:pPr>
+        <w:ind w:left="990"/>
+      </w:pPr>
+      <w:r>
+        <w:t xml:space="preserve">Syntax: </w:t>
+      </w:r>
+      <w:proofErr w:type="spellStart"/>
+      <w:r>
+        <w:t>pyr_class_diagram</w:t>
+      </w:r>
+      <w:proofErr w:type="spellEnd"/>
+      <w:r>
+        <w:t xml:space="preserve"> [output </w:t>
+      </w:r>
+      <w:proofErr w:type="spellStart"/>
+      <w:r>
+        <w:t>png</w:t>
+      </w:r>
+      <w:proofErr w:type="spellEnd"/>
+      <w:r>
+        <w:t xml:space="preserve"> file name suffix] [input source code file </w:t>
+      </w:r>
+      <w:proofErr w:type="spellStart"/>
+      <w:r>
+        <w:t>name.py</w:t>
+      </w:r>
+      <w:proofErr w:type="spellEnd"/>
+      <w:r>
+        <w:t>])</w:t>
+      </w:r>
+    </w:p>
+    <w:p>
+      <w:pPr>
+        <w:pStyle w:val="ListParagraph"/>
+        <w:numPr>
+          <w:ilvl w:val="0"/>
+          <w:numId w:val="7"/>
+        </w:numPr>
+      </w:pPr>
+      <w:r>
+        <w:t xml:space="preserve">&gt;&gt;&gt;&gt;&gt; help </w:t>
+      </w:r>
+      <w:proofErr w:type="spellStart"/>
+      <w:r>
+        <w:t>read_source_file</w:t>
+      </w:r>
+      <w:proofErr w:type="spellEnd"/>
+      <w:r>
+        <w:t xml:space="preserve"> (in the line-oriented command interpreter)</w:t>
+      </w:r>
+    </w:p>
+    <w:p>
+      <w:pPr>
+        <w:ind w:left="990"/>
+      </w:pPr>
+      <w:r>
+        <w:t xml:space="preserve">Extract data from the given python file to be an </w:t>
+      </w:r>
+      <w:proofErr w:type="spellStart"/>
+      <w:r>
+        <w:t>ast</w:t>
+      </w:r>
+      <w:proofErr w:type="spellEnd"/>
+      <w:r>
+        <w:t xml:space="preserve"> node</w:t>
+      </w:r>
+    </w:p>
+    <w:p>
+      <w:pPr>
+        <w:ind w:left="990"/>
+      </w:pPr>
+      <w:r>
+        <w:t xml:space="preserve">Syntax: </w:t>
+      </w:r>
+      <w:proofErr w:type="spellStart"/>
+      <w:r>
+        <w:t>read_source_file</w:t>
+      </w:r>
+      <w:proofErr w:type="spellEnd"/>
+      <w:r>
+        <w:t xml:space="preserve"> [input source code file </w:t>
+      </w:r>
+      <w:proofErr w:type="spellStart"/>
+      <w:r>
+        <w:t>name.py</w:t>
+      </w:r>
+      <w:proofErr w:type="spellEnd"/>
+      <w:r>
+        <w:t>]</w:t>
+      </w:r>
+    </w:p>
+    <w:p>
+      <w:pPr>
+        <w:pStyle w:val="ListParagraph"/>
+        <w:numPr>
+          <w:ilvl w:val="0"/>
+          <w:numId w:val="7"/>
+        </w:numPr>
+      </w:pPr>
+      <w:r>
+        <w:t xml:space="preserve">&gt;&gt;&gt;&gt;&gt; help </w:t>
+      </w:r>
+      <w:proofErr w:type="spellStart"/>
+      <w:r>
+        <w:t>validate_class_contents</w:t>
+      </w:r>
+      <w:proofErr w:type="spellEnd"/>
+      <w:r>
+        <w:t xml:space="preserve"> (in the line-oriented command interpreter)</w:t>
+      </w:r>
+    </w:p>
+    <w:p>
+      <w:pPr>
+        <w:ind w:left="990"/>
+      </w:pPr>
+      <w:r>
+        <w:t>Validate, list and display class names, function names and the total numbers of them in the given python file.</w:t>
+      </w:r>
+    </w:p>
+    <w:p>
+      <w:pPr>
+        <w:ind w:left="990"/>
+      </w:pPr>
+      <w:r>
+        <w:t>Class and function names are displayed in command line.</w:t>
+      </w:r>
+    </w:p>
+    <w:p>
+      <w:pPr>
+        <w:ind w:left="990"/>
+      </w:pPr>
+      <w:r>
+        <w:t>Total numbers of classes and functions are displayed in a bar graph.</w:t>
+      </w:r>
+    </w:p>
+    <w:p>
+      <w:pPr>
+        <w:ind w:left="990"/>
+      </w:pPr>
+      <w:r>
+        <w:t xml:space="preserve">Syntax: </w:t>
+      </w:r>
+      <w:proofErr w:type="spellStart"/>
+      <w:r>
+        <w:t>validate_class_contents</w:t>
+      </w:r>
+      <w:proofErr w:type="spellEnd"/>
+      <w:r>
+        <w:t xml:space="preserve"> [input source code file </w:t>
+      </w:r>
+      <w:proofErr w:type="spellStart"/>
+      <w:r>
+        <w:t>name.py</w:t>
+      </w:r>
+      <w:proofErr w:type="spellEnd"/>
+      <w:r>
+        <w:t>].</w:t>
+      </w:r>
+    </w:p>
+    <w:p>
+      <w:pPr>
+        <w:pStyle w:val="ListParagraph"/>
+        <w:numPr>
+          <w:ilvl w:val="0"/>
+          <w:numId w:val="7"/>
+        </w:numPr>
+      </w:pPr>
+      <w:r>
+        <w:t xml:space="preserve">&gt;&gt;&gt;&gt;&gt; help </w:t>
+      </w:r>
+      <w:proofErr w:type="spellStart"/>
+      <w:r>
+        <w:t>dot_2_png</w:t>
+      </w:r>
+      <w:proofErr w:type="spellEnd"/>
+      <w:r>
+        <w:t xml:space="preserve"> (in the line-oriented command interpreter)</w:t>
+      </w:r>
+    </w:p>
+    <w:p>
+      <w:pPr>
+        <w:ind w:left="990"/>
+      </w:pPr>
+      <w:r>
+        <w:t xml:space="preserve">Generate and display </w:t>
+      </w:r>
+      <w:proofErr w:type="spellStart"/>
+      <w:r>
+        <w:t>png</w:t>
+      </w:r>
+      <w:proofErr w:type="spellEnd"/>
+      <w:r>
+        <w:t xml:space="preserve"> file from the given dot file.</w:t>
+      </w:r>
+    </w:p>
+    <w:p>
+      <w:pPr>
+        <w:ind w:left="990"/>
+      </w:pPr>
+      <w:r>
+        <w:t xml:space="preserve">Syntax: </w:t>
+      </w:r>
+      <w:proofErr w:type="spellStart"/>
+      <w:r>
+        <w:t>dot_2_png</w:t>
+      </w:r>
+      <w:proofErr w:type="spellEnd"/>
+      <w:r>
+        <w:t xml:space="preserve"> [input dot file </w:t>
+      </w:r>
+      <w:proofErr w:type="spellStart"/>
+      <w:r>
+        <w:t>name.dot</w:t>
+      </w:r>
+      <w:proofErr w:type="spellEnd"/>
+      <w:r>
+        <w:t>].</w:t>
+      </w:r>
+    </w:p>
+    <w:p>
+      <w:pPr>
+        <w:pStyle w:val="ListParagraph"/>
+        <w:numPr>
+          <w:ilvl w:val="0"/>
+          <w:numId w:val="7"/>
+        </w:numPr>
+      </w:pPr>
+      <w:r>
+        <w:t>&gt;&gt;&gt;&gt;&gt; help quit (in the line-oriented command interpreter)</w:t>
+      </w:r>
+    </w:p>
+    <w:p>
+      <w:pPr>
+        <w:ind w:left="990"/>
+      </w:pPr>
+      <w:r>
+        <w:t>Quit from this CLI</w:t>
+      </w:r>
+    </w:p>
+    <w:p>
+      <w:pPr>
+        <w:ind w:left="990"/>
+      </w:pPr>
+      <w:r>
+        <w:t>:return: True</w:t>
+      </w:r>
+    </w:p>
+    <w:p>
+      <w:bookmarkStart w:id="7" w:name="_GoBack"/>
       <w:bookmarkEnd w:id="7"/>
     </w:p>
-    <w:p/>
     <w:p/>
     <w:p/>
     <w:p>
@@ -1811,11 +2203,7 @@
             </w:r>
             <w:r>
               <w:br/>
-              <w:t xml:space="preserve">? [COMMAND].  Code follows pep8 </w:t>
-            </w:r>
-            <w:r>
-              <w:lastRenderedPageBreak/>
-              <w:t>guidelines and is Pythonic</w:t>
+              <w:t>? [COMMAND].  Code follows pep8 guidelines and is Pythonic</w:t>
             </w:r>
           </w:p>
         </w:tc>
@@ -1825,7 +2213,6 @@
           </w:tcPr>
           <w:p>
             <w:r>
-              <w:lastRenderedPageBreak/>
               <w:t>6</w:t>
             </w:r>
           </w:p>
@@ -2506,11 +2893,7 @@
           </w:tcPr>
           <w:p>
             <w:r>
-              <w:t xml:space="preserve">Pretty print, i.e., displaying </w:t>
-            </w:r>
-            <w:r>
-              <w:lastRenderedPageBreak/>
-              <w:t>data in chart/ diagram, e.g., bar chart, pie chart, UML diagram, etc</w:t>
+              <w:t>Pretty print, i.e., displaying data in chart/ diagram, e.g., bar chart, pie chart, UML diagram, etc</w:t>
             </w:r>
           </w:p>
         </w:tc>
@@ -2520,7 +2903,6 @@
           </w:tcPr>
           <w:p>
             <w:r>
-              <w:lastRenderedPageBreak/>
               <w:t>DiagramCreator.py</w:t>
             </w:r>
           </w:p>
@@ -2541,11 +2923,7 @@
           </w:tcPr>
           <w:p>
             <w:r>
-              <w:t xml:space="preserve">2 marks. Encounters no </w:t>
-            </w:r>
-            <w:r>
-              <w:lastRenderedPageBreak/>
-              <w:t>unhandled exceptions</w:t>
+              <w:t>2 marks. Encounters no unhandled exceptions</w:t>
             </w:r>
           </w:p>
         </w:tc>
@@ -2555,12 +2933,7 @@
           </w:tcPr>
           <w:p>
             <w:r>
-              <w:lastRenderedPageBreak/>
-              <w:t xml:space="preserve">2 marks. Code creates a class </w:t>
-            </w:r>
-            <w:r>
-              <w:lastRenderedPageBreak/>
-              <w:t>diagram. Code follows pep8 guidelines and is Pythonic</w:t>
+              <w:t>2 marks. Code creates a class diagram. Code follows pep8 guidelines and is Pythonic</w:t>
             </w:r>
           </w:p>
         </w:tc>
@@ -2570,7 +2943,6 @@
           </w:tcPr>
           <w:p>
             <w:r>
-              <w:lastRenderedPageBreak/>
               <w:t>6</w:t>
             </w:r>
           </w:p>
@@ -2767,15 +3139,7 @@
         </w:numPr>
       </w:pPr>
       <w:r>
-        <w:t xml:space="preserve">def </w:t>
-      </w:r>
-      <w:proofErr w:type="gramStart"/>
-      <w:r>
-        <w:t>main(</w:t>
-      </w:r>
-      <w:proofErr w:type="gramEnd"/>
-      <w:r>
-        <w:t>):</w:t>
+        <w:t>def main():</w:t>
       </w:r>
     </w:p>
     <w:p>
@@ -2801,13 +3165,8 @@
       <w:r>
         <w:t>:</w:t>
       </w:r>
-      <w:proofErr w:type="gramStart"/>
-      <w:r>
-        <w:t xml:space="preserve">   (</w:t>
-      </w:r>
-      <w:proofErr w:type="gramEnd"/>
-      <w:r>
-        <w:t>note that: this is an entry point of the whole program)</w:t>
+      <w:r>
+        <w:t xml:space="preserve">   (note that: this is an entry point of the whole program)</w:t>
       </w:r>
     </w:p>
     <w:p>
@@ -3014,7 +3373,6 @@
         </w:numPr>
       </w:pPr>
       <w:r>
-        <w:lastRenderedPageBreak/>
         <w:t>There are two blank lines between functions.</w:t>
       </w:r>
     </w:p>
@@ -3035,13 +3393,8 @@
       </w:r>
       <w:proofErr w:type="spellEnd"/>
       <w:r>
-        <w:t xml:space="preserve"> or similar </w:t>
-      </w:r>
-      <w:proofErr w:type="gramStart"/>
-      <w:r>
-        <w:t>package</w:t>
-      </w:r>
-      <w:proofErr w:type="gramEnd"/>
+        <w:t xml:space="preserve"> or similar package</w:t>
+      </w:r>
     </w:p>
     <w:p>
       <w:pPr>
@@ -3089,15 +3442,7 @@
       </w:r>
       <w:proofErr w:type="spellEnd"/>
       <w:r>
-        <w:t>_</w:t>
-      </w:r>
-      <w:proofErr w:type="gramStart"/>
-      <w:r>
-        <w:t>_(</w:t>
-      </w:r>
-      <w:proofErr w:type="gramEnd"/>
-      <w:r>
-        <w:t xml:space="preserve">self, </w:t>
+        <w:t xml:space="preserve">__(self, </w:t>
       </w:r>
       <w:proofErr w:type="spellStart"/>
       <w:r>
@@ -3122,19 +3467,11 @@
       </w:r>
       <w:proofErr w:type="spellStart"/>
       <w:r>
-        <w:t>do_pyr_class_</w:t>
-      </w:r>
-      <w:proofErr w:type="gramStart"/>
-      <w:r>
-        <w:t>diagram</w:t>
-      </w:r>
-      <w:proofErr w:type="spellEnd"/>
-      <w:r>
-        <w:t>(</w:t>
-      </w:r>
-      <w:proofErr w:type="gramEnd"/>
-      <w:r>
-        <w:t xml:space="preserve">self, </w:t>
+        <w:t>do_pyr_class_diagram</w:t>
+      </w:r>
+      <w:proofErr w:type="spellEnd"/>
+      <w:r>
+        <w:t xml:space="preserve">(self, </w:t>
       </w:r>
       <w:proofErr w:type="spellStart"/>
       <w:r>
@@ -3180,19 +3517,11 @@
       </w:r>
       <w:proofErr w:type="spellStart"/>
       <w:r>
-        <w:t>do_read_source_</w:t>
-      </w:r>
-      <w:proofErr w:type="gramStart"/>
-      <w:r>
-        <w:t>file</w:t>
-      </w:r>
-      <w:proofErr w:type="spellEnd"/>
-      <w:r>
-        <w:t>(</w:t>
-      </w:r>
-      <w:proofErr w:type="gramEnd"/>
-      <w:r>
-        <w:t xml:space="preserve">self, </w:t>
+        <w:t>do_read_source_file</w:t>
+      </w:r>
+      <w:proofErr w:type="spellEnd"/>
+      <w:r>
+        <w:t xml:space="preserve">(self, </w:t>
       </w:r>
       <w:proofErr w:type="spellStart"/>
       <w:r>
@@ -3238,19 +3567,11 @@
       </w:r>
       <w:proofErr w:type="spellStart"/>
       <w:r>
-        <w:t>do_validate_class_</w:t>
-      </w:r>
-      <w:proofErr w:type="gramStart"/>
-      <w:r>
-        <w:t>contents</w:t>
-      </w:r>
-      <w:proofErr w:type="spellEnd"/>
-      <w:r>
-        <w:t>(</w:t>
-      </w:r>
-      <w:proofErr w:type="gramEnd"/>
-      <w:r>
-        <w:t xml:space="preserve">self, </w:t>
+        <w:t>do_validate_class_contents</w:t>
+      </w:r>
+      <w:proofErr w:type="spellEnd"/>
+      <w:r>
+        <w:t xml:space="preserve">(self, </w:t>
       </w:r>
       <w:proofErr w:type="spellStart"/>
       <w:r>
@@ -3292,15 +3613,15 @@
         <w:ind w:left="1440"/>
       </w:pPr>
       <w:r>
-        <w:t>def do_dot_2_</w:t>
-      </w:r>
-      <w:proofErr w:type="gramStart"/>
-      <w:r>
-        <w:t>png(</w:t>
-      </w:r>
-      <w:proofErr w:type="gramEnd"/>
-      <w:r>
-        <w:t xml:space="preserve">self, </w:t>
+        <w:t xml:space="preserve">def </w:t>
+      </w:r>
+      <w:proofErr w:type="spellStart"/>
+      <w:r>
+        <w:t>do_dot_2_png</w:t>
+      </w:r>
+      <w:proofErr w:type="spellEnd"/>
+      <w:r>
+        <w:t xml:space="preserve">(self, </w:t>
       </w:r>
       <w:proofErr w:type="spellStart"/>
       <w:r>
@@ -3338,19 +3659,11 @@
       </w:r>
       <w:proofErr w:type="spellStart"/>
       <w:r>
-        <w:t>do_</w:t>
-      </w:r>
-      <w:proofErr w:type="gramStart"/>
-      <w:r>
-        <w:t>quit</w:t>
-      </w:r>
-      <w:proofErr w:type="spellEnd"/>
-      <w:r>
-        <w:t>(</w:t>
-      </w:r>
-      <w:proofErr w:type="gramEnd"/>
-      <w:r>
-        <w:t>self, line):</w:t>
+        <w:t>do_quit</w:t>
+      </w:r>
+      <w:proofErr w:type="spellEnd"/>
+      <w:r>
+        <w:t>(self, line):</w:t>
       </w:r>
     </w:p>
     <w:p>
@@ -3423,19 +3736,11 @@
       </w:r>
       <w:proofErr w:type="spellStart"/>
       <w:r>
-        <w:t>generic_</w:t>
-      </w:r>
-      <w:proofErr w:type="gramStart"/>
-      <w:r>
-        <w:t>visit</w:t>
-      </w:r>
-      <w:proofErr w:type="spellEnd"/>
-      <w:r>
-        <w:t>(</w:t>
-      </w:r>
-      <w:proofErr w:type="gramEnd"/>
-      <w:r>
-        <w:t>self, node):</w:t>
+        <w:t>generic_visit</w:t>
+      </w:r>
+      <w:proofErr w:type="spellEnd"/>
+      <w:r>
+        <w:t>(self, node):</w:t>
       </w:r>
     </w:p>
     <w:p>
@@ -3452,19 +3757,11 @@
       </w:r>
       <w:proofErr w:type="spellStart"/>
       <w:r>
-        <w:t>read_</w:t>
-      </w:r>
-      <w:proofErr w:type="gramStart"/>
-      <w:r>
-        <w:t>file</w:t>
-      </w:r>
-      <w:proofErr w:type="spellEnd"/>
-      <w:r>
-        <w:t>(</w:t>
-      </w:r>
-      <w:proofErr w:type="gramEnd"/>
-      <w:r>
-        <w:t xml:space="preserve">self, </w:t>
+        <w:t>read_file</w:t>
+      </w:r>
+      <w:proofErr w:type="spellEnd"/>
+      <w:r>
+        <w:t xml:space="preserve">(self, </w:t>
       </w:r>
       <w:proofErr w:type="spellStart"/>
       <w:r>
@@ -3567,19 +3864,11 @@
       </w:r>
       <w:proofErr w:type="spellStart"/>
       <w:r>
-        <w:t>do_pyr_class_</w:t>
-      </w:r>
-      <w:proofErr w:type="gramStart"/>
-      <w:r>
-        <w:t>diagram</w:t>
-      </w:r>
-      <w:proofErr w:type="spellEnd"/>
-      <w:r>
-        <w:t>(</w:t>
-      </w:r>
-      <w:proofErr w:type="gramEnd"/>
-      <w:r>
-        <w:t xml:space="preserve">self, </w:t>
+        <w:t>do_pyr_class_diagram</w:t>
+      </w:r>
+      <w:proofErr w:type="spellEnd"/>
+      <w:r>
+        <w:t xml:space="preserve">(self, </w:t>
       </w:r>
       <w:proofErr w:type="spellStart"/>
       <w:r>
@@ -3610,7 +3899,15 @@
       </w:r>
       <w:proofErr w:type="spellEnd"/>
       <w:r>
-        <w:t xml:space="preserve"> py_file_name.py]. Please try again!</w:t>
+        <w:t xml:space="preserve"> </w:t>
+      </w:r>
+      <w:proofErr w:type="spellStart"/>
+      <w:r>
+        <w:t>py_file_name.py</w:t>
+      </w:r>
+      <w:proofErr w:type="spellEnd"/>
+      <w:r>
+        <w:t>]. Please try again!</w:t>
       </w:r>
       <w:r>
         <w:t xml:space="preserve"> The screenshot is shown below:</w:t>
@@ -3798,7 +4095,6 @@
         </w:numPr>
       </w:pPr>
       <w:r>
-        <w:lastRenderedPageBreak/>
         <w:t>Display command line help of available commands</w:t>
       </w:r>
     </w:p>
@@ -4173,7 +4469,6 @@
         </w:numPr>
       </w:pPr>
       <w:r>
-        <w:lastRenderedPageBreak/>
         <w:t>Complete and well implemented</w:t>
       </w:r>
     </w:p>
@@ -4554,7 +4849,6 @@
         <w:rPr>
           <w:noProof/>
         </w:rPr>
-        <w:lastRenderedPageBreak/>
         <w:drawing>
           <wp:inline distT="0" distB="0" distL="0" distR="0" wp14:anchorId="41544475" wp14:editId="58D31CEF">
             <wp:extent cx="4343400" cy="2695575"/>
@@ -4692,52 +4986,52 @@
       </w:r>
       <w:proofErr w:type="spellStart"/>
       <w:r>
-        <w:t>read_</w:t>
-      </w:r>
-      <w:proofErr w:type="gramStart"/>
-      <w:r>
-        <w:t>file</w:t>
+        <w:t>read_file</w:t>
+      </w:r>
+      <w:proofErr w:type="spellEnd"/>
+      <w:r>
+        <w:t xml:space="preserve">(self, </w:t>
+      </w:r>
+      <w:proofErr w:type="spellStart"/>
+      <w:r>
+        <w:t>file_name</w:t>
+      </w:r>
+      <w:proofErr w:type="spellEnd"/>
+      <w:r>
+        <w:t>):</w:t>
+      </w:r>
+      <w:r>
+        <w:t xml:space="preserve"> function in </w:t>
+      </w:r>
+      <w:r>
+        <w:t xml:space="preserve">class </w:t>
+      </w:r>
+      <w:proofErr w:type="spellStart"/>
+      <w:r>
+        <w:t>FileToData</w:t>
       </w:r>
       <w:proofErr w:type="spellEnd"/>
       <w:r>
         <w:t>(</w:t>
       </w:r>
-      <w:proofErr w:type="gramEnd"/>
-      <w:r>
-        <w:t xml:space="preserve">self, </w:t>
-      </w:r>
-      <w:proofErr w:type="spellStart"/>
-      <w:r>
-        <w:t>file_name</w:t>
+      <w:proofErr w:type="spellStart"/>
+      <w:r>
+        <w:t>ast.NodeVisitor</w:t>
       </w:r>
       <w:proofErr w:type="spellEnd"/>
       <w:r>
         <w:t>):</w:t>
       </w:r>
       <w:r>
-        <w:t xml:space="preserve"> function in </w:t>
-      </w:r>
-      <w:r>
-        <w:t xml:space="preserve">class </w:t>
-      </w:r>
-      <w:proofErr w:type="spellStart"/>
-      <w:r>
-        <w:t>FileToData</w:t>
-      </w:r>
-      <w:proofErr w:type="spellEnd"/>
-      <w:r>
-        <w:t>(</w:t>
-      </w:r>
-      <w:proofErr w:type="spellStart"/>
-      <w:r>
-        <w:t>ast.NodeVisitor</w:t>
-      </w:r>
-      <w:proofErr w:type="spellEnd"/>
-      <w:r>
-        <w:t>):</w:t>
-      </w:r>
-      <w:r>
-        <w:t xml:space="preserve"> in file_to_data.py. This </w:t>
+        <w:t xml:space="preserve"> in </w:t>
+      </w:r>
+      <w:proofErr w:type="spellStart"/>
+      <w:r>
+        <w:t>file_to_data.py</w:t>
+      </w:r>
+      <w:proofErr w:type="spellEnd"/>
+      <w:r>
+        <w:t xml:space="preserve">. This </w:t>
       </w:r>
       <w:proofErr w:type="spellStart"/>
       <w:r>
@@ -4752,19 +5046,11 @@
       </w:r>
       <w:proofErr w:type="spellStart"/>
       <w:r>
-        <w:t>do_read_source_</w:t>
-      </w:r>
-      <w:proofErr w:type="gramStart"/>
-      <w:r>
-        <w:t>file</w:t>
-      </w:r>
-      <w:proofErr w:type="spellEnd"/>
-      <w:r>
-        <w:t>(</w:t>
-      </w:r>
-      <w:proofErr w:type="gramEnd"/>
-      <w:r>
-        <w:t xml:space="preserve">self, </w:t>
+        <w:t>do_read_source_file</w:t>
+      </w:r>
+      <w:proofErr w:type="spellEnd"/>
+      <w:r>
+        <w:t xml:space="preserve">(self, </w:t>
       </w:r>
       <w:proofErr w:type="spellStart"/>
       <w:r>
@@ -4883,7 +5169,6 @@
         </w:numPr>
       </w:pPr>
       <w:r>
-        <w:lastRenderedPageBreak/>
         <w:t>Robustness</w:t>
       </w:r>
     </w:p>
@@ -4905,19 +5190,11 @@
       </w:r>
       <w:proofErr w:type="spellStart"/>
       <w:r>
-        <w:t>read_</w:t>
-      </w:r>
-      <w:proofErr w:type="gramStart"/>
-      <w:r>
-        <w:t>file</w:t>
-      </w:r>
-      <w:proofErr w:type="spellEnd"/>
-      <w:r>
-        <w:t>(</w:t>
-      </w:r>
-      <w:proofErr w:type="gramEnd"/>
-      <w:r>
-        <w:t xml:space="preserve">self, </w:t>
+        <w:t>read_file</w:t>
+      </w:r>
+      <w:proofErr w:type="spellEnd"/>
+      <w:r>
+        <w:t xml:space="preserve">(self, </w:t>
       </w:r>
       <w:proofErr w:type="spellStart"/>
       <w:r>
@@ -5077,19 +5354,11 @@
       </w:r>
       <w:proofErr w:type="spellStart"/>
       <w:r>
-        <w:t>do_validate_class_</w:t>
-      </w:r>
-      <w:proofErr w:type="gramStart"/>
-      <w:r>
-        <w:t>contents</w:t>
-      </w:r>
-      <w:proofErr w:type="spellEnd"/>
-      <w:r>
-        <w:t>(</w:t>
-      </w:r>
-      <w:proofErr w:type="gramEnd"/>
-      <w:r>
-        <w:t xml:space="preserve">self, </w:t>
+        <w:t>do_validate_class_contents</w:t>
+      </w:r>
+      <w:proofErr w:type="spellEnd"/>
+      <w:r>
+        <w:t xml:space="preserve">(self, </w:t>
       </w:r>
       <w:proofErr w:type="spellStart"/>
       <w:r>
@@ -5156,7 +5425,6 @@
         <w:rPr>
           <w:noProof/>
         </w:rPr>
-        <w:lastRenderedPageBreak/>
         <w:drawing>
           <wp:inline distT="0" distB="0" distL="0" distR="0" wp14:anchorId="3EE1FE0C" wp14:editId="627C0519">
             <wp:extent cx="4392346" cy="3940751"/>
@@ -5223,19 +5491,11 @@
       </w:r>
       <w:proofErr w:type="spellStart"/>
       <w:r>
-        <w:t>do_validate_class_</w:t>
-      </w:r>
-      <w:proofErr w:type="gramStart"/>
-      <w:r>
-        <w:t>contents</w:t>
-      </w:r>
-      <w:proofErr w:type="spellEnd"/>
-      <w:r>
-        <w:t>(</w:t>
-      </w:r>
-      <w:proofErr w:type="gramEnd"/>
-      <w:r>
-        <w:t xml:space="preserve">self, </w:t>
+        <w:t>do_validate_class_contents</w:t>
+      </w:r>
+      <w:proofErr w:type="spellEnd"/>
+      <w:r>
+        <w:t xml:space="preserve">(self, </w:t>
       </w:r>
       <w:proofErr w:type="spellStart"/>
       <w:r>
@@ -5261,12 +5521,10 @@
         <w:t xml:space="preserve">below. There are “try” and “if </w:t>
       </w:r>
       <w:proofErr w:type="spellStart"/>
-      <w:proofErr w:type="gramStart"/>
       <w:r>
         <w:t>path.exists</w:t>
       </w:r>
       <w:proofErr w:type="spellEnd"/>
-      <w:proofErr w:type="gramEnd"/>
       <w:r>
         <w:t>(</w:t>
       </w:r>
@@ -5391,7 +5649,6 @@
         </w:numPr>
       </w:pPr>
       <w:r>
-        <w:lastRenderedPageBreak/>
         <w:t>There are either one or two blank lines between code blocks according to PEP8.</w:t>
       </w:r>
     </w:p>
@@ -5465,59 +5722,56 @@
       </w:r>
       <w:proofErr w:type="spellStart"/>
       <w:r>
-        <w:t>read_</w:t>
-      </w:r>
-      <w:proofErr w:type="gramStart"/>
-      <w:r>
-        <w:t>file</w:t>
+        <w:t>read_file</w:t>
+      </w:r>
+      <w:proofErr w:type="spellEnd"/>
+      <w:r>
+        <w:t xml:space="preserve">(self, </w:t>
+      </w:r>
+      <w:proofErr w:type="spellStart"/>
+      <w:r>
+        <w:t>file_name</w:t>
+      </w:r>
+      <w:proofErr w:type="spellEnd"/>
+      <w:r>
+        <w:t>):</w:t>
+      </w:r>
+      <w:r>
+        <w:t xml:space="preserve"> function</w:t>
+      </w:r>
+      <w:r>
+        <w:t xml:space="preserve"> as shown below</w:t>
+      </w:r>
+      <w:r>
+        <w:t xml:space="preserve"> in </w:t>
+      </w:r>
+      <w:r>
+        <w:t xml:space="preserve">class </w:t>
+      </w:r>
+      <w:proofErr w:type="spellStart"/>
+      <w:r>
+        <w:t>FileToData</w:t>
       </w:r>
       <w:proofErr w:type="spellEnd"/>
       <w:r>
         <w:t>(</w:t>
       </w:r>
-      <w:proofErr w:type="gramEnd"/>
-      <w:r>
-        <w:t xml:space="preserve">self, </w:t>
-      </w:r>
-      <w:proofErr w:type="spellStart"/>
-      <w:r>
-        <w:t>file_name</w:t>
+      <w:proofErr w:type="spellStart"/>
+      <w:r>
+        <w:t>ast.NodeVisitor</w:t>
       </w:r>
       <w:proofErr w:type="spellEnd"/>
       <w:r>
         <w:t>):</w:t>
       </w:r>
       <w:r>
-        <w:t xml:space="preserve"> function</w:t>
-      </w:r>
-      <w:r>
-        <w:t xml:space="preserve"> as shown below</w:t>
-      </w:r>
-      <w:r>
         <w:t xml:space="preserve"> in </w:t>
       </w:r>
-      <w:r>
-        <w:t xml:space="preserve">class </w:t>
-      </w:r>
-      <w:proofErr w:type="spellStart"/>
-      <w:r>
-        <w:t>FileToData</w:t>
-      </w:r>
-      <w:proofErr w:type="spellEnd"/>
-      <w:r>
-        <w:t>(</w:t>
-      </w:r>
-      <w:proofErr w:type="spellStart"/>
-      <w:r>
-        <w:t>ast.NodeVisitor</w:t>
-      </w:r>
-      <w:proofErr w:type="spellEnd"/>
-      <w:r>
-        <w:t>):</w:t>
-      </w:r>
-      <w:r>
-        <w:t xml:space="preserve"> in file_to_data.py</w:t>
-      </w:r>
+      <w:proofErr w:type="spellStart"/>
+      <w:r>
+        <w:t>file_to_data.py</w:t>
+      </w:r>
+      <w:proofErr w:type="spellEnd"/>
       <w:r>
         <w:t xml:space="preserve"> file</w:t>
       </w:r>
@@ -5671,19 +5925,11 @@
       </w:r>
       <w:proofErr w:type="spellStart"/>
       <w:r>
-        <w:t>read_</w:t>
-      </w:r>
-      <w:proofErr w:type="gramStart"/>
-      <w:r>
-        <w:t>file</w:t>
-      </w:r>
-      <w:proofErr w:type="spellEnd"/>
-      <w:r>
-        <w:t>(</w:t>
-      </w:r>
-      <w:proofErr w:type="gramEnd"/>
-      <w:r>
-        <w:t xml:space="preserve">self, </w:t>
+        <w:t>read_file</w:t>
+      </w:r>
+      <w:proofErr w:type="spellEnd"/>
+      <w:r>
+        <w:t xml:space="preserve">(self, </w:t>
       </w:r>
       <w:proofErr w:type="spellStart"/>
       <w:r>
@@ -5819,12 +6065,10 @@
         <w:t xml:space="preserve"> The </w:t>
       </w:r>
       <w:proofErr w:type="spellStart"/>
-      <w:proofErr w:type="gramStart"/>
       <w:r>
         <w:t>path.exists</w:t>
       </w:r>
       <w:proofErr w:type="spellEnd"/>
-      <w:proofErr w:type="gramEnd"/>
       <w:r>
         <w:t>(</w:t>
       </w:r>
@@ -5933,12 +6177,10 @@
         <w:t xml:space="preserve">The aforementioned </w:t>
       </w:r>
       <w:proofErr w:type="spellStart"/>
-      <w:proofErr w:type="gramStart"/>
       <w:r>
         <w:t>path.exists</w:t>
       </w:r>
       <w:proofErr w:type="spellEnd"/>
-      <w:proofErr w:type="gramEnd"/>
       <w:r>
         <w:t>(</w:t>
       </w:r>
@@ -5958,7 +6200,6 @@
         </w:numPr>
       </w:pPr>
       <w:r>
-        <w:lastRenderedPageBreak/>
         <w:t>Complete and well implemented</w:t>
       </w:r>
     </w:p>
@@ -6078,7 +6319,15 @@
         <w:t>):</w:t>
       </w:r>
       <w:r>
-        <w:t xml:space="preserve"> function in class_dia_cli.py as shown below:</w:t>
+        <w:t xml:space="preserve"> function in </w:t>
+      </w:r>
+      <w:proofErr w:type="spellStart"/>
+      <w:r>
+        <w:t>class_dia_cli.py</w:t>
+      </w:r>
+      <w:proofErr w:type="spellEnd"/>
+      <w:r>
+        <w:t xml:space="preserve"> as shown below:</w:t>
       </w:r>
     </w:p>
     <w:p>
@@ -6139,19 +6388,11 @@
       </w:r>
       <w:proofErr w:type="spellStart"/>
       <w:r>
-        <w:t>read_</w:t>
-      </w:r>
-      <w:proofErr w:type="gramStart"/>
-      <w:r>
-        <w:t>file</w:t>
-      </w:r>
-      <w:proofErr w:type="spellEnd"/>
-      <w:r>
-        <w:t>(</w:t>
-      </w:r>
-      <w:proofErr w:type="gramEnd"/>
-      <w:r>
-        <w:t xml:space="preserve">self, </w:t>
+        <w:t>read_file</w:t>
+      </w:r>
+      <w:proofErr w:type="spellEnd"/>
+      <w:r>
+        <w:t xml:space="preserve">(self, </w:t>
       </w:r>
       <w:proofErr w:type="spellStart"/>
       <w:r>
@@ -6223,19 +6464,11 @@
       </w:r>
       <w:proofErr w:type="spellStart"/>
       <w:r>
-        <w:t>do_pyr_class_</w:t>
-      </w:r>
-      <w:proofErr w:type="gramStart"/>
-      <w:r>
-        <w:t>diagram</w:t>
-      </w:r>
-      <w:proofErr w:type="spellEnd"/>
-      <w:r>
-        <w:t>(</w:t>
-      </w:r>
-      <w:proofErr w:type="gramEnd"/>
-      <w:r>
-        <w:t xml:space="preserve">self, </w:t>
+        <w:t>do_pyr_class_diagram</w:t>
+      </w:r>
+      <w:proofErr w:type="spellEnd"/>
+      <w:r>
+        <w:t xml:space="preserve">(self, </w:t>
       </w:r>
       <w:proofErr w:type="spellStart"/>
       <w:r>
@@ -6306,7 +6539,6 @@
         </w:numPr>
       </w:pPr>
       <w:r>
-        <w:lastRenderedPageBreak/>
         <w:t xml:space="preserve">def </w:t>
       </w:r>
       <w:proofErr w:type="spellStart"/>
@@ -6314,19 +6546,11 @@
         <w:t>do_</w:t>
       </w:r>
       <w:r>
-        <w:t>read_source_</w:t>
-      </w:r>
-      <w:proofErr w:type="gramStart"/>
-      <w:r>
-        <w:t>file</w:t>
-      </w:r>
-      <w:proofErr w:type="spellEnd"/>
-      <w:r>
-        <w:t>(</w:t>
-      </w:r>
-      <w:proofErr w:type="gramEnd"/>
-      <w:r>
-        <w:t xml:space="preserve">self, </w:t>
+        <w:t>read_source_file</w:t>
+      </w:r>
+      <w:proofErr w:type="spellEnd"/>
+      <w:r>
+        <w:t xml:space="preserve">(self, </w:t>
       </w:r>
       <w:proofErr w:type="spellStart"/>
       <w:r>
@@ -6401,19 +6625,11 @@
       </w:r>
       <w:proofErr w:type="spellStart"/>
       <w:r>
-        <w:t>do_validate_class_</w:t>
-      </w:r>
-      <w:proofErr w:type="gramStart"/>
-      <w:r>
-        <w:t>contents</w:t>
-      </w:r>
-      <w:proofErr w:type="spellEnd"/>
-      <w:r>
-        <w:t>(</w:t>
-      </w:r>
-      <w:proofErr w:type="gramEnd"/>
-      <w:r>
-        <w:t xml:space="preserve">self, </w:t>
+        <w:t>do_validate_class_contents</w:t>
+      </w:r>
+      <w:proofErr w:type="spellEnd"/>
+      <w:r>
+        <w:t xml:space="preserve">(self, </w:t>
       </w:r>
       <w:proofErr w:type="spellStart"/>
       <w:r>
@@ -6481,15 +6697,15 @@
         </w:numPr>
       </w:pPr>
       <w:r>
-        <w:t>def do_dot_2_</w:t>
-      </w:r>
-      <w:proofErr w:type="gramStart"/>
-      <w:r>
-        <w:t>png(</w:t>
-      </w:r>
-      <w:proofErr w:type="gramEnd"/>
-      <w:r>
-        <w:t xml:space="preserve">self, </w:t>
+        <w:t xml:space="preserve">def </w:t>
+      </w:r>
+      <w:proofErr w:type="spellStart"/>
+      <w:r>
+        <w:t>do_dot_2_png</w:t>
+      </w:r>
+      <w:proofErr w:type="spellEnd"/>
+      <w:r>
+        <w:t xml:space="preserve">(self, </w:t>
       </w:r>
       <w:proofErr w:type="spellStart"/>
       <w:r>
@@ -6500,7 +6716,15 @@
         <w:t>):</w:t>
       </w:r>
       <w:r>
-        <w:t xml:space="preserve"> function in my_cli.py as shown below:</w:t>
+        <w:t xml:space="preserve"> function in </w:t>
+      </w:r>
+      <w:proofErr w:type="spellStart"/>
+      <w:r>
+        <w:t>my_cli.py</w:t>
+      </w:r>
+      <w:proofErr w:type="spellEnd"/>
+      <w:r>
+        <w:t xml:space="preserve"> as shown below:</w:t>
       </w:r>
     </w:p>
     <w:p>
@@ -6584,7 +6808,6 @@
         <w:ind w:left="900" w:hanging="540"/>
       </w:pPr>
       <w:r>
-        <w:lastRenderedPageBreak/>
         <w:t>Complete and well implemented</w:t>
       </w:r>
     </w:p>
@@ -6703,19 +6926,11 @@
       </w:r>
       <w:proofErr w:type="spellStart"/>
       <w:r>
-        <w:t>read_</w:t>
-      </w:r>
-      <w:proofErr w:type="gramStart"/>
-      <w:r>
-        <w:t>file</w:t>
-      </w:r>
-      <w:proofErr w:type="spellEnd"/>
-      <w:r>
-        <w:t>(</w:t>
-      </w:r>
-      <w:proofErr w:type="gramEnd"/>
-      <w:r>
-        <w:t xml:space="preserve">self, </w:t>
+        <w:t>read_file</w:t>
+      </w:r>
+      <w:proofErr w:type="spellEnd"/>
+      <w:r>
+        <w:t xml:space="preserve">(self, </w:t>
       </w:r>
       <w:proofErr w:type="spellStart"/>
       <w:r>
@@ -6791,19 +7006,11 @@
       </w:r>
       <w:proofErr w:type="spellStart"/>
       <w:r>
-        <w:t>do_pyr_class_</w:t>
-      </w:r>
-      <w:proofErr w:type="gramStart"/>
-      <w:r>
-        <w:t>diagram</w:t>
-      </w:r>
-      <w:proofErr w:type="spellEnd"/>
-      <w:r>
-        <w:t>(</w:t>
-      </w:r>
-      <w:proofErr w:type="gramEnd"/>
-      <w:r>
-        <w:t xml:space="preserve">self, </w:t>
+        <w:t>do_pyr_class_diagram</w:t>
+      </w:r>
+      <w:proofErr w:type="spellEnd"/>
+      <w:r>
+        <w:t xml:space="preserve">(self, </w:t>
       </w:r>
       <w:proofErr w:type="spellStart"/>
       <w:r>
@@ -6872,24 +7079,15 @@
         <w:jc w:val="both"/>
       </w:pPr>
       <w:r>
-        <w:lastRenderedPageBreak/>
         <w:t xml:space="preserve">The def </w:t>
       </w:r>
       <w:proofErr w:type="spellStart"/>
       <w:r>
-        <w:t>do_read_source_</w:t>
-      </w:r>
-      <w:proofErr w:type="gramStart"/>
-      <w:r>
-        <w:t>file</w:t>
-      </w:r>
-      <w:proofErr w:type="spellEnd"/>
-      <w:r>
-        <w:t>(</w:t>
-      </w:r>
-      <w:proofErr w:type="gramEnd"/>
-      <w:r>
-        <w:t xml:space="preserve">self, </w:t>
+        <w:t>do_read_source_file</w:t>
+      </w:r>
+      <w:proofErr w:type="spellEnd"/>
+      <w:r>
+        <w:t xml:space="preserve">(self, </w:t>
       </w:r>
       <w:proofErr w:type="spellStart"/>
       <w:r>
@@ -6968,19 +7166,11 @@
       </w:r>
       <w:proofErr w:type="spellStart"/>
       <w:r>
-        <w:t>do_validate_class_</w:t>
-      </w:r>
-      <w:proofErr w:type="gramStart"/>
-      <w:r>
-        <w:t>contents</w:t>
-      </w:r>
-      <w:proofErr w:type="spellEnd"/>
-      <w:r>
-        <w:t>(</w:t>
-      </w:r>
-      <w:proofErr w:type="gramEnd"/>
-      <w:r>
-        <w:t xml:space="preserve">self, </w:t>
+        <w:t>do_validate_class_contents</w:t>
+      </w:r>
+      <w:proofErr w:type="spellEnd"/>
+      <w:r>
+        <w:t xml:space="preserve">(self, </w:t>
       </w:r>
       <w:proofErr w:type="spellStart"/>
       <w:r>
@@ -7058,7 +7248,15 @@
         </w:numPr>
       </w:pPr>
       <w:r>
-        <w:t xml:space="preserve">The def do_dot_2_png(self, </w:t>
+        <w:t xml:space="preserve">The def </w:t>
+      </w:r>
+      <w:proofErr w:type="spellStart"/>
+      <w:r>
+        <w:t>do_dot_2_png</w:t>
+      </w:r>
+      <w:proofErr w:type="spellEnd"/>
+      <w:r>
+        <w:t xml:space="preserve">(self, </w:t>
       </w:r>
       <w:proofErr w:type="spellStart"/>
       <w:r>
@@ -7083,7 +7281,6 @@
         <w:rPr>
           <w:noProof/>
         </w:rPr>
-        <w:lastRenderedPageBreak/>
         <w:drawing>
           <wp:inline distT="0" distB="0" distL="0" distR="0" wp14:anchorId="642A5B75" wp14:editId="480395AF">
             <wp:extent cx="5125454" cy="3277656"/>
@@ -7147,12 +7344,10 @@
         <w:t xml:space="preserve">The </w:t>
       </w:r>
       <w:proofErr w:type="spellStart"/>
-      <w:proofErr w:type="gramStart"/>
       <w:r>
         <w:t>path.exists</w:t>
       </w:r>
       <w:proofErr w:type="spellEnd"/>
-      <w:proofErr w:type="gramEnd"/>
       <w:r>
         <w:t>(</w:t>
       </w:r>
@@ -7413,7 +7608,6 @@
         <w:ind w:left="1170"/>
       </w:pPr>
       <w:r>
-        <w:lastRenderedPageBreak/>
         <w:t xml:space="preserve">All </w:t>
       </w:r>
       <w:proofErr w:type="spellStart"/>
@@ -7555,13 +7749,8 @@
         </w:numPr>
         <w:spacing w:line="256" w:lineRule="auto"/>
       </w:pPr>
-      <w:proofErr w:type="gramStart"/>
-      <w:r>
-        <w:t>Two unit</w:t>
-      </w:r>
-      <w:proofErr w:type="gramEnd"/>
-      <w:r>
-        <w:t xml:space="preserve"> tests are shown below:</w:t>
+      <w:r>
+        <w:t>Two unit tests are shown below:</w:t>
       </w:r>
     </w:p>
     <w:p>
@@ -7630,7 +7819,6 @@
         <w:rPr>
           <w:noProof/>
         </w:rPr>
-        <w:lastRenderedPageBreak/>
         <w:drawing>
           <wp:inline distT="0" distB="0" distL="0" distR="0" wp14:anchorId="005A0AF7" wp14:editId="03030604">
             <wp:extent cx="4371975" cy="2971800"/>
@@ -7857,19 +8045,11 @@
       </w:r>
       <w:proofErr w:type="spellStart"/>
       <w:r>
-        <w:t>do_pyr_class_</w:t>
-      </w:r>
-      <w:proofErr w:type="gramStart"/>
-      <w:r>
-        <w:t>diagram</w:t>
-      </w:r>
-      <w:proofErr w:type="spellEnd"/>
-      <w:r>
-        <w:t>(</w:t>
-      </w:r>
-      <w:proofErr w:type="gramEnd"/>
-      <w:r>
-        <w:t xml:space="preserve">self, </w:t>
+        <w:t>do_pyr_class_diagram</w:t>
+      </w:r>
+      <w:proofErr w:type="spellEnd"/>
+      <w:r>
+        <w:t xml:space="preserve">(self, </w:t>
       </w:r>
       <w:proofErr w:type="spellStart"/>
       <w:r>
@@ -7891,7 +8071,6 @@
         <w:rPr>
           <w:noProof/>
         </w:rPr>
-        <w:lastRenderedPageBreak/>
         <w:drawing>
           <wp:inline distT="0" distB="0" distL="0" distR="0" wp14:anchorId="4C922FEB" wp14:editId="1F451FF1">
             <wp:extent cx="4698556" cy="3675660"/>
@@ -7988,19 +8167,11 @@
       </w:r>
       <w:proofErr w:type="spellStart"/>
       <w:r>
-        <w:t>do_validate_class_</w:t>
-      </w:r>
-      <w:proofErr w:type="gramStart"/>
-      <w:r>
-        <w:t>contents</w:t>
-      </w:r>
-      <w:proofErr w:type="spellEnd"/>
-      <w:r>
-        <w:t>(</w:t>
-      </w:r>
-      <w:proofErr w:type="gramEnd"/>
-      <w:r>
-        <w:t xml:space="preserve">self, </w:t>
+        <w:t>do_validate_class_contents</w:t>
+      </w:r>
+      <w:proofErr w:type="spellEnd"/>
+      <w:r>
+        <w:t xml:space="preserve">(self, </w:t>
       </w:r>
       <w:proofErr w:type="spellStart"/>
       <w:r>
@@ -8037,7 +8208,6 @@
         <w:rPr>
           <w:noProof/>
         </w:rPr>
-        <w:lastRenderedPageBreak/>
         <w:drawing>
           <wp:inline distT="0" distB="0" distL="0" distR="0" wp14:anchorId="1B55451A" wp14:editId="3148A4D4">
             <wp:extent cx="5189250" cy="3048814"/>
@@ -8132,15 +8302,15 @@
         <w:t xml:space="preserve">The </w:t>
       </w:r>
       <w:r>
-        <w:t>def do_dot_2_</w:t>
-      </w:r>
-      <w:proofErr w:type="gramStart"/>
-      <w:r>
-        <w:t>png(</w:t>
-      </w:r>
-      <w:proofErr w:type="gramEnd"/>
-      <w:r>
-        <w:t xml:space="preserve">self, </w:t>
+        <w:t xml:space="preserve">def </w:t>
+      </w:r>
+      <w:proofErr w:type="spellStart"/>
+      <w:r>
+        <w:t>do_dot_2_png</w:t>
+      </w:r>
+      <w:proofErr w:type="spellEnd"/>
+      <w:r>
+        <w:t xml:space="preserve">(self, </w:t>
       </w:r>
       <w:proofErr w:type="spellStart"/>
       <w:r>
@@ -8162,7 +8332,6 @@
         <w:rPr>
           <w:noProof/>
         </w:rPr>
-        <w:lastRenderedPageBreak/>
         <w:drawing>
           <wp:inline distT="0" distB="0" distL="0" distR="0" wp14:anchorId="4E979F6C" wp14:editId="29CBC748">
             <wp:extent cx="4835600" cy="2838893"/>
@@ -8369,15 +8538,7 @@
         </w:numPr>
       </w:pPr>
       <w:r>
-        <w:t xml:space="preserve">Can save and read data from a </w:t>
-      </w:r>
-      <w:proofErr w:type="gramStart"/>
-      <w:r>
-        <w:t>database ,</w:t>
-      </w:r>
-      <w:proofErr w:type="gramEnd"/>
-      <w:r>
-        <w:t>e.g., from a database, e.g., SQLite, MySQL and MongoDB.</w:t>
+        <w:t>Can save and read data from a database ,e.g., from a database, e.g., SQLite, MySQL and MongoDB.</w:t>
       </w:r>
     </w:p>
     <w:p>
@@ -8407,7 +8568,6 @@
       </w:pPr>
       <w:bookmarkStart w:id="14" w:name="_Toc35802820"/>
       <w:r>
-        <w:lastRenderedPageBreak/>
         <w:t>Location of GitHub repository</w:t>
       </w:r>
       <w:bookmarkEnd w:id="14"/>
@@ -8839,6 +8999,92 @@
       <w:lvlJc w:val="left"/>
       <w:pPr>
         <w:ind w:left="4320" w:hanging="1440"/>
+      </w:pPr>
+    </w:lvl>
+  </w:abstractNum>
+  <w:abstractNum w:abstractNumId="4" w15:restartNumberingAfterBreak="0">
+    <w:nsid w:val="717B4CF2"/>
+    <w:multiLevelType w:val="hybridMultilevel"/>
+    <w:tmpl w:val="2C621D2C"/>
+    <w:lvl w:ilvl="0" w:tplc="14090011">
+      <w:start w:val="1"/>
+      <w:numFmt w:val="decimal"/>
+      <w:lvlText w:val="%1)"/>
+      <w:lvlJc w:val="left"/>
+      <w:pPr>
+        <w:ind w:left="720" w:hanging="360"/>
+      </w:pPr>
+    </w:lvl>
+    <w:lvl w:ilvl="1" w:tplc="14090019" w:tentative="1">
+      <w:start w:val="1"/>
+      <w:numFmt w:val="lowerLetter"/>
+      <w:lvlText w:val="%2."/>
+      <w:lvlJc w:val="left"/>
+      <w:pPr>
+        <w:ind w:left="1440" w:hanging="360"/>
+      </w:pPr>
+    </w:lvl>
+    <w:lvl w:ilvl="2" w:tplc="1409001B" w:tentative="1">
+      <w:start w:val="1"/>
+      <w:numFmt w:val="lowerRoman"/>
+      <w:lvlText w:val="%3."/>
+      <w:lvlJc w:val="right"/>
+      <w:pPr>
+        <w:ind w:left="2160" w:hanging="180"/>
+      </w:pPr>
+    </w:lvl>
+    <w:lvl w:ilvl="3" w:tplc="1409000F" w:tentative="1">
+      <w:start w:val="1"/>
+      <w:numFmt w:val="decimal"/>
+      <w:lvlText w:val="%4."/>
+      <w:lvlJc w:val="left"/>
+      <w:pPr>
+        <w:ind w:left="2880" w:hanging="360"/>
+      </w:pPr>
+    </w:lvl>
+    <w:lvl w:ilvl="4" w:tplc="14090019" w:tentative="1">
+      <w:start w:val="1"/>
+      <w:numFmt w:val="lowerLetter"/>
+      <w:lvlText w:val="%5."/>
+      <w:lvlJc w:val="left"/>
+      <w:pPr>
+        <w:ind w:left="3600" w:hanging="360"/>
+      </w:pPr>
+    </w:lvl>
+    <w:lvl w:ilvl="5" w:tplc="1409001B" w:tentative="1">
+      <w:start w:val="1"/>
+      <w:numFmt w:val="lowerRoman"/>
+      <w:lvlText w:val="%6."/>
+      <w:lvlJc w:val="right"/>
+      <w:pPr>
+        <w:ind w:left="4320" w:hanging="180"/>
+      </w:pPr>
+    </w:lvl>
+    <w:lvl w:ilvl="6" w:tplc="1409000F" w:tentative="1">
+      <w:start w:val="1"/>
+      <w:numFmt w:val="decimal"/>
+      <w:lvlText w:val="%7."/>
+      <w:lvlJc w:val="left"/>
+      <w:pPr>
+        <w:ind w:left="5040" w:hanging="360"/>
+      </w:pPr>
+    </w:lvl>
+    <w:lvl w:ilvl="7" w:tplc="14090019" w:tentative="1">
+      <w:start w:val="1"/>
+      <w:numFmt w:val="lowerLetter"/>
+      <w:lvlText w:val="%8."/>
+      <w:lvlJc w:val="left"/>
+      <w:pPr>
+        <w:ind w:left="5760" w:hanging="360"/>
+      </w:pPr>
+    </w:lvl>
+    <w:lvl w:ilvl="8" w:tplc="1409001B" w:tentative="1">
+      <w:start w:val="1"/>
+      <w:numFmt w:val="lowerRoman"/>
+      <w:lvlText w:val="%9."/>
+      <w:lvlJc w:val="right"/>
+      <w:pPr>
+        <w:ind w:left="6480" w:hanging="180"/>
       </w:pPr>
     </w:lvl>
   </w:abstractNum>
@@ -8886,6 +9132,9 @@
   </w:num>
   <w:num w:numId="6">
     <w:abstractNumId w:val="0"/>
+  </w:num>
+  <w:num w:numId="7">
+    <w:abstractNumId w:val="4"/>
   </w:num>
 </w:numbering>
 </file>
@@ -10058,7 +10307,7 @@
 </file>
 
 <file path=customXml/itemProps1.xml><?xml version="1.0" encoding="utf-8"?>
-<ds:datastoreItem xmlns:ds="http://schemas.openxmlformats.org/officeDocument/2006/customXml" ds:itemID="{451B4958-C986-4599-AE58-2B76B19C3F05}">
+<ds:datastoreItem xmlns:ds="http://schemas.openxmlformats.org/officeDocument/2006/customXml" ds:itemID="{50CC7797-FDB3-472E-9D46-7853262BFBCB}">
   <ds:schemaRefs>
     <ds:schemaRef ds:uri="http://schemas.openxmlformats.org/officeDocument/2006/bibliography"/>
   </ds:schemaRefs>

--- a/BCDE321AssDoc.docx
+++ b/BCDE321AssDoc.docx
@@ -175,13 +175,142 @@
           <w:r>
             <w:fldChar w:fldCharType="separate"/>
           </w:r>
-          <w:hyperlink w:anchor="_Toc35816887" w:history="1">
+          <w:bookmarkStart w:id="0" w:name="_GoBack"/>
+          <w:bookmarkEnd w:id="0"/>
+          <w:r>
+            <w:rPr>
+              <w:rStyle w:val="Hyperlink"/>
+              <w:noProof/>
+            </w:rPr>
+            <w:fldChar w:fldCharType="begin"/>
+          </w:r>
+          <w:r>
+            <w:rPr>
+              <w:rStyle w:val="Hyperlink"/>
+              <w:noProof/>
+            </w:rPr>
+            <w:instrText xml:space="preserve"> </w:instrText>
+          </w:r>
+          <w:r>
+            <w:rPr>
+              <w:noProof/>
+            </w:rPr>
+            <w:instrText>HYPERLINK \l "_Toc35849762"</w:instrText>
+          </w:r>
+          <w:r>
+            <w:rPr>
+              <w:rStyle w:val="Hyperlink"/>
+              <w:noProof/>
+            </w:rPr>
+            <w:instrText xml:space="preserve"> </w:instrText>
+          </w:r>
+          <w:r>
+            <w:rPr>
+              <w:rStyle w:val="Hyperlink"/>
+              <w:noProof/>
+            </w:rPr>
+          </w:r>
+          <w:r>
+            <w:rPr>
+              <w:rStyle w:val="Hyperlink"/>
+              <w:noProof/>
+            </w:rPr>
+            <w:fldChar w:fldCharType="separate"/>
+          </w:r>
+          <w:r>
+            <w:rPr>
+              <w:rStyle w:val="Hyperlink"/>
+              <w:noProof/>
+            </w:rPr>
+            <w:t>1</w:t>
+          </w:r>
+          <w:r>
+            <w:rPr>
+              <w:noProof/>
+            </w:rPr>
+            <w:tab/>
+          </w:r>
+          <w:r>
+            <w:rPr>
+              <w:rStyle w:val="Hyperlink"/>
+              <w:noProof/>
+            </w:rPr>
+            <w:t>Class Diagram</w:t>
+          </w:r>
+          <w:r>
+            <w:rPr>
+              <w:noProof/>
+              <w:webHidden/>
+            </w:rPr>
+            <w:tab/>
+          </w:r>
+          <w:r>
+            <w:rPr>
+              <w:noProof/>
+              <w:webHidden/>
+            </w:rPr>
+            <w:fldChar w:fldCharType="begin"/>
+          </w:r>
+          <w:r>
+            <w:rPr>
+              <w:noProof/>
+              <w:webHidden/>
+            </w:rPr>
+            <w:instrText xml:space="preserve"> PAGEREF _Toc35849762 \h </w:instrText>
+          </w:r>
+          <w:r>
+            <w:rPr>
+              <w:noProof/>
+              <w:webHidden/>
+            </w:rPr>
+          </w:r>
+          <w:r>
+            <w:rPr>
+              <w:noProof/>
+              <w:webHidden/>
+            </w:rPr>
+            <w:fldChar w:fldCharType="separate"/>
+          </w:r>
+          <w:r>
+            <w:rPr>
+              <w:noProof/>
+              <w:webHidden/>
+            </w:rPr>
+            <w:t>2</w:t>
+          </w:r>
+          <w:r>
+            <w:rPr>
+              <w:noProof/>
+              <w:webHidden/>
+            </w:rPr>
+            <w:fldChar w:fldCharType="end"/>
+          </w:r>
+          <w:r>
+            <w:rPr>
+              <w:rStyle w:val="Hyperlink"/>
+              <w:noProof/>
+            </w:rPr>
+            <w:fldChar w:fldCharType="end"/>
+          </w:r>
+        </w:p>
+        <w:p>
+          <w:pPr>
+            <w:pStyle w:val="TOC1"/>
+            <w:tabs>
+              <w:tab w:val="left" w:pos="440"/>
+              <w:tab w:val="right" w:leader="dot" w:pos="9710"/>
+            </w:tabs>
+            <w:rPr>
+              <w:noProof/>
+            </w:rPr>
+          </w:pPr>
+          <w:hyperlink w:anchor="_Toc35849763" w:history="1">
             <w:r>
               <w:rPr>
                 <w:rStyle w:val="Hyperlink"/>
                 <w:noProof/>
               </w:rPr>
-              <w:t>1</w:t>
+              <w:t>2</w:t>
             </w:r>
             <w:r>
               <w:rPr>
@@ -194,7 +323,7 @@
                 <w:rStyle w:val="Hyperlink"/>
                 <w:noProof/>
               </w:rPr>
-              <w:t>Class Diagram</w:t>
+              <w:t>Matthew’s help file details</w:t>
             </w:r>
             <w:r>
               <w:rPr>
@@ -215,7 +344,7 @@
                 <w:noProof/>
                 <w:webHidden/>
               </w:rPr>
-              <w:instrText xml:space="preserve"> PAGEREF _Toc35816887 \h </w:instrText>
+              <w:instrText xml:space="preserve"> PAGEREF _Toc35849763 \h </w:instrText>
             </w:r>
             <w:r>
               <w:rPr>
@@ -235,7 +364,7 @@
                 <w:noProof/>
                 <w:webHidden/>
               </w:rPr>
-              <w:t>2</w:t>
+              <w:t>3</w:t>
             </w:r>
             <w:r>
               <w:rPr>
@@ -257,13 +386,13 @@
               <w:noProof/>
             </w:rPr>
           </w:pPr>
-          <w:hyperlink w:anchor="_Toc35816888" w:history="1">
+          <w:hyperlink w:anchor="_Toc35849764" w:history="1">
             <w:r>
               <w:rPr>
                 <w:rStyle w:val="Hyperlink"/>
                 <w:noProof/>
               </w:rPr>
-              <w:t>2</w:t>
+              <w:t>3</w:t>
             </w:r>
             <w:r>
               <w:rPr>
@@ -276,7 +405,7 @@
                 <w:rStyle w:val="Hyperlink"/>
                 <w:noProof/>
               </w:rPr>
-              <w:t>Matthew’s help file details</w:t>
+              <w:t>John’s help file details</w:t>
             </w:r>
             <w:r>
               <w:rPr>
@@ -297,7 +426,7 @@
                 <w:noProof/>
                 <w:webHidden/>
               </w:rPr>
-              <w:instrText xml:space="preserve"> PAGEREF _Toc35816888 \h </w:instrText>
+              <w:instrText xml:space="preserve"> PAGEREF _Toc35849764 \h </w:instrText>
             </w:r>
             <w:r>
               <w:rPr>
@@ -339,13 +468,13 @@
               <w:noProof/>
             </w:rPr>
           </w:pPr>
-          <w:hyperlink w:anchor="_Toc35816889" w:history="1">
+          <w:hyperlink w:anchor="_Toc35849765" w:history="1">
             <w:r>
               <w:rPr>
                 <w:rStyle w:val="Hyperlink"/>
                 <w:noProof/>
               </w:rPr>
-              <w:t>3</w:t>
+              <w:t>4</w:t>
             </w:r>
             <w:r>
               <w:rPr>
@@ -358,7 +487,7 @@
                 <w:rStyle w:val="Hyperlink"/>
                 <w:noProof/>
               </w:rPr>
-              <w:t>John’s help file details</w:t>
+              <w:t>Harry’s help file details</w:t>
             </w:r>
             <w:r>
               <w:rPr>
@@ -379,7 +508,7 @@
                 <w:noProof/>
                 <w:webHidden/>
               </w:rPr>
-              <w:instrText xml:space="preserve"> PAGEREF _Toc35816889 \h </w:instrText>
+              <w:instrText xml:space="preserve"> PAGEREF _Toc35849765 \h </w:instrText>
             </w:r>
             <w:r>
               <w:rPr>
@@ -421,13 +550,13 @@
               <w:noProof/>
             </w:rPr>
           </w:pPr>
-          <w:hyperlink w:anchor="_Toc35816890" w:history="1">
+          <w:hyperlink w:anchor="_Toc35849766" w:history="1">
             <w:r>
               <w:rPr>
                 <w:rStyle w:val="Hyperlink"/>
                 <w:noProof/>
               </w:rPr>
-              <w:t>4</w:t>
+              <w:t>5</w:t>
             </w:r>
             <w:r>
               <w:rPr>
@@ -440,7 +569,7 @@
                 <w:rStyle w:val="Hyperlink"/>
                 <w:noProof/>
               </w:rPr>
-              <w:t>Harry’s help file details</w:t>
+              <w:t>Lists of Matthew’s own work, self-reflection on robustness, and self-reflection on the completeness and implement</w:t>
             </w:r>
             <w:r>
               <w:rPr>
@@ -461,7 +590,7 @@
                 <w:noProof/>
                 <w:webHidden/>
               </w:rPr>
-              <w:instrText xml:space="preserve"> PAGEREF _Toc35816890 \h </w:instrText>
+              <w:instrText xml:space="preserve"> PAGEREF _Toc35849766 \h </w:instrText>
             </w:r>
             <w:r>
               <w:rPr>
@@ -481,7 +610,7 @@
                 <w:noProof/>
                 <w:webHidden/>
               </w:rPr>
-              <w:t>3</w:t>
+              <w:t>4</w:t>
             </w:r>
             <w:r>
               <w:rPr>
@@ -503,13 +632,13 @@
               <w:noProof/>
             </w:rPr>
           </w:pPr>
-          <w:hyperlink w:anchor="_Toc35816891" w:history="1">
+          <w:hyperlink w:anchor="_Toc35849767" w:history="1">
             <w:r>
               <w:rPr>
                 <w:rStyle w:val="Hyperlink"/>
                 <w:noProof/>
               </w:rPr>
-              <w:t>5</w:t>
+              <w:t>6</w:t>
             </w:r>
             <w:r>
               <w:rPr>
@@ -522,7 +651,7 @@
                 <w:rStyle w:val="Hyperlink"/>
                 <w:noProof/>
               </w:rPr>
-              <w:t>Lists of Matthew’s own work, self-reflection on robustness, and self-reflection on the completeness and implement</w:t>
+              <w:t>List of John’s own work, self-reflection on robustness, and self-reflection on the completeness and implement</w:t>
             </w:r>
             <w:r>
               <w:rPr>
@@ -543,7 +672,7 @@
                 <w:noProof/>
                 <w:webHidden/>
               </w:rPr>
-              <w:instrText xml:space="preserve"> PAGEREF _Toc35816891 \h </w:instrText>
+              <w:instrText xml:space="preserve"> PAGEREF _Toc35849767 \h </w:instrText>
             </w:r>
             <w:r>
               <w:rPr>
@@ -563,7 +692,7 @@
                 <w:noProof/>
                 <w:webHidden/>
               </w:rPr>
-              <w:t>4</w:t>
+              <w:t>6</w:t>
             </w:r>
             <w:r>
               <w:rPr>
@@ -585,13 +714,13 @@
               <w:noProof/>
             </w:rPr>
           </w:pPr>
-          <w:hyperlink w:anchor="_Toc35816892" w:history="1">
+          <w:hyperlink w:anchor="_Toc35849768" w:history="1">
             <w:r>
               <w:rPr>
                 <w:rStyle w:val="Hyperlink"/>
                 <w:noProof/>
               </w:rPr>
-              <w:t>6</w:t>
+              <w:t>7</w:t>
             </w:r>
             <w:r>
               <w:rPr>
@@ -604,7 +733,7 @@
                 <w:rStyle w:val="Hyperlink"/>
                 <w:noProof/>
               </w:rPr>
-              <w:t>List of John’s own work, self-reflection on robustness, and self-reflection on the completeness and implement</w:t>
+              <w:t>List of Harry’s own work, self-reflection on robustness, and self-reflection on the completeness and implement</w:t>
             </w:r>
             <w:r>
               <w:rPr>
@@ -625,7 +754,7 @@
                 <w:noProof/>
                 <w:webHidden/>
               </w:rPr>
-              <w:instrText xml:space="preserve"> PAGEREF _Toc35816892 \h </w:instrText>
+              <w:instrText xml:space="preserve"> PAGEREF _Toc35849768 \h </w:instrText>
             </w:r>
             <w:r>
               <w:rPr>
@@ -667,13 +796,13 @@
               <w:noProof/>
             </w:rPr>
           </w:pPr>
-          <w:hyperlink w:anchor="_Toc35816893" w:history="1">
+          <w:hyperlink w:anchor="_Toc35849769" w:history="1">
             <w:r>
               <w:rPr>
                 <w:rStyle w:val="Hyperlink"/>
                 <w:noProof/>
               </w:rPr>
-              <w:t>7</w:t>
+              <w:t>8</w:t>
             </w:r>
             <w:r>
               <w:rPr>
@@ -686,7 +815,7 @@
                 <w:rStyle w:val="Hyperlink"/>
                 <w:noProof/>
               </w:rPr>
-              <w:t>List of Harry’s own work, self-reflection on robustness, and self-reflection on the completeness and implement</w:t>
+              <w:t>Location of GitHub repository</w:t>
             </w:r>
             <w:r>
               <w:rPr>
@@ -707,89 +836,7 @@
                 <w:noProof/>
                 <w:webHidden/>
               </w:rPr>
-              <w:instrText xml:space="preserve"> PAGEREF _Toc35816893 \h </w:instrText>
-            </w:r>
-            <w:r>
-              <w:rPr>
-                <w:noProof/>
-                <w:webHidden/>
-              </w:rPr>
-            </w:r>
-            <w:r>
-              <w:rPr>
-                <w:noProof/>
-                <w:webHidden/>
-              </w:rPr>
-              <w:fldChar w:fldCharType="separate"/>
-            </w:r>
-            <w:r>
-              <w:rPr>
-                <w:noProof/>
-                <w:webHidden/>
-              </w:rPr>
-              <w:t>6</w:t>
-            </w:r>
-            <w:r>
-              <w:rPr>
-                <w:noProof/>
-                <w:webHidden/>
-              </w:rPr>
-              <w:fldChar w:fldCharType="end"/>
-            </w:r>
-          </w:hyperlink>
-        </w:p>
-        <w:p>
-          <w:pPr>
-            <w:pStyle w:val="TOC1"/>
-            <w:tabs>
-              <w:tab w:val="left" w:pos="440"/>
-              <w:tab w:val="right" w:leader="dot" w:pos="9710"/>
-            </w:tabs>
-            <w:rPr>
-              <w:noProof/>
-            </w:rPr>
-          </w:pPr>
-          <w:hyperlink w:anchor="_Toc35816894" w:history="1">
-            <w:r>
-              <w:rPr>
-                <w:rStyle w:val="Hyperlink"/>
-                <w:noProof/>
-              </w:rPr>
-              <w:t>8</w:t>
-            </w:r>
-            <w:r>
-              <w:rPr>
-                <w:noProof/>
-              </w:rPr>
-              <w:tab/>
-            </w:r>
-            <w:r>
-              <w:rPr>
-                <w:rStyle w:val="Hyperlink"/>
-                <w:noProof/>
-              </w:rPr>
-              <w:t>Location of GitHub repository</w:t>
-            </w:r>
-            <w:r>
-              <w:rPr>
-                <w:noProof/>
-                <w:webHidden/>
-              </w:rPr>
-              <w:tab/>
-            </w:r>
-            <w:r>
-              <w:rPr>
-                <w:noProof/>
-                <w:webHidden/>
-              </w:rPr>
-              <w:fldChar w:fldCharType="begin"/>
-            </w:r>
-            <w:r>
-              <w:rPr>
-                <w:noProof/>
-                <w:webHidden/>
-              </w:rPr>
-              <w:instrText xml:space="preserve"> PAGEREF _Toc35816894 \h </w:instrText>
+              <w:instrText xml:space="preserve"> PAGEREF _Toc35849769 \h </w:instrText>
             </w:r>
             <w:r>
               <w:rPr>
@@ -846,12 +893,12 @@
       <w:pPr>
         <w:pStyle w:val="Heading1"/>
       </w:pPr>
-      <w:bookmarkStart w:id="0" w:name="_Toc35816887"/>
+      <w:bookmarkStart w:id="1" w:name="_Toc35849762"/>
       <w:r>
         <w:lastRenderedPageBreak/>
         <w:t>Class Diagram</w:t>
       </w:r>
-      <w:bookmarkEnd w:id="0"/>
+      <w:bookmarkEnd w:id="1"/>
     </w:p>
     <w:p>
       <w:r>
@@ -1096,7 +1143,27 @@
                                     <w:sz w:val="16"/>
                                     <w:szCs w:val="16"/>
                                   </w:rPr>
-                                  <w:t>+main()</w:t>
+                                  <w:t>+</w:t>
+                                </w:r>
+                                <w:proofErr w:type="gramStart"/>
+                                <w:r>
+                                  <w:rPr>
+                                    <w:rFonts w:ascii="Consolas" w:hAnsi="Consolas"/>
+                                    <w:color w:val="000000"/>
+                                    <w:sz w:val="16"/>
+                                    <w:szCs w:val="16"/>
+                                  </w:rPr>
+                                  <w:t>main(</w:t>
+                                </w:r>
+                                <w:proofErr w:type="gramEnd"/>
+                                <w:r>
+                                  <w:rPr>
+                                    <w:rFonts w:ascii="Consolas" w:hAnsi="Consolas"/>
+                                    <w:color w:val="000000"/>
+                                    <w:sz w:val="16"/>
+                                    <w:szCs w:val="16"/>
+                                  </w:rPr>
+                                  <w:t>)</w:t>
                                 </w:r>
                               </w:p>
                               <w:p>
@@ -1414,7 +1481,25 @@
                                     <w:sz w:val="16"/>
                                     <w:szCs w:val="16"/>
                                   </w:rPr>
-                                  <w:t xml:space="preserve">__(self, </w:t>
+                                  <w:t>_</w:t>
+                                </w:r>
+                                <w:proofErr w:type="gramStart"/>
+                                <w:r>
+                                  <w:rPr>
+                                    <w:rFonts w:ascii="Consolas" w:hAnsi="Consolas"/>
+                                    <w:sz w:val="16"/>
+                                    <w:szCs w:val="16"/>
+                                  </w:rPr>
+                                  <w:t>_(</w:t>
+                                </w:r>
+                                <w:proofErr w:type="gramEnd"/>
+                                <w:r>
+                                  <w:rPr>
+                                    <w:rFonts w:ascii="Consolas" w:hAnsi="Consolas"/>
+                                    <w:sz w:val="16"/>
+                                    <w:szCs w:val="16"/>
+                                  </w:rPr>
+                                  <w:t xml:space="preserve">self, </w:t>
                                 </w:r>
                                 <w:proofErr w:type="spellStart"/>
                                 <w:r>
@@ -1591,7 +1676,16 @@
                                     <w:sz w:val="16"/>
                                     <w:szCs w:val="16"/>
                                   </w:rPr>
-                                  <w:t>do_diagram</w:t>
+                                  <w:t>do_</w:t>
+                                </w:r>
+                                <w:proofErr w:type="gramStart"/>
+                                <w:r>
+                                  <w:rPr>
+                                    <w:rFonts w:ascii="Consolas" w:eastAsia="Times New Roman" w:hAnsi="Consolas" w:cs="Courier New"/>
+                                    <w:sz w:val="16"/>
+                                    <w:szCs w:val="16"/>
+                                  </w:rPr>
+                                  <w:t>diagram</w:t>
                                 </w:r>
                                 <w:proofErr w:type="spellEnd"/>
                                 <w:r>
@@ -1600,7 +1694,16 @@
                                     <w:sz w:val="16"/>
                                     <w:szCs w:val="16"/>
                                   </w:rPr>
-                                  <w:t xml:space="preserve">(self, </w:t>
+                                  <w:t>(</w:t>
+                                </w:r>
+                                <w:proofErr w:type="gramEnd"/>
+                                <w:r>
+                                  <w:rPr>
+                                    <w:rFonts w:ascii="Consolas" w:eastAsia="Times New Roman" w:hAnsi="Consolas" w:cs="Courier New"/>
+                                    <w:sz w:val="16"/>
+                                    <w:szCs w:val="16"/>
+                                  </w:rPr>
+                                  <w:t xml:space="preserve">self, </w:t>
                                 </w:r>
                                 <w:proofErr w:type="spellStart"/>
                                 <w:r>
@@ -1677,7 +1780,15 @@
                                     <w:sz w:val="16"/>
                                     <w:szCs w:val="16"/>
                                   </w:rPr>
-                                  <w:t>do_deletediagram</w:t>
+                                  <w:t>do_</w:t>
+                                </w:r>
+                                <w:proofErr w:type="gramStart"/>
+                                <w:r>
+                                  <w:rPr>
+                                    <w:sz w:val="16"/>
+                                    <w:szCs w:val="16"/>
+                                  </w:rPr>
+                                  <w:t>deletediagram</w:t>
                                 </w:r>
                                 <w:proofErr w:type="spellEnd"/>
                                 <w:r>
@@ -1685,7 +1796,15 @@
                                     <w:sz w:val="16"/>
                                     <w:szCs w:val="16"/>
                                   </w:rPr>
-                                  <w:t xml:space="preserve">(self, </w:t>
+                                  <w:t>(</w:t>
+                                </w:r>
+                                <w:proofErr w:type="gramEnd"/>
+                                <w:r>
+                                  <w:rPr>
+                                    <w:sz w:val="16"/>
+                                    <w:szCs w:val="16"/>
+                                  </w:rPr>
+                                  <w:t xml:space="preserve">self, </w:t>
                                 </w:r>
                                 <w:proofErr w:type="spellStart"/>
                                 <w:r>
@@ -1759,7 +1878,15 @@
                                     <w:sz w:val="16"/>
                                     <w:szCs w:val="16"/>
                                   </w:rPr>
-                                  <w:t>do_pickle</w:t>
+                                  <w:t>do_</w:t>
+                                </w:r>
+                                <w:proofErr w:type="gramStart"/>
+                                <w:r>
+                                  <w:rPr>
+                                    <w:sz w:val="16"/>
+                                    <w:szCs w:val="16"/>
+                                  </w:rPr>
+                                  <w:t>pickle</w:t>
                                 </w:r>
                                 <w:proofErr w:type="spellEnd"/>
                                 <w:r>
@@ -1767,7 +1894,15 @@
                                     <w:sz w:val="16"/>
                                     <w:szCs w:val="16"/>
                                   </w:rPr>
-                                  <w:t xml:space="preserve">(self, </w:t>
+                                  <w:t>(</w:t>
+                                </w:r>
+                                <w:proofErr w:type="gramEnd"/>
+                                <w:r>
+                                  <w:rPr>
+                                    <w:sz w:val="16"/>
+                                    <w:szCs w:val="16"/>
+                                  </w:rPr>
+                                  <w:t xml:space="preserve">self, </w:t>
                                 </w:r>
                                 <w:proofErr w:type="spellStart"/>
                                 <w:r>
@@ -1841,7 +1976,15 @@
                                     <w:sz w:val="16"/>
                                     <w:szCs w:val="16"/>
                                   </w:rPr>
-                                  <w:t>do_unpickle</w:t>
+                                  <w:t>do_</w:t>
+                                </w:r>
+                                <w:proofErr w:type="gramStart"/>
+                                <w:r>
+                                  <w:rPr>
+                                    <w:sz w:val="16"/>
+                                    <w:szCs w:val="16"/>
+                                  </w:rPr>
+                                  <w:t>unpickle</w:t>
                                 </w:r>
                                 <w:proofErr w:type="spellEnd"/>
                                 <w:r>
@@ -1849,7 +1992,15 @@
                                     <w:sz w:val="16"/>
                                     <w:szCs w:val="16"/>
                                   </w:rPr>
-                                  <w:t xml:space="preserve">(self, </w:t>
+                                  <w:t>(</w:t>
+                                </w:r>
+                                <w:proofErr w:type="gramEnd"/>
+                                <w:r>
+                                  <w:rPr>
+                                    <w:sz w:val="16"/>
+                                    <w:szCs w:val="16"/>
+                                  </w:rPr>
+                                  <w:t xml:space="preserve">self, </w:t>
                                 </w:r>
                                 <w:proofErr w:type="spellStart"/>
                                 <w:r>
@@ -1923,7 +2074,15 @@
                                     <w:sz w:val="16"/>
                                     <w:szCs w:val="16"/>
                                   </w:rPr>
-                                  <w:t>do_deletepickle</w:t>
+                                  <w:t>do_</w:t>
+                                </w:r>
+                                <w:proofErr w:type="gramStart"/>
+                                <w:r>
+                                  <w:rPr>
+                                    <w:sz w:val="16"/>
+                                    <w:szCs w:val="16"/>
+                                  </w:rPr>
+                                  <w:t>deletepickle</w:t>
                                 </w:r>
                                 <w:proofErr w:type="spellEnd"/>
                                 <w:r>
@@ -1931,7 +2090,15 @@
                                     <w:sz w:val="16"/>
                                     <w:szCs w:val="16"/>
                                   </w:rPr>
-                                  <w:t xml:space="preserve">(self, </w:t>
+                                  <w:t>(</w:t>
+                                </w:r>
+                                <w:proofErr w:type="gramEnd"/>
+                                <w:r>
+                                  <w:rPr>
+                                    <w:sz w:val="16"/>
+                                    <w:szCs w:val="16"/>
+                                  </w:rPr>
+                                  <w:t xml:space="preserve">self, </w:t>
                                 </w:r>
                                 <w:proofErr w:type="spellStart"/>
                                 <w:r>
@@ -2005,7 +2172,15 @@
                                     <w:sz w:val="16"/>
                                     <w:szCs w:val="16"/>
                                   </w:rPr>
-                                  <w:t>do_createtable</w:t>
+                                  <w:t>do_</w:t>
+                                </w:r>
+                                <w:proofErr w:type="gramStart"/>
+                                <w:r>
+                                  <w:rPr>
+                                    <w:sz w:val="16"/>
+                                    <w:szCs w:val="16"/>
+                                  </w:rPr>
+                                  <w:t>createtable</w:t>
                                 </w:r>
                                 <w:proofErr w:type="spellEnd"/>
                                 <w:r>
@@ -2013,7 +2188,15 @@
                                     <w:sz w:val="16"/>
                                     <w:szCs w:val="16"/>
                                   </w:rPr>
-                                  <w:t xml:space="preserve">(self, </w:t>
+                                  <w:t>(</w:t>
+                                </w:r>
+                                <w:proofErr w:type="gramEnd"/>
+                                <w:r>
+                                  <w:rPr>
+                                    <w:sz w:val="16"/>
+                                    <w:szCs w:val="16"/>
+                                  </w:rPr>
+                                  <w:t xml:space="preserve">self, </w:t>
                                 </w:r>
                                 <w:proofErr w:type="spellStart"/>
                                 <w:r>
@@ -2087,7 +2270,15 @@
                                     <w:sz w:val="16"/>
                                     <w:szCs w:val="16"/>
                                   </w:rPr>
-                                  <w:t>do_addtotable</w:t>
+                                  <w:t>do_</w:t>
+                                </w:r>
+                                <w:proofErr w:type="gramStart"/>
+                                <w:r>
+                                  <w:rPr>
+                                    <w:sz w:val="16"/>
+                                    <w:szCs w:val="16"/>
+                                  </w:rPr>
+                                  <w:t>addtotable</w:t>
                                 </w:r>
                                 <w:proofErr w:type="spellEnd"/>
                                 <w:r>
@@ -2095,7 +2286,15 @@
                                     <w:sz w:val="16"/>
                                     <w:szCs w:val="16"/>
                                   </w:rPr>
-                                  <w:t xml:space="preserve">(self, </w:t>
+                                  <w:t>(</w:t>
+                                </w:r>
+                                <w:proofErr w:type="gramEnd"/>
+                                <w:r>
+                                  <w:rPr>
+                                    <w:sz w:val="16"/>
+                                    <w:szCs w:val="16"/>
+                                  </w:rPr>
+                                  <w:t xml:space="preserve">self, </w:t>
                                 </w:r>
                                 <w:proofErr w:type="spellStart"/>
                                 <w:r>
@@ -2169,7 +2368,15 @@
                                     <w:sz w:val="16"/>
                                     <w:szCs w:val="16"/>
                                   </w:rPr>
-                                  <w:t>do_showtable</w:t>
+                                  <w:t>do_</w:t>
+                                </w:r>
+                                <w:proofErr w:type="gramStart"/>
+                                <w:r>
+                                  <w:rPr>
+                                    <w:sz w:val="16"/>
+                                    <w:szCs w:val="16"/>
+                                  </w:rPr>
+                                  <w:t>showtable</w:t>
                                 </w:r>
                                 <w:proofErr w:type="spellEnd"/>
                                 <w:r>
@@ -2177,7 +2384,15 @@
                                     <w:sz w:val="16"/>
                                     <w:szCs w:val="16"/>
                                   </w:rPr>
-                                  <w:t xml:space="preserve">(self, </w:t>
+                                  <w:t>(</w:t>
+                                </w:r>
+                                <w:proofErr w:type="gramEnd"/>
+                                <w:r>
+                                  <w:rPr>
+                                    <w:sz w:val="16"/>
+                                    <w:szCs w:val="16"/>
+                                  </w:rPr>
+                                  <w:t xml:space="preserve">self, </w:t>
                                 </w:r>
                                 <w:proofErr w:type="spellStart"/>
                                 <w:r>
@@ -2251,7 +2466,15 @@
                                     <w:sz w:val="16"/>
                                     <w:szCs w:val="16"/>
                                   </w:rPr>
-                                  <w:t>do_deletetable</w:t>
+                                  <w:t>do_</w:t>
+                                </w:r>
+                                <w:proofErr w:type="gramStart"/>
+                                <w:r>
+                                  <w:rPr>
+                                    <w:sz w:val="16"/>
+                                    <w:szCs w:val="16"/>
+                                  </w:rPr>
+                                  <w:t>deletetable</w:t>
                                 </w:r>
                                 <w:proofErr w:type="spellEnd"/>
                                 <w:r>
@@ -2259,7 +2482,15 @@
                                     <w:sz w:val="16"/>
                                     <w:szCs w:val="16"/>
                                   </w:rPr>
-                                  <w:t xml:space="preserve">(self, </w:t>
+                                  <w:t>(</w:t>
+                                </w:r>
+                                <w:proofErr w:type="gramEnd"/>
+                                <w:r>
+                                  <w:rPr>
+                                    <w:sz w:val="16"/>
+                                    <w:szCs w:val="16"/>
+                                  </w:rPr>
+                                  <w:t xml:space="preserve">self, </w:t>
                                 </w:r>
                                 <w:proofErr w:type="spellStart"/>
                                 <w:r>
@@ -2459,12 +2690,21 @@
                                   </w:rPr>
                                   <w:t>+</w:t>
                                 </w:r>
-                                <w:r>
-                                  <w:rPr>
-                                    <w:sz w:val="16"/>
-                                    <w:szCs w:val="16"/>
-                                  </w:rPr>
-                                  <w:t xml:space="preserve">default(self, </w:t>
+                                <w:proofErr w:type="gramStart"/>
+                                <w:r>
+                                  <w:rPr>
+                                    <w:sz w:val="16"/>
+                                    <w:szCs w:val="16"/>
+                                  </w:rPr>
+                                  <w:t>default(</w:t>
+                                </w:r>
+                                <w:proofErr w:type="gramEnd"/>
+                                <w:r>
+                                  <w:rPr>
+                                    <w:sz w:val="16"/>
+                                    <w:szCs w:val="16"/>
+                                  </w:rPr>
+                                  <w:t xml:space="preserve">self, </w:t>
                                 </w:r>
                                 <w:proofErr w:type="spellStart"/>
                                 <w:r>
@@ -2547,6 +2787,7 @@
                                   <w:t>__</w:t>
                                 </w:r>
                                 <w:proofErr w:type="spellStart"/>
+                                <w:proofErr w:type="gramStart"/>
                                 <w:r>
                                   <w:rPr>
                                     <w:sz w:val="16"/>
@@ -2560,7 +2801,15 @@
                                     <w:sz w:val="16"/>
                                     <w:szCs w:val="16"/>
                                   </w:rPr>
-                                  <w:t>(self, value)</w:t>
+                                  <w:t>(</w:t>
+                                </w:r>
+                                <w:proofErr w:type="gramEnd"/>
+                                <w:r>
+                                  <w:rPr>
+                                    <w:sz w:val="16"/>
+                                    <w:szCs w:val="16"/>
+                                  </w:rPr>
+                                  <w:t>self, value)</w:t>
                                 </w:r>
                               </w:p>
                               <w:p>
@@ -2684,7 +2933,15 @@
                                     <w:sz w:val="16"/>
                                     <w:szCs w:val="16"/>
                                   </w:rPr>
-                                  <w:t>do_exit</w:t>
+                                  <w:t>do_</w:t>
+                                </w:r>
+                                <w:proofErr w:type="gramStart"/>
+                                <w:r>
+                                  <w:rPr>
+                                    <w:sz w:val="16"/>
+                                    <w:szCs w:val="16"/>
+                                  </w:rPr>
+                                  <w:t>exit</w:t>
                                 </w:r>
                                 <w:proofErr w:type="spellEnd"/>
                                 <w:r>
@@ -2692,7 +2949,15 @@
                                     <w:sz w:val="16"/>
                                     <w:szCs w:val="16"/>
                                   </w:rPr>
-                                  <w:t xml:space="preserve">(self, </w:t>
+                                  <w:t>(</w:t>
+                                </w:r>
+                                <w:proofErr w:type="gramEnd"/>
+                                <w:r>
+                                  <w:rPr>
+                                    <w:sz w:val="16"/>
+                                    <w:szCs w:val="16"/>
+                                  </w:rPr>
+                                  <w:t xml:space="preserve">self, </w:t>
                                 </w:r>
                                 <w:proofErr w:type="spellStart"/>
                                 <w:r>
@@ -2733,7 +2998,15 @@
                                     <w:sz w:val="16"/>
                                     <w:szCs w:val="16"/>
                                   </w:rPr>
-                                  <w:t>do_EOF</w:t>
+                                  <w:t>do_</w:t>
+                                </w:r>
+                                <w:proofErr w:type="gramStart"/>
+                                <w:r>
+                                  <w:rPr>
+                                    <w:sz w:val="16"/>
+                                    <w:szCs w:val="16"/>
+                                  </w:rPr>
+                                  <w:t>EOF</w:t>
                                 </w:r>
                                 <w:proofErr w:type="spellEnd"/>
                                 <w:r>
@@ -2741,7 +3014,15 @@
                                     <w:sz w:val="16"/>
                                     <w:szCs w:val="16"/>
                                   </w:rPr>
-                                  <w:t xml:space="preserve">(self, </w:t>
+                                  <w:t>(</w:t>
+                                </w:r>
+                                <w:proofErr w:type="gramEnd"/>
+                                <w:r>
+                                  <w:rPr>
+                                    <w:sz w:val="16"/>
+                                    <w:szCs w:val="16"/>
+                                  </w:rPr>
+                                  <w:t xml:space="preserve">self, </w:t>
                                 </w:r>
                                 <w:proofErr w:type="spellStart"/>
                                 <w:r>
@@ -2782,7 +3063,15 @@
                                     <w:sz w:val="16"/>
                                     <w:szCs w:val="16"/>
                                   </w:rPr>
-                                  <w:t>do_shell</w:t>
+                                  <w:t>do_</w:t>
+                                </w:r>
+                                <w:proofErr w:type="gramStart"/>
+                                <w:r>
+                                  <w:rPr>
+                                    <w:sz w:val="16"/>
+                                    <w:szCs w:val="16"/>
+                                  </w:rPr>
+                                  <w:t>shell</w:t>
                                 </w:r>
                                 <w:proofErr w:type="spellEnd"/>
                                 <w:r>
@@ -2790,7 +3079,15 @@
                                     <w:sz w:val="16"/>
                                     <w:szCs w:val="16"/>
                                   </w:rPr>
-                                  <w:t xml:space="preserve">(self, </w:t>
+                                  <w:t>(</w:t>
+                                </w:r>
+                                <w:proofErr w:type="gramEnd"/>
+                                <w:r>
+                                  <w:rPr>
+                                    <w:sz w:val="16"/>
+                                    <w:szCs w:val="16"/>
+                                  </w:rPr>
+                                  <w:t xml:space="preserve">self, </w:t>
                                 </w:r>
                                 <w:proofErr w:type="spellStart"/>
                                 <w:r>
@@ -2831,7 +3128,15 @@
                                     <w:sz w:val="16"/>
                                     <w:szCs w:val="16"/>
                                   </w:rPr>
-                                  <w:t>do_help</w:t>
+                                  <w:t>do_</w:t>
+                                </w:r>
+                                <w:proofErr w:type="gramStart"/>
+                                <w:r>
+                                  <w:rPr>
+                                    <w:sz w:val="16"/>
+                                    <w:szCs w:val="16"/>
+                                  </w:rPr>
+                                  <w:t>help</w:t>
                                 </w:r>
                                 <w:proofErr w:type="spellEnd"/>
                                 <w:r>
@@ -2839,7 +3144,15 @@
                                     <w:sz w:val="16"/>
                                     <w:szCs w:val="16"/>
                                   </w:rPr>
-                                  <w:t xml:space="preserve">(self, </w:t>
+                                  <w:t>(</w:t>
+                                </w:r>
+                                <w:proofErr w:type="gramEnd"/>
+                                <w:r>
+                                  <w:rPr>
+                                    <w:sz w:val="16"/>
+                                    <w:szCs w:val="16"/>
+                                  </w:rPr>
+                                  <w:t xml:space="preserve">self, </w:t>
                                 </w:r>
                                 <w:proofErr w:type="spellStart"/>
                                 <w:r>
@@ -2880,7 +3193,15 @@
                                     <w:sz w:val="16"/>
                                     <w:szCs w:val="16"/>
                                   </w:rPr>
-                                  <w:t>do_create</w:t>
+                                  <w:t>do_</w:t>
+                                </w:r>
+                                <w:proofErr w:type="gramStart"/>
+                                <w:r>
+                                  <w:rPr>
+                                    <w:sz w:val="16"/>
+                                    <w:szCs w:val="16"/>
+                                  </w:rPr>
+                                  <w:t>create</w:t>
                                 </w:r>
                                 <w:proofErr w:type="spellEnd"/>
                                 <w:r>
@@ -2888,7 +3209,15 @@
                                     <w:sz w:val="16"/>
                                     <w:szCs w:val="16"/>
                                   </w:rPr>
-                                  <w:t xml:space="preserve">(self, </w:t>
+                                  <w:t>(</w:t>
+                                </w:r>
+                                <w:proofErr w:type="gramEnd"/>
+                                <w:r>
+                                  <w:rPr>
+                                    <w:sz w:val="16"/>
+                                    <w:szCs w:val="16"/>
+                                  </w:rPr>
+                                  <w:t xml:space="preserve">self, </w:t>
                                 </w:r>
                                 <w:proofErr w:type="spellStart"/>
                                 <w:r>
@@ -2962,7 +3291,15 @@
                                     <w:sz w:val="16"/>
                                     <w:szCs w:val="16"/>
                                   </w:rPr>
-                                  <w:t>do_pyr_class_diagram</w:t>
+                                  <w:t>do_pyr_class_</w:t>
+                                </w:r>
+                                <w:proofErr w:type="gramStart"/>
+                                <w:r>
+                                  <w:rPr>
+                                    <w:sz w:val="16"/>
+                                    <w:szCs w:val="16"/>
+                                  </w:rPr>
+                                  <w:t>diagram</w:t>
                                 </w:r>
                                 <w:proofErr w:type="spellEnd"/>
                                 <w:r>
@@ -2970,7 +3307,15 @@
                                     <w:sz w:val="16"/>
                                     <w:szCs w:val="16"/>
                                   </w:rPr>
-                                  <w:t xml:space="preserve">(self, </w:t>
+                                  <w:t>(</w:t>
+                                </w:r>
+                                <w:proofErr w:type="gramEnd"/>
+                                <w:r>
+                                  <w:rPr>
+                                    <w:sz w:val="16"/>
+                                    <w:szCs w:val="16"/>
+                                  </w:rPr>
+                                  <w:t xml:space="preserve">self, </w:t>
                                 </w:r>
                                 <w:proofErr w:type="spellStart"/>
                                 <w:r>
@@ -3044,7 +3389,15 @@
                                     <w:sz w:val="16"/>
                                     <w:szCs w:val="16"/>
                                   </w:rPr>
-                                  <w:t>do_read_source_file</w:t>
+                                  <w:t>do_read_source_</w:t>
+                                </w:r>
+                                <w:proofErr w:type="gramStart"/>
+                                <w:r>
+                                  <w:rPr>
+                                    <w:sz w:val="16"/>
+                                    <w:szCs w:val="16"/>
+                                  </w:rPr>
+                                  <w:t>file</w:t>
                                 </w:r>
                                 <w:proofErr w:type="spellEnd"/>
                                 <w:r>
@@ -3052,7 +3405,15 @@
                                     <w:sz w:val="16"/>
                                     <w:szCs w:val="16"/>
                                   </w:rPr>
-                                  <w:t xml:space="preserve">(self, </w:t>
+                                  <w:t>(</w:t>
+                                </w:r>
+                                <w:proofErr w:type="gramEnd"/>
+                                <w:r>
+                                  <w:rPr>
+                                    <w:sz w:val="16"/>
+                                    <w:szCs w:val="16"/>
+                                  </w:rPr>
+                                  <w:t xml:space="preserve">self, </w:t>
                                 </w:r>
                                 <w:proofErr w:type="spellStart"/>
                                 <w:r>
@@ -3126,7 +3487,15 @@
                                     <w:sz w:val="16"/>
                                     <w:szCs w:val="16"/>
                                   </w:rPr>
-                                  <w:t>do_validate_class_contents</w:t>
+                                  <w:t>do_validate_class_</w:t>
+                                </w:r>
+                                <w:proofErr w:type="gramStart"/>
+                                <w:r>
+                                  <w:rPr>
+                                    <w:sz w:val="16"/>
+                                    <w:szCs w:val="16"/>
+                                  </w:rPr>
+                                  <w:t>contents</w:t>
                                 </w:r>
                                 <w:proofErr w:type="spellEnd"/>
                                 <w:r>
@@ -3134,7 +3503,15 @@
                                     <w:sz w:val="16"/>
                                     <w:szCs w:val="16"/>
                                   </w:rPr>
-                                  <w:t xml:space="preserve">(self, </w:t>
+                                  <w:t>(</w:t>
+                                </w:r>
+                                <w:proofErr w:type="gramEnd"/>
+                                <w:r>
+                                  <w:rPr>
+                                    <w:sz w:val="16"/>
+                                    <w:szCs w:val="16"/>
+                                  </w:rPr>
+                                  <w:t xml:space="preserve">self, </w:t>
                                 </w:r>
                                 <w:proofErr w:type="spellStart"/>
                                 <w:r>
@@ -3208,7 +3585,15 @@
                                     <w:sz w:val="16"/>
                                     <w:szCs w:val="16"/>
                                   </w:rPr>
-                                  <w:t>do_dot_2_png</w:t>
+                                  <w:t>do_dot_2_</w:t>
+                                </w:r>
+                                <w:proofErr w:type="gramStart"/>
+                                <w:r>
+                                  <w:rPr>
+                                    <w:sz w:val="16"/>
+                                    <w:szCs w:val="16"/>
+                                  </w:rPr>
+                                  <w:t>png</w:t>
                                 </w:r>
                                 <w:proofErr w:type="spellEnd"/>
                                 <w:r>
@@ -3216,7 +3601,15 @@
                                     <w:sz w:val="16"/>
                                     <w:szCs w:val="16"/>
                                   </w:rPr>
-                                  <w:t xml:space="preserve">(self, </w:t>
+                                  <w:t>(</w:t>
+                                </w:r>
+                                <w:proofErr w:type="gramEnd"/>
+                                <w:r>
+                                  <w:rPr>
+                                    <w:sz w:val="16"/>
+                                    <w:szCs w:val="16"/>
+                                  </w:rPr>
+                                  <w:t xml:space="preserve">self, </w:t>
                                 </w:r>
                                 <w:proofErr w:type="spellStart"/>
                                 <w:r>
@@ -3290,7 +3683,15 @@
                                     <w:sz w:val="16"/>
                                     <w:szCs w:val="16"/>
                                   </w:rPr>
-                                  <w:t>do_quit</w:t>
+                                  <w:t>do_</w:t>
+                                </w:r>
+                                <w:proofErr w:type="gramStart"/>
+                                <w:r>
+                                  <w:rPr>
+                                    <w:sz w:val="16"/>
+                                    <w:szCs w:val="16"/>
+                                  </w:rPr>
+                                  <w:t>quit</w:t>
                                 </w:r>
                                 <w:proofErr w:type="spellEnd"/>
                                 <w:r>
@@ -3298,7 +3699,15 @@
                                     <w:sz w:val="16"/>
                                     <w:szCs w:val="16"/>
                                   </w:rPr>
-                                  <w:t>(self, line)</w:t>
+                                  <w:t>(</w:t>
+                                </w:r>
+                                <w:proofErr w:type="gramEnd"/>
+                                <w:r>
+                                  <w:rPr>
+                                    <w:sz w:val="16"/>
+                                    <w:szCs w:val="16"/>
+                                  </w:rPr>
+                                  <w:t>self, line)</w:t>
                                 </w:r>
                               </w:p>
                               <w:p>
@@ -3575,9 +3984,9 @@
                                     <w:sz w:val="16"/>
                                     <w:szCs w:val="16"/>
                                   </w:rPr>
-                                  <w:t>generic_visit</w:t>
-                                </w:r>
-                                <w:proofErr w:type="spellEnd"/>
+                                  <w:t>generic_</w:t>
+                                </w:r>
+                                <w:proofErr w:type="gramStart"/>
                                 <w:r>
                                   <w:rPr>
                                     <w:rFonts w:ascii="Consolas" w:eastAsia="Times New Roman" w:hAnsi="Consolas" w:cs="Courier New"/>
@@ -3585,7 +3994,27 @@
                                     <w:sz w:val="16"/>
                                     <w:szCs w:val="16"/>
                                   </w:rPr>
-                                  <w:t>(self, node)</w:t>
+                                  <w:t>visit</w:t>
+                                </w:r>
+                                <w:proofErr w:type="spellEnd"/>
+                                <w:r>
+                                  <w:rPr>
+                                    <w:rFonts w:ascii="Consolas" w:eastAsia="Times New Roman" w:hAnsi="Consolas" w:cs="Courier New"/>
+                                    <w:color w:val="000000"/>
+                                    <w:sz w:val="16"/>
+                                    <w:szCs w:val="16"/>
+                                  </w:rPr>
+                                  <w:t>(</w:t>
+                                </w:r>
+                                <w:proofErr w:type="gramEnd"/>
+                                <w:r>
+                                  <w:rPr>
+                                    <w:rFonts w:ascii="Consolas" w:eastAsia="Times New Roman" w:hAnsi="Consolas" w:cs="Courier New"/>
+                                    <w:color w:val="000000"/>
+                                    <w:sz w:val="16"/>
+                                    <w:szCs w:val="16"/>
+                                  </w:rPr>
+                                  <w:t>self, node)</w:t>
                                 </w:r>
                               </w:p>
                               <w:p>
@@ -3616,9 +4045,9 @@
                                     <w:sz w:val="16"/>
                                     <w:szCs w:val="16"/>
                                   </w:rPr>
-                                  <w:t>read_file</w:t>
-                                </w:r>
-                                <w:proofErr w:type="spellEnd"/>
+                                  <w:t>read_</w:t>
+                                </w:r>
+                                <w:proofErr w:type="gramStart"/>
                                 <w:r>
                                   <w:rPr>
                                     <w:rFonts w:ascii="Consolas" w:hAnsi="Consolas"/>
@@ -3626,7 +4055,27 @@
                                     <w:sz w:val="16"/>
                                     <w:szCs w:val="16"/>
                                   </w:rPr>
-                                  <w:t xml:space="preserve">(self, </w:t>
+                                  <w:t>file</w:t>
+                                </w:r>
+                                <w:proofErr w:type="spellEnd"/>
+                                <w:r>
+                                  <w:rPr>
+                                    <w:rFonts w:ascii="Consolas" w:hAnsi="Consolas"/>
+                                    <w:color w:val="000000"/>
+                                    <w:sz w:val="16"/>
+                                    <w:szCs w:val="16"/>
+                                  </w:rPr>
+                                  <w:t>(</w:t>
+                                </w:r>
+                                <w:proofErr w:type="gramEnd"/>
+                                <w:r>
+                                  <w:rPr>
+                                    <w:rFonts w:ascii="Consolas" w:hAnsi="Consolas"/>
+                                    <w:color w:val="000000"/>
+                                    <w:sz w:val="16"/>
+                                    <w:szCs w:val="16"/>
+                                  </w:rPr>
+                                  <w:t xml:space="preserve">self, </w:t>
                                 </w:r>
                                 <w:proofErr w:type="spellStart"/>
                                 <w:r>
@@ -4015,7 +4464,27 @@
                                     <w:sz w:val="16"/>
                                     <w:szCs w:val="16"/>
                                   </w:rPr>
-                                  <w:t xml:space="preserve">__(self, </w:t>
+                                  <w:t>_</w:t>
+                                </w:r>
+                                <w:proofErr w:type="gramStart"/>
+                                <w:r>
+                                  <w:rPr>
+                                    <w:rFonts w:ascii="Consolas" w:eastAsia="Times New Roman" w:hAnsi="Consolas" w:cs="Courier New"/>
+                                    <w:color w:val="000000"/>
+                                    <w:sz w:val="16"/>
+                                    <w:szCs w:val="16"/>
+                                  </w:rPr>
+                                  <w:t>_(</w:t>
+                                </w:r>
+                                <w:proofErr w:type="gramEnd"/>
+                                <w:r>
+                                  <w:rPr>
+                                    <w:rFonts w:ascii="Consolas" w:eastAsia="Times New Roman" w:hAnsi="Consolas" w:cs="Courier New"/>
+                                    <w:color w:val="000000"/>
+                                    <w:sz w:val="16"/>
+                                    <w:szCs w:val="16"/>
+                                  </w:rPr>
+                                  <w:t xml:space="preserve">self, </w:t>
                                 </w:r>
                                 <w:proofErr w:type="spellStart"/>
                                 <w:r>
@@ -4506,7 +4975,27 @@
                                     <w:sz w:val="16"/>
                                     <w:szCs w:val="16"/>
                                   </w:rPr>
-                                  <w:t xml:space="preserve">__(self, </w:t>
+                                  <w:t>_</w:t>
+                                </w:r>
+                                <w:proofErr w:type="gramStart"/>
+                                <w:r>
+                                  <w:rPr>
+                                    <w:rFonts w:ascii="Consolas" w:eastAsia="Times New Roman" w:hAnsi="Consolas" w:cs="Courier New"/>
+                                    <w:color w:val="000000"/>
+                                    <w:sz w:val="16"/>
+                                    <w:szCs w:val="16"/>
+                                  </w:rPr>
+                                  <w:t>_(</w:t>
+                                </w:r>
+                                <w:proofErr w:type="gramEnd"/>
+                                <w:r>
+                                  <w:rPr>
+                                    <w:rFonts w:ascii="Consolas" w:eastAsia="Times New Roman" w:hAnsi="Consolas" w:cs="Courier New"/>
+                                    <w:color w:val="000000"/>
+                                    <w:sz w:val="16"/>
+                                    <w:szCs w:val="16"/>
+                                  </w:rPr>
+                                  <w:t xml:space="preserve">self, </w:t>
                                 </w:r>
                                 <w:proofErr w:type="spellStart"/>
                                 <w:r>
@@ -4977,9 +5466,9 @@
                                     <w:sz w:val="16"/>
                                     <w:szCs w:val="16"/>
                                   </w:rPr>
-                                  <w:t>create_table</w:t>
-                                </w:r>
-                                <w:proofErr w:type="spellEnd"/>
+                                  <w:t>create_</w:t>
+                                </w:r>
+                                <w:proofErr w:type="gramStart"/>
                                 <w:r>
                                   <w:rPr>
                                     <w:rFonts w:ascii="Consolas" w:hAnsi="Consolas"/>
@@ -4987,7 +5476,27 @@
                                     <w:sz w:val="16"/>
                                     <w:szCs w:val="16"/>
                                   </w:rPr>
-                                  <w:t xml:space="preserve">(self, </w:t>
+                                  <w:t>table</w:t>
+                                </w:r>
+                                <w:proofErr w:type="spellEnd"/>
+                                <w:r>
+                                  <w:rPr>
+                                    <w:rFonts w:ascii="Consolas" w:hAnsi="Consolas"/>
+                                    <w:color w:val="000000"/>
+                                    <w:sz w:val="16"/>
+                                    <w:szCs w:val="16"/>
+                                  </w:rPr>
+                                  <w:t>(</w:t>
+                                </w:r>
+                                <w:proofErr w:type="gramEnd"/>
+                                <w:r>
+                                  <w:rPr>
+                                    <w:rFonts w:ascii="Consolas" w:hAnsi="Consolas"/>
+                                    <w:color w:val="000000"/>
+                                    <w:sz w:val="16"/>
+                                    <w:szCs w:val="16"/>
+                                  </w:rPr>
+                                  <w:t xml:space="preserve">self, </w:t>
                                 </w:r>
                                 <w:proofErr w:type="spellStart"/>
                                 <w:r>
@@ -5039,9 +5548,9 @@
                                     <w:sz w:val="16"/>
                                     <w:szCs w:val="16"/>
                                   </w:rPr>
-                                  <w:t>add_data</w:t>
-                                </w:r>
-                                <w:proofErr w:type="spellEnd"/>
+                                  <w:t>add_</w:t>
+                                </w:r>
+                                <w:proofErr w:type="gramStart"/>
                                 <w:r>
                                   <w:rPr>
                                     <w:rFonts w:ascii="Consolas" w:hAnsi="Consolas"/>
@@ -5049,7 +5558,27 @@
                                     <w:sz w:val="16"/>
                                     <w:szCs w:val="16"/>
                                   </w:rPr>
-                                  <w:t xml:space="preserve">(self, </w:t>
+                                  <w:t>data</w:t>
+                                </w:r>
+                                <w:proofErr w:type="spellEnd"/>
+                                <w:r>
+                                  <w:rPr>
+                                    <w:rFonts w:ascii="Consolas" w:hAnsi="Consolas"/>
+                                    <w:color w:val="000000"/>
+                                    <w:sz w:val="16"/>
+                                    <w:szCs w:val="16"/>
+                                  </w:rPr>
+                                  <w:t>(</w:t>
+                                </w:r>
+                                <w:proofErr w:type="gramEnd"/>
+                                <w:r>
+                                  <w:rPr>
+                                    <w:rFonts w:ascii="Consolas" w:hAnsi="Consolas"/>
+                                    <w:color w:val="000000"/>
+                                    <w:sz w:val="16"/>
+                                    <w:szCs w:val="16"/>
+                                  </w:rPr>
+                                  <w:t xml:space="preserve">self, </w:t>
                                 </w:r>
                                 <w:proofErr w:type="spellStart"/>
                                 <w:r>
@@ -5161,9 +5690,9 @@
                                     <w:sz w:val="16"/>
                                     <w:szCs w:val="16"/>
                                   </w:rPr>
-                                  <w:t>show_data</w:t>
-                                </w:r>
-                                <w:proofErr w:type="spellEnd"/>
+                                  <w:t>show_</w:t>
+                                </w:r>
+                                <w:proofErr w:type="gramStart"/>
                                 <w:r>
                                   <w:rPr>
                                     <w:rFonts w:ascii="Consolas" w:hAnsi="Consolas"/>
@@ -5171,7 +5700,27 @@
                                     <w:sz w:val="16"/>
                                     <w:szCs w:val="16"/>
                                   </w:rPr>
-                                  <w:t xml:space="preserve">(self, </w:t>
+                                  <w:t>data</w:t>
+                                </w:r>
+                                <w:proofErr w:type="spellEnd"/>
+                                <w:r>
+                                  <w:rPr>
+                                    <w:rFonts w:ascii="Consolas" w:hAnsi="Consolas"/>
+                                    <w:color w:val="000000"/>
+                                    <w:sz w:val="16"/>
+                                    <w:szCs w:val="16"/>
+                                  </w:rPr>
+                                  <w:t>(</w:t>
+                                </w:r>
+                                <w:proofErr w:type="gramEnd"/>
+                                <w:r>
+                                  <w:rPr>
+                                    <w:rFonts w:ascii="Consolas" w:hAnsi="Consolas"/>
+                                    <w:color w:val="000000"/>
+                                    <w:sz w:val="16"/>
+                                    <w:szCs w:val="16"/>
+                                  </w:rPr>
+                                  <w:t xml:space="preserve">self, </w:t>
                                 </w:r>
                                 <w:proofErr w:type="spellStart"/>
                                 <w:r>
@@ -5223,9 +5772,9 @@
                                     <w:sz w:val="16"/>
                                     <w:szCs w:val="16"/>
                                   </w:rPr>
-                                  <w:t>check_table</w:t>
-                                </w:r>
-                                <w:proofErr w:type="spellEnd"/>
+                                  <w:t>check_</w:t>
+                                </w:r>
+                                <w:proofErr w:type="gramStart"/>
                                 <w:r>
                                   <w:rPr>
                                     <w:rFonts w:ascii="Consolas" w:hAnsi="Consolas"/>
@@ -5233,7 +5782,27 @@
                                     <w:sz w:val="16"/>
                                     <w:szCs w:val="16"/>
                                   </w:rPr>
-                                  <w:t xml:space="preserve">(self, </w:t>
+                                  <w:t>table</w:t>
+                                </w:r>
+                                <w:proofErr w:type="spellEnd"/>
+                                <w:r>
+                                  <w:rPr>
+                                    <w:rFonts w:ascii="Consolas" w:hAnsi="Consolas"/>
+                                    <w:color w:val="000000"/>
+                                    <w:sz w:val="16"/>
+                                    <w:szCs w:val="16"/>
+                                  </w:rPr>
+                                  <w:t>(</w:t>
+                                </w:r>
+                                <w:proofErr w:type="gramEnd"/>
+                                <w:r>
+                                  <w:rPr>
+                                    <w:rFonts w:ascii="Consolas" w:hAnsi="Consolas"/>
+                                    <w:color w:val="000000"/>
+                                    <w:sz w:val="16"/>
+                                    <w:szCs w:val="16"/>
+                                  </w:rPr>
+                                  <w:t xml:space="preserve">self, </w:t>
                                 </w:r>
                                 <w:proofErr w:type="spellStart"/>
                                 <w:r>
@@ -6304,7 +6873,27 @@
                               <w:sz w:val="16"/>
                               <w:szCs w:val="16"/>
                             </w:rPr>
-                            <w:t>+main()</w:t>
+                            <w:t>+</w:t>
+                          </w:r>
+                          <w:proofErr w:type="gramStart"/>
+                          <w:r>
+                            <w:rPr>
+                              <w:rFonts w:ascii="Consolas" w:hAnsi="Consolas"/>
+                              <w:color w:val="000000"/>
+                              <w:sz w:val="16"/>
+                              <w:szCs w:val="16"/>
+                            </w:rPr>
+                            <w:t>main(</w:t>
+                          </w:r>
+                          <w:proofErr w:type="gramEnd"/>
+                          <w:r>
+                            <w:rPr>
+                              <w:rFonts w:ascii="Consolas" w:hAnsi="Consolas"/>
+                              <w:color w:val="000000"/>
+                              <w:sz w:val="16"/>
+                              <w:szCs w:val="16"/>
+                            </w:rPr>
+                            <w:t>)</w:t>
                           </w:r>
                         </w:p>
                         <w:p>
@@ -6537,7 +7126,25 @@
                               <w:sz w:val="16"/>
                               <w:szCs w:val="16"/>
                             </w:rPr>
-                            <w:t xml:space="preserve">__(self, </w:t>
+                            <w:t>_</w:t>
+                          </w:r>
+                          <w:proofErr w:type="gramStart"/>
+                          <w:r>
+                            <w:rPr>
+                              <w:rFonts w:ascii="Consolas" w:hAnsi="Consolas"/>
+                              <w:sz w:val="16"/>
+                              <w:szCs w:val="16"/>
+                            </w:rPr>
+                            <w:t>_(</w:t>
+                          </w:r>
+                          <w:proofErr w:type="gramEnd"/>
+                          <w:r>
+                            <w:rPr>
+                              <w:rFonts w:ascii="Consolas" w:hAnsi="Consolas"/>
+                              <w:sz w:val="16"/>
+                              <w:szCs w:val="16"/>
+                            </w:rPr>
+                            <w:t xml:space="preserve">self, </w:t>
                           </w:r>
                           <w:proofErr w:type="spellStart"/>
                           <w:r>
@@ -6714,7 +7321,16 @@
                               <w:sz w:val="16"/>
                               <w:szCs w:val="16"/>
                             </w:rPr>
-                            <w:t>do_diagram</w:t>
+                            <w:t>do_</w:t>
+                          </w:r>
+                          <w:proofErr w:type="gramStart"/>
+                          <w:r>
+                            <w:rPr>
+                              <w:rFonts w:ascii="Consolas" w:eastAsia="Times New Roman" w:hAnsi="Consolas" w:cs="Courier New"/>
+                              <w:sz w:val="16"/>
+                              <w:szCs w:val="16"/>
+                            </w:rPr>
+                            <w:t>diagram</w:t>
                           </w:r>
                           <w:proofErr w:type="spellEnd"/>
                           <w:r>
@@ -6723,7 +7339,16 @@
                               <w:sz w:val="16"/>
                               <w:szCs w:val="16"/>
                             </w:rPr>
-                            <w:t xml:space="preserve">(self, </w:t>
+                            <w:t>(</w:t>
+                          </w:r>
+                          <w:proofErr w:type="gramEnd"/>
+                          <w:r>
+                            <w:rPr>
+                              <w:rFonts w:ascii="Consolas" w:eastAsia="Times New Roman" w:hAnsi="Consolas" w:cs="Courier New"/>
+                              <w:sz w:val="16"/>
+                              <w:szCs w:val="16"/>
+                            </w:rPr>
+                            <w:t xml:space="preserve">self, </w:t>
                           </w:r>
                           <w:proofErr w:type="spellStart"/>
                           <w:r>
@@ -6800,7 +7425,15 @@
                               <w:sz w:val="16"/>
                               <w:szCs w:val="16"/>
                             </w:rPr>
-                            <w:t>do_deletediagram</w:t>
+                            <w:t>do_</w:t>
+                          </w:r>
+                          <w:proofErr w:type="gramStart"/>
+                          <w:r>
+                            <w:rPr>
+                              <w:sz w:val="16"/>
+                              <w:szCs w:val="16"/>
+                            </w:rPr>
+                            <w:t>deletediagram</w:t>
                           </w:r>
                           <w:proofErr w:type="spellEnd"/>
                           <w:r>
@@ -6808,7 +7441,15 @@
                               <w:sz w:val="16"/>
                               <w:szCs w:val="16"/>
                             </w:rPr>
-                            <w:t xml:space="preserve">(self, </w:t>
+                            <w:t>(</w:t>
+                          </w:r>
+                          <w:proofErr w:type="gramEnd"/>
+                          <w:r>
+                            <w:rPr>
+                              <w:sz w:val="16"/>
+                              <w:szCs w:val="16"/>
+                            </w:rPr>
+                            <w:t xml:space="preserve">self, </w:t>
                           </w:r>
                           <w:proofErr w:type="spellStart"/>
                           <w:r>
@@ -6882,7 +7523,15 @@
                               <w:sz w:val="16"/>
                               <w:szCs w:val="16"/>
                             </w:rPr>
-                            <w:t>do_pickle</w:t>
+                            <w:t>do_</w:t>
+                          </w:r>
+                          <w:proofErr w:type="gramStart"/>
+                          <w:r>
+                            <w:rPr>
+                              <w:sz w:val="16"/>
+                              <w:szCs w:val="16"/>
+                            </w:rPr>
+                            <w:t>pickle</w:t>
                           </w:r>
                           <w:proofErr w:type="spellEnd"/>
                           <w:r>
@@ -6890,7 +7539,15 @@
                               <w:sz w:val="16"/>
                               <w:szCs w:val="16"/>
                             </w:rPr>
-                            <w:t xml:space="preserve">(self, </w:t>
+                            <w:t>(</w:t>
+                          </w:r>
+                          <w:proofErr w:type="gramEnd"/>
+                          <w:r>
+                            <w:rPr>
+                              <w:sz w:val="16"/>
+                              <w:szCs w:val="16"/>
+                            </w:rPr>
+                            <w:t xml:space="preserve">self, </w:t>
                           </w:r>
                           <w:proofErr w:type="spellStart"/>
                           <w:r>
@@ -6964,7 +7621,15 @@
                               <w:sz w:val="16"/>
                               <w:szCs w:val="16"/>
                             </w:rPr>
-                            <w:t>do_unpickle</w:t>
+                            <w:t>do_</w:t>
+                          </w:r>
+                          <w:proofErr w:type="gramStart"/>
+                          <w:r>
+                            <w:rPr>
+                              <w:sz w:val="16"/>
+                              <w:szCs w:val="16"/>
+                            </w:rPr>
+                            <w:t>unpickle</w:t>
                           </w:r>
                           <w:proofErr w:type="spellEnd"/>
                           <w:r>
@@ -6972,7 +7637,15 @@
                               <w:sz w:val="16"/>
                               <w:szCs w:val="16"/>
                             </w:rPr>
-                            <w:t xml:space="preserve">(self, </w:t>
+                            <w:t>(</w:t>
+                          </w:r>
+                          <w:proofErr w:type="gramEnd"/>
+                          <w:r>
+                            <w:rPr>
+                              <w:sz w:val="16"/>
+                              <w:szCs w:val="16"/>
+                            </w:rPr>
+                            <w:t xml:space="preserve">self, </w:t>
                           </w:r>
                           <w:proofErr w:type="spellStart"/>
                           <w:r>
@@ -7046,7 +7719,15 @@
                               <w:sz w:val="16"/>
                               <w:szCs w:val="16"/>
                             </w:rPr>
-                            <w:t>do_deletepickle</w:t>
+                            <w:t>do_</w:t>
+                          </w:r>
+                          <w:proofErr w:type="gramStart"/>
+                          <w:r>
+                            <w:rPr>
+                              <w:sz w:val="16"/>
+                              <w:szCs w:val="16"/>
+                            </w:rPr>
+                            <w:t>deletepickle</w:t>
                           </w:r>
                           <w:proofErr w:type="spellEnd"/>
                           <w:r>
@@ -7054,7 +7735,15 @@
                               <w:sz w:val="16"/>
                               <w:szCs w:val="16"/>
                             </w:rPr>
-                            <w:t xml:space="preserve">(self, </w:t>
+                            <w:t>(</w:t>
+                          </w:r>
+                          <w:proofErr w:type="gramEnd"/>
+                          <w:r>
+                            <w:rPr>
+                              <w:sz w:val="16"/>
+                              <w:szCs w:val="16"/>
+                            </w:rPr>
+                            <w:t xml:space="preserve">self, </w:t>
                           </w:r>
                           <w:proofErr w:type="spellStart"/>
                           <w:r>
@@ -7128,7 +7817,15 @@
                               <w:sz w:val="16"/>
                               <w:szCs w:val="16"/>
                             </w:rPr>
-                            <w:t>do_createtable</w:t>
+                            <w:t>do_</w:t>
+                          </w:r>
+                          <w:proofErr w:type="gramStart"/>
+                          <w:r>
+                            <w:rPr>
+                              <w:sz w:val="16"/>
+                              <w:szCs w:val="16"/>
+                            </w:rPr>
+                            <w:t>createtable</w:t>
                           </w:r>
                           <w:proofErr w:type="spellEnd"/>
                           <w:r>
@@ -7136,7 +7833,15 @@
                               <w:sz w:val="16"/>
                               <w:szCs w:val="16"/>
                             </w:rPr>
-                            <w:t xml:space="preserve">(self, </w:t>
+                            <w:t>(</w:t>
+                          </w:r>
+                          <w:proofErr w:type="gramEnd"/>
+                          <w:r>
+                            <w:rPr>
+                              <w:sz w:val="16"/>
+                              <w:szCs w:val="16"/>
+                            </w:rPr>
+                            <w:t xml:space="preserve">self, </w:t>
                           </w:r>
                           <w:proofErr w:type="spellStart"/>
                           <w:r>
@@ -7210,7 +7915,15 @@
                               <w:sz w:val="16"/>
                               <w:szCs w:val="16"/>
                             </w:rPr>
-                            <w:t>do_addtotable</w:t>
+                            <w:t>do_</w:t>
+                          </w:r>
+                          <w:proofErr w:type="gramStart"/>
+                          <w:r>
+                            <w:rPr>
+                              <w:sz w:val="16"/>
+                              <w:szCs w:val="16"/>
+                            </w:rPr>
+                            <w:t>addtotable</w:t>
                           </w:r>
                           <w:proofErr w:type="spellEnd"/>
                           <w:r>
@@ -7218,7 +7931,15 @@
                               <w:sz w:val="16"/>
                               <w:szCs w:val="16"/>
                             </w:rPr>
-                            <w:t xml:space="preserve">(self, </w:t>
+                            <w:t>(</w:t>
+                          </w:r>
+                          <w:proofErr w:type="gramEnd"/>
+                          <w:r>
+                            <w:rPr>
+                              <w:sz w:val="16"/>
+                              <w:szCs w:val="16"/>
+                            </w:rPr>
+                            <w:t xml:space="preserve">self, </w:t>
                           </w:r>
                           <w:proofErr w:type="spellStart"/>
                           <w:r>
@@ -7292,7 +8013,15 @@
                               <w:sz w:val="16"/>
                               <w:szCs w:val="16"/>
                             </w:rPr>
-                            <w:t>do_showtable</w:t>
+                            <w:t>do_</w:t>
+                          </w:r>
+                          <w:proofErr w:type="gramStart"/>
+                          <w:r>
+                            <w:rPr>
+                              <w:sz w:val="16"/>
+                              <w:szCs w:val="16"/>
+                            </w:rPr>
+                            <w:t>showtable</w:t>
                           </w:r>
                           <w:proofErr w:type="spellEnd"/>
                           <w:r>
@@ -7300,7 +8029,15 @@
                               <w:sz w:val="16"/>
                               <w:szCs w:val="16"/>
                             </w:rPr>
-                            <w:t xml:space="preserve">(self, </w:t>
+                            <w:t>(</w:t>
+                          </w:r>
+                          <w:proofErr w:type="gramEnd"/>
+                          <w:r>
+                            <w:rPr>
+                              <w:sz w:val="16"/>
+                              <w:szCs w:val="16"/>
+                            </w:rPr>
+                            <w:t xml:space="preserve">self, </w:t>
                           </w:r>
                           <w:proofErr w:type="spellStart"/>
                           <w:r>
@@ -7374,7 +8111,15 @@
                               <w:sz w:val="16"/>
                               <w:szCs w:val="16"/>
                             </w:rPr>
-                            <w:t>do_deletetable</w:t>
+                            <w:t>do_</w:t>
+                          </w:r>
+                          <w:proofErr w:type="gramStart"/>
+                          <w:r>
+                            <w:rPr>
+                              <w:sz w:val="16"/>
+                              <w:szCs w:val="16"/>
+                            </w:rPr>
+                            <w:t>deletetable</w:t>
                           </w:r>
                           <w:proofErr w:type="spellEnd"/>
                           <w:r>
@@ -7382,7 +8127,15 @@
                               <w:sz w:val="16"/>
                               <w:szCs w:val="16"/>
                             </w:rPr>
-                            <w:t xml:space="preserve">(self, </w:t>
+                            <w:t>(</w:t>
+                          </w:r>
+                          <w:proofErr w:type="gramEnd"/>
+                          <w:r>
+                            <w:rPr>
+                              <w:sz w:val="16"/>
+                              <w:szCs w:val="16"/>
+                            </w:rPr>
+                            <w:t xml:space="preserve">self, </w:t>
                           </w:r>
                           <w:proofErr w:type="spellStart"/>
                           <w:r>
@@ -7582,12 +8335,21 @@
                             </w:rPr>
                             <w:t>+</w:t>
                           </w:r>
-                          <w:r>
-                            <w:rPr>
-                              <w:sz w:val="16"/>
-                              <w:szCs w:val="16"/>
-                            </w:rPr>
-                            <w:t xml:space="preserve">default(self, </w:t>
+                          <w:proofErr w:type="gramStart"/>
+                          <w:r>
+                            <w:rPr>
+                              <w:sz w:val="16"/>
+                              <w:szCs w:val="16"/>
+                            </w:rPr>
+                            <w:t>default(</w:t>
+                          </w:r>
+                          <w:proofErr w:type="gramEnd"/>
+                          <w:r>
+                            <w:rPr>
+                              <w:sz w:val="16"/>
+                              <w:szCs w:val="16"/>
+                            </w:rPr>
+                            <w:t xml:space="preserve">self, </w:t>
                           </w:r>
                           <w:proofErr w:type="spellStart"/>
                           <w:r>
@@ -7670,6 +8432,7 @@
                             <w:t>__</w:t>
                           </w:r>
                           <w:proofErr w:type="spellStart"/>
+                          <w:proofErr w:type="gramStart"/>
                           <w:r>
                             <w:rPr>
                               <w:sz w:val="16"/>
@@ -7683,7 +8446,15 @@
                               <w:sz w:val="16"/>
                               <w:szCs w:val="16"/>
                             </w:rPr>
-                            <w:t>(self, value)</w:t>
+                            <w:t>(</w:t>
+                          </w:r>
+                          <w:proofErr w:type="gramEnd"/>
+                          <w:r>
+                            <w:rPr>
+                              <w:sz w:val="16"/>
+                              <w:szCs w:val="16"/>
+                            </w:rPr>
+                            <w:t>self, value)</w:t>
                           </w:r>
                         </w:p>
                         <w:p>
@@ -7807,7 +8578,15 @@
                               <w:sz w:val="16"/>
                               <w:szCs w:val="16"/>
                             </w:rPr>
-                            <w:t>do_exit</w:t>
+                            <w:t>do_</w:t>
+                          </w:r>
+                          <w:proofErr w:type="gramStart"/>
+                          <w:r>
+                            <w:rPr>
+                              <w:sz w:val="16"/>
+                              <w:szCs w:val="16"/>
+                            </w:rPr>
+                            <w:t>exit</w:t>
                           </w:r>
                           <w:proofErr w:type="spellEnd"/>
                           <w:r>
@@ -7815,7 +8594,15 @@
                               <w:sz w:val="16"/>
                               <w:szCs w:val="16"/>
                             </w:rPr>
-                            <w:t xml:space="preserve">(self, </w:t>
+                            <w:t>(</w:t>
+                          </w:r>
+                          <w:proofErr w:type="gramEnd"/>
+                          <w:r>
+                            <w:rPr>
+                              <w:sz w:val="16"/>
+                              <w:szCs w:val="16"/>
+                            </w:rPr>
+                            <w:t xml:space="preserve">self, </w:t>
                           </w:r>
                           <w:proofErr w:type="spellStart"/>
                           <w:r>
@@ -7856,7 +8643,15 @@
                               <w:sz w:val="16"/>
                               <w:szCs w:val="16"/>
                             </w:rPr>
-                            <w:t>do_EOF</w:t>
+                            <w:t>do_</w:t>
+                          </w:r>
+                          <w:proofErr w:type="gramStart"/>
+                          <w:r>
+                            <w:rPr>
+                              <w:sz w:val="16"/>
+                              <w:szCs w:val="16"/>
+                            </w:rPr>
+                            <w:t>EOF</w:t>
                           </w:r>
                           <w:proofErr w:type="spellEnd"/>
                           <w:r>
@@ -7864,7 +8659,15 @@
                               <w:sz w:val="16"/>
                               <w:szCs w:val="16"/>
                             </w:rPr>
-                            <w:t xml:space="preserve">(self, </w:t>
+                            <w:t>(</w:t>
+                          </w:r>
+                          <w:proofErr w:type="gramEnd"/>
+                          <w:r>
+                            <w:rPr>
+                              <w:sz w:val="16"/>
+                              <w:szCs w:val="16"/>
+                            </w:rPr>
+                            <w:t xml:space="preserve">self, </w:t>
                           </w:r>
                           <w:proofErr w:type="spellStart"/>
                           <w:r>
@@ -7905,7 +8708,15 @@
                               <w:sz w:val="16"/>
                               <w:szCs w:val="16"/>
                             </w:rPr>
-                            <w:t>do_shell</w:t>
+                            <w:t>do_</w:t>
+                          </w:r>
+                          <w:proofErr w:type="gramStart"/>
+                          <w:r>
+                            <w:rPr>
+                              <w:sz w:val="16"/>
+                              <w:szCs w:val="16"/>
+                            </w:rPr>
+                            <w:t>shell</w:t>
                           </w:r>
                           <w:proofErr w:type="spellEnd"/>
                           <w:r>
@@ -7913,7 +8724,15 @@
                               <w:sz w:val="16"/>
                               <w:szCs w:val="16"/>
                             </w:rPr>
-                            <w:t xml:space="preserve">(self, </w:t>
+                            <w:t>(</w:t>
+                          </w:r>
+                          <w:proofErr w:type="gramEnd"/>
+                          <w:r>
+                            <w:rPr>
+                              <w:sz w:val="16"/>
+                              <w:szCs w:val="16"/>
+                            </w:rPr>
+                            <w:t xml:space="preserve">self, </w:t>
                           </w:r>
                           <w:proofErr w:type="spellStart"/>
                           <w:r>
@@ -7954,7 +8773,15 @@
                               <w:sz w:val="16"/>
                               <w:szCs w:val="16"/>
                             </w:rPr>
-                            <w:t>do_help</w:t>
+                            <w:t>do_</w:t>
+                          </w:r>
+                          <w:proofErr w:type="gramStart"/>
+                          <w:r>
+                            <w:rPr>
+                              <w:sz w:val="16"/>
+                              <w:szCs w:val="16"/>
+                            </w:rPr>
+                            <w:t>help</w:t>
                           </w:r>
                           <w:proofErr w:type="spellEnd"/>
                           <w:r>
@@ -7962,7 +8789,15 @@
                               <w:sz w:val="16"/>
                               <w:szCs w:val="16"/>
                             </w:rPr>
-                            <w:t xml:space="preserve">(self, </w:t>
+                            <w:t>(</w:t>
+                          </w:r>
+                          <w:proofErr w:type="gramEnd"/>
+                          <w:r>
+                            <w:rPr>
+                              <w:sz w:val="16"/>
+                              <w:szCs w:val="16"/>
+                            </w:rPr>
+                            <w:t xml:space="preserve">self, </w:t>
                           </w:r>
                           <w:proofErr w:type="spellStart"/>
                           <w:r>
@@ -8003,7 +8838,15 @@
                               <w:sz w:val="16"/>
                               <w:szCs w:val="16"/>
                             </w:rPr>
-                            <w:t>do_create</w:t>
+                            <w:t>do_</w:t>
+                          </w:r>
+                          <w:proofErr w:type="gramStart"/>
+                          <w:r>
+                            <w:rPr>
+                              <w:sz w:val="16"/>
+                              <w:szCs w:val="16"/>
+                            </w:rPr>
+                            <w:t>create</w:t>
                           </w:r>
                           <w:proofErr w:type="spellEnd"/>
                           <w:r>
@@ -8011,7 +8854,15 @@
                               <w:sz w:val="16"/>
                               <w:szCs w:val="16"/>
                             </w:rPr>
-                            <w:t xml:space="preserve">(self, </w:t>
+                            <w:t>(</w:t>
+                          </w:r>
+                          <w:proofErr w:type="gramEnd"/>
+                          <w:r>
+                            <w:rPr>
+                              <w:sz w:val="16"/>
+                              <w:szCs w:val="16"/>
+                            </w:rPr>
+                            <w:t xml:space="preserve">self, </w:t>
                           </w:r>
                           <w:proofErr w:type="spellStart"/>
                           <w:r>
@@ -8085,7 +8936,15 @@
                               <w:sz w:val="16"/>
                               <w:szCs w:val="16"/>
                             </w:rPr>
-                            <w:t>do_pyr_class_diagram</w:t>
+                            <w:t>do_pyr_class_</w:t>
+                          </w:r>
+                          <w:proofErr w:type="gramStart"/>
+                          <w:r>
+                            <w:rPr>
+                              <w:sz w:val="16"/>
+                              <w:szCs w:val="16"/>
+                            </w:rPr>
+                            <w:t>diagram</w:t>
                           </w:r>
                           <w:proofErr w:type="spellEnd"/>
                           <w:r>
@@ -8093,7 +8952,15 @@
                               <w:sz w:val="16"/>
                               <w:szCs w:val="16"/>
                             </w:rPr>
-                            <w:t xml:space="preserve">(self, </w:t>
+                            <w:t>(</w:t>
+                          </w:r>
+                          <w:proofErr w:type="gramEnd"/>
+                          <w:r>
+                            <w:rPr>
+                              <w:sz w:val="16"/>
+                              <w:szCs w:val="16"/>
+                            </w:rPr>
+                            <w:t xml:space="preserve">self, </w:t>
                           </w:r>
                           <w:proofErr w:type="spellStart"/>
                           <w:r>
@@ -8167,7 +9034,15 @@
                               <w:sz w:val="16"/>
                               <w:szCs w:val="16"/>
                             </w:rPr>
-                            <w:t>do_read_source_file</w:t>
+                            <w:t>do_read_source_</w:t>
+                          </w:r>
+                          <w:proofErr w:type="gramStart"/>
+                          <w:r>
+                            <w:rPr>
+                              <w:sz w:val="16"/>
+                              <w:szCs w:val="16"/>
+                            </w:rPr>
+                            <w:t>file</w:t>
                           </w:r>
                           <w:proofErr w:type="spellEnd"/>
                           <w:r>
@@ -8175,7 +9050,15 @@
                               <w:sz w:val="16"/>
                               <w:szCs w:val="16"/>
                             </w:rPr>
-                            <w:t xml:space="preserve">(self, </w:t>
+                            <w:t>(</w:t>
+                          </w:r>
+                          <w:proofErr w:type="gramEnd"/>
+                          <w:r>
+                            <w:rPr>
+                              <w:sz w:val="16"/>
+                              <w:szCs w:val="16"/>
+                            </w:rPr>
+                            <w:t xml:space="preserve">self, </w:t>
                           </w:r>
                           <w:proofErr w:type="spellStart"/>
                           <w:r>
@@ -8249,7 +9132,15 @@
                               <w:sz w:val="16"/>
                               <w:szCs w:val="16"/>
                             </w:rPr>
-                            <w:t>do_validate_class_contents</w:t>
+                            <w:t>do_validate_class_</w:t>
+                          </w:r>
+                          <w:proofErr w:type="gramStart"/>
+                          <w:r>
+                            <w:rPr>
+                              <w:sz w:val="16"/>
+                              <w:szCs w:val="16"/>
+                            </w:rPr>
+                            <w:t>contents</w:t>
                           </w:r>
                           <w:proofErr w:type="spellEnd"/>
                           <w:r>
@@ -8257,7 +9148,15 @@
                               <w:sz w:val="16"/>
                               <w:szCs w:val="16"/>
                             </w:rPr>
-                            <w:t xml:space="preserve">(self, </w:t>
+                            <w:t>(</w:t>
+                          </w:r>
+                          <w:proofErr w:type="gramEnd"/>
+                          <w:r>
+                            <w:rPr>
+                              <w:sz w:val="16"/>
+                              <w:szCs w:val="16"/>
+                            </w:rPr>
+                            <w:t xml:space="preserve">self, </w:t>
                           </w:r>
                           <w:proofErr w:type="spellStart"/>
                           <w:r>
@@ -8331,7 +9230,15 @@
                               <w:sz w:val="16"/>
                               <w:szCs w:val="16"/>
                             </w:rPr>
-                            <w:t>do_dot_2_png</w:t>
+                            <w:t>do_dot_2_</w:t>
+                          </w:r>
+                          <w:proofErr w:type="gramStart"/>
+                          <w:r>
+                            <w:rPr>
+                              <w:sz w:val="16"/>
+                              <w:szCs w:val="16"/>
+                            </w:rPr>
+                            <w:t>png</w:t>
                           </w:r>
                           <w:proofErr w:type="spellEnd"/>
                           <w:r>
@@ -8339,7 +9246,15 @@
                               <w:sz w:val="16"/>
                               <w:szCs w:val="16"/>
                             </w:rPr>
-                            <w:t xml:space="preserve">(self, </w:t>
+                            <w:t>(</w:t>
+                          </w:r>
+                          <w:proofErr w:type="gramEnd"/>
+                          <w:r>
+                            <w:rPr>
+                              <w:sz w:val="16"/>
+                              <w:szCs w:val="16"/>
+                            </w:rPr>
+                            <w:t xml:space="preserve">self, </w:t>
                           </w:r>
                           <w:proofErr w:type="spellStart"/>
                           <w:r>
@@ -8413,7 +9328,15 @@
                               <w:sz w:val="16"/>
                               <w:szCs w:val="16"/>
                             </w:rPr>
-                            <w:t>do_quit</w:t>
+                            <w:t>do_</w:t>
+                          </w:r>
+                          <w:proofErr w:type="gramStart"/>
+                          <w:r>
+                            <w:rPr>
+                              <w:sz w:val="16"/>
+                              <w:szCs w:val="16"/>
+                            </w:rPr>
+                            <w:t>quit</w:t>
                           </w:r>
                           <w:proofErr w:type="spellEnd"/>
                           <w:r>
@@ -8421,7 +9344,15 @@
                               <w:sz w:val="16"/>
                               <w:szCs w:val="16"/>
                             </w:rPr>
-                            <w:t>(self, line)</w:t>
+                            <w:t>(</w:t>
+                          </w:r>
+                          <w:proofErr w:type="gramEnd"/>
+                          <w:r>
+                            <w:rPr>
+                              <w:sz w:val="16"/>
+                              <w:szCs w:val="16"/>
+                            </w:rPr>
+                            <w:t>self, line)</w:t>
                           </w:r>
                         </w:p>
                         <w:p>
@@ -8559,9 +9490,9 @@
                               <w:sz w:val="16"/>
                               <w:szCs w:val="16"/>
                             </w:rPr>
-                            <w:t>generic_visit</w:t>
-                          </w:r>
-                          <w:proofErr w:type="spellEnd"/>
+                            <w:t>generic_</w:t>
+                          </w:r>
+                          <w:proofErr w:type="gramStart"/>
                           <w:r>
                             <w:rPr>
                               <w:rFonts w:ascii="Consolas" w:eastAsia="Times New Roman" w:hAnsi="Consolas" w:cs="Courier New"/>
@@ -8569,7 +9500,27 @@
                               <w:sz w:val="16"/>
                               <w:szCs w:val="16"/>
                             </w:rPr>
-                            <w:t>(self, node)</w:t>
+                            <w:t>visit</w:t>
+                          </w:r>
+                          <w:proofErr w:type="spellEnd"/>
+                          <w:r>
+                            <w:rPr>
+                              <w:rFonts w:ascii="Consolas" w:eastAsia="Times New Roman" w:hAnsi="Consolas" w:cs="Courier New"/>
+                              <w:color w:val="000000"/>
+                              <w:sz w:val="16"/>
+                              <w:szCs w:val="16"/>
+                            </w:rPr>
+                            <w:t>(</w:t>
+                          </w:r>
+                          <w:proofErr w:type="gramEnd"/>
+                          <w:r>
+                            <w:rPr>
+                              <w:rFonts w:ascii="Consolas" w:eastAsia="Times New Roman" w:hAnsi="Consolas" w:cs="Courier New"/>
+                              <w:color w:val="000000"/>
+                              <w:sz w:val="16"/>
+                              <w:szCs w:val="16"/>
+                            </w:rPr>
+                            <w:t>self, node)</w:t>
                           </w:r>
                         </w:p>
                         <w:p>
@@ -8600,9 +9551,9 @@
                               <w:sz w:val="16"/>
                               <w:szCs w:val="16"/>
                             </w:rPr>
-                            <w:t>read_file</w:t>
-                          </w:r>
-                          <w:proofErr w:type="spellEnd"/>
+                            <w:t>read_</w:t>
+                          </w:r>
+                          <w:proofErr w:type="gramStart"/>
                           <w:r>
                             <w:rPr>
                               <w:rFonts w:ascii="Consolas" w:hAnsi="Consolas"/>
@@ -8610,7 +9561,27 @@
                               <w:sz w:val="16"/>
                               <w:szCs w:val="16"/>
                             </w:rPr>
-                            <w:t xml:space="preserve">(self, </w:t>
+                            <w:t>file</w:t>
+                          </w:r>
+                          <w:proofErr w:type="spellEnd"/>
+                          <w:r>
+                            <w:rPr>
+                              <w:rFonts w:ascii="Consolas" w:hAnsi="Consolas"/>
+                              <w:color w:val="000000"/>
+                              <w:sz w:val="16"/>
+                              <w:szCs w:val="16"/>
+                            </w:rPr>
+                            <w:t>(</w:t>
+                          </w:r>
+                          <w:proofErr w:type="gramEnd"/>
+                          <w:r>
+                            <w:rPr>
+                              <w:rFonts w:ascii="Consolas" w:hAnsi="Consolas"/>
+                              <w:color w:val="000000"/>
+                              <w:sz w:val="16"/>
+                              <w:szCs w:val="16"/>
+                            </w:rPr>
+                            <w:t xml:space="preserve">self, </w:t>
                           </w:r>
                           <w:proofErr w:type="spellStart"/>
                           <w:r>
@@ -8914,7 +9885,27 @@
                               <w:sz w:val="16"/>
                               <w:szCs w:val="16"/>
                             </w:rPr>
-                            <w:t xml:space="preserve">__(self, </w:t>
+                            <w:t>_</w:t>
+                          </w:r>
+                          <w:proofErr w:type="gramStart"/>
+                          <w:r>
+                            <w:rPr>
+                              <w:rFonts w:ascii="Consolas" w:eastAsia="Times New Roman" w:hAnsi="Consolas" w:cs="Courier New"/>
+                              <w:color w:val="000000"/>
+                              <w:sz w:val="16"/>
+                              <w:szCs w:val="16"/>
+                            </w:rPr>
+                            <w:t>_(</w:t>
+                          </w:r>
+                          <w:proofErr w:type="gramEnd"/>
+                          <w:r>
+                            <w:rPr>
+                              <w:rFonts w:ascii="Consolas" w:eastAsia="Times New Roman" w:hAnsi="Consolas" w:cs="Courier New"/>
+                              <w:color w:val="000000"/>
+                              <w:sz w:val="16"/>
+                              <w:szCs w:val="16"/>
+                            </w:rPr>
+                            <w:t xml:space="preserve">self, </w:t>
                           </w:r>
                           <w:proofErr w:type="spellStart"/>
                           <w:r>
@@ -9320,7 +10311,27 @@
                               <w:sz w:val="16"/>
                               <w:szCs w:val="16"/>
                             </w:rPr>
-                            <w:t xml:space="preserve">__(self, </w:t>
+                            <w:t>_</w:t>
+                          </w:r>
+                          <w:proofErr w:type="gramStart"/>
+                          <w:r>
+                            <w:rPr>
+                              <w:rFonts w:ascii="Consolas" w:eastAsia="Times New Roman" w:hAnsi="Consolas" w:cs="Courier New"/>
+                              <w:color w:val="000000"/>
+                              <w:sz w:val="16"/>
+                              <w:szCs w:val="16"/>
+                            </w:rPr>
+                            <w:t>_(</w:t>
+                          </w:r>
+                          <w:proofErr w:type="gramEnd"/>
+                          <w:r>
+                            <w:rPr>
+                              <w:rFonts w:ascii="Consolas" w:eastAsia="Times New Roman" w:hAnsi="Consolas" w:cs="Courier New"/>
+                              <w:color w:val="000000"/>
+                              <w:sz w:val="16"/>
+                              <w:szCs w:val="16"/>
+                            </w:rPr>
+                            <w:t xml:space="preserve">self, </w:t>
                           </w:r>
                           <w:proofErr w:type="spellStart"/>
                           <w:r>
@@ -9706,9 +10717,9 @@
                               <w:sz w:val="16"/>
                               <w:szCs w:val="16"/>
                             </w:rPr>
-                            <w:t>create_table</w:t>
-                          </w:r>
-                          <w:proofErr w:type="spellEnd"/>
+                            <w:t>create_</w:t>
+                          </w:r>
+                          <w:proofErr w:type="gramStart"/>
                           <w:r>
                             <w:rPr>
                               <w:rFonts w:ascii="Consolas" w:hAnsi="Consolas"/>
@@ -9716,7 +10727,27 @@
                               <w:sz w:val="16"/>
                               <w:szCs w:val="16"/>
                             </w:rPr>
-                            <w:t xml:space="preserve">(self, </w:t>
+                            <w:t>table</w:t>
+                          </w:r>
+                          <w:proofErr w:type="spellEnd"/>
+                          <w:r>
+                            <w:rPr>
+                              <w:rFonts w:ascii="Consolas" w:hAnsi="Consolas"/>
+                              <w:color w:val="000000"/>
+                              <w:sz w:val="16"/>
+                              <w:szCs w:val="16"/>
+                            </w:rPr>
+                            <w:t>(</w:t>
+                          </w:r>
+                          <w:proofErr w:type="gramEnd"/>
+                          <w:r>
+                            <w:rPr>
+                              <w:rFonts w:ascii="Consolas" w:hAnsi="Consolas"/>
+                              <w:color w:val="000000"/>
+                              <w:sz w:val="16"/>
+                              <w:szCs w:val="16"/>
+                            </w:rPr>
+                            <w:t xml:space="preserve">self, </w:t>
                           </w:r>
                           <w:proofErr w:type="spellStart"/>
                           <w:r>
@@ -9768,9 +10799,9 @@
                               <w:sz w:val="16"/>
                               <w:szCs w:val="16"/>
                             </w:rPr>
-                            <w:t>add_data</w:t>
-                          </w:r>
-                          <w:proofErr w:type="spellEnd"/>
+                            <w:t>add_</w:t>
+                          </w:r>
+                          <w:proofErr w:type="gramStart"/>
                           <w:r>
                             <w:rPr>
                               <w:rFonts w:ascii="Consolas" w:hAnsi="Consolas"/>
@@ -9778,7 +10809,27 @@
                               <w:sz w:val="16"/>
                               <w:szCs w:val="16"/>
                             </w:rPr>
-                            <w:t xml:space="preserve">(self, </w:t>
+                            <w:t>data</w:t>
+                          </w:r>
+                          <w:proofErr w:type="spellEnd"/>
+                          <w:r>
+                            <w:rPr>
+                              <w:rFonts w:ascii="Consolas" w:hAnsi="Consolas"/>
+                              <w:color w:val="000000"/>
+                              <w:sz w:val="16"/>
+                              <w:szCs w:val="16"/>
+                            </w:rPr>
+                            <w:t>(</w:t>
+                          </w:r>
+                          <w:proofErr w:type="gramEnd"/>
+                          <w:r>
+                            <w:rPr>
+                              <w:rFonts w:ascii="Consolas" w:hAnsi="Consolas"/>
+                              <w:color w:val="000000"/>
+                              <w:sz w:val="16"/>
+                              <w:szCs w:val="16"/>
+                            </w:rPr>
+                            <w:t xml:space="preserve">self, </w:t>
                           </w:r>
                           <w:proofErr w:type="spellStart"/>
                           <w:r>
@@ -9890,9 +10941,9 @@
                               <w:sz w:val="16"/>
                               <w:szCs w:val="16"/>
                             </w:rPr>
-                            <w:t>show_data</w:t>
-                          </w:r>
-                          <w:proofErr w:type="spellEnd"/>
+                            <w:t>show_</w:t>
+                          </w:r>
+                          <w:proofErr w:type="gramStart"/>
                           <w:r>
                             <w:rPr>
                               <w:rFonts w:ascii="Consolas" w:hAnsi="Consolas"/>
@@ -9900,7 +10951,27 @@
                               <w:sz w:val="16"/>
                               <w:szCs w:val="16"/>
                             </w:rPr>
-                            <w:t xml:space="preserve">(self, </w:t>
+                            <w:t>data</w:t>
+                          </w:r>
+                          <w:proofErr w:type="spellEnd"/>
+                          <w:r>
+                            <w:rPr>
+                              <w:rFonts w:ascii="Consolas" w:hAnsi="Consolas"/>
+                              <w:color w:val="000000"/>
+                              <w:sz w:val="16"/>
+                              <w:szCs w:val="16"/>
+                            </w:rPr>
+                            <w:t>(</w:t>
+                          </w:r>
+                          <w:proofErr w:type="gramEnd"/>
+                          <w:r>
+                            <w:rPr>
+                              <w:rFonts w:ascii="Consolas" w:hAnsi="Consolas"/>
+                              <w:color w:val="000000"/>
+                              <w:sz w:val="16"/>
+                              <w:szCs w:val="16"/>
+                            </w:rPr>
+                            <w:t xml:space="preserve">self, </w:t>
                           </w:r>
                           <w:proofErr w:type="spellStart"/>
                           <w:r>
@@ -9952,9 +11023,9 @@
                               <w:sz w:val="16"/>
                               <w:szCs w:val="16"/>
                             </w:rPr>
-                            <w:t>check_table</w:t>
-                          </w:r>
-                          <w:proofErr w:type="spellEnd"/>
+                            <w:t>check_</w:t>
+                          </w:r>
+                          <w:proofErr w:type="gramStart"/>
                           <w:r>
                             <w:rPr>
                               <w:rFonts w:ascii="Consolas" w:hAnsi="Consolas"/>
@@ -9962,7 +11033,27 @@
                               <w:sz w:val="16"/>
                               <w:szCs w:val="16"/>
                             </w:rPr>
-                            <w:t xml:space="preserve">(self, </w:t>
+                            <w:t>table</w:t>
+                          </w:r>
+                          <w:proofErr w:type="spellEnd"/>
+                          <w:r>
+                            <w:rPr>
+                              <w:rFonts w:ascii="Consolas" w:hAnsi="Consolas"/>
+                              <w:color w:val="000000"/>
+                              <w:sz w:val="16"/>
+                              <w:szCs w:val="16"/>
+                            </w:rPr>
+                            <w:t>(</w:t>
+                          </w:r>
+                          <w:proofErr w:type="gramEnd"/>
+                          <w:r>
+                            <w:rPr>
+                              <w:rFonts w:ascii="Consolas" w:hAnsi="Consolas"/>
+                              <w:color w:val="000000"/>
+                              <w:sz w:val="16"/>
+                              <w:szCs w:val="16"/>
+                            </w:rPr>
+                            <w:t xml:space="preserve">self, </w:t>
                           </w:r>
                           <w:proofErr w:type="spellStart"/>
                           <w:r>
@@ -10586,16 +11677,16 @@
       <w:pPr>
         <w:pStyle w:val="Heading1"/>
       </w:pPr>
-      <w:bookmarkStart w:id="1" w:name="_Toc35801655"/>
-      <w:bookmarkStart w:id="2" w:name="_Toc35816888"/>
+      <w:bookmarkStart w:id="2" w:name="_Toc35801655"/>
+      <w:bookmarkStart w:id="3" w:name="_Toc35849763"/>
       <w:r>
         <w:t>Matthew’s</w:t>
       </w:r>
       <w:r>
         <w:t xml:space="preserve"> help file details</w:t>
       </w:r>
-      <w:bookmarkEnd w:id="1"/>
       <w:bookmarkEnd w:id="2"/>
+      <w:bookmarkEnd w:id="3"/>
     </w:p>
     <w:tbl>
       <w:tblPr>
@@ -10884,7 +11975,15 @@
             </w:r>
             <w:proofErr w:type="spellEnd"/>
             <w:r>
-              <w:t xml:space="preserve"> VARCHAR(30),'</w:t>
+              <w:t xml:space="preserve"> </w:t>
+            </w:r>
+            <w:proofErr w:type="gramStart"/>
+            <w:r>
+              <w:t>VARCHAR(</w:t>
+            </w:r>
+            <w:proofErr w:type="gramEnd"/>
+            <w:r>
+              <w:t>30),'</w:t>
             </w:r>
           </w:p>
           <w:p>
@@ -10897,7 +11996,15 @@
             </w:r>
             <w:proofErr w:type="spellEnd"/>
             <w:r>
-              <w:t xml:space="preserve"> VARCHAR(999)</w:t>
+              <w:t xml:space="preserve"> </w:t>
+            </w:r>
+            <w:proofErr w:type="gramStart"/>
+            <w:r>
+              <w:t>VARCHAR(</w:t>
+            </w:r>
+            <w:proofErr w:type="gramEnd"/>
+            <w:r>
+              <w:t>999)</w:t>
             </w:r>
           </w:p>
         </w:tc>
@@ -11122,26 +12229,26 @@
       <w:pPr>
         <w:pStyle w:val="Heading1"/>
       </w:pPr>
-      <w:bookmarkStart w:id="3" w:name="_Toc35801656"/>
-      <w:bookmarkStart w:id="4" w:name="_Toc35816889"/>
+      <w:bookmarkStart w:id="4" w:name="_Toc35801656"/>
+      <w:bookmarkStart w:id="5" w:name="_Toc35849764"/>
       <w:r>
         <w:t>John’s help file details</w:t>
       </w:r>
-      <w:bookmarkEnd w:id="3"/>
       <w:bookmarkEnd w:id="4"/>
+      <w:bookmarkEnd w:id="5"/>
     </w:p>
     <w:p/>
     <w:p>
       <w:pPr>
         <w:pStyle w:val="Heading1"/>
       </w:pPr>
-      <w:bookmarkStart w:id="5" w:name="_Toc35801657"/>
-      <w:bookmarkStart w:id="6" w:name="_Toc35816890"/>
+      <w:bookmarkStart w:id="6" w:name="_Toc35801657"/>
+      <w:bookmarkStart w:id="7" w:name="_Toc35849765"/>
       <w:r>
         <w:t>Harry’s help file details</w:t>
       </w:r>
-      <w:bookmarkEnd w:id="5"/>
       <w:bookmarkEnd w:id="6"/>
+      <w:bookmarkEnd w:id="7"/>
     </w:p>
     <w:p>
       <w:pPr>
@@ -11208,7 +12315,15 @@
         <w:ind w:left="990"/>
       </w:pPr>
       <w:r>
-        <w:t xml:space="preserve">  -h, --help  show this help message and exit</w:t>
+        <w:t xml:space="preserve">  -h, --</w:t>
+      </w:r>
+      <w:proofErr w:type="gramStart"/>
+      <w:r>
+        <w:t>help  show</w:t>
+      </w:r>
+      <w:proofErr w:type="gramEnd"/>
+      <w:r>
+        <w:t xml:space="preserve"> this help message and exit</w:t>
       </w:r>
     </w:p>
     <w:p>
@@ -11515,19 +12630,21 @@
       <w:pPr>
         <w:ind w:left="990"/>
       </w:pPr>
-      <w:r>
-        <w:t>:return: True</w:t>
-      </w:r>
-    </w:p>
-    <w:p>
-      <w:bookmarkStart w:id="7" w:name="_GoBack"/>
-      <w:bookmarkEnd w:id="7"/>
-    </w:p>
+      <w:proofErr w:type="gramStart"/>
+      <w:r>
+        <w:t>:return</w:t>
+      </w:r>
+      <w:proofErr w:type="gramEnd"/>
+      <w:r>
+        <w:t>: True</w:t>
+      </w:r>
+    </w:p>
+    <w:p/>
     <w:p>
       <w:pPr>
         <w:pStyle w:val="Heading1"/>
       </w:pPr>
-      <w:bookmarkStart w:id="8" w:name="_Toc35816891"/>
+      <w:bookmarkStart w:id="8" w:name="_Toc35849766"/>
       <w:r>
         <w:t xml:space="preserve">Lists of </w:t>
       </w:r>
@@ -12763,7 +13880,7 @@
       <w:pPr>
         <w:pStyle w:val="Heading1"/>
       </w:pPr>
-      <w:bookmarkStart w:id="9" w:name="_Toc35816892"/>
+      <w:bookmarkStart w:id="9" w:name="_Toc35849767"/>
       <w:r>
         <w:t xml:space="preserve">List of John’s </w:t>
       </w:r>
@@ -12778,7 +13895,7 @@
       <w:pPr>
         <w:pStyle w:val="Heading1"/>
       </w:pPr>
-      <w:bookmarkStart w:id="10" w:name="_Toc35816893"/>
+      <w:bookmarkStart w:id="10" w:name="_Toc35849768"/>
       <w:r>
         <w:t xml:space="preserve">List of Harry’s </w:t>
       </w:r>
@@ -12872,7 +13989,15 @@
         </w:numPr>
       </w:pPr>
       <w:r>
-        <w:t>def main():</w:t>
+        <w:t xml:space="preserve">def </w:t>
+      </w:r>
+      <w:proofErr w:type="gramStart"/>
+      <w:r>
+        <w:t>main(</w:t>
+      </w:r>
+      <w:proofErr w:type="gramEnd"/>
+      <w:r>
+        <w:t>):</w:t>
       </w:r>
     </w:p>
     <w:p>
@@ -12898,8 +14023,13 @@
       <w:r>
         <w:t>:</w:t>
       </w:r>
-      <w:r>
-        <w:t xml:space="preserve">   (note that: this is an entry point of the whole program)</w:t>
+      <w:proofErr w:type="gramStart"/>
+      <w:r>
+        <w:t xml:space="preserve">   (</w:t>
+      </w:r>
+      <w:proofErr w:type="gramEnd"/>
+      <w:r>
+        <w:t>note that: this is an entry point of the whole program)</w:t>
       </w:r>
     </w:p>
     <w:p>
@@ -13126,8 +14256,13 @@
       </w:r>
       <w:proofErr w:type="spellEnd"/>
       <w:r>
-        <w:t xml:space="preserve"> or similar package</w:t>
-      </w:r>
+        <w:t xml:space="preserve"> or similar </w:t>
+      </w:r>
+      <w:proofErr w:type="gramStart"/>
+      <w:r>
+        <w:t>package</w:t>
+      </w:r>
+      <w:proofErr w:type="gramEnd"/>
     </w:p>
     <w:p>
       <w:pPr>
@@ -13175,7 +14310,15 @@
       </w:r>
       <w:proofErr w:type="spellEnd"/>
       <w:r>
-        <w:t xml:space="preserve">__(self, </w:t>
+        <w:t>_</w:t>
+      </w:r>
+      <w:proofErr w:type="gramStart"/>
+      <w:r>
+        <w:t>_(</w:t>
+      </w:r>
+      <w:proofErr w:type="gramEnd"/>
+      <w:r>
+        <w:t xml:space="preserve">self, </w:t>
       </w:r>
       <w:proofErr w:type="spellStart"/>
       <w:r>
@@ -13200,11 +14343,19 @@
       </w:r>
       <w:proofErr w:type="spellStart"/>
       <w:r>
-        <w:t>do_pyr_class_diagram</w:t>
+        <w:t>do_pyr_class_</w:t>
+      </w:r>
+      <w:proofErr w:type="gramStart"/>
+      <w:r>
+        <w:t>diagram</w:t>
       </w:r>
       <w:proofErr w:type="spellEnd"/>
       <w:r>
-        <w:t xml:space="preserve">(self, </w:t>
+        <w:t>(</w:t>
+      </w:r>
+      <w:proofErr w:type="gramEnd"/>
+      <w:r>
+        <w:t xml:space="preserve">self, </w:t>
       </w:r>
       <w:proofErr w:type="spellStart"/>
       <w:r>
@@ -13250,11 +14401,19 @@
       </w:r>
       <w:proofErr w:type="spellStart"/>
       <w:r>
-        <w:t>do_read_source_file</w:t>
+        <w:t>do_read_source_</w:t>
+      </w:r>
+      <w:proofErr w:type="gramStart"/>
+      <w:r>
+        <w:t>file</w:t>
       </w:r>
       <w:proofErr w:type="spellEnd"/>
       <w:r>
-        <w:t xml:space="preserve">(self, </w:t>
+        <w:t>(</w:t>
+      </w:r>
+      <w:proofErr w:type="gramEnd"/>
+      <w:r>
+        <w:t xml:space="preserve">self, </w:t>
       </w:r>
       <w:proofErr w:type="spellStart"/>
       <w:r>
@@ -13300,11 +14459,19 @@
       </w:r>
       <w:proofErr w:type="spellStart"/>
       <w:r>
-        <w:t>do_validate_class_contents</w:t>
+        <w:t>do_validate_class_</w:t>
+      </w:r>
+      <w:proofErr w:type="gramStart"/>
+      <w:r>
+        <w:t>contents</w:t>
       </w:r>
       <w:proofErr w:type="spellEnd"/>
       <w:r>
-        <w:t xml:space="preserve">(self, </w:t>
+        <w:t>(</w:t>
+      </w:r>
+      <w:proofErr w:type="gramEnd"/>
+      <w:r>
+        <w:t xml:space="preserve">self, </w:t>
       </w:r>
       <w:proofErr w:type="spellStart"/>
       <w:r>
@@ -13350,11 +14517,19 @@
       </w:r>
       <w:proofErr w:type="spellStart"/>
       <w:r>
-        <w:t>do_dot_2_png</w:t>
+        <w:t>do_dot_2_</w:t>
+      </w:r>
+      <w:proofErr w:type="gramStart"/>
+      <w:r>
+        <w:t>png</w:t>
       </w:r>
       <w:proofErr w:type="spellEnd"/>
       <w:r>
-        <w:t xml:space="preserve">(self, </w:t>
+        <w:t>(</w:t>
+      </w:r>
+      <w:proofErr w:type="gramEnd"/>
+      <w:r>
+        <w:t xml:space="preserve">self, </w:t>
       </w:r>
       <w:proofErr w:type="spellStart"/>
       <w:r>
@@ -13392,11 +14567,19 @@
       </w:r>
       <w:proofErr w:type="spellStart"/>
       <w:r>
-        <w:t>do_quit</w:t>
+        <w:t>do_</w:t>
+      </w:r>
+      <w:proofErr w:type="gramStart"/>
+      <w:r>
+        <w:t>quit</w:t>
       </w:r>
       <w:proofErr w:type="spellEnd"/>
       <w:r>
-        <w:t>(self, line):</w:t>
+        <w:t>(</w:t>
+      </w:r>
+      <w:proofErr w:type="gramEnd"/>
+      <w:r>
+        <w:t>self, line):</w:t>
       </w:r>
     </w:p>
     <w:p>
@@ -13469,11 +14652,19 @@
       </w:r>
       <w:proofErr w:type="spellStart"/>
       <w:r>
-        <w:t>generic_visit</w:t>
+        <w:t>generic_</w:t>
+      </w:r>
+      <w:proofErr w:type="gramStart"/>
+      <w:r>
+        <w:t>visit</w:t>
       </w:r>
       <w:proofErr w:type="spellEnd"/>
       <w:r>
-        <w:t>(self, node):</w:t>
+        <w:t>(</w:t>
+      </w:r>
+      <w:proofErr w:type="gramEnd"/>
+      <w:r>
+        <w:t>self, node):</w:t>
       </w:r>
     </w:p>
     <w:p>
@@ -13490,11 +14681,19 @@
       </w:r>
       <w:proofErr w:type="spellStart"/>
       <w:r>
-        <w:t>read_file</w:t>
+        <w:t>read_</w:t>
+      </w:r>
+      <w:proofErr w:type="gramStart"/>
+      <w:r>
+        <w:t>file</w:t>
       </w:r>
       <w:proofErr w:type="spellEnd"/>
       <w:r>
-        <w:t xml:space="preserve">(self, </w:t>
+        <w:t>(</w:t>
+      </w:r>
+      <w:proofErr w:type="gramEnd"/>
+      <w:r>
+        <w:t xml:space="preserve">self, </w:t>
       </w:r>
       <w:proofErr w:type="spellStart"/>
       <w:r>
@@ -13597,11 +14796,19 @@
       </w:r>
       <w:proofErr w:type="spellStart"/>
       <w:r>
-        <w:t>do_pyr_class_diagram</w:t>
+        <w:t>do_pyr_class_</w:t>
+      </w:r>
+      <w:proofErr w:type="gramStart"/>
+      <w:r>
+        <w:t>diagram</w:t>
       </w:r>
       <w:proofErr w:type="spellEnd"/>
       <w:r>
-        <w:t xml:space="preserve">(self, </w:t>
+        <w:t>(</w:t>
+      </w:r>
+      <w:proofErr w:type="gramEnd"/>
+      <w:r>
+        <w:t xml:space="preserve">self, </w:t>
       </w:r>
       <w:proofErr w:type="spellStart"/>
       <w:r>
@@ -14719,71 +15926,87 @@
       </w:r>
       <w:proofErr w:type="spellStart"/>
       <w:r>
+        <w:t>read_</w:t>
+      </w:r>
+      <w:proofErr w:type="gramStart"/>
+      <w:r>
+        <w:t>file</w:t>
+      </w:r>
+      <w:proofErr w:type="spellEnd"/>
+      <w:r>
+        <w:t>(</w:t>
+      </w:r>
+      <w:proofErr w:type="gramEnd"/>
+      <w:r>
+        <w:t xml:space="preserve">self, </w:t>
+      </w:r>
+      <w:proofErr w:type="spellStart"/>
+      <w:r>
+        <w:t>file_name</w:t>
+      </w:r>
+      <w:proofErr w:type="spellEnd"/>
+      <w:r>
+        <w:t>):</w:t>
+      </w:r>
+      <w:r>
+        <w:t xml:space="preserve"> function in </w:t>
+      </w:r>
+      <w:r>
+        <w:t xml:space="preserve">class </w:t>
+      </w:r>
+      <w:proofErr w:type="spellStart"/>
+      <w:r>
+        <w:t>FileToData</w:t>
+      </w:r>
+      <w:proofErr w:type="spellEnd"/>
+      <w:r>
+        <w:t>(</w:t>
+      </w:r>
+      <w:proofErr w:type="spellStart"/>
+      <w:r>
+        <w:t>ast.NodeVisitor</w:t>
+      </w:r>
+      <w:proofErr w:type="spellEnd"/>
+      <w:r>
+        <w:t>):</w:t>
+      </w:r>
+      <w:r>
+        <w:t xml:space="preserve"> in </w:t>
+      </w:r>
+      <w:proofErr w:type="spellStart"/>
+      <w:r>
+        <w:t>file_to_data.py</w:t>
+      </w:r>
+      <w:proofErr w:type="spellEnd"/>
+      <w:r>
+        <w:t xml:space="preserve">. This </w:t>
+      </w:r>
+      <w:proofErr w:type="spellStart"/>
+      <w:r>
         <w:t>read_file</w:t>
       </w:r>
       <w:proofErr w:type="spellEnd"/>
       <w:r>
-        <w:t xml:space="preserve">(self, </w:t>
+        <w:t xml:space="preserve"> function is used by few functions in the my_cli.py, for example </w:t>
+      </w:r>
+      <w:r>
+        <w:t xml:space="preserve">def </w:t>
       </w:r>
       <w:proofErr w:type="spellStart"/>
       <w:r>
-        <w:t>file_name</w:t>
+        <w:t>do_read_source_</w:t>
+      </w:r>
+      <w:proofErr w:type="gramStart"/>
+      <w:r>
+        <w:t>file</w:t>
       </w:r>
       <w:proofErr w:type="spellEnd"/>
       <w:r>
-        <w:t>):</w:t>
-      </w:r>
-      <w:r>
-        <w:t xml:space="preserve"> function in </w:t>
-      </w:r>
-      <w:r>
-        <w:t xml:space="preserve">class </w:t>
-      </w:r>
-      <w:proofErr w:type="spellStart"/>
-      <w:r>
-        <w:t>FileToData</w:t>
-      </w:r>
-      <w:proofErr w:type="spellEnd"/>
-      <w:r>
         <w:t>(</w:t>
       </w:r>
-      <w:proofErr w:type="spellStart"/>
-      <w:r>
-        <w:t>ast.NodeVisitor</w:t>
-      </w:r>
-      <w:proofErr w:type="spellEnd"/>
-      <w:r>
-        <w:t>):</w:t>
-      </w:r>
-      <w:r>
-        <w:t xml:space="preserve"> in </w:t>
-      </w:r>
-      <w:proofErr w:type="spellStart"/>
-      <w:r>
-        <w:t>file_to_data.py</w:t>
-      </w:r>
-      <w:proofErr w:type="spellEnd"/>
-      <w:r>
-        <w:t xml:space="preserve">. This </w:t>
-      </w:r>
-      <w:proofErr w:type="spellStart"/>
-      <w:r>
-        <w:t>read_file</w:t>
-      </w:r>
-      <w:proofErr w:type="spellEnd"/>
-      <w:r>
-        <w:t xml:space="preserve"> function is used by few functions in the my_cli.py, for example </w:t>
-      </w:r>
-      <w:r>
-        <w:t xml:space="preserve">def </w:t>
-      </w:r>
-      <w:proofErr w:type="spellStart"/>
-      <w:r>
-        <w:t>do_read_source_file</w:t>
-      </w:r>
-      <w:proofErr w:type="spellEnd"/>
-      <w:r>
-        <w:t xml:space="preserve">(self, </w:t>
+      <w:proofErr w:type="gramEnd"/>
+      <w:r>
+        <w:t xml:space="preserve">self, </w:t>
       </w:r>
       <w:proofErr w:type="spellStart"/>
       <w:r>
@@ -14923,11 +16146,19 @@
       </w:r>
       <w:proofErr w:type="spellStart"/>
       <w:r>
-        <w:t>read_file</w:t>
+        <w:t>read_</w:t>
+      </w:r>
+      <w:proofErr w:type="gramStart"/>
+      <w:r>
+        <w:t>file</w:t>
       </w:r>
       <w:proofErr w:type="spellEnd"/>
       <w:r>
-        <w:t xml:space="preserve">(self, </w:t>
+        <w:t>(</w:t>
+      </w:r>
+      <w:proofErr w:type="gramEnd"/>
+      <w:r>
+        <w:t xml:space="preserve">self, </w:t>
       </w:r>
       <w:proofErr w:type="spellStart"/>
       <w:r>
@@ -15087,11 +16318,19 @@
       </w:r>
       <w:proofErr w:type="spellStart"/>
       <w:r>
-        <w:t>do_validate_class_contents</w:t>
+        <w:t>do_validate_class_</w:t>
+      </w:r>
+      <w:proofErr w:type="gramStart"/>
+      <w:r>
+        <w:t>contents</w:t>
       </w:r>
       <w:proofErr w:type="spellEnd"/>
       <w:r>
-        <w:t xml:space="preserve">(self, </w:t>
+        <w:t>(</w:t>
+      </w:r>
+      <w:proofErr w:type="gramEnd"/>
+      <w:r>
+        <w:t xml:space="preserve">self, </w:t>
       </w:r>
       <w:proofErr w:type="spellStart"/>
       <w:r>
@@ -15224,11 +16463,19 @@
       </w:r>
       <w:proofErr w:type="spellStart"/>
       <w:r>
-        <w:t>do_validate_class_contents</w:t>
+        <w:t>do_validate_class_</w:t>
+      </w:r>
+      <w:proofErr w:type="gramStart"/>
+      <w:r>
+        <w:t>contents</w:t>
       </w:r>
       <w:proofErr w:type="spellEnd"/>
       <w:r>
-        <w:t xml:space="preserve">(self, </w:t>
+        <w:t>(</w:t>
+      </w:r>
+      <w:proofErr w:type="gramEnd"/>
+      <w:r>
+        <w:t xml:space="preserve">self, </w:t>
       </w:r>
       <w:proofErr w:type="spellStart"/>
       <w:r>
@@ -15254,10 +16501,12 @@
         <w:t xml:space="preserve">below. There are “try” and “if </w:t>
       </w:r>
       <w:proofErr w:type="spellStart"/>
+      <w:proofErr w:type="gramStart"/>
       <w:r>
         <w:t>path.exists</w:t>
       </w:r>
       <w:proofErr w:type="spellEnd"/>
+      <w:proofErr w:type="gramEnd"/>
       <w:r>
         <w:t>(</w:t>
       </w:r>
@@ -15455,11 +16704,19 @@
       </w:r>
       <w:proofErr w:type="spellStart"/>
       <w:r>
-        <w:t>read_file</w:t>
+        <w:t>read_</w:t>
+      </w:r>
+      <w:proofErr w:type="gramStart"/>
+      <w:r>
+        <w:t>file</w:t>
       </w:r>
       <w:proofErr w:type="spellEnd"/>
       <w:r>
-        <w:t xml:space="preserve">(self, </w:t>
+        <w:t>(</w:t>
+      </w:r>
+      <w:proofErr w:type="gramEnd"/>
+      <w:r>
+        <w:t xml:space="preserve">self, </w:t>
       </w:r>
       <w:proofErr w:type="spellStart"/>
       <w:r>
@@ -15658,11 +16915,19 @@
       </w:r>
       <w:proofErr w:type="spellStart"/>
       <w:r>
-        <w:t>read_file</w:t>
+        <w:t>read_</w:t>
+      </w:r>
+      <w:proofErr w:type="gramStart"/>
+      <w:r>
+        <w:t>file</w:t>
       </w:r>
       <w:proofErr w:type="spellEnd"/>
       <w:r>
-        <w:t xml:space="preserve">(self, </w:t>
+        <w:t>(</w:t>
+      </w:r>
+      <w:proofErr w:type="gramEnd"/>
+      <w:r>
+        <w:t xml:space="preserve">self, </w:t>
       </w:r>
       <w:proofErr w:type="spellStart"/>
       <w:r>
@@ -15798,10 +17063,12 @@
         <w:t xml:space="preserve"> The </w:t>
       </w:r>
       <w:proofErr w:type="spellStart"/>
+      <w:proofErr w:type="gramStart"/>
       <w:r>
         <w:t>path.exists</w:t>
       </w:r>
       <w:proofErr w:type="spellEnd"/>
+      <w:proofErr w:type="gramEnd"/>
       <w:r>
         <w:t>(</w:t>
       </w:r>
@@ -15910,10 +17177,12 @@
         <w:t xml:space="preserve">The aforementioned </w:t>
       </w:r>
       <w:proofErr w:type="spellStart"/>
+      <w:proofErr w:type="gramStart"/>
       <w:r>
         <w:t>path.exists</w:t>
       </w:r>
       <w:proofErr w:type="spellEnd"/>
+      <w:proofErr w:type="gramEnd"/>
       <w:r>
         <w:t>(</w:t>
       </w:r>
@@ -16121,11 +17390,19 @@
       </w:r>
       <w:proofErr w:type="spellStart"/>
       <w:r>
-        <w:t>read_file</w:t>
+        <w:t>read_</w:t>
+      </w:r>
+      <w:proofErr w:type="gramStart"/>
+      <w:r>
+        <w:t>file</w:t>
       </w:r>
       <w:proofErr w:type="spellEnd"/>
       <w:r>
-        <w:t xml:space="preserve">(self, </w:t>
+        <w:t>(</w:t>
+      </w:r>
+      <w:proofErr w:type="gramEnd"/>
+      <w:r>
+        <w:t xml:space="preserve">self, </w:t>
       </w:r>
       <w:proofErr w:type="spellStart"/>
       <w:r>
@@ -16197,11 +17474,19 @@
       </w:r>
       <w:proofErr w:type="spellStart"/>
       <w:r>
-        <w:t>do_pyr_class_diagram</w:t>
+        <w:t>do_pyr_class_</w:t>
+      </w:r>
+      <w:proofErr w:type="gramStart"/>
+      <w:r>
+        <w:t>diagram</w:t>
       </w:r>
       <w:proofErr w:type="spellEnd"/>
       <w:r>
-        <w:t xml:space="preserve">(self, </w:t>
+        <w:t>(</w:t>
+      </w:r>
+      <w:proofErr w:type="gramEnd"/>
+      <w:r>
+        <w:t xml:space="preserve">self, </w:t>
       </w:r>
       <w:proofErr w:type="spellStart"/>
       <w:r>
@@ -16279,11 +17564,19 @@
         <w:t>do_</w:t>
       </w:r>
       <w:r>
-        <w:t>read_source_file</w:t>
+        <w:t>read_source_</w:t>
+      </w:r>
+      <w:proofErr w:type="gramStart"/>
+      <w:r>
+        <w:t>file</w:t>
       </w:r>
       <w:proofErr w:type="spellEnd"/>
       <w:r>
-        <w:t xml:space="preserve">(self, </w:t>
+        <w:t>(</w:t>
+      </w:r>
+      <w:proofErr w:type="gramEnd"/>
+      <w:r>
+        <w:t xml:space="preserve">self, </w:t>
       </w:r>
       <w:proofErr w:type="spellStart"/>
       <w:r>
@@ -16358,11 +17651,19 @@
       </w:r>
       <w:proofErr w:type="spellStart"/>
       <w:r>
-        <w:t>do_validate_class_contents</w:t>
+        <w:t>do_validate_class_</w:t>
+      </w:r>
+      <w:proofErr w:type="gramStart"/>
+      <w:r>
+        <w:t>contents</w:t>
       </w:r>
       <w:proofErr w:type="spellEnd"/>
       <w:r>
-        <w:t xml:space="preserve">(self, </w:t>
+        <w:t>(</w:t>
+      </w:r>
+      <w:proofErr w:type="gramEnd"/>
+      <w:r>
+        <w:t xml:space="preserve">self, </w:t>
       </w:r>
       <w:proofErr w:type="spellStart"/>
       <w:r>
@@ -16434,11 +17735,19 @@
       </w:r>
       <w:proofErr w:type="spellStart"/>
       <w:r>
-        <w:t>do_dot_2_png</w:t>
+        <w:t>do_dot_2_</w:t>
+      </w:r>
+      <w:proofErr w:type="gramStart"/>
+      <w:r>
+        <w:t>png</w:t>
       </w:r>
       <w:proofErr w:type="spellEnd"/>
       <w:r>
-        <w:t xml:space="preserve">(self, </w:t>
+        <w:t>(</w:t>
+      </w:r>
+      <w:proofErr w:type="gramEnd"/>
+      <w:r>
+        <w:t xml:space="preserve">self, </w:t>
       </w:r>
       <w:proofErr w:type="spellStart"/>
       <w:r>
@@ -16659,11 +17968,19 @@
       </w:r>
       <w:proofErr w:type="spellStart"/>
       <w:r>
-        <w:t>read_file</w:t>
+        <w:t>read_</w:t>
+      </w:r>
+      <w:proofErr w:type="gramStart"/>
+      <w:r>
+        <w:t>file</w:t>
       </w:r>
       <w:proofErr w:type="spellEnd"/>
       <w:r>
-        <w:t xml:space="preserve">(self, </w:t>
+        <w:t>(</w:t>
+      </w:r>
+      <w:proofErr w:type="gramEnd"/>
+      <w:r>
+        <w:t xml:space="preserve">self, </w:t>
       </w:r>
       <w:proofErr w:type="spellStart"/>
       <w:r>
@@ -16739,11 +18056,19 @@
       </w:r>
       <w:proofErr w:type="spellStart"/>
       <w:r>
-        <w:t>do_pyr_class_diagram</w:t>
+        <w:t>do_pyr_class_</w:t>
+      </w:r>
+      <w:proofErr w:type="gramStart"/>
+      <w:r>
+        <w:t>diagram</w:t>
       </w:r>
       <w:proofErr w:type="spellEnd"/>
       <w:r>
-        <w:t xml:space="preserve">(self, </w:t>
+        <w:t>(</w:t>
+      </w:r>
+      <w:proofErr w:type="gramEnd"/>
+      <w:r>
+        <w:t xml:space="preserve">self, </w:t>
       </w:r>
       <w:proofErr w:type="spellStart"/>
       <w:r>
@@ -16816,11 +18141,19 @@
       </w:r>
       <w:proofErr w:type="spellStart"/>
       <w:r>
-        <w:t>do_read_source_file</w:t>
+        <w:t>do_read_source_</w:t>
+      </w:r>
+      <w:proofErr w:type="gramStart"/>
+      <w:r>
+        <w:t>file</w:t>
       </w:r>
       <w:proofErr w:type="spellEnd"/>
       <w:r>
-        <w:t xml:space="preserve">(self, </w:t>
+        <w:t>(</w:t>
+      </w:r>
+      <w:proofErr w:type="gramEnd"/>
+      <w:r>
+        <w:t xml:space="preserve">self, </w:t>
       </w:r>
       <w:proofErr w:type="spellStart"/>
       <w:r>
@@ -16899,11 +18232,19 @@
       </w:r>
       <w:proofErr w:type="spellStart"/>
       <w:r>
-        <w:t>do_validate_class_contents</w:t>
+        <w:t>do_validate_class_</w:t>
+      </w:r>
+      <w:proofErr w:type="gramStart"/>
+      <w:r>
+        <w:t>contents</w:t>
       </w:r>
       <w:proofErr w:type="spellEnd"/>
       <w:r>
-        <w:t xml:space="preserve">(self, </w:t>
+        <w:t>(</w:t>
+      </w:r>
+      <w:proofErr w:type="gramEnd"/>
+      <w:r>
+        <w:t xml:space="preserve">self, </w:t>
       </w:r>
       <w:proofErr w:type="spellStart"/>
       <w:r>
@@ -17077,10 +18418,12 @@
         <w:t xml:space="preserve">The </w:t>
       </w:r>
       <w:proofErr w:type="spellStart"/>
+      <w:proofErr w:type="gramStart"/>
       <w:r>
         <w:t>path.exists</w:t>
       </w:r>
       <w:proofErr w:type="spellEnd"/>
+      <w:proofErr w:type="gramEnd"/>
       <w:r>
         <w:t>(</w:t>
       </w:r>
@@ -17482,8 +18825,13 @@
         </w:numPr>
         <w:spacing w:line="256" w:lineRule="auto"/>
       </w:pPr>
-      <w:r>
-        <w:t>Two unit tests are shown below:</w:t>
+      <w:proofErr w:type="gramStart"/>
+      <w:r>
+        <w:t>Two unit</w:t>
+      </w:r>
+      <w:proofErr w:type="gramEnd"/>
+      <w:r>
+        <w:t xml:space="preserve"> tests are shown below:</w:t>
       </w:r>
     </w:p>
     <w:p>
@@ -17778,11 +19126,19 @@
       </w:r>
       <w:proofErr w:type="spellStart"/>
       <w:r>
-        <w:t>do_pyr_class_diagram</w:t>
+        <w:t>do_pyr_class_</w:t>
+      </w:r>
+      <w:proofErr w:type="gramStart"/>
+      <w:r>
+        <w:t>diagram</w:t>
       </w:r>
       <w:proofErr w:type="spellEnd"/>
       <w:r>
-        <w:t xml:space="preserve">(self, </w:t>
+        <w:t>(</w:t>
+      </w:r>
+      <w:proofErr w:type="gramEnd"/>
+      <w:r>
+        <w:t xml:space="preserve">self, </w:t>
       </w:r>
       <w:proofErr w:type="spellStart"/>
       <w:r>
@@ -17900,11 +19256,19 @@
       </w:r>
       <w:proofErr w:type="spellStart"/>
       <w:r>
-        <w:t>do_validate_class_contents</w:t>
+        <w:t>do_validate_class_</w:t>
+      </w:r>
+      <w:proofErr w:type="gramStart"/>
+      <w:r>
+        <w:t>contents</w:t>
       </w:r>
       <w:proofErr w:type="spellEnd"/>
       <w:r>
-        <w:t xml:space="preserve">(self, </w:t>
+        <w:t>(</w:t>
+      </w:r>
+      <w:proofErr w:type="gramEnd"/>
+      <w:r>
+        <w:t xml:space="preserve">self, </w:t>
       </w:r>
       <w:proofErr w:type="spellStart"/>
       <w:r>
@@ -18039,11 +19403,19 @@
       </w:r>
       <w:proofErr w:type="spellStart"/>
       <w:r>
-        <w:t>do_dot_2_png</w:t>
+        <w:t>do_dot_2_</w:t>
+      </w:r>
+      <w:proofErr w:type="gramStart"/>
+      <w:r>
+        <w:t>png</w:t>
       </w:r>
       <w:proofErr w:type="spellEnd"/>
       <w:r>
-        <w:t xml:space="preserve">(self, </w:t>
+        <w:t>(</w:t>
+      </w:r>
+      <w:proofErr w:type="gramEnd"/>
+      <w:r>
+        <w:t xml:space="preserve">self, </w:t>
       </w:r>
       <w:proofErr w:type="spellStart"/>
       <w:r>
@@ -18271,7 +19643,15 @@
         </w:numPr>
       </w:pPr>
       <w:r>
-        <w:t>Can save and read data from a database ,e.g., from a database, e.g., SQLite, MySQL and MongoDB.</w:t>
+        <w:t xml:space="preserve">Can save and read data from a </w:t>
+      </w:r>
+      <w:proofErr w:type="gramStart"/>
+      <w:r>
+        <w:t>database ,</w:t>
+      </w:r>
+      <w:proofErr w:type="gramEnd"/>
+      <w:r>
+        <w:t>e.g., from a database, e.g., SQLite, MySQL and MongoDB.</w:t>
       </w:r>
     </w:p>
     <w:p>
@@ -18299,7 +19679,7 @@
       <w:pPr>
         <w:pStyle w:val="Heading1"/>
       </w:pPr>
-      <w:bookmarkStart w:id="14" w:name="_Toc35816894"/>
+      <w:bookmarkStart w:id="14" w:name="_Toc35849769"/>
       <w:r>
         <w:t>Location of GitHub repository</w:t>
       </w:r>
@@ -20086,7 +21466,7 @@
 </file>
 
 <file path=customXml/itemProps1.xml><?xml version="1.0" encoding="utf-8"?>
-<ds:datastoreItem xmlns:ds="http://schemas.openxmlformats.org/officeDocument/2006/customXml" ds:itemID="{87AF40E0-ECC2-4221-AE28-04C5046A29DE}">
+<ds:datastoreItem xmlns:ds="http://schemas.openxmlformats.org/officeDocument/2006/customXml" ds:itemID="{594F7D4F-D178-48DB-B560-D3248334A628}">
   <ds:schemaRefs>
     <ds:schemaRef ds:uri="http://schemas.openxmlformats.org/officeDocument/2006/bibliography"/>
   </ds:schemaRefs>

--- a/BCDE321AssDoc.docx
+++ b/BCDE321AssDoc.docx
@@ -95,13 +95,8 @@
         <w:jc w:val="center"/>
       </w:pPr>
       <w:r>
-        <w:t xml:space="preserve">John </w:t>
-      </w:r>
-      <w:proofErr w:type="spellStart"/>
-      <w:r>
-        <w:t>Quiamco</w:t>
-      </w:r>
-      <w:proofErr w:type="spellEnd"/>
+        <w:t>John Quiamco</w:t>
+      </w:r>
     </w:p>
     <w:p>
       <w:pPr>
@@ -175,142 +170,13 @@
           <w:r>
             <w:fldChar w:fldCharType="separate"/>
           </w:r>
-          <w:bookmarkStart w:id="0" w:name="_GoBack"/>
-          <w:bookmarkEnd w:id="0"/>
-          <w:r>
-            <w:rPr>
-              <w:rStyle w:val="Hyperlink"/>
-              <w:noProof/>
-            </w:rPr>
-            <w:fldChar w:fldCharType="begin"/>
-          </w:r>
-          <w:r>
-            <w:rPr>
-              <w:rStyle w:val="Hyperlink"/>
-              <w:noProof/>
-            </w:rPr>
-            <w:instrText xml:space="preserve"> </w:instrText>
-          </w:r>
-          <w:r>
-            <w:rPr>
-              <w:noProof/>
-            </w:rPr>
-            <w:instrText>HYPERLINK \l "_Toc35849762"</w:instrText>
-          </w:r>
-          <w:r>
-            <w:rPr>
-              <w:rStyle w:val="Hyperlink"/>
-              <w:noProof/>
-            </w:rPr>
-            <w:instrText xml:space="preserve"> </w:instrText>
-          </w:r>
-          <w:r>
-            <w:rPr>
-              <w:rStyle w:val="Hyperlink"/>
-              <w:noProof/>
-            </w:rPr>
-          </w:r>
-          <w:r>
-            <w:rPr>
-              <w:rStyle w:val="Hyperlink"/>
-              <w:noProof/>
-            </w:rPr>
-            <w:fldChar w:fldCharType="separate"/>
-          </w:r>
-          <w:r>
-            <w:rPr>
-              <w:rStyle w:val="Hyperlink"/>
-              <w:noProof/>
-            </w:rPr>
-            <w:t>1</w:t>
-          </w:r>
-          <w:r>
-            <w:rPr>
-              <w:noProof/>
-            </w:rPr>
-            <w:tab/>
-          </w:r>
-          <w:r>
-            <w:rPr>
-              <w:rStyle w:val="Hyperlink"/>
-              <w:noProof/>
-            </w:rPr>
-            <w:t>Class Diagram</w:t>
-          </w:r>
-          <w:r>
-            <w:rPr>
-              <w:noProof/>
-              <w:webHidden/>
-            </w:rPr>
-            <w:tab/>
-          </w:r>
-          <w:r>
-            <w:rPr>
-              <w:noProof/>
-              <w:webHidden/>
-            </w:rPr>
-            <w:fldChar w:fldCharType="begin"/>
-          </w:r>
-          <w:r>
-            <w:rPr>
-              <w:noProof/>
-              <w:webHidden/>
-            </w:rPr>
-            <w:instrText xml:space="preserve"> PAGEREF _Toc35849762 \h </w:instrText>
-          </w:r>
-          <w:r>
-            <w:rPr>
-              <w:noProof/>
-              <w:webHidden/>
-            </w:rPr>
-          </w:r>
-          <w:r>
-            <w:rPr>
-              <w:noProof/>
-              <w:webHidden/>
-            </w:rPr>
-            <w:fldChar w:fldCharType="separate"/>
-          </w:r>
-          <w:r>
-            <w:rPr>
-              <w:noProof/>
-              <w:webHidden/>
-            </w:rPr>
-            <w:t>2</w:t>
-          </w:r>
-          <w:r>
-            <w:rPr>
-              <w:noProof/>
-              <w:webHidden/>
-            </w:rPr>
-            <w:fldChar w:fldCharType="end"/>
-          </w:r>
-          <w:r>
-            <w:rPr>
-              <w:rStyle w:val="Hyperlink"/>
-              <w:noProof/>
-            </w:rPr>
-            <w:fldChar w:fldCharType="end"/>
-          </w:r>
-        </w:p>
-        <w:p>
-          <w:pPr>
-            <w:pStyle w:val="TOC1"/>
-            <w:tabs>
-              <w:tab w:val="left" w:pos="440"/>
-              <w:tab w:val="right" w:leader="dot" w:pos="9710"/>
-            </w:tabs>
-            <w:rPr>
-              <w:noProof/>
-            </w:rPr>
-          </w:pPr>
-          <w:hyperlink w:anchor="_Toc35849763" w:history="1">
+          <w:hyperlink w:anchor="_Toc37427927" w:history="1">
             <w:r>
               <w:rPr>
                 <w:rStyle w:val="Hyperlink"/>
                 <w:noProof/>
               </w:rPr>
-              <w:t>2</w:t>
+              <w:t>1</w:t>
             </w:r>
             <w:r>
               <w:rPr>
@@ -323,7 +189,7 @@
                 <w:rStyle w:val="Hyperlink"/>
                 <w:noProof/>
               </w:rPr>
-              <w:t>Matthew’s help file details</w:t>
+              <w:t>Class Diagram</w:t>
             </w:r>
             <w:r>
               <w:rPr>
@@ -344,7 +210,7 @@
                 <w:noProof/>
                 <w:webHidden/>
               </w:rPr>
-              <w:instrText xml:space="preserve"> PAGEREF _Toc35849763 \h </w:instrText>
+              <w:instrText xml:space="preserve"> PAGEREF _Toc37427927 \h </w:instrText>
             </w:r>
             <w:r>
               <w:rPr>
@@ -364,7 +230,7 @@
                 <w:noProof/>
                 <w:webHidden/>
               </w:rPr>
-              <w:t>3</w:t>
+              <w:t>2</w:t>
             </w:r>
             <w:r>
               <w:rPr>
@@ -386,13 +252,13 @@
               <w:noProof/>
             </w:rPr>
           </w:pPr>
-          <w:hyperlink w:anchor="_Toc35849764" w:history="1">
+          <w:hyperlink w:anchor="_Toc37427928" w:history="1">
             <w:r>
               <w:rPr>
                 <w:rStyle w:val="Hyperlink"/>
                 <w:noProof/>
               </w:rPr>
-              <w:t>3</w:t>
+              <w:t>2</w:t>
             </w:r>
             <w:r>
               <w:rPr>
@@ -405,7 +271,7 @@
                 <w:rStyle w:val="Hyperlink"/>
                 <w:noProof/>
               </w:rPr>
-              <w:t>John’s help file details</w:t>
+              <w:t>Matthew’s help file details</w:t>
             </w:r>
             <w:r>
               <w:rPr>
@@ -426,7 +292,7 @@
                 <w:noProof/>
                 <w:webHidden/>
               </w:rPr>
-              <w:instrText xml:space="preserve"> PAGEREF _Toc35849764 \h </w:instrText>
+              <w:instrText xml:space="preserve"> PAGEREF _Toc37427928 \h </w:instrText>
             </w:r>
             <w:r>
               <w:rPr>
@@ -468,13 +334,13 @@
               <w:noProof/>
             </w:rPr>
           </w:pPr>
-          <w:hyperlink w:anchor="_Toc35849765" w:history="1">
+          <w:hyperlink w:anchor="_Toc37427929" w:history="1">
             <w:r>
               <w:rPr>
                 <w:rStyle w:val="Hyperlink"/>
                 <w:noProof/>
               </w:rPr>
-              <w:t>4</w:t>
+              <w:t>3</w:t>
             </w:r>
             <w:r>
               <w:rPr>
@@ -487,7 +353,7 @@
                 <w:rStyle w:val="Hyperlink"/>
                 <w:noProof/>
               </w:rPr>
-              <w:t>Harry’s help file details</w:t>
+              <w:t>John’s help file details</w:t>
             </w:r>
             <w:r>
               <w:rPr>
@@ -508,7 +374,7 @@
                 <w:noProof/>
                 <w:webHidden/>
               </w:rPr>
-              <w:instrText xml:space="preserve"> PAGEREF _Toc35849765 \h </w:instrText>
+              <w:instrText xml:space="preserve"> PAGEREF _Toc37427929 \h </w:instrText>
             </w:r>
             <w:r>
               <w:rPr>
@@ -550,13 +416,13 @@
               <w:noProof/>
             </w:rPr>
           </w:pPr>
-          <w:hyperlink w:anchor="_Toc35849766" w:history="1">
+          <w:hyperlink w:anchor="_Toc37427930" w:history="1">
             <w:r>
               <w:rPr>
                 <w:rStyle w:val="Hyperlink"/>
                 <w:noProof/>
               </w:rPr>
-              <w:t>5</w:t>
+              <w:t>4</w:t>
             </w:r>
             <w:r>
               <w:rPr>
@@ -569,7 +435,7 @@
                 <w:rStyle w:val="Hyperlink"/>
                 <w:noProof/>
               </w:rPr>
-              <w:t>Lists of Matthew’s own work, self-reflection on robustness, and self-reflection on the completeness and implement</w:t>
+              <w:t>Harry’s help file details</w:t>
             </w:r>
             <w:r>
               <w:rPr>
@@ -590,7 +456,7 @@
                 <w:noProof/>
                 <w:webHidden/>
               </w:rPr>
-              <w:instrText xml:space="preserve"> PAGEREF _Toc35849766 \h </w:instrText>
+              <w:instrText xml:space="preserve"> PAGEREF _Toc37427930 \h </w:instrText>
             </w:r>
             <w:r>
               <w:rPr>
@@ -610,7 +476,7 @@
                 <w:noProof/>
                 <w:webHidden/>
               </w:rPr>
-              <w:t>4</w:t>
+              <w:t>3</w:t>
             </w:r>
             <w:r>
               <w:rPr>
@@ -632,13 +498,13 @@
               <w:noProof/>
             </w:rPr>
           </w:pPr>
-          <w:hyperlink w:anchor="_Toc35849767" w:history="1">
+          <w:hyperlink w:anchor="_Toc37427931" w:history="1">
             <w:r>
               <w:rPr>
                 <w:rStyle w:val="Hyperlink"/>
                 <w:noProof/>
               </w:rPr>
-              <w:t>6</w:t>
+              <w:t>5</w:t>
             </w:r>
             <w:r>
               <w:rPr>
@@ -651,7 +517,7 @@
                 <w:rStyle w:val="Hyperlink"/>
                 <w:noProof/>
               </w:rPr>
-              <w:t>List of John’s own work, self-reflection on robustness, and self-reflection on the completeness and implement</w:t>
+              <w:t>Lists of Matthew’s own work, self-reflection on robustness, and self-reflection on the completeness and implement</w:t>
             </w:r>
             <w:r>
               <w:rPr>
@@ -672,7 +538,7 @@
                 <w:noProof/>
                 <w:webHidden/>
               </w:rPr>
-              <w:instrText xml:space="preserve"> PAGEREF _Toc35849767 \h </w:instrText>
+              <w:instrText xml:space="preserve"> PAGEREF _Toc37427931 \h </w:instrText>
             </w:r>
             <w:r>
               <w:rPr>
@@ -692,7 +558,7 @@
                 <w:noProof/>
                 <w:webHidden/>
               </w:rPr>
-              <w:t>6</w:t>
+              <w:t>4</w:t>
             </w:r>
             <w:r>
               <w:rPr>
@@ -714,13 +580,13 @@
               <w:noProof/>
             </w:rPr>
           </w:pPr>
-          <w:hyperlink w:anchor="_Toc35849768" w:history="1">
+          <w:hyperlink w:anchor="_Toc37427932" w:history="1">
             <w:r>
               <w:rPr>
                 <w:rStyle w:val="Hyperlink"/>
                 <w:noProof/>
               </w:rPr>
-              <w:t>7</w:t>
+              <w:t>6</w:t>
             </w:r>
             <w:r>
               <w:rPr>
@@ -733,7 +599,7 @@
                 <w:rStyle w:val="Hyperlink"/>
                 <w:noProof/>
               </w:rPr>
-              <w:t>List of Harry’s own work, self-reflection on robustness, and self-reflection on the completeness and implement</w:t>
+              <w:t>List of John’s own work, self-reflection on robustness, and self-reflection on the completeness and implement</w:t>
             </w:r>
             <w:r>
               <w:rPr>
@@ -754,7 +620,7 @@
                 <w:noProof/>
                 <w:webHidden/>
               </w:rPr>
-              <w:instrText xml:space="preserve"> PAGEREF _Toc35849768 \h </w:instrText>
+              <w:instrText xml:space="preserve"> PAGEREF _Toc37427932 \h </w:instrText>
             </w:r>
             <w:r>
               <w:rPr>
@@ -796,7 +662,89 @@
               <w:noProof/>
             </w:rPr>
           </w:pPr>
-          <w:hyperlink w:anchor="_Toc35849769" w:history="1">
+          <w:hyperlink w:anchor="_Toc37427933" w:history="1">
+            <w:r>
+              <w:rPr>
+                <w:rStyle w:val="Hyperlink"/>
+                <w:noProof/>
+              </w:rPr>
+              <w:t>7</w:t>
+            </w:r>
+            <w:r>
+              <w:rPr>
+                <w:noProof/>
+              </w:rPr>
+              <w:tab/>
+            </w:r>
+            <w:r>
+              <w:rPr>
+                <w:rStyle w:val="Hyperlink"/>
+                <w:noProof/>
+              </w:rPr>
+              <w:t>List of Harry’s own work, self-reflection on robustness, and self-reflection on the completeness and implement</w:t>
+            </w:r>
+            <w:r>
+              <w:rPr>
+                <w:noProof/>
+                <w:webHidden/>
+              </w:rPr>
+              <w:tab/>
+            </w:r>
+            <w:r>
+              <w:rPr>
+                <w:noProof/>
+                <w:webHidden/>
+              </w:rPr>
+              <w:fldChar w:fldCharType="begin"/>
+            </w:r>
+            <w:r>
+              <w:rPr>
+                <w:noProof/>
+                <w:webHidden/>
+              </w:rPr>
+              <w:instrText xml:space="preserve"> PAGEREF _Toc37427933 \h </w:instrText>
+            </w:r>
+            <w:r>
+              <w:rPr>
+                <w:noProof/>
+                <w:webHidden/>
+              </w:rPr>
+            </w:r>
+            <w:r>
+              <w:rPr>
+                <w:noProof/>
+                <w:webHidden/>
+              </w:rPr>
+              <w:fldChar w:fldCharType="separate"/>
+            </w:r>
+            <w:r>
+              <w:rPr>
+                <w:noProof/>
+                <w:webHidden/>
+              </w:rPr>
+              <w:t>6</w:t>
+            </w:r>
+            <w:r>
+              <w:rPr>
+                <w:noProof/>
+                <w:webHidden/>
+              </w:rPr>
+              <w:fldChar w:fldCharType="end"/>
+            </w:r>
+          </w:hyperlink>
+        </w:p>
+        <w:p>
+          <w:pPr>
+            <w:pStyle w:val="TOC1"/>
+            <w:tabs>
+              <w:tab w:val="left" w:pos="440"/>
+              <w:tab w:val="right" w:leader="dot" w:pos="9710"/>
+            </w:tabs>
+            <w:rPr>
+              <w:noProof/>
+            </w:rPr>
+          </w:pPr>
+          <w:hyperlink w:anchor="_Toc37427934" w:history="1">
             <w:r>
               <w:rPr>
                 <w:rStyle w:val="Hyperlink"/>
@@ -836,7 +784,7 @@
                 <w:noProof/>
                 <w:webHidden/>
               </w:rPr>
-              <w:instrText xml:space="preserve"> PAGEREF _Toc35849769 \h </w:instrText>
+              <w:instrText xml:space="preserve"> PAGEREF _Toc37427934 \h </w:instrText>
             </w:r>
             <w:r>
               <w:rPr>
@@ -856,7 +804,7 @@
                 <w:noProof/>
                 <w:webHidden/>
               </w:rPr>
-              <w:t>24</w:t>
+              <w:t>25</w:t>
             </w:r>
             <w:r>
               <w:rPr>
@@ -893,12 +841,12 @@
       <w:pPr>
         <w:pStyle w:val="Heading1"/>
       </w:pPr>
-      <w:bookmarkStart w:id="1" w:name="_Toc35849762"/>
+      <w:bookmarkStart w:id="0" w:name="_Toc37427927"/>
       <w:r>
         <w:lastRenderedPageBreak/>
         <w:t>Class Diagram</w:t>
       </w:r>
-      <w:bookmarkEnd w:id="1"/>
+      <w:bookmarkEnd w:id="0"/>
     </w:p>
     <w:p>
       <w:r>
@@ -977,7 +925,6 @@
                                     <w:szCs w:val="16"/>
                                   </w:rPr>
                                 </w:pPr>
-                                <w:proofErr w:type="spellStart"/>
                                 <w:r>
                                   <w:rPr>
                                     <w:sz w:val="16"/>
@@ -985,7 +932,6 @@
                                   </w:rPr>
                                   <w:t>class_dia_cli</w:t>
                                 </w:r>
-                                <w:proofErr w:type="spellEnd"/>
                               </w:p>
                             </w:txbxContent>
                           </wps:txbx>
@@ -1102,27 +1048,7 @@
                                     <w:sz w:val="16"/>
                                     <w:szCs w:val="16"/>
                                   </w:rPr>
-                                  <w:t>run(</w:t>
-                                </w:r>
-                                <w:proofErr w:type="spellStart"/>
-                                <w:r>
-                                  <w:rPr>
-                                    <w:rFonts w:ascii="Consolas" w:eastAsia="Times New Roman" w:hAnsi="Consolas" w:cs="Courier New"/>
-                                    <w:color w:val="000000"/>
-                                    <w:sz w:val="16"/>
-                                    <w:szCs w:val="16"/>
-                                  </w:rPr>
-                                  <w:t>args</w:t>
-                                </w:r>
-                                <w:proofErr w:type="spellEnd"/>
-                                <w:r>
-                                  <w:rPr>
-                                    <w:rFonts w:ascii="Consolas" w:eastAsia="Times New Roman" w:hAnsi="Consolas" w:cs="Courier New"/>
-                                    <w:color w:val="000000"/>
-                                    <w:sz w:val="16"/>
-                                    <w:szCs w:val="16"/>
-                                  </w:rPr>
-                                  <w:t>)</w:t>
+                                  <w:t>run(args)</w:t>
                                 </w:r>
                               </w:p>
                               <w:p>
@@ -1258,7 +1184,6 @@
                                     <w:szCs w:val="16"/>
                                   </w:rPr>
                                 </w:pPr>
-                                <w:proofErr w:type="spellStart"/>
                                 <w:r>
                                   <w:rPr>
                                     <w:rFonts w:ascii="Consolas" w:hAnsi="Consolas"/>
@@ -1267,7 +1192,6 @@
                                   </w:rPr>
                                   <w:t>MyCli</w:t>
                                 </w:r>
-                                <w:proofErr w:type="spellEnd"/>
                               </w:p>
                               <w:p>
                                 <w:pPr>
@@ -1324,18 +1248,8 @@
                                     <w:sz w:val="16"/>
                                     <w:szCs w:val="16"/>
                                   </w:rPr>
-                                  <w:t>+</w:t>
-                                </w:r>
-                                <w:proofErr w:type="spellStart"/>
-                                <w:r>
-                                  <w:rPr>
-                                    <w:rFonts w:ascii="Consolas" w:hAnsi="Consolas"/>
-                                    <w:sz w:val="16"/>
-                                    <w:szCs w:val="16"/>
-                                  </w:rPr>
-                                  <w:t>my_name</w:t>
-                                </w:r>
-                                <w:proofErr w:type="spellEnd"/>
+                                  <w:t>+my_name</w:t>
+                                </w:r>
                               </w:p>
                               <w:p>
                                 <w:pPr>
@@ -1372,18 +1286,8 @@
                                     <w:sz w:val="16"/>
                                     <w:szCs w:val="16"/>
                                   </w:rPr>
-                                  <w:t>+</w:t>
-                                </w:r>
-                                <w:proofErr w:type="spellStart"/>
-                                <w:r>
-                                  <w:rPr>
-                                    <w:rFonts w:ascii="Consolas" w:hAnsi="Consolas"/>
-                                    <w:sz w:val="16"/>
-                                    <w:szCs w:val="16"/>
-                                  </w:rPr>
-                                  <w:t>file_to_data</w:t>
-                                </w:r>
-                                <w:proofErr w:type="spellEnd"/>
+                                  <w:t>+file_to_data</w:t>
+                                </w:r>
                               </w:p>
                               <w:p>
                                 <w:pPr>
@@ -1463,61 +1367,25 @@
                                     <w:sz w:val="16"/>
                                     <w:szCs w:val="16"/>
                                   </w:rPr>
-                                  <w:t>-__</w:t>
-                                </w:r>
-                                <w:proofErr w:type="spellStart"/>
+                                  <w:t>-__init_</w:t>
+                                </w:r>
+                                <w:proofErr w:type="gramStart"/>
                                 <w:r>
                                   <w:rPr>
                                     <w:rFonts w:ascii="Consolas" w:hAnsi="Consolas"/>
                                     <w:sz w:val="16"/>
                                     <w:szCs w:val="16"/>
                                   </w:rPr>
-                                  <w:t>init</w:t>
-                                </w:r>
-                                <w:proofErr w:type="spellEnd"/>
+                                  <w:t>_(</w:t>
+                                </w:r>
+                                <w:proofErr w:type="gramEnd"/>
                                 <w:r>
                                   <w:rPr>
                                     <w:rFonts w:ascii="Consolas" w:hAnsi="Consolas"/>
                                     <w:sz w:val="16"/>
                                     <w:szCs w:val="16"/>
                                   </w:rPr>
-                                  <w:t>_</w:t>
-                                </w:r>
-                                <w:proofErr w:type="gramStart"/>
-                                <w:r>
-                                  <w:rPr>
-                                    <w:rFonts w:ascii="Consolas" w:hAnsi="Consolas"/>
-                                    <w:sz w:val="16"/>
-                                    <w:szCs w:val="16"/>
-                                  </w:rPr>
-                                  <w:t>_(</w:t>
-                                </w:r>
-                                <w:proofErr w:type="gramEnd"/>
-                                <w:r>
-                                  <w:rPr>
-                                    <w:rFonts w:ascii="Consolas" w:hAnsi="Consolas"/>
-                                    <w:sz w:val="16"/>
-                                    <w:szCs w:val="16"/>
-                                  </w:rPr>
-                                  <w:t xml:space="preserve">self, </w:t>
-                                </w:r>
-                                <w:proofErr w:type="spellStart"/>
-                                <w:r>
-                                  <w:rPr>
-                                    <w:rFonts w:ascii="Consolas" w:hAnsi="Consolas"/>
-                                    <w:sz w:val="16"/>
-                                    <w:szCs w:val="16"/>
-                                  </w:rPr>
-                                  <w:t>my_name</w:t>
-                                </w:r>
-                                <w:proofErr w:type="spellEnd"/>
-                                <w:r>
-                                  <w:rPr>
-                                    <w:rFonts w:ascii="Consolas" w:hAnsi="Consolas"/>
-                                    <w:sz w:val="16"/>
-                                    <w:szCs w:val="16"/>
-                                  </w:rPr>
-                                  <w:t>=</w:t>
+                                  <w:t>self, my_name=</w:t>
                                 </w:r>
                                 <w:r>
                                   <w:rPr>
@@ -1575,23 +1443,13 @@
                                   </w:rPr>
                                   <w:t>+</w:t>
                                 </w:r>
-                                <w:proofErr w:type="spellStart"/>
                                 <w:r>
                                   <w:rPr>
                                     <w:rFonts w:ascii="Consolas" w:eastAsia="Times New Roman" w:hAnsi="Consolas" w:cs="Courier New"/>
                                     <w:sz w:val="16"/>
                                     <w:szCs w:val="16"/>
                                   </w:rPr>
-                                  <w:t>do_exit</w:t>
-                                </w:r>
-                                <w:proofErr w:type="spellEnd"/>
-                                <w:r>
-                                  <w:rPr>
-                                    <w:rFonts w:ascii="Consolas" w:eastAsia="Times New Roman" w:hAnsi="Consolas" w:cs="Courier New"/>
-                                    <w:sz w:val="16"/>
-                                    <w:szCs w:val="16"/>
-                                  </w:rPr>
-                                  <w:t>(self)</w:t>
+                                  <w:t>do_exit(self)</w:t>
                                 </w:r>
                               </w:p>
                               <w:p>
@@ -1611,25 +1469,7 @@
                                     <w:sz w:val="16"/>
                                     <w:szCs w:val="16"/>
                                   </w:rPr>
-                                  <w:t>+</w:t>
-                                </w:r>
-                                <w:proofErr w:type="spellStart"/>
-                                <w:r>
-                                  <w:rPr>
-                                    <w:rFonts w:ascii="Consolas" w:hAnsi="Consolas"/>
-                                    <w:sz w:val="16"/>
-                                    <w:szCs w:val="16"/>
-                                  </w:rPr>
-                                  <w:t>help_exit</w:t>
-                                </w:r>
-                                <w:proofErr w:type="spellEnd"/>
-                                <w:r>
-                                  <w:rPr>
-                                    <w:rFonts w:ascii="Consolas" w:hAnsi="Consolas"/>
-                                    <w:sz w:val="16"/>
-                                    <w:szCs w:val="16"/>
-                                  </w:rPr>
-                                  <w:t>(self)</w:t>
+                                  <w:t>+help_exit(self)</w:t>
                                 </w:r>
                               </w:p>
                               <w:p>
@@ -1669,7 +1509,6 @@
                                   </w:rPr>
                                   <w:t>+</w:t>
                                 </w:r>
-                                <w:proofErr w:type="spellStart"/>
                                 <w:r>
                                   <w:rPr>
                                     <w:rFonts w:ascii="Consolas" w:eastAsia="Times New Roman" w:hAnsi="Consolas" w:cs="Courier New"/>
@@ -1685,43 +1524,16 @@
                                     <w:sz w:val="16"/>
                                     <w:szCs w:val="16"/>
                                   </w:rPr>
-                                  <w:t>diagram</w:t>
-                                </w:r>
-                                <w:proofErr w:type="spellEnd"/>
+                                  <w:t>diagram(</w:t>
+                                </w:r>
+                                <w:proofErr w:type="gramEnd"/>
                                 <w:r>
                                   <w:rPr>
                                     <w:rFonts w:ascii="Consolas" w:eastAsia="Times New Roman" w:hAnsi="Consolas" w:cs="Courier New"/>
                                     <w:sz w:val="16"/>
                                     <w:szCs w:val="16"/>
                                   </w:rPr>
-                                  <w:t>(</w:t>
-                                </w:r>
-                                <w:proofErr w:type="gramEnd"/>
-                                <w:r>
-                                  <w:rPr>
-                                    <w:rFonts w:ascii="Consolas" w:eastAsia="Times New Roman" w:hAnsi="Consolas" w:cs="Courier New"/>
-                                    <w:sz w:val="16"/>
-                                    <w:szCs w:val="16"/>
-                                  </w:rPr>
-                                  <w:t xml:space="preserve">self, </w:t>
-                                </w:r>
-                                <w:proofErr w:type="spellStart"/>
-                                <w:r>
-                                  <w:rPr>
-                                    <w:rFonts w:ascii="Consolas" w:eastAsia="Times New Roman" w:hAnsi="Consolas" w:cs="Courier New"/>
-                                    <w:sz w:val="16"/>
-                                    <w:szCs w:val="16"/>
-                                  </w:rPr>
-                                  <w:t>inp</w:t>
-                                </w:r>
-                                <w:proofErr w:type="spellEnd"/>
-                                <w:r>
-                                  <w:rPr>
-                                    <w:rFonts w:ascii="Consolas" w:eastAsia="Times New Roman" w:hAnsi="Consolas" w:cs="Courier New"/>
-                                    <w:sz w:val="16"/>
-                                    <w:szCs w:val="16"/>
-                                  </w:rPr>
-                                  <w:t>)</w:t>
+                                  <w:t>self, inp)</w:t>
                                 </w:r>
                               </w:p>
                               <w:p>
@@ -1741,21 +1553,12 @@
                                   </w:rPr>
                                   <w:t>+</w:t>
                                 </w:r>
-                                <w:proofErr w:type="spellStart"/>
-                                <w:r>
-                                  <w:rPr>
-                                    <w:sz w:val="16"/>
-                                    <w:szCs w:val="16"/>
-                                  </w:rPr>
-                                  <w:t>help_diagram</w:t>
-                                </w:r>
-                                <w:proofErr w:type="spellEnd"/>
-                                <w:r>
-                                  <w:rPr>
-                                    <w:sz w:val="16"/>
-                                    <w:szCs w:val="16"/>
-                                  </w:rPr>
-                                  <w:t>(self)</w:t>
+                                <w:r>
+                                  <w:rPr>
+                                    <w:sz w:val="16"/>
+                                    <w:szCs w:val="16"/>
+                                  </w:rPr>
+                                  <w:t>help_diagram(self)</w:t>
                                 </w:r>
                               </w:p>
                               <w:p>
@@ -1774,7 +1577,6 @@
                                   </w:rPr>
                                   <w:t>+</w:t>
                                 </w:r>
-                                <w:proofErr w:type="spellStart"/>
                                 <w:r>
                                   <w:rPr>
                                     <w:sz w:val="16"/>
@@ -1788,15 +1590,7 @@
                                     <w:sz w:val="16"/>
                                     <w:szCs w:val="16"/>
                                   </w:rPr>
-                                  <w:t>deletediagram</w:t>
-                                </w:r>
-                                <w:proofErr w:type="spellEnd"/>
-                                <w:r>
-                                  <w:rPr>
-                                    <w:sz w:val="16"/>
-                                    <w:szCs w:val="16"/>
-                                  </w:rPr>
-                                  <w:t>(</w:t>
+                                  <w:t>deletediagram(</w:t>
                                 </w:r>
                                 <w:proofErr w:type="gramEnd"/>
                                 <w:r>
@@ -1804,23 +1598,7 @@
                                     <w:sz w:val="16"/>
                                     <w:szCs w:val="16"/>
                                   </w:rPr>
-                                  <w:t xml:space="preserve">self, </w:t>
-                                </w:r>
-                                <w:proofErr w:type="spellStart"/>
-                                <w:r>
-                                  <w:rPr>
-                                    <w:sz w:val="16"/>
-                                    <w:szCs w:val="16"/>
-                                  </w:rPr>
-                                  <w:t>inp</w:t>
-                                </w:r>
-                                <w:proofErr w:type="spellEnd"/>
-                                <w:r>
-                                  <w:rPr>
-                                    <w:sz w:val="16"/>
-                                    <w:szCs w:val="16"/>
-                                  </w:rPr>
-                                  <w:t>)</w:t>
+                                  <w:t>self, inp)</w:t>
                                 </w:r>
                               </w:p>
                               <w:p>
@@ -1839,21 +1617,12 @@
                                   </w:rPr>
                                   <w:t>+</w:t>
                                 </w:r>
-                                <w:proofErr w:type="spellStart"/>
-                                <w:r>
-                                  <w:rPr>
-                                    <w:sz w:val="16"/>
-                                    <w:szCs w:val="16"/>
-                                  </w:rPr>
-                                  <w:t>help_deletediagram</w:t>
-                                </w:r>
-                                <w:proofErr w:type="spellEnd"/>
-                                <w:r>
-                                  <w:rPr>
-                                    <w:sz w:val="16"/>
-                                    <w:szCs w:val="16"/>
-                                  </w:rPr>
-                                  <w:t>(self)</w:t>
+                                <w:r>
+                                  <w:rPr>
+                                    <w:sz w:val="16"/>
+                                    <w:szCs w:val="16"/>
+                                  </w:rPr>
+                                  <w:t>help_deletediagram(self)</w:t>
                                 </w:r>
                               </w:p>
                               <w:p>
@@ -1872,7 +1641,6 @@
                                   </w:rPr>
                                   <w:t>+</w:t>
                                 </w:r>
-                                <w:proofErr w:type="spellStart"/>
                                 <w:r>
                                   <w:rPr>
                                     <w:sz w:val="16"/>
@@ -1886,15 +1654,7 @@
                                     <w:sz w:val="16"/>
                                     <w:szCs w:val="16"/>
                                   </w:rPr>
-                                  <w:t>pickle</w:t>
-                                </w:r>
-                                <w:proofErr w:type="spellEnd"/>
-                                <w:r>
-                                  <w:rPr>
-                                    <w:sz w:val="16"/>
-                                    <w:szCs w:val="16"/>
-                                  </w:rPr>
-                                  <w:t>(</w:t>
+                                  <w:t>pickle(</w:t>
                                 </w:r>
                                 <w:proofErr w:type="gramEnd"/>
                                 <w:r>
@@ -1902,23 +1662,7 @@
                                     <w:sz w:val="16"/>
                                     <w:szCs w:val="16"/>
                                   </w:rPr>
-                                  <w:t xml:space="preserve">self, </w:t>
-                                </w:r>
-                                <w:proofErr w:type="spellStart"/>
-                                <w:r>
-                                  <w:rPr>
-                                    <w:sz w:val="16"/>
-                                    <w:szCs w:val="16"/>
-                                  </w:rPr>
-                                  <w:t>inp</w:t>
-                                </w:r>
-                                <w:proofErr w:type="spellEnd"/>
-                                <w:r>
-                                  <w:rPr>
-                                    <w:sz w:val="16"/>
-                                    <w:szCs w:val="16"/>
-                                  </w:rPr>
-                                  <w:t>)</w:t>
+                                  <w:t>self, inp)</w:t>
                                 </w:r>
                               </w:p>
                               <w:p>
@@ -1937,21 +1681,12 @@
                                   </w:rPr>
                                   <w:t>+</w:t>
                                 </w:r>
-                                <w:proofErr w:type="spellStart"/>
-                                <w:r>
-                                  <w:rPr>
-                                    <w:sz w:val="16"/>
-                                    <w:szCs w:val="16"/>
-                                  </w:rPr>
-                                  <w:t>help_pickle</w:t>
-                                </w:r>
-                                <w:proofErr w:type="spellEnd"/>
-                                <w:r>
-                                  <w:rPr>
-                                    <w:sz w:val="16"/>
-                                    <w:szCs w:val="16"/>
-                                  </w:rPr>
-                                  <w:t>(self)</w:t>
+                                <w:r>
+                                  <w:rPr>
+                                    <w:sz w:val="16"/>
+                                    <w:szCs w:val="16"/>
+                                  </w:rPr>
+                                  <w:t>help_pickle(self)</w:t>
                                 </w:r>
                               </w:p>
                               <w:p>
@@ -1970,7 +1705,6 @@
                                   </w:rPr>
                                   <w:t>+</w:t>
                                 </w:r>
-                                <w:proofErr w:type="spellStart"/>
                                 <w:r>
                                   <w:rPr>
                                     <w:sz w:val="16"/>
@@ -1984,15 +1718,7 @@
                                     <w:sz w:val="16"/>
                                     <w:szCs w:val="16"/>
                                   </w:rPr>
-                                  <w:t>unpickle</w:t>
-                                </w:r>
-                                <w:proofErr w:type="spellEnd"/>
-                                <w:r>
-                                  <w:rPr>
-                                    <w:sz w:val="16"/>
-                                    <w:szCs w:val="16"/>
-                                  </w:rPr>
-                                  <w:t>(</w:t>
+                                  <w:t>unpickle(</w:t>
                                 </w:r>
                                 <w:proofErr w:type="gramEnd"/>
                                 <w:r>
@@ -2000,23 +1726,7 @@
                                     <w:sz w:val="16"/>
                                     <w:szCs w:val="16"/>
                                   </w:rPr>
-                                  <w:t xml:space="preserve">self, </w:t>
-                                </w:r>
-                                <w:proofErr w:type="spellStart"/>
-                                <w:r>
-                                  <w:rPr>
-                                    <w:sz w:val="16"/>
-                                    <w:szCs w:val="16"/>
-                                  </w:rPr>
-                                  <w:t>inp</w:t>
-                                </w:r>
-                                <w:proofErr w:type="spellEnd"/>
-                                <w:r>
-                                  <w:rPr>
-                                    <w:sz w:val="16"/>
-                                    <w:szCs w:val="16"/>
-                                  </w:rPr>
-                                  <w:t>)</w:t>
+                                  <w:t>self, inp)</w:t>
                                 </w:r>
                               </w:p>
                               <w:p>
@@ -2035,21 +1745,12 @@
                                   </w:rPr>
                                   <w:t>+</w:t>
                                 </w:r>
-                                <w:proofErr w:type="spellStart"/>
-                                <w:r>
-                                  <w:rPr>
-                                    <w:sz w:val="16"/>
-                                    <w:szCs w:val="16"/>
-                                  </w:rPr>
-                                  <w:t>help_unpickle</w:t>
-                                </w:r>
-                                <w:proofErr w:type="spellEnd"/>
-                                <w:r>
-                                  <w:rPr>
-                                    <w:sz w:val="16"/>
-                                    <w:szCs w:val="16"/>
-                                  </w:rPr>
-                                  <w:t>(self)</w:t>
+                                <w:r>
+                                  <w:rPr>
+                                    <w:sz w:val="16"/>
+                                    <w:szCs w:val="16"/>
+                                  </w:rPr>
+                                  <w:t>help_unpickle(self)</w:t>
                                 </w:r>
                               </w:p>
                               <w:p>
@@ -2068,7 +1769,6 @@
                                   </w:rPr>
                                   <w:t>+</w:t>
                                 </w:r>
-                                <w:proofErr w:type="spellStart"/>
                                 <w:r>
                                   <w:rPr>
                                     <w:sz w:val="16"/>
@@ -2082,15 +1782,7 @@
                                     <w:sz w:val="16"/>
                                     <w:szCs w:val="16"/>
                                   </w:rPr>
-                                  <w:t>deletepickle</w:t>
-                                </w:r>
-                                <w:proofErr w:type="spellEnd"/>
-                                <w:r>
-                                  <w:rPr>
-                                    <w:sz w:val="16"/>
-                                    <w:szCs w:val="16"/>
-                                  </w:rPr>
-                                  <w:t>(</w:t>
+                                  <w:t>deletepickle(</w:t>
                                 </w:r>
                                 <w:proofErr w:type="gramEnd"/>
                                 <w:r>
@@ -2098,23 +1790,7 @@
                                     <w:sz w:val="16"/>
                                     <w:szCs w:val="16"/>
                                   </w:rPr>
-                                  <w:t xml:space="preserve">self, </w:t>
-                                </w:r>
-                                <w:proofErr w:type="spellStart"/>
-                                <w:r>
-                                  <w:rPr>
-                                    <w:sz w:val="16"/>
-                                    <w:szCs w:val="16"/>
-                                  </w:rPr>
-                                  <w:t>inp</w:t>
-                                </w:r>
-                                <w:proofErr w:type="spellEnd"/>
-                                <w:r>
-                                  <w:rPr>
-                                    <w:sz w:val="16"/>
-                                    <w:szCs w:val="16"/>
-                                  </w:rPr>
-                                  <w:t>)</w:t>
+                                  <w:t>self, inp)</w:t>
                                 </w:r>
                               </w:p>
                               <w:p>
@@ -2133,21 +1809,12 @@
                                   </w:rPr>
                                   <w:t>+</w:t>
                                 </w:r>
-                                <w:proofErr w:type="spellStart"/>
-                                <w:r>
-                                  <w:rPr>
-                                    <w:sz w:val="16"/>
-                                    <w:szCs w:val="16"/>
-                                  </w:rPr>
-                                  <w:t>help_deletepickle</w:t>
-                                </w:r>
-                                <w:proofErr w:type="spellEnd"/>
-                                <w:r>
-                                  <w:rPr>
-                                    <w:sz w:val="16"/>
-                                    <w:szCs w:val="16"/>
-                                  </w:rPr>
-                                  <w:t>(self)</w:t>
+                                <w:r>
+                                  <w:rPr>
+                                    <w:sz w:val="16"/>
+                                    <w:szCs w:val="16"/>
+                                  </w:rPr>
+                                  <w:t>help_deletepickle(self)</w:t>
                                 </w:r>
                               </w:p>
                               <w:p>
@@ -2166,7 +1833,6 @@
                                   </w:rPr>
                                   <w:t>+</w:t>
                                 </w:r>
-                                <w:proofErr w:type="spellStart"/>
                                 <w:r>
                                   <w:rPr>
                                     <w:sz w:val="16"/>
@@ -2180,15 +1846,7 @@
                                     <w:sz w:val="16"/>
                                     <w:szCs w:val="16"/>
                                   </w:rPr>
-                                  <w:t>createtable</w:t>
-                                </w:r>
-                                <w:proofErr w:type="spellEnd"/>
-                                <w:r>
-                                  <w:rPr>
-                                    <w:sz w:val="16"/>
-                                    <w:szCs w:val="16"/>
-                                  </w:rPr>
-                                  <w:t>(</w:t>
+                                  <w:t>createtable(</w:t>
                                 </w:r>
                                 <w:proofErr w:type="gramEnd"/>
                                 <w:r>
@@ -2196,23 +1854,7 @@
                                     <w:sz w:val="16"/>
                                     <w:szCs w:val="16"/>
                                   </w:rPr>
-                                  <w:t xml:space="preserve">self, </w:t>
-                                </w:r>
-                                <w:proofErr w:type="spellStart"/>
-                                <w:r>
-                                  <w:rPr>
-                                    <w:sz w:val="16"/>
-                                    <w:szCs w:val="16"/>
-                                  </w:rPr>
-                                  <w:t>inp</w:t>
-                                </w:r>
-                                <w:proofErr w:type="spellEnd"/>
-                                <w:r>
-                                  <w:rPr>
-                                    <w:sz w:val="16"/>
-                                    <w:szCs w:val="16"/>
-                                  </w:rPr>
-                                  <w:t>)</w:t>
+                                  <w:t>self, inp)</w:t>
                                 </w:r>
                               </w:p>
                               <w:p>
@@ -2231,21 +1873,12 @@
                                   </w:rPr>
                                   <w:t>+</w:t>
                                 </w:r>
-                                <w:proofErr w:type="spellStart"/>
-                                <w:r>
-                                  <w:rPr>
-                                    <w:sz w:val="16"/>
-                                    <w:szCs w:val="16"/>
-                                  </w:rPr>
-                                  <w:t>help_createtable</w:t>
-                                </w:r>
-                                <w:proofErr w:type="spellEnd"/>
-                                <w:r>
-                                  <w:rPr>
-                                    <w:sz w:val="16"/>
-                                    <w:szCs w:val="16"/>
-                                  </w:rPr>
-                                  <w:t>(self)</w:t>
+                                <w:r>
+                                  <w:rPr>
+                                    <w:sz w:val="16"/>
+                                    <w:szCs w:val="16"/>
+                                  </w:rPr>
+                                  <w:t>help_createtable(self)</w:t>
                                 </w:r>
                               </w:p>
                               <w:p>
@@ -2264,7 +1897,6 @@
                                   </w:rPr>
                                   <w:t>+</w:t>
                                 </w:r>
-                                <w:proofErr w:type="spellStart"/>
                                 <w:r>
                                   <w:rPr>
                                     <w:sz w:val="16"/>
@@ -2278,15 +1910,7 @@
                                     <w:sz w:val="16"/>
                                     <w:szCs w:val="16"/>
                                   </w:rPr>
-                                  <w:t>addtotable</w:t>
-                                </w:r>
-                                <w:proofErr w:type="spellEnd"/>
-                                <w:r>
-                                  <w:rPr>
-                                    <w:sz w:val="16"/>
-                                    <w:szCs w:val="16"/>
-                                  </w:rPr>
-                                  <w:t>(</w:t>
+                                  <w:t>addtotable(</w:t>
                                 </w:r>
                                 <w:proofErr w:type="gramEnd"/>
                                 <w:r>
@@ -2294,23 +1918,7 @@
                                     <w:sz w:val="16"/>
                                     <w:szCs w:val="16"/>
                                   </w:rPr>
-                                  <w:t xml:space="preserve">self, </w:t>
-                                </w:r>
-                                <w:proofErr w:type="spellStart"/>
-                                <w:r>
-                                  <w:rPr>
-                                    <w:sz w:val="16"/>
-                                    <w:szCs w:val="16"/>
-                                  </w:rPr>
-                                  <w:t>inp</w:t>
-                                </w:r>
-                                <w:proofErr w:type="spellEnd"/>
-                                <w:r>
-                                  <w:rPr>
-                                    <w:sz w:val="16"/>
-                                    <w:szCs w:val="16"/>
-                                  </w:rPr>
-                                  <w:t>)</w:t>
+                                  <w:t>self, inp)</w:t>
                                 </w:r>
                               </w:p>
                               <w:p>
@@ -2329,21 +1937,12 @@
                                   </w:rPr>
                                   <w:t>+</w:t>
                                 </w:r>
-                                <w:proofErr w:type="spellStart"/>
-                                <w:r>
-                                  <w:rPr>
-                                    <w:sz w:val="16"/>
-                                    <w:szCs w:val="16"/>
-                                  </w:rPr>
-                                  <w:t>help_addtotable</w:t>
-                                </w:r>
-                                <w:proofErr w:type="spellEnd"/>
-                                <w:r>
-                                  <w:rPr>
-                                    <w:sz w:val="16"/>
-                                    <w:szCs w:val="16"/>
-                                  </w:rPr>
-                                  <w:t>(self)</w:t>
+                                <w:r>
+                                  <w:rPr>
+                                    <w:sz w:val="16"/>
+                                    <w:szCs w:val="16"/>
+                                  </w:rPr>
+                                  <w:t>help_addtotable(self)</w:t>
                                 </w:r>
                               </w:p>
                               <w:p>
@@ -2362,7 +1961,6 @@
                                   </w:rPr>
                                   <w:t>+</w:t>
                                 </w:r>
-                                <w:proofErr w:type="spellStart"/>
                                 <w:r>
                                   <w:rPr>
                                     <w:sz w:val="16"/>
@@ -2376,15 +1974,7 @@
                                     <w:sz w:val="16"/>
                                     <w:szCs w:val="16"/>
                                   </w:rPr>
-                                  <w:t>showtable</w:t>
-                                </w:r>
-                                <w:proofErr w:type="spellEnd"/>
-                                <w:r>
-                                  <w:rPr>
-                                    <w:sz w:val="16"/>
-                                    <w:szCs w:val="16"/>
-                                  </w:rPr>
-                                  <w:t>(</w:t>
+                                  <w:t>showtable(</w:t>
                                 </w:r>
                                 <w:proofErr w:type="gramEnd"/>
                                 <w:r>
@@ -2392,23 +1982,7 @@
                                     <w:sz w:val="16"/>
                                     <w:szCs w:val="16"/>
                                   </w:rPr>
-                                  <w:t xml:space="preserve">self, </w:t>
-                                </w:r>
-                                <w:proofErr w:type="spellStart"/>
-                                <w:r>
-                                  <w:rPr>
-                                    <w:sz w:val="16"/>
-                                    <w:szCs w:val="16"/>
-                                  </w:rPr>
-                                  <w:t>inp</w:t>
-                                </w:r>
-                                <w:proofErr w:type="spellEnd"/>
-                                <w:r>
-                                  <w:rPr>
-                                    <w:sz w:val="16"/>
-                                    <w:szCs w:val="16"/>
-                                  </w:rPr>
-                                  <w:t>)</w:t>
+                                  <w:t>self, inp)</w:t>
                                 </w:r>
                               </w:p>
                               <w:p>
@@ -2427,21 +2001,12 @@
                                   </w:rPr>
                                   <w:t>+</w:t>
                                 </w:r>
-                                <w:proofErr w:type="spellStart"/>
-                                <w:r>
-                                  <w:rPr>
-                                    <w:sz w:val="16"/>
-                                    <w:szCs w:val="16"/>
-                                  </w:rPr>
-                                  <w:t>help_showtable</w:t>
-                                </w:r>
-                                <w:proofErr w:type="spellEnd"/>
-                                <w:r>
-                                  <w:rPr>
-                                    <w:sz w:val="16"/>
-                                    <w:szCs w:val="16"/>
-                                  </w:rPr>
-                                  <w:t>(self)</w:t>
+                                <w:r>
+                                  <w:rPr>
+                                    <w:sz w:val="16"/>
+                                    <w:szCs w:val="16"/>
+                                  </w:rPr>
+                                  <w:t>help_showtable(self)</w:t>
                                 </w:r>
                               </w:p>
                               <w:p>
@@ -2460,7 +2025,6 @@
                                   </w:rPr>
                                   <w:t>+</w:t>
                                 </w:r>
-                                <w:proofErr w:type="spellStart"/>
                                 <w:r>
                                   <w:rPr>
                                     <w:sz w:val="16"/>
@@ -2474,15 +2038,7 @@
                                     <w:sz w:val="16"/>
                                     <w:szCs w:val="16"/>
                                   </w:rPr>
-                                  <w:t>deletetable</w:t>
-                                </w:r>
-                                <w:proofErr w:type="spellEnd"/>
-                                <w:r>
-                                  <w:rPr>
-                                    <w:sz w:val="16"/>
-                                    <w:szCs w:val="16"/>
-                                  </w:rPr>
-                                  <w:t>(</w:t>
+                                  <w:t>deletetable(</w:t>
                                 </w:r>
                                 <w:proofErr w:type="gramEnd"/>
                                 <w:r>
@@ -2490,23 +2046,7 @@
                                     <w:sz w:val="16"/>
                                     <w:szCs w:val="16"/>
                                   </w:rPr>
-                                  <w:t xml:space="preserve">self, </w:t>
-                                </w:r>
-                                <w:proofErr w:type="spellStart"/>
-                                <w:r>
-                                  <w:rPr>
-                                    <w:sz w:val="16"/>
-                                    <w:szCs w:val="16"/>
-                                  </w:rPr>
-                                  <w:t>inp</w:t>
-                                </w:r>
-                                <w:proofErr w:type="spellEnd"/>
-                                <w:r>
-                                  <w:rPr>
-                                    <w:sz w:val="16"/>
-                                    <w:szCs w:val="16"/>
-                                  </w:rPr>
-                                  <w:t>)</w:t>
+                                  <w:t>self, inp)</w:t>
                                 </w:r>
                               </w:p>
                               <w:p>
@@ -2525,21 +2065,12 @@
                                   </w:rPr>
                                   <w:t>+</w:t>
                                 </w:r>
-                                <w:proofErr w:type="spellStart"/>
-                                <w:r>
-                                  <w:rPr>
-                                    <w:sz w:val="16"/>
-                                    <w:szCs w:val="16"/>
-                                  </w:rPr>
-                                  <w:t>help_deletetable</w:t>
-                                </w:r>
-                                <w:proofErr w:type="spellEnd"/>
-                                <w:r>
-                                  <w:rPr>
-                                    <w:sz w:val="16"/>
-                                    <w:szCs w:val="16"/>
-                                  </w:rPr>
-                                  <w:t>(self)</w:t>
+                                <w:r>
+                                  <w:rPr>
+                                    <w:sz w:val="16"/>
+                                    <w:szCs w:val="16"/>
+                                  </w:rPr>
+                                  <w:t>help_deletetable(self)</w:t>
                                 </w:r>
                               </w:p>
                               <w:p>
@@ -2558,21 +2089,12 @@
                                   </w:rPr>
                                   <w:t>+</w:t>
                                 </w:r>
-                                <w:proofErr w:type="spellStart"/>
-                                <w:r>
-                                  <w:rPr>
-                                    <w:sz w:val="16"/>
-                                    <w:szCs w:val="16"/>
-                                  </w:rPr>
-                                  <w:t>do_closedb</w:t>
-                                </w:r>
-                                <w:proofErr w:type="spellEnd"/>
-                                <w:r>
-                                  <w:rPr>
-                                    <w:sz w:val="16"/>
-                                    <w:szCs w:val="16"/>
-                                  </w:rPr>
-                                  <w:t>(self)</w:t>
+                                <w:r>
+                                  <w:rPr>
+                                    <w:sz w:val="16"/>
+                                    <w:szCs w:val="16"/>
+                                  </w:rPr>
+                                  <w:t>do_closedb(self)</w:t>
                                 </w:r>
                               </w:p>
                               <w:p>
@@ -2591,21 +2113,12 @@
                                   </w:rPr>
                                   <w:t>+</w:t>
                                 </w:r>
-                                <w:proofErr w:type="spellStart"/>
-                                <w:r>
-                                  <w:rPr>
-                                    <w:sz w:val="16"/>
-                                    <w:szCs w:val="16"/>
-                                  </w:rPr>
-                                  <w:t>help_closedb</w:t>
-                                </w:r>
-                                <w:proofErr w:type="spellEnd"/>
-                                <w:r>
-                                  <w:rPr>
-                                    <w:sz w:val="16"/>
-                                    <w:szCs w:val="16"/>
-                                  </w:rPr>
-                                  <w:t>(self)</w:t>
+                                <w:r>
+                                  <w:rPr>
+                                    <w:sz w:val="16"/>
+                                    <w:szCs w:val="16"/>
+                                  </w:rPr>
+                                  <w:t>help_closedb(self)</w:t>
                                 </w:r>
                               </w:p>
                               <w:p>
@@ -2624,21 +2137,12 @@
                                   </w:rPr>
                                   <w:t>+</w:t>
                                 </w:r>
-                                <w:proofErr w:type="spellStart"/>
-                                <w:r>
-                                  <w:rPr>
-                                    <w:sz w:val="16"/>
-                                    <w:szCs w:val="16"/>
-                                  </w:rPr>
-                                  <w:t>do_deletedb</w:t>
-                                </w:r>
-                                <w:proofErr w:type="spellEnd"/>
-                                <w:r>
-                                  <w:rPr>
-                                    <w:sz w:val="16"/>
-                                    <w:szCs w:val="16"/>
-                                  </w:rPr>
-                                  <w:t>(self)</w:t>
+                                <w:r>
+                                  <w:rPr>
+                                    <w:sz w:val="16"/>
+                                    <w:szCs w:val="16"/>
+                                  </w:rPr>
+                                  <w:t>do_deletedb(self)</w:t>
                                 </w:r>
                               </w:p>
                               <w:p>
@@ -2657,21 +2161,12 @@
                                   </w:rPr>
                                   <w:t>+</w:t>
                                 </w:r>
-                                <w:proofErr w:type="spellStart"/>
-                                <w:r>
-                                  <w:rPr>
-                                    <w:sz w:val="16"/>
-                                    <w:szCs w:val="16"/>
-                                  </w:rPr>
-                                  <w:t>help_deletedb</w:t>
-                                </w:r>
-                                <w:proofErr w:type="spellEnd"/>
-                                <w:r>
-                                  <w:rPr>
-                                    <w:sz w:val="16"/>
-                                    <w:szCs w:val="16"/>
-                                  </w:rPr>
-                                  <w:t>(self)</w:t>
+                                <w:r>
+                                  <w:rPr>
+                                    <w:sz w:val="16"/>
+                                    <w:szCs w:val="16"/>
+                                  </w:rPr>
+                                  <w:t>help_deletedb(self)</w:t>
                                 </w:r>
                               </w:p>
                               <w:p>
@@ -2704,23 +2199,7 @@
                                     <w:sz w:val="16"/>
                                     <w:szCs w:val="16"/>
                                   </w:rPr>
-                                  <w:t xml:space="preserve">self, </w:t>
-                                </w:r>
-                                <w:proofErr w:type="spellStart"/>
-                                <w:r>
-                                  <w:rPr>
-                                    <w:sz w:val="16"/>
-                                    <w:szCs w:val="16"/>
-                                  </w:rPr>
-                                  <w:t>inp</w:t>
-                                </w:r>
-                                <w:proofErr w:type="spellEnd"/>
-                                <w:r>
-                                  <w:rPr>
-                                    <w:sz w:val="16"/>
-                                    <w:szCs w:val="16"/>
-                                  </w:rPr>
-                                  <w:t>)</w:t>
+                                  <w:t>self, inp)</w:t>
                                 </w:r>
                               </w:p>
                               <w:p>
@@ -2744,23 +2223,7 @@
                                     <w:sz w:val="16"/>
                                     <w:szCs w:val="16"/>
                                   </w:rPr>
-                                  <w:t>__</w:t>
-                                </w:r>
-                                <w:proofErr w:type="spellStart"/>
-                                <w:r>
-                                  <w:rPr>
-                                    <w:sz w:val="16"/>
-                                    <w:szCs w:val="16"/>
-                                  </w:rPr>
-                                  <w:t>canExit</w:t>
-                                </w:r>
-                                <w:proofErr w:type="spellEnd"/>
-                                <w:r>
-                                  <w:rPr>
-                                    <w:sz w:val="16"/>
-                                    <w:szCs w:val="16"/>
-                                  </w:rPr>
-                                  <w:t>(self)</w:t>
+                                  <w:t>__canExit(self)</w:t>
                                 </w:r>
                               </w:p>
                               <w:p>
@@ -2786,22 +2249,13 @@
                                   </w:rPr>
                                   <w:t>__</w:t>
                                 </w:r>
-                                <w:proofErr w:type="spellStart"/>
                                 <w:proofErr w:type="gramStart"/>
                                 <w:r>
                                   <w:rPr>
                                     <w:sz w:val="16"/>
                                     <w:szCs w:val="16"/>
                                   </w:rPr>
-                                  <w:t>setCanExit</w:t>
-                                </w:r>
-                                <w:proofErr w:type="spellEnd"/>
-                                <w:r>
-                                  <w:rPr>
-                                    <w:sz w:val="16"/>
-                                    <w:szCs w:val="16"/>
-                                  </w:rPr>
-                                  <w:t>(</w:t>
+                                  <w:t>setCanExit(</w:t>
                                 </w:r>
                                 <w:proofErr w:type="gramEnd"/>
                                 <w:r>
@@ -2828,21 +2282,12 @@
                                   </w:rPr>
                                   <w:t>+</w:t>
                                 </w:r>
-                                <w:proofErr w:type="spellStart"/>
-                                <w:r>
-                                  <w:rPr>
-                                    <w:sz w:val="16"/>
-                                    <w:szCs w:val="16"/>
-                                  </w:rPr>
-                                  <w:t>preloop</w:t>
-                                </w:r>
-                                <w:proofErr w:type="spellEnd"/>
-                                <w:r>
-                                  <w:rPr>
-                                    <w:sz w:val="16"/>
-                                    <w:szCs w:val="16"/>
-                                  </w:rPr>
-                                  <w:t>(self)</w:t>
+                                <w:r>
+                                  <w:rPr>
+                                    <w:sz w:val="16"/>
+                                    <w:szCs w:val="16"/>
+                                  </w:rPr>
+                                  <w:t>preloop(self)</w:t>
                                 </w:r>
                               </w:p>
                               <w:p>
@@ -2861,21 +2306,12 @@
                                   </w:rPr>
                                   <w:t>+</w:t>
                                 </w:r>
-                                <w:proofErr w:type="spellStart"/>
-                                <w:r>
-                                  <w:rPr>
-                                    <w:sz w:val="16"/>
-                                    <w:szCs w:val="16"/>
-                                  </w:rPr>
-                                  <w:t>postloop</w:t>
-                                </w:r>
-                                <w:proofErr w:type="spellEnd"/>
-                                <w:r>
-                                  <w:rPr>
-                                    <w:sz w:val="16"/>
-                                    <w:szCs w:val="16"/>
-                                  </w:rPr>
-                                  <w:t>(self)</w:t>
+                                <w:r>
+                                  <w:rPr>
+                                    <w:sz w:val="16"/>
+                                    <w:szCs w:val="16"/>
+                                  </w:rPr>
+                                  <w:t>postloop(self)</w:t>
                                 </w:r>
                               </w:p>
                               <w:p>
@@ -2894,21 +2330,12 @@
                                   </w:rPr>
                                   <w:t>+</w:t>
                                 </w:r>
-                                <w:proofErr w:type="spellStart"/>
-                                <w:r>
-                                  <w:rPr>
-                                    <w:sz w:val="16"/>
-                                    <w:szCs w:val="16"/>
-                                  </w:rPr>
-                                  <w:t>emptyline</w:t>
-                                </w:r>
-                                <w:proofErr w:type="spellEnd"/>
-                                <w:r>
-                                  <w:rPr>
-                                    <w:sz w:val="16"/>
-                                    <w:szCs w:val="16"/>
-                                  </w:rPr>
-                                  <w:t>(self)</w:t>
+                                <w:r>
+                                  <w:rPr>
+                                    <w:sz w:val="16"/>
+                                    <w:szCs w:val="16"/>
+                                  </w:rPr>
+                                  <w:t>emptyline(self)</w:t>
                                 </w:r>
                               </w:p>
                               <w:p>
@@ -2927,7 +2354,6 @@
                                   </w:rPr>
                                   <w:t>+</w:t>
                                 </w:r>
-                                <w:proofErr w:type="spellStart"/>
                                 <w:r>
                                   <w:rPr>
                                     <w:sz w:val="16"/>
@@ -2941,15 +2367,7 @@
                                     <w:sz w:val="16"/>
                                     <w:szCs w:val="16"/>
                                   </w:rPr>
-                                  <w:t>exit</w:t>
-                                </w:r>
-                                <w:proofErr w:type="spellEnd"/>
-                                <w:r>
-                                  <w:rPr>
-                                    <w:sz w:val="16"/>
-                                    <w:szCs w:val="16"/>
-                                  </w:rPr>
-                                  <w:t>(</w:t>
+                                  <w:t>exit(</w:t>
                                 </w:r>
                                 <w:proofErr w:type="gramEnd"/>
                                 <w:r>
@@ -2957,23 +2375,7 @@
                                     <w:sz w:val="16"/>
                                     <w:szCs w:val="16"/>
                                   </w:rPr>
-                                  <w:t xml:space="preserve">self, </w:t>
-                                </w:r>
-                                <w:proofErr w:type="spellStart"/>
-                                <w:r>
-                                  <w:rPr>
-                                    <w:sz w:val="16"/>
-                                    <w:szCs w:val="16"/>
-                                  </w:rPr>
-                                  <w:t>args</w:t>
-                                </w:r>
-                                <w:proofErr w:type="spellEnd"/>
-                                <w:r>
-                                  <w:rPr>
-                                    <w:sz w:val="16"/>
-                                    <w:szCs w:val="16"/>
-                                  </w:rPr>
-                                  <w:t>)</w:t>
+                                  <w:t>self, args)</w:t>
                                 </w:r>
                               </w:p>
                               <w:p>
@@ -2992,7 +2394,6 @@
                                   </w:rPr>
                                   <w:t>+</w:t>
                                 </w:r>
-                                <w:proofErr w:type="spellStart"/>
                                 <w:r>
                                   <w:rPr>
                                     <w:sz w:val="16"/>
@@ -3006,15 +2407,7 @@
                                     <w:sz w:val="16"/>
                                     <w:szCs w:val="16"/>
                                   </w:rPr>
-                                  <w:t>EOF</w:t>
-                                </w:r>
-                                <w:proofErr w:type="spellEnd"/>
-                                <w:r>
-                                  <w:rPr>
-                                    <w:sz w:val="16"/>
-                                    <w:szCs w:val="16"/>
-                                  </w:rPr>
-                                  <w:t>(</w:t>
+                                  <w:t>EOF(</w:t>
                                 </w:r>
                                 <w:proofErr w:type="gramEnd"/>
                                 <w:r>
@@ -3022,23 +2415,7 @@
                                     <w:sz w:val="16"/>
                                     <w:szCs w:val="16"/>
                                   </w:rPr>
-                                  <w:t xml:space="preserve">self, </w:t>
-                                </w:r>
-                                <w:proofErr w:type="spellStart"/>
-                                <w:r>
-                                  <w:rPr>
-                                    <w:sz w:val="16"/>
-                                    <w:szCs w:val="16"/>
-                                  </w:rPr>
-                                  <w:t>args</w:t>
-                                </w:r>
-                                <w:proofErr w:type="spellEnd"/>
-                                <w:r>
-                                  <w:rPr>
-                                    <w:sz w:val="16"/>
-                                    <w:szCs w:val="16"/>
-                                  </w:rPr>
-                                  <w:t>)</w:t>
+                                  <w:t>self, args)</w:t>
                                 </w:r>
                               </w:p>
                               <w:p>
@@ -3057,7 +2434,6 @@
                                   </w:rPr>
                                   <w:t>+</w:t>
                                 </w:r>
-                                <w:proofErr w:type="spellStart"/>
                                 <w:r>
                                   <w:rPr>
                                     <w:sz w:val="16"/>
@@ -3071,15 +2447,7 @@
                                     <w:sz w:val="16"/>
                                     <w:szCs w:val="16"/>
                                   </w:rPr>
-                                  <w:t>shell</w:t>
-                                </w:r>
-                                <w:proofErr w:type="spellEnd"/>
-                                <w:r>
-                                  <w:rPr>
-                                    <w:sz w:val="16"/>
-                                    <w:szCs w:val="16"/>
-                                  </w:rPr>
-                                  <w:t>(</w:t>
+                                  <w:t>shell(</w:t>
                                 </w:r>
                                 <w:proofErr w:type="gramEnd"/>
                                 <w:r>
@@ -3087,23 +2455,7 @@
                                     <w:sz w:val="16"/>
                                     <w:szCs w:val="16"/>
                                   </w:rPr>
-                                  <w:t xml:space="preserve">self, </w:t>
-                                </w:r>
-                                <w:proofErr w:type="spellStart"/>
-                                <w:r>
-                                  <w:rPr>
-                                    <w:sz w:val="16"/>
-                                    <w:szCs w:val="16"/>
-                                  </w:rPr>
-                                  <w:t>args</w:t>
-                                </w:r>
-                                <w:proofErr w:type="spellEnd"/>
-                                <w:r>
-                                  <w:rPr>
-                                    <w:sz w:val="16"/>
-                                    <w:szCs w:val="16"/>
-                                  </w:rPr>
-                                  <w:t>)</w:t>
+                                  <w:t>self, args)</w:t>
                                 </w:r>
                               </w:p>
                               <w:p>
@@ -3122,7 +2474,6 @@
                                   </w:rPr>
                                   <w:t>+</w:t>
                                 </w:r>
-                                <w:proofErr w:type="spellStart"/>
                                 <w:r>
                                   <w:rPr>
                                     <w:sz w:val="16"/>
@@ -3136,15 +2487,7 @@
                                     <w:sz w:val="16"/>
                                     <w:szCs w:val="16"/>
                                   </w:rPr>
-                                  <w:t>help</w:t>
-                                </w:r>
-                                <w:proofErr w:type="spellEnd"/>
-                                <w:r>
-                                  <w:rPr>
-                                    <w:sz w:val="16"/>
-                                    <w:szCs w:val="16"/>
-                                  </w:rPr>
-                                  <w:t>(</w:t>
+                                  <w:t>help(</w:t>
                                 </w:r>
                                 <w:proofErr w:type="gramEnd"/>
                                 <w:r>
@@ -3152,23 +2495,7 @@
                                     <w:sz w:val="16"/>
                                     <w:szCs w:val="16"/>
                                   </w:rPr>
-                                  <w:t xml:space="preserve">self, </w:t>
-                                </w:r>
-                                <w:proofErr w:type="spellStart"/>
-                                <w:r>
-                                  <w:rPr>
-                                    <w:sz w:val="16"/>
-                                    <w:szCs w:val="16"/>
-                                  </w:rPr>
-                                  <w:t>args</w:t>
-                                </w:r>
-                                <w:proofErr w:type="spellEnd"/>
-                                <w:r>
-                                  <w:rPr>
-                                    <w:sz w:val="16"/>
-                                    <w:szCs w:val="16"/>
-                                  </w:rPr>
-                                  <w:t>)</w:t>
+                                  <w:t>self, args)</w:t>
                                 </w:r>
                               </w:p>
                               <w:p>
@@ -3187,7 +2514,6 @@
                                   </w:rPr>
                                   <w:t>+</w:t>
                                 </w:r>
-                                <w:proofErr w:type="spellStart"/>
                                 <w:r>
                                   <w:rPr>
                                     <w:sz w:val="16"/>
@@ -3201,15 +2527,7 @@
                                     <w:sz w:val="16"/>
                                     <w:szCs w:val="16"/>
                                   </w:rPr>
-                                  <w:t>create</w:t>
-                                </w:r>
-                                <w:proofErr w:type="spellEnd"/>
-                                <w:r>
-                                  <w:rPr>
-                                    <w:sz w:val="16"/>
-                                    <w:szCs w:val="16"/>
-                                  </w:rPr>
-                                  <w:t>(</w:t>
+                                  <w:t>create(</w:t>
                                 </w:r>
                                 <w:proofErr w:type="gramEnd"/>
                                 <w:r>
@@ -3217,23 +2535,7 @@
                                     <w:sz w:val="16"/>
                                     <w:szCs w:val="16"/>
                                   </w:rPr>
-                                  <w:t xml:space="preserve">self, </w:t>
-                                </w:r>
-                                <w:proofErr w:type="spellStart"/>
-                                <w:r>
-                                  <w:rPr>
-                                    <w:sz w:val="16"/>
-                                    <w:szCs w:val="16"/>
-                                  </w:rPr>
-                                  <w:t>file_name</w:t>
-                                </w:r>
-                                <w:proofErr w:type="spellEnd"/>
-                                <w:r>
-                                  <w:rPr>
-                                    <w:sz w:val="16"/>
-                                    <w:szCs w:val="16"/>
-                                  </w:rPr>
-                                  <w:t>)</w:t>
+                                  <w:t>self, file_name)</w:t>
                                 </w:r>
                               </w:p>
                               <w:p>
@@ -3252,21 +2554,12 @@
                                   </w:rPr>
                                   <w:t>+</w:t>
                                 </w:r>
-                                <w:proofErr w:type="spellStart"/>
-                                <w:r>
-                                  <w:rPr>
-                                    <w:sz w:val="16"/>
-                                    <w:szCs w:val="16"/>
-                                  </w:rPr>
-                                  <w:t>run_pyreverse</w:t>
-                                </w:r>
-                                <w:proofErr w:type="spellEnd"/>
-                                <w:r>
-                                  <w:rPr>
-                                    <w:sz w:val="16"/>
-                                    <w:szCs w:val="16"/>
-                                  </w:rPr>
-                                  <w:t>(self)</w:t>
+                                <w:r>
+                                  <w:rPr>
+                                    <w:sz w:val="16"/>
+                                    <w:szCs w:val="16"/>
+                                  </w:rPr>
+                                  <w:t>run_pyreverse(self)</w:t>
                                 </w:r>
                               </w:p>
                               <w:p>
@@ -3285,7 +2578,6 @@
                                   </w:rPr>
                                   <w:t>+</w:t>
                                 </w:r>
-                                <w:proofErr w:type="spellStart"/>
                                 <w:r>
                                   <w:rPr>
                                     <w:sz w:val="16"/>
@@ -3299,15 +2591,7 @@
                                     <w:sz w:val="16"/>
                                     <w:szCs w:val="16"/>
                                   </w:rPr>
-                                  <w:t>diagram</w:t>
-                                </w:r>
-                                <w:proofErr w:type="spellEnd"/>
-                                <w:r>
-                                  <w:rPr>
-                                    <w:sz w:val="16"/>
-                                    <w:szCs w:val="16"/>
-                                  </w:rPr>
-                                  <w:t>(</w:t>
+                                  <w:t>diagram(</w:t>
                                 </w:r>
                                 <w:proofErr w:type="gramEnd"/>
                                 <w:r>
@@ -3315,23 +2599,7 @@
                                     <w:sz w:val="16"/>
                                     <w:szCs w:val="16"/>
                                   </w:rPr>
-                                  <w:t xml:space="preserve">self, </w:t>
-                                </w:r>
-                                <w:proofErr w:type="spellStart"/>
-                                <w:r>
-                                  <w:rPr>
-                                    <w:sz w:val="16"/>
-                                    <w:szCs w:val="16"/>
-                                  </w:rPr>
-                                  <w:t>file_names</w:t>
-                                </w:r>
-                                <w:proofErr w:type="spellEnd"/>
-                                <w:r>
-                                  <w:rPr>
-                                    <w:sz w:val="16"/>
-                                    <w:szCs w:val="16"/>
-                                  </w:rPr>
-                                  <w:t>)</w:t>
+                                  <w:t>self, file_names)</w:t>
                                 </w:r>
                               </w:p>
                               <w:p>
@@ -3350,21 +2618,12 @@
                                   </w:rPr>
                                   <w:t>+</w:t>
                                 </w:r>
-                                <w:proofErr w:type="spellStart"/>
-                                <w:r>
-                                  <w:rPr>
-                                    <w:sz w:val="16"/>
-                                    <w:szCs w:val="16"/>
-                                  </w:rPr>
-                                  <w:t>help_pyr_class_diagram</w:t>
-                                </w:r>
-                                <w:proofErr w:type="spellEnd"/>
-                                <w:r>
-                                  <w:rPr>
-                                    <w:sz w:val="16"/>
-                                    <w:szCs w:val="16"/>
-                                  </w:rPr>
-                                  <w:t>(self)</w:t>
+                                <w:r>
+                                  <w:rPr>
+                                    <w:sz w:val="16"/>
+                                    <w:szCs w:val="16"/>
+                                  </w:rPr>
+                                  <w:t>help_pyr_class_diagram(self)</w:t>
                                 </w:r>
                               </w:p>
                               <w:p>
@@ -3383,7 +2642,6 @@
                                   </w:rPr>
                                   <w:t>+</w:t>
                                 </w:r>
-                                <w:proofErr w:type="spellStart"/>
                                 <w:r>
                                   <w:rPr>
                                     <w:sz w:val="16"/>
@@ -3397,15 +2655,7 @@
                                     <w:sz w:val="16"/>
                                     <w:szCs w:val="16"/>
                                   </w:rPr>
-                                  <w:t>file</w:t>
-                                </w:r>
-                                <w:proofErr w:type="spellEnd"/>
-                                <w:r>
-                                  <w:rPr>
-                                    <w:sz w:val="16"/>
-                                    <w:szCs w:val="16"/>
-                                  </w:rPr>
-                                  <w:t>(</w:t>
+                                  <w:t>file(</w:t>
                                 </w:r>
                                 <w:proofErr w:type="gramEnd"/>
                                 <w:r>
@@ -3413,23 +2663,7 @@
                                     <w:sz w:val="16"/>
                                     <w:szCs w:val="16"/>
                                   </w:rPr>
-                                  <w:t xml:space="preserve">self, </w:t>
-                                </w:r>
-                                <w:proofErr w:type="spellStart"/>
-                                <w:r>
-                                  <w:rPr>
-                                    <w:sz w:val="16"/>
-                                    <w:szCs w:val="16"/>
-                                  </w:rPr>
-                                  <w:t>file_name</w:t>
-                                </w:r>
-                                <w:proofErr w:type="spellEnd"/>
-                                <w:r>
-                                  <w:rPr>
-                                    <w:sz w:val="16"/>
-                                    <w:szCs w:val="16"/>
-                                  </w:rPr>
-                                  <w:t>)</w:t>
+                                  <w:t>self, file_name)</w:t>
                                 </w:r>
                               </w:p>
                               <w:p>
@@ -3448,21 +2682,12 @@
                                   </w:rPr>
                                   <w:t>+</w:t>
                                 </w:r>
-                                <w:proofErr w:type="spellStart"/>
-                                <w:r>
-                                  <w:rPr>
-                                    <w:sz w:val="16"/>
-                                    <w:szCs w:val="16"/>
-                                  </w:rPr>
-                                  <w:t>help_read_source_file</w:t>
-                                </w:r>
-                                <w:proofErr w:type="spellEnd"/>
-                                <w:r>
-                                  <w:rPr>
-                                    <w:sz w:val="16"/>
-                                    <w:szCs w:val="16"/>
-                                  </w:rPr>
-                                  <w:t>(self)</w:t>
+                                <w:r>
+                                  <w:rPr>
+                                    <w:sz w:val="16"/>
+                                    <w:szCs w:val="16"/>
+                                  </w:rPr>
+                                  <w:t>help_read_source_file(self)</w:t>
                                 </w:r>
                               </w:p>
                               <w:p>
@@ -3481,7 +2706,6 @@
                                   </w:rPr>
                                   <w:t>+</w:t>
                                 </w:r>
-                                <w:proofErr w:type="spellStart"/>
                                 <w:r>
                                   <w:rPr>
                                     <w:sz w:val="16"/>
@@ -3495,15 +2719,7 @@
                                     <w:sz w:val="16"/>
                                     <w:szCs w:val="16"/>
                                   </w:rPr>
-                                  <w:t>contents</w:t>
-                                </w:r>
-                                <w:proofErr w:type="spellEnd"/>
-                                <w:r>
-                                  <w:rPr>
-                                    <w:sz w:val="16"/>
-                                    <w:szCs w:val="16"/>
-                                  </w:rPr>
-                                  <w:t>(</w:t>
+                                  <w:t>contents(</w:t>
                                 </w:r>
                                 <w:proofErr w:type="gramEnd"/>
                                 <w:r>
@@ -3511,23 +2727,7 @@
                                     <w:sz w:val="16"/>
                                     <w:szCs w:val="16"/>
                                   </w:rPr>
-                                  <w:t xml:space="preserve">self, </w:t>
-                                </w:r>
-                                <w:proofErr w:type="spellStart"/>
-                                <w:r>
-                                  <w:rPr>
-                                    <w:sz w:val="16"/>
-                                    <w:szCs w:val="16"/>
-                                  </w:rPr>
-                                  <w:t>file_name</w:t>
-                                </w:r>
-                                <w:proofErr w:type="spellEnd"/>
-                                <w:r>
-                                  <w:rPr>
-                                    <w:sz w:val="16"/>
-                                    <w:szCs w:val="16"/>
-                                  </w:rPr>
-                                  <w:t>)</w:t>
+                                  <w:t>self, file_name)</w:t>
                                 </w:r>
                               </w:p>
                               <w:p>
@@ -3546,21 +2746,12 @@
                                   </w:rPr>
                                   <w:t>+</w:t>
                                 </w:r>
-                                <w:proofErr w:type="spellStart"/>
-                                <w:r>
-                                  <w:rPr>
-                                    <w:sz w:val="16"/>
-                                    <w:szCs w:val="16"/>
-                                  </w:rPr>
-                                  <w:t>help_validate_class_contents</w:t>
-                                </w:r>
-                                <w:proofErr w:type="spellEnd"/>
-                                <w:r>
-                                  <w:rPr>
-                                    <w:sz w:val="16"/>
-                                    <w:szCs w:val="16"/>
-                                  </w:rPr>
-                                  <w:t>(self)</w:t>
+                                <w:r>
+                                  <w:rPr>
+                                    <w:sz w:val="16"/>
+                                    <w:szCs w:val="16"/>
+                                  </w:rPr>
+                                  <w:t>help_validate_class_contents(self)</w:t>
                                 </w:r>
                               </w:p>
                               <w:p>
@@ -3579,7 +2770,6 @@
                                   </w:rPr>
                                   <w:t>+</w:t>
                                 </w:r>
-                                <w:proofErr w:type="spellStart"/>
                                 <w:r>
                                   <w:rPr>
                                     <w:sz w:val="16"/>
@@ -3593,15 +2783,7 @@
                                     <w:sz w:val="16"/>
                                     <w:szCs w:val="16"/>
                                   </w:rPr>
-                                  <w:t>png</w:t>
-                                </w:r>
-                                <w:proofErr w:type="spellEnd"/>
-                                <w:r>
-                                  <w:rPr>
-                                    <w:sz w:val="16"/>
-                                    <w:szCs w:val="16"/>
-                                  </w:rPr>
-                                  <w:t>(</w:t>
+                                  <w:t>png(</w:t>
                                 </w:r>
                                 <w:proofErr w:type="gramEnd"/>
                                 <w:r>
@@ -3609,23 +2791,7 @@
                                     <w:sz w:val="16"/>
                                     <w:szCs w:val="16"/>
                                   </w:rPr>
-                                  <w:t xml:space="preserve">self, </w:t>
-                                </w:r>
-                                <w:proofErr w:type="spellStart"/>
-                                <w:r>
-                                  <w:rPr>
-                                    <w:sz w:val="16"/>
-                                    <w:szCs w:val="16"/>
-                                  </w:rPr>
-                                  <w:t>input_dot_file_name</w:t>
-                                </w:r>
-                                <w:proofErr w:type="spellEnd"/>
-                                <w:r>
-                                  <w:rPr>
-                                    <w:sz w:val="16"/>
-                                    <w:szCs w:val="16"/>
-                                  </w:rPr>
-                                  <w:t>)</w:t>
+                                  <w:t>self, input_dot_file_name)</w:t>
                                 </w:r>
                               </w:p>
                               <w:p>
@@ -3644,21 +2810,12 @@
                                   </w:rPr>
                                   <w:t>+</w:t>
                                 </w:r>
-                                <w:proofErr w:type="spellStart"/>
-                                <w:r>
-                                  <w:rPr>
-                                    <w:sz w:val="16"/>
-                                    <w:szCs w:val="16"/>
-                                  </w:rPr>
-                                  <w:t>help_dot_2_png</w:t>
-                                </w:r>
-                                <w:proofErr w:type="spellEnd"/>
-                                <w:r>
-                                  <w:rPr>
-                                    <w:sz w:val="16"/>
-                                    <w:szCs w:val="16"/>
-                                  </w:rPr>
-                                  <w:t>(self)</w:t>
+                                <w:r>
+                                  <w:rPr>
+                                    <w:sz w:val="16"/>
+                                    <w:szCs w:val="16"/>
+                                  </w:rPr>
+                                  <w:t>help_dot_2_png(self)</w:t>
                                 </w:r>
                               </w:p>
                               <w:p>
@@ -3677,7 +2834,6 @@
                                   </w:rPr>
                                   <w:t>+</w:t>
                                 </w:r>
-                                <w:proofErr w:type="spellStart"/>
                                 <w:r>
                                   <w:rPr>
                                     <w:sz w:val="16"/>
@@ -3691,15 +2847,7 @@
                                     <w:sz w:val="16"/>
                                     <w:szCs w:val="16"/>
                                   </w:rPr>
-                                  <w:t>quit</w:t>
-                                </w:r>
-                                <w:proofErr w:type="spellEnd"/>
-                                <w:r>
-                                  <w:rPr>
-                                    <w:sz w:val="16"/>
-                                    <w:szCs w:val="16"/>
-                                  </w:rPr>
-                                  <w:t>(</w:t>
+                                  <w:t>quit(</w:t>
                                 </w:r>
                                 <w:proofErr w:type="gramEnd"/>
                                 <w:r>
@@ -3726,21 +2874,12 @@
                                   </w:rPr>
                                   <w:t>+</w:t>
                                 </w:r>
-                                <w:proofErr w:type="spellStart"/>
-                                <w:r>
-                                  <w:rPr>
-                                    <w:sz w:val="16"/>
-                                    <w:szCs w:val="16"/>
-                                  </w:rPr>
-                                  <w:t>help_quit</w:t>
-                                </w:r>
-                                <w:proofErr w:type="spellEnd"/>
-                                <w:r>
-                                  <w:rPr>
-                                    <w:sz w:val="16"/>
-                                    <w:szCs w:val="16"/>
-                                  </w:rPr>
-                                  <w:t>(self)</w:t>
+                                <w:r>
+                                  <w:rPr>
+                                    <w:sz w:val="16"/>
+                                    <w:szCs w:val="16"/>
+                                  </w:rPr>
+                                  <w:t>help_quit(self)</w:t>
                                 </w:r>
                               </w:p>
                             </w:txbxContent>
@@ -3858,7 +2997,6 @@
                                     <w:szCs w:val="16"/>
                                   </w:rPr>
                                 </w:pPr>
-                                <w:proofErr w:type="spellStart"/>
                                 <w:r>
                                   <w:rPr>
                                     <w:sz w:val="16"/>
@@ -3866,7 +3004,6 @@
                                   </w:rPr>
                                   <w:t>FileToData</w:t>
                                 </w:r>
-                                <w:proofErr w:type="spellEnd"/>
                               </w:p>
                             </w:txbxContent>
                           </wps:txbx>
@@ -3976,7 +3113,6 @@
                                   </w:rPr>
                                   <w:t>+</w:t>
                                 </w:r>
-                                <w:proofErr w:type="spellStart"/>
                                 <w:r>
                                   <w:rPr>
                                     <w:rFonts w:ascii="Consolas" w:eastAsia="Times New Roman" w:hAnsi="Consolas" w:cs="Courier New"/>
@@ -3994,17 +3130,7 @@
                                     <w:sz w:val="16"/>
                                     <w:szCs w:val="16"/>
                                   </w:rPr>
-                                  <w:t>visit</w:t>
-                                </w:r>
-                                <w:proofErr w:type="spellEnd"/>
-                                <w:r>
-                                  <w:rPr>
-                                    <w:rFonts w:ascii="Consolas" w:eastAsia="Times New Roman" w:hAnsi="Consolas" w:cs="Courier New"/>
-                                    <w:color w:val="000000"/>
-                                    <w:sz w:val="16"/>
-                                    <w:szCs w:val="16"/>
-                                  </w:rPr>
-                                  <w:t>(</w:t>
+                                  <w:t>visit(</w:t>
                                 </w:r>
                                 <w:proofErr w:type="gramEnd"/>
                                 <w:r>
@@ -4037,7 +3163,6 @@
                                   </w:rPr>
                                   <w:t>+</w:t>
                                 </w:r>
-                                <w:proofErr w:type="spellStart"/>
                                 <w:r>
                                   <w:rPr>
                                     <w:rFonts w:ascii="Consolas" w:hAnsi="Consolas"/>
@@ -4055,9 +3180,9 @@
                                     <w:sz w:val="16"/>
                                     <w:szCs w:val="16"/>
                                   </w:rPr>
-                                  <w:t>file</w:t>
-                                </w:r>
-                                <w:proofErr w:type="spellEnd"/>
+                                  <w:t>file(</w:t>
+                                </w:r>
+                                <w:proofErr w:type="gramEnd"/>
                                 <w:r>
                                   <w:rPr>
                                     <w:rFonts w:ascii="Consolas" w:hAnsi="Consolas"/>
@@ -4065,37 +3190,7 @@
                                     <w:sz w:val="16"/>
                                     <w:szCs w:val="16"/>
                                   </w:rPr>
-                                  <w:t>(</w:t>
-                                </w:r>
-                                <w:proofErr w:type="gramEnd"/>
-                                <w:r>
-                                  <w:rPr>
-                                    <w:rFonts w:ascii="Consolas" w:hAnsi="Consolas"/>
-                                    <w:color w:val="000000"/>
-                                    <w:sz w:val="16"/>
-                                    <w:szCs w:val="16"/>
-                                  </w:rPr>
-                                  <w:t xml:space="preserve">self, </w:t>
-                                </w:r>
-                                <w:proofErr w:type="spellStart"/>
-                                <w:r>
-                                  <w:rPr>
-                                    <w:rFonts w:ascii="Consolas" w:hAnsi="Consolas"/>
-                                    <w:color w:val="000000"/>
-                                    <w:sz w:val="16"/>
-                                    <w:szCs w:val="16"/>
-                                  </w:rPr>
-                                  <w:t>file_name</w:t>
-                                </w:r>
-                                <w:proofErr w:type="spellEnd"/>
-                                <w:r>
-                                  <w:rPr>
-                                    <w:rFonts w:ascii="Consolas" w:hAnsi="Consolas"/>
-                                    <w:color w:val="000000"/>
-                                    <w:sz w:val="16"/>
-                                    <w:szCs w:val="16"/>
-                                  </w:rPr>
-                                  <w:t>)</w:t>
+                                  <w:t>self, file_name)</w:t>
                                 </w:r>
                               </w:p>
                               <w:p>
@@ -4118,7 +3213,6 @@
                                   </w:rPr>
                                   <w:t>+</w:t>
                                 </w:r>
-                                <w:proofErr w:type="spellStart"/>
                                 <w:r>
                                   <w:rPr>
                                     <w:rFonts w:ascii="Consolas" w:hAnsi="Consolas"/>
@@ -4126,17 +3220,7 @@
                                     <w:sz w:val="16"/>
                                     <w:szCs w:val="16"/>
                                   </w:rPr>
-                                  <w:t>show_ast_nodes</w:t>
-                                </w:r>
-                                <w:proofErr w:type="spellEnd"/>
-                                <w:r>
-                                  <w:rPr>
-                                    <w:rFonts w:ascii="Consolas" w:hAnsi="Consolas"/>
-                                    <w:color w:val="000000"/>
-                                    <w:sz w:val="16"/>
-                                    <w:szCs w:val="16"/>
-                                  </w:rPr>
-                                  <w:t>(self)</w:t>
+                                  <w:t>show_ast_nodes(self)</w:t>
                                 </w:r>
                               </w:p>
                               <w:p>
@@ -4159,7 +3243,6 @@
                                   </w:rPr>
                                   <w:t>+</w:t>
                                 </w:r>
-                                <w:proofErr w:type="spellStart"/>
                                 <w:r>
                                   <w:rPr>
                                     <w:rFonts w:ascii="Consolas" w:hAnsi="Consolas"/>
@@ -4167,17 +3250,7 @@
                                     <w:sz w:val="16"/>
                                     <w:szCs w:val="16"/>
                                   </w:rPr>
-                                  <w:t>show_all_classes</w:t>
-                                </w:r>
-                                <w:proofErr w:type="spellEnd"/>
-                                <w:r>
-                                  <w:rPr>
-                                    <w:rFonts w:ascii="Consolas" w:hAnsi="Consolas"/>
-                                    <w:color w:val="000000"/>
-                                    <w:sz w:val="16"/>
-                                    <w:szCs w:val="16"/>
-                                  </w:rPr>
-                                  <w:t>(self)</w:t>
+                                  <w:t>show_all_classes(self)</w:t>
                                 </w:r>
                               </w:p>
                               <w:p>
@@ -4269,7 +3342,6 @@
                                     <w:szCs w:val="16"/>
                                   </w:rPr>
                                 </w:pPr>
-                                <w:proofErr w:type="spellStart"/>
                                 <w:r>
                                   <w:rPr>
                                     <w:sz w:val="16"/>
@@ -4277,7 +3349,6 @@
                                   </w:rPr>
                                   <w:t>MyCreator</w:t>
                                 </w:r>
-                                <w:proofErr w:type="spellEnd"/>
                               </w:p>
                             </w:txbxContent>
                           </wps:txbx>
@@ -4328,7 +3399,6 @@
                                   </w:rPr>
                                   <w:t>+</w:t>
                                 </w:r>
-                                <w:proofErr w:type="spellStart"/>
                                 <w:r>
                                   <w:rPr>
                                     <w:sz w:val="16"/>
@@ -4337,7 +3407,6 @@
                                   </w:rPr>
                                   <w:t>image_name</w:t>
                                 </w:r>
-                                <w:proofErr w:type="spellEnd"/>
                               </w:p>
                               <w:p>
                                 <w:pPr>
@@ -4355,18 +3424,8 @@
                                     <w:szCs w:val="16"/>
                                     <w:lang w:val="en-US"/>
                                   </w:rPr>
-                                  <w:t>+</w:t>
-                                </w:r>
-                                <w:proofErr w:type="spellStart"/>
-                                <w:r>
-                                  <w:rPr>
-                                    <w:sz w:val="16"/>
-                                    <w:szCs w:val="16"/>
-                                    <w:lang w:val="en-US"/>
-                                  </w:rPr>
-                                  <w:t>file_name</w:t>
-                                </w:r>
-                                <w:proofErr w:type="spellEnd"/>
+                                  <w:t>+file_name</w:t>
+                                </w:r>
                               </w:p>
                             </w:txbxContent>
                           </wps:txbx>
@@ -4444,9 +3503,9 @@
                                     <w:sz w:val="16"/>
                                     <w:szCs w:val="16"/>
                                   </w:rPr>
-                                  <w:t>__</w:t>
-                                </w:r>
-                                <w:proofErr w:type="spellStart"/>
+                                  <w:t>__init_</w:t>
+                                </w:r>
+                                <w:proofErr w:type="gramStart"/>
                                 <w:r>
                                   <w:rPr>
                                     <w:rFonts w:ascii="Consolas" w:eastAsia="Times New Roman" w:hAnsi="Consolas" w:cs="Courier New"/>
@@ -4454,9 +3513,9 @@
                                     <w:sz w:val="16"/>
                                     <w:szCs w:val="16"/>
                                   </w:rPr>
-                                  <w:t>init</w:t>
-                                </w:r>
-                                <w:proofErr w:type="spellEnd"/>
+                                  <w:t>_(</w:t>
+                                </w:r>
+                                <w:proofErr w:type="gramEnd"/>
                                 <w:r>
                                   <w:rPr>
                                     <w:rFonts w:ascii="Consolas" w:eastAsia="Times New Roman" w:hAnsi="Consolas" w:cs="Courier New"/>
@@ -4464,67 +3523,7 @@
                                     <w:sz w:val="16"/>
                                     <w:szCs w:val="16"/>
                                   </w:rPr>
-                                  <w:t>_</w:t>
-                                </w:r>
-                                <w:proofErr w:type="gramStart"/>
-                                <w:r>
-                                  <w:rPr>
-                                    <w:rFonts w:ascii="Consolas" w:eastAsia="Times New Roman" w:hAnsi="Consolas" w:cs="Courier New"/>
-                                    <w:color w:val="000000"/>
-                                    <w:sz w:val="16"/>
-                                    <w:szCs w:val="16"/>
-                                  </w:rPr>
-                                  <w:t>_(</w:t>
-                                </w:r>
-                                <w:proofErr w:type="gramEnd"/>
-                                <w:r>
-                                  <w:rPr>
-                                    <w:rFonts w:ascii="Consolas" w:eastAsia="Times New Roman" w:hAnsi="Consolas" w:cs="Courier New"/>
-                                    <w:color w:val="000000"/>
-                                    <w:sz w:val="16"/>
-                                    <w:szCs w:val="16"/>
-                                  </w:rPr>
-                                  <w:t xml:space="preserve">self, </w:t>
-                                </w:r>
-                                <w:proofErr w:type="spellStart"/>
-                                <w:r>
-                                  <w:rPr>
-                                    <w:rFonts w:ascii="Consolas" w:eastAsia="Times New Roman" w:hAnsi="Consolas" w:cs="Courier New"/>
-                                    <w:color w:val="000000"/>
-                                    <w:sz w:val="16"/>
-                                    <w:szCs w:val="16"/>
-                                  </w:rPr>
-                                  <w:t>image_name</w:t>
-                                </w:r>
-                                <w:proofErr w:type="spellEnd"/>
-                                <w:r>
-                                  <w:rPr>
-                                    <w:rFonts w:ascii="Consolas" w:eastAsia="Times New Roman" w:hAnsi="Consolas" w:cs="Courier New"/>
-                                    <w:color w:val="000000"/>
-                                    <w:sz w:val="16"/>
-                                    <w:szCs w:val="16"/>
-                                  </w:rPr>
-                                  <w:t xml:space="preserve">, </w:t>
-                                </w:r>
-                                <w:proofErr w:type="spellStart"/>
-                                <w:r>
-                                  <w:rPr>
-                                    <w:rFonts w:ascii="Consolas" w:eastAsia="Times New Roman" w:hAnsi="Consolas" w:cs="Courier New"/>
-                                    <w:color w:val="000000"/>
-                                    <w:sz w:val="16"/>
-                                    <w:szCs w:val="16"/>
-                                  </w:rPr>
-                                  <w:t>file_name</w:t>
-                                </w:r>
-                                <w:proofErr w:type="spellEnd"/>
-                                <w:r>
-                                  <w:rPr>
-                                    <w:rFonts w:ascii="Consolas" w:eastAsia="Times New Roman" w:hAnsi="Consolas" w:cs="Courier New"/>
-                                    <w:color w:val="000000"/>
-                                    <w:sz w:val="16"/>
-                                    <w:szCs w:val="16"/>
-                                  </w:rPr>
-                                  <w:t>)</w:t>
+                                  <w:t>self, image_name, file_name)</w:t>
                                 </w:r>
                               </w:p>
                               <w:p>
@@ -4547,7 +3546,6 @@
                                   </w:rPr>
                                   <w:t>+</w:t>
                                 </w:r>
-                                <w:proofErr w:type="spellStart"/>
                                 <w:r>
                                   <w:rPr>
                                     <w:rFonts w:ascii="Consolas" w:hAnsi="Consolas"/>
@@ -4555,17 +3553,7 @@
                                     <w:sz w:val="16"/>
                                     <w:szCs w:val="16"/>
                                   </w:rPr>
-                                  <w:t>create_diagram</w:t>
-                                </w:r>
-                                <w:proofErr w:type="spellEnd"/>
-                                <w:r>
-                                  <w:rPr>
-                                    <w:rFonts w:ascii="Consolas" w:hAnsi="Consolas"/>
-                                    <w:color w:val="000000"/>
-                                    <w:sz w:val="16"/>
-                                    <w:szCs w:val="16"/>
-                                  </w:rPr>
-                                  <w:t>(self)</w:t>
+                                  <w:t>create_diagram(self)</w:t>
                                 </w:r>
                               </w:p>
                               <w:p>
@@ -4588,7 +3576,6 @@
                                   </w:rPr>
                                   <w:t>+</w:t>
                                 </w:r>
-                                <w:proofErr w:type="spellStart"/>
                                 <w:r>
                                   <w:rPr>
                                     <w:rFonts w:ascii="Consolas" w:hAnsi="Consolas"/>
@@ -4596,17 +3583,7 @@
                                     <w:sz w:val="16"/>
                                     <w:szCs w:val="16"/>
                                   </w:rPr>
-                                  <w:t>validate_file_name</w:t>
-                                </w:r>
-                                <w:proofErr w:type="spellEnd"/>
-                                <w:r>
-                                  <w:rPr>
-                                    <w:rFonts w:ascii="Consolas" w:hAnsi="Consolas"/>
-                                    <w:color w:val="000000"/>
-                                    <w:sz w:val="16"/>
-                                    <w:szCs w:val="16"/>
-                                  </w:rPr>
-                                  <w:t>(self)</w:t>
+                                  <w:t>validate_file_name(self)</w:t>
                                 </w:r>
                               </w:p>
                               <w:p>
@@ -4629,7 +3606,6 @@
                                   </w:rPr>
                                   <w:t>+</w:t>
                                 </w:r>
-                                <w:proofErr w:type="spellStart"/>
                                 <w:r>
                                   <w:rPr>
                                     <w:rFonts w:ascii="Consolas" w:hAnsi="Consolas"/>
@@ -4637,17 +3613,7 @@
                                     <w:sz w:val="16"/>
                                     <w:szCs w:val="16"/>
                                   </w:rPr>
-                                  <w:t>validate_image_name</w:t>
-                                </w:r>
-                                <w:proofErr w:type="spellEnd"/>
-                                <w:r>
-                                  <w:rPr>
-                                    <w:rFonts w:ascii="Consolas" w:hAnsi="Consolas"/>
-                                    <w:color w:val="000000"/>
-                                    <w:sz w:val="16"/>
-                                    <w:szCs w:val="16"/>
-                                  </w:rPr>
-                                  <w:t>(self)</w:t>
+                                  <w:t>validate_image_name(self)</w:t>
                                 </w:r>
                               </w:p>
                               <w:p>
@@ -4670,7 +3636,6 @@
                                   </w:rPr>
                                   <w:t>+</w:t>
                                 </w:r>
-                                <w:proofErr w:type="spellStart"/>
                                 <w:r>
                                   <w:rPr>
                                     <w:rFonts w:ascii="Consolas" w:hAnsi="Consolas"/>
@@ -4678,17 +3643,7 @@
                                     <w:sz w:val="16"/>
                                     <w:szCs w:val="16"/>
                                   </w:rPr>
-                                  <w:t>delete_diagram</w:t>
-                                </w:r>
-                                <w:proofErr w:type="spellEnd"/>
-                                <w:r>
-                                  <w:rPr>
-                                    <w:rFonts w:ascii="Consolas" w:hAnsi="Consolas"/>
-                                    <w:color w:val="000000"/>
-                                    <w:sz w:val="16"/>
-                                    <w:szCs w:val="16"/>
-                                  </w:rPr>
-                                  <w:t>(self)</w:t>
+                                  <w:t>delete_diagram(self)</w:t>
                                 </w:r>
                               </w:p>
                               <w:p>
@@ -4780,7 +3735,6 @@
                                     <w:szCs w:val="16"/>
                                   </w:rPr>
                                 </w:pPr>
-                                <w:proofErr w:type="spellStart"/>
                                 <w:r>
                                   <w:rPr>
                                     <w:sz w:val="16"/>
@@ -4788,7 +3742,6 @@
                                   </w:rPr>
                                   <w:t>MyPickle</w:t>
                                 </w:r>
-                                <w:proofErr w:type="spellEnd"/>
                               </w:p>
                             </w:txbxContent>
                           </wps:txbx>
@@ -4839,7 +3792,6 @@
                                   </w:rPr>
                                   <w:t>+</w:t>
                                 </w:r>
-                                <w:proofErr w:type="spellStart"/>
                                 <w:r>
                                   <w:rPr>
                                     <w:sz w:val="16"/>
@@ -4848,7 +3800,6 @@
                                   </w:rPr>
                                   <w:t>file_to_pickle</w:t>
                                 </w:r>
-                                <w:proofErr w:type="spellEnd"/>
                               </w:p>
                               <w:p>
                                 <w:pPr>
@@ -4868,7 +3819,6 @@
                                   </w:rPr>
                                   <w:t>+</w:t>
                                 </w:r>
-                                <w:proofErr w:type="spellStart"/>
                                 <w:r>
                                   <w:rPr>
                                     <w:sz w:val="16"/>
@@ -4877,7 +3827,6 @@
                                   </w:rPr>
                                   <w:t>pickle_name</w:t>
                                 </w:r>
-                                <w:proofErr w:type="spellEnd"/>
                               </w:p>
                             </w:txbxContent>
                           </wps:txbx>
@@ -4955,9 +3904,9 @@
                                     <w:sz w:val="16"/>
                                     <w:szCs w:val="16"/>
                                   </w:rPr>
-                                  <w:t>__</w:t>
-                                </w:r>
-                                <w:proofErr w:type="spellStart"/>
+                                  <w:t>__init_</w:t>
+                                </w:r>
+                                <w:proofErr w:type="gramStart"/>
                                 <w:r>
                                   <w:rPr>
                                     <w:rFonts w:ascii="Consolas" w:eastAsia="Times New Roman" w:hAnsi="Consolas" w:cs="Courier New"/>
@@ -4965,9 +3914,9 @@
                                     <w:sz w:val="16"/>
                                     <w:szCs w:val="16"/>
                                   </w:rPr>
-                                  <w:t>init</w:t>
-                                </w:r>
-                                <w:proofErr w:type="spellEnd"/>
+                                  <w:t>_(</w:t>
+                                </w:r>
+                                <w:proofErr w:type="gramEnd"/>
                                 <w:r>
                                   <w:rPr>
                                     <w:rFonts w:ascii="Consolas" w:eastAsia="Times New Roman" w:hAnsi="Consolas" w:cs="Courier New"/>
@@ -4975,67 +3924,7 @@
                                     <w:sz w:val="16"/>
                                     <w:szCs w:val="16"/>
                                   </w:rPr>
-                                  <w:t>_</w:t>
-                                </w:r>
-                                <w:proofErr w:type="gramStart"/>
-                                <w:r>
-                                  <w:rPr>
-                                    <w:rFonts w:ascii="Consolas" w:eastAsia="Times New Roman" w:hAnsi="Consolas" w:cs="Courier New"/>
-                                    <w:color w:val="000000"/>
-                                    <w:sz w:val="16"/>
-                                    <w:szCs w:val="16"/>
-                                  </w:rPr>
-                                  <w:t>_(</w:t>
-                                </w:r>
-                                <w:proofErr w:type="gramEnd"/>
-                                <w:r>
-                                  <w:rPr>
-                                    <w:rFonts w:ascii="Consolas" w:eastAsia="Times New Roman" w:hAnsi="Consolas" w:cs="Courier New"/>
-                                    <w:color w:val="000000"/>
-                                    <w:sz w:val="16"/>
-                                    <w:szCs w:val="16"/>
-                                  </w:rPr>
-                                  <w:t xml:space="preserve">self, </w:t>
-                                </w:r>
-                                <w:proofErr w:type="spellStart"/>
-                                <w:r>
-                                  <w:rPr>
-                                    <w:rFonts w:ascii="Consolas" w:eastAsia="Times New Roman" w:hAnsi="Consolas" w:cs="Courier New"/>
-                                    <w:color w:val="000000"/>
-                                    <w:sz w:val="16"/>
-                                    <w:szCs w:val="16"/>
-                                  </w:rPr>
-                                  <w:t>file_to_pickle</w:t>
-                                </w:r>
-                                <w:proofErr w:type="spellEnd"/>
-                                <w:r>
-                                  <w:rPr>
-                                    <w:rFonts w:ascii="Consolas" w:eastAsia="Times New Roman" w:hAnsi="Consolas" w:cs="Courier New"/>
-                                    <w:color w:val="000000"/>
-                                    <w:sz w:val="16"/>
-                                    <w:szCs w:val="16"/>
-                                  </w:rPr>
-                                  <w:t xml:space="preserve">, </w:t>
-                                </w:r>
-                                <w:proofErr w:type="spellStart"/>
-                                <w:r>
-                                  <w:rPr>
-                                    <w:rFonts w:ascii="Consolas" w:eastAsia="Times New Roman" w:hAnsi="Consolas" w:cs="Courier New"/>
-                                    <w:color w:val="000000"/>
-                                    <w:sz w:val="16"/>
-                                    <w:szCs w:val="16"/>
-                                  </w:rPr>
-                                  <w:t>pickle_name</w:t>
-                                </w:r>
-                                <w:proofErr w:type="spellEnd"/>
-                                <w:r>
-                                  <w:rPr>
-                                    <w:rFonts w:ascii="Consolas" w:eastAsia="Times New Roman" w:hAnsi="Consolas" w:cs="Courier New"/>
-                                    <w:color w:val="000000"/>
-                                    <w:sz w:val="16"/>
-                                    <w:szCs w:val="16"/>
-                                  </w:rPr>
-                                  <w:t>)</w:t>
+                                  <w:t>self, file_to_pickle, pickle_name)</w:t>
                                 </w:r>
                               </w:p>
                               <w:p>
@@ -5058,7 +3947,6 @@
                                   </w:rPr>
                                   <w:t>+</w:t>
                                 </w:r>
-                                <w:proofErr w:type="spellStart"/>
                                 <w:r>
                                   <w:rPr>
                                     <w:rFonts w:ascii="Consolas" w:hAnsi="Consolas"/>
@@ -5066,17 +3954,7 @@
                                     <w:sz w:val="16"/>
                                     <w:szCs w:val="16"/>
                                   </w:rPr>
-                                  <w:t>make_pickle</w:t>
-                                </w:r>
-                                <w:proofErr w:type="spellEnd"/>
-                                <w:r>
-                                  <w:rPr>
-                                    <w:rFonts w:ascii="Consolas" w:hAnsi="Consolas"/>
-                                    <w:color w:val="000000"/>
-                                    <w:sz w:val="16"/>
-                                    <w:szCs w:val="16"/>
-                                  </w:rPr>
-                                  <w:t>(self)</w:t>
+                                  <w:t>make_pickle(self)</w:t>
                                 </w:r>
                               </w:p>
                               <w:p>
@@ -5099,7 +3977,6 @@
                                   </w:rPr>
                                   <w:t>+</w:t>
                                 </w:r>
-                                <w:proofErr w:type="spellStart"/>
                                 <w:r>
                                   <w:rPr>
                                     <w:rFonts w:ascii="Consolas" w:hAnsi="Consolas"/>
@@ -5107,17 +3984,7 @@
                                     <w:sz w:val="16"/>
                                     <w:szCs w:val="16"/>
                                   </w:rPr>
-                                  <w:t>unmake_pickle</w:t>
-                                </w:r>
-                                <w:proofErr w:type="spellEnd"/>
-                                <w:r>
-                                  <w:rPr>
-                                    <w:rFonts w:ascii="Consolas" w:hAnsi="Consolas"/>
-                                    <w:color w:val="000000"/>
-                                    <w:sz w:val="16"/>
-                                    <w:szCs w:val="16"/>
-                                  </w:rPr>
-                                  <w:t>(self)</w:t>
+                                  <w:t>unmake_pickle(self)</w:t>
                                 </w:r>
                               </w:p>
                               <w:p>
@@ -5140,7 +4007,6 @@
                                   </w:rPr>
                                   <w:t>+</w:t>
                                 </w:r>
-                                <w:proofErr w:type="spellStart"/>
                                 <w:r>
                                   <w:rPr>
                                     <w:rFonts w:ascii="Consolas" w:hAnsi="Consolas"/>
@@ -5148,17 +4014,7 @@
                                     <w:sz w:val="16"/>
                                     <w:szCs w:val="16"/>
                                   </w:rPr>
-                                  <w:t>delete_pickle</w:t>
-                                </w:r>
-                                <w:proofErr w:type="spellEnd"/>
-                                <w:r>
-                                  <w:rPr>
-                                    <w:rFonts w:ascii="Consolas" w:hAnsi="Consolas"/>
-                                    <w:color w:val="000000"/>
-                                    <w:sz w:val="16"/>
-                                    <w:szCs w:val="16"/>
-                                  </w:rPr>
-                                  <w:t>(self)</w:t>
+                                  <w:t>delete_pickle(self)</w:t>
                                 </w:r>
                               </w:p>
                               <w:p>
@@ -5250,7 +4106,6 @@
                                     <w:szCs w:val="16"/>
                                   </w:rPr>
                                 </w:pPr>
-                                <w:proofErr w:type="spellStart"/>
                                 <w:r>
                                   <w:rPr>
                                     <w:sz w:val="16"/>
@@ -5258,7 +4113,6 @@
                                   </w:rPr>
                                   <w:t>MyDatabase</w:t>
                                 </w:r>
-                                <w:proofErr w:type="spellEnd"/>
                               </w:p>
                             </w:txbxContent>
                           </wps:txbx>
@@ -5415,27 +4269,7 @@
                                     <w:sz w:val="16"/>
                                     <w:szCs w:val="16"/>
                                   </w:rPr>
-                                  <w:t>__</w:t>
-                                </w:r>
-                                <w:proofErr w:type="spellStart"/>
-                                <w:r>
-                                  <w:rPr>
-                                    <w:rFonts w:ascii="Consolas" w:eastAsia="Times New Roman" w:hAnsi="Consolas" w:cs="Courier New"/>
-                                    <w:color w:val="000000"/>
-                                    <w:sz w:val="16"/>
-                                    <w:szCs w:val="16"/>
-                                  </w:rPr>
-                                  <w:t>init</w:t>
-                                </w:r>
-                                <w:proofErr w:type="spellEnd"/>
-                                <w:r>
-                                  <w:rPr>
-                                    <w:rFonts w:ascii="Consolas" w:eastAsia="Times New Roman" w:hAnsi="Consolas" w:cs="Courier New"/>
-                                    <w:color w:val="000000"/>
-                                    <w:sz w:val="16"/>
-                                    <w:szCs w:val="16"/>
-                                  </w:rPr>
-                                  <w:t>__(self)</w:t>
+                                  <w:t>__init__(self)</w:t>
                                 </w:r>
                               </w:p>
                               <w:p>
@@ -5458,7 +4292,6 @@
                                   </w:rPr>
                                   <w:t>+</w:t>
                                 </w:r>
-                                <w:proofErr w:type="spellStart"/>
                                 <w:r>
                                   <w:rPr>
                                     <w:rFonts w:ascii="Consolas" w:hAnsi="Consolas"/>
@@ -5476,9 +4309,9 @@
                                     <w:sz w:val="16"/>
                                     <w:szCs w:val="16"/>
                                   </w:rPr>
-                                  <w:t>table</w:t>
-                                </w:r>
-                                <w:proofErr w:type="spellEnd"/>
+                                  <w:t>table(</w:t>
+                                </w:r>
+                                <w:proofErr w:type="gramEnd"/>
                                 <w:r>
                                   <w:rPr>
                                     <w:rFonts w:ascii="Consolas" w:hAnsi="Consolas"/>
@@ -5486,37 +4319,7 @@
                                     <w:sz w:val="16"/>
                                     <w:szCs w:val="16"/>
                                   </w:rPr>
-                                  <w:t>(</w:t>
-                                </w:r>
-                                <w:proofErr w:type="gramEnd"/>
-                                <w:r>
-                                  <w:rPr>
-                                    <w:rFonts w:ascii="Consolas" w:hAnsi="Consolas"/>
-                                    <w:color w:val="000000"/>
-                                    <w:sz w:val="16"/>
-                                    <w:szCs w:val="16"/>
-                                  </w:rPr>
-                                  <w:t xml:space="preserve">self, </w:t>
-                                </w:r>
-                                <w:proofErr w:type="spellStart"/>
-                                <w:r>
-                                  <w:rPr>
-                                    <w:rFonts w:ascii="Consolas" w:hAnsi="Consolas"/>
-                                    <w:color w:val="000000"/>
-                                    <w:sz w:val="16"/>
-                                    <w:szCs w:val="16"/>
-                                  </w:rPr>
-                                  <w:t>table_name</w:t>
-                                </w:r>
-                                <w:proofErr w:type="spellEnd"/>
-                                <w:r>
-                                  <w:rPr>
-                                    <w:rFonts w:ascii="Consolas" w:hAnsi="Consolas"/>
-                                    <w:color w:val="000000"/>
-                                    <w:sz w:val="16"/>
-                                    <w:szCs w:val="16"/>
-                                  </w:rPr>
-                                  <w:t>)</w:t>
+                                  <w:t>self, table_name)</w:t>
                                 </w:r>
                               </w:p>
                               <w:p>
@@ -5540,7 +4343,6 @@
                                   </w:rPr>
                                   <w:t>+</w:t>
                                 </w:r>
-                                <w:proofErr w:type="spellStart"/>
                                 <w:r>
                                   <w:rPr>
                                     <w:rFonts w:ascii="Consolas" w:hAnsi="Consolas"/>
@@ -5558,9 +4360,9 @@
                                     <w:sz w:val="16"/>
                                     <w:szCs w:val="16"/>
                                   </w:rPr>
-                                  <w:t>data</w:t>
-                                </w:r>
-                                <w:proofErr w:type="spellEnd"/>
+                                  <w:t>data(</w:t>
+                                </w:r>
+                                <w:proofErr w:type="gramEnd"/>
                                 <w:r>
                                   <w:rPr>
                                     <w:rFonts w:ascii="Consolas" w:hAnsi="Consolas"/>
@@ -5568,97 +4370,7 @@
                                     <w:sz w:val="16"/>
                                     <w:szCs w:val="16"/>
                                   </w:rPr>
-                                  <w:t>(</w:t>
-                                </w:r>
-                                <w:proofErr w:type="gramEnd"/>
-                                <w:r>
-                                  <w:rPr>
-                                    <w:rFonts w:ascii="Consolas" w:hAnsi="Consolas"/>
-                                    <w:color w:val="000000"/>
-                                    <w:sz w:val="16"/>
-                                    <w:szCs w:val="16"/>
-                                  </w:rPr>
-                                  <w:t xml:space="preserve">self, </w:t>
-                                </w:r>
-                                <w:proofErr w:type="spellStart"/>
-                                <w:r>
-                                  <w:rPr>
-                                    <w:rFonts w:ascii="Consolas" w:hAnsi="Consolas"/>
-                                    <w:color w:val="000000"/>
-                                    <w:sz w:val="16"/>
-                                    <w:szCs w:val="16"/>
-                                  </w:rPr>
-                                  <w:t>table_name</w:t>
-                                </w:r>
-                                <w:proofErr w:type="spellEnd"/>
-                                <w:r>
-                                  <w:rPr>
-                                    <w:rFonts w:ascii="Consolas" w:hAnsi="Consolas"/>
-                                    <w:color w:val="000000"/>
-                                    <w:sz w:val="16"/>
-                                    <w:szCs w:val="16"/>
-                                  </w:rPr>
-                                  <w:t xml:space="preserve">, </w:t>
-                                </w:r>
-                                <w:proofErr w:type="spellStart"/>
-                                <w:r>
-                                  <w:rPr>
-                                    <w:rFonts w:ascii="Consolas" w:hAnsi="Consolas"/>
-                                    <w:color w:val="000000"/>
-                                    <w:sz w:val="16"/>
-                                    <w:szCs w:val="16"/>
-                                  </w:rPr>
-                                  <w:t>file_number</w:t>
-                                </w:r>
-                                <w:proofErr w:type="spellEnd"/>
-                                <w:r>
-                                  <w:rPr>
-                                    <w:rFonts w:ascii="Consolas" w:hAnsi="Consolas"/>
-                                    <w:color w:val="000000"/>
-                                    <w:sz w:val="16"/>
-                                    <w:szCs w:val="16"/>
-                                  </w:rPr>
-                                  <w:t xml:space="preserve">, </w:t>
-                                </w:r>
-                                <w:proofErr w:type="spellStart"/>
-                                <w:r>
-                                  <w:rPr>
-                                    <w:rFonts w:ascii="Consolas" w:hAnsi="Consolas"/>
-                                    <w:color w:val="000000"/>
-                                    <w:sz w:val="16"/>
-                                    <w:szCs w:val="16"/>
-                                  </w:rPr>
-                                  <w:t>file_name</w:t>
-                                </w:r>
-                                <w:proofErr w:type="spellEnd"/>
-                                <w:r>
-                                  <w:rPr>
-                                    <w:rFonts w:ascii="Consolas" w:hAnsi="Consolas"/>
-                                    <w:color w:val="000000"/>
-                                    <w:sz w:val="16"/>
-                                    <w:szCs w:val="16"/>
-                                  </w:rPr>
-                                  <w:t xml:space="preserve">, </w:t>
-                                </w:r>
-                                <w:proofErr w:type="spellStart"/>
-                                <w:r>
-                                  <w:rPr>
-                                    <w:rFonts w:ascii="Consolas" w:hAnsi="Consolas"/>
-                                    <w:color w:val="000000"/>
-                                    <w:sz w:val="16"/>
-                                    <w:szCs w:val="16"/>
-                                  </w:rPr>
-                                  <w:t>file_content</w:t>
-                                </w:r>
-                                <w:proofErr w:type="spellEnd"/>
-                                <w:r>
-                                  <w:rPr>
-                                    <w:rFonts w:ascii="Consolas" w:hAnsi="Consolas"/>
-                                    <w:color w:val="000000"/>
-                                    <w:sz w:val="16"/>
-                                    <w:szCs w:val="16"/>
-                                  </w:rPr>
-                                  <w:t>)</w:t>
+                                  <w:t>self, table_name, file_number, file_name, file_content)</w:t>
                                 </w:r>
                               </w:p>
                               <w:p>
@@ -5682,7 +4394,6 @@
                                   </w:rPr>
                                   <w:t>+</w:t>
                                 </w:r>
-                                <w:proofErr w:type="spellStart"/>
                                 <w:r>
                                   <w:rPr>
                                     <w:rFonts w:ascii="Consolas" w:hAnsi="Consolas"/>
@@ -5700,9 +4411,9 @@
                                     <w:sz w:val="16"/>
                                     <w:szCs w:val="16"/>
                                   </w:rPr>
-                                  <w:t>data</w:t>
-                                </w:r>
-                                <w:proofErr w:type="spellEnd"/>
+                                  <w:t>data(</w:t>
+                                </w:r>
+                                <w:proofErr w:type="gramEnd"/>
                                 <w:r>
                                   <w:rPr>
                                     <w:rFonts w:ascii="Consolas" w:hAnsi="Consolas"/>
@@ -5710,37 +4421,7 @@
                                     <w:sz w:val="16"/>
                                     <w:szCs w:val="16"/>
                                   </w:rPr>
-                                  <w:t>(</w:t>
-                                </w:r>
-                                <w:proofErr w:type="gramEnd"/>
-                                <w:r>
-                                  <w:rPr>
-                                    <w:rFonts w:ascii="Consolas" w:hAnsi="Consolas"/>
-                                    <w:color w:val="000000"/>
-                                    <w:sz w:val="16"/>
-                                    <w:szCs w:val="16"/>
-                                  </w:rPr>
-                                  <w:t xml:space="preserve">self, </w:t>
-                                </w:r>
-                                <w:proofErr w:type="spellStart"/>
-                                <w:r>
-                                  <w:rPr>
-                                    <w:rFonts w:ascii="Consolas" w:hAnsi="Consolas"/>
-                                    <w:color w:val="000000"/>
-                                    <w:sz w:val="16"/>
-                                    <w:szCs w:val="16"/>
-                                  </w:rPr>
-                                  <w:t>table_name</w:t>
-                                </w:r>
-                                <w:proofErr w:type="spellEnd"/>
-                                <w:r>
-                                  <w:rPr>
-                                    <w:rFonts w:ascii="Consolas" w:hAnsi="Consolas"/>
-                                    <w:color w:val="000000"/>
-                                    <w:sz w:val="16"/>
-                                    <w:szCs w:val="16"/>
-                                  </w:rPr>
-                                  <w:t>)</w:t>
+                                  <w:t>self, table_name)</w:t>
                                 </w:r>
                               </w:p>
                               <w:p>
@@ -5764,7 +4445,6 @@
                                   </w:rPr>
                                   <w:t>+</w:t>
                                 </w:r>
-                                <w:proofErr w:type="spellStart"/>
                                 <w:r>
                                   <w:rPr>
                                     <w:rFonts w:ascii="Consolas" w:hAnsi="Consolas"/>
@@ -5782,9 +4462,9 @@
                                     <w:sz w:val="16"/>
                                     <w:szCs w:val="16"/>
                                   </w:rPr>
-                                  <w:t>table</w:t>
-                                </w:r>
-                                <w:proofErr w:type="spellEnd"/>
+                                  <w:t>table(</w:t>
+                                </w:r>
+                                <w:proofErr w:type="gramEnd"/>
                                 <w:r>
                                   <w:rPr>
                                     <w:rFonts w:ascii="Consolas" w:hAnsi="Consolas"/>
@@ -5792,37 +4472,7 @@
                                     <w:sz w:val="16"/>
                                     <w:szCs w:val="16"/>
                                   </w:rPr>
-                                  <w:t>(</w:t>
-                                </w:r>
-                                <w:proofErr w:type="gramEnd"/>
-                                <w:r>
-                                  <w:rPr>
-                                    <w:rFonts w:ascii="Consolas" w:hAnsi="Consolas"/>
-                                    <w:color w:val="000000"/>
-                                    <w:sz w:val="16"/>
-                                    <w:szCs w:val="16"/>
-                                  </w:rPr>
-                                  <w:t xml:space="preserve">self, </w:t>
-                                </w:r>
-                                <w:proofErr w:type="spellStart"/>
-                                <w:r>
-                                  <w:rPr>
-                                    <w:rFonts w:ascii="Consolas" w:hAnsi="Consolas"/>
-                                    <w:color w:val="000000"/>
-                                    <w:sz w:val="16"/>
-                                    <w:szCs w:val="16"/>
-                                  </w:rPr>
-                                  <w:t>table_name</w:t>
-                                </w:r>
-                                <w:proofErr w:type="spellEnd"/>
-                                <w:r>
-                                  <w:rPr>
-                                    <w:rFonts w:ascii="Consolas" w:hAnsi="Consolas"/>
-                                    <w:color w:val="000000"/>
-                                    <w:sz w:val="16"/>
-                                    <w:szCs w:val="16"/>
-                                  </w:rPr>
-                                  <w:t>)</w:t>
+                                  <w:t>self, table_name)</w:t>
                                 </w:r>
                               </w:p>
                               <w:p>
@@ -5864,7 +4514,6 @@
                                   </w:rPr>
                                   <w:t>+</w:t>
                                 </w:r>
-                                <w:proofErr w:type="spellStart"/>
                                 <w:r>
                                   <w:rPr>
                                     <w:rFonts w:ascii="Consolas" w:eastAsia="Times New Roman" w:hAnsi="Consolas" w:cs="Courier New"/>
@@ -5872,17 +4521,7 @@
                                     <w:sz w:val="16"/>
                                     <w:szCs w:val="16"/>
                                   </w:rPr>
-                                  <w:t>close_database</w:t>
-                                </w:r>
-                                <w:proofErr w:type="spellEnd"/>
-                                <w:r>
-                                  <w:rPr>
-                                    <w:rFonts w:ascii="Consolas" w:eastAsia="Times New Roman" w:hAnsi="Consolas" w:cs="Courier New"/>
-                                    <w:color w:val="000000"/>
-                                    <w:sz w:val="16"/>
-                                    <w:szCs w:val="16"/>
-                                  </w:rPr>
-                                  <w:t>(self)</w:t>
+                                  <w:t>close_database(self)</w:t>
                                 </w:r>
                               </w:p>
                               <w:p>
@@ -5924,7 +4563,6 @@
                                   </w:rPr>
                                   <w:t>+</w:t>
                                 </w:r>
-                                <w:proofErr w:type="spellStart"/>
                                 <w:r>
                                   <w:rPr>
                                     <w:rFonts w:ascii="Consolas" w:eastAsia="Times New Roman" w:hAnsi="Consolas" w:cs="Courier New"/>
@@ -5932,17 +4570,7 @@
                                     <w:sz w:val="16"/>
                                     <w:szCs w:val="16"/>
                                   </w:rPr>
-                                  <w:t>delete_database</w:t>
-                                </w:r>
-                                <w:proofErr w:type="spellEnd"/>
-                                <w:r>
-                                  <w:rPr>
-                                    <w:rFonts w:ascii="Consolas" w:eastAsia="Times New Roman" w:hAnsi="Consolas" w:cs="Courier New"/>
-                                    <w:color w:val="000000"/>
-                                    <w:sz w:val="16"/>
-                                    <w:szCs w:val="16"/>
-                                  </w:rPr>
-                                  <w:t>(self)</w:t>
+                                  <w:t>delete_database(self)</w:t>
                                 </w:r>
                               </w:p>
                               <w:p>
@@ -6102,7 +4730,6 @@
                                     <w:szCs w:val="16"/>
                                   </w:rPr>
                                 </w:pPr>
-                                <w:proofErr w:type="spellStart"/>
                                 <w:r>
                                   <w:rPr>
                                     <w:sz w:val="16"/>
@@ -6110,7 +4737,6 @@
                                   </w:rPr>
                                   <w:t>TestUM</w:t>
                                 </w:r>
-                                <w:proofErr w:type="spellEnd"/>
                               </w:p>
                             </w:txbxContent>
                           </wps:txbx>
@@ -6220,7 +4846,6 @@
                                   </w:rPr>
                                   <w:t>+</w:t>
                                 </w:r>
-                                <w:proofErr w:type="spellStart"/>
                                 <w:r>
                                   <w:rPr>
                                     <w:rFonts w:ascii="Consolas" w:eastAsia="Times New Roman" w:hAnsi="Consolas" w:cs="Courier New"/>
@@ -6228,17 +4853,7 @@
                                     <w:sz w:val="16"/>
                                     <w:szCs w:val="16"/>
                                   </w:rPr>
-                                  <w:t>setUp</w:t>
-                                </w:r>
-                                <w:proofErr w:type="spellEnd"/>
-                                <w:r>
-                                  <w:rPr>
-                                    <w:rFonts w:ascii="Consolas" w:eastAsia="Times New Roman" w:hAnsi="Consolas" w:cs="Courier New"/>
-                                    <w:color w:val="000000"/>
-                                    <w:sz w:val="16"/>
-                                    <w:szCs w:val="16"/>
-                                  </w:rPr>
-                                  <w:t>(self)</w:t>
+                                  <w:t>setUp(self)</w:t>
                                 </w:r>
                               </w:p>
                               <w:p>
@@ -6279,7 +4894,6 @@
                                   </w:rPr>
                                   <w:t>+</w:t>
                                 </w:r>
-                                <w:proofErr w:type="spellStart"/>
                                 <w:r>
                                   <w:rPr>
                                     <w:rFonts w:ascii="Consolas" w:eastAsia="Times New Roman" w:hAnsi="Consolas" w:cs="Courier New"/>
@@ -6287,17 +4901,7 @@
                                     <w:sz w:val="16"/>
                                     <w:szCs w:val="16"/>
                                   </w:rPr>
-                                  <w:t>test_validate_file</w:t>
-                                </w:r>
-                                <w:proofErr w:type="spellEnd"/>
-                                <w:r>
-                                  <w:rPr>
-                                    <w:rFonts w:ascii="Consolas" w:eastAsia="Times New Roman" w:hAnsi="Consolas" w:cs="Courier New"/>
-                                    <w:color w:val="000000"/>
-                                    <w:sz w:val="16"/>
-                                    <w:szCs w:val="16"/>
-                                  </w:rPr>
-                                  <w:t>(self)</w:t>
+                                  <w:t>test_validate_file(self)</w:t>
                                 </w:r>
                               </w:p>
                               <w:p>
@@ -6320,7 +4924,6 @@
                                   </w:rPr>
                                   <w:t>+</w:t>
                                 </w:r>
-                                <w:proofErr w:type="spellStart"/>
                                 <w:r>
                                   <w:rPr>
                                     <w:rFonts w:ascii="Consolas" w:hAnsi="Consolas"/>
@@ -6328,17 +4931,7 @@
                                     <w:sz w:val="16"/>
                                     <w:szCs w:val="16"/>
                                   </w:rPr>
-                                  <w:t>test_check_table_false</w:t>
-                                </w:r>
-                                <w:proofErr w:type="spellEnd"/>
-                                <w:r>
-                                  <w:rPr>
-                                    <w:rFonts w:ascii="Consolas" w:hAnsi="Consolas"/>
-                                    <w:color w:val="000000"/>
-                                    <w:sz w:val="16"/>
-                                    <w:szCs w:val="16"/>
-                                  </w:rPr>
-                                  <w:t>(self)</w:t>
+                                  <w:t>test_check_table_false(self)</w:t>
                                 </w:r>
                               </w:p>
                               <w:p>
@@ -6361,7 +4954,6 @@
                                   </w:rPr>
                                   <w:t>+</w:t>
                                 </w:r>
-                                <w:proofErr w:type="spellStart"/>
                                 <w:r>
                                   <w:rPr>
                                     <w:rFonts w:ascii="Consolas" w:hAnsi="Consolas"/>
@@ -6369,17 +4961,7 @@
                                     <w:sz w:val="16"/>
                                     <w:szCs w:val="16"/>
                                   </w:rPr>
-                                  <w:t>test_check_table_true</w:t>
-                                </w:r>
-                                <w:proofErr w:type="spellEnd"/>
-                                <w:r>
-                                  <w:rPr>
-                                    <w:rFonts w:ascii="Consolas" w:hAnsi="Consolas"/>
-                                    <w:color w:val="000000"/>
-                                    <w:sz w:val="16"/>
-                                    <w:szCs w:val="16"/>
-                                  </w:rPr>
-                                  <w:t>(self)</w:t>
+                                  <w:t>test_check_table_true(self)</w:t>
                                 </w:r>
                               </w:p>
                               <w:p>
@@ -6505,7 +5087,6 @@
                                     <w:szCs w:val="16"/>
                                   </w:rPr>
                                 </w:pPr>
-                                <w:proofErr w:type="spellStart"/>
                                 <w:r>
                                   <w:rPr>
                                     <w:sz w:val="16"/>
@@ -6513,7 +5094,6 @@
                                   </w:rPr>
                                   <w:t>MyTestCase</w:t>
                                 </w:r>
-                                <w:proofErr w:type="spellEnd"/>
                               </w:p>
                             </w:txbxContent>
                           </wps:txbx>
@@ -6623,7 +5203,6 @@
                                   </w:rPr>
                                   <w:t>+</w:t>
                                 </w:r>
-                                <w:proofErr w:type="spellStart"/>
                                 <w:r>
                                   <w:rPr>
                                     <w:rFonts w:ascii="Consolas" w:eastAsia="Times New Roman" w:hAnsi="Consolas" w:cs="Courier New"/>
@@ -6631,17 +5210,7 @@
                                     <w:sz w:val="16"/>
                                     <w:szCs w:val="16"/>
                                   </w:rPr>
-                                  <w:t>test_show_ast_nodes</w:t>
-                                </w:r>
-                                <w:proofErr w:type="spellEnd"/>
-                                <w:r>
-                                  <w:rPr>
-                                    <w:rFonts w:ascii="Consolas" w:eastAsia="Times New Roman" w:hAnsi="Consolas" w:cs="Courier New"/>
-                                    <w:color w:val="000000"/>
-                                    <w:sz w:val="16"/>
-                                    <w:szCs w:val="16"/>
-                                  </w:rPr>
-                                  <w:t>(self)</w:t>
+                                  <w:t>test_show_ast_nodes(self)</w:t>
                                 </w:r>
                               </w:p>
                               <w:p>
@@ -6664,7 +5233,6 @@
                                   </w:rPr>
                                   <w:t>+</w:t>
                                 </w:r>
-                                <w:proofErr w:type="spellStart"/>
                                 <w:r>
                                   <w:rPr>
                                     <w:rFonts w:ascii="Consolas" w:hAnsi="Consolas"/>
@@ -6672,17 +5240,7 @@
                                     <w:sz w:val="16"/>
                                     <w:szCs w:val="16"/>
                                   </w:rPr>
-                                  <w:t>test_read_file_wrong_file_name</w:t>
-                                </w:r>
-                                <w:proofErr w:type="spellEnd"/>
-                                <w:r>
-                                  <w:rPr>
-                                    <w:rFonts w:ascii="Consolas" w:hAnsi="Consolas"/>
-                                    <w:color w:val="000000"/>
-                                    <w:sz w:val="16"/>
-                                    <w:szCs w:val="16"/>
-                                  </w:rPr>
-                                  <w:t>(self)</w:t>
+                                  <w:t>test_read_file_wrong_file_name(self)</w:t>
                                 </w:r>
                               </w:p>
                               <w:p>
@@ -6757,7 +5315,6 @@
                               <w:szCs w:val="16"/>
                             </w:rPr>
                           </w:pPr>
-                          <w:proofErr w:type="spellStart"/>
                           <w:r>
                             <w:rPr>
                               <w:sz w:val="16"/>
@@ -6765,7 +5322,6 @@
                             </w:rPr>
                             <w:t>class_dia_cli</w:t>
                           </w:r>
-                          <w:proofErr w:type="spellEnd"/>
                         </w:p>
                       </w:txbxContent>
                     </v:textbox>
@@ -6832,27 +5388,7 @@
                               <w:sz w:val="16"/>
                               <w:szCs w:val="16"/>
                             </w:rPr>
-                            <w:t>run(</w:t>
-                          </w:r>
-                          <w:proofErr w:type="spellStart"/>
-                          <w:r>
-                            <w:rPr>
-                              <w:rFonts w:ascii="Consolas" w:eastAsia="Times New Roman" w:hAnsi="Consolas" w:cs="Courier New"/>
-                              <w:color w:val="000000"/>
-                              <w:sz w:val="16"/>
-                              <w:szCs w:val="16"/>
-                            </w:rPr>
-                            <w:t>args</w:t>
-                          </w:r>
-                          <w:proofErr w:type="spellEnd"/>
-                          <w:r>
-                            <w:rPr>
-                              <w:rFonts w:ascii="Consolas" w:eastAsia="Times New Roman" w:hAnsi="Consolas" w:cs="Courier New"/>
-                              <w:color w:val="000000"/>
-                              <w:sz w:val="16"/>
-                              <w:szCs w:val="16"/>
-                            </w:rPr>
-                            <w:t>)</w:t>
+                            <w:t>run(args)</w:t>
                           </w:r>
                         </w:p>
                         <w:p>
@@ -6953,7 +5489,6 @@
                               <w:szCs w:val="16"/>
                             </w:rPr>
                           </w:pPr>
-                          <w:proofErr w:type="spellStart"/>
                           <w:r>
                             <w:rPr>
                               <w:rFonts w:ascii="Consolas" w:hAnsi="Consolas"/>
@@ -6962,7 +5497,6 @@
                             </w:rPr>
                             <w:t>MyCli</w:t>
                           </w:r>
-                          <w:proofErr w:type="spellEnd"/>
                         </w:p>
                         <w:p>
                           <w:pPr>
@@ -6994,18 +5528,8 @@
                               <w:sz w:val="16"/>
                               <w:szCs w:val="16"/>
                             </w:rPr>
-                            <w:t>+</w:t>
-                          </w:r>
-                          <w:proofErr w:type="spellStart"/>
-                          <w:r>
-                            <w:rPr>
-                              <w:rFonts w:ascii="Consolas" w:hAnsi="Consolas"/>
-                              <w:sz w:val="16"/>
-                              <w:szCs w:val="16"/>
-                            </w:rPr>
-                            <w:t>my_name</w:t>
-                          </w:r>
-                          <w:proofErr w:type="spellEnd"/>
+                            <w:t>+my_name</w:t>
+                          </w:r>
                         </w:p>
                         <w:p>
                           <w:pPr>
@@ -7042,18 +5566,8 @@
                               <w:sz w:val="16"/>
                               <w:szCs w:val="16"/>
                             </w:rPr>
-                            <w:t>+</w:t>
-                          </w:r>
-                          <w:proofErr w:type="spellStart"/>
-                          <w:r>
-                            <w:rPr>
-                              <w:rFonts w:ascii="Consolas" w:hAnsi="Consolas"/>
-                              <w:sz w:val="16"/>
-                              <w:szCs w:val="16"/>
-                            </w:rPr>
-                            <w:t>file_to_data</w:t>
-                          </w:r>
-                          <w:proofErr w:type="spellEnd"/>
+                            <w:t>+file_to_data</w:t>
+                          </w:r>
                         </w:p>
                         <w:p>
                           <w:pPr>
@@ -7108,61 +5622,25 @@
                               <w:sz w:val="16"/>
                               <w:szCs w:val="16"/>
                             </w:rPr>
-                            <w:t>-__</w:t>
-                          </w:r>
-                          <w:proofErr w:type="spellStart"/>
+                            <w:t>-__init_</w:t>
+                          </w:r>
+                          <w:proofErr w:type="gramStart"/>
                           <w:r>
                             <w:rPr>
                               <w:rFonts w:ascii="Consolas" w:hAnsi="Consolas"/>
                               <w:sz w:val="16"/>
                               <w:szCs w:val="16"/>
                             </w:rPr>
-                            <w:t>init</w:t>
-                          </w:r>
-                          <w:proofErr w:type="spellEnd"/>
+                            <w:t>_(</w:t>
+                          </w:r>
+                          <w:proofErr w:type="gramEnd"/>
                           <w:r>
                             <w:rPr>
                               <w:rFonts w:ascii="Consolas" w:hAnsi="Consolas"/>
                               <w:sz w:val="16"/>
                               <w:szCs w:val="16"/>
                             </w:rPr>
-                            <w:t>_</w:t>
-                          </w:r>
-                          <w:proofErr w:type="gramStart"/>
-                          <w:r>
-                            <w:rPr>
-                              <w:rFonts w:ascii="Consolas" w:hAnsi="Consolas"/>
-                              <w:sz w:val="16"/>
-                              <w:szCs w:val="16"/>
-                            </w:rPr>
-                            <w:t>_(</w:t>
-                          </w:r>
-                          <w:proofErr w:type="gramEnd"/>
-                          <w:r>
-                            <w:rPr>
-                              <w:rFonts w:ascii="Consolas" w:hAnsi="Consolas"/>
-                              <w:sz w:val="16"/>
-                              <w:szCs w:val="16"/>
-                            </w:rPr>
-                            <w:t xml:space="preserve">self, </w:t>
-                          </w:r>
-                          <w:proofErr w:type="spellStart"/>
-                          <w:r>
-                            <w:rPr>
-                              <w:rFonts w:ascii="Consolas" w:hAnsi="Consolas"/>
-                              <w:sz w:val="16"/>
-                              <w:szCs w:val="16"/>
-                            </w:rPr>
-                            <w:t>my_name</w:t>
-                          </w:r>
-                          <w:proofErr w:type="spellEnd"/>
-                          <w:r>
-                            <w:rPr>
-                              <w:rFonts w:ascii="Consolas" w:hAnsi="Consolas"/>
-                              <w:sz w:val="16"/>
-                              <w:szCs w:val="16"/>
-                            </w:rPr>
-                            <w:t>=</w:t>
+                            <w:t>self, my_name=</w:t>
                           </w:r>
                           <w:r>
                             <w:rPr>
@@ -7220,23 +5698,13 @@
                             </w:rPr>
                             <w:t>+</w:t>
                           </w:r>
-                          <w:proofErr w:type="spellStart"/>
                           <w:r>
                             <w:rPr>
                               <w:rFonts w:ascii="Consolas" w:eastAsia="Times New Roman" w:hAnsi="Consolas" w:cs="Courier New"/>
                               <w:sz w:val="16"/>
                               <w:szCs w:val="16"/>
                             </w:rPr>
-                            <w:t>do_exit</w:t>
-                          </w:r>
-                          <w:proofErr w:type="spellEnd"/>
-                          <w:r>
-                            <w:rPr>
-                              <w:rFonts w:ascii="Consolas" w:eastAsia="Times New Roman" w:hAnsi="Consolas" w:cs="Courier New"/>
-                              <w:sz w:val="16"/>
-                              <w:szCs w:val="16"/>
-                            </w:rPr>
-                            <w:t>(self)</w:t>
+                            <w:t>do_exit(self)</w:t>
                           </w:r>
                         </w:p>
                         <w:p>
@@ -7256,25 +5724,7 @@
                               <w:sz w:val="16"/>
                               <w:szCs w:val="16"/>
                             </w:rPr>
-                            <w:t>+</w:t>
-                          </w:r>
-                          <w:proofErr w:type="spellStart"/>
-                          <w:r>
-                            <w:rPr>
-                              <w:rFonts w:ascii="Consolas" w:hAnsi="Consolas"/>
-                              <w:sz w:val="16"/>
-                              <w:szCs w:val="16"/>
-                            </w:rPr>
-                            <w:t>help_exit</w:t>
-                          </w:r>
-                          <w:proofErr w:type="spellEnd"/>
-                          <w:r>
-                            <w:rPr>
-                              <w:rFonts w:ascii="Consolas" w:hAnsi="Consolas"/>
-                              <w:sz w:val="16"/>
-                              <w:szCs w:val="16"/>
-                            </w:rPr>
-                            <w:t>(self)</w:t>
+                            <w:t>+help_exit(self)</w:t>
                           </w:r>
                         </w:p>
                         <w:p>
@@ -7314,7 +5764,6 @@
                             </w:rPr>
                             <w:t>+</w:t>
                           </w:r>
-                          <w:proofErr w:type="spellStart"/>
                           <w:r>
                             <w:rPr>
                               <w:rFonts w:ascii="Consolas" w:eastAsia="Times New Roman" w:hAnsi="Consolas" w:cs="Courier New"/>
@@ -7330,43 +5779,16 @@
                               <w:sz w:val="16"/>
                               <w:szCs w:val="16"/>
                             </w:rPr>
-                            <w:t>diagram</w:t>
-                          </w:r>
-                          <w:proofErr w:type="spellEnd"/>
+                            <w:t>diagram(</w:t>
+                          </w:r>
+                          <w:proofErr w:type="gramEnd"/>
                           <w:r>
                             <w:rPr>
                               <w:rFonts w:ascii="Consolas" w:eastAsia="Times New Roman" w:hAnsi="Consolas" w:cs="Courier New"/>
                               <w:sz w:val="16"/>
                               <w:szCs w:val="16"/>
                             </w:rPr>
-                            <w:t>(</w:t>
-                          </w:r>
-                          <w:proofErr w:type="gramEnd"/>
-                          <w:r>
-                            <w:rPr>
-                              <w:rFonts w:ascii="Consolas" w:eastAsia="Times New Roman" w:hAnsi="Consolas" w:cs="Courier New"/>
-                              <w:sz w:val="16"/>
-                              <w:szCs w:val="16"/>
-                            </w:rPr>
-                            <w:t xml:space="preserve">self, </w:t>
-                          </w:r>
-                          <w:proofErr w:type="spellStart"/>
-                          <w:r>
-                            <w:rPr>
-                              <w:rFonts w:ascii="Consolas" w:eastAsia="Times New Roman" w:hAnsi="Consolas" w:cs="Courier New"/>
-                              <w:sz w:val="16"/>
-                              <w:szCs w:val="16"/>
-                            </w:rPr>
-                            <w:t>inp</w:t>
-                          </w:r>
-                          <w:proofErr w:type="spellEnd"/>
-                          <w:r>
-                            <w:rPr>
-                              <w:rFonts w:ascii="Consolas" w:eastAsia="Times New Roman" w:hAnsi="Consolas" w:cs="Courier New"/>
-                              <w:sz w:val="16"/>
-                              <w:szCs w:val="16"/>
-                            </w:rPr>
-                            <w:t>)</w:t>
+                            <w:t>self, inp)</w:t>
                           </w:r>
                         </w:p>
                         <w:p>
@@ -7386,21 +5808,12 @@
                             </w:rPr>
                             <w:t>+</w:t>
                           </w:r>
-                          <w:proofErr w:type="spellStart"/>
-                          <w:r>
-                            <w:rPr>
-                              <w:sz w:val="16"/>
-                              <w:szCs w:val="16"/>
-                            </w:rPr>
-                            <w:t>help_diagram</w:t>
-                          </w:r>
-                          <w:proofErr w:type="spellEnd"/>
-                          <w:r>
-                            <w:rPr>
-                              <w:sz w:val="16"/>
-                              <w:szCs w:val="16"/>
-                            </w:rPr>
-                            <w:t>(self)</w:t>
+                          <w:r>
+                            <w:rPr>
+                              <w:sz w:val="16"/>
+                              <w:szCs w:val="16"/>
+                            </w:rPr>
+                            <w:t>help_diagram(self)</w:t>
                           </w:r>
                         </w:p>
                         <w:p>
@@ -7419,7 +5832,6 @@
                             </w:rPr>
                             <w:t>+</w:t>
                           </w:r>
-                          <w:proofErr w:type="spellStart"/>
                           <w:r>
                             <w:rPr>
                               <w:sz w:val="16"/>
@@ -7433,15 +5845,7 @@
                               <w:sz w:val="16"/>
                               <w:szCs w:val="16"/>
                             </w:rPr>
-                            <w:t>deletediagram</w:t>
-                          </w:r>
-                          <w:proofErr w:type="spellEnd"/>
-                          <w:r>
-                            <w:rPr>
-                              <w:sz w:val="16"/>
-                              <w:szCs w:val="16"/>
-                            </w:rPr>
-                            <w:t>(</w:t>
+                            <w:t>deletediagram(</w:t>
                           </w:r>
                           <w:proofErr w:type="gramEnd"/>
                           <w:r>
@@ -7449,23 +5853,7 @@
                               <w:sz w:val="16"/>
                               <w:szCs w:val="16"/>
                             </w:rPr>
-                            <w:t xml:space="preserve">self, </w:t>
-                          </w:r>
-                          <w:proofErr w:type="spellStart"/>
-                          <w:r>
-                            <w:rPr>
-                              <w:sz w:val="16"/>
-                              <w:szCs w:val="16"/>
-                            </w:rPr>
-                            <w:t>inp</w:t>
-                          </w:r>
-                          <w:proofErr w:type="spellEnd"/>
-                          <w:r>
-                            <w:rPr>
-                              <w:sz w:val="16"/>
-                              <w:szCs w:val="16"/>
-                            </w:rPr>
-                            <w:t>)</w:t>
+                            <w:t>self, inp)</w:t>
                           </w:r>
                         </w:p>
                         <w:p>
@@ -7484,21 +5872,12 @@
                             </w:rPr>
                             <w:t>+</w:t>
                           </w:r>
-                          <w:proofErr w:type="spellStart"/>
-                          <w:r>
-                            <w:rPr>
-                              <w:sz w:val="16"/>
-                              <w:szCs w:val="16"/>
-                            </w:rPr>
-                            <w:t>help_deletediagram</w:t>
-                          </w:r>
-                          <w:proofErr w:type="spellEnd"/>
-                          <w:r>
-                            <w:rPr>
-                              <w:sz w:val="16"/>
-                              <w:szCs w:val="16"/>
-                            </w:rPr>
-                            <w:t>(self)</w:t>
+                          <w:r>
+                            <w:rPr>
+                              <w:sz w:val="16"/>
+                              <w:szCs w:val="16"/>
+                            </w:rPr>
+                            <w:t>help_deletediagram(self)</w:t>
                           </w:r>
                         </w:p>
                         <w:p>
@@ -7517,7 +5896,6 @@
                             </w:rPr>
                             <w:t>+</w:t>
                           </w:r>
-                          <w:proofErr w:type="spellStart"/>
                           <w:r>
                             <w:rPr>
                               <w:sz w:val="16"/>
@@ -7531,15 +5909,7 @@
                               <w:sz w:val="16"/>
                               <w:szCs w:val="16"/>
                             </w:rPr>
-                            <w:t>pickle</w:t>
-                          </w:r>
-                          <w:proofErr w:type="spellEnd"/>
-                          <w:r>
-                            <w:rPr>
-                              <w:sz w:val="16"/>
-                              <w:szCs w:val="16"/>
-                            </w:rPr>
-                            <w:t>(</w:t>
+                            <w:t>pickle(</w:t>
                           </w:r>
                           <w:proofErr w:type="gramEnd"/>
                           <w:r>
@@ -7547,23 +5917,7 @@
                               <w:sz w:val="16"/>
                               <w:szCs w:val="16"/>
                             </w:rPr>
-                            <w:t xml:space="preserve">self, </w:t>
-                          </w:r>
-                          <w:proofErr w:type="spellStart"/>
-                          <w:r>
-                            <w:rPr>
-                              <w:sz w:val="16"/>
-                              <w:szCs w:val="16"/>
-                            </w:rPr>
-                            <w:t>inp</w:t>
-                          </w:r>
-                          <w:proofErr w:type="spellEnd"/>
-                          <w:r>
-                            <w:rPr>
-                              <w:sz w:val="16"/>
-                              <w:szCs w:val="16"/>
-                            </w:rPr>
-                            <w:t>)</w:t>
+                            <w:t>self, inp)</w:t>
                           </w:r>
                         </w:p>
                         <w:p>
@@ -7582,21 +5936,12 @@
                             </w:rPr>
                             <w:t>+</w:t>
                           </w:r>
-                          <w:proofErr w:type="spellStart"/>
-                          <w:r>
-                            <w:rPr>
-                              <w:sz w:val="16"/>
-                              <w:szCs w:val="16"/>
-                            </w:rPr>
-                            <w:t>help_pickle</w:t>
-                          </w:r>
-                          <w:proofErr w:type="spellEnd"/>
-                          <w:r>
-                            <w:rPr>
-                              <w:sz w:val="16"/>
-                              <w:szCs w:val="16"/>
-                            </w:rPr>
-                            <w:t>(self)</w:t>
+                          <w:r>
+                            <w:rPr>
+                              <w:sz w:val="16"/>
+                              <w:szCs w:val="16"/>
+                            </w:rPr>
+                            <w:t>help_pickle(self)</w:t>
                           </w:r>
                         </w:p>
                         <w:p>
@@ -7615,7 +5960,6 @@
                             </w:rPr>
                             <w:t>+</w:t>
                           </w:r>
-                          <w:proofErr w:type="spellStart"/>
                           <w:r>
                             <w:rPr>
                               <w:sz w:val="16"/>
@@ -7629,15 +5973,7 @@
                               <w:sz w:val="16"/>
                               <w:szCs w:val="16"/>
                             </w:rPr>
-                            <w:t>unpickle</w:t>
-                          </w:r>
-                          <w:proofErr w:type="spellEnd"/>
-                          <w:r>
-                            <w:rPr>
-                              <w:sz w:val="16"/>
-                              <w:szCs w:val="16"/>
-                            </w:rPr>
-                            <w:t>(</w:t>
+                            <w:t>unpickle(</w:t>
                           </w:r>
                           <w:proofErr w:type="gramEnd"/>
                           <w:r>
@@ -7645,23 +5981,7 @@
                               <w:sz w:val="16"/>
                               <w:szCs w:val="16"/>
                             </w:rPr>
-                            <w:t xml:space="preserve">self, </w:t>
-                          </w:r>
-                          <w:proofErr w:type="spellStart"/>
-                          <w:r>
-                            <w:rPr>
-                              <w:sz w:val="16"/>
-                              <w:szCs w:val="16"/>
-                            </w:rPr>
-                            <w:t>inp</w:t>
-                          </w:r>
-                          <w:proofErr w:type="spellEnd"/>
-                          <w:r>
-                            <w:rPr>
-                              <w:sz w:val="16"/>
-                              <w:szCs w:val="16"/>
-                            </w:rPr>
-                            <w:t>)</w:t>
+                            <w:t>self, inp)</w:t>
                           </w:r>
                         </w:p>
                         <w:p>
@@ -7680,21 +6000,12 @@
                             </w:rPr>
                             <w:t>+</w:t>
                           </w:r>
-                          <w:proofErr w:type="spellStart"/>
-                          <w:r>
-                            <w:rPr>
-                              <w:sz w:val="16"/>
-                              <w:szCs w:val="16"/>
-                            </w:rPr>
-                            <w:t>help_unpickle</w:t>
-                          </w:r>
-                          <w:proofErr w:type="spellEnd"/>
-                          <w:r>
-                            <w:rPr>
-                              <w:sz w:val="16"/>
-                              <w:szCs w:val="16"/>
-                            </w:rPr>
-                            <w:t>(self)</w:t>
+                          <w:r>
+                            <w:rPr>
+                              <w:sz w:val="16"/>
+                              <w:szCs w:val="16"/>
+                            </w:rPr>
+                            <w:t>help_unpickle(self)</w:t>
                           </w:r>
                         </w:p>
                         <w:p>
@@ -7713,7 +6024,6 @@
                             </w:rPr>
                             <w:t>+</w:t>
                           </w:r>
-                          <w:proofErr w:type="spellStart"/>
                           <w:r>
                             <w:rPr>
                               <w:sz w:val="16"/>
@@ -7727,15 +6037,7 @@
                               <w:sz w:val="16"/>
                               <w:szCs w:val="16"/>
                             </w:rPr>
-                            <w:t>deletepickle</w:t>
-                          </w:r>
-                          <w:proofErr w:type="spellEnd"/>
-                          <w:r>
-                            <w:rPr>
-                              <w:sz w:val="16"/>
-                              <w:szCs w:val="16"/>
-                            </w:rPr>
-                            <w:t>(</w:t>
+                            <w:t>deletepickle(</w:t>
                           </w:r>
                           <w:proofErr w:type="gramEnd"/>
                           <w:r>
@@ -7743,23 +6045,7 @@
                               <w:sz w:val="16"/>
                               <w:szCs w:val="16"/>
                             </w:rPr>
-                            <w:t xml:space="preserve">self, </w:t>
-                          </w:r>
-                          <w:proofErr w:type="spellStart"/>
-                          <w:r>
-                            <w:rPr>
-                              <w:sz w:val="16"/>
-                              <w:szCs w:val="16"/>
-                            </w:rPr>
-                            <w:t>inp</w:t>
-                          </w:r>
-                          <w:proofErr w:type="spellEnd"/>
-                          <w:r>
-                            <w:rPr>
-                              <w:sz w:val="16"/>
-                              <w:szCs w:val="16"/>
-                            </w:rPr>
-                            <w:t>)</w:t>
+                            <w:t>self, inp)</w:t>
                           </w:r>
                         </w:p>
                         <w:p>
@@ -7778,21 +6064,12 @@
                             </w:rPr>
                             <w:t>+</w:t>
                           </w:r>
-                          <w:proofErr w:type="spellStart"/>
-                          <w:r>
-                            <w:rPr>
-                              <w:sz w:val="16"/>
-                              <w:szCs w:val="16"/>
-                            </w:rPr>
-                            <w:t>help_deletepickle</w:t>
-                          </w:r>
-                          <w:proofErr w:type="spellEnd"/>
-                          <w:r>
-                            <w:rPr>
-                              <w:sz w:val="16"/>
-                              <w:szCs w:val="16"/>
-                            </w:rPr>
-                            <w:t>(self)</w:t>
+                          <w:r>
+                            <w:rPr>
+                              <w:sz w:val="16"/>
+                              <w:szCs w:val="16"/>
+                            </w:rPr>
+                            <w:t>help_deletepickle(self)</w:t>
                           </w:r>
                         </w:p>
                         <w:p>
@@ -7811,7 +6088,6 @@
                             </w:rPr>
                             <w:t>+</w:t>
                           </w:r>
-                          <w:proofErr w:type="spellStart"/>
                           <w:r>
                             <w:rPr>
                               <w:sz w:val="16"/>
@@ -7825,15 +6101,7 @@
                               <w:sz w:val="16"/>
                               <w:szCs w:val="16"/>
                             </w:rPr>
-                            <w:t>createtable</w:t>
-                          </w:r>
-                          <w:proofErr w:type="spellEnd"/>
-                          <w:r>
-                            <w:rPr>
-                              <w:sz w:val="16"/>
-                              <w:szCs w:val="16"/>
-                            </w:rPr>
-                            <w:t>(</w:t>
+                            <w:t>createtable(</w:t>
                           </w:r>
                           <w:proofErr w:type="gramEnd"/>
                           <w:r>
@@ -7841,23 +6109,7 @@
                               <w:sz w:val="16"/>
                               <w:szCs w:val="16"/>
                             </w:rPr>
-                            <w:t xml:space="preserve">self, </w:t>
-                          </w:r>
-                          <w:proofErr w:type="spellStart"/>
-                          <w:r>
-                            <w:rPr>
-                              <w:sz w:val="16"/>
-                              <w:szCs w:val="16"/>
-                            </w:rPr>
-                            <w:t>inp</w:t>
-                          </w:r>
-                          <w:proofErr w:type="spellEnd"/>
-                          <w:r>
-                            <w:rPr>
-                              <w:sz w:val="16"/>
-                              <w:szCs w:val="16"/>
-                            </w:rPr>
-                            <w:t>)</w:t>
+                            <w:t>self, inp)</w:t>
                           </w:r>
                         </w:p>
                         <w:p>
@@ -7876,21 +6128,12 @@
                             </w:rPr>
                             <w:t>+</w:t>
                           </w:r>
-                          <w:proofErr w:type="spellStart"/>
-                          <w:r>
-                            <w:rPr>
-                              <w:sz w:val="16"/>
-                              <w:szCs w:val="16"/>
-                            </w:rPr>
-                            <w:t>help_createtable</w:t>
-                          </w:r>
-                          <w:proofErr w:type="spellEnd"/>
-                          <w:r>
-                            <w:rPr>
-                              <w:sz w:val="16"/>
-                              <w:szCs w:val="16"/>
-                            </w:rPr>
-                            <w:t>(self)</w:t>
+                          <w:r>
+                            <w:rPr>
+                              <w:sz w:val="16"/>
+                              <w:szCs w:val="16"/>
+                            </w:rPr>
+                            <w:t>help_createtable(self)</w:t>
                           </w:r>
                         </w:p>
                         <w:p>
@@ -7909,7 +6152,6 @@
                             </w:rPr>
                             <w:t>+</w:t>
                           </w:r>
-                          <w:proofErr w:type="spellStart"/>
                           <w:r>
                             <w:rPr>
                               <w:sz w:val="16"/>
@@ -7923,15 +6165,7 @@
                               <w:sz w:val="16"/>
                               <w:szCs w:val="16"/>
                             </w:rPr>
-                            <w:t>addtotable</w:t>
-                          </w:r>
-                          <w:proofErr w:type="spellEnd"/>
-                          <w:r>
-                            <w:rPr>
-                              <w:sz w:val="16"/>
-                              <w:szCs w:val="16"/>
-                            </w:rPr>
-                            <w:t>(</w:t>
+                            <w:t>addtotable(</w:t>
                           </w:r>
                           <w:proofErr w:type="gramEnd"/>
                           <w:r>
@@ -7939,23 +6173,7 @@
                               <w:sz w:val="16"/>
                               <w:szCs w:val="16"/>
                             </w:rPr>
-                            <w:t xml:space="preserve">self, </w:t>
-                          </w:r>
-                          <w:proofErr w:type="spellStart"/>
-                          <w:r>
-                            <w:rPr>
-                              <w:sz w:val="16"/>
-                              <w:szCs w:val="16"/>
-                            </w:rPr>
-                            <w:t>inp</w:t>
-                          </w:r>
-                          <w:proofErr w:type="spellEnd"/>
-                          <w:r>
-                            <w:rPr>
-                              <w:sz w:val="16"/>
-                              <w:szCs w:val="16"/>
-                            </w:rPr>
-                            <w:t>)</w:t>
+                            <w:t>self, inp)</w:t>
                           </w:r>
                         </w:p>
                         <w:p>
@@ -7974,21 +6192,12 @@
                             </w:rPr>
                             <w:t>+</w:t>
                           </w:r>
-                          <w:proofErr w:type="spellStart"/>
-                          <w:r>
-                            <w:rPr>
-                              <w:sz w:val="16"/>
-                              <w:szCs w:val="16"/>
-                            </w:rPr>
-                            <w:t>help_addtotable</w:t>
-                          </w:r>
-                          <w:proofErr w:type="spellEnd"/>
-                          <w:r>
-                            <w:rPr>
-                              <w:sz w:val="16"/>
-                              <w:szCs w:val="16"/>
-                            </w:rPr>
-                            <w:t>(self)</w:t>
+                          <w:r>
+                            <w:rPr>
+                              <w:sz w:val="16"/>
+                              <w:szCs w:val="16"/>
+                            </w:rPr>
+                            <w:t>help_addtotable(self)</w:t>
                           </w:r>
                         </w:p>
                         <w:p>
@@ -8007,7 +6216,6 @@
                             </w:rPr>
                             <w:t>+</w:t>
                           </w:r>
-                          <w:proofErr w:type="spellStart"/>
                           <w:r>
                             <w:rPr>
                               <w:sz w:val="16"/>
@@ -8021,15 +6229,7 @@
                               <w:sz w:val="16"/>
                               <w:szCs w:val="16"/>
                             </w:rPr>
-                            <w:t>showtable</w:t>
-                          </w:r>
-                          <w:proofErr w:type="spellEnd"/>
-                          <w:r>
-                            <w:rPr>
-                              <w:sz w:val="16"/>
-                              <w:szCs w:val="16"/>
-                            </w:rPr>
-                            <w:t>(</w:t>
+                            <w:t>showtable(</w:t>
                           </w:r>
                           <w:proofErr w:type="gramEnd"/>
                           <w:r>
@@ -8037,23 +6237,7 @@
                               <w:sz w:val="16"/>
                               <w:szCs w:val="16"/>
                             </w:rPr>
-                            <w:t xml:space="preserve">self, </w:t>
-                          </w:r>
-                          <w:proofErr w:type="spellStart"/>
-                          <w:r>
-                            <w:rPr>
-                              <w:sz w:val="16"/>
-                              <w:szCs w:val="16"/>
-                            </w:rPr>
-                            <w:t>inp</w:t>
-                          </w:r>
-                          <w:proofErr w:type="spellEnd"/>
-                          <w:r>
-                            <w:rPr>
-                              <w:sz w:val="16"/>
-                              <w:szCs w:val="16"/>
-                            </w:rPr>
-                            <w:t>)</w:t>
+                            <w:t>self, inp)</w:t>
                           </w:r>
                         </w:p>
                         <w:p>
@@ -8072,21 +6256,12 @@
                             </w:rPr>
                             <w:t>+</w:t>
                           </w:r>
-                          <w:proofErr w:type="spellStart"/>
-                          <w:r>
-                            <w:rPr>
-                              <w:sz w:val="16"/>
-                              <w:szCs w:val="16"/>
-                            </w:rPr>
-                            <w:t>help_showtable</w:t>
-                          </w:r>
-                          <w:proofErr w:type="spellEnd"/>
-                          <w:r>
-                            <w:rPr>
-                              <w:sz w:val="16"/>
-                              <w:szCs w:val="16"/>
-                            </w:rPr>
-                            <w:t>(self)</w:t>
+                          <w:r>
+                            <w:rPr>
+                              <w:sz w:val="16"/>
+                              <w:szCs w:val="16"/>
+                            </w:rPr>
+                            <w:t>help_showtable(self)</w:t>
                           </w:r>
                         </w:p>
                         <w:p>
@@ -8105,7 +6280,6 @@
                             </w:rPr>
                             <w:t>+</w:t>
                           </w:r>
-                          <w:proofErr w:type="spellStart"/>
                           <w:r>
                             <w:rPr>
                               <w:sz w:val="16"/>
@@ -8119,15 +6293,7 @@
                               <w:sz w:val="16"/>
                               <w:szCs w:val="16"/>
                             </w:rPr>
-                            <w:t>deletetable</w:t>
-                          </w:r>
-                          <w:proofErr w:type="spellEnd"/>
-                          <w:r>
-                            <w:rPr>
-                              <w:sz w:val="16"/>
-                              <w:szCs w:val="16"/>
-                            </w:rPr>
-                            <w:t>(</w:t>
+                            <w:t>deletetable(</w:t>
                           </w:r>
                           <w:proofErr w:type="gramEnd"/>
                           <w:r>
@@ -8135,23 +6301,7 @@
                               <w:sz w:val="16"/>
                               <w:szCs w:val="16"/>
                             </w:rPr>
-                            <w:t xml:space="preserve">self, </w:t>
-                          </w:r>
-                          <w:proofErr w:type="spellStart"/>
-                          <w:r>
-                            <w:rPr>
-                              <w:sz w:val="16"/>
-                              <w:szCs w:val="16"/>
-                            </w:rPr>
-                            <w:t>inp</w:t>
-                          </w:r>
-                          <w:proofErr w:type="spellEnd"/>
-                          <w:r>
-                            <w:rPr>
-                              <w:sz w:val="16"/>
-                              <w:szCs w:val="16"/>
-                            </w:rPr>
-                            <w:t>)</w:t>
+                            <w:t>self, inp)</w:t>
                           </w:r>
                         </w:p>
                         <w:p>
@@ -8170,21 +6320,12 @@
                             </w:rPr>
                             <w:t>+</w:t>
                           </w:r>
-                          <w:proofErr w:type="spellStart"/>
-                          <w:r>
-                            <w:rPr>
-                              <w:sz w:val="16"/>
-                              <w:szCs w:val="16"/>
-                            </w:rPr>
-                            <w:t>help_deletetable</w:t>
-                          </w:r>
-                          <w:proofErr w:type="spellEnd"/>
-                          <w:r>
-                            <w:rPr>
-                              <w:sz w:val="16"/>
-                              <w:szCs w:val="16"/>
-                            </w:rPr>
-                            <w:t>(self)</w:t>
+                          <w:r>
+                            <w:rPr>
+                              <w:sz w:val="16"/>
+                              <w:szCs w:val="16"/>
+                            </w:rPr>
+                            <w:t>help_deletetable(self)</w:t>
                           </w:r>
                         </w:p>
                         <w:p>
@@ -8203,21 +6344,12 @@
                             </w:rPr>
                             <w:t>+</w:t>
                           </w:r>
-                          <w:proofErr w:type="spellStart"/>
-                          <w:r>
-                            <w:rPr>
-                              <w:sz w:val="16"/>
-                              <w:szCs w:val="16"/>
-                            </w:rPr>
-                            <w:t>do_closedb</w:t>
-                          </w:r>
-                          <w:proofErr w:type="spellEnd"/>
-                          <w:r>
-                            <w:rPr>
-                              <w:sz w:val="16"/>
-                              <w:szCs w:val="16"/>
-                            </w:rPr>
-                            <w:t>(self)</w:t>
+                          <w:r>
+                            <w:rPr>
+                              <w:sz w:val="16"/>
+                              <w:szCs w:val="16"/>
+                            </w:rPr>
+                            <w:t>do_closedb(self)</w:t>
                           </w:r>
                         </w:p>
                         <w:p>
@@ -8236,21 +6368,12 @@
                             </w:rPr>
                             <w:t>+</w:t>
                           </w:r>
-                          <w:proofErr w:type="spellStart"/>
-                          <w:r>
-                            <w:rPr>
-                              <w:sz w:val="16"/>
-                              <w:szCs w:val="16"/>
-                            </w:rPr>
-                            <w:t>help_closedb</w:t>
-                          </w:r>
-                          <w:proofErr w:type="spellEnd"/>
-                          <w:r>
-                            <w:rPr>
-                              <w:sz w:val="16"/>
-                              <w:szCs w:val="16"/>
-                            </w:rPr>
-                            <w:t>(self)</w:t>
+                          <w:r>
+                            <w:rPr>
+                              <w:sz w:val="16"/>
+                              <w:szCs w:val="16"/>
+                            </w:rPr>
+                            <w:t>help_closedb(self)</w:t>
                           </w:r>
                         </w:p>
                         <w:p>
@@ -8269,21 +6392,12 @@
                             </w:rPr>
                             <w:t>+</w:t>
                           </w:r>
-                          <w:proofErr w:type="spellStart"/>
-                          <w:r>
-                            <w:rPr>
-                              <w:sz w:val="16"/>
-                              <w:szCs w:val="16"/>
-                            </w:rPr>
-                            <w:t>do_deletedb</w:t>
-                          </w:r>
-                          <w:proofErr w:type="spellEnd"/>
-                          <w:r>
-                            <w:rPr>
-                              <w:sz w:val="16"/>
-                              <w:szCs w:val="16"/>
-                            </w:rPr>
-                            <w:t>(self)</w:t>
+                          <w:r>
+                            <w:rPr>
+                              <w:sz w:val="16"/>
+                              <w:szCs w:val="16"/>
+                            </w:rPr>
+                            <w:t>do_deletedb(self)</w:t>
                           </w:r>
                         </w:p>
                         <w:p>
@@ -8302,21 +6416,12 @@
                             </w:rPr>
                             <w:t>+</w:t>
                           </w:r>
-                          <w:proofErr w:type="spellStart"/>
-                          <w:r>
-                            <w:rPr>
-                              <w:sz w:val="16"/>
-                              <w:szCs w:val="16"/>
-                            </w:rPr>
-                            <w:t>help_deletedb</w:t>
-                          </w:r>
-                          <w:proofErr w:type="spellEnd"/>
-                          <w:r>
-                            <w:rPr>
-                              <w:sz w:val="16"/>
-                              <w:szCs w:val="16"/>
-                            </w:rPr>
-                            <w:t>(self)</w:t>
+                          <w:r>
+                            <w:rPr>
+                              <w:sz w:val="16"/>
+                              <w:szCs w:val="16"/>
+                            </w:rPr>
+                            <w:t>help_deletedb(self)</w:t>
                           </w:r>
                         </w:p>
                         <w:p>
@@ -8349,23 +6454,7 @@
                               <w:sz w:val="16"/>
                               <w:szCs w:val="16"/>
                             </w:rPr>
-                            <w:t xml:space="preserve">self, </w:t>
-                          </w:r>
-                          <w:proofErr w:type="spellStart"/>
-                          <w:r>
-                            <w:rPr>
-                              <w:sz w:val="16"/>
-                              <w:szCs w:val="16"/>
-                            </w:rPr>
-                            <w:t>inp</w:t>
-                          </w:r>
-                          <w:proofErr w:type="spellEnd"/>
-                          <w:r>
-                            <w:rPr>
-                              <w:sz w:val="16"/>
-                              <w:szCs w:val="16"/>
-                            </w:rPr>
-                            <w:t>)</w:t>
+                            <w:t>self, inp)</w:t>
                           </w:r>
                         </w:p>
                         <w:p>
@@ -8389,23 +6478,7 @@
                               <w:sz w:val="16"/>
                               <w:szCs w:val="16"/>
                             </w:rPr>
-                            <w:t>__</w:t>
-                          </w:r>
-                          <w:proofErr w:type="spellStart"/>
-                          <w:r>
-                            <w:rPr>
-                              <w:sz w:val="16"/>
-                              <w:szCs w:val="16"/>
-                            </w:rPr>
-                            <w:t>canExit</w:t>
-                          </w:r>
-                          <w:proofErr w:type="spellEnd"/>
-                          <w:r>
-                            <w:rPr>
-                              <w:sz w:val="16"/>
-                              <w:szCs w:val="16"/>
-                            </w:rPr>
-                            <w:t>(self)</w:t>
+                            <w:t>__canExit(self)</w:t>
                           </w:r>
                         </w:p>
                         <w:p>
@@ -8431,22 +6504,13 @@
                             </w:rPr>
                             <w:t>__</w:t>
                           </w:r>
-                          <w:proofErr w:type="spellStart"/>
                           <w:proofErr w:type="gramStart"/>
                           <w:r>
                             <w:rPr>
                               <w:sz w:val="16"/>
                               <w:szCs w:val="16"/>
                             </w:rPr>
-                            <w:t>setCanExit</w:t>
-                          </w:r>
-                          <w:proofErr w:type="spellEnd"/>
-                          <w:r>
-                            <w:rPr>
-                              <w:sz w:val="16"/>
-                              <w:szCs w:val="16"/>
-                            </w:rPr>
-                            <w:t>(</w:t>
+                            <w:t>setCanExit(</w:t>
                           </w:r>
                           <w:proofErr w:type="gramEnd"/>
                           <w:r>
@@ -8473,21 +6537,12 @@
                             </w:rPr>
                             <w:t>+</w:t>
                           </w:r>
-                          <w:proofErr w:type="spellStart"/>
-                          <w:r>
-                            <w:rPr>
-                              <w:sz w:val="16"/>
-                              <w:szCs w:val="16"/>
-                            </w:rPr>
-                            <w:t>preloop</w:t>
-                          </w:r>
-                          <w:proofErr w:type="spellEnd"/>
-                          <w:r>
-                            <w:rPr>
-                              <w:sz w:val="16"/>
-                              <w:szCs w:val="16"/>
-                            </w:rPr>
-                            <w:t>(self)</w:t>
+                          <w:r>
+                            <w:rPr>
+                              <w:sz w:val="16"/>
+                              <w:szCs w:val="16"/>
+                            </w:rPr>
+                            <w:t>preloop(self)</w:t>
                           </w:r>
                         </w:p>
                         <w:p>
@@ -8506,21 +6561,12 @@
                             </w:rPr>
                             <w:t>+</w:t>
                           </w:r>
-                          <w:proofErr w:type="spellStart"/>
-                          <w:r>
-                            <w:rPr>
-                              <w:sz w:val="16"/>
-                              <w:szCs w:val="16"/>
-                            </w:rPr>
-                            <w:t>postloop</w:t>
-                          </w:r>
-                          <w:proofErr w:type="spellEnd"/>
-                          <w:r>
-                            <w:rPr>
-                              <w:sz w:val="16"/>
-                              <w:szCs w:val="16"/>
-                            </w:rPr>
-                            <w:t>(self)</w:t>
+                          <w:r>
+                            <w:rPr>
+                              <w:sz w:val="16"/>
+                              <w:szCs w:val="16"/>
+                            </w:rPr>
+                            <w:t>postloop(self)</w:t>
                           </w:r>
                         </w:p>
                         <w:p>
@@ -8539,21 +6585,12 @@
                             </w:rPr>
                             <w:t>+</w:t>
                           </w:r>
-                          <w:proofErr w:type="spellStart"/>
-                          <w:r>
-                            <w:rPr>
-                              <w:sz w:val="16"/>
-                              <w:szCs w:val="16"/>
-                            </w:rPr>
-                            <w:t>emptyline</w:t>
-                          </w:r>
-                          <w:proofErr w:type="spellEnd"/>
-                          <w:r>
-                            <w:rPr>
-                              <w:sz w:val="16"/>
-                              <w:szCs w:val="16"/>
-                            </w:rPr>
-                            <w:t>(self)</w:t>
+                          <w:r>
+                            <w:rPr>
+                              <w:sz w:val="16"/>
+                              <w:szCs w:val="16"/>
+                            </w:rPr>
+                            <w:t>emptyline(self)</w:t>
                           </w:r>
                         </w:p>
                         <w:p>
@@ -8572,7 +6609,6 @@
                             </w:rPr>
                             <w:t>+</w:t>
                           </w:r>
-                          <w:proofErr w:type="spellStart"/>
                           <w:r>
                             <w:rPr>
                               <w:sz w:val="16"/>
@@ -8586,15 +6622,7 @@
                               <w:sz w:val="16"/>
                               <w:szCs w:val="16"/>
                             </w:rPr>
-                            <w:t>exit</w:t>
-                          </w:r>
-                          <w:proofErr w:type="spellEnd"/>
-                          <w:r>
-                            <w:rPr>
-                              <w:sz w:val="16"/>
-                              <w:szCs w:val="16"/>
-                            </w:rPr>
-                            <w:t>(</w:t>
+                            <w:t>exit(</w:t>
                           </w:r>
                           <w:proofErr w:type="gramEnd"/>
                           <w:r>
@@ -8602,23 +6630,7 @@
                               <w:sz w:val="16"/>
                               <w:szCs w:val="16"/>
                             </w:rPr>
-                            <w:t xml:space="preserve">self, </w:t>
-                          </w:r>
-                          <w:proofErr w:type="spellStart"/>
-                          <w:r>
-                            <w:rPr>
-                              <w:sz w:val="16"/>
-                              <w:szCs w:val="16"/>
-                            </w:rPr>
-                            <w:t>args</w:t>
-                          </w:r>
-                          <w:proofErr w:type="spellEnd"/>
-                          <w:r>
-                            <w:rPr>
-                              <w:sz w:val="16"/>
-                              <w:szCs w:val="16"/>
-                            </w:rPr>
-                            <w:t>)</w:t>
+                            <w:t>self, args)</w:t>
                           </w:r>
                         </w:p>
                         <w:p>
@@ -8637,7 +6649,6 @@
                             </w:rPr>
                             <w:t>+</w:t>
                           </w:r>
-                          <w:proofErr w:type="spellStart"/>
                           <w:r>
                             <w:rPr>
                               <w:sz w:val="16"/>
@@ -8651,15 +6662,7 @@
                               <w:sz w:val="16"/>
                               <w:szCs w:val="16"/>
                             </w:rPr>
-                            <w:t>EOF</w:t>
-                          </w:r>
-                          <w:proofErr w:type="spellEnd"/>
-                          <w:r>
-                            <w:rPr>
-                              <w:sz w:val="16"/>
-                              <w:szCs w:val="16"/>
-                            </w:rPr>
-                            <w:t>(</w:t>
+                            <w:t>EOF(</w:t>
                           </w:r>
                           <w:proofErr w:type="gramEnd"/>
                           <w:r>
@@ -8667,23 +6670,7 @@
                               <w:sz w:val="16"/>
                               <w:szCs w:val="16"/>
                             </w:rPr>
-                            <w:t xml:space="preserve">self, </w:t>
-                          </w:r>
-                          <w:proofErr w:type="spellStart"/>
-                          <w:r>
-                            <w:rPr>
-                              <w:sz w:val="16"/>
-                              <w:szCs w:val="16"/>
-                            </w:rPr>
-                            <w:t>args</w:t>
-                          </w:r>
-                          <w:proofErr w:type="spellEnd"/>
-                          <w:r>
-                            <w:rPr>
-                              <w:sz w:val="16"/>
-                              <w:szCs w:val="16"/>
-                            </w:rPr>
-                            <w:t>)</w:t>
+                            <w:t>self, args)</w:t>
                           </w:r>
                         </w:p>
                         <w:p>
@@ -8702,7 +6689,6 @@
                             </w:rPr>
                             <w:t>+</w:t>
                           </w:r>
-                          <w:proofErr w:type="spellStart"/>
                           <w:r>
                             <w:rPr>
                               <w:sz w:val="16"/>
@@ -8716,15 +6702,7 @@
                               <w:sz w:val="16"/>
                               <w:szCs w:val="16"/>
                             </w:rPr>
-                            <w:t>shell</w:t>
-                          </w:r>
-                          <w:proofErr w:type="spellEnd"/>
-                          <w:r>
-                            <w:rPr>
-                              <w:sz w:val="16"/>
-                              <w:szCs w:val="16"/>
-                            </w:rPr>
-                            <w:t>(</w:t>
+                            <w:t>shell(</w:t>
                           </w:r>
                           <w:proofErr w:type="gramEnd"/>
                           <w:r>
@@ -8732,23 +6710,7 @@
                               <w:sz w:val="16"/>
                               <w:szCs w:val="16"/>
                             </w:rPr>
-                            <w:t xml:space="preserve">self, </w:t>
-                          </w:r>
-                          <w:proofErr w:type="spellStart"/>
-                          <w:r>
-                            <w:rPr>
-                              <w:sz w:val="16"/>
-                              <w:szCs w:val="16"/>
-                            </w:rPr>
-                            <w:t>args</w:t>
-                          </w:r>
-                          <w:proofErr w:type="spellEnd"/>
-                          <w:r>
-                            <w:rPr>
-                              <w:sz w:val="16"/>
-                              <w:szCs w:val="16"/>
-                            </w:rPr>
-                            <w:t>)</w:t>
+                            <w:t>self, args)</w:t>
                           </w:r>
                         </w:p>
                         <w:p>
@@ -8767,7 +6729,6 @@
                             </w:rPr>
                             <w:t>+</w:t>
                           </w:r>
-                          <w:proofErr w:type="spellStart"/>
                           <w:r>
                             <w:rPr>
                               <w:sz w:val="16"/>
@@ -8781,15 +6742,7 @@
                               <w:sz w:val="16"/>
                               <w:szCs w:val="16"/>
                             </w:rPr>
-                            <w:t>help</w:t>
-                          </w:r>
-                          <w:proofErr w:type="spellEnd"/>
-                          <w:r>
-                            <w:rPr>
-                              <w:sz w:val="16"/>
-                              <w:szCs w:val="16"/>
-                            </w:rPr>
-                            <w:t>(</w:t>
+                            <w:t>help(</w:t>
                           </w:r>
                           <w:proofErr w:type="gramEnd"/>
                           <w:r>
@@ -8797,23 +6750,7 @@
                               <w:sz w:val="16"/>
                               <w:szCs w:val="16"/>
                             </w:rPr>
-                            <w:t xml:space="preserve">self, </w:t>
-                          </w:r>
-                          <w:proofErr w:type="spellStart"/>
-                          <w:r>
-                            <w:rPr>
-                              <w:sz w:val="16"/>
-                              <w:szCs w:val="16"/>
-                            </w:rPr>
-                            <w:t>args</w:t>
-                          </w:r>
-                          <w:proofErr w:type="spellEnd"/>
-                          <w:r>
-                            <w:rPr>
-                              <w:sz w:val="16"/>
-                              <w:szCs w:val="16"/>
-                            </w:rPr>
-                            <w:t>)</w:t>
+                            <w:t>self, args)</w:t>
                           </w:r>
                         </w:p>
                         <w:p>
@@ -8832,7 +6769,6 @@
                             </w:rPr>
                             <w:t>+</w:t>
                           </w:r>
-                          <w:proofErr w:type="spellStart"/>
                           <w:r>
                             <w:rPr>
                               <w:sz w:val="16"/>
@@ -8846,15 +6782,7 @@
                               <w:sz w:val="16"/>
                               <w:szCs w:val="16"/>
                             </w:rPr>
-                            <w:t>create</w:t>
-                          </w:r>
-                          <w:proofErr w:type="spellEnd"/>
-                          <w:r>
-                            <w:rPr>
-                              <w:sz w:val="16"/>
-                              <w:szCs w:val="16"/>
-                            </w:rPr>
-                            <w:t>(</w:t>
+                            <w:t>create(</w:t>
                           </w:r>
                           <w:proofErr w:type="gramEnd"/>
                           <w:r>
@@ -8862,23 +6790,7 @@
                               <w:sz w:val="16"/>
                               <w:szCs w:val="16"/>
                             </w:rPr>
-                            <w:t xml:space="preserve">self, </w:t>
-                          </w:r>
-                          <w:proofErr w:type="spellStart"/>
-                          <w:r>
-                            <w:rPr>
-                              <w:sz w:val="16"/>
-                              <w:szCs w:val="16"/>
-                            </w:rPr>
-                            <w:t>file_name</w:t>
-                          </w:r>
-                          <w:proofErr w:type="spellEnd"/>
-                          <w:r>
-                            <w:rPr>
-                              <w:sz w:val="16"/>
-                              <w:szCs w:val="16"/>
-                            </w:rPr>
-                            <w:t>)</w:t>
+                            <w:t>self, file_name)</w:t>
                           </w:r>
                         </w:p>
                         <w:p>
@@ -8897,21 +6809,12 @@
                             </w:rPr>
                             <w:t>+</w:t>
                           </w:r>
-                          <w:proofErr w:type="spellStart"/>
-                          <w:r>
-                            <w:rPr>
-                              <w:sz w:val="16"/>
-                              <w:szCs w:val="16"/>
-                            </w:rPr>
-                            <w:t>run_pyreverse</w:t>
-                          </w:r>
-                          <w:proofErr w:type="spellEnd"/>
-                          <w:r>
-                            <w:rPr>
-                              <w:sz w:val="16"/>
-                              <w:szCs w:val="16"/>
-                            </w:rPr>
-                            <w:t>(self)</w:t>
+                          <w:r>
+                            <w:rPr>
+                              <w:sz w:val="16"/>
+                              <w:szCs w:val="16"/>
+                            </w:rPr>
+                            <w:t>run_pyreverse(self)</w:t>
                           </w:r>
                         </w:p>
                         <w:p>
@@ -8930,7 +6833,6 @@
                             </w:rPr>
                             <w:t>+</w:t>
                           </w:r>
-                          <w:proofErr w:type="spellStart"/>
                           <w:r>
                             <w:rPr>
                               <w:sz w:val="16"/>
@@ -8944,15 +6846,7 @@
                               <w:sz w:val="16"/>
                               <w:szCs w:val="16"/>
                             </w:rPr>
-                            <w:t>diagram</w:t>
-                          </w:r>
-                          <w:proofErr w:type="spellEnd"/>
-                          <w:r>
-                            <w:rPr>
-                              <w:sz w:val="16"/>
-                              <w:szCs w:val="16"/>
-                            </w:rPr>
-                            <w:t>(</w:t>
+                            <w:t>diagram(</w:t>
                           </w:r>
                           <w:proofErr w:type="gramEnd"/>
                           <w:r>
@@ -8960,23 +6854,7 @@
                               <w:sz w:val="16"/>
                               <w:szCs w:val="16"/>
                             </w:rPr>
-                            <w:t xml:space="preserve">self, </w:t>
-                          </w:r>
-                          <w:proofErr w:type="spellStart"/>
-                          <w:r>
-                            <w:rPr>
-                              <w:sz w:val="16"/>
-                              <w:szCs w:val="16"/>
-                            </w:rPr>
-                            <w:t>file_names</w:t>
-                          </w:r>
-                          <w:proofErr w:type="spellEnd"/>
-                          <w:r>
-                            <w:rPr>
-                              <w:sz w:val="16"/>
-                              <w:szCs w:val="16"/>
-                            </w:rPr>
-                            <w:t>)</w:t>
+                            <w:t>self, file_names)</w:t>
                           </w:r>
                         </w:p>
                         <w:p>
@@ -8995,21 +6873,12 @@
                             </w:rPr>
                             <w:t>+</w:t>
                           </w:r>
-                          <w:proofErr w:type="spellStart"/>
-                          <w:r>
-                            <w:rPr>
-                              <w:sz w:val="16"/>
-                              <w:szCs w:val="16"/>
-                            </w:rPr>
-                            <w:t>help_pyr_class_diagram</w:t>
-                          </w:r>
-                          <w:proofErr w:type="spellEnd"/>
-                          <w:r>
-                            <w:rPr>
-                              <w:sz w:val="16"/>
-                              <w:szCs w:val="16"/>
-                            </w:rPr>
-                            <w:t>(self)</w:t>
+                          <w:r>
+                            <w:rPr>
+                              <w:sz w:val="16"/>
+                              <w:szCs w:val="16"/>
+                            </w:rPr>
+                            <w:t>help_pyr_class_diagram(self)</w:t>
                           </w:r>
                         </w:p>
                         <w:p>
@@ -9028,7 +6897,6 @@
                             </w:rPr>
                             <w:t>+</w:t>
                           </w:r>
-                          <w:proofErr w:type="spellStart"/>
                           <w:r>
                             <w:rPr>
                               <w:sz w:val="16"/>
@@ -9042,15 +6910,7 @@
                               <w:sz w:val="16"/>
                               <w:szCs w:val="16"/>
                             </w:rPr>
-                            <w:t>file</w:t>
-                          </w:r>
-                          <w:proofErr w:type="spellEnd"/>
-                          <w:r>
-                            <w:rPr>
-                              <w:sz w:val="16"/>
-                              <w:szCs w:val="16"/>
-                            </w:rPr>
-                            <w:t>(</w:t>
+                            <w:t>file(</w:t>
                           </w:r>
                           <w:proofErr w:type="gramEnd"/>
                           <w:r>
@@ -9058,23 +6918,7 @@
                               <w:sz w:val="16"/>
                               <w:szCs w:val="16"/>
                             </w:rPr>
-                            <w:t xml:space="preserve">self, </w:t>
-                          </w:r>
-                          <w:proofErr w:type="spellStart"/>
-                          <w:r>
-                            <w:rPr>
-                              <w:sz w:val="16"/>
-                              <w:szCs w:val="16"/>
-                            </w:rPr>
-                            <w:t>file_name</w:t>
-                          </w:r>
-                          <w:proofErr w:type="spellEnd"/>
-                          <w:r>
-                            <w:rPr>
-                              <w:sz w:val="16"/>
-                              <w:szCs w:val="16"/>
-                            </w:rPr>
-                            <w:t>)</w:t>
+                            <w:t>self, file_name)</w:t>
                           </w:r>
                         </w:p>
                         <w:p>
@@ -9093,21 +6937,12 @@
                             </w:rPr>
                             <w:t>+</w:t>
                           </w:r>
-                          <w:proofErr w:type="spellStart"/>
-                          <w:r>
-                            <w:rPr>
-                              <w:sz w:val="16"/>
-                              <w:szCs w:val="16"/>
-                            </w:rPr>
-                            <w:t>help_read_source_file</w:t>
-                          </w:r>
-                          <w:proofErr w:type="spellEnd"/>
-                          <w:r>
-                            <w:rPr>
-                              <w:sz w:val="16"/>
-                              <w:szCs w:val="16"/>
-                            </w:rPr>
-                            <w:t>(self)</w:t>
+                          <w:r>
+                            <w:rPr>
+                              <w:sz w:val="16"/>
+                              <w:szCs w:val="16"/>
+                            </w:rPr>
+                            <w:t>help_read_source_file(self)</w:t>
                           </w:r>
                         </w:p>
                         <w:p>
@@ -9126,7 +6961,6 @@
                             </w:rPr>
                             <w:t>+</w:t>
                           </w:r>
-                          <w:proofErr w:type="spellStart"/>
                           <w:r>
                             <w:rPr>
                               <w:sz w:val="16"/>
@@ -9140,15 +6974,7 @@
                               <w:sz w:val="16"/>
                               <w:szCs w:val="16"/>
                             </w:rPr>
-                            <w:t>contents</w:t>
-                          </w:r>
-                          <w:proofErr w:type="spellEnd"/>
-                          <w:r>
-                            <w:rPr>
-                              <w:sz w:val="16"/>
-                              <w:szCs w:val="16"/>
-                            </w:rPr>
-                            <w:t>(</w:t>
+                            <w:t>contents(</w:t>
                           </w:r>
                           <w:proofErr w:type="gramEnd"/>
                           <w:r>
@@ -9156,23 +6982,7 @@
                               <w:sz w:val="16"/>
                               <w:szCs w:val="16"/>
                             </w:rPr>
-                            <w:t xml:space="preserve">self, </w:t>
-                          </w:r>
-                          <w:proofErr w:type="spellStart"/>
-                          <w:r>
-                            <w:rPr>
-                              <w:sz w:val="16"/>
-                              <w:szCs w:val="16"/>
-                            </w:rPr>
-                            <w:t>file_name</w:t>
-                          </w:r>
-                          <w:proofErr w:type="spellEnd"/>
-                          <w:r>
-                            <w:rPr>
-                              <w:sz w:val="16"/>
-                              <w:szCs w:val="16"/>
-                            </w:rPr>
-                            <w:t>)</w:t>
+                            <w:t>self, file_name)</w:t>
                           </w:r>
                         </w:p>
                         <w:p>
@@ -9191,21 +7001,12 @@
                             </w:rPr>
                             <w:t>+</w:t>
                           </w:r>
-                          <w:proofErr w:type="spellStart"/>
-                          <w:r>
-                            <w:rPr>
-                              <w:sz w:val="16"/>
-                              <w:szCs w:val="16"/>
-                            </w:rPr>
-                            <w:t>help_validate_class_contents</w:t>
-                          </w:r>
-                          <w:proofErr w:type="spellEnd"/>
-                          <w:r>
-                            <w:rPr>
-                              <w:sz w:val="16"/>
-                              <w:szCs w:val="16"/>
-                            </w:rPr>
-                            <w:t>(self)</w:t>
+                          <w:r>
+                            <w:rPr>
+                              <w:sz w:val="16"/>
+                              <w:szCs w:val="16"/>
+                            </w:rPr>
+                            <w:t>help_validate_class_contents(self)</w:t>
                           </w:r>
                         </w:p>
                         <w:p>
@@ -9224,7 +7025,6 @@
                             </w:rPr>
                             <w:t>+</w:t>
                           </w:r>
-                          <w:proofErr w:type="spellStart"/>
                           <w:r>
                             <w:rPr>
                               <w:sz w:val="16"/>
@@ -9238,15 +7038,7 @@
                               <w:sz w:val="16"/>
                               <w:szCs w:val="16"/>
                             </w:rPr>
-                            <w:t>png</w:t>
-                          </w:r>
-                          <w:proofErr w:type="spellEnd"/>
-                          <w:r>
-                            <w:rPr>
-                              <w:sz w:val="16"/>
-                              <w:szCs w:val="16"/>
-                            </w:rPr>
-                            <w:t>(</w:t>
+                            <w:t>png(</w:t>
                           </w:r>
                           <w:proofErr w:type="gramEnd"/>
                           <w:r>
@@ -9254,23 +7046,7 @@
                               <w:sz w:val="16"/>
                               <w:szCs w:val="16"/>
                             </w:rPr>
-                            <w:t xml:space="preserve">self, </w:t>
-                          </w:r>
-                          <w:proofErr w:type="spellStart"/>
-                          <w:r>
-                            <w:rPr>
-                              <w:sz w:val="16"/>
-                              <w:szCs w:val="16"/>
-                            </w:rPr>
-                            <w:t>input_dot_file_name</w:t>
-                          </w:r>
-                          <w:proofErr w:type="spellEnd"/>
-                          <w:r>
-                            <w:rPr>
-                              <w:sz w:val="16"/>
-                              <w:szCs w:val="16"/>
-                            </w:rPr>
-                            <w:t>)</w:t>
+                            <w:t>self, input_dot_file_name)</w:t>
                           </w:r>
                         </w:p>
                         <w:p>
@@ -9289,21 +7065,12 @@
                             </w:rPr>
                             <w:t>+</w:t>
                           </w:r>
-                          <w:proofErr w:type="spellStart"/>
-                          <w:r>
-                            <w:rPr>
-                              <w:sz w:val="16"/>
-                              <w:szCs w:val="16"/>
-                            </w:rPr>
-                            <w:t>help_dot_2_png</w:t>
-                          </w:r>
-                          <w:proofErr w:type="spellEnd"/>
-                          <w:r>
-                            <w:rPr>
-                              <w:sz w:val="16"/>
-                              <w:szCs w:val="16"/>
-                            </w:rPr>
-                            <w:t>(self)</w:t>
+                          <w:r>
+                            <w:rPr>
+                              <w:sz w:val="16"/>
+                              <w:szCs w:val="16"/>
+                            </w:rPr>
+                            <w:t>help_dot_2_png(self)</w:t>
                           </w:r>
                         </w:p>
                         <w:p>
@@ -9322,7 +7089,6 @@
                             </w:rPr>
                             <w:t>+</w:t>
                           </w:r>
-                          <w:proofErr w:type="spellStart"/>
                           <w:r>
                             <w:rPr>
                               <w:sz w:val="16"/>
@@ -9336,15 +7102,7 @@
                               <w:sz w:val="16"/>
                               <w:szCs w:val="16"/>
                             </w:rPr>
-                            <w:t>quit</w:t>
-                          </w:r>
-                          <w:proofErr w:type="spellEnd"/>
-                          <w:r>
-                            <w:rPr>
-                              <w:sz w:val="16"/>
-                              <w:szCs w:val="16"/>
-                            </w:rPr>
-                            <w:t>(</w:t>
+                            <w:t>quit(</w:t>
                           </w:r>
                           <w:proofErr w:type="gramEnd"/>
                           <w:r>
@@ -9371,21 +7129,12 @@
                             </w:rPr>
                             <w:t>+</w:t>
                           </w:r>
-                          <w:proofErr w:type="spellStart"/>
-                          <w:r>
-                            <w:rPr>
-                              <w:sz w:val="16"/>
-                              <w:szCs w:val="16"/>
-                            </w:rPr>
-                            <w:t>help_quit</w:t>
-                          </w:r>
-                          <w:proofErr w:type="spellEnd"/>
-                          <w:r>
-                            <w:rPr>
-                              <w:sz w:val="16"/>
-                              <w:szCs w:val="16"/>
-                            </w:rPr>
-                            <w:t>(self)</w:t>
+                          <w:r>
+                            <w:rPr>
+                              <w:sz w:val="16"/>
+                              <w:szCs w:val="16"/>
+                            </w:rPr>
+                            <w:t>help_quit(self)</w:t>
                           </w:r>
                         </w:p>
                       </w:txbxContent>
@@ -9414,7 +7163,6 @@
                               <w:szCs w:val="16"/>
                             </w:rPr>
                           </w:pPr>
-                          <w:proofErr w:type="spellStart"/>
                           <w:r>
                             <w:rPr>
                               <w:sz w:val="16"/>
@@ -9422,7 +7170,6 @@
                             </w:rPr>
                             <w:t>FileToData</w:t>
                           </w:r>
-                          <w:proofErr w:type="spellEnd"/>
                         </w:p>
                       </w:txbxContent>
                     </v:textbox>
@@ -9482,7 +7229,6 @@
                             </w:rPr>
                             <w:t>+</w:t>
                           </w:r>
-                          <w:proofErr w:type="spellStart"/>
                           <w:r>
                             <w:rPr>
                               <w:rFonts w:ascii="Consolas" w:eastAsia="Times New Roman" w:hAnsi="Consolas" w:cs="Courier New"/>
@@ -9500,17 +7246,7 @@
                               <w:sz w:val="16"/>
                               <w:szCs w:val="16"/>
                             </w:rPr>
-                            <w:t>visit</w:t>
-                          </w:r>
-                          <w:proofErr w:type="spellEnd"/>
-                          <w:r>
-                            <w:rPr>
-                              <w:rFonts w:ascii="Consolas" w:eastAsia="Times New Roman" w:hAnsi="Consolas" w:cs="Courier New"/>
-                              <w:color w:val="000000"/>
-                              <w:sz w:val="16"/>
-                              <w:szCs w:val="16"/>
-                            </w:rPr>
-                            <w:t>(</w:t>
+                            <w:t>visit(</w:t>
                           </w:r>
                           <w:proofErr w:type="gramEnd"/>
                           <w:r>
@@ -9543,7 +7279,6 @@
                             </w:rPr>
                             <w:t>+</w:t>
                           </w:r>
-                          <w:proofErr w:type="spellStart"/>
                           <w:r>
                             <w:rPr>
                               <w:rFonts w:ascii="Consolas" w:hAnsi="Consolas"/>
@@ -9561,9 +7296,9 @@
                               <w:sz w:val="16"/>
                               <w:szCs w:val="16"/>
                             </w:rPr>
-                            <w:t>file</w:t>
-                          </w:r>
-                          <w:proofErr w:type="spellEnd"/>
+                            <w:t>file(</w:t>
+                          </w:r>
+                          <w:proofErr w:type="gramEnd"/>
                           <w:r>
                             <w:rPr>
                               <w:rFonts w:ascii="Consolas" w:hAnsi="Consolas"/>
@@ -9571,37 +7306,7 @@
                               <w:sz w:val="16"/>
                               <w:szCs w:val="16"/>
                             </w:rPr>
-                            <w:t>(</w:t>
-                          </w:r>
-                          <w:proofErr w:type="gramEnd"/>
-                          <w:r>
-                            <w:rPr>
-                              <w:rFonts w:ascii="Consolas" w:hAnsi="Consolas"/>
-                              <w:color w:val="000000"/>
-                              <w:sz w:val="16"/>
-                              <w:szCs w:val="16"/>
-                            </w:rPr>
-                            <w:t xml:space="preserve">self, </w:t>
-                          </w:r>
-                          <w:proofErr w:type="spellStart"/>
-                          <w:r>
-                            <w:rPr>
-                              <w:rFonts w:ascii="Consolas" w:hAnsi="Consolas"/>
-                              <w:color w:val="000000"/>
-                              <w:sz w:val="16"/>
-                              <w:szCs w:val="16"/>
-                            </w:rPr>
-                            <w:t>file_name</w:t>
-                          </w:r>
-                          <w:proofErr w:type="spellEnd"/>
-                          <w:r>
-                            <w:rPr>
-                              <w:rFonts w:ascii="Consolas" w:hAnsi="Consolas"/>
-                              <w:color w:val="000000"/>
-                              <w:sz w:val="16"/>
-                              <w:szCs w:val="16"/>
-                            </w:rPr>
-                            <w:t>)</w:t>
+                            <w:t>self, file_name)</w:t>
                           </w:r>
                         </w:p>
                         <w:p>
@@ -9624,7 +7329,6 @@
                             </w:rPr>
                             <w:t>+</w:t>
                           </w:r>
-                          <w:proofErr w:type="spellStart"/>
                           <w:r>
                             <w:rPr>
                               <w:rFonts w:ascii="Consolas" w:hAnsi="Consolas"/>
@@ -9632,17 +7336,7 @@
                               <w:sz w:val="16"/>
                               <w:szCs w:val="16"/>
                             </w:rPr>
-                            <w:t>show_ast_nodes</w:t>
-                          </w:r>
-                          <w:proofErr w:type="spellEnd"/>
-                          <w:r>
-                            <w:rPr>
-                              <w:rFonts w:ascii="Consolas" w:hAnsi="Consolas"/>
-                              <w:color w:val="000000"/>
-                              <w:sz w:val="16"/>
-                              <w:szCs w:val="16"/>
-                            </w:rPr>
-                            <w:t>(self)</w:t>
+                            <w:t>show_ast_nodes(self)</w:t>
                           </w:r>
                         </w:p>
                         <w:p>
@@ -9665,7 +7359,6 @@
                             </w:rPr>
                             <w:t>+</w:t>
                           </w:r>
-                          <w:proofErr w:type="spellStart"/>
                           <w:r>
                             <w:rPr>
                               <w:rFonts w:ascii="Consolas" w:hAnsi="Consolas"/>
@@ -9673,17 +7366,7 @@
                               <w:sz w:val="16"/>
                               <w:szCs w:val="16"/>
                             </w:rPr>
-                            <w:t>show_all_classes</w:t>
-                          </w:r>
-                          <w:proofErr w:type="spellEnd"/>
-                          <w:r>
-                            <w:rPr>
-                              <w:rFonts w:ascii="Consolas" w:hAnsi="Consolas"/>
-                              <w:color w:val="000000"/>
-                              <w:sz w:val="16"/>
-                              <w:szCs w:val="16"/>
-                            </w:rPr>
-                            <w:t>(self)</w:t>
+                            <w:t>show_all_classes(self)</w:t>
                           </w:r>
                         </w:p>
                         <w:p>
@@ -9740,7 +7423,6 @@
                               <w:szCs w:val="16"/>
                             </w:rPr>
                           </w:pPr>
-                          <w:proofErr w:type="spellStart"/>
                           <w:r>
                             <w:rPr>
                               <w:sz w:val="16"/>
@@ -9748,7 +7430,6 @@
                             </w:rPr>
                             <w:t>MyCreator</w:t>
                           </w:r>
-                          <w:proofErr w:type="spellEnd"/>
                         </w:p>
                       </w:txbxContent>
                     </v:textbox>
@@ -9774,7 +7455,6 @@
                             </w:rPr>
                             <w:t>+</w:t>
                           </w:r>
-                          <w:proofErr w:type="spellStart"/>
                           <w:r>
                             <w:rPr>
                               <w:sz w:val="16"/>
@@ -9783,7 +7463,6 @@
                             </w:rPr>
                             <w:t>image_name</w:t>
                           </w:r>
-                          <w:proofErr w:type="spellEnd"/>
                         </w:p>
                         <w:p>
                           <w:pPr>
@@ -9801,18 +7480,8 @@
                               <w:szCs w:val="16"/>
                               <w:lang w:val="en-US"/>
                             </w:rPr>
-                            <w:t>+</w:t>
-                          </w:r>
-                          <w:proofErr w:type="spellStart"/>
-                          <w:r>
-                            <w:rPr>
-                              <w:sz w:val="16"/>
-                              <w:szCs w:val="16"/>
-                              <w:lang w:val="en-US"/>
-                            </w:rPr>
-                            <w:t>file_name</w:t>
-                          </w:r>
-                          <w:proofErr w:type="spellEnd"/>
+                            <w:t>+file_name</w:t>
+                          </w:r>
                         </w:p>
                       </w:txbxContent>
                     </v:textbox>
@@ -9865,9 +7534,9 @@
                               <w:sz w:val="16"/>
                               <w:szCs w:val="16"/>
                             </w:rPr>
-                            <w:t>__</w:t>
-                          </w:r>
-                          <w:proofErr w:type="spellStart"/>
+                            <w:t>__init_</w:t>
+                          </w:r>
+                          <w:proofErr w:type="gramStart"/>
                           <w:r>
                             <w:rPr>
                               <w:rFonts w:ascii="Consolas" w:eastAsia="Times New Roman" w:hAnsi="Consolas" w:cs="Courier New"/>
@@ -9875,9 +7544,9 @@
                               <w:sz w:val="16"/>
                               <w:szCs w:val="16"/>
                             </w:rPr>
-                            <w:t>init</w:t>
-                          </w:r>
-                          <w:proofErr w:type="spellEnd"/>
+                            <w:t>_(</w:t>
+                          </w:r>
+                          <w:proofErr w:type="gramEnd"/>
                           <w:r>
                             <w:rPr>
                               <w:rFonts w:ascii="Consolas" w:eastAsia="Times New Roman" w:hAnsi="Consolas" w:cs="Courier New"/>
@@ -9885,67 +7554,7 @@
                               <w:sz w:val="16"/>
                               <w:szCs w:val="16"/>
                             </w:rPr>
-                            <w:t>_</w:t>
-                          </w:r>
-                          <w:proofErr w:type="gramStart"/>
-                          <w:r>
-                            <w:rPr>
-                              <w:rFonts w:ascii="Consolas" w:eastAsia="Times New Roman" w:hAnsi="Consolas" w:cs="Courier New"/>
-                              <w:color w:val="000000"/>
-                              <w:sz w:val="16"/>
-                              <w:szCs w:val="16"/>
-                            </w:rPr>
-                            <w:t>_(</w:t>
-                          </w:r>
-                          <w:proofErr w:type="gramEnd"/>
-                          <w:r>
-                            <w:rPr>
-                              <w:rFonts w:ascii="Consolas" w:eastAsia="Times New Roman" w:hAnsi="Consolas" w:cs="Courier New"/>
-                              <w:color w:val="000000"/>
-                              <w:sz w:val="16"/>
-                              <w:szCs w:val="16"/>
-                            </w:rPr>
-                            <w:t xml:space="preserve">self, </w:t>
-                          </w:r>
-                          <w:proofErr w:type="spellStart"/>
-                          <w:r>
-                            <w:rPr>
-                              <w:rFonts w:ascii="Consolas" w:eastAsia="Times New Roman" w:hAnsi="Consolas" w:cs="Courier New"/>
-                              <w:color w:val="000000"/>
-                              <w:sz w:val="16"/>
-                              <w:szCs w:val="16"/>
-                            </w:rPr>
-                            <w:t>image_name</w:t>
-                          </w:r>
-                          <w:proofErr w:type="spellEnd"/>
-                          <w:r>
-                            <w:rPr>
-                              <w:rFonts w:ascii="Consolas" w:eastAsia="Times New Roman" w:hAnsi="Consolas" w:cs="Courier New"/>
-                              <w:color w:val="000000"/>
-                              <w:sz w:val="16"/>
-                              <w:szCs w:val="16"/>
-                            </w:rPr>
-                            <w:t xml:space="preserve">, </w:t>
-                          </w:r>
-                          <w:proofErr w:type="spellStart"/>
-                          <w:r>
-                            <w:rPr>
-                              <w:rFonts w:ascii="Consolas" w:eastAsia="Times New Roman" w:hAnsi="Consolas" w:cs="Courier New"/>
-                              <w:color w:val="000000"/>
-                              <w:sz w:val="16"/>
-                              <w:szCs w:val="16"/>
-                            </w:rPr>
-                            <w:t>file_name</w:t>
-                          </w:r>
-                          <w:proofErr w:type="spellEnd"/>
-                          <w:r>
-                            <w:rPr>
-                              <w:rFonts w:ascii="Consolas" w:eastAsia="Times New Roman" w:hAnsi="Consolas" w:cs="Courier New"/>
-                              <w:color w:val="000000"/>
-                              <w:sz w:val="16"/>
-                              <w:szCs w:val="16"/>
-                            </w:rPr>
-                            <w:t>)</w:t>
+                            <w:t>self, image_name, file_name)</w:t>
                           </w:r>
                         </w:p>
                         <w:p>
@@ -9968,7 +7577,6 @@
                             </w:rPr>
                             <w:t>+</w:t>
                           </w:r>
-                          <w:proofErr w:type="spellStart"/>
                           <w:r>
                             <w:rPr>
                               <w:rFonts w:ascii="Consolas" w:hAnsi="Consolas"/>
@@ -9976,17 +7584,7 @@
                               <w:sz w:val="16"/>
                               <w:szCs w:val="16"/>
                             </w:rPr>
-                            <w:t>create_diagram</w:t>
-                          </w:r>
-                          <w:proofErr w:type="spellEnd"/>
-                          <w:r>
-                            <w:rPr>
-                              <w:rFonts w:ascii="Consolas" w:hAnsi="Consolas"/>
-                              <w:color w:val="000000"/>
-                              <w:sz w:val="16"/>
-                              <w:szCs w:val="16"/>
-                            </w:rPr>
-                            <w:t>(self)</w:t>
+                            <w:t>create_diagram(self)</w:t>
                           </w:r>
                         </w:p>
                         <w:p>
@@ -10009,7 +7607,6 @@
                             </w:rPr>
                             <w:t>+</w:t>
                           </w:r>
-                          <w:proofErr w:type="spellStart"/>
                           <w:r>
                             <w:rPr>
                               <w:rFonts w:ascii="Consolas" w:hAnsi="Consolas"/>
@@ -10017,17 +7614,7 @@
                               <w:sz w:val="16"/>
                               <w:szCs w:val="16"/>
                             </w:rPr>
-                            <w:t>validate_file_name</w:t>
-                          </w:r>
-                          <w:proofErr w:type="spellEnd"/>
-                          <w:r>
-                            <w:rPr>
-                              <w:rFonts w:ascii="Consolas" w:hAnsi="Consolas"/>
-                              <w:color w:val="000000"/>
-                              <w:sz w:val="16"/>
-                              <w:szCs w:val="16"/>
-                            </w:rPr>
-                            <w:t>(self)</w:t>
+                            <w:t>validate_file_name(self)</w:t>
                           </w:r>
                         </w:p>
                         <w:p>
@@ -10050,7 +7637,6 @@
                             </w:rPr>
                             <w:t>+</w:t>
                           </w:r>
-                          <w:proofErr w:type="spellStart"/>
                           <w:r>
                             <w:rPr>
                               <w:rFonts w:ascii="Consolas" w:hAnsi="Consolas"/>
@@ -10058,17 +7644,7 @@
                               <w:sz w:val="16"/>
                               <w:szCs w:val="16"/>
                             </w:rPr>
-                            <w:t>validate_image_name</w:t>
-                          </w:r>
-                          <w:proofErr w:type="spellEnd"/>
-                          <w:r>
-                            <w:rPr>
-                              <w:rFonts w:ascii="Consolas" w:hAnsi="Consolas"/>
-                              <w:color w:val="000000"/>
-                              <w:sz w:val="16"/>
-                              <w:szCs w:val="16"/>
-                            </w:rPr>
-                            <w:t>(self)</w:t>
+                            <w:t>validate_image_name(self)</w:t>
                           </w:r>
                         </w:p>
                         <w:p>
@@ -10091,7 +7667,6 @@
                             </w:rPr>
                             <w:t>+</w:t>
                           </w:r>
-                          <w:proofErr w:type="spellStart"/>
                           <w:r>
                             <w:rPr>
                               <w:rFonts w:ascii="Consolas" w:hAnsi="Consolas"/>
@@ -10099,17 +7674,7 @@
                               <w:sz w:val="16"/>
                               <w:szCs w:val="16"/>
                             </w:rPr>
-                            <w:t>delete_diagram</w:t>
-                          </w:r>
-                          <w:proofErr w:type="spellEnd"/>
-                          <w:r>
-                            <w:rPr>
-                              <w:rFonts w:ascii="Consolas" w:hAnsi="Consolas"/>
-                              <w:color w:val="000000"/>
-                              <w:sz w:val="16"/>
-                              <w:szCs w:val="16"/>
-                            </w:rPr>
-                            <w:t>(self)</w:t>
+                            <w:t>delete_diagram(self)</w:t>
                           </w:r>
                         </w:p>
                         <w:p>
@@ -10166,7 +7731,6 @@
                               <w:szCs w:val="16"/>
                             </w:rPr>
                           </w:pPr>
-                          <w:proofErr w:type="spellStart"/>
                           <w:r>
                             <w:rPr>
                               <w:sz w:val="16"/>
@@ -10174,7 +7738,6 @@
                             </w:rPr>
                             <w:t>MyPickle</w:t>
                           </w:r>
-                          <w:proofErr w:type="spellEnd"/>
                         </w:p>
                       </w:txbxContent>
                     </v:textbox>
@@ -10200,7 +7763,6 @@
                             </w:rPr>
                             <w:t>+</w:t>
                           </w:r>
-                          <w:proofErr w:type="spellStart"/>
                           <w:r>
                             <w:rPr>
                               <w:sz w:val="16"/>
@@ -10209,7 +7771,6 @@
                             </w:rPr>
                             <w:t>file_to_pickle</w:t>
                           </w:r>
-                          <w:proofErr w:type="spellEnd"/>
                         </w:p>
                         <w:p>
                           <w:pPr>
@@ -10229,7 +7790,6 @@
                             </w:rPr>
                             <w:t>+</w:t>
                           </w:r>
-                          <w:proofErr w:type="spellStart"/>
                           <w:r>
                             <w:rPr>
                               <w:sz w:val="16"/>
@@ -10238,7 +7798,6 @@
                             </w:rPr>
                             <w:t>pickle_name</w:t>
                           </w:r>
-                          <w:proofErr w:type="spellEnd"/>
                         </w:p>
                       </w:txbxContent>
                     </v:textbox>
@@ -10291,9 +7850,9 @@
                               <w:sz w:val="16"/>
                               <w:szCs w:val="16"/>
                             </w:rPr>
-                            <w:t>__</w:t>
-                          </w:r>
-                          <w:proofErr w:type="spellStart"/>
+                            <w:t>__init_</w:t>
+                          </w:r>
+                          <w:proofErr w:type="gramStart"/>
                           <w:r>
                             <w:rPr>
                               <w:rFonts w:ascii="Consolas" w:eastAsia="Times New Roman" w:hAnsi="Consolas" w:cs="Courier New"/>
@@ -10301,9 +7860,9 @@
                               <w:sz w:val="16"/>
                               <w:szCs w:val="16"/>
                             </w:rPr>
-                            <w:t>init</w:t>
-                          </w:r>
-                          <w:proofErr w:type="spellEnd"/>
+                            <w:t>_(</w:t>
+                          </w:r>
+                          <w:proofErr w:type="gramEnd"/>
                           <w:r>
                             <w:rPr>
                               <w:rFonts w:ascii="Consolas" w:eastAsia="Times New Roman" w:hAnsi="Consolas" w:cs="Courier New"/>
@@ -10311,67 +7870,7 @@
                               <w:sz w:val="16"/>
                               <w:szCs w:val="16"/>
                             </w:rPr>
-                            <w:t>_</w:t>
-                          </w:r>
-                          <w:proofErr w:type="gramStart"/>
-                          <w:r>
-                            <w:rPr>
-                              <w:rFonts w:ascii="Consolas" w:eastAsia="Times New Roman" w:hAnsi="Consolas" w:cs="Courier New"/>
-                              <w:color w:val="000000"/>
-                              <w:sz w:val="16"/>
-                              <w:szCs w:val="16"/>
-                            </w:rPr>
-                            <w:t>_(</w:t>
-                          </w:r>
-                          <w:proofErr w:type="gramEnd"/>
-                          <w:r>
-                            <w:rPr>
-                              <w:rFonts w:ascii="Consolas" w:eastAsia="Times New Roman" w:hAnsi="Consolas" w:cs="Courier New"/>
-                              <w:color w:val="000000"/>
-                              <w:sz w:val="16"/>
-                              <w:szCs w:val="16"/>
-                            </w:rPr>
-                            <w:t xml:space="preserve">self, </w:t>
-                          </w:r>
-                          <w:proofErr w:type="spellStart"/>
-                          <w:r>
-                            <w:rPr>
-                              <w:rFonts w:ascii="Consolas" w:eastAsia="Times New Roman" w:hAnsi="Consolas" w:cs="Courier New"/>
-                              <w:color w:val="000000"/>
-                              <w:sz w:val="16"/>
-                              <w:szCs w:val="16"/>
-                            </w:rPr>
-                            <w:t>file_to_pickle</w:t>
-                          </w:r>
-                          <w:proofErr w:type="spellEnd"/>
-                          <w:r>
-                            <w:rPr>
-                              <w:rFonts w:ascii="Consolas" w:eastAsia="Times New Roman" w:hAnsi="Consolas" w:cs="Courier New"/>
-                              <w:color w:val="000000"/>
-                              <w:sz w:val="16"/>
-                              <w:szCs w:val="16"/>
-                            </w:rPr>
-                            <w:t xml:space="preserve">, </w:t>
-                          </w:r>
-                          <w:proofErr w:type="spellStart"/>
-                          <w:r>
-                            <w:rPr>
-                              <w:rFonts w:ascii="Consolas" w:eastAsia="Times New Roman" w:hAnsi="Consolas" w:cs="Courier New"/>
-                              <w:color w:val="000000"/>
-                              <w:sz w:val="16"/>
-                              <w:szCs w:val="16"/>
-                            </w:rPr>
-                            <w:t>pickle_name</w:t>
-                          </w:r>
-                          <w:proofErr w:type="spellEnd"/>
-                          <w:r>
-                            <w:rPr>
-                              <w:rFonts w:ascii="Consolas" w:eastAsia="Times New Roman" w:hAnsi="Consolas" w:cs="Courier New"/>
-                              <w:color w:val="000000"/>
-                              <w:sz w:val="16"/>
-                              <w:szCs w:val="16"/>
-                            </w:rPr>
-                            <w:t>)</w:t>
+                            <w:t>self, file_to_pickle, pickle_name)</w:t>
                           </w:r>
                         </w:p>
                         <w:p>
@@ -10394,7 +7893,6 @@
                             </w:rPr>
                             <w:t>+</w:t>
                           </w:r>
-                          <w:proofErr w:type="spellStart"/>
                           <w:r>
                             <w:rPr>
                               <w:rFonts w:ascii="Consolas" w:hAnsi="Consolas"/>
@@ -10402,17 +7900,7 @@
                               <w:sz w:val="16"/>
                               <w:szCs w:val="16"/>
                             </w:rPr>
-                            <w:t>make_pickle</w:t>
-                          </w:r>
-                          <w:proofErr w:type="spellEnd"/>
-                          <w:r>
-                            <w:rPr>
-                              <w:rFonts w:ascii="Consolas" w:hAnsi="Consolas"/>
-                              <w:color w:val="000000"/>
-                              <w:sz w:val="16"/>
-                              <w:szCs w:val="16"/>
-                            </w:rPr>
-                            <w:t>(self)</w:t>
+                            <w:t>make_pickle(self)</w:t>
                           </w:r>
                         </w:p>
                         <w:p>
@@ -10435,7 +7923,6 @@
                             </w:rPr>
                             <w:t>+</w:t>
                           </w:r>
-                          <w:proofErr w:type="spellStart"/>
                           <w:r>
                             <w:rPr>
                               <w:rFonts w:ascii="Consolas" w:hAnsi="Consolas"/>
@@ -10443,17 +7930,7 @@
                               <w:sz w:val="16"/>
                               <w:szCs w:val="16"/>
                             </w:rPr>
-                            <w:t>unmake_pickle</w:t>
-                          </w:r>
-                          <w:proofErr w:type="spellEnd"/>
-                          <w:r>
-                            <w:rPr>
-                              <w:rFonts w:ascii="Consolas" w:hAnsi="Consolas"/>
-                              <w:color w:val="000000"/>
-                              <w:sz w:val="16"/>
-                              <w:szCs w:val="16"/>
-                            </w:rPr>
-                            <w:t>(self)</w:t>
+                            <w:t>unmake_pickle(self)</w:t>
                           </w:r>
                         </w:p>
                         <w:p>
@@ -10476,7 +7953,6 @@
                             </w:rPr>
                             <w:t>+</w:t>
                           </w:r>
-                          <w:proofErr w:type="spellStart"/>
                           <w:r>
                             <w:rPr>
                               <w:rFonts w:ascii="Consolas" w:hAnsi="Consolas"/>
@@ -10484,17 +7960,7 @@
                               <w:sz w:val="16"/>
                               <w:szCs w:val="16"/>
                             </w:rPr>
-                            <w:t>delete_pickle</w:t>
-                          </w:r>
-                          <w:proofErr w:type="spellEnd"/>
-                          <w:r>
-                            <w:rPr>
-                              <w:rFonts w:ascii="Consolas" w:hAnsi="Consolas"/>
-                              <w:color w:val="000000"/>
-                              <w:sz w:val="16"/>
-                              <w:szCs w:val="16"/>
-                            </w:rPr>
-                            <w:t>(self)</w:t>
+                            <w:t>delete_pickle(self)</w:t>
                           </w:r>
                         </w:p>
                         <w:p>
@@ -10551,7 +8017,6 @@
                               <w:szCs w:val="16"/>
                             </w:rPr>
                           </w:pPr>
-                          <w:proofErr w:type="spellStart"/>
                           <w:r>
                             <w:rPr>
                               <w:sz w:val="16"/>
@@ -10559,7 +8024,6 @@
                             </w:rPr>
                             <w:t>MyDatabase</w:t>
                           </w:r>
-                          <w:proofErr w:type="spellEnd"/>
                         </w:p>
                       </w:txbxContent>
                     </v:textbox>
@@ -10666,27 +8130,7 @@
                               <w:sz w:val="16"/>
                               <w:szCs w:val="16"/>
                             </w:rPr>
-                            <w:t>__</w:t>
-                          </w:r>
-                          <w:proofErr w:type="spellStart"/>
-                          <w:r>
-                            <w:rPr>
-                              <w:rFonts w:ascii="Consolas" w:eastAsia="Times New Roman" w:hAnsi="Consolas" w:cs="Courier New"/>
-                              <w:color w:val="000000"/>
-                              <w:sz w:val="16"/>
-                              <w:szCs w:val="16"/>
-                            </w:rPr>
-                            <w:t>init</w:t>
-                          </w:r>
-                          <w:proofErr w:type="spellEnd"/>
-                          <w:r>
-                            <w:rPr>
-                              <w:rFonts w:ascii="Consolas" w:eastAsia="Times New Roman" w:hAnsi="Consolas" w:cs="Courier New"/>
-                              <w:color w:val="000000"/>
-                              <w:sz w:val="16"/>
-                              <w:szCs w:val="16"/>
-                            </w:rPr>
-                            <w:t>__(self)</w:t>
+                            <w:t>__init__(self)</w:t>
                           </w:r>
                         </w:p>
                         <w:p>
@@ -10709,7 +8153,6 @@
                             </w:rPr>
                             <w:t>+</w:t>
                           </w:r>
-                          <w:proofErr w:type="spellStart"/>
                           <w:r>
                             <w:rPr>
                               <w:rFonts w:ascii="Consolas" w:hAnsi="Consolas"/>
@@ -10727,9 +8170,9 @@
                               <w:sz w:val="16"/>
                               <w:szCs w:val="16"/>
                             </w:rPr>
-                            <w:t>table</w:t>
-                          </w:r>
-                          <w:proofErr w:type="spellEnd"/>
+                            <w:t>table(</w:t>
+                          </w:r>
+                          <w:proofErr w:type="gramEnd"/>
                           <w:r>
                             <w:rPr>
                               <w:rFonts w:ascii="Consolas" w:hAnsi="Consolas"/>
@@ -10737,37 +8180,7 @@
                               <w:sz w:val="16"/>
                               <w:szCs w:val="16"/>
                             </w:rPr>
-                            <w:t>(</w:t>
-                          </w:r>
-                          <w:proofErr w:type="gramEnd"/>
-                          <w:r>
-                            <w:rPr>
-                              <w:rFonts w:ascii="Consolas" w:hAnsi="Consolas"/>
-                              <w:color w:val="000000"/>
-                              <w:sz w:val="16"/>
-                              <w:szCs w:val="16"/>
-                            </w:rPr>
-                            <w:t xml:space="preserve">self, </w:t>
-                          </w:r>
-                          <w:proofErr w:type="spellStart"/>
-                          <w:r>
-                            <w:rPr>
-                              <w:rFonts w:ascii="Consolas" w:hAnsi="Consolas"/>
-                              <w:color w:val="000000"/>
-                              <w:sz w:val="16"/>
-                              <w:szCs w:val="16"/>
-                            </w:rPr>
-                            <w:t>table_name</w:t>
-                          </w:r>
-                          <w:proofErr w:type="spellEnd"/>
-                          <w:r>
-                            <w:rPr>
-                              <w:rFonts w:ascii="Consolas" w:hAnsi="Consolas"/>
-                              <w:color w:val="000000"/>
-                              <w:sz w:val="16"/>
-                              <w:szCs w:val="16"/>
-                            </w:rPr>
-                            <w:t>)</w:t>
+                            <w:t>self, table_name)</w:t>
                           </w:r>
                         </w:p>
                         <w:p>
@@ -10791,7 +8204,6 @@
                             </w:rPr>
                             <w:t>+</w:t>
                           </w:r>
-                          <w:proofErr w:type="spellStart"/>
                           <w:r>
                             <w:rPr>
                               <w:rFonts w:ascii="Consolas" w:hAnsi="Consolas"/>
@@ -10809,9 +8221,9 @@
                               <w:sz w:val="16"/>
                               <w:szCs w:val="16"/>
                             </w:rPr>
-                            <w:t>data</w:t>
-                          </w:r>
-                          <w:proofErr w:type="spellEnd"/>
+                            <w:t>data(</w:t>
+                          </w:r>
+                          <w:proofErr w:type="gramEnd"/>
                           <w:r>
                             <w:rPr>
                               <w:rFonts w:ascii="Consolas" w:hAnsi="Consolas"/>
@@ -10819,97 +8231,7 @@
                               <w:sz w:val="16"/>
                               <w:szCs w:val="16"/>
                             </w:rPr>
-                            <w:t>(</w:t>
-                          </w:r>
-                          <w:proofErr w:type="gramEnd"/>
-                          <w:r>
-                            <w:rPr>
-                              <w:rFonts w:ascii="Consolas" w:hAnsi="Consolas"/>
-                              <w:color w:val="000000"/>
-                              <w:sz w:val="16"/>
-                              <w:szCs w:val="16"/>
-                            </w:rPr>
-                            <w:t xml:space="preserve">self, </w:t>
-                          </w:r>
-                          <w:proofErr w:type="spellStart"/>
-                          <w:r>
-                            <w:rPr>
-                              <w:rFonts w:ascii="Consolas" w:hAnsi="Consolas"/>
-                              <w:color w:val="000000"/>
-                              <w:sz w:val="16"/>
-                              <w:szCs w:val="16"/>
-                            </w:rPr>
-                            <w:t>table_name</w:t>
-                          </w:r>
-                          <w:proofErr w:type="spellEnd"/>
-                          <w:r>
-                            <w:rPr>
-                              <w:rFonts w:ascii="Consolas" w:hAnsi="Consolas"/>
-                              <w:color w:val="000000"/>
-                              <w:sz w:val="16"/>
-                              <w:szCs w:val="16"/>
-                            </w:rPr>
-                            <w:t xml:space="preserve">, </w:t>
-                          </w:r>
-                          <w:proofErr w:type="spellStart"/>
-                          <w:r>
-                            <w:rPr>
-                              <w:rFonts w:ascii="Consolas" w:hAnsi="Consolas"/>
-                              <w:color w:val="000000"/>
-                              <w:sz w:val="16"/>
-                              <w:szCs w:val="16"/>
-                            </w:rPr>
-                            <w:t>file_number</w:t>
-                          </w:r>
-                          <w:proofErr w:type="spellEnd"/>
-                          <w:r>
-                            <w:rPr>
-                              <w:rFonts w:ascii="Consolas" w:hAnsi="Consolas"/>
-                              <w:color w:val="000000"/>
-                              <w:sz w:val="16"/>
-                              <w:szCs w:val="16"/>
-                            </w:rPr>
-                            <w:t xml:space="preserve">, </w:t>
-                          </w:r>
-                          <w:proofErr w:type="spellStart"/>
-                          <w:r>
-                            <w:rPr>
-                              <w:rFonts w:ascii="Consolas" w:hAnsi="Consolas"/>
-                              <w:color w:val="000000"/>
-                              <w:sz w:val="16"/>
-                              <w:szCs w:val="16"/>
-                            </w:rPr>
-                            <w:t>file_name</w:t>
-                          </w:r>
-                          <w:proofErr w:type="spellEnd"/>
-                          <w:r>
-                            <w:rPr>
-                              <w:rFonts w:ascii="Consolas" w:hAnsi="Consolas"/>
-                              <w:color w:val="000000"/>
-                              <w:sz w:val="16"/>
-                              <w:szCs w:val="16"/>
-                            </w:rPr>
-                            <w:t xml:space="preserve">, </w:t>
-                          </w:r>
-                          <w:proofErr w:type="spellStart"/>
-                          <w:r>
-                            <w:rPr>
-                              <w:rFonts w:ascii="Consolas" w:hAnsi="Consolas"/>
-                              <w:color w:val="000000"/>
-                              <w:sz w:val="16"/>
-                              <w:szCs w:val="16"/>
-                            </w:rPr>
-                            <w:t>file_content</w:t>
-                          </w:r>
-                          <w:proofErr w:type="spellEnd"/>
-                          <w:r>
-                            <w:rPr>
-                              <w:rFonts w:ascii="Consolas" w:hAnsi="Consolas"/>
-                              <w:color w:val="000000"/>
-                              <w:sz w:val="16"/>
-                              <w:szCs w:val="16"/>
-                            </w:rPr>
-                            <w:t>)</w:t>
+                            <w:t>self, table_name, file_number, file_name, file_content)</w:t>
                           </w:r>
                         </w:p>
                         <w:p>
@@ -10933,7 +8255,6 @@
                             </w:rPr>
                             <w:t>+</w:t>
                           </w:r>
-                          <w:proofErr w:type="spellStart"/>
                           <w:r>
                             <w:rPr>
                               <w:rFonts w:ascii="Consolas" w:hAnsi="Consolas"/>
@@ -10951,9 +8272,9 @@
                               <w:sz w:val="16"/>
                               <w:szCs w:val="16"/>
                             </w:rPr>
-                            <w:t>data</w:t>
-                          </w:r>
-                          <w:proofErr w:type="spellEnd"/>
+                            <w:t>data(</w:t>
+                          </w:r>
+                          <w:proofErr w:type="gramEnd"/>
                           <w:r>
                             <w:rPr>
                               <w:rFonts w:ascii="Consolas" w:hAnsi="Consolas"/>
@@ -10961,37 +8282,7 @@
                               <w:sz w:val="16"/>
                               <w:szCs w:val="16"/>
                             </w:rPr>
-                            <w:t>(</w:t>
-                          </w:r>
-                          <w:proofErr w:type="gramEnd"/>
-                          <w:r>
-                            <w:rPr>
-                              <w:rFonts w:ascii="Consolas" w:hAnsi="Consolas"/>
-                              <w:color w:val="000000"/>
-                              <w:sz w:val="16"/>
-                              <w:szCs w:val="16"/>
-                            </w:rPr>
-                            <w:t xml:space="preserve">self, </w:t>
-                          </w:r>
-                          <w:proofErr w:type="spellStart"/>
-                          <w:r>
-                            <w:rPr>
-                              <w:rFonts w:ascii="Consolas" w:hAnsi="Consolas"/>
-                              <w:color w:val="000000"/>
-                              <w:sz w:val="16"/>
-                              <w:szCs w:val="16"/>
-                            </w:rPr>
-                            <w:t>table_name</w:t>
-                          </w:r>
-                          <w:proofErr w:type="spellEnd"/>
-                          <w:r>
-                            <w:rPr>
-                              <w:rFonts w:ascii="Consolas" w:hAnsi="Consolas"/>
-                              <w:color w:val="000000"/>
-                              <w:sz w:val="16"/>
-                              <w:szCs w:val="16"/>
-                            </w:rPr>
-                            <w:t>)</w:t>
+                            <w:t>self, table_name)</w:t>
                           </w:r>
                         </w:p>
                         <w:p>
@@ -11015,7 +8306,6 @@
                             </w:rPr>
                             <w:t>+</w:t>
                           </w:r>
-                          <w:proofErr w:type="spellStart"/>
                           <w:r>
                             <w:rPr>
                               <w:rFonts w:ascii="Consolas" w:hAnsi="Consolas"/>
@@ -11033,9 +8323,9 @@
                               <w:sz w:val="16"/>
                               <w:szCs w:val="16"/>
                             </w:rPr>
-                            <w:t>table</w:t>
-                          </w:r>
-                          <w:proofErr w:type="spellEnd"/>
+                            <w:t>table(</w:t>
+                          </w:r>
+                          <w:proofErr w:type="gramEnd"/>
                           <w:r>
                             <w:rPr>
                               <w:rFonts w:ascii="Consolas" w:hAnsi="Consolas"/>
@@ -11043,37 +8333,7 @@
                               <w:sz w:val="16"/>
                               <w:szCs w:val="16"/>
                             </w:rPr>
-                            <w:t>(</w:t>
-                          </w:r>
-                          <w:proofErr w:type="gramEnd"/>
-                          <w:r>
-                            <w:rPr>
-                              <w:rFonts w:ascii="Consolas" w:hAnsi="Consolas"/>
-                              <w:color w:val="000000"/>
-                              <w:sz w:val="16"/>
-                              <w:szCs w:val="16"/>
-                            </w:rPr>
-                            <w:t xml:space="preserve">self, </w:t>
-                          </w:r>
-                          <w:proofErr w:type="spellStart"/>
-                          <w:r>
-                            <w:rPr>
-                              <w:rFonts w:ascii="Consolas" w:hAnsi="Consolas"/>
-                              <w:color w:val="000000"/>
-                              <w:sz w:val="16"/>
-                              <w:szCs w:val="16"/>
-                            </w:rPr>
-                            <w:t>table_name</w:t>
-                          </w:r>
-                          <w:proofErr w:type="spellEnd"/>
-                          <w:r>
-                            <w:rPr>
-                              <w:rFonts w:ascii="Consolas" w:hAnsi="Consolas"/>
-                              <w:color w:val="000000"/>
-                              <w:sz w:val="16"/>
-                              <w:szCs w:val="16"/>
-                            </w:rPr>
-                            <w:t>)</w:t>
+                            <w:t>self, table_name)</w:t>
                           </w:r>
                         </w:p>
                         <w:p>
@@ -11115,7 +8375,6 @@
                             </w:rPr>
                             <w:t>+</w:t>
                           </w:r>
-                          <w:proofErr w:type="spellStart"/>
                           <w:r>
                             <w:rPr>
                               <w:rFonts w:ascii="Consolas" w:eastAsia="Times New Roman" w:hAnsi="Consolas" w:cs="Courier New"/>
@@ -11123,17 +8382,7 @@
                               <w:sz w:val="16"/>
                               <w:szCs w:val="16"/>
                             </w:rPr>
-                            <w:t>close_database</w:t>
-                          </w:r>
-                          <w:proofErr w:type="spellEnd"/>
-                          <w:r>
-                            <w:rPr>
-                              <w:rFonts w:ascii="Consolas" w:eastAsia="Times New Roman" w:hAnsi="Consolas" w:cs="Courier New"/>
-                              <w:color w:val="000000"/>
-                              <w:sz w:val="16"/>
-                              <w:szCs w:val="16"/>
-                            </w:rPr>
-                            <w:t>(self)</w:t>
+                            <w:t>close_database(self)</w:t>
                           </w:r>
                         </w:p>
                         <w:p>
@@ -11175,7 +8424,6 @@
                             </w:rPr>
                             <w:t>+</w:t>
                           </w:r>
-                          <w:proofErr w:type="spellStart"/>
                           <w:r>
                             <w:rPr>
                               <w:rFonts w:ascii="Consolas" w:eastAsia="Times New Roman" w:hAnsi="Consolas" w:cs="Courier New"/>
@@ -11183,17 +8431,7 @@
                               <w:sz w:val="16"/>
                               <w:szCs w:val="16"/>
                             </w:rPr>
-                            <w:t>delete_database</w:t>
-                          </w:r>
-                          <w:proofErr w:type="spellEnd"/>
-                          <w:r>
-                            <w:rPr>
-                              <w:rFonts w:ascii="Consolas" w:eastAsia="Times New Roman" w:hAnsi="Consolas" w:cs="Courier New"/>
-                              <w:color w:val="000000"/>
-                              <w:sz w:val="16"/>
-                              <w:szCs w:val="16"/>
-                            </w:rPr>
-                            <w:t>(self)</w:t>
+                            <w:t>delete_database(self)</w:t>
                           </w:r>
                         </w:p>
                         <w:p>
@@ -11231,7 +8469,6 @@
                               <w:szCs w:val="16"/>
                             </w:rPr>
                           </w:pPr>
-                          <w:proofErr w:type="spellStart"/>
                           <w:r>
                             <w:rPr>
                               <w:sz w:val="16"/>
@@ -11239,7 +8476,6 @@
                             </w:rPr>
                             <w:t>TestUM</w:t>
                           </w:r>
-                          <w:proofErr w:type="spellEnd"/>
                         </w:p>
                       </w:txbxContent>
                     </v:textbox>
@@ -11299,7 +8535,6 @@
                             </w:rPr>
                             <w:t>+</w:t>
                           </w:r>
-                          <w:proofErr w:type="spellStart"/>
                           <w:r>
                             <w:rPr>
                               <w:rFonts w:ascii="Consolas" w:eastAsia="Times New Roman" w:hAnsi="Consolas" w:cs="Courier New"/>
@@ -11307,17 +8542,7 @@
                               <w:sz w:val="16"/>
                               <w:szCs w:val="16"/>
                             </w:rPr>
-                            <w:t>setUp</w:t>
-                          </w:r>
-                          <w:proofErr w:type="spellEnd"/>
-                          <w:r>
-                            <w:rPr>
-                              <w:rFonts w:ascii="Consolas" w:eastAsia="Times New Roman" w:hAnsi="Consolas" w:cs="Courier New"/>
-                              <w:color w:val="000000"/>
-                              <w:sz w:val="16"/>
-                              <w:szCs w:val="16"/>
-                            </w:rPr>
-                            <w:t>(self)</w:t>
+                            <w:t>setUp(self)</w:t>
                           </w:r>
                         </w:p>
                         <w:p>
@@ -11358,7 +8583,6 @@
                             </w:rPr>
                             <w:t>+</w:t>
                           </w:r>
-                          <w:proofErr w:type="spellStart"/>
                           <w:r>
                             <w:rPr>
                               <w:rFonts w:ascii="Consolas" w:eastAsia="Times New Roman" w:hAnsi="Consolas" w:cs="Courier New"/>
@@ -11366,17 +8590,7 @@
                               <w:sz w:val="16"/>
                               <w:szCs w:val="16"/>
                             </w:rPr>
-                            <w:t>test_validate_file</w:t>
-                          </w:r>
-                          <w:proofErr w:type="spellEnd"/>
-                          <w:r>
-                            <w:rPr>
-                              <w:rFonts w:ascii="Consolas" w:eastAsia="Times New Roman" w:hAnsi="Consolas" w:cs="Courier New"/>
-                              <w:color w:val="000000"/>
-                              <w:sz w:val="16"/>
-                              <w:szCs w:val="16"/>
-                            </w:rPr>
-                            <w:t>(self)</w:t>
+                            <w:t>test_validate_file(self)</w:t>
                           </w:r>
                         </w:p>
                         <w:p>
@@ -11399,7 +8613,6 @@
                             </w:rPr>
                             <w:t>+</w:t>
                           </w:r>
-                          <w:proofErr w:type="spellStart"/>
                           <w:r>
                             <w:rPr>
                               <w:rFonts w:ascii="Consolas" w:hAnsi="Consolas"/>
@@ -11407,17 +8620,7 @@
                               <w:sz w:val="16"/>
                               <w:szCs w:val="16"/>
                             </w:rPr>
-                            <w:t>test_check_table_false</w:t>
-                          </w:r>
-                          <w:proofErr w:type="spellEnd"/>
-                          <w:r>
-                            <w:rPr>
-                              <w:rFonts w:ascii="Consolas" w:hAnsi="Consolas"/>
-                              <w:color w:val="000000"/>
-                              <w:sz w:val="16"/>
-                              <w:szCs w:val="16"/>
-                            </w:rPr>
-                            <w:t>(self)</w:t>
+                            <w:t>test_check_table_false(self)</w:t>
                           </w:r>
                         </w:p>
                         <w:p>
@@ -11440,7 +8643,6 @@
                             </w:rPr>
                             <w:t>+</w:t>
                           </w:r>
-                          <w:proofErr w:type="spellStart"/>
                           <w:r>
                             <w:rPr>
                               <w:rFonts w:ascii="Consolas" w:hAnsi="Consolas"/>
@@ -11448,17 +8650,7 @@
                               <w:sz w:val="16"/>
                               <w:szCs w:val="16"/>
                             </w:rPr>
-                            <w:t>test_check_table_true</w:t>
-                          </w:r>
-                          <w:proofErr w:type="spellEnd"/>
-                          <w:r>
-                            <w:rPr>
-                              <w:rFonts w:ascii="Consolas" w:hAnsi="Consolas"/>
-                              <w:color w:val="000000"/>
-                              <w:sz w:val="16"/>
-                              <w:szCs w:val="16"/>
-                            </w:rPr>
-                            <w:t>(self)</w:t>
+                            <w:t>test_check_table_true(self)</w:t>
                           </w:r>
                         </w:p>
                         <w:p>
@@ -11491,7 +8683,6 @@
                               <w:szCs w:val="16"/>
                             </w:rPr>
                           </w:pPr>
-                          <w:proofErr w:type="spellStart"/>
                           <w:r>
                             <w:rPr>
                               <w:sz w:val="16"/>
@@ -11499,7 +8690,6 @@
                             </w:rPr>
                             <w:t>MyTestCase</w:t>
                           </w:r>
-                          <w:proofErr w:type="spellEnd"/>
                         </w:p>
                       </w:txbxContent>
                     </v:textbox>
@@ -11559,7 +8749,6 @@
                             </w:rPr>
                             <w:t>+</w:t>
                           </w:r>
-                          <w:proofErr w:type="spellStart"/>
                           <w:r>
                             <w:rPr>
                               <w:rFonts w:ascii="Consolas" w:eastAsia="Times New Roman" w:hAnsi="Consolas" w:cs="Courier New"/>
@@ -11567,17 +8756,7 @@
                               <w:sz w:val="16"/>
                               <w:szCs w:val="16"/>
                             </w:rPr>
-                            <w:t>test_show_ast_nodes</w:t>
-                          </w:r>
-                          <w:proofErr w:type="spellEnd"/>
-                          <w:r>
-                            <w:rPr>
-                              <w:rFonts w:ascii="Consolas" w:eastAsia="Times New Roman" w:hAnsi="Consolas" w:cs="Courier New"/>
-                              <w:color w:val="000000"/>
-                              <w:sz w:val="16"/>
-                              <w:szCs w:val="16"/>
-                            </w:rPr>
-                            <w:t>(self)</w:t>
+                            <w:t>test_show_ast_nodes(self)</w:t>
                           </w:r>
                         </w:p>
                         <w:p>
@@ -11600,7 +8779,6 @@
                             </w:rPr>
                             <w:t>+</w:t>
                           </w:r>
-                          <w:proofErr w:type="spellStart"/>
                           <w:r>
                             <w:rPr>
                               <w:rFonts w:ascii="Consolas" w:hAnsi="Consolas"/>
@@ -11608,17 +8786,7 @@
                               <w:sz w:val="16"/>
                               <w:szCs w:val="16"/>
                             </w:rPr>
-                            <w:t>test_read_file_wrong_file_name</w:t>
-                          </w:r>
-                          <w:proofErr w:type="spellEnd"/>
-                          <w:r>
-                            <w:rPr>
-                              <w:rFonts w:ascii="Consolas" w:hAnsi="Consolas"/>
-                              <w:color w:val="000000"/>
-                              <w:sz w:val="16"/>
-                              <w:szCs w:val="16"/>
-                            </w:rPr>
-                            <w:t>(self)</w:t>
+                            <w:t>test_read_file_wrong_file_name(self)</w:t>
                           </w:r>
                         </w:p>
                         <w:p>
@@ -11677,16 +8845,16 @@
       <w:pPr>
         <w:pStyle w:val="Heading1"/>
       </w:pPr>
-      <w:bookmarkStart w:id="2" w:name="_Toc35801655"/>
-      <w:bookmarkStart w:id="3" w:name="_Toc35849763"/>
+      <w:bookmarkStart w:id="1" w:name="_Toc35801655"/>
+      <w:bookmarkStart w:id="2" w:name="_Toc37427928"/>
       <w:r>
         <w:t>Matthew’s</w:t>
       </w:r>
       <w:r>
         <w:t xml:space="preserve"> help file details</w:t>
       </w:r>
+      <w:bookmarkEnd w:id="1"/>
       <w:bookmarkEnd w:id="2"/>
-      <w:bookmarkEnd w:id="3"/>
     </w:p>
     <w:tbl>
       <w:tblPr>
@@ -11747,15 +8915,7 @@
           </w:tcPr>
           <w:p>
             <w:r>
-              <w:t>Diagram [</w:t>
-            </w:r>
-            <w:proofErr w:type="spellStart"/>
-            <w:r>
-              <w:t>inp</w:t>
-            </w:r>
-            <w:proofErr w:type="spellEnd"/>
-            <w:r>
-              <w:t>]</w:t>
+              <w:t>Diagram [inp]</w:t>
             </w:r>
           </w:p>
         </w:tc>
@@ -11765,15 +8925,7 @@
           </w:tcPr>
           <w:p>
             <w:r>
-              <w:t xml:space="preserve">Create a class diagram. Enter file location of </w:t>
-            </w:r>
-            <w:proofErr w:type="spellStart"/>
-            <w:r>
-              <w:t>py</w:t>
-            </w:r>
-            <w:proofErr w:type="spellEnd"/>
-            <w:r>
-              <w:t>/dot file, then enter name/type of image.</w:t>
+              <w:t>Create a class diagram. Enter file location of py/dot file, then enter name/type of image.</w:t>
             </w:r>
           </w:p>
         </w:tc>
@@ -11784,21 +8936,8 @@
             <w:tcW w:w="2122" w:type="dxa"/>
           </w:tcPr>
           <w:p>
-            <w:proofErr w:type="spellStart"/>
-            <w:r>
-              <w:t>Deletediagram</w:t>
-            </w:r>
-            <w:proofErr w:type="spellEnd"/>
-            <w:r>
-              <w:t xml:space="preserve"> [</w:t>
-            </w:r>
-            <w:proofErr w:type="spellStart"/>
-            <w:r>
-              <w:t>inp</w:t>
-            </w:r>
-            <w:proofErr w:type="spellEnd"/>
-            <w:r>
-              <w:t>]</w:t>
+            <w:r>
+              <w:t>Deletediagram [inp]</w:t>
             </w:r>
           </w:p>
         </w:tc>
@@ -11820,15 +8959,7 @@
           </w:tcPr>
           <w:p>
             <w:r>
-              <w:t>Pickle [</w:t>
-            </w:r>
-            <w:proofErr w:type="spellStart"/>
-            <w:r>
-              <w:t>inp</w:t>
-            </w:r>
-            <w:proofErr w:type="spellEnd"/>
-            <w:r>
-              <w:t>]</w:t>
+              <w:t>Pickle [inp]</w:t>
             </w:r>
           </w:p>
         </w:tc>
@@ -11850,15 +8981,7 @@
           </w:tcPr>
           <w:p>
             <w:r>
-              <w:t>Unpickle [</w:t>
-            </w:r>
-            <w:proofErr w:type="spellStart"/>
-            <w:r>
-              <w:t>inp</w:t>
-            </w:r>
-            <w:proofErr w:type="spellEnd"/>
-            <w:r>
-              <w:t>]</w:t>
+              <w:t>Unpickle [inp]</w:t>
             </w:r>
           </w:p>
         </w:tc>
@@ -11868,15 +8991,7 @@
           </w:tcPr>
           <w:p>
             <w:r>
-              <w:t>unpickle [</w:t>
-            </w:r>
-            <w:proofErr w:type="spellStart"/>
-            <w:r>
-              <w:t>picklefilename</w:t>
-            </w:r>
-            <w:proofErr w:type="spellEnd"/>
-            <w:r>
-              <w:t>], enter the name of a text file that has been pickled</w:t>
+              <w:t>unpickle [picklefilename], enter the name of a text file that has been pickled</w:t>
             </w:r>
           </w:p>
         </w:tc>
@@ -11887,21 +9002,8 @@
             <w:tcW w:w="2122" w:type="dxa"/>
           </w:tcPr>
           <w:p>
-            <w:proofErr w:type="spellStart"/>
-            <w:r>
-              <w:t>Deletepickle</w:t>
-            </w:r>
-            <w:proofErr w:type="spellEnd"/>
-            <w:r>
-              <w:t xml:space="preserve"> [</w:t>
-            </w:r>
-            <w:proofErr w:type="spellStart"/>
-            <w:r>
-              <w:t>inp</w:t>
-            </w:r>
-            <w:proofErr w:type="spellEnd"/>
-            <w:r>
-              <w:t>]</w:t>
+            <w:r>
+              <w:t>Deletepickle [inp]</w:t>
             </w:r>
           </w:p>
         </w:tc>
@@ -11922,21 +9024,8 @@
             <w:tcW w:w="2122" w:type="dxa"/>
           </w:tcPr>
           <w:p>
-            <w:proofErr w:type="spellStart"/>
-            <w:r>
-              <w:t>Createtable</w:t>
-            </w:r>
-            <w:proofErr w:type="spellEnd"/>
-            <w:r>
-              <w:t xml:space="preserve"> [</w:t>
-            </w:r>
-            <w:proofErr w:type="spellStart"/>
-            <w:r>
-              <w:t>inp</w:t>
-            </w:r>
-            <w:proofErr w:type="spellEnd"/>
-            <w:r>
-              <w:t>]</w:t>
+            <w:r>
+              <w:t>Createtable [inp]</w:t>
             </w:r>
           </w:p>
         </w:tc>
@@ -11945,37 +9034,8 @@
             <w:tcW w:w="7588" w:type="dxa"/>
           </w:tcPr>
           <w:p>
-            <w:proofErr w:type="spellStart"/>
-            <w:r>
-              <w:t>createtable</w:t>
-            </w:r>
-            <w:proofErr w:type="spellEnd"/>
-            <w:r>
-              <w:t xml:space="preserve"> [</w:t>
-            </w:r>
-            <w:proofErr w:type="spellStart"/>
-            <w:r>
-              <w:t>TABLE_NAME</w:t>
-            </w:r>
-            <w:proofErr w:type="spellEnd"/>
-            <w:r>
-              <w:t xml:space="preserve">], creates a table with: </w:t>
-            </w:r>
-            <w:proofErr w:type="spellStart"/>
-            <w:r>
-              <w:t>file_number</w:t>
-            </w:r>
-            <w:proofErr w:type="spellEnd"/>
-            <w:r>
-              <w:t xml:space="preserve"> INTEGER PRIMARY KEY, </w:t>
-            </w:r>
-            <w:proofErr w:type="spellStart"/>
-            <w:r>
-              <w:t>file_name</w:t>
-            </w:r>
-            <w:proofErr w:type="spellEnd"/>
-            <w:r>
-              <w:t xml:space="preserve"> </w:t>
+            <w:r>
+              <w:t xml:space="preserve">createtable [TABLE_NAME], creates a table with: file_number INTEGER PRIMARY KEY, file_name </w:t>
             </w:r>
             <w:proofErr w:type="gramStart"/>
             <w:r>
@@ -11988,15 +9048,7 @@
           </w:p>
           <w:p>
             <w:r>
-              <w:t xml:space="preserve">              '</w:t>
-            </w:r>
-            <w:proofErr w:type="spellStart"/>
-            <w:r>
-              <w:t>file_content</w:t>
-            </w:r>
-            <w:proofErr w:type="spellEnd"/>
-            <w:r>
-              <w:t xml:space="preserve"> </w:t>
+              <w:t xml:space="preserve">              'file_content </w:t>
             </w:r>
             <w:proofErr w:type="gramStart"/>
             <w:r>
@@ -12015,21 +9067,8 @@
             <w:tcW w:w="2122" w:type="dxa"/>
           </w:tcPr>
           <w:p>
-            <w:proofErr w:type="spellStart"/>
-            <w:r>
-              <w:t>Addtotable</w:t>
-            </w:r>
-            <w:proofErr w:type="spellEnd"/>
-            <w:r>
-              <w:t xml:space="preserve"> [</w:t>
-            </w:r>
-            <w:proofErr w:type="spellStart"/>
-            <w:r>
-              <w:t>inp</w:t>
-            </w:r>
-            <w:proofErr w:type="spellEnd"/>
-            <w:r>
-              <w:t>]</w:t>
+            <w:r>
+              <w:t>Addtotable [inp]</w:t>
             </w:r>
           </w:p>
         </w:tc>
@@ -12038,21 +9077,8 @@
             <w:tcW w:w="7588" w:type="dxa"/>
           </w:tcPr>
           <w:p>
-            <w:proofErr w:type="spellStart"/>
-            <w:r>
-              <w:t>addtotable</w:t>
-            </w:r>
-            <w:proofErr w:type="spellEnd"/>
-            <w:r>
-              <w:t xml:space="preserve"> [</w:t>
-            </w:r>
-            <w:proofErr w:type="spellStart"/>
-            <w:r>
-              <w:t>TABLE_NAME</w:t>
-            </w:r>
-            <w:proofErr w:type="spellEnd"/>
-            <w:r>
-              <w:t>], adds data to specified table</w:t>
+            <w:r>
+              <w:t>addtotable [TABLE_NAME], adds data to specified table</w:t>
             </w:r>
           </w:p>
         </w:tc>
@@ -12063,21 +9089,8 @@
             <w:tcW w:w="2122" w:type="dxa"/>
           </w:tcPr>
           <w:p>
-            <w:proofErr w:type="spellStart"/>
-            <w:r>
-              <w:t>Showtable</w:t>
-            </w:r>
-            <w:proofErr w:type="spellEnd"/>
-            <w:r>
-              <w:t xml:space="preserve"> [</w:t>
-            </w:r>
-            <w:proofErr w:type="spellStart"/>
-            <w:r>
-              <w:t>inp</w:t>
-            </w:r>
-            <w:proofErr w:type="spellEnd"/>
-            <w:r>
-              <w:t>]</w:t>
+            <w:r>
+              <w:t>Showtable [inp]</w:t>
             </w:r>
           </w:p>
         </w:tc>
@@ -12086,21 +9099,8 @@
             <w:tcW w:w="7588" w:type="dxa"/>
           </w:tcPr>
           <w:p>
-            <w:proofErr w:type="spellStart"/>
-            <w:r>
-              <w:t>showtable</w:t>
-            </w:r>
-            <w:proofErr w:type="spellEnd"/>
-            <w:r>
-              <w:t xml:space="preserve"> [</w:t>
-            </w:r>
-            <w:proofErr w:type="spellStart"/>
-            <w:r>
-              <w:t>TABLE_NAME</w:t>
-            </w:r>
-            <w:proofErr w:type="spellEnd"/>
-            <w:r>
-              <w:t>], shows data held within specified table</w:t>
+            <w:r>
+              <w:t>showtable [TABLE_NAME], shows data held within specified table</w:t>
             </w:r>
           </w:p>
         </w:tc>
@@ -12111,21 +9111,8 @@
             <w:tcW w:w="2122" w:type="dxa"/>
           </w:tcPr>
           <w:p>
-            <w:proofErr w:type="spellStart"/>
-            <w:r>
-              <w:t>Deletetable</w:t>
-            </w:r>
-            <w:proofErr w:type="spellEnd"/>
-            <w:r>
-              <w:t xml:space="preserve"> [</w:t>
-            </w:r>
-            <w:proofErr w:type="spellStart"/>
-            <w:r>
-              <w:t>inp</w:t>
-            </w:r>
-            <w:proofErr w:type="spellEnd"/>
-            <w:r>
-              <w:t>]</w:t>
+            <w:r>
+              <w:t>Deletetable [inp]</w:t>
             </w:r>
           </w:p>
         </w:tc>
@@ -12134,21 +9121,8 @@
             <w:tcW w:w="7588" w:type="dxa"/>
           </w:tcPr>
           <w:p>
-            <w:proofErr w:type="spellStart"/>
-            <w:r>
-              <w:t>deletetable</w:t>
-            </w:r>
-            <w:proofErr w:type="spellEnd"/>
-            <w:r>
-              <w:t xml:space="preserve"> [</w:t>
-            </w:r>
-            <w:proofErr w:type="spellStart"/>
-            <w:r>
-              <w:t>TABLE_NAME</w:t>
-            </w:r>
-            <w:proofErr w:type="spellEnd"/>
-            <w:r>
-              <w:t>], deletes specified table</w:t>
+            <w:r>
+              <w:t>deletetable [TABLE_NAME], deletes specified table</w:t>
             </w:r>
           </w:p>
         </w:tc>
@@ -12159,11 +9133,9 @@
             <w:tcW w:w="2122" w:type="dxa"/>
           </w:tcPr>
           <w:p>
-            <w:proofErr w:type="spellStart"/>
             <w:r>
               <w:t>closedb</w:t>
             </w:r>
-            <w:proofErr w:type="spellEnd"/>
           </w:p>
         </w:tc>
         <w:tc>
@@ -12183,11 +9155,9 @@
             <w:tcW w:w="2122" w:type="dxa"/>
           </w:tcPr>
           <w:p>
-            <w:proofErr w:type="spellStart"/>
             <w:r>
               <w:t>deletedb</w:t>
             </w:r>
-            <w:proofErr w:type="spellEnd"/>
           </w:p>
         </w:tc>
         <w:tc>
@@ -12229,26 +9199,26 @@
       <w:pPr>
         <w:pStyle w:val="Heading1"/>
       </w:pPr>
-      <w:bookmarkStart w:id="4" w:name="_Toc35801656"/>
-      <w:bookmarkStart w:id="5" w:name="_Toc35849764"/>
+      <w:bookmarkStart w:id="3" w:name="_Toc35801656"/>
+      <w:bookmarkStart w:id="4" w:name="_Toc37427929"/>
       <w:r>
         <w:t>John’s help file details</w:t>
       </w:r>
+      <w:bookmarkEnd w:id="3"/>
       <w:bookmarkEnd w:id="4"/>
+    </w:p>
+    <w:p/>
+    <w:p>
+      <w:pPr>
+        <w:pStyle w:val="Heading1"/>
+      </w:pPr>
+      <w:bookmarkStart w:id="5" w:name="_Toc35801657"/>
+      <w:bookmarkStart w:id="6" w:name="_Toc37427930"/>
+      <w:r>
+        <w:t>Harry’s help file details</w:t>
+      </w:r>
       <w:bookmarkEnd w:id="5"/>
-    </w:p>
-    <w:p/>
-    <w:p>
-      <w:pPr>
-        <w:pStyle w:val="Heading1"/>
-      </w:pPr>
-      <w:bookmarkStart w:id="6" w:name="_Toc35801657"/>
-      <w:bookmarkStart w:id="7" w:name="_Toc35849765"/>
-      <w:r>
-        <w:t>Harry’s help file details</w:t>
-      </w:r>
       <w:bookmarkEnd w:id="6"/>
-      <w:bookmarkEnd w:id="7"/>
     </w:p>
     <w:p>
       <w:pPr>
@@ -12259,15 +9229,7 @@
         </w:numPr>
       </w:pPr>
       <w:r>
-        <w:t xml:space="preserve">python </w:t>
-      </w:r>
-      <w:proofErr w:type="spellStart"/>
-      <w:r>
-        <w:t>class_dia_cli.py</w:t>
-      </w:r>
-      <w:proofErr w:type="spellEnd"/>
-      <w:r>
-        <w:t xml:space="preserve"> --help (in the system command line)</w:t>
+        <w:t>python class_dia_cli.py --help (in the system command line)</w:t>
       </w:r>
     </w:p>
     <w:p>
@@ -12275,15 +9237,7 @@
         <w:ind w:left="990"/>
       </w:pPr>
       <w:r>
-        <w:t xml:space="preserve">usage: </w:t>
-      </w:r>
-      <w:proofErr w:type="spellStart"/>
-      <w:r>
-        <w:t>class_dia_cli.py</w:t>
-      </w:r>
-      <w:proofErr w:type="spellEnd"/>
-      <w:r>
-        <w:t xml:space="preserve"> [-h] [-l LETTER]</w:t>
+        <w:t>usage: class_dia_cli.py [-h] [-l LETTER]</w:t>
       </w:r>
     </w:p>
     <w:p>
@@ -12359,15 +9313,7 @@
         </w:numPr>
       </w:pPr>
       <w:r>
-        <w:t xml:space="preserve">&gt;&gt;&gt;&gt;&gt; help </w:t>
-      </w:r>
-      <w:proofErr w:type="spellStart"/>
-      <w:r>
-        <w:t>pyr_class_diagram</w:t>
-      </w:r>
-      <w:proofErr w:type="spellEnd"/>
-      <w:r>
-        <w:t xml:space="preserve"> (in the line-oriented command interpreter)</w:t>
+        <w:t>&gt;&gt;&gt;&gt;&gt; help pyr_class_diagram (in the line-oriented command interpreter)</w:t>
       </w:r>
     </w:p>
     <w:p>
@@ -12375,15 +9321,7 @@
         <w:ind w:left="990"/>
       </w:pPr>
       <w:r>
-        <w:t xml:space="preserve">Generate and display a class diagram in </w:t>
-      </w:r>
-      <w:proofErr w:type="spellStart"/>
-      <w:r>
-        <w:t>png</w:t>
-      </w:r>
-      <w:proofErr w:type="spellEnd"/>
-      <w:r>
-        <w:t xml:space="preserve"> format from a given python file</w:t>
+        <w:t>Generate and display a class diagram in png format from a given python file</w:t>
       </w:r>
     </w:p>
     <w:p>
@@ -12391,31 +9329,7 @@
         <w:ind w:left="990"/>
       </w:pPr>
       <w:r>
-        <w:t xml:space="preserve">Syntax: </w:t>
-      </w:r>
-      <w:proofErr w:type="spellStart"/>
-      <w:r>
-        <w:t>pyr_class_diagram</w:t>
-      </w:r>
-      <w:proofErr w:type="spellEnd"/>
-      <w:r>
-        <w:t xml:space="preserve"> [output </w:t>
-      </w:r>
-      <w:proofErr w:type="spellStart"/>
-      <w:r>
-        <w:t>png</w:t>
-      </w:r>
-      <w:proofErr w:type="spellEnd"/>
-      <w:r>
-        <w:t xml:space="preserve"> file name suffix] [input source code file </w:t>
-      </w:r>
-      <w:proofErr w:type="spellStart"/>
-      <w:r>
-        <w:t>name.py</w:t>
-      </w:r>
-      <w:proofErr w:type="spellEnd"/>
-      <w:r>
-        <w:t>])</w:t>
+        <w:t>Syntax: pyr_class_diagram [output png file name suffix] [input source code file name.py])</w:t>
       </w:r>
     </w:p>
     <w:p>
@@ -12427,15 +9341,7 @@
         </w:numPr>
       </w:pPr>
       <w:r>
-        <w:t xml:space="preserve">&gt;&gt;&gt;&gt;&gt; help </w:t>
-      </w:r>
-      <w:proofErr w:type="spellStart"/>
-      <w:r>
-        <w:t>read_source_file</w:t>
-      </w:r>
-      <w:proofErr w:type="spellEnd"/>
-      <w:r>
-        <w:t xml:space="preserve"> (in the line-oriented command interpreter)</w:t>
+        <w:t>&gt;&gt;&gt;&gt;&gt; help read_source_file (in the line-oriented command interpreter)</w:t>
       </w:r>
     </w:p>
     <w:p>
@@ -12443,15 +9349,7 @@
         <w:ind w:left="990"/>
       </w:pPr>
       <w:r>
-        <w:t xml:space="preserve">Extract data from the given python file to be an </w:t>
-      </w:r>
-      <w:proofErr w:type="spellStart"/>
-      <w:r>
-        <w:t>ast</w:t>
-      </w:r>
-      <w:proofErr w:type="spellEnd"/>
-      <w:r>
-        <w:t xml:space="preserve"> node</w:t>
+        <w:t>Extract data from the given python file to be an ast node</w:t>
       </w:r>
     </w:p>
     <w:p>
@@ -12459,23 +9357,7 @@
         <w:ind w:left="990"/>
       </w:pPr>
       <w:r>
-        <w:t xml:space="preserve">Syntax: </w:t>
-      </w:r>
-      <w:proofErr w:type="spellStart"/>
-      <w:r>
-        <w:t>read_source_file</w:t>
-      </w:r>
-      <w:proofErr w:type="spellEnd"/>
-      <w:r>
-        <w:t xml:space="preserve"> [input source code file </w:t>
-      </w:r>
-      <w:proofErr w:type="spellStart"/>
-      <w:r>
-        <w:t>name.py</w:t>
-      </w:r>
-      <w:proofErr w:type="spellEnd"/>
-      <w:r>
-        <w:t>]</w:t>
+        <w:t>Syntax: read_source_file [input source code file name.py]</w:t>
       </w:r>
     </w:p>
     <w:p>
@@ -12487,15 +9369,7 @@
         </w:numPr>
       </w:pPr>
       <w:r>
-        <w:t xml:space="preserve">&gt;&gt;&gt;&gt;&gt; help </w:t>
-      </w:r>
-      <w:proofErr w:type="spellStart"/>
-      <w:r>
-        <w:t>validate_class_contents</w:t>
-      </w:r>
-      <w:proofErr w:type="spellEnd"/>
-      <w:r>
-        <w:t xml:space="preserve"> (in the line-oriented command interpreter)</w:t>
+        <w:t>&gt;&gt;&gt;&gt;&gt; help validate_class_contents (in the line-oriented command interpreter)</w:t>
       </w:r>
     </w:p>
     <w:p>
@@ -12527,23 +9401,7 @@
         <w:ind w:left="990"/>
       </w:pPr>
       <w:r>
-        <w:t xml:space="preserve">Syntax: </w:t>
-      </w:r>
-      <w:proofErr w:type="spellStart"/>
-      <w:r>
-        <w:t>validate_class_contents</w:t>
-      </w:r>
-      <w:proofErr w:type="spellEnd"/>
-      <w:r>
-        <w:t xml:space="preserve"> [input source code file </w:t>
-      </w:r>
-      <w:proofErr w:type="spellStart"/>
-      <w:r>
-        <w:t>name.py</w:t>
-      </w:r>
-      <w:proofErr w:type="spellEnd"/>
-      <w:r>
-        <w:t>].</w:t>
+        <w:t>Syntax: validate_class_contents [input source code file name.py].</w:t>
       </w:r>
     </w:p>
     <w:p>
@@ -12555,15 +9413,7 @@
         </w:numPr>
       </w:pPr>
       <w:r>
-        <w:t xml:space="preserve">&gt;&gt;&gt;&gt;&gt; help </w:t>
-      </w:r>
-      <w:proofErr w:type="spellStart"/>
-      <w:r>
-        <w:t>dot_2_png</w:t>
-      </w:r>
-      <w:proofErr w:type="spellEnd"/>
-      <w:r>
-        <w:t xml:space="preserve"> (in the line-oriented command interpreter)</w:t>
+        <w:t>&gt;&gt;&gt;&gt;&gt; help dot_2_png (in the line-oriented command interpreter)</w:t>
       </w:r>
     </w:p>
     <w:p>
@@ -12571,15 +9421,7 @@
         <w:ind w:left="990"/>
       </w:pPr>
       <w:r>
-        <w:t xml:space="preserve">Generate and display </w:t>
-      </w:r>
-      <w:proofErr w:type="spellStart"/>
-      <w:r>
-        <w:t>png</w:t>
-      </w:r>
-      <w:proofErr w:type="spellEnd"/>
-      <w:r>
-        <w:t xml:space="preserve"> file from the given dot file.</w:t>
+        <w:t>Generate and display png file from the given dot file.</w:t>
       </w:r>
     </w:p>
     <w:p>
@@ -12587,23 +9429,7 @@
         <w:ind w:left="990"/>
       </w:pPr>
       <w:r>
-        <w:t xml:space="preserve">Syntax: </w:t>
-      </w:r>
-      <w:proofErr w:type="spellStart"/>
-      <w:r>
-        <w:t>dot_2_png</w:t>
-      </w:r>
-      <w:proofErr w:type="spellEnd"/>
-      <w:r>
-        <w:t xml:space="preserve"> [input dot file </w:t>
-      </w:r>
-      <w:proofErr w:type="spellStart"/>
-      <w:r>
-        <w:t>name.dot</w:t>
-      </w:r>
-      <w:proofErr w:type="spellEnd"/>
-      <w:r>
-        <w:t>].</w:t>
+        <w:t>Syntax: dot_2_png [input dot file name.dot].</w:t>
       </w:r>
     </w:p>
     <w:p>
@@ -12615,6 +9441,130 @@
         </w:numPr>
       </w:pPr>
       <w:r>
+        <w:t xml:space="preserve">&gt;&gt;&gt;&gt;&gt; help </w:t>
+      </w:r>
+      <w:r>
+        <w:t>shelve_ast_</w:t>
+      </w:r>
+      <w:proofErr w:type="gramStart"/>
+      <w:r>
+        <w:t>nodes</w:t>
+      </w:r>
+      <w:r>
+        <w:t xml:space="preserve">  (</w:t>
+      </w:r>
+      <w:proofErr w:type="gramEnd"/>
+      <w:r>
+        <w:t>in the line-oriented command interpreter)</w:t>
+      </w:r>
+    </w:p>
+    <w:p>
+      <w:pPr>
+        <w:ind w:left="990"/>
+      </w:pPr>
+      <w:r>
+        <w:t>This function extracts data from the given python file to be an ast node and stores the node in files using shelve.</w:t>
+      </w:r>
+    </w:p>
+    <w:p>
+      <w:pPr>
+        <w:ind w:left="990"/>
+      </w:pPr>
+      <w:r>
+        <w:t>The files are given_file_name.py.db.bak, given_file_name.py.db.dat and given_file_name.py.db.dir.</w:t>
+      </w:r>
+    </w:p>
+    <w:p>
+      <w:pPr>
+        <w:ind w:left="990"/>
+      </w:pPr>
+      <w:r>
+        <w:t>The given file name should be [py_file_name.py]. The node will display as an indication of shelve done</w:t>
+      </w:r>
+    </w:p>
+    <w:p>
+      <w:pPr>
+        <w:ind w:left="990"/>
+      </w:pPr>
+      <w:r>
+        <w:t>Syntax: shelve_ast_nodes [input source code file name.py].</w:t>
+      </w:r>
+    </w:p>
+    <w:p>
+      <w:pPr>
+        <w:pStyle w:val="ListParagraph"/>
+        <w:numPr>
+          <w:ilvl w:val="0"/>
+          <w:numId w:val="7"/>
+        </w:numPr>
+      </w:pPr>
+      <w:r>
+        <w:t>&gt;&gt;&gt;&gt;&gt; help un</w:t>
+      </w:r>
+      <w:r>
+        <w:t>shelve_ast_</w:t>
+      </w:r>
+      <w:proofErr w:type="gramStart"/>
+      <w:r>
+        <w:t>nodes</w:t>
+      </w:r>
+      <w:r>
+        <w:t xml:space="preserve">  (</w:t>
+      </w:r>
+      <w:proofErr w:type="gramEnd"/>
+      <w:r>
+        <w:t>in the line-oriented command interpreter)</w:t>
+      </w:r>
+    </w:p>
+    <w:p>
+      <w:pPr>
+        <w:ind w:left="990"/>
+      </w:pPr>
+      <w:r>
+        <w:t>This function retrieves data from the given shelved db file which stored an ast node by using shelve_ast_nodes command.</w:t>
+      </w:r>
+    </w:p>
+    <w:p>
+      <w:pPr>
+        <w:ind w:left="990"/>
+      </w:pPr>
+      <w:r>
+        <w:t>The given file name should have three corresponding files stored in the current directory.</w:t>
+      </w:r>
+    </w:p>
+    <w:p>
+      <w:pPr>
+        <w:ind w:left="990"/>
+      </w:pPr>
+      <w:r>
+        <w:t>The three files are given_file_name.py.db.bak, given_file_name.py.db.dat and given_file_name.py.db.dir.</w:t>
+      </w:r>
+    </w:p>
+    <w:p>
+      <w:pPr>
+        <w:ind w:left="990"/>
+      </w:pPr>
+      <w:r>
+        <w:t>The given file name should be [a_name.py.db]. The node will display as an indication of unshelve done</w:t>
+      </w:r>
+    </w:p>
+    <w:p>
+      <w:pPr>
+        <w:ind w:left="990"/>
+      </w:pPr>
+      <w:r>
+        <w:t>Syntax: unshelve_ast_nodes [a_name.py.db].</w:t>
+      </w:r>
+    </w:p>
+    <w:p>
+      <w:pPr>
+        <w:pStyle w:val="ListParagraph"/>
+        <w:numPr>
+          <w:ilvl w:val="0"/>
+          <w:numId w:val="7"/>
+        </w:numPr>
+      </w:pPr>
+      <w:r>
         <w:t>&gt;&gt;&gt;&gt;&gt; help quit (in the line-oriented command interpreter)</w:t>
       </w:r>
     </w:p>
@@ -12644,7 +9594,7 @@
       <w:pPr>
         <w:pStyle w:val="Heading1"/>
       </w:pPr>
-      <w:bookmarkStart w:id="8" w:name="_Toc35849766"/>
+      <w:bookmarkStart w:id="7" w:name="_Toc37427931"/>
       <w:r>
         <w:t xml:space="preserve">Lists of </w:t>
       </w:r>
@@ -12663,7 +9613,7 @@
       <w:r>
         <w:t>, self-reflection on robustness, and self-reflection on the completeness and implement</w:t>
       </w:r>
-      <w:bookmarkEnd w:id="8"/>
+      <w:bookmarkEnd w:id="7"/>
     </w:p>
     <w:tbl>
       <w:tblPr>
@@ -12857,15 +9807,7 @@
           </w:tcPr>
           <w:p>
             <w:r>
-              <w:t xml:space="preserve">Has a line-oriented command interpreter based on </w:t>
-            </w:r>
-            <w:proofErr w:type="spellStart"/>
-            <w:r>
-              <w:t>cmd</w:t>
-            </w:r>
-            <w:proofErr w:type="spellEnd"/>
-            <w:r>
-              <w:t xml:space="preserve"> or similar package</w:t>
+              <w:t>Has a line-oriented command interpreter based on cmd or similar package</w:t>
             </w:r>
           </w:p>
         </w:tc>
@@ -13589,13 +10531,8 @@
           </w:tcPr>
           <w:p>
             <w:r>
-              <w:t xml:space="preserve">Provide </w:t>
-            </w:r>
-            <w:proofErr w:type="spellStart"/>
-            <w:r>
-              <w:t>doctests</w:t>
-            </w:r>
-            <w:proofErr w:type="spellEnd"/>
+              <w:t>Provide doctests</w:t>
+            </w:r>
           </w:p>
         </w:tc>
         <w:tc>
@@ -13666,13 +10603,8 @@
           </w:tcPr>
           <w:p>
             <w:r>
-              <w:t xml:space="preserve">Provide </w:t>
-            </w:r>
-            <w:proofErr w:type="spellStart"/>
-            <w:r>
-              <w:t>unittests</w:t>
-            </w:r>
-            <w:proofErr w:type="spellEnd"/>
+              <w:t>Provide unittests</w:t>
+            </w:r>
           </w:p>
         </w:tc>
         <w:tc>
@@ -13880,14 +10812,14 @@
       <w:pPr>
         <w:pStyle w:val="Heading1"/>
       </w:pPr>
-      <w:bookmarkStart w:id="9" w:name="_Toc35849767"/>
+      <w:bookmarkStart w:id="8" w:name="_Toc37427932"/>
       <w:r>
         <w:t xml:space="preserve">List of John’s </w:t>
       </w:r>
       <w:r>
         <w:t>own work, self-reflection on robustness, and self-reflection on the completeness and implement</w:t>
       </w:r>
-      <w:bookmarkEnd w:id="9"/>
+      <w:bookmarkEnd w:id="8"/>
     </w:p>
     <w:p/>
     <w:p/>
@@ -13895,14 +10827,14 @@
       <w:pPr>
         <w:pStyle w:val="Heading1"/>
       </w:pPr>
-      <w:bookmarkStart w:id="10" w:name="_Toc35849768"/>
+      <w:bookmarkStart w:id="9" w:name="_Toc37427933"/>
       <w:r>
         <w:t xml:space="preserve">List of Harry’s </w:t>
       </w:r>
       <w:r>
         <w:t>own work, self-reflection on robustness, and self-reflection on the completeness and implement</w:t>
       </w:r>
-      <w:bookmarkEnd w:id="10"/>
+      <w:bookmarkEnd w:id="9"/>
     </w:p>
     <w:p/>
     <w:p>
@@ -13969,15 +10901,7 @@
         </w:numPr>
       </w:pPr>
       <w:r>
-        <w:t>def run(</w:t>
-      </w:r>
-      <w:proofErr w:type="spellStart"/>
-      <w:r>
-        <w:t>args</w:t>
-      </w:r>
-      <w:proofErr w:type="spellEnd"/>
-      <w:r>
-        <w:t>):</w:t>
+        <w:t>def run(args):</w:t>
       </w:r>
     </w:p>
     <w:p>
@@ -14248,15 +11172,7 @@
         </w:numPr>
       </w:pPr>
       <w:r>
-        <w:t xml:space="preserve">Has a line-oriented command interpreter based on </w:t>
-      </w:r>
-      <w:proofErr w:type="spellStart"/>
-      <w:r>
-        <w:t>cmd</w:t>
-      </w:r>
-      <w:proofErr w:type="spellEnd"/>
-      <w:r>
-        <w:t xml:space="preserve"> or similar </w:t>
+        <w:t xml:space="preserve">Has a line-oriented command interpreter based on cmd or similar </w:t>
       </w:r>
       <w:proofErr w:type="gramStart"/>
       <w:r>
@@ -14302,15 +11218,7 @@
         <w:ind w:left="1440"/>
       </w:pPr>
       <w:r>
-        <w:t>def __</w:t>
-      </w:r>
-      <w:proofErr w:type="spellStart"/>
-      <w:r>
-        <w:t>init</w:t>
-      </w:r>
-      <w:proofErr w:type="spellEnd"/>
-      <w:r>
-        <w:t>_</w:t>
+        <w:t>def __init_</w:t>
       </w:r>
       <w:proofErr w:type="gramStart"/>
       <w:r>
@@ -14318,15 +11226,7 @@
       </w:r>
       <w:proofErr w:type="gramEnd"/>
       <w:r>
-        <w:t xml:space="preserve">self, </w:t>
-      </w:r>
-      <w:proofErr w:type="spellStart"/>
-      <w:r>
-        <w:t>my_name</w:t>
-      </w:r>
-      <w:proofErr w:type="spellEnd"/>
-      <w:r>
-        <w:t>="&gt;"):</w:t>
+        <w:t>self, my_name="&gt;"):</w:t>
       </w:r>
     </w:p>
     <w:p>
@@ -14339,31 +11239,15 @@
         <w:ind w:left="1440"/>
       </w:pPr>
       <w:r>
-        <w:t xml:space="preserve">def </w:t>
-      </w:r>
-      <w:proofErr w:type="spellStart"/>
-      <w:r>
-        <w:t>do_pyr_class_</w:t>
+        <w:t>def do_pyr_class_</w:t>
       </w:r>
       <w:proofErr w:type="gramStart"/>
       <w:r>
-        <w:t>diagram</w:t>
-      </w:r>
-      <w:proofErr w:type="spellEnd"/>
-      <w:r>
-        <w:t>(</w:t>
+        <w:t>diagram(</w:t>
       </w:r>
       <w:proofErr w:type="gramEnd"/>
       <w:r>
-        <w:t xml:space="preserve">self, </w:t>
-      </w:r>
-      <w:proofErr w:type="spellStart"/>
-      <w:r>
-        <w:t>file_names</w:t>
-      </w:r>
-      <w:proofErr w:type="spellEnd"/>
-      <w:r>
-        <w:t>):</w:t>
+        <w:t>self, file_names):</w:t>
       </w:r>
     </w:p>
     <w:p>
@@ -14376,15 +11260,7 @@
         <w:ind w:left="1440"/>
       </w:pPr>
       <w:r>
-        <w:t xml:space="preserve">def </w:t>
-      </w:r>
-      <w:proofErr w:type="spellStart"/>
-      <w:r>
-        <w:t>help_pyr_class_diagram</w:t>
-      </w:r>
-      <w:proofErr w:type="spellEnd"/>
-      <w:r>
-        <w:t>(self):</w:t>
+        <w:t>def help_pyr_class_diagram(self):</w:t>
       </w:r>
     </w:p>
     <w:p>
@@ -14397,31 +11273,15 @@
         <w:ind w:left="1440"/>
       </w:pPr>
       <w:r>
-        <w:t xml:space="preserve">def </w:t>
-      </w:r>
-      <w:proofErr w:type="spellStart"/>
-      <w:r>
-        <w:t>do_read_source_</w:t>
+        <w:t>def do_read_source_</w:t>
       </w:r>
       <w:proofErr w:type="gramStart"/>
       <w:r>
-        <w:t>file</w:t>
-      </w:r>
-      <w:proofErr w:type="spellEnd"/>
-      <w:r>
-        <w:t>(</w:t>
+        <w:t>file(</w:t>
       </w:r>
       <w:proofErr w:type="gramEnd"/>
       <w:r>
-        <w:t xml:space="preserve">self, </w:t>
-      </w:r>
-      <w:proofErr w:type="spellStart"/>
-      <w:r>
-        <w:t>file_name</w:t>
-      </w:r>
-      <w:proofErr w:type="spellEnd"/>
-      <w:r>
-        <w:t>):</w:t>
+        <w:t>self, file_name):</w:t>
       </w:r>
     </w:p>
     <w:p>
@@ -14434,15 +11294,7 @@
         <w:ind w:left="1440"/>
       </w:pPr>
       <w:r>
-        <w:t xml:space="preserve">def </w:t>
-      </w:r>
-      <w:proofErr w:type="spellStart"/>
-      <w:r>
-        <w:t>help_read_source_file</w:t>
-      </w:r>
-      <w:proofErr w:type="spellEnd"/>
-      <w:r>
-        <w:t>(self):</w:t>
+        <w:t>def help_read_source_file(self):</w:t>
       </w:r>
     </w:p>
     <w:p>
@@ -14455,31 +11307,15 @@
         <w:ind w:left="1440"/>
       </w:pPr>
       <w:r>
-        <w:t xml:space="preserve">def </w:t>
-      </w:r>
-      <w:proofErr w:type="spellStart"/>
-      <w:r>
-        <w:t>do_validate_class_</w:t>
+        <w:t>def do_validate_class_</w:t>
       </w:r>
       <w:proofErr w:type="gramStart"/>
       <w:r>
-        <w:t>contents</w:t>
-      </w:r>
-      <w:proofErr w:type="spellEnd"/>
-      <w:r>
-        <w:t>(</w:t>
+        <w:t>contents(</w:t>
       </w:r>
       <w:proofErr w:type="gramEnd"/>
       <w:r>
-        <w:t xml:space="preserve">self, </w:t>
-      </w:r>
-      <w:proofErr w:type="spellStart"/>
-      <w:r>
-        <w:t>file_name</w:t>
-      </w:r>
-      <w:proofErr w:type="spellEnd"/>
-      <w:r>
-        <w:t>):</w:t>
+        <w:t>self, file_name):</w:t>
       </w:r>
     </w:p>
     <w:p>
@@ -14492,15 +11328,7 @@
         <w:ind w:left="1440"/>
       </w:pPr>
       <w:r>
-        <w:t xml:space="preserve">def </w:t>
-      </w:r>
-      <w:proofErr w:type="spellStart"/>
-      <w:r>
-        <w:t>help_validate_class_contents</w:t>
-      </w:r>
-      <w:proofErr w:type="spellEnd"/>
-      <w:r>
-        <w:t>(self):</w:t>
+        <w:t>def help_validate_class_contents(self):</w:t>
       </w:r>
     </w:p>
     <w:p>
@@ -14513,31 +11341,15 @@
         <w:ind w:left="1440"/>
       </w:pPr>
       <w:r>
-        <w:t xml:space="preserve">def </w:t>
-      </w:r>
-      <w:proofErr w:type="spellStart"/>
-      <w:r>
-        <w:t>do_dot_2_</w:t>
+        <w:t>def do_dot_2_</w:t>
       </w:r>
       <w:proofErr w:type="gramStart"/>
       <w:r>
-        <w:t>png</w:t>
-      </w:r>
-      <w:proofErr w:type="spellEnd"/>
-      <w:r>
-        <w:t>(</w:t>
+        <w:t>png(</w:t>
       </w:r>
       <w:proofErr w:type="gramEnd"/>
       <w:r>
-        <w:t xml:space="preserve">self, </w:t>
-      </w:r>
-      <w:proofErr w:type="spellStart"/>
-      <w:r>
-        <w:t>input_dot_file_name</w:t>
-      </w:r>
-      <w:proofErr w:type="spellEnd"/>
-      <w:r>
-        <w:t>):</w:t>
+        <w:t>self, input_dot_file_name):</w:t>
       </w:r>
     </w:p>
     <w:p>
@@ -14563,19 +11375,11 @@
         <w:ind w:left="1440"/>
       </w:pPr>
       <w:r>
-        <w:t xml:space="preserve">def </w:t>
-      </w:r>
-      <w:proofErr w:type="spellStart"/>
-      <w:r>
-        <w:t>do_</w:t>
+        <w:t>def do_</w:t>
       </w:r>
       <w:proofErr w:type="gramStart"/>
       <w:r>
-        <w:t>quit</w:t>
-      </w:r>
-      <w:proofErr w:type="spellEnd"/>
-      <w:r>
-        <w:t>(</w:t>
+        <w:t>quit(</w:t>
       </w:r>
       <w:proofErr w:type="gramEnd"/>
       <w:r>
@@ -14592,15 +11396,7 @@
         <w:ind w:left="1440"/>
       </w:pPr>
       <w:r>
-        <w:t xml:space="preserve">def </w:t>
-      </w:r>
-      <w:proofErr w:type="spellStart"/>
-      <w:r>
-        <w:t>help_quit</w:t>
-      </w:r>
-      <w:proofErr w:type="spellEnd"/>
-      <w:r>
-        <w:t>(self):</w:t>
+        <w:t>def help_quit(self):</w:t>
       </w:r>
     </w:p>
     <w:p>
@@ -14648,19 +11444,11 @@
         <w:ind w:left="1440"/>
       </w:pPr>
       <w:r>
-        <w:t xml:space="preserve">def </w:t>
-      </w:r>
-      <w:proofErr w:type="spellStart"/>
-      <w:r>
-        <w:t>generic_</w:t>
+        <w:t>def generic_</w:t>
       </w:r>
       <w:proofErr w:type="gramStart"/>
       <w:r>
-        <w:t>visit</w:t>
-      </w:r>
-      <w:proofErr w:type="spellEnd"/>
-      <w:r>
-        <w:t>(</w:t>
+        <w:t>visit(</w:t>
       </w:r>
       <w:proofErr w:type="gramEnd"/>
       <w:r>
@@ -14677,31 +11465,15 @@
         <w:ind w:left="1440"/>
       </w:pPr>
       <w:r>
-        <w:t xml:space="preserve">def </w:t>
-      </w:r>
-      <w:proofErr w:type="spellStart"/>
-      <w:r>
-        <w:t>read_</w:t>
+        <w:t>def read_</w:t>
       </w:r>
       <w:proofErr w:type="gramStart"/>
       <w:r>
-        <w:t>file</w:t>
-      </w:r>
-      <w:proofErr w:type="spellEnd"/>
-      <w:r>
-        <w:t>(</w:t>
+        <w:t>file(</w:t>
       </w:r>
       <w:proofErr w:type="gramEnd"/>
       <w:r>
-        <w:t xml:space="preserve">self, </w:t>
-      </w:r>
-      <w:proofErr w:type="spellStart"/>
-      <w:r>
-        <w:t>file_name</w:t>
-      </w:r>
-      <w:proofErr w:type="spellEnd"/>
-      <w:r>
-        <w:t>):</w:t>
+        <w:t>self, file_name):</w:t>
       </w:r>
     </w:p>
     <w:p>
@@ -14714,15 +11486,7 @@
         <w:ind w:left="1440"/>
       </w:pPr>
       <w:r>
-        <w:t xml:space="preserve">def </w:t>
-      </w:r>
-      <w:proofErr w:type="spellStart"/>
-      <w:r>
-        <w:t>show_ast_nodes</w:t>
-      </w:r>
-      <w:proofErr w:type="spellEnd"/>
-      <w:r>
-        <w:t>(self):</w:t>
+        <w:t>def show_ast_nodes(self):</w:t>
       </w:r>
     </w:p>
     <w:p>
@@ -14735,15 +11499,7 @@
         <w:ind w:left="1440"/>
       </w:pPr>
       <w:r>
-        <w:t xml:space="preserve">def </w:t>
-      </w:r>
-      <w:proofErr w:type="spellStart"/>
-      <w:r>
-        <w:t>show_all_classes</w:t>
-      </w:r>
-      <w:proofErr w:type="spellEnd"/>
-      <w:r>
-        <w:t>(self):</w:t>
+        <w:t>def show_all_classes(self):</w:t>
       </w:r>
     </w:p>
     <w:p>
@@ -14756,15 +11512,7 @@
         <w:ind w:left="1440"/>
       </w:pPr>
       <w:r>
-        <w:t xml:space="preserve">if __name__ == "__main__": (for </w:t>
-      </w:r>
-      <w:proofErr w:type="spellStart"/>
-      <w:r>
-        <w:t>doctects</w:t>
-      </w:r>
-      <w:proofErr w:type="spellEnd"/>
-      <w:r>
-        <w:t xml:space="preserve"> and manual testing)</w:t>
+        <w:t>if __name__ == "__main__": (for doctects and manual testing)</w:t>
       </w:r>
     </w:p>
     <w:p>
@@ -14792,31 +11540,15 @@
         <w:t>If the file, which user inputs into “</w:t>
       </w:r>
       <w:r>
-        <w:t xml:space="preserve">def </w:t>
-      </w:r>
-      <w:proofErr w:type="spellStart"/>
-      <w:r>
-        <w:t>do_pyr_class_</w:t>
+        <w:t>def do_pyr_class_</w:t>
       </w:r>
       <w:proofErr w:type="gramStart"/>
       <w:r>
-        <w:t>diagram</w:t>
-      </w:r>
-      <w:proofErr w:type="spellEnd"/>
-      <w:r>
-        <w:t>(</w:t>
+        <w:t>diagram(</w:t>
       </w:r>
       <w:proofErr w:type="gramEnd"/>
       <w:r>
-        <w:t xml:space="preserve">self, </w:t>
-      </w:r>
-      <w:proofErr w:type="spellStart"/>
-      <w:r>
-        <w:t>file_names</w:t>
-      </w:r>
-      <w:proofErr w:type="spellEnd"/>
-      <w:r>
-        <w:t>):</w:t>
+        <w:t>self, file_names):</w:t>
       </w:r>
       <w:r>
         <w:t xml:space="preserve">” function, does not exist, </w:t>
@@ -14831,23 +11563,7 @@
         <w:t>The i</w:t>
       </w:r>
       <w:r>
-        <w:t>nput arguments should be [</w:t>
-      </w:r>
-      <w:proofErr w:type="spellStart"/>
-      <w:r>
-        <w:t>png_file_name_suffix</w:t>
-      </w:r>
-      <w:proofErr w:type="spellEnd"/>
-      <w:r>
-        <w:t xml:space="preserve"> </w:t>
-      </w:r>
-      <w:proofErr w:type="spellStart"/>
-      <w:r>
-        <w:t>py_file_name.py</w:t>
-      </w:r>
-      <w:proofErr w:type="spellEnd"/>
-      <w:r>
-        <w:t>]. Please try again!</w:t>
+        <w:t>nput arguments should be [png_file_name_suffix py_file_name.py]. Please try again!</w:t>
       </w:r>
       <w:r>
         <w:t xml:space="preserve"> The screenshot is shown below:</w:t>
@@ -15516,15 +12232,7 @@
         </w:numPr>
       </w:pPr>
       <w:r>
-        <w:t>There are three options: (</w:t>
-      </w:r>
-      <w:proofErr w:type="spellStart"/>
-      <w:r>
-        <w:t>i</w:t>
-      </w:r>
-      <w:proofErr w:type="spellEnd"/>
-      <w:r>
-        <w:t>) -h or - -help flap for help; (ii) -l flap for adding a letter at the prompt as shown below (e.g. giving -l v flag will get the prompt of &gt;&gt;v&gt;&gt;); (iii) no flap for having a &gt;&gt;&gt;&gt;&gt; prompt)</w:t>
+        <w:t>There are three options: (i) -h or - -help flap for help; (ii) -l flap for adding a letter at the prompt as shown below (e.g. giving -l v flag will get the prompt of &gt;&gt;v&gt;&gt;); (iii) no flap for having a &gt;&gt;&gt;&gt;&gt; prompt)</w:t>
       </w:r>
     </w:p>
     <w:p>
@@ -15596,23 +12304,7 @@
         <w:t>n example of change commands</w:t>
       </w:r>
       <w:r>
-        <w:t xml:space="preserve"> (</w:t>
-      </w:r>
-      <w:proofErr w:type="spellStart"/>
-      <w:r>
-        <w:t>pyr_class_diagram</w:t>
-      </w:r>
-      <w:proofErr w:type="spellEnd"/>
-      <w:r>
-        <w:t xml:space="preserve"> and </w:t>
-      </w:r>
-      <w:proofErr w:type="spellStart"/>
-      <w:r>
-        <w:t>read_source_file</w:t>
-      </w:r>
-      <w:proofErr w:type="spellEnd"/>
-      <w:r>
-        <w:t xml:space="preserve"> commons)</w:t>
+        <w:t xml:space="preserve"> (pyr_class_diagram and read_source_file commons)</w:t>
       </w:r>
       <w:r>
         <w:t xml:space="preserve"> is below:</w:t>
@@ -15834,7 +12526,7 @@
           <w:numId w:val="2"/>
         </w:numPr>
       </w:pPr>
-      <w:bookmarkStart w:id="11" w:name="_Hlk35686082"/>
+      <w:bookmarkStart w:id="10" w:name="_Hlk35686082"/>
       <w:r>
         <w:t>Complete and well implemented</w:t>
       </w:r>
@@ -15897,7 +12589,7 @@
         <w:t>There are either one or two blank lines between code blocks according to PEP8.</w:t>
       </w:r>
     </w:p>
-    <w:bookmarkEnd w:id="11"/>
+    <w:bookmarkEnd w:id="10"/>
     <w:p>
       <w:pPr>
         <w:pStyle w:val="ListParagraph"/>
@@ -15922,99 +12614,35 @@
         <w:t xml:space="preserve">Data can be extracted from a python file through the </w:t>
       </w:r>
       <w:r>
-        <w:t xml:space="preserve">def </w:t>
-      </w:r>
-      <w:proofErr w:type="spellStart"/>
-      <w:r>
-        <w:t>read_</w:t>
+        <w:t>def read_</w:t>
       </w:r>
       <w:proofErr w:type="gramStart"/>
       <w:r>
-        <w:t>file</w:t>
-      </w:r>
-      <w:proofErr w:type="spellEnd"/>
-      <w:r>
-        <w:t>(</w:t>
+        <w:t>file(</w:t>
       </w:r>
       <w:proofErr w:type="gramEnd"/>
       <w:r>
-        <w:t xml:space="preserve">self, </w:t>
-      </w:r>
-      <w:proofErr w:type="spellStart"/>
-      <w:r>
-        <w:t>file_name</w:t>
-      </w:r>
-      <w:proofErr w:type="spellEnd"/>
-      <w:r>
-        <w:t>):</w:t>
+        <w:t>self, file_name):</w:t>
       </w:r>
       <w:r>
         <w:t xml:space="preserve"> function in </w:t>
       </w:r>
       <w:r>
-        <w:t xml:space="preserve">class </w:t>
-      </w:r>
-      <w:proofErr w:type="spellStart"/>
-      <w:r>
-        <w:t>FileToData</w:t>
-      </w:r>
-      <w:proofErr w:type="spellEnd"/>
-      <w:r>
-        <w:t>(</w:t>
-      </w:r>
-      <w:proofErr w:type="spellStart"/>
-      <w:r>
-        <w:t>ast.NodeVisitor</w:t>
-      </w:r>
-      <w:proofErr w:type="spellEnd"/>
-      <w:r>
-        <w:t>):</w:t>
-      </w:r>
-      <w:r>
-        <w:t xml:space="preserve"> in </w:t>
-      </w:r>
-      <w:proofErr w:type="spellStart"/>
-      <w:r>
-        <w:t>file_to_data.py</w:t>
-      </w:r>
-      <w:proofErr w:type="spellEnd"/>
-      <w:r>
-        <w:t xml:space="preserve">. This </w:t>
-      </w:r>
-      <w:proofErr w:type="spellStart"/>
-      <w:r>
-        <w:t>read_file</w:t>
-      </w:r>
-      <w:proofErr w:type="spellEnd"/>
-      <w:r>
-        <w:t xml:space="preserve"> function is used by few functions in the my_cli.py, for example </w:t>
-      </w:r>
-      <w:r>
-        <w:t xml:space="preserve">def </w:t>
-      </w:r>
-      <w:proofErr w:type="spellStart"/>
-      <w:r>
-        <w:t>do_read_source_</w:t>
+        <w:t>class FileToData(ast.NodeVisitor):</w:t>
+      </w:r>
+      <w:r>
+        <w:t xml:space="preserve"> in file_to_data.py. This read_file function is used by few functions in the my_cli.py, for example </w:t>
+      </w:r>
+      <w:r>
+        <w:t>def do_read_source_</w:t>
       </w:r>
       <w:proofErr w:type="gramStart"/>
       <w:r>
-        <w:t>file</w:t>
-      </w:r>
-      <w:proofErr w:type="spellEnd"/>
-      <w:r>
-        <w:t>(</w:t>
+        <w:t>file(</w:t>
       </w:r>
       <w:proofErr w:type="gramEnd"/>
       <w:r>
-        <w:t xml:space="preserve">self, </w:t>
-      </w:r>
-      <w:proofErr w:type="spellStart"/>
-      <w:r>
-        <w:t>file_name</w:t>
-      </w:r>
-      <w:proofErr w:type="spellEnd"/>
-      <w:r>
-        <w:t>):</w:t>
+        <w:t>self, file_name):</w:t>
       </w:r>
       <w:r>
         <w:t>. The codes</w:t>
@@ -16137,58 +12765,26 @@
         </w:numPr>
         <w:ind w:left="1170"/>
       </w:pPr>
-      <w:bookmarkStart w:id="12" w:name="_Hlk35704603"/>
+      <w:bookmarkStart w:id="11" w:name="_Hlk35704603"/>
       <w:r>
         <w:t xml:space="preserve">Both aforementioned </w:t>
       </w:r>
       <w:r>
-        <w:t xml:space="preserve">def </w:t>
-      </w:r>
-      <w:proofErr w:type="spellStart"/>
-      <w:r>
-        <w:t>read_</w:t>
+        <w:t>def read_</w:t>
       </w:r>
       <w:proofErr w:type="gramStart"/>
       <w:r>
-        <w:t>file</w:t>
-      </w:r>
-      <w:proofErr w:type="spellEnd"/>
-      <w:r>
-        <w:t>(</w:t>
+        <w:t>file(</w:t>
       </w:r>
       <w:proofErr w:type="gramEnd"/>
       <w:r>
-        <w:t xml:space="preserve">self, </w:t>
-      </w:r>
-      <w:proofErr w:type="spellStart"/>
-      <w:r>
-        <w:t>file_name</w:t>
-      </w:r>
-      <w:proofErr w:type="spellEnd"/>
-      <w:r>
-        <w:t>):</w:t>
+        <w:t>self, file_name):</w:t>
       </w:r>
       <w:r>
         <w:t xml:space="preserve"> and </w:t>
       </w:r>
       <w:r>
-        <w:t xml:space="preserve">def </w:t>
-      </w:r>
-      <w:proofErr w:type="spellStart"/>
-      <w:r>
-        <w:t>do_read_source_file</w:t>
-      </w:r>
-      <w:proofErr w:type="spellEnd"/>
-      <w:r>
-        <w:t xml:space="preserve">(self, </w:t>
-      </w:r>
-      <w:proofErr w:type="spellStart"/>
-      <w:r>
-        <w:t>file_name</w:t>
-      </w:r>
-      <w:proofErr w:type="spellEnd"/>
-      <w:r>
-        <w:t>):</w:t>
+        <w:t>def do_read_source_file(self, file_name):</w:t>
       </w:r>
       <w:r>
         <w:t xml:space="preserve"> functions </w:t>
@@ -16200,7 +12796,7 @@
         <w:t xml:space="preserve"> which checks if the file exists or not and if there is error or not. My program will tell the users if file does not exist in current directory or there are errors as shown in the codes at item 5.1 above.</w:t>
       </w:r>
     </w:p>
-    <w:bookmarkEnd w:id="12"/>
+    <w:bookmarkEnd w:id="11"/>
     <w:p>
       <w:pPr>
         <w:pStyle w:val="ListParagraph"/>
@@ -16314,31 +12910,15 @@
         <w:t xml:space="preserve">The </w:t>
       </w:r>
       <w:r>
-        <w:t xml:space="preserve">def </w:t>
-      </w:r>
-      <w:proofErr w:type="spellStart"/>
-      <w:r>
-        <w:t>do_validate_class_</w:t>
+        <w:t>def do_validate_class_</w:t>
       </w:r>
       <w:proofErr w:type="gramStart"/>
       <w:r>
-        <w:t>contents</w:t>
-      </w:r>
-      <w:proofErr w:type="spellEnd"/>
-      <w:r>
-        <w:t>(</w:t>
+        <w:t>contents(</w:t>
       </w:r>
       <w:proofErr w:type="gramEnd"/>
       <w:r>
-        <w:t xml:space="preserve">self, </w:t>
-      </w:r>
-      <w:proofErr w:type="spellStart"/>
-      <w:r>
-        <w:t>file_name</w:t>
-      </w:r>
-      <w:proofErr w:type="spellEnd"/>
-      <w:r>
-        <w:t>):</w:t>
+        <w:t>self, file_name):</w:t>
       </w:r>
       <w:r>
         <w:t xml:space="preserve"> function validates class names, function names and the total numbers of them in the given python file, and display them in command lines and a graph as below:</w:t>
@@ -16459,31 +13039,15 @@
         <w:t xml:space="preserve">The </w:t>
       </w:r>
       <w:r>
-        <w:t xml:space="preserve">def </w:t>
-      </w:r>
-      <w:proofErr w:type="spellStart"/>
-      <w:r>
-        <w:t>do_validate_class_</w:t>
+        <w:t>def do_validate_class_</w:t>
       </w:r>
       <w:proofErr w:type="gramStart"/>
       <w:r>
-        <w:t>contents</w:t>
-      </w:r>
-      <w:proofErr w:type="spellEnd"/>
-      <w:r>
-        <w:t>(</w:t>
+        <w:t>contents(</w:t>
       </w:r>
       <w:proofErr w:type="gramEnd"/>
       <w:r>
-        <w:t xml:space="preserve">self, </w:t>
-      </w:r>
-      <w:proofErr w:type="spellStart"/>
-      <w:r>
-        <w:t>file_name</w:t>
-      </w:r>
-      <w:proofErr w:type="spellEnd"/>
-      <w:r>
-        <w:t>):</w:t>
+        <w:t>self, file_name):</w:t>
       </w:r>
       <w:r>
         <w:t xml:space="preserve"> function </w:t>
@@ -16500,23 +13064,13 @@
       <w:r>
         <w:t xml:space="preserve">below. There are “try” and “if </w:t>
       </w:r>
-      <w:proofErr w:type="spellStart"/>
       <w:proofErr w:type="gramStart"/>
       <w:r>
         <w:t>path.exists</w:t>
       </w:r>
-      <w:proofErr w:type="spellEnd"/>
       <w:proofErr w:type="gramEnd"/>
       <w:r>
-        <w:t>(</w:t>
-      </w:r>
-      <w:proofErr w:type="spellStart"/>
-      <w:r>
-        <w:t>file_name</w:t>
-      </w:r>
-      <w:proofErr w:type="spellEnd"/>
-      <w:r>
-        <w:t>)”.</w:t>
+        <w:t>(file_name)”.</w:t>
       </w:r>
     </w:p>
     <w:p>
@@ -16650,14 +13204,207 @@
       <w:pPr>
         <w:pStyle w:val="ListParagraph"/>
         <w:numPr>
+          <w:ilvl w:val="1"/>
+          <w:numId w:val="2"/>
+        </w:numPr>
+      </w:pPr>
+      <w:r>
+        <w:t>Used by peers</w:t>
+      </w:r>
+    </w:p>
+    <w:p>
+      <w:pPr>
+        <w:pStyle w:val="ListParagraph"/>
+        <w:numPr>
           <w:ilvl w:val="0"/>
           <w:numId w:val="3"/>
         </w:numPr>
       </w:pPr>
       <w:r>
-        <w:t>None</w:t>
-      </w:r>
-    </w:p>
+        <w:t xml:space="preserve">shelve_ast_nodes </w:t>
+      </w:r>
+      <w:r>
+        <w:t xml:space="preserve">and </w:t>
+      </w:r>
+      <w:r>
+        <w:t xml:space="preserve">unshelve_ast_nodes </w:t>
+      </w:r>
+      <w:r>
+        <w:t xml:space="preserve">commands in </w:t>
+      </w:r>
+      <w:r>
+        <w:t>my_cli.py</w:t>
+      </w:r>
+      <w:r>
+        <w:t xml:space="preserve"> file can be used by peers. The commands used shelve to store and retrieve an ast node in and from a specific db file.</w:t>
+      </w:r>
+    </w:p>
+    <w:p>
+      <w:pPr>
+        <w:pStyle w:val="ListParagraph"/>
+        <w:numPr>
+          <w:ilvl w:val="1"/>
+          <w:numId w:val="2"/>
+        </w:numPr>
+      </w:pPr>
+      <w:r>
+        <w:t>Robustness</w:t>
+      </w:r>
+    </w:p>
+    <w:p>
+      <w:pPr>
+        <w:pStyle w:val="ListParagraph"/>
+        <w:numPr>
+          <w:ilvl w:val="0"/>
+          <w:numId w:val="3"/>
+        </w:numPr>
+      </w:pPr>
+      <w:r>
+        <w:t xml:space="preserve">Those commands call </w:t>
+      </w:r>
+      <w:r>
+        <w:t>def shelve_ast_</w:t>
+      </w:r>
+      <w:proofErr w:type="gramStart"/>
+      <w:r>
+        <w:t>nodes(</w:t>
+      </w:r>
+      <w:proofErr w:type="gramEnd"/>
+      <w:r>
+        <w:t>self, file_name):</w:t>
+      </w:r>
+      <w:r>
+        <w:t xml:space="preserve"> and </w:t>
+      </w:r>
+      <w:r>
+        <w:t>def unshelve_ast_nodes(self, file_name):</w:t>
+      </w:r>
+      <w:r>
+        <w:t xml:space="preserve"> in file_to_data.py. They </w:t>
+      </w:r>
+      <w:r>
+        <w:t>have exception handling</w:t>
+      </w:r>
+      <w:r>
+        <w:t xml:space="preserve"> as shown below:</w:t>
+      </w:r>
+    </w:p>
+    <w:p>
+      <w:pPr>
+        <w:ind w:left="360"/>
+      </w:pPr>
+      <w:r>
+        <w:rPr>
+          <w:noProof/>
+        </w:rPr>
+        <w:drawing>
+          <wp:inline distT="0" distB="0" distL="0" distR="0" wp14:anchorId="733663B5" wp14:editId="39AC5FD6">
+            <wp:extent cx="6172200" cy="6313170"/>
+            <wp:effectExtent l="0" t="0" r="0" b="0"/>
+            <wp:docPr id="84" name="Picture 84"/>
+            <wp:cNvGraphicFramePr>
+              <a:graphicFrameLocks xmlns:a="http://schemas.openxmlformats.org/drawingml/2006/main" noChangeAspect="1"/>
+            </wp:cNvGraphicFramePr>
+            <a:graphic xmlns:a="http://schemas.openxmlformats.org/drawingml/2006/main">
+              <a:graphicData uri="http://schemas.openxmlformats.org/drawingml/2006/picture">
+                <pic:pic xmlns:pic="http://schemas.openxmlformats.org/drawingml/2006/picture">
+                  <pic:nvPicPr>
+                    <pic:cNvPr id="1" name=""/>
+                    <pic:cNvPicPr/>
+                  </pic:nvPicPr>
+                  <pic:blipFill>
+                    <a:blip r:embed="rId23"/>
+                    <a:stretch>
+                      <a:fillRect/>
+                    </a:stretch>
+                  </pic:blipFill>
+                  <pic:spPr>
+                    <a:xfrm>
+                      <a:off x="0" y="0"/>
+                      <a:ext cx="6172200" cy="6313170"/>
+                    </a:xfrm>
+                    <a:prstGeom prst="rect">
+                      <a:avLst/>
+                    </a:prstGeom>
+                  </pic:spPr>
+                </pic:pic>
+              </a:graphicData>
+            </a:graphic>
+          </wp:inline>
+        </w:drawing>
+      </w:r>
+    </w:p>
+    <w:p>
+      <w:pPr>
+        <w:pStyle w:val="ListParagraph"/>
+        <w:numPr>
+          <w:ilvl w:val="1"/>
+          <w:numId w:val="2"/>
+        </w:numPr>
+      </w:pPr>
+      <w:r>
+        <w:t>Complete and well implemented</w:t>
+      </w:r>
+    </w:p>
+    <w:p>
+      <w:pPr>
+        <w:pStyle w:val="ListParagraph"/>
+        <w:numPr>
+          <w:ilvl w:val="0"/>
+          <w:numId w:val="3"/>
+        </w:numPr>
+        <w:ind w:left="1170"/>
+      </w:pPr>
+      <w:r>
+        <w:t>My code is pythonic. It complies with PEP 8 and is b</w:t>
+      </w:r>
+      <w:r>
+        <w:t>eautiful better than ugly</w:t>
+      </w:r>
+      <w:r>
+        <w:t>. For example:</w:t>
+      </w:r>
+    </w:p>
+    <w:p>
+      <w:pPr>
+        <w:pStyle w:val="ListParagraph"/>
+        <w:numPr>
+          <w:ilvl w:val="1"/>
+          <w:numId w:val="3"/>
+        </w:numPr>
+      </w:pPr>
+      <w:r>
+        <w:t>The code meets the n</w:t>
+      </w:r>
+      <w:r>
+        <w:t xml:space="preserve">aming </w:t>
+      </w:r>
+      <w:r>
+        <w:t>c</w:t>
+      </w:r>
+      <w:r>
+        <w:t>onvention</w:t>
+      </w:r>
+      <w:r>
+        <w:t xml:space="preserve"> of PEP 8</w:t>
+      </w:r>
+      <w:r>
+        <w:t>.</w:t>
+      </w:r>
+    </w:p>
+    <w:p>
+      <w:pPr>
+        <w:pStyle w:val="ListParagraph"/>
+        <w:numPr>
+          <w:ilvl w:val="1"/>
+          <w:numId w:val="3"/>
+        </w:numPr>
+      </w:pPr>
+      <w:r>
+        <w:t>There are either one or two blank lines between code blocks according to PEP8.</w:t>
+      </w:r>
+    </w:p>
+    <w:p/>
     <w:p>
       <w:pPr>
         <w:pStyle w:val="ListParagraph"/>
@@ -16700,31 +13447,15 @@
         <w:t xml:space="preserve"> from a python file through the </w:t>
       </w:r>
       <w:r>
-        <w:t xml:space="preserve">def </w:t>
-      </w:r>
-      <w:proofErr w:type="spellStart"/>
-      <w:r>
-        <w:t>read_</w:t>
+        <w:t>def read_</w:t>
       </w:r>
       <w:proofErr w:type="gramStart"/>
       <w:r>
-        <w:t>file</w:t>
-      </w:r>
-      <w:proofErr w:type="spellEnd"/>
-      <w:r>
-        <w:t>(</w:t>
+        <w:t>file(</w:t>
       </w:r>
       <w:proofErr w:type="gramEnd"/>
       <w:r>
-        <w:t xml:space="preserve">self, </w:t>
-      </w:r>
-      <w:proofErr w:type="spellStart"/>
-      <w:r>
-        <w:t>file_name</w:t>
-      </w:r>
-      <w:proofErr w:type="spellEnd"/>
-      <w:r>
-        <w:t>):</w:t>
+        <w:t>self, file_name):</w:t>
       </w:r>
       <w:r>
         <w:t xml:space="preserve"> function</w:t>
@@ -16736,97 +13467,31 @@
         <w:t xml:space="preserve"> in </w:t>
       </w:r>
       <w:r>
-        <w:t xml:space="preserve">class </w:t>
-      </w:r>
-      <w:proofErr w:type="spellStart"/>
-      <w:r>
-        <w:t>FileToData</w:t>
-      </w:r>
-      <w:proofErr w:type="spellEnd"/>
-      <w:r>
-        <w:t>(</w:t>
-      </w:r>
-      <w:proofErr w:type="spellStart"/>
-      <w:r>
-        <w:t>ast.NodeVisitor</w:t>
-      </w:r>
-      <w:proofErr w:type="spellEnd"/>
-      <w:r>
-        <w:t>):</w:t>
-      </w:r>
-      <w:r>
-        <w:t xml:space="preserve"> in </w:t>
-      </w:r>
-      <w:proofErr w:type="spellStart"/>
-      <w:r>
-        <w:t>file_to_data.py</w:t>
-      </w:r>
-      <w:proofErr w:type="spellEnd"/>
+        <w:t>class FileToData(ast.NodeVisitor):</w:t>
+      </w:r>
+      <w:r>
+        <w:t xml:space="preserve"> in file_to_data.py</w:t>
+      </w:r>
       <w:r>
         <w:t xml:space="preserve"> file</w:t>
       </w:r>
       <w:r>
         <w:t xml:space="preserve">. This read file function is used by </w:t>
       </w:r>
-      <w:proofErr w:type="spellStart"/>
-      <w:r>
-        <w:t>do_read_source_file</w:t>
-      </w:r>
-      <w:proofErr w:type="spellEnd"/>
-      <w:r>
-        <w:t xml:space="preserve">(self, </w:t>
-      </w:r>
-      <w:proofErr w:type="spellStart"/>
-      <w:r>
-        <w:t>file_name</w:t>
-      </w:r>
-      <w:proofErr w:type="spellEnd"/>
-      <w:r>
-        <w:t>):</w:t>
+      <w:r>
+        <w:t>do_read_source_file(self, file_name):</w:t>
       </w:r>
       <w:r>
         <w:t xml:space="preserve"> function, </w:t>
       </w:r>
       <w:r>
-        <w:t xml:space="preserve">def </w:t>
-      </w:r>
-      <w:proofErr w:type="spellStart"/>
-      <w:r>
-        <w:t>do_validate_class_contents</w:t>
-      </w:r>
-      <w:proofErr w:type="spellEnd"/>
-      <w:r>
-        <w:t xml:space="preserve">(self, </w:t>
-      </w:r>
-      <w:proofErr w:type="spellStart"/>
-      <w:r>
-        <w:t>file_name</w:t>
-      </w:r>
-      <w:proofErr w:type="spellEnd"/>
-      <w:r>
-        <w:t>):</w:t>
+        <w:t>def do_validate_class_contents(self, file_name):</w:t>
       </w:r>
       <w:r>
         <w:t xml:space="preserve"> function, and </w:t>
       </w:r>
       <w:r>
-        <w:t xml:space="preserve">def </w:t>
-      </w:r>
-      <w:proofErr w:type="spellStart"/>
-      <w:r>
-        <w:t>do_validate_class_contents</w:t>
-      </w:r>
-      <w:proofErr w:type="spellEnd"/>
-      <w:r>
-        <w:t xml:space="preserve">(self, </w:t>
-      </w:r>
-      <w:proofErr w:type="spellStart"/>
-      <w:r>
-        <w:t>file_name</w:t>
-      </w:r>
-      <w:proofErr w:type="spellEnd"/>
-      <w:r>
-        <w:t>):</w:t>
+        <w:t>def do_validate_class_contents(self, file_name):</w:t>
       </w:r>
       <w:r>
         <w:t xml:space="preserve"> function in </w:t>
@@ -16862,7 +13527,7 @@
                     <pic:cNvPicPr/>
                   </pic:nvPicPr>
                   <pic:blipFill>
-                    <a:blip r:embed="rId23"/>
+                    <a:blip r:embed="rId24"/>
                     <a:stretch>
                       <a:fillRect/>
                     </a:stretch>
@@ -16911,31 +13576,15 @@
         <w:t xml:space="preserve"> aforementioned </w:t>
       </w:r>
       <w:r>
-        <w:t xml:space="preserve">def </w:t>
-      </w:r>
-      <w:proofErr w:type="spellStart"/>
-      <w:r>
-        <w:t>read_</w:t>
+        <w:t>def read_</w:t>
       </w:r>
       <w:proofErr w:type="gramStart"/>
       <w:r>
-        <w:t>file</w:t>
-      </w:r>
-      <w:proofErr w:type="spellEnd"/>
-      <w:r>
-        <w:t>(</w:t>
+        <w:t>file(</w:t>
       </w:r>
       <w:proofErr w:type="gramEnd"/>
       <w:r>
-        <w:t xml:space="preserve">self, </w:t>
-      </w:r>
-      <w:proofErr w:type="spellStart"/>
-      <w:r>
-        <w:t>file_name</w:t>
-      </w:r>
-      <w:proofErr w:type="spellEnd"/>
-      <w:r>
-        <w:t>):</w:t>
+        <w:t>self, file_name):</w:t>
       </w:r>
       <w:r>
         <w:t xml:space="preserve"> </w:t>
@@ -17062,12 +13711,10 @@
       <w:r>
         <w:t xml:space="preserve"> The </w:t>
       </w:r>
-      <w:proofErr w:type="spellStart"/>
       <w:proofErr w:type="gramStart"/>
       <w:r>
         <w:t>path.exists</w:t>
       </w:r>
-      <w:proofErr w:type="spellEnd"/>
       <w:proofErr w:type="gramEnd"/>
       <w:r>
         <w:t>(</w:t>
@@ -17079,23 +13726,7 @@
         <w:t xml:space="preserve"> in </w:t>
       </w:r>
       <w:r>
-        <w:t xml:space="preserve">def </w:t>
-      </w:r>
-      <w:proofErr w:type="spellStart"/>
-      <w:r>
-        <w:t>read_file</w:t>
-      </w:r>
-      <w:proofErr w:type="spellEnd"/>
-      <w:r>
-        <w:t xml:space="preserve">(self, </w:t>
-      </w:r>
-      <w:proofErr w:type="spellStart"/>
-      <w:r>
-        <w:t>file_name</w:t>
-      </w:r>
-      <w:proofErr w:type="spellEnd"/>
-      <w:r>
-        <w:t>):</w:t>
+        <w:t>def read_file(self, file_name):</w:t>
       </w:r>
       <w:r>
         <w:t xml:space="preserve"> function</w:t>
@@ -17131,7 +13762,7 @@
                     <pic:cNvPicPr/>
                   </pic:nvPicPr>
                   <pic:blipFill>
-                    <a:blip r:embed="rId23"/>
+                    <a:blip r:embed="rId24"/>
                     <a:stretch>
                       <a:fillRect/>
                     </a:stretch>
@@ -17176,12 +13807,10 @@
       <w:r>
         <w:t xml:space="preserve">The aforementioned </w:t>
       </w:r>
-      <w:proofErr w:type="spellStart"/>
       <w:proofErr w:type="gramStart"/>
       <w:r>
         <w:t>path.exists</w:t>
       </w:r>
-      <w:proofErr w:type="spellEnd"/>
       <w:proofErr w:type="gramEnd"/>
       <w:r>
         <w:t>(</w:t>
@@ -17310,26 +13939,10 @@
         </w:numPr>
       </w:pPr>
       <w:r>
-        <w:t>def run(</w:t>
-      </w:r>
-      <w:proofErr w:type="spellStart"/>
-      <w:r>
-        <w:t>args</w:t>
-      </w:r>
-      <w:proofErr w:type="spellEnd"/>
-      <w:r>
-        <w:t>):</w:t>
-      </w:r>
-      <w:r>
-        <w:t xml:space="preserve"> function in </w:t>
-      </w:r>
-      <w:proofErr w:type="spellStart"/>
-      <w:r>
-        <w:t>class_dia_cli.py</w:t>
-      </w:r>
-      <w:proofErr w:type="spellEnd"/>
-      <w:r>
-        <w:t xml:space="preserve"> as shown below:</w:t>
+        <w:t>def run(args):</w:t>
+      </w:r>
+      <w:r>
+        <w:t xml:space="preserve"> function in class_dia_cli.py as shown below:</w:t>
       </w:r>
     </w:p>
     <w:p>
@@ -17356,7 +13969,7 @@
                     <pic:cNvPicPr/>
                   </pic:nvPicPr>
                   <pic:blipFill>
-                    <a:blip r:embed="rId24"/>
+                    <a:blip r:embed="rId25"/>
                     <a:stretch>
                       <a:fillRect/>
                     </a:stretch>
@@ -17386,31 +13999,15 @@
         </w:numPr>
       </w:pPr>
       <w:r>
-        <w:t xml:space="preserve">def </w:t>
-      </w:r>
-      <w:proofErr w:type="spellStart"/>
-      <w:r>
-        <w:t>read_</w:t>
+        <w:t>def read_</w:t>
       </w:r>
       <w:proofErr w:type="gramStart"/>
       <w:r>
-        <w:t>file</w:t>
-      </w:r>
-      <w:proofErr w:type="spellEnd"/>
-      <w:r>
-        <w:t>(</w:t>
+        <w:t>file(</w:t>
       </w:r>
       <w:proofErr w:type="gramEnd"/>
       <w:r>
-        <w:t xml:space="preserve">self, </w:t>
-      </w:r>
-      <w:proofErr w:type="spellStart"/>
-      <w:r>
-        <w:t>file_name</w:t>
-      </w:r>
-      <w:proofErr w:type="spellEnd"/>
-      <w:r>
-        <w:t>):</w:t>
+        <w:t>self, file_name):</w:t>
       </w:r>
       <w:r>
         <w:t xml:space="preserve"> function in file_to_data.py as shown below:</w:t>
@@ -17440,7 +14037,7 @@
                     <pic:cNvPicPr/>
                   </pic:nvPicPr>
                   <pic:blipFill>
-                    <a:blip r:embed="rId25"/>
+                    <a:blip r:embed="rId26"/>
                     <a:stretch>
                       <a:fillRect/>
                     </a:stretch>
@@ -17470,31 +14067,15 @@
         </w:numPr>
       </w:pPr>
       <w:r>
-        <w:t xml:space="preserve">def </w:t>
-      </w:r>
-      <w:proofErr w:type="spellStart"/>
-      <w:r>
-        <w:t>do_pyr_class_</w:t>
+        <w:t>def do_pyr_class_</w:t>
       </w:r>
       <w:proofErr w:type="gramStart"/>
       <w:r>
-        <w:t>diagram</w:t>
-      </w:r>
-      <w:proofErr w:type="spellEnd"/>
-      <w:r>
-        <w:t>(</w:t>
+        <w:t>diagram(</w:t>
       </w:r>
       <w:proofErr w:type="gramEnd"/>
       <w:r>
-        <w:t xml:space="preserve">self, </w:t>
-      </w:r>
-      <w:proofErr w:type="spellStart"/>
-      <w:r>
-        <w:t>file_names</w:t>
-      </w:r>
-      <w:proofErr w:type="spellEnd"/>
-      <w:r>
-        <w:t>):</w:t>
+        <w:t>self, file_names):</w:t>
       </w:r>
       <w:r>
         <w:t>:</w:t>
@@ -17527,7 +14108,7 @@
                     <pic:cNvPicPr/>
                   </pic:nvPicPr>
                   <pic:blipFill>
-                    <a:blip r:embed="rId26"/>
+                    <a:blip r:embed="rId27"/>
                     <a:stretch>
                       <a:fillRect/>
                     </a:stretch>
@@ -17557,11 +14138,7 @@
         </w:numPr>
       </w:pPr>
       <w:r>
-        <w:t xml:space="preserve">def </w:t>
-      </w:r>
-      <w:proofErr w:type="spellStart"/>
-      <w:r>
-        <w:t>do_</w:t>
+        <w:t>def do_</w:t>
       </w:r>
       <w:r>
         <w:t>read_source_</w:t>
@@ -17570,21 +14147,12 @@
       <w:r>
         <w:t>file</w:t>
       </w:r>
-      <w:proofErr w:type="spellEnd"/>
       <w:r>
         <w:t>(</w:t>
       </w:r>
       <w:proofErr w:type="gramEnd"/>
       <w:r>
-        <w:t xml:space="preserve">self, </w:t>
-      </w:r>
-      <w:proofErr w:type="spellStart"/>
-      <w:r>
-        <w:t>file_names</w:t>
-      </w:r>
-      <w:proofErr w:type="spellEnd"/>
-      <w:r>
-        <w:t>)</w:t>
+        <w:t>self, file_names)</w:t>
       </w:r>
       <w:r>
         <w:t>:</w:t>
@@ -17617,7 +14185,7 @@
                     <pic:cNvPicPr/>
                   </pic:nvPicPr>
                   <pic:blipFill>
-                    <a:blip r:embed="rId27"/>
+                    <a:blip r:embed="rId28"/>
                     <a:stretch>
                       <a:fillRect/>
                     </a:stretch>
@@ -17647,31 +14215,15 @@
         </w:numPr>
       </w:pPr>
       <w:r>
-        <w:t xml:space="preserve">def </w:t>
-      </w:r>
-      <w:proofErr w:type="spellStart"/>
-      <w:r>
-        <w:t>do_validate_class_</w:t>
+        <w:t>def do_validate_class_</w:t>
       </w:r>
       <w:proofErr w:type="gramStart"/>
       <w:r>
-        <w:t>contents</w:t>
-      </w:r>
-      <w:proofErr w:type="spellEnd"/>
-      <w:r>
-        <w:t>(</w:t>
+        <w:t>contents(</w:t>
       </w:r>
       <w:proofErr w:type="gramEnd"/>
       <w:r>
-        <w:t xml:space="preserve">self, </w:t>
-      </w:r>
-      <w:proofErr w:type="spellStart"/>
-      <w:r>
-        <w:t>file_name</w:t>
-      </w:r>
-      <w:proofErr w:type="spellEnd"/>
-      <w:r>
-        <w:t>):</w:t>
+        <w:t>self, file_name):</w:t>
       </w:r>
       <w:r>
         <w:t xml:space="preserve"> function in my_cli.py as shown below:</w:t>
@@ -17701,7 +14253,7 @@
                     <pic:cNvPicPr/>
                   </pic:nvPicPr>
                   <pic:blipFill>
-                    <a:blip r:embed="rId28"/>
+                    <a:blip r:embed="rId29"/>
                     <a:stretch>
                       <a:fillRect/>
                     </a:stretch>
@@ -17731,42 +14283,18 @@
         </w:numPr>
       </w:pPr>
       <w:r>
-        <w:t xml:space="preserve">def </w:t>
-      </w:r>
-      <w:proofErr w:type="spellStart"/>
-      <w:r>
-        <w:t>do_dot_2_</w:t>
+        <w:t>def do_dot_2_</w:t>
       </w:r>
       <w:proofErr w:type="gramStart"/>
       <w:r>
-        <w:t>png</w:t>
-      </w:r>
-      <w:proofErr w:type="spellEnd"/>
-      <w:r>
-        <w:t>(</w:t>
+        <w:t>png(</w:t>
       </w:r>
       <w:proofErr w:type="gramEnd"/>
       <w:r>
-        <w:t xml:space="preserve">self, </w:t>
-      </w:r>
-      <w:proofErr w:type="spellStart"/>
-      <w:r>
-        <w:t>input_dot_file_name</w:t>
-      </w:r>
-      <w:proofErr w:type="spellEnd"/>
-      <w:r>
-        <w:t>):</w:t>
-      </w:r>
-      <w:r>
-        <w:t xml:space="preserve"> function in </w:t>
-      </w:r>
-      <w:proofErr w:type="spellStart"/>
-      <w:r>
-        <w:t>my_cli.py</w:t>
-      </w:r>
-      <w:proofErr w:type="spellEnd"/>
-      <w:r>
-        <w:t xml:space="preserve"> as shown below:</w:t>
+        <w:t>self, input_dot_file_name):</w:t>
+      </w:r>
+      <w:r>
+        <w:t xml:space="preserve"> function in my_cli.py as shown below:</w:t>
       </w:r>
     </w:p>
     <w:p>
@@ -17793,7 +14321,7 @@
                     <pic:cNvPicPr/>
                   </pic:nvPicPr>
                   <pic:blipFill>
-                    <a:blip r:embed="rId29"/>
+                    <a:blip r:embed="rId30"/>
                     <a:stretch>
                       <a:fillRect/>
                     </a:stretch>
@@ -17964,31 +14492,15 @@
         <w:t>The</w:t>
       </w:r>
       <w:r>
-        <w:t xml:space="preserve"> def </w:t>
-      </w:r>
-      <w:proofErr w:type="spellStart"/>
-      <w:r>
-        <w:t>read_</w:t>
+        <w:t xml:space="preserve"> def read_</w:t>
       </w:r>
       <w:proofErr w:type="gramStart"/>
       <w:r>
-        <w:t>file</w:t>
-      </w:r>
-      <w:proofErr w:type="spellEnd"/>
-      <w:r>
-        <w:t>(</w:t>
+        <w:t>file(</w:t>
       </w:r>
       <w:proofErr w:type="gramEnd"/>
       <w:r>
-        <w:t xml:space="preserve">self, </w:t>
-      </w:r>
-      <w:proofErr w:type="spellStart"/>
-      <w:r>
-        <w:t>file_name</w:t>
-      </w:r>
-      <w:proofErr w:type="spellEnd"/>
-      <w:r>
-        <w:t>):</w:t>
+        <w:t>self, file_name):</w:t>
       </w:r>
       <w:r>
         <w:t xml:space="preserve">  function as shown below in file_to_data.py has check pre-condition which checks if the required file exists in the current directory before the file is opened.</w:t>
@@ -18018,7 +14530,7 @@
                     <pic:cNvPicPr/>
                   </pic:nvPicPr>
                   <pic:blipFill>
-                    <a:blip r:embed="rId30"/>
+                    <a:blip r:embed="rId31"/>
                     <a:stretch>
                       <a:fillRect/>
                     </a:stretch>
@@ -18052,31 +14564,15 @@
         <w:t>The</w:t>
       </w:r>
       <w:r>
-        <w:t xml:space="preserve"> def </w:t>
-      </w:r>
-      <w:proofErr w:type="spellStart"/>
-      <w:r>
-        <w:t>do_pyr_class_</w:t>
+        <w:t xml:space="preserve"> def do_pyr_class_</w:t>
       </w:r>
       <w:proofErr w:type="gramStart"/>
       <w:r>
-        <w:t>diagram</w:t>
-      </w:r>
-      <w:proofErr w:type="spellEnd"/>
-      <w:r>
-        <w:t>(</w:t>
+        <w:t>diagram(</w:t>
       </w:r>
       <w:proofErr w:type="gramEnd"/>
       <w:r>
-        <w:t xml:space="preserve">self, </w:t>
-      </w:r>
-      <w:proofErr w:type="spellStart"/>
-      <w:r>
-        <w:t>file_names</w:t>
-      </w:r>
-      <w:proofErr w:type="spellEnd"/>
-      <w:r>
-        <w:t>):</w:t>
+        <w:t>self, file_names):</w:t>
       </w:r>
       <w:r>
         <w:t xml:space="preserve"> function as shown below in my_cli.py has check both pre- and post- conditions which checks if both the required input file and the output file respectively as show below exist in the current directory before the files are opened.</w:t>
@@ -18106,7 +14602,7 @@
                     <pic:cNvPicPr/>
                   </pic:nvPicPr>
                   <pic:blipFill>
-                    <a:blip r:embed="rId31"/>
+                    <a:blip r:embed="rId32"/>
                     <a:stretch>
                       <a:fillRect/>
                     </a:stretch>
@@ -18137,31 +14633,15 @@
         <w:jc w:val="both"/>
       </w:pPr>
       <w:r>
-        <w:t xml:space="preserve">The def </w:t>
-      </w:r>
-      <w:proofErr w:type="spellStart"/>
-      <w:r>
-        <w:t>do_read_source_</w:t>
+        <w:t>The def do_read_source_</w:t>
       </w:r>
       <w:proofErr w:type="gramStart"/>
       <w:r>
-        <w:t>file</w:t>
-      </w:r>
-      <w:proofErr w:type="spellEnd"/>
-      <w:r>
-        <w:t>(</w:t>
+        <w:t>file(</w:t>
       </w:r>
       <w:proofErr w:type="gramEnd"/>
       <w:r>
-        <w:t xml:space="preserve">self, </w:t>
-      </w:r>
-      <w:proofErr w:type="spellStart"/>
-      <w:r>
-        <w:t>file_name</w:t>
-      </w:r>
-      <w:proofErr w:type="spellEnd"/>
-      <w:r>
-        <w:t xml:space="preserve">):  function as shown below in </w:t>
+        <w:t xml:space="preserve">self, file_name):  function as shown below in </w:t>
       </w:r>
       <w:r>
         <w:t xml:space="preserve">my_cli.py </w:t>
@@ -18194,7 +14674,7 @@
                     <pic:cNvPicPr/>
                   </pic:nvPicPr>
                   <pic:blipFill>
-                    <a:blip r:embed="rId32"/>
+                    <a:blip r:embed="rId33"/>
                     <a:stretch>
                       <a:fillRect/>
                     </a:stretch>
@@ -18228,31 +14708,15 @@
         <w:t xml:space="preserve">The </w:t>
       </w:r>
       <w:r>
-        <w:t xml:space="preserve">def </w:t>
-      </w:r>
-      <w:proofErr w:type="spellStart"/>
-      <w:r>
-        <w:t>do_validate_class_</w:t>
+        <w:t>def do_validate_class_</w:t>
       </w:r>
       <w:proofErr w:type="gramStart"/>
       <w:r>
-        <w:t>contents</w:t>
-      </w:r>
-      <w:proofErr w:type="spellEnd"/>
-      <w:r>
-        <w:t>(</w:t>
+        <w:t>contents(</w:t>
       </w:r>
       <w:proofErr w:type="gramEnd"/>
       <w:r>
-        <w:t xml:space="preserve">self, </w:t>
-      </w:r>
-      <w:proofErr w:type="spellStart"/>
-      <w:r>
-        <w:t>file_name</w:t>
-      </w:r>
-      <w:proofErr w:type="spellEnd"/>
-      <w:r>
-        <w:t>):</w:t>
+        <w:t>self, file_name):</w:t>
       </w:r>
       <w:r>
         <w:t xml:space="preserve"> </w:t>
@@ -18292,7 +14756,7 @@
                     <pic:cNvPicPr/>
                   </pic:nvPicPr>
                   <pic:blipFill>
-                    <a:blip r:embed="rId33"/>
+                    <a:blip r:embed="rId34"/>
                     <a:stretch>
                       <a:fillRect/>
                     </a:stretch>
@@ -18322,23 +14786,7 @@
         </w:numPr>
       </w:pPr>
       <w:r>
-        <w:t xml:space="preserve">The def </w:t>
-      </w:r>
-      <w:proofErr w:type="spellStart"/>
-      <w:r>
-        <w:t>do_dot_2_png</w:t>
-      </w:r>
-      <w:proofErr w:type="spellEnd"/>
-      <w:r>
-        <w:t xml:space="preserve">(self, </w:t>
-      </w:r>
-      <w:proofErr w:type="spellStart"/>
-      <w:r>
-        <w:t>input_dot_file_name</w:t>
-      </w:r>
-      <w:proofErr w:type="spellEnd"/>
-      <w:r>
-        <w:t>):</w:t>
+        <w:t>The def do_dot_2_png(self, input_dot_file_name):</w:t>
       </w:r>
       <w:r>
         <w:t xml:space="preserve"> </w:t>
@@ -18371,7 +14819,7 @@
                     <pic:cNvPicPr/>
                   </pic:nvPicPr>
                   <pic:blipFill>
-                    <a:blip r:embed="rId34"/>
+                    <a:blip r:embed="rId35"/>
                     <a:stretch>
                       <a:fillRect/>
                     </a:stretch>
@@ -18417,12 +14865,10 @@
       <w:r>
         <w:t xml:space="preserve">The </w:t>
       </w:r>
-      <w:proofErr w:type="spellStart"/>
       <w:proofErr w:type="gramStart"/>
       <w:r>
         <w:t>path.exists</w:t>
       </w:r>
-      <w:proofErr w:type="spellEnd"/>
       <w:proofErr w:type="gramEnd"/>
       <w:r>
         <w:t>(</w:t>
@@ -18517,13 +14963,8 @@
         </w:numPr>
       </w:pPr>
       <w:r>
-        <w:t xml:space="preserve">Provide </w:t>
-      </w:r>
-      <w:proofErr w:type="spellStart"/>
-      <w:r>
-        <w:t>doctests</w:t>
-      </w:r>
-      <w:proofErr w:type="spellEnd"/>
+        <w:t>Provide doctests</w:t>
+      </w:r>
     </w:p>
     <w:p>
       <w:pPr>
@@ -18560,15 +15001,7 @@
         </w:numPr>
       </w:pPr>
       <w:r>
-        <w:t xml:space="preserve">Two </w:t>
-      </w:r>
-      <w:proofErr w:type="spellStart"/>
-      <w:r>
-        <w:t>doctests</w:t>
-      </w:r>
-      <w:proofErr w:type="spellEnd"/>
-      <w:r>
-        <w:t xml:space="preserve"> are shown below:</w:t>
+        <w:t>Two doctests are shown below:</w:t>
       </w:r>
     </w:p>
     <w:p>
@@ -18595,7 +15028,7 @@
                     <pic:cNvPicPr/>
                   </pic:nvPicPr>
                   <pic:blipFill>
-                    <a:blip r:embed="rId35"/>
+                    <a:blip r:embed="rId36"/>
                     <a:stretch>
                       <a:fillRect/>
                     </a:stretch>
@@ -18640,7 +15073,7 @@
                     <pic:cNvPicPr/>
                   </pic:nvPicPr>
                   <pic:blipFill>
-                    <a:blip r:embed="rId36"/>
+                    <a:blip r:embed="rId37"/>
                     <a:stretch>
                       <a:fillRect/>
                     </a:stretch>
@@ -18684,15 +15117,7 @@
         <w:ind w:left="1170"/>
       </w:pPr>
       <w:r>
-        <w:t xml:space="preserve">All </w:t>
-      </w:r>
-      <w:proofErr w:type="spellStart"/>
-      <w:r>
-        <w:t>doctests</w:t>
-      </w:r>
-      <w:proofErr w:type="spellEnd"/>
-      <w:r>
-        <w:t xml:space="preserve"> were passed as shown below</w:t>
+        <w:t>All doctests were passed as shown below</w:t>
       </w:r>
     </w:p>
     <w:p>
@@ -18719,7 +15144,7 @@
                     <pic:cNvPicPr/>
                   </pic:nvPicPr>
                   <pic:blipFill>
-                    <a:blip r:embed="rId37"/>
+                    <a:blip r:embed="rId38"/>
                     <a:stretch>
                       <a:fillRect/>
                     </a:stretch>
@@ -18763,13 +15188,8 @@
         <w:ind w:left="1170"/>
       </w:pPr>
       <w:r>
-        <w:t xml:space="preserve">Less than 10 different </w:t>
-      </w:r>
-      <w:proofErr w:type="spellStart"/>
-      <w:r>
-        <w:t>doctests</w:t>
-      </w:r>
-      <w:proofErr w:type="spellEnd"/>
+        <w:t>Less than 10 different doctests</w:t>
+      </w:r>
     </w:p>
     <w:p>
       <w:pPr>
@@ -18780,13 +15200,8 @@
         </w:numPr>
       </w:pPr>
       <w:r>
-        <w:t xml:space="preserve">Provide </w:t>
-      </w:r>
-      <w:proofErr w:type="spellStart"/>
-      <w:r>
-        <w:t>unittests</w:t>
-      </w:r>
-      <w:proofErr w:type="spellEnd"/>
+        <w:t>Provide unittests</w:t>
+      </w:r>
     </w:p>
     <w:p>
       <w:pPr>
@@ -18860,7 +15275,7 @@
                     </pic:cNvPicPr>
                   </pic:nvPicPr>
                   <pic:blipFill>
-                    <a:blip r:embed="rId38">
+                    <a:blip r:embed="rId39">
                       <a:extLst>
                         <a:ext uri="{28A0092B-C50C-407E-A947-70E740481C1C}">
                           <a14:useLocalDpi xmlns:a14="http://schemas.microsoft.com/office/drawing/2010/main" val="0"/>
@@ -18918,7 +15333,7 @@
                     </pic:cNvPicPr>
                   </pic:nvPicPr>
                   <pic:blipFill>
-                    <a:blip r:embed="rId39">
+                    <a:blip r:embed="rId40">
                       <a:extLst>
                         <a:ext uri="{28A0092B-C50C-407E-A947-70E740481C1C}">
                           <a14:useLocalDpi xmlns:a14="http://schemas.microsoft.com/office/drawing/2010/main" val="0"/>
@@ -19009,7 +15424,7 @@
                     </pic:cNvPicPr>
                   </pic:nvPicPr>
                   <pic:blipFill>
-                    <a:blip r:embed="rId40">
+                    <a:blip r:embed="rId41">
                       <a:extLst>
                         <a:ext uri="{28A0092B-C50C-407E-A947-70E740481C1C}">
                           <a14:useLocalDpi xmlns:a14="http://schemas.microsoft.com/office/drawing/2010/main" val="0"/>
@@ -19122,31 +15537,15 @@
         <w:t xml:space="preserve">The </w:t>
       </w:r>
       <w:r>
-        <w:t xml:space="preserve">def </w:t>
-      </w:r>
-      <w:proofErr w:type="spellStart"/>
-      <w:r>
-        <w:t>do_pyr_class_</w:t>
+        <w:t>def do_pyr_class_</w:t>
       </w:r>
       <w:proofErr w:type="gramStart"/>
       <w:r>
-        <w:t>diagram</w:t>
-      </w:r>
-      <w:proofErr w:type="spellEnd"/>
-      <w:r>
-        <w:t>(</w:t>
+        <w:t>diagram(</w:t>
       </w:r>
       <w:proofErr w:type="gramEnd"/>
       <w:r>
-        <w:t xml:space="preserve">self, </w:t>
-      </w:r>
-      <w:proofErr w:type="spellStart"/>
-      <w:r>
-        <w:t>file_names</w:t>
-      </w:r>
-      <w:proofErr w:type="spellEnd"/>
-      <w:r>
-        <w:t>):</w:t>
+        <w:t>self, file_names):</w:t>
       </w:r>
       <w:r>
         <w:t xml:space="preserve"> function can display a class diagram based on a python file as shown below:</w:t>
@@ -19176,7 +15575,7 @@
                     <pic:cNvPicPr/>
                   </pic:nvPicPr>
                   <pic:blipFill>
-                    <a:blip r:embed="rId41"/>
+                    <a:blip r:embed="rId42"/>
                     <a:stretch>
                       <a:fillRect/>
                     </a:stretch>
@@ -19221,7 +15620,7 @@
                     <pic:cNvPicPr/>
                   </pic:nvPicPr>
                   <pic:blipFill>
-                    <a:blip r:embed="rId42"/>
+                    <a:blip r:embed="rId43"/>
                     <a:stretch>
                       <a:fillRect/>
                     </a:stretch>
@@ -19252,31 +15651,15 @@
         <w:ind w:left="1170"/>
       </w:pPr>
       <w:r>
-        <w:t xml:space="preserve">The def </w:t>
-      </w:r>
-      <w:proofErr w:type="spellStart"/>
-      <w:r>
-        <w:t>do_validate_class_</w:t>
+        <w:t>The def do_validate_class_</w:t>
       </w:r>
       <w:proofErr w:type="gramStart"/>
       <w:r>
-        <w:t>contents</w:t>
-      </w:r>
-      <w:proofErr w:type="spellEnd"/>
-      <w:r>
-        <w:t>(</w:t>
+        <w:t>contents(</w:t>
       </w:r>
       <w:proofErr w:type="gramEnd"/>
       <w:r>
-        <w:t xml:space="preserve">self, </w:t>
-      </w:r>
-      <w:proofErr w:type="spellStart"/>
-      <w:r>
-        <w:t>file_name</w:t>
-      </w:r>
-      <w:proofErr w:type="spellEnd"/>
-      <w:r>
-        <w:t>):</w:t>
+        <w:t>self, file_name):</w:t>
       </w:r>
       <w:r>
         <w:t xml:space="preserve"> </w:t>
@@ -19321,7 +15704,7 @@
                     <pic:cNvPicPr/>
                   </pic:nvPicPr>
                   <pic:blipFill>
-                    <a:blip r:embed="rId43"/>
+                    <a:blip r:embed="rId44"/>
                     <a:stretch>
                       <a:fillRect/>
                     </a:stretch>
@@ -19366,7 +15749,7 @@
                     <pic:cNvPicPr/>
                   </pic:nvPicPr>
                   <pic:blipFill>
-                    <a:blip r:embed="rId44"/>
+                    <a:blip r:embed="rId45"/>
                     <a:stretch>
                       <a:fillRect/>
                     </a:stretch>
@@ -19399,31 +15782,15 @@
         <w:t xml:space="preserve">The </w:t>
       </w:r>
       <w:r>
-        <w:t xml:space="preserve">def </w:t>
-      </w:r>
-      <w:proofErr w:type="spellStart"/>
-      <w:r>
-        <w:t>do_dot_2_</w:t>
+        <w:t>def do_dot_2_</w:t>
       </w:r>
       <w:proofErr w:type="gramStart"/>
       <w:r>
-        <w:t>png</w:t>
-      </w:r>
-      <w:proofErr w:type="spellEnd"/>
-      <w:r>
-        <w:t>(</w:t>
+        <w:t>png(</w:t>
       </w:r>
       <w:proofErr w:type="gramEnd"/>
       <w:r>
-        <w:t xml:space="preserve">self, </w:t>
-      </w:r>
-      <w:proofErr w:type="spellStart"/>
-      <w:r>
-        <w:t>input_dot_file_name</w:t>
-      </w:r>
-      <w:proofErr w:type="spellEnd"/>
-      <w:r>
-        <w:t>):</w:t>
+        <w:t>self, input_dot_file_name):</w:t>
       </w:r>
       <w:r>
         <w:t xml:space="preserve"> function can display a class diagram based on a dot file as shown below:</w:t>
@@ -19453,7 +15820,7 @@
                     <pic:cNvPicPr/>
                   </pic:nvPicPr>
                   <pic:blipFill>
-                    <a:blip r:embed="rId45"/>
+                    <a:blip r:embed="rId46"/>
                     <a:stretch>
                       <a:fillRect/>
                     </a:stretch>
@@ -19498,7 +15865,7 @@
                     <pic:cNvPicPr/>
                   </pic:nvPicPr>
                   <pic:blipFill>
-                    <a:blip r:embed="rId46"/>
+                    <a:blip r:embed="rId47"/>
                     <a:stretch>
                       <a:fillRect/>
                     </a:stretch>
@@ -19551,7 +15918,7 @@
         </w:numPr>
         <w:ind w:left="1170"/>
       </w:pPr>
-      <w:bookmarkStart w:id="13" w:name="_Hlk35780574"/>
+      <w:bookmarkStart w:id="12" w:name="_Hlk35780574"/>
       <w:r>
         <w:t xml:space="preserve">The aforementioned functions </w:t>
       </w:r>
@@ -19562,7 +15929,7 @@
         <w:t xml:space="preserve"> which checks if the file exists or not and if there is error or not. My program will tell the users if file does not exist in current directory or there are errors as shown in the codes at item 14.1 above.</w:t>
       </w:r>
     </w:p>
-    <w:bookmarkEnd w:id="13"/>
+    <w:bookmarkEnd w:id="12"/>
     <w:p>
       <w:pPr>
         <w:pStyle w:val="ListParagraph"/>
@@ -19679,15 +16046,15 @@
       <w:pPr>
         <w:pStyle w:val="Heading1"/>
       </w:pPr>
-      <w:bookmarkStart w:id="14" w:name="_Toc35849769"/>
+      <w:bookmarkStart w:id="13" w:name="_Toc37427934"/>
       <w:r>
         <w:t>Location of GitHub repository</w:t>
       </w:r>
-      <w:bookmarkEnd w:id="14"/>
+      <w:bookmarkEnd w:id="13"/>
     </w:p>
     <w:p/>
     <w:p>
-      <w:hyperlink r:id="rId47" w:history="1">
+      <w:hyperlink r:id="rId48" w:history="1">
         <w:r>
           <w:rPr>
             <w:rStyle w:val="Hyperlink"/>
@@ -19711,7 +16078,7 @@
   <w:abstractNum w:abstractNumId="0" w15:restartNumberingAfterBreak="0">
     <w:nsid w:val="00E50363"/>
     <w:multiLevelType w:val="hybridMultilevel"/>
-    <w:tmpl w:val="603425CA"/>
+    <w:tmpl w:val="A75AC494"/>
     <w:lvl w:ilvl="0" w:tplc="14090001">
       <w:start w:val="1"/>
       <w:numFmt w:val="bullet"/>
@@ -19721,7 +16088,7 @@
         <w:ind w:left="720" w:hanging="360"/>
       </w:pPr>
       <w:rPr>
-        <w:rFonts w:ascii="Symbol" w:hAnsi="Symbol" w:hint="default"/>
+        <w:rFonts w:ascii="Symbol" w:hAnsi="Symbol" w:cs="Symbol" w:hint="default"/>
       </w:rPr>
     </w:lvl>
     <w:lvl w:ilvl="1" w:tplc="1409000B">
@@ -21466,7 +17833,7 @@
 </file>
 
 <file path=customXml/itemProps1.xml><?xml version="1.0" encoding="utf-8"?>
-<ds:datastoreItem xmlns:ds="http://schemas.openxmlformats.org/officeDocument/2006/customXml" ds:itemID="{594F7D4F-D178-48DB-B560-D3248334A628}">
+<ds:datastoreItem xmlns:ds="http://schemas.openxmlformats.org/officeDocument/2006/customXml" ds:itemID="{EF7DC758-F542-484F-8DF2-4AA334F27E54}">
   <ds:schemaRefs>
     <ds:schemaRef ds:uri="http://schemas.openxmlformats.org/officeDocument/2006/bibliography"/>
   </ds:schemaRefs>
